--- a/Social Network.docx
+++ b/Social Network.docx
@@ -1039,16 +1039,7 @@
           <w:sz w:val="24"/>
           <w:szCs w:val="24"/>
         </w:rPr>
-        <w:t xml:space="preserve">Online social networking nowadays is extremely popular, attracts many users of all age, especially young </w:t>
-      </w:r>
-      <w:r>
-        <w:rPr>
-          <w:rFonts w:ascii="Arial" w:eastAsia="Times New Roman" w:hAnsi="Arial" w:cs="Arial"/>
-          <w:color w:val="000000"/>
-          <w:sz w:val="24"/>
-          <w:szCs w:val="24"/>
-        </w:rPr>
-        <w:t>ones. Although It is possible in person, workplace, universities, and high schools it is most popular online.</w:t>
+        <w:t>Online social networking nowadays is extremely popular, attracts many users of all age, especially young ones. Although It is possible in person, workplace, universities, and high schools it is most popular online.</w:t>
       </w:r>
     </w:p>
     <w:p>
@@ -1083,16 +1074,7 @@
           <w:sz w:val="24"/>
           <w:szCs w:val="24"/>
         </w:rPr>
-        <w:t>Social network is the mapping and measuring of relationships and flows between people, groups, organizations, computers, URLs, and other connecte</w:t>
-      </w:r>
-      <w:r>
-        <w:rPr>
-          <w:rFonts w:ascii="Arial" w:eastAsia="Times New Roman" w:hAnsi="Arial" w:cs="Arial"/>
-          <w:color w:val="000000"/>
-          <w:sz w:val="24"/>
-          <w:szCs w:val="24"/>
-        </w:rPr>
-        <w:t>d information/knowledge entities. The nodes in the network are the people and reoups while the links show relationships or flows between the nodes. Social network provides both a visual and a mathematical analysis of human relationships.</w:t>
+        <w:t>Social network is the mapping and measuring of relationships and flows between people, groups, organizations, computers, URLs, and other connected information/knowledge entities. The nodes in the network are the people and reoups while the links show relationships or flows between the nodes. Social network provides both a visual and a mathematical analysis of human relationships.</w:t>
       </w:r>
     </w:p>
     <w:p>
@@ -1128,27 +1110,7 @@
           <w:sz w:val="24"/>
           <w:szCs w:val="24"/>
         </w:rPr>
-        <w:t>Social networking</w:t>
-      </w:r>
-      <w:r>
-        <w:rPr>
-          <w:rStyle w:val="apple-style-span"/>
-          <w:rFonts w:ascii="Arial" w:hAnsi="Arial" w:cs="Arial"/>
-          <w:color w:val="000000"/>
-          <w:sz w:val="24"/>
-          <w:szCs w:val="24"/>
-        </w:rPr>
-        <w:t xml:space="preserve"> sites are not only for you to communicate or interact with other people globally but, this is also one effective way for business promotion. A lot of business minded people these days are now doing business online and use these social networking sites to </w:t>
-      </w:r>
-      <w:r>
-        <w:rPr>
-          <w:rStyle w:val="apple-style-span"/>
-          <w:rFonts w:ascii="Arial" w:hAnsi="Arial" w:cs="Arial"/>
-          <w:color w:val="000000"/>
-          <w:sz w:val="24"/>
-          <w:szCs w:val="24"/>
-        </w:rPr>
-        <w:t>respond to customer queries. It isn't just a social media site used to socialize with your friends but also, represents a huge pool of information from day to day living.</w:t>
+        <w:t>Social networking sites are not only for you to communicate or interact with other people globally but, this is also one effective way for business promotion. A lot of business minded people these days are now doing business online and use these social networking sites to respond to customer queries. It isn't just a social media site used to socialize with your friends but also, represents a huge pool of information from day to day living.</w:t>
       </w:r>
     </w:p>
     <w:p>
@@ -1181,16 +1143,7 @@
           <w:sz w:val="24"/>
           <w:szCs w:val="24"/>
         </w:rPr>
-        <w:t>We are tasked with to developing a Social Network Website project where people can m</w:t>
-      </w:r>
-      <w:r>
-        <w:rPr>
-          <w:rFonts w:ascii="Arial" w:eastAsia="Times New Roman" w:hAnsi="Arial" w:cs="Arial"/>
-          <w:color w:val="000000"/>
-          <w:sz w:val="24"/>
-          <w:szCs w:val="24"/>
-        </w:rPr>
-        <w:t xml:space="preserve">ake friends as well as stay connected and interact with each other even if they are distance apart. </w:t>
+        <w:t xml:space="preserve">We are tasked with to developing a Social Network Website project where people can make friends as well as stay connected and interact with each other even if they are distance apart. </w:t>
       </w:r>
     </w:p>
     <w:p>
@@ -1463,15 +1416,7 @@
           <w:szCs w:val="24"/>
         </w:rPr>
         <w:tab/>
-        <w:t>comments. If a user adds a wall post to his or her</w:t>
-      </w:r>
-      <w:r>
-        <w:rPr>
-          <w:rFonts w:ascii="Arial" w:hAnsi="Arial" w:cs="Times New Roman"/>
-          <w:sz w:val="24"/>
-          <w:szCs w:val="24"/>
-        </w:rPr>
-        <w:t xml:space="preserve"> own account, </w:t>
+        <w:t xml:space="preserve">comments. If a user adds a wall post to his or her own account, </w:t>
       </w:r>
       <w:r>
         <w:rPr>
@@ -1622,15 +1567,7 @@
           <w:szCs w:val="24"/>
         </w:rPr>
         <w:tab/>
-        <w:t>can express his current feeling</w:t>
-      </w:r>
-      <w:r>
-        <w:rPr>
-          <w:rFonts w:ascii="Arial" w:hAnsi="Arial" w:cs="Times New Roman"/>
-          <w:sz w:val="24"/>
-          <w:szCs w:val="24"/>
-        </w:rPr>
-        <w:t xml:space="preserve"> or thoughts with a wall status. Other </w:t>
+        <w:t xml:space="preserve">can express his current feeling or thoughts with a wall status. Other </w:t>
       </w:r>
       <w:r>
         <w:rPr>
@@ -1720,15 +1657,7 @@
           <w:sz w:val="24"/>
           <w:szCs w:val="24"/>
         </w:rPr>
-        <w:t>One of th</w:t>
-      </w:r>
-      <w:r>
-        <w:rPr>
-          <w:rFonts w:ascii="Arial" w:hAnsi="Arial" w:cs="Times New Roman"/>
-          <w:sz w:val="24"/>
-          <w:szCs w:val="24"/>
-        </w:rPr>
-        <w:t xml:space="preserve">e advantages of having friends is the ability to have live </w:t>
+        <w:t xml:space="preserve">One of the advantages of having friends is the ability to have live </w:t>
       </w:r>
       <w:r>
         <w:rPr>
@@ -1755,15 +1684,7 @@
           <w:szCs w:val="24"/>
         </w:rPr>
         <w:tab/>
-        <w:t>start a chat session, simply click on the name of the frien</w:t>
-      </w:r>
-      <w:r>
-        <w:rPr>
-          <w:rFonts w:ascii="Arial" w:hAnsi="Arial" w:cs="Times New Roman"/>
-          <w:sz w:val="24"/>
-          <w:szCs w:val="24"/>
-        </w:rPr>
-        <w:t xml:space="preserve">d which </w:t>
+        <w:t xml:space="preserve">start a chat session, simply click on the name of the friend which </w:t>
       </w:r>
       <w:r>
         <w:rPr>
@@ -1799,15 +1720,7 @@
           <w:szCs w:val="24"/>
         </w:rPr>
         <w:tab/>
-        <w:t xml:space="preserve">notiﬁcation that a new chat session has started. </w:t>
-      </w:r>
-      <w:r>
-        <w:rPr>
-          <w:rFonts w:ascii="Arial" w:hAnsi="Arial" w:cs="Times New Roman"/>
-          <w:sz w:val="24"/>
-          <w:szCs w:val="24"/>
-        </w:rPr>
-        <w:t xml:space="preserve">Then the two </w:t>
+        <w:t xml:space="preserve">notiﬁcation that a new chat session has started. Then the two </w:t>
       </w:r>
       <w:r>
         <w:rPr>
@@ -1953,15 +1866,7 @@
           <w:szCs w:val="24"/>
         </w:rPr>
         <w:tab/>
-        <w:t>great place to alert your friends</w:t>
-      </w:r>
-      <w:r>
-        <w:rPr>
-          <w:rFonts w:ascii="Arial" w:hAnsi="Arial" w:cs="Times New Roman"/>
-          <w:sz w:val="24"/>
-          <w:szCs w:val="24"/>
-        </w:rPr>
-        <w:t xml:space="preserve"> of important upcoming events. For </w:t>
+        <w:t xml:space="preserve">great place to alert your friends of important upcoming events. For </w:t>
       </w:r>
       <w:r>
         <w:rPr>
@@ -1997,15 +1902,7 @@
           <w:szCs w:val="24"/>
         </w:rPr>
         <w:tab/>
-        <w:t>as ﬁlling out</w:t>
-      </w:r>
-      <w:r>
-        <w:rPr>
-          <w:rFonts w:ascii="Arial" w:hAnsi="Arial" w:cs="Times New Roman"/>
-          <w:sz w:val="24"/>
-          <w:szCs w:val="24"/>
-        </w:rPr>
-        <w:t xml:space="preserve"> a form.</w:t>
+        <w:t>as ﬁlling out a form.</w:t>
       </w:r>
     </w:p>
     <w:p>
@@ -2130,15 +2027,7 @@
           <w:sz w:val="24"/>
           <w:szCs w:val="24"/>
         </w:rPr>
-        <w:t xml:space="preserve">s people use their social networking account, they will want to be able to upload funny or interesting images, video, music, etc., to share with their friends. The media upload section </w:t>
-      </w:r>
-      <w:r>
-        <w:rPr>
-          <w:rFonts w:ascii="Arial" w:hAnsi="Arial" w:cs="Times New Roman"/>
-          <w:sz w:val="24"/>
-          <w:szCs w:val="24"/>
-        </w:rPr>
-        <w:t>will be located at the media tab, where users are able to specify a ﬁle to upload as well as provide a short description of the ﬁle to be uploaded.</w:t>
+        <w:t>s people use their social networking account, they will want to be able to upload funny or interesting images, video, music, etc., to share with their friends. The media upload section will be located at the media tab, where users are able to specify a ﬁle to upload as well as provide a short description of the ﬁle to be uploaded.</w:t>
       </w:r>
     </w:p>
     <w:p>
@@ -2196,15 +2085,7 @@
           <w:sz w:val="24"/>
           <w:szCs w:val="24"/>
         </w:rPr>
-        <w:t>Notes are very similar to wall posts with one major exception. Unlike wall posts which can be created</w:t>
-      </w:r>
-      <w:r>
-        <w:rPr>
-          <w:rFonts w:ascii="Arial" w:hAnsi="Arial" w:cs="Times New Roman"/>
-          <w:sz w:val="24"/>
-          <w:szCs w:val="24"/>
-        </w:rPr>
-        <w:t xml:space="preserve"> by anyone, only the account owner can create notes. It’s main purpose if for the account owner to create reminders for him/herself, or create announcements for any other users to see.</w:t>
+        <w:t>Notes are very similar to wall posts with one major exception. Unlike wall posts which can be created by anyone, only the account owner can create notes. It’s main purpose if for the account owner to create reminders for him/herself, or create announcements for any other users to see.</w:t>
       </w:r>
     </w:p>
     <w:p>
@@ -2262,23 +2143,7 @@
           <w:sz w:val="24"/>
           <w:szCs w:val="24"/>
         </w:rPr>
-        <w:t>Unlike with chatting, users can send a message to any other</w:t>
-      </w:r>
-      <w:r>
-        <w:rPr>
-          <w:rFonts w:ascii="Arial" w:hAnsi="Arial" w:cs="Times New Roman"/>
-          <w:sz w:val="24"/>
-          <w:szCs w:val="24"/>
-        </w:rPr>
-        <w:t xml:space="preserve"> user. For user A to send a message to user B, he/she simply goes to the message center tab and clicks compose message. He then ﬁlls out the form as shown in the ﬁgure below with the email of the recipient, the message title, and the message content. The n</w:t>
-      </w:r>
-      <w:r>
-        <w:rPr>
-          <w:rFonts w:ascii="Arial" w:hAnsi="Arial" w:cs="Times New Roman"/>
-          <w:sz w:val="24"/>
-          <w:szCs w:val="24"/>
-        </w:rPr>
-        <w:t>ew message will then be in User B’s inbox in the message center.</w:t>
+        <w:t>Unlike with chatting, users can send a message to any other user. For user A to send a message to user B, he/she simply goes to the message center tab and clicks compose message. He then ﬁlls out the form as shown in the ﬁgure below with the email of the recipient, the message title, and the message content. The new message will then be in User B’s inbox in the message center.</w:t>
       </w:r>
     </w:p>
     <w:p>
@@ -2425,16 +2290,7 @@
           <w:szCs w:val="24"/>
         </w:rPr>
         <w:tab/>
-        <w:t>The purpose of this document is to define requirements of the Social Networking Website. This Supplementary Specification lists the requirements</w:t>
-      </w:r>
-      <w:r>
-        <w:rPr>
-          <w:rFonts w:ascii="Arial" w:eastAsia="Times New Roman" w:hAnsi="Arial" w:cs="Arial"/>
-          <w:color w:val="000000"/>
-          <w:sz w:val="24"/>
-          <w:szCs w:val="24"/>
-        </w:rPr>
-        <w:t xml:space="preserve"> that are not readily captured in the use cases of the usecase model. The Supplementary Specifications and the use-case model together capture a complete set of requirements on the system.</w:t>
+        <w:t>The purpose of this document is to define requirements of the Social Networking Website. This Supplementary Specification lists the requirements that are not readily captured in the use cases of the usecase model. The Supplementary Specifications and the use-case model together capture a complete set of requirements on the system.</w:t>
       </w:r>
     </w:p>
     <w:p>
@@ -2534,16 +2390,7 @@
           <w:sz w:val="24"/>
           <w:szCs w:val="24"/>
         </w:rPr>
-        <w:t>This specification defines the non-functional requirements of the system; such as reliability, usability, performance, and supportabil</w:t>
-      </w:r>
-      <w:r>
-        <w:rPr>
-          <w:rFonts w:ascii="Arial" w:hAnsi="Arial" w:cs="Arial"/>
-          <w:color w:val="000000"/>
-          <w:sz w:val="24"/>
-          <w:szCs w:val="24"/>
-        </w:rPr>
-        <w:t>ity, as well as functional requirements that are common across a number of use cases. (The functional requirements are defined in the Use Case Specifications.)</w:t>
+        <w:t>This specification defines the non-functional requirements of the system; such as reliability, usability, performance, and supportability, as well as functional requirements that are common across a number of use cases. (The functional requirements are defined in the Use Case Specifications.)</w:t>
       </w:r>
     </w:p>
     <w:p>
@@ -2657,16 +2504,7 @@
           <w:sz w:val="24"/>
           <w:szCs w:val="24"/>
         </w:rPr>
-        <w:t xml:space="preserve">The social network to be developed is a free website where </w:t>
-      </w:r>
-      <w:r>
-        <w:rPr>
-          <w:rFonts w:ascii="Arial" w:eastAsia="Times New Roman" w:hAnsi="Arial" w:cs="Arial"/>
-          <w:color w:val="000000"/>
-          <w:sz w:val="24"/>
-          <w:szCs w:val="24"/>
-        </w:rPr>
-        <w:t>people can access via a computer or a smartphone with Internet connection.</w:t>
+        <w:t>The social network to be developed is a free website where people can access via a computer or a smartphone with Internet connection.</w:t>
       </w:r>
     </w:p>
     <w:p>
@@ -2730,15 +2568,7 @@
           <w:sz w:val="24"/>
           <w:szCs w:val="24"/>
         </w:rPr>
-        <w:t>Anyone can register an account. An account has a profile which contains provided user’s information. Some are private, suc</w:t>
-      </w:r>
-      <w:r>
-        <w:rPr>
-          <w:rFonts w:ascii="Arial" w:hAnsi="Arial" w:cs="Arial"/>
-          <w:sz w:val="24"/>
-          <w:szCs w:val="24"/>
-        </w:rPr>
-        <w:t>h as email, mobile number; password, and the rest are public to other users. Changing profile is available.</w:t>
+        <w:t>Anyone can register an account. An account has a profile which contains provided user’s information. Some are private, such as email, mobile number; password, and the rest are public to other users. Changing profile is available.</w:t>
       </w:r>
     </w:p>
     <w:p>
@@ -2812,15 +2642,7 @@
           <w:sz w:val="24"/>
           <w:szCs w:val="24"/>
         </w:rPr>
-        <w:t>Any user can see what you have wr</w:t>
-      </w:r>
-      <w:r>
-        <w:rPr>
-          <w:rFonts w:ascii="Arial" w:hAnsi="Arial" w:cs="Arial"/>
-          <w:sz w:val="24"/>
-          <w:szCs w:val="24"/>
-        </w:rPr>
-        <w:t>itten, vote (like/dislike) and make comments. Posts are displayed in which we call a “wall” by newest post to oldest post. When one user goes to another user’s wall, that user’s wall should be appeared.</w:t>
+        <w:t>Any user can see what you have written, vote (like/dislike) and make comments. Posts are displayed in which we call a “wall” by newest post to oldest post. When one user goes to another user’s wall, that user’s wall should be appeared.</w:t>
       </w:r>
     </w:p>
     <w:p>
@@ -2858,15 +2680,7 @@
           <w:sz w:val="24"/>
           <w:szCs w:val="24"/>
         </w:rPr>
-        <w:t xml:space="preserve">Users can make friend easily by click Add friend to </w:t>
-      </w:r>
-      <w:r>
-        <w:rPr>
-          <w:rFonts w:ascii="Arial" w:hAnsi="Arial" w:cs="Arial"/>
-          <w:sz w:val="24"/>
-          <w:szCs w:val="24"/>
-        </w:rPr>
-        <w:t>send request to their friends. Visit friends wall, chatting, even voice or video call.</w:t>
+        <w:t>Users can make friend easily by click Add friend to send request to their friends. Visit friends wall, chatting, even voice or video call.</w:t>
       </w:r>
     </w:p>
     <w:p>
@@ -2902,15 +2716,7 @@
           <w:sz w:val="24"/>
           <w:szCs w:val="24"/>
         </w:rPr>
-        <w:t>Users can chat with each other by a chat window. The chat window keep conversations include old ones between users. When a message came, users must be received a notifi</w:t>
-      </w:r>
-      <w:r>
-        <w:rPr>
-          <w:rFonts w:ascii="Arial" w:hAnsi="Arial" w:cs="Arial"/>
-          <w:sz w:val="24"/>
-          <w:szCs w:val="24"/>
-        </w:rPr>
-        <w:t>cation about it.</w:t>
+        <w:t>Users can chat with each other by a chat window. The chat window keep conversations include old ones between users. When a message came, users must be received a notification about it.</w:t>
       </w:r>
     </w:p>
     <w:p>
@@ -3092,15 +2898,7 @@
           <w:sz w:val="24"/>
           <w:szCs w:val="24"/>
         </w:rPr>
-        <w:t xml:space="preserve">The </w:t>
-      </w:r>
-      <w:r>
-        <w:rPr>
-          <w:rFonts w:ascii="Arial" w:hAnsi="Arial" w:cs="Arial"/>
-          <w:sz w:val="24"/>
-          <w:szCs w:val="24"/>
-        </w:rPr>
-        <w:t>system shall support up to thousands users againt the central database at any time.</w:t>
+        <w:t>The system shall support up to thousands users againt the central database at any time.</w:t>
       </w:r>
     </w:p>
     <w:p>
@@ -3357,15 +3155,7 @@
           <w:sz w:val="24"/>
           <w:szCs w:val="24"/>
         </w:rPr>
-        <w:t xml:space="preserve">System interface must be good-looking, </w:t>
-      </w:r>
-      <w:r>
-        <w:rPr>
-          <w:rFonts w:ascii="Arial" w:hAnsi="Arial" w:cs="Arial"/>
-          <w:sz w:val="24"/>
-          <w:szCs w:val="24"/>
-        </w:rPr>
-        <w:t>visually, easy to understand it’s features.</w:t>
+        <w:t>System interface must be good-looking, visually, easy to understand it’s features.</w:t>
       </w:r>
     </w:p>
     <w:p>
@@ -3526,15 +3316,7 @@
           <w:sz w:val="24"/>
           <w:szCs w:val="24"/>
         </w:rPr>
-        <w:t xml:space="preserve">This use case starts when the actor wishes to log into the SOCIAL </w:t>
-      </w:r>
-      <w:r>
-        <w:rPr>
-          <w:rFonts w:ascii="Arial" w:hAnsi="Arial" w:cs="Arial"/>
-          <w:sz w:val="24"/>
-          <w:szCs w:val="24"/>
-        </w:rPr>
-        <w:t>NETWORK WEBSITE.</w:t>
+        <w:t>This use case starts when the actor wishes to log into the SOCIAL NETWORK WEBSITE.</w:t>
       </w:r>
     </w:p>
     <w:p>
@@ -3670,16 +3452,7 @@
           <w:sz w:val="24"/>
           <w:szCs w:val="24"/>
         </w:rPr>
-        <w:t xml:space="preserve">If actor enter </w:t>
-      </w:r>
-      <w:r>
-        <w:rPr>
-          <w:rFonts w:ascii="Arial" w:hAnsi="Arial" w:cs="Arial"/>
-          <w:color w:val="000000"/>
-          <w:sz w:val="24"/>
-          <w:szCs w:val="24"/>
-        </w:rPr>
-        <w:t>her/his name or password that wrong over 5 times, server will response a message that “Only can login after 15 minutes later.”</w:t>
+        <w:t>If actor enter her/his name or password that wrong over 5 times, server will response a message that “Only can login after 15 minutes later.”</w:t>
       </w:r>
     </w:p>
     <w:p>
@@ -3798,15 +3571,7 @@
           <w:sz w:val="24"/>
           <w:szCs w:val="24"/>
         </w:rPr>
-        <w:t>I</w:t>
-      </w:r>
-      <w:r>
-        <w:rPr>
-          <w:rFonts w:ascii="Arial" w:hAnsi="Arial" w:cs="Arial"/>
-          <w:sz w:val="24"/>
-          <w:szCs w:val="24"/>
-        </w:rPr>
-        <w:t>f the use case was successful, the actor is now logged into the system. If not, the system state is unchanged.</w:t>
+        <w:t>If the use case was successful, the actor is now logged into the system. If not, the system state is unchanged.</w:t>
       </w:r>
     </w:p>
     <w:p>
@@ -3926,16 +3691,7 @@
           <w:sz w:val="24"/>
           <w:szCs w:val="24"/>
         </w:rPr>
-        <w:t>F</w:t>
-      </w:r>
-      <w:r>
-        <w:rPr>
-          <w:rFonts w:ascii="Arial" w:hAnsi="Arial" w:cs="Arial"/>
-          <w:b/>
-          <w:sz w:val="24"/>
-          <w:szCs w:val="24"/>
-        </w:rPr>
-        <w:t>low of Events</w:t>
+        <w:t>Flow of Events</w:t>
       </w:r>
     </w:p>
     <w:p>
@@ -4016,15 +3772,7 @@
           <w:sz w:val="24"/>
           <w:szCs w:val="24"/>
         </w:rPr>
-        <w:t xml:space="preserve">The system response a webpage that include a form for actor. Actor need to full fill the form </w:t>
-      </w:r>
-      <w:r>
-        <w:rPr>
-          <w:rFonts w:ascii="Arial" w:hAnsi="Arial" w:cs="Arial"/>
-          <w:sz w:val="24"/>
-          <w:szCs w:val="24"/>
-        </w:rPr>
-        <w:t>and click Submit button.</w:t>
+        <w:t>The system response a webpage that include a form for actor. Actor need to full fill the form and click Submit button.</w:t>
       </w:r>
     </w:p>
     <w:p>
@@ -4070,16 +3818,7 @@
           <w:sz w:val="24"/>
           <w:szCs w:val="24"/>
         </w:rPr>
-        <w:t xml:space="preserve">If success (all the informations that actor provide to system are valid) the actor’s account should be stored in </w:t>
-      </w:r>
-      <w:r>
-        <w:rPr>
-          <w:rFonts w:ascii="Arial" w:hAnsi="Arial" w:cs="Arial"/>
-          <w:color w:val="000000"/>
-          <w:sz w:val="24"/>
-          <w:szCs w:val="24"/>
-        </w:rPr>
-        <w:t>system database and redirect actor to Login page</w:t>
+        <w:t>If success (all the informations that actor provide to system are valid) the actor’s account should be stored in system database and redirect actor to Login page</w:t>
       </w:r>
     </w:p>
     <w:p>
@@ -4161,16 +3900,7 @@
           <w:sz w:val="24"/>
           <w:szCs w:val="24"/>
         </w:rPr>
-        <w:t>If, in the B</w:t>
-      </w:r>
-      <w:r>
-        <w:rPr>
-          <w:rFonts w:ascii="Arial" w:hAnsi="Arial" w:cs="Arial"/>
-          <w:color w:val="000000"/>
-          <w:sz w:val="24"/>
-          <w:szCs w:val="24"/>
-        </w:rPr>
-        <w:t>asic Flow, the actor enters an invalid name and/or password/ other information, the system displays an error message. The actor can choose to either return to the beginning of the Basic Flow or cancel the registration, at which point the use case ends.</w:t>
+        <w:t>If, in the Basic Flow, the actor enters an invalid name and/or password/ other information, the system displays an error message. The actor can choose to either return to the beginning of the Basic Flow or cancel the registration, at which point the use case ends.</w:t>
       </w:r>
     </w:p>
     <w:p>
@@ -4201,27 +3931,7 @@
           <w:sz w:val="24"/>
           <w:szCs w:val="24"/>
         </w:rPr>
-        <w:t>If</w:t>
-      </w:r>
-      <w:r>
-        <w:rPr>
-          <w:rFonts w:ascii="Arial" w:hAnsi="Arial" w:cs="Arial"/>
-          <w:color w:val="000000"/>
-          <w:sz w:val="24"/>
-          <w:szCs w:val="24"/>
-        </w:rPr>
-        <w:t xml:space="preserve"> one of these provided information is invalid, the system will return registration page with highlight which wrong or invalid informations</w:t>
-      </w:r>
-      <w:bookmarkStart w:id="0" w:name="_GoBack"/>
-      <w:bookmarkEnd w:id="0"/>
-      <w:r>
-        <w:rPr>
-          <w:rFonts w:ascii="Arial" w:hAnsi="Arial" w:cs="Arial"/>
-          <w:color w:val="000000"/>
-          <w:sz w:val="24"/>
-          <w:szCs w:val="24"/>
-        </w:rPr>
-        <w:t>.</w:t>
+        <w:t>If one of these provided information is invalid, the system will return registration page with highlight which wrong or invalid informations.</w:t>
       </w:r>
     </w:p>
     <w:p>
@@ -4305,15 +4015,7 @@
           <w:sz w:val="24"/>
           <w:szCs w:val="24"/>
         </w:rPr>
-        <w:t>The system is in the registration state a</w:t>
-      </w:r>
-      <w:r>
-        <w:rPr>
-          <w:rFonts w:ascii="Arial" w:hAnsi="Arial" w:cs="Arial"/>
-          <w:sz w:val="24"/>
-          <w:szCs w:val="24"/>
-        </w:rPr>
-        <w:t>nd has the registration screen displayed.</w:t>
+        <w:t>The system is in the registration state and has the registration screen displayed.</w:t>
       </w:r>
     </w:p>
     <w:p>
@@ -4458,15 +4160,7 @@
           <w:sz w:val="24"/>
           <w:szCs w:val="24"/>
         </w:rPr>
-        <w:t xml:space="preserve">This use </w:t>
-      </w:r>
-      <w:r>
-        <w:rPr>
-          <w:rFonts w:ascii="Arial" w:hAnsi="Arial" w:cs="Arial"/>
-          <w:sz w:val="24"/>
-          <w:szCs w:val="24"/>
-        </w:rPr>
-        <w:t>case describes how a user Update their profile for an account of the Social Networking Website.</w:t>
+        <w:t>This use case describes how a user Update their profile for an account of the Social Networking Website.</w:t>
       </w:r>
     </w:p>
     <w:p>
@@ -4544,16 +4238,7 @@
           <w:sz w:val="24"/>
           <w:szCs w:val="24"/>
         </w:rPr>
-        <w:t>The actor clicks on Edit Pr</w:t>
-      </w:r>
-      <w:r>
-        <w:rPr>
-          <w:rFonts w:ascii="Arial" w:hAnsi="Arial" w:cs="Arial"/>
-          <w:color w:val="000000"/>
-          <w:sz w:val="24"/>
-          <w:szCs w:val="24"/>
-        </w:rPr>
-        <w:t>ofile button.</w:t>
+        <w:t>The actor clicks on Edit Profile button.</w:t>
       </w:r>
     </w:p>
     <w:p>
@@ -4665,16 +4350,7 @@
           <w:sz w:val="24"/>
           <w:szCs w:val="24"/>
         </w:rPr>
-        <w:t xml:space="preserve">If success (all the informations that actor provide to system are valid) the actor’s account should </w:t>
-      </w:r>
-      <w:r>
-        <w:rPr>
-          <w:rFonts w:ascii="Arial" w:hAnsi="Arial" w:cs="Arial"/>
-          <w:color w:val="000000"/>
-          <w:sz w:val="24"/>
-          <w:szCs w:val="24"/>
-        </w:rPr>
-        <w:t>be update in system database and redirect actor to Login page</w:t>
+        <w:t>If success (all the informations that actor provide to system are valid) the actor’s account should be update in system database and redirect actor to Login page</w:t>
       </w:r>
     </w:p>
     <w:p>
@@ -4757,16 +4433,7 @@
           <w:sz w:val="24"/>
           <w:szCs w:val="24"/>
         </w:rPr>
-        <w:t>If, in the Basic Flow, the actor enters an invalid name and/or password/ other information, the system displays an error message. The actor can choose to either return to the beginning of the Basic Flow or cancel the Updating profile, at which point the u</w:t>
-      </w:r>
-      <w:r>
-        <w:rPr>
-          <w:rFonts w:ascii="Arial" w:hAnsi="Arial" w:cs="Arial"/>
-          <w:color w:val="000000"/>
-          <w:sz w:val="24"/>
-          <w:szCs w:val="24"/>
-        </w:rPr>
-        <w:t>se case ends.</w:t>
+        <w:t>If, in the Basic Flow, the actor enters an invalid name and/or password/ other information, the system displays an error message. The actor can choose to either return to the beginning of the Basic Flow or cancel the Updating profile, at which point the use case ends.</w:t>
       </w:r>
     </w:p>
     <w:p>
@@ -4815,16 +4482,7 @@
           <w:sz w:val="24"/>
           <w:szCs w:val="24"/>
         </w:rPr>
-        <w:t>If not success (one of these informations is invalid, the system will return Ed</w:t>
-      </w:r>
-      <w:r>
-        <w:rPr>
-          <w:rFonts w:ascii="Arial" w:hAnsi="Arial" w:cs="Arial"/>
-          <w:color w:val="000000"/>
-          <w:sz w:val="24"/>
-          <w:szCs w:val="24"/>
-        </w:rPr>
-        <w:t>it Profile Page with highlight which wrong or invalid informations)</w:t>
+        <w:t>If not success (one of these informations is invalid, the system will return Edit Profile Page with highlight which wrong or invalid informations)</w:t>
       </w:r>
     </w:p>
     <w:p>
@@ -4943,15 +4601,7 @@
           <w:sz w:val="24"/>
           <w:szCs w:val="24"/>
         </w:rPr>
-        <w:t xml:space="preserve">If the use case was successful, the actor’s account will be </w:t>
-      </w:r>
-      <w:r>
-        <w:rPr>
-          <w:rFonts w:ascii="Arial" w:hAnsi="Arial" w:cs="Arial"/>
-          <w:sz w:val="24"/>
-          <w:szCs w:val="24"/>
-        </w:rPr>
-        <w:t>updated at system database. If not, the system state is unchanged.</w:t>
+        <w:t>If the use case was successful, the actor’s account will be updated at system database. If not, the system state is unchanged.</w:t>
       </w:r>
     </w:p>
     <w:p>
@@ -5105,15 +4755,7 @@
           <w:sz w:val="24"/>
           <w:szCs w:val="24"/>
         </w:rPr>
-        <w:t xml:space="preserve">The little bar at the bottom will change from chat disabled to chatting with </w:t>
-      </w:r>
-      <w:r>
-        <w:rPr>
-          <w:rFonts w:ascii="Arial" w:hAnsi="Arial" w:cs="Arial"/>
-          <w:sz w:val="24"/>
-          <w:szCs w:val="24"/>
-        </w:rPr>
-        <w:t>friend which named by Friend's name.</w:t>
+        <w:t>The little bar at the bottom will change from chat disabled to chatting with friend which named by Friend's name.</w:t>
       </w:r>
     </w:p>
     <w:p>
@@ -5130,7 +4772,25 @@
           <w:sz w:val="24"/>
           <w:szCs w:val="24"/>
         </w:rPr>
-        <w:t>An actor type a text into the text box then click Send or Enter. The text will be sent to server.</w:t>
+        <w:t xml:space="preserve">An actor </w:t>
+      </w:r>
+      <w:proofErr w:type="gramStart"/>
+      <w:r>
+        <w:rPr>
+          <w:rFonts w:ascii="Arial" w:hAnsi="Arial" w:cs="Arial"/>
+          <w:sz w:val="24"/>
+          <w:szCs w:val="24"/>
+        </w:rPr>
+        <w:t>type</w:t>
+      </w:r>
+      <w:proofErr w:type="gramEnd"/>
+      <w:r>
+        <w:rPr>
+          <w:rFonts w:ascii="Arial" w:hAnsi="Arial" w:cs="Arial"/>
+          <w:sz w:val="24"/>
+          <w:szCs w:val="24"/>
+        </w:rPr>
+        <w:t xml:space="preserve"> a text into the text box then click Send or Enter. The text will be sent to server.</w:t>
       </w:r>
     </w:p>
     <w:p>
@@ -5165,16 +4825,7 @@
           <w:sz w:val="24"/>
           <w:szCs w:val="24"/>
         </w:rPr>
-        <w:t>The sy</w:t>
-      </w:r>
-      <w:r>
-        <w:rPr>
-          <w:rFonts w:ascii="Arial" w:hAnsi="Arial" w:cs="Arial"/>
-          <w:color w:val="000000"/>
-          <w:sz w:val="24"/>
-          <w:szCs w:val="24"/>
-        </w:rPr>
-        <w:t>stem validates the entered name and password and other detail informations that the actor had filled the form.</w:t>
+        <w:t>The system validates the entered name and password and other detail informations that the actor had filled the form.</w:t>
       </w:r>
     </w:p>
     <w:p>
@@ -5281,15 +4932,7 @@
           <w:sz w:val="24"/>
           <w:szCs w:val="24"/>
         </w:rPr>
-        <w:t>Two actor is friend on system. Actors do n</w:t>
-      </w:r>
-      <w:r>
-        <w:rPr>
-          <w:rFonts w:ascii="Arial" w:hAnsi="Arial" w:cs="Arial"/>
-          <w:sz w:val="24"/>
-          <w:szCs w:val="24"/>
-        </w:rPr>
-        <w:t>ot block each other.</w:t>
+        <w:t>Two actor is friend on system. Actors do not block each other.</w:t>
       </w:r>
     </w:p>
     <w:p>
@@ -5373,15 +5016,7 @@
           <w:szCs w:val="24"/>
         </w:rPr>
         <w:lastRenderedPageBreak/>
-        <w:t>This use case describes how a user post t</w:t>
-      </w:r>
-      <w:r>
-        <w:rPr>
-          <w:rFonts w:ascii="Arial" w:hAnsi="Arial" w:cs="Arial"/>
-          <w:sz w:val="24"/>
-          <w:szCs w:val="24"/>
-        </w:rPr>
-        <w:t>ext on the Social Networking Website.</w:t>
+        <w:t>This use case describes how a user post text on the Social Networking Website.</w:t>
       </w:r>
     </w:p>
     <w:p>
@@ -5413,7 +5048,25 @@
           <w:sz w:val="24"/>
           <w:szCs w:val="24"/>
         </w:rPr>
-        <w:t>This use case starts when the actor wants to  post a text on the SOCIAL NETWORK WEBSITE.</w:t>
+        <w:t xml:space="preserve">This use case starts when the actor wants </w:t>
+      </w:r>
+      <w:proofErr w:type="gramStart"/>
+      <w:r>
+        <w:rPr>
+          <w:rFonts w:ascii="Arial" w:hAnsi="Arial" w:cs="Arial"/>
+          <w:sz w:val="24"/>
+          <w:szCs w:val="24"/>
+        </w:rPr>
+        <w:t>to  post</w:t>
+      </w:r>
+      <w:proofErr w:type="gramEnd"/>
+      <w:r>
+        <w:rPr>
+          <w:rFonts w:ascii="Arial" w:hAnsi="Arial" w:cs="Arial"/>
+          <w:sz w:val="24"/>
+          <w:szCs w:val="24"/>
+        </w:rPr>
+        <w:t xml:space="preserve"> a text on the SOCIAL NETWORK WEBSITE.</w:t>
       </w:r>
     </w:p>
     <w:p>
@@ -5424,24 +5077,35 @@
           <w:numId w:val="9"/>
         </w:numPr>
       </w:pPr>
-      <w:bookmarkStart w:id="1" w:name="__DdeLink__6016_484072985"/>
-      <w:r>
-        <w:rPr>
-          <w:rFonts w:ascii="Arial" w:hAnsi="Arial" w:cs="Arial"/>
-          <w:color w:val="000000"/>
-          <w:sz w:val="24"/>
-          <w:szCs w:val="24"/>
-        </w:rPr>
-        <w:t>The actor fill the post text-box and maybe can add something such as image, video, audio then click Pos</w:t>
-      </w:r>
-      <w:r>
-        <w:rPr>
-          <w:rFonts w:ascii="Arial" w:hAnsi="Arial" w:cs="Arial"/>
-          <w:color w:val="000000"/>
-          <w:sz w:val="24"/>
-          <w:szCs w:val="24"/>
-        </w:rPr>
-        <w:t>t.</w:t>
+      <w:bookmarkStart w:id="0" w:name="__DdeLink__6016_484072985"/>
+      <w:r>
+        <w:rPr>
+          <w:rFonts w:ascii="Arial" w:hAnsi="Arial" w:cs="Arial"/>
+          <w:color w:val="000000"/>
+          <w:sz w:val="24"/>
+          <w:szCs w:val="24"/>
+        </w:rPr>
+        <w:t xml:space="preserve">The actor </w:t>
+      </w:r>
+      <w:proofErr w:type="gramStart"/>
+      <w:r>
+        <w:rPr>
+          <w:rFonts w:ascii="Arial" w:hAnsi="Arial" w:cs="Arial"/>
+          <w:color w:val="000000"/>
+          <w:sz w:val="24"/>
+          <w:szCs w:val="24"/>
+        </w:rPr>
+        <w:t>fill</w:t>
+      </w:r>
+      <w:proofErr w:type="gramEnd"/>
+      <w:r>
+        <w:rPr>
+          <w:rFonts w:ascii="Arial" w:hAnsi="Arial" w:cs="Arial"/>
+          <w:color w:val="000000"/>
+          <w:sz w:val="24"/>
+          <w:szCs w:val="24"/>
+        </w:rPr>
+        <w:t xml:space="preserve"> the post text-box and maybe can add something such as image, video, audio then click Post.</w:t>
       </w:r>
     </w:p>
     <w:p>
@@ -5460,7 +5124,7 @@
         </w:rPr>
         <w:t xml:space="preserve">Server receive text, store into database and then send response to the </w:t>
       </w:r>
-      <w:bookmarkEnd w:id="1"/>
+      <w:bookmarkEnd w:id="0"/>
       <w:r>
         <w:rPr>
           <w:rFonts w:ascii="Arial" w:hAnsi="Arial" w:cs="Arial"/>
@@ -5522,17 +5186,7 @@
           <w:sz w:val="24"/>
           <w:szCs w:val="24"/>
         </w:rPr>
-        <w:t>Invalid file extensions or Network</w:t>
-      </w:r>
-      <w:r>
-        <w:rPr>
-          <w:rFonts w:ascii="Arial" w:hAnsi="Arial" w:cs="Arial"/>
-          <w:b/>
-          <w:color w:val="000000"/>
-          <w:sz w:val="24"/>
-          <w:szCs w:val="24"/>
-        </w:rPr>
-        <w:t xml:space="preserve"> errors</w:t>
+        <w:t>Invalid file extensions or Network errors</w:t>
       </w:r>
     </w:p>
     <w:p>
@@ -5557,6 +5211,14 @@
       </w:r>
     </w:p>
     <w:p>
+      <w:pPr>
+        <w:rPr>
+          <w:rFonts w:ascii="Arial" w:hAnsi="Arial" w:cs="Arial"/>
+          <w:color w:val="000000"/>
+          <w:sz w:val="24"/>
+          <w:szCs w:val="24"/>
+        </w:rPr>
+      </w:pPr>
       <w:r>
         <w:rPr>
           <w:rFonts w:ascii="Arial" w:hAnsi="Arial" w:cs="Arial"/>
@@ -5565,16 +5227,87 @@
           <w:szCs w:val="24"/>
         </w:rPr>
         <w:tab/>
-        <w:t>If the post contains invalid file name or file extensions,</w:t>
-      </w:r>
-      <w:r>
-        <w:rPr>
-          <w:rFonts w:ascii="Arial" w:hAnsi="Arial" w:cs="Arial"/>
-          <w:color w:val="000000"/>
-          <w:sz w:val="24"/>
-          <w:szCs w:val="24"/>
-        </w:rPr>
-        <w:t xml:space="preserve"> server will show messages to actor what invalid is.</w:t>
+        <w:t>If the post contains invalid file name or file extensions, server will show messages to actor what invalid is.</w:t>
+      </w:r>
+    </w:p>
+    <w:p>
+      <w:pPr>
+        <w:rPr>
+          <w:rFonts w:ascii="Arial" w:hAnsi="Arial" w:cs="Arial"/>
+          <w:b/>
+          <w:color w:val="000000"/>
+          <w:sz w:val="24"/>
+          <w:szCs w:val="24"/>
+        </w:rPr>
+      </w:pPr>
+      <w:r>
+        <w:rPr>
+          <w:rFonts w:ascii="Arial" w:hAnsi="Arial" w:cs="Arial"/>
+          <w:color w:val="000000"/>
+          <w:sz w:val="24"/>
+          <w:szCs w:val="24"/>
+        </w:rPr>
+        <w:tab/>
+      </w:r>
+      <w:r>
+        <w:rPr>
+          <w:rFonts w:ascii="Arial" w:hAnsi="Arial" w:cs="Arial"/>
+          <w:b/>
+          <w:color w:val="000000"/>
+          <w:sz w:val="24"/>
+          <w:szCs w:val="24"/>
+        </w:rPr>
+        <w:t>Invalid Posting place</w:t>
+      </w:r>
+    </w:p>
+    <w:p>
+      <w:r>
+        <w:rPr>
+          <w:rFonts w:ascii="Arial" w:hAnsi="Arial" w:cs="Arial"/>
+          <w:b/>
+          <w:color w:val="000000"/>
+          <w:sz w:val="24"/>
+          <w:szCs w:val="24"/>
+        </w:rPr>
+        <w:tab/>
+      </w:r>
+      <w:r>
+        <w:rPr>
+          <w:rFonts w:ascii="Arial" w:hAnsi="Arial" w:cs="Arial"/>
+          <w:color w:val="000000"/>
+          <w:sz w:val="24"/>
+          <w:szCs w:val="24"/>
+        </w:rPr>
+        <w:t xml:space="preserve">If the post is posted in a group or page that actor </w:t>
+      </w:r>
+      <w:proofErr w:type="gramStart"/>
+      <w:r>
+        <w:rPr>
+          <w:rFonts w:ascii="Arial" w:hAnsi="Arial" w:cs="Arial"/>
+          <w:color w:val="000000"/>
+          <w:sz w:val="24"/>
+          <w:szCs w:val="24"/>
+        </w:rPr>
+        <w:t>have</w:t>
+      </w:r>
+      <w:proofErr w:type="gramEnd"/>
+      <w:r>
+        <w:rPr>
+          <w:rFonts w:ascii="Arial" w:hAnsi="Arial" w:cs="Arial"/>
+          <w:color w:val="000000"/>
+          <w:sz w:val="24"/>
+          <w:szCs w:val="24"/>
+        </w:rPr>
+        <w:t xml:space="preserve"> not permisson to post there, system should return an </w:t>
+      </w:r>
+      <w:r>
+        <w:rPr>
+          <w:rFonts w:ascii="Arial" w:hAnsi="Arial" w:cs="Arial"/>
+          <w:color w:val="000000"/>
+          <w:sz w:val="24"/>
+          <w:szCs w:val="24"/>
+        </w:rPr>
+        <w:t>warning message: “You are not allowed to post here.”</w:t>
       </w:r>
     </w:p>
     <w:p>
@@ -5669,6 +5402,7 @@
           <w:sz w:val="24"/>
           <w:szCs w:val="24"/>
         </w:rPr>
+        <w:lastRenderedPageBreak/>
         <w:t>Extension Points</w:t>
       </w:r>
     </w:p>
@@ -5686,16 +5420,1006 @@
           <w:sz w:val="24"/>
           <w:szCs w:val="24"/>
         </w:rPr>
-        <w:t>N</w:t>
-      </w:r>
-      <w:r>
-        <w:rPr>
-          <w:rFonts w:ascii="Arial" w:hAnsi="Arial" w:cs="Arial"/>
-          <w:sz w:val="24"/>
-          <w:szCs w:val="24"/>
-        </w:rPr>
-        <w:t>one.</w:t>
-      </w:r>
+        <w:t>None.</w:t>
+      </w:r>
+    </w:p>
+    <w:p>
+      <w:pPr>
+        <w:rPr>
+          <w:rFonts w:ascii="Arial" w:hAnsi="Arial" w:cs="Arial"/>
+          <w:sz w:val="24"/>
+          <w:szCs w:val="24"/>
+        </w:rPr>
+      </w:pPr>
+    </w:p>
+    <w:p>
+      <w:pPr>
+        <w:rPr>
+          <w:rFonts w:ascii="Arial" w:hAnsi="Arial" w:cs="Arial"/>
+          <w:b/>
+          <w:sz w:val="26"/>
+          <w:szCs w:val="26"/>
+        </w:rPr>
+      </w:pPr>
+      <w:r>
+        <w:rPr>
+          <w:rFonts w:ascii="Arial" w:hAnsi="Arial" w:cs="Arial"/>
+          <w:b/>
+          <w:sz w:val="26"/>
+          <w:szCs w:val="26"/>
+        </w:rPr>
+        <w:t>Friend Manager</w:t>
+      </w:r>
+    </w:p>
+    <w:p>
+      <w:pPr>
+        <w:rPr>
+          <w:rFonts w:ascii="Arial" w:hAnsi="Arial" w:cs="Arial"/>
+          <w:b/>
+          <w:sz w:val="24"/>
+          <w:szCs w:val="24"/>
+        </w:rPr>
+      </w:pPr>
+      <w:r>
+        <w:rPr>
+          <w:rFonts w:ascii="Arial" w:hAnsi="Arial" w:cs="Arial"/>
+          <w:b/>
+          <w:sz w:val="24"/>
+          <w:szCs w:val="24"/>
+        </w:rPr>
+        <w:t>Brief Description</w:t>
+      </w:r>
+    </w:p>
+    <w:p>
+      <w:pPr>
+        <w:rPr>
+          <w:rFonts w:ascii="Arial" w:hAnsi="Arial" w:cs="Arial"/>
+          <w:sz w:val="24"/>
+          <w:szCs w:val="24"/>
+        </w:rPr>
+      </w:pPr>
+      <w:r>
+        <w:rPr>
+          <w:rFonts w:ascii="Arial" w:hAnsi="Arial" w:cs="Arial"/>
+          <w:sz w:val="24"/>
+          <w:szCs w:val="24"/>
+        </w:rPr>
+        <w:t xml:space="preserve">This use case describes how a user </w:t>
+      </w:r>
+      <w:r>
+        <w:rPr>
+          <w:rFonts w:ascii="Arial" w:hAnsi="Arial" w:cs="Arial"/>
+          <w:sz w:val="24"/>
+          <w:szCs w:val="24"/>
+        </w:rPr>
+        <w:t>manager friend list on</w:t>
+      </w:r>
+      <w:r>
+        <w:rPr>
+          <w:rFonts w:ascii="Arial" w:hAnsi="Arial" w:cs="Arial"/>
+          <w:sz w:val="24"/>
+          <w:szCs w:val="24"/>
+        </w:rPr>
+        <w:t xml:space="preserve"> the Social Networking Website.</w:t>
+      </w:r>
+    </w:p>
+    <w:p>
+      <w:pPr>
+        <w:rPr>
+          <w:rFonts w:ascii="Arial" w:hAnsi="Arial" w:cs="Arial"/>
+          <w:b/>
+          <w:sz w:val="24"/>
+          <w:szCs w:val="24"/>
+        </w:rPr>
+      </w:pPr>
+      <w:r>
+        <w:rPr>
+          <w:rFonts w:ascii="Arial" w:hAnsi="Arial" w:cs="Arial"/>
+          <w:b/>
+          <w:sz w:val="24"/>
+          <w:szCs w:val="24"/>
+        </w:rPr>
+        <w:t>Flow of Events</w:t>
+      </w:r>
+    </w:p>
+    <w:p>
+      <w:pPr>
+        <w:rPr>
+          <w:rFonts w:ascii="Arial" w:hAnsi="Arial" w:cs="Arial"/>
+          <w:i/>
+          <w:sz w:val="24"/>
+          <w:szCs w:val="24"/>
+        </w:rPr>
+      </w:pPr>
+      <w:r>
+        <w:rPr>
+          <w:rFonts w:ascii="Arial" w:hAnsi="Arial" w:cs="Arial"/>
+          <w:i/>
+          <w:sz w:val="24"/>
+          <w:szCs w:val="24"/>
+        </w:rPr>
+        <w:t>Basic Flow</w:t>
+      </w:r>
+    </w:p>
+    <w:p>
+      <w:pPr>
+        <w:rPr>
+          <w:rFonts w:ascii="Arial" w:hAnsi="Arial" w:cs="Arial"/>
+          <w:sz w:val="24"/>
+          <w:szCs w:val="24"/>
+        </w:rPr>
+      </w:pPr>
+      <w:r>
+        <w:rPr>
+          <w:rFonts w:ascii="Arial" w:hAnsi="Arial" w:cs="Arial"/>
+          <w:sz w:val="24"/>
+          <w:szCs w:val="24"/>
+        </w:rPr>
+        <w:t>This use case sta</w:t>
+      </w:r>
+      <w:r>
+        <w:rPr>
+          <w:rFonts w:ascii="Arial" w:hAnsi="Arial" w:cs="Arial"/>
+          <w:sz w:val="24"/>
+          <w:szCs w:val="24"/>
+        </w:rPr>
+        <w:t xml:space="preserve">rts when the actor wishes to </w:t>
+      </w:r>
+      <w:r>
+        <w:rPr>
+          <w:rFonts w:ascii="Arial" w:hAnsi="Arial" w:cs="Arial"/>
+          <w:b/>
+          <w:sz w:val="24"/>
+          <w:szCs w:val="24"/>
+        </w:rPr>
+        <w:t xml:space="preserve">add / delete / block </w:t>
+      </w:r>
+      <w:r>
+        <w:rPr>
+          <w:rFonts w:ascii="Arial" w:hAnsi="Arial" w:cs="Arial"/>
+          <w:sz w:val="24"/>
+          <w:szCs w:val="24"/>
+        </w:rPr>
+        <w:t>another SNW user</w:t>
+      </w:r>
+      <w:r>
+        <w:rPr>
+          <w:rFonts w:ascii="Arial" w:hAnsi="Arial" w:cs="Arial"/>
+          <w:sz w:val="24"/>
+          <w:szCs w:val="24"/>
+        </w:rPr>
+        <w:t xml:space="preserve"> </w:t>
+      </w:r>
+      <w:r>
+        <w:rPr>
+          <w:rFonts w:ascii="Arial" w:hAnsi="Arial" w:cs="Arial"/>
+          <w:sz w:val="24"/>
+          <w:szCs w:val="24"/>
+        </w:rPr>
+        <w:t>on</w:t>
+      </w:r>
+      <w:r>
+        <w:rPr>
+          <w:rFonts w:ascii="Arial" w:hAnsi="Arial" w:cs="Arial"/>
+          <w:sz w:val="24"/>
+          <w:szCs w:val="24"/>
+        </w:rPr>
+        <w:t xml:space="preserve"> the SOCIAL NETWORK WEBSITE.</w:t>
+      </w:r>
+    </w:p>
+    <w:p>
+      <w:pPr>
+        <w:pStyle w:val="ListParagraph"/>
+        <w:numPr>
+          <w:ilvl w:val="0"/>
+          <w:numId w:val="10"/>
+        </w:numPr>
+        <w:rPr>
+          <w:rFonts w:ascii="Arial" w:hAnsi="Arial" w:cs="Arial"/>
+          <w:sz w:val="24"/>
+          <w:szCs w:val="24"/>
+        </w:rPr>
+      </w:pPr>
+      <w:r>
+        <w:rPr>
+          <w:rFonts w:ascii="Arial" w:hAnsi="Arial" w:cs="Arial"/>
+          <w:color w:val="000000"/>
+          <w:sz w:val="24"/>
+          <w:szCs w:val="24"/>
+        </w:rPr>
+        <w:t>Add friend:</w:t>
+      </w:r>
+    </w:p>
+    <w:p>
+      <w:pPr>
+        <w:pStyle w:val="ListParagraph"/>
+        <w:numPr>
+          <w:ilvl w:val="2"/>
+          <w:numId w:val="10"/>
+        </w:numPr>
+        <w:rPr>
+          <w:rFonts w:ascii="Arial" w:hAnsi="Arial" w:cs="Arial"/>
+          <w:sz w:val="24"/>
+          <w:szCs w:val="24"/>
+        </w:rPr>
+      </w:pPr>
+      <w:r>
+        <w:rPr>
+          <w:rFonts w:ascii="Arial" w:hAnsi="Arial" w:cs="Arial"/>
+          <w:sz w:val="24"/>
+          <w:szCs w:val="24"/>
+        </w:rPr>
+        <w:t>Actor X click “Add friend” button on the other wall or on the pop up when hover mouse other actor avatar.</w:t>
+      </w:r>
+    </w:p>
+    <w:p>
+      <w:pPr>
+        <w:pStyle w:val="ListParagraph"/>
+        <w:numPr>
+          <w:ilvl w:val="2"/>
+          <w:numId w:val="10"/>
+        </w:numPr>
+        <w:rPr>
+          <w:rFonts w:ascii="Arial" w:hAnsi="Arial" w:cs="Arial"/>
+          <w:sz w:val="24"/>
+          <w:szCs w:val="24"/>
+        </w:rPr>
+      </w:pPr>
+      <w:r>
+        <w:rPr>
+          <w:rFonts w:ascii="Arial" w:hAnsi="Arial" w:cs="Arial"/>
+          <w:sz w:val="24"/>
+          <w:szCs w:val="24"/>
+        </w:rPr>
+        <w:t>System send “Add friend request” to other actor and respone to actor X that “Friend request sent”.</w:t>
+      </w:r>
+      <w:r>
+        <w:rPr>
+          <w:rFonts w:ascii="Arial" w:hAnsi="Arial" w:cs="Arial"/>
+          <w:sz w:val="24"/>
+          <w:szCs w:val="24"/>
+        </w:rPr>
+        <w:t xml:space="preserve"> Then update the database.</w:t>
+      </w:r>
+    </w:p>
+    <w:p>
+      <w:pPr>
+        <w:pStyle w:val="ListParagraph"/>
+        <w:numPr>
+          <w:ilvl w:val="0"/>
+          <w:numId w:val="10"/>
+        </w:numPr>
+        <w:rPr>
+          <w:rFonts w:ascii="Arial" w:hAnsi="Arial" w:cs="Arial"/>
+          <w:sz w:val="24"/>
+          <w:szCs w:val="24"/>
+        </w:rPr>
+      </w:pPr>
+      <w:r>
+        <w:rPr>
+          <w:rFonts w:ascii="Arial" w:hAnsi="Arial" w:cs="Arial"/>
+          <w:color w:val="000000"/>
+          <w:sz w:val="24"/>
+          <w:szCs w:val="24"/>
+        </w:rPr>
+        <w:t>Delete friend:</w:t>
+      </w:r>
+    </w:p>
+    <w:p>
+      <w:pPr>
+        <w:pStyle w:val="ListParagraph"/>
+        <w:numPr>
+          <w:ilvl w:val="2"/>
+          <w:numId w:val="10"/>
+        </w:numPr>
+        <w:rPr>
+          <w:rFonts w:ascii="Arial" w:hAnsi="Arial" w:cs="Arial"/>
+          <w:sz w:val="24"/>
+          <w:szCs w:val="24"/>
+        </w:rPr>
+      </w:pPr>
+      <w:r>
+        <w:rPr>
+          <w:rFonts w:ascii="Arial" w:hAnsi="Arial" w:cs="Arial"/>
+          <w:sz w:val="24"/>
+          <w:szCs w:val="24"/>
+        </w:rPr>
+        <w:t xml:space="preserve">Actor X click </w:t>
+      </w:r>
+      <w:r>
+        <w:rPr>
+          <w:rFonts w:ascii="Arial" w:hAnsi="Arial" w:cs="Arial"/>
+          <w:sz w:val="24"/>
+          <w:szCs w:val="24"/>
+        </w:rPr>
+        <w:t>“Delete</w:t>
+      </w:r>
+      <w:r>
+        <w:rPr>
+          <w:rFonts w:ascii="Arial" w:hAnsi="Arial" w:cs="Arial"/>
+          <w:sz w:val="24"/>
+          <w:szCs w:val="24"/>
+        </w:rPr>
+        <w:t xml:space="preserve"> friend” button on the other</w:t>
+      </w:r>
+      <w:r>
+        <w:rPr>
+          <w:rFonts w:ascii="Arial" w:hAnsi="Arial" w:cs="Arial"/>
+          <w:sz w:val="24"/>
+          <w:szCs w:val="24"/>
+        </w:rPr>
+        <w:t xml:space="preserve"> (Y)</w:t>
+      </w:r>
+      <w:r>
+        <w:rPr>
+          <w:rFonts w:ascii="Arial" w:hAnsi="Arial" w:cs="Arial"/>
+          <w:sz w:val="24"/>
+          <w:szCs w:val="24"/>
+        </w:rPr>
+        <w:t xml:space="preserve"> wall or on the pop up when hover mouse other actor avatar.</w:t>
+      </w:r>
+    </w:p>
+    <w:p>
+      <w:pPr>
+        <w:pStyle w:val="ListParagraph"/>
+        <w:numPr>
+          <w:ilvl w:val="2"/>
+          <w:numId w:val="10"/>
+        </w:numPr>
+        <w:rPr>
+          <w:rFonts w:ascii="Arial" w:hAnsi="Arial" w:cs="Arial"/>
+          <w:sz w:val="24"/>
+          <w:szCs w:val="24"/>
+        </w:rPr>
+      </w:pPr>
+      <w:r>
+        <w:rPr>
+          <w:rFonts w:ascii="Arial" w:hAnsi="Arial" w:cs="Arial"/>
+          <w:sz w:val="24"/>
+          <w:szCs w:val="24"/>
+        </w:rPr>
+        <w:t>System makes a warning that “Do you really want to delete this friend?” asked for “Yes” or “No”.</w:t>
+      </w:r>
+    </w:p>
+    <w:p>
+      <w:pPr>
+        <w:pStyle w:val="ListParagraph"/>
+        <w:numPr>
+          <w:ilvl w:val="2"/>
+          <w:numId w:val="10"/>
+        </w:numPr>
+        <w:rPr>
+          <w:rFonts w:ascii="Arial" w:hAnsi="Arial" w:cs="Arial"/>
+          <w:sz w:val="24"/>
+          <w:szCs w:val="24"/>
+        </w:rPr>
+      </w:pPr>
+      <w:r>
+        <w:rPr>
+          <w:rFonts w:ascii="Arial" w:hAnsi="Arial" w:cs="Arial"/>
+          <w:sz w:val="24"/>
+          <w:szCs w:val="24"/>
+        </w:rPr>
+        <w:t xml:space="preserve">If actor select Yes, </w:t>
+      </w:r>
+      <w:r>
+        <w:rPr>
+          <w:rFonts w:ascii="Arial" w:hAnsi="Arial" w:cs="Arial"/>
+          <w:sz w:val="24"/>
+          <w:szCs w:val="24"/>
+        </w:rPr>
+        <w:t>System immediately delete Y from friend list of X then update the database.</w:t>
+      </w:r>
+    </w:p>
+    <w:p>
+      <w:pPr>
+        <w:pStyle w:val="ListParagraph"/>
+        <w:numPr>
+          <w:ilvl w:val="0"/>
+          <w:numId w:val="10"/>
+        </w:numPr>
+        <w:rPr>
+          <w:rFonts w:ascii="Arial" w:hAnsi="Arial" w:cs="Arial"/>
+          <w:sz w:val="24"/>
+          <w:szCs w:val="24"/>
+        </w:rPr>
+      </w:pPr>
+      <w:r>
+        <w:rPr>
+          <w:rFonts w:ascii="Arial" w:hAnsi="Arial" w:cs="Arial"/>
+          <w:sz w:val="24"/>
+          <w:szCs w:val="24"/>
+        </w:rPr>
+        <w:t>Block friend:</w:t>
+      </w:r>
+    </w:p>
+    <w:p>
+      <w:pPr>
+        <w:pStyle w:val="ListParagraph"/>
+        <w:numPr>
+          <w:ilvl w:val="2"/>
+          <w:numId w:val="10"/>
+        </w:numPr>
+        <w:rPr>
+          <w:rFonts w:ascii="Arial" w:hAnsi="Arial" w:cs="Arial"/>
+          <w:sz w:val="24"/>
+          <w:szCs w:val="24"/>
+        </w:rPr>
+      </w:pPr>
+      <w:r>
+        <w:rPr>
+          <w:rFonts w:ascii="Arial" w:hAnsi="Arial" w:cs="Arial"/>
+          <w:sz w:val="24"/>
+          <w:szCs w:val="24"/>
+        </w:rPr>
+        <w:t>Actor X click “Block” button on the other (Y) profile.</w:t>
+      </w:r>
+    </w:p>
+    <w:p>
+      <w:pPr>
+        <w:pStyle w:val="ListParagraph"/>
+        <w:numPr>
+          <w:ilvl w:val="2"/>
+          <w:numId w:val="10"/>
+        </w:numPr>
+        <w:rPr>
+          <w:rFonts w:ascii="Arial" w:hAnsi="Arial" w:cs="Arial"/>
+          <w:sz w:val="24"/>
+          <w:szCs w:val="24"/>
+        </w:rPr>
+      </w:pPr>
+      <w:r>
+        <w:rPr>
+          <w:rFonts w:ascii="Arial" w:hAnsi="Arial" w:cs="Arial"/>
+          <w:sz w:val="24"/>
+          <w:szCs w:val="24"/>
+        </w:rPr>
+        <w:t>System update database a constraint that X and Y are hidden with each other.</w:t>
+      </w:r>
+    </w:p>
+    <w:p>
+      <w:pPr>
+        <w:rPr>
+          <w:rFonts w:ascii="Arial" w:hAnsi="Arial" w:cs="Arial"/>
+          <w:i/>
+          <w:sz w:val="24"/>
+          <w:szCs w:val="24"/>
+        </w:rPr>
+      </w:pPr>
+      <w:r>
+        <w:rPr>
+          <w:rFonts w:ascii="Arial" w:hAnsi="Arial" w:cs="Arial"/>
+          <w:i/>
+          <w:sz w:val="24"/>
+          <w:szCs w:val="24"/>
+        </w:rPr>
+        <w:t>Alternative Flows</w:t>
+      </w:r>
+    </w:p>
+    <w:p>
+      <w:pPr>
+        <w:rPr>
+          <w:rFonts w:ascii="Arial" w:hAnsi="Arial" w:cs="Arial"/>
+          <w:b/>
+          <w:sz w:val="24"/>
+          <w:szCs w:val="24"/>
+        </w:rPr>
+      </w:pPr>
+      <w:r>
+        <w:rPr>
+          <w:rFonts w:ascii="Arial" w:hAnsi="Arial" w:cs="Arial"/>
+          <w:b/>
+          <w:sz w:val="24"/>
+          <w:szCs w:val="24"/>
+        </w:rPr>
+        <w:tab/>
+      </w:r>
+      <w:r>
+        <w:rPr>
+          <w:rFonts w:ascii="Arial" w:hAnsi="Arial" w:cs="Arial"/>
+          <w:b/>
+          <w:sz w:val="24"/>
+          <w:szCs w:val="24"/>
+        </w:rPr>
+        <w:t>Add friend</w:t>
+      </w:r>
+    </w:p>
+    <w:p>
+      <w:pPr>
+        <w:pStyle w:val="ListParagraph"/>
+        <w:rPr>
+          <w:rFonts w:ascii="Arial" w:hAnsi="Arial" w:cs="Arial"/>
+          <w:color w:val="000000"/>
+          <w:sz w:val="24"/>
+          <w:szCs w:val="24"/>
+        </w:rPr>
+      </w:pPr>
+      <w:r>
+        <w:rPr>
+          <w:rFonts w:ascii="Arial" w:hAnsi="Arial" w:cs="Arial"/>
+          <w:color w:val="000000"/>
+          <w:sz w:val="24"/>
+          <w:szCs w:val="24"/>
+        </w:rPr>
+        <w:t xml:space="preserve">If, in the Basic Flow, </w:t>
+      </w:r>
+      <w:r>
+        <w:rPr>
+          <w:rFonts w:ascii="Arial" w:hAnsi="Arial" w:cs="Arial"/>
+          <w:color w:val="000000"/>
+          <w:sz w:val="24"/>
+          <w:szCs w:val="24"/>
+        </w:rPr>
+        <w:t>“Add friend request” not be accept from receiver two actor will not be friend.</w:t>
+      </w:r>
+    </w:p>
+    <w:p>
+      <w:pPr>
+        <w:pStyle w:val="ListParagraph"/>
+        <w:rPr>
+          <w:rFonts w:ascii="Arial" w:hAnsi="Arial" w:cs="Arial"/>
+          <w:b/>
+          <w:color w:val="000000"/>
+          <w:sz w:val="24"/>
+          <w:szCs w:val="24"/>
+        </w:rPr>
+      </w:pPr>
+      <w:r>
+        <w:rPr>
+          <w:rFonts w:ascii="Arial" w:hAnsi="Arial" w:cs="Arial"/>
+          <w:b/>
+          <w:color w:val="000000"/>
+          <w:sz w:val="24"/>
+          <w:szCs w:val="24"/>
+        </w:rPr>
+        <w:t>Delete friend</w:t>
+      </w:r>
+    </w:p>
+    <w:p>
+      <w:pPr>
+        <w:pStyle w:val="ListParagraph"/>
+        <w:rPr>
+          <w:rFonts w:ascii="Arial" w:hAnsi="Arial" w:cs="Arial"/>
+          <w:color w:val="000000"/>
+          <w:sz w:val="24"/>
+          <w:szCs w:val="24"/>
+        </w:rPr>
+      </w:pPr>
+      <w:r>
+        <w:rPr>
+          <w:rFonts w:ascii="Arial" w:hAnsi="Arial" w:cs="Arial"/>
+          <w:color w:val="000000"/>
+          <w:sz w:val="24"/>
+          <w:szCs w:val="24"/>
+        </w:rPr>
+        <w:t>If in the Basic Flow, actor select “No”, nothing changes to actor friend list.</w:t>
+      </w:r>
+    </w:p>
+    <w:p>
+      <w:pPr>
+        <w:pStyle w:val="ListParagraph"/>
+        <w:rPr>
+          <w:rFonts w:ascii="Arial" w:hAnsi="Arial" w:cs="Arial"/>
+          <w:color w:val="000000"/>
+          <w:sz w:val="24"/>
+          <w:szCs w:val="24"/>
+        </w:rPr>
+      </w:pPr>
+    </w:p>
+    <w:p>
+      <w:pPr>
+        <w:rPr>
+          <w:rFonts w:ascii="Arial" w:hAnsi="Arial" w:cs="Arial"/>
+          <w:b/>
+          <w:sz w:val="24"/>
+          <w:szCs w:val="24"/>
+        </w:rPr>
+      </w:pPr>
+      <w:r>
+        <w:rPr>
+          <w:rFonts w:ascii="Arial" w:hAnsi="Arial" w:cs="Arial"/>
+          <w:b/>
+          <w:sz w:val="24"/>
+          <w:szCs w:val="24"/>
+        </w:rPr>
+        <w:t>Special Requirements</w:t>
+      </w:r>
+    </w:p>
+    <w:p>
+      <w:pPr>
+        <w:rPr>
+          <w:rFonts w:ascii="Arial" w:hAnsi="Arial" w:cs="Arial"/>
+          <w:sz w:val="24"/>
+          <w:szCs w:val="24"/>
+        </w:rPr>
+      </w:pPr>
+      <w:r>
+        <w:rPr>
+          <w:rFonts w:ascii="Arial" w:hAnsi="Arial" w:cs="Arial"/>
+          <w:sz w:val="24"/>
+          <w:szCs w:val="24"/>
+        </w:rPr>
+        <w:t>None.</w:t>
+      </w:r>
+    </w:p>
+    <w:p>
+      <w:pPr>
+        <w:rPr>
+          <w:rFonts w:ascii="Arial" w:hAnsi="Arial" w:cs="Arial"/>
+          <w:b/>
+          <w:sz w:val="24"/>
+          <w:szCs w:val="24"/>
+        </w:rPr>
+      </w:pPr>
+      <w:r>
+        <w:rPr>
+          <w:rFonts w:ascii="Arial" w:hAnsi="Arial" w:cs="Arial"/>
+          <w:b/>
+          <w:sz w:val="24"/>
+          <w:szCs w:val="24"/>
+        </w:rPr>
+        <w:t>Pre-conditions</w:t>
+      </w:r>
+    </w:p>
+    <w:p>
+      <w:pPr>
+        <w:rPr>
+          <w:rFonts w:ascii="Arial" w:hAnsi="Arial" w:cs="Arial"/>
+          <w:sz w:val="24"/>
+          <w:szCs w:val="24"/>
+        </w:rPr>
+      </w:pPr>
+      <w:r>
+        <w:rPr>
+          <w:rFonts w:ascii="Arial" w:hAnsi="Arial" w:cs="Arial"/>
+          <w:sz w:val="24"/>
+          <w:szCs w:val="24"/>
+        </w:rPr>
+        <w:t>The system is in the logged</w:t>
+      </w:r>
+      <w:r>
+        <w:rPr>
+          <w:rFonts w:ascii="Arial" w:hAnsi="Arial" w:cs="Arial"/>
+          <w:sz w:val="24"/>
+          <w:szCs w:val="24"/>
+        </w:rPr>
+        <w:t xml:space="preserve"> state and has the </w:t>
+      </w:r>
+      <w:r>
+        <w:rPr>
+          <w:rFonts w:ascii="Arial" w:hAnsi="Arial" w:cs="Arial"/>
+          <w:sz w:val="24"/>
+          <w:szCs w:val="24"/>
+        </w:rPr>
+        <w:t>wall</w:t>
+      </w:r>
+      <w:r>
+        <w:rPr>
+          <w:rFonts w:ascii="Arial" w:hAnsi="Arial" w:cs="Arial"/>
+          <w:sz w:val="24"/>
+          <w:szCs w:val="24"/>
+        </w:rPr>
+        <w:t xml:space="preserve"> screen displayed.</w:t>
+      </w:r>
+    </w:p>
+    <w:p>
+      <w:pPr>
+        <w:rPr>
+          <w:rFonts w:ascii="Arial" w:hAnsi="Arial" w:cs="Arial"/>
+          <w:b/>
+          <w:sz w:val="24"/>
+          <w:szCs w:val="24"/>
+        </w:rPr>
+      </w:pPr>
+      <w:r>
+        <w:rPr>
+          <w:rFonts w:ascii="Arial" w:hAnsi="Arial" w:cs="Arial"/>
+          <w:b/>
+          <w:sz w:val="24"/>
+          <w:szCs w:val="24"/>
+        </w:rPr>
+        <w:t>Post-conditions</w:t>
+      </w:r>
+    </w:p>
+    <w:p>
+      <w:pPr>
+        <w:rPr>
+          <w:rFonts w:ascii="Arial" w:hAnsi="Arial" w:cs="Arial"/>
+          <w:sz w:val="24"/>
+          <w:szCs w:val="24"/>
+        </w:rPr>
+      </w:pPr>
+      <w:r>
+        <w:rPr>
+          <w:rFonts w:ascii="Arial" w:hAnsi="Arial" w:cs="Arial"/>
+          <w:sz w:val="24"/>
+          <w:szCs w:val="24"/>
+        </w:rPr>
+        <w:t xml:space="preserve">If the use case was successful, the actor </w:t>
+      </w:r>
+      <w:r>
+        <w:rPr>
+          <w:rFonts w:ascii="Arial" w:hAnsi="Arial" w:cs="Arial"/>
+          <w:sz w:val="24"/>
+          <w:szCs w:val="24"/>
+        </w:rPr>
+        <w:t>friend list is updated.</w:t>
+      </w:r>
+      <w:r>
+        <w:rPr>
+          <w:rFonts w:ascii="Arial" w:hAnsi="Arial" w:cs="Arial"/>
+          <w:sz w:val="24"/>
+          <w:szCs w:val="24"/>
+        </w:rPr>
+        <w:t xml:space="preserve"> If not, the system </w:t>
+      </w:r>
+      <w:r>
+        <w:rPr>
+          <w:rFonts w:ascii="Arial" w:hAnsi="Arial" w:cs="Arial"/>
+          <w:sz w:val="24"/>
+          <w:szCs w:val="24"/>
+        </w:rPr>
+        <w:t>database</w:t>
+      </w:r>
+      <w:r>
+        <w:rPr>
+          <w:rFonts w:ascii="Arial" w:hAnsi="Arial" w:cs="Arial"/>
+          <w:sz w:val="24"/>
+          <w:szCs w:val="24"/>
+        </w:rPr>
+        <w:t xml:space="preserve"> is unchanged.</w:t>
+      </w:r>
+    </w:p>
+    <w:p>
+      <w:pPr>
+        <w:rPr>
+          <w:rFonts w:ascii="Arial" w:hAnsi="Arial" w:cs="Arial"/>
+          <w:b/>
+          <w:sz w:val="24"/>
+          <w:szCs w:val="24"/>
+        </w:rPr>
+      </w:pPr>
+      <w:r>
+        <w:rPr>
+          <w:rFonts w:ascii="Arial" w:hAnsi="Arial" w:cs="Arial"/>
+          <w:b/>
+          <w:sz w:val="24"/>
+          <w:szCs w:val="24"/>
+        </w:rPr>
+        <w:t>Extension Points</w:t>
+      </w:r>
+    </w:p>
+    <w:p>
+      <w:pPr>
+        <w:rPr>
+          <w:rFonts w:ascii="Arial" w:hAnsi="Arial" w:cs="Arial"/>
+          <w:sz w:val="24"/>
+          <w:szCs w:val="24"/>
+        </w:rPr>
+      </w:pPr>
+      <w:r>
+        <w:rPr>
+          <w:rFonts w:ascii="Arial" w:hAnsi="Arial" w:cs="Arial"/>
+          <w:sz w:val="24"/>
+          <w:szCs w:val="24"/>
+        </w:rPr>
+        <w:t>None.</w:t>
+      </w:r>
+    </w:p>
+    <w:p>
+      <w:pPr>
+        <w:spacing w:after="0"/>
+        <w:rPr>
+          <w:rFonts w:ascii="Arial" w:hAnsi="Arial" w:cs="Arial"/>
+          <w:sz w:val="24"/>
+          <w:szCs w:val="24"/>
+        </w:rPr>
+      </w:pPr>
+      <w:r>
+        <w:rPr>
+          <w:rFonts w:ascii="Arial" w:hAnsi="Arial" w:cs="Arial"/>
+          <w:sz w:val="24"/>
+          <w:szCs w:val="24"/>
+        </w:rPr>
+        <w:br w:type="page"/>
+      </w:r>
+    </w:p>
+    <w:p>
+      <w:pPr>
+        <w:rPr>
+          <w:rFonts w:ascii="Arial" w:hAnsi="Arial" w:cs="Arial"/>
+          <w:sz w:val="24"/>
+          <w:szCs w:val="24"/>
+        </w:rPr>
+      </w:pPr>
+    </w:p>
+    <w:p>
+      <w:pPr>
+        <w:ind w:left="720" w:firstLine="720"/>
+        <w:jc w:val="right"/>
+        <w:rPr>
+          <w:rFonts w:ascii="Arial" w:hAnsi="Arial" w:cs="Arial"/>
+          <w:sz w:val="40"/>
+          <w:szCs w:val="24"/>
+        </w:rPr>
+      </w:pPr>
+    </w:p>
+    <w:p>
+      <w:pPr>
+        <w:ind w:left="720" w:firstLine="720"/>
+        <w:jc w:val="right"/>
+        <w:rPr>
+          <w:rFonts w:ascii="Arial" w:hAnsi="Arial" w:cs="Arial"/>
+          <w:sz w:val="40"/>
+          <w:szCs w:val="24"/>
+        </w:rPr>
+      </w:pPr>
+    </w:p>
+    <w:p>
+      <w:pPr>
+        <w:ind w:left="720" w:firstLine="720"/>
+        <w:jc w:val="right"/>
+        <w:rPr>
+          <w:rFonts w:ascii="Arial" w:hAnsi="Arial" w:cs="Arial"/>
+          <w:sz w:val="40"/>
+          <w:szCs w:val="24"/>
+        </w:rPr>
+      </w:pPr>
+    </w:p>
+    <w:p>
+      <w:pPr>
+        <w:ind w:left="720" w:firstLine="720"/>
+        <w:jc w:val="right"/>
+        <w:rPr>
+          <w:rFonts w:ascii="Arial" w:hAnsi="Arial" w:cs="Arial"/>
+          <w:sz w:val="40"/>
+          <w:szCs w:val="24"/>
+        </w:rPr>
+      </w:pPr>
+    </w:p>
+    <w:p>
+      <w:pPr>
+        <w:ind w:left="720" w:firstLine="720"/>
+        <w:jc w:val="right"/>
+        <w:rPr>
+          <w:rFonts w:ascii="Arial" w:hAnsi="Arial" w:cs="Arial"/>
+          <w:sz w:val="40"/>
+          <w:szCs w:val="24"/>
+        </w:rPr>
+      </w:pPr>
+    </w:p>
+    <w:p>
+      <w:pPr>
+        <w:ind w:left="720" w:firstLine="720"/>
+        <w:jc w:val="right"/>
+        <w:rPr>
+          <w:rFonts w:ascii="Arial" w:hAnsi="Arial" w:cs="Arial"/>
+          <w:sz w:val="40"/>
+          <w:szCs w:val="24"/>
+        </w:rPr>
+      </w:pPr>
+    </w:p>
+    <w:p>
+      <w:pPr>
+        <w:ind w:left="720" w:firstLine="720"/>
+        <w:jc w:val="right"/>
+        <w:rPr>
+          <w:rFonts w:ascii="Arial" w:hAnsi="Arial" w:cs="Arial"/>
+          <w:sz w:val="40"/>
+          <w:szCs w:val="24"/>
+        </w:rPr>
+      </w:pPr>
+      <w:r>
+        <w:rPr>
+          <w:rFonts w:ascii="Arial" w:hAnsi="Arial" w:cs="Arial"/>
+          <w:sz w:val="40"/>
+          <w:szCs w:val="24"/>
+        </w:rPr>
+        <w:t>SECTION 2</w:t>
+      </w:r>
+      <w:r>
+        <w:rPr>
+          <w:rFonts w:ascii="Arial" w:hAnsi="Arial" w:cs="Arial"/>
+          <w:sz w:val="40"/>
+          <w:szCs w:val="24"/>
+        </w:rPr>
+        <w:t xml:space="preserve">: </w:t>
+      </w:r>
+      <w:r>
+        <w:rPr>
+          <w:rFonts w:ascii="Arial" w:hAnsi="Arial" w:cs="Arial"/>
+          <w:sz w:val="40"/>
+          <w:szCs w:val="24"/>
+        </w:rPr>
+        <w:t>Social Network Web Analysis</w:t>
+      </w:r>
+    </w:p>
+    <w:p>
+      <w:pPr>
+        <w:spacing w:after="0"/>
+        <w:rPr>
+          <w:rFonts w:ascii="Arial" w:hAnsi="Arial" w:cs="Arial"/>
+          <w:sz w:val="40"/>
+          <w:szCs w:val="24"/>
+        </w:rPr>
+      </w:pPr>
+      <w:r>
+        <w:rPr>
+          <w:rFonts w:ascii="Arial" w:hAnsi="Arial" w:cs="Arial"/>
+          <w:sz w:val="40"/>
+          <w:szCs w:val="24"/>
+        </w:rPr>
+        <w:br w:type="page"/>
+      </w:r>
+    </w:p>
+    <w:p>
+      <w:pPr>
+        <w:rPr>
+          <w:rFonts w:ascii="Arial" w:hAnsi="Arial" w:cs="Arial"/>
+          <w:sz w:val="24"/>
+          <w:szCs w:val="24"/>
+        </w:rPr>
+      </w:pPr>
+    </w:p>
+    <w:p>
+      <w:pPr>
+        <w:pStyle w:val="ListParagraph"/>
+        <w:numPr>
+          <w:ilvl w:val="0"/>
+          <w:numId w:val="11"/>
+        </w:numPr>
+        <w:rPr>
+          <w:rFonts w:ascii="Arial" w:hAnsi="Arial" w:cs="Arial"/>
+          <w:sz w:val="24"/>
+          <w:szCs w:val="24"/>
+        </w:rPr>
+      </w:pPr>
+      <w:r>
+        <w:rPr>
+          <w:rFonts w:ascii="Arial" w:hAnsi="Arial" w:cs="Arial"/>
+          <w:sz w:val="24"/>
+          <w:szCs w:val="24"/>
+        </w:rPr>
+        <w:t>Architectural Analysis</w:t>
+      </w:r>
+    </w:p>
+    <w:p>
+      <w:pPr>
+        <w:pStyle w:val="ListParagraph"/>
+        <w:numPr>
+          <w:ilvl w:val="1"/>
+          <w:numId w:val="11"/>
+        </w:numPr>
+        <w:rPr>
+          <w:rFonts w:ascii="Arial" w:hAnsi="Arial" w:cs="Arial"/>
+          <w:sz w:val="24"/>
+          <w:szCs w:val="24"/>
+        </w:rPr>
+      </w:pPr>
+      <w:r>
+        <w:rPr>
+          <w:rFonts w:ascii="Arial" w:hAnsi="Arial" w:cs="Arial"/>
+          <w:sz w:val="24"/>
+          <w:szCs w:val="24"/>
+        </w:rPr>
+        <w:t>Key Abstractions /////--------------cần hình ảnh – sơ đồ ở đây 2.1.1 group k55ca</w:t>
+      </w:r>
+    </w:p>
+    <w:p>
+      <w:pPr>
+        <w:pStyle w:val="ListParagraph"/>
+        <w:numPr>
+          <w:ilvl w:val="1"/>
+          <w:numId w:val="11"/>
+        </w:numPr>
+        <w:rPr>
+          <w:rFonts w:ascii="Arial" w:hAnsi="Arial" w:cs="Arial"/>
+          <w:sz w:val="24"/>
+          <w:szCs w:val="24"/>
+        </w:rPr>
+      </w:pPr>
+      <w:bookmarkStart w:id="1" w:name="_GoBack"/>
+      <w:bookmarkEnd w:id="1"/>
     </w:p>
     <w:sectPr>
       <w:headerReference w:type="default" r:id="rId7"/>
@@ -6319,7 +7043,7 @@
                                   <w:rPr>
                                     <w:noProof/>
                                   </w:rPr>
-                                  <w:t>10</w:t>
+                                  <w:t>18</w:t>
                                 </w:r>
                                 <w:r>
                                   <w:fldChar w:fldCharType="end"/>
@@ -6453,7 +7177,7 @@
                             <w:rPr>
                               <w:noProof/>
                             </w:rPr>
-                            <w:t>10</w:t>
+                            <w:t>18</w:t>
                           </w:r>
                           <w:r>
                             <w:fldChar w:fldCharType="end"/>
@@ -6906,6 +7630,98 @@
     </w:lvl>
   </w:abstractNum>
   <w:abstractNum w:abstractNumId="4" w15:restartNumberingAfterBreak="0">
+    <w:nsid w:val="1565059D"/>
+    <w:multiLevelType w:val="hybridMultilevel"/>
+    <w:tmpl w:val="D32E2120"/>
+    <w:lvl w:ilvl="0" w:tplc="997CB2C2">
+      <w:start w:val="1"/>
+      <w:numFmt w:val="decimal"/>
+      <w:lvlText w:val="2.%1"/>
+      <w:lvlJc w:val="left"/>
+      <w:pPr>
+        <w:ind w:left="720" w:hanging="360"/>
+      </w:pPr>
+      <w:rPr>
+        <w:rFonts w:ascii="Calibri" w:hAnsi="Calibri" w:hint="default"/>
+      </w:rPr>
+    </w:lvl>
+    <w:lvl w:ilvl="1" w:tplc="E6F84E6C">
+      <w:start w:val="1"/>
+      <w:numFmt w:val="decimal"/>
+      <w:lvlText w:val="2.1.%2"/>
+      <w:lvlJc w:val="left"/>
+      <w:pPr>
+        <w:ind w:left="1440" w:hanging="360"/>
+      </w:pPr>
+      <w:rPr>
+        <w:rFonts w:hint="default"/>
+      </w:rPr>
+    </w:lvl>
+    <w:lvl w:ilvl="2" w:tplc="0409001B" w:tentative="1">
+      <w:start w:val="1"/>
+      <w:numFmt w:val="lowerRoman"/>
+      <w:lvlText w:val="%3."/>
+      <w:lvlJc w:val="right"/>
+      <w:pPr>
+        <w:ind w:left="2160" w:hanging="180"/>
+      </w:pPr>
+    </w:lvl>
+    <w:lvl w:ilvl="3" w:tplc="0409000F" w:tentative="1">
+      <w:start w:val="1"/>
+      <w:numFmt w:val="decimal"/>
+      <w:lvlText w:val="%4."/>
+      <w:lvlJc w:val="left"/>
+      <w:pPr>
+        <w:ind w:left="2880" w:hanging="360"/>
+      </w:pPr>
+    </w:lvl>
+    <w:lvl w:ilvl="4" w:tplc="04090019" w:tentative="1">
+      <w:start w:val="1"/>
+      <w:numFmt w:val="lowerLetter"/>
+      <w:lvlText w:val="%5."/>
+      <w:lvlJc w:val="left"/>
+      <w:pPr>
+        <w:ind w:left="3600" w:hanging="360"/>
+      </w:pPr>
+    </w:lvl>
+    <w:lvl w:ilvl="5" w:tplc="0409001B" w:tentative="1">
+      <w:start w:val="1"/>
+      <w:numFmt w:val="lowerRoman"/>
+      <w:lvlText w:val="%6."/>
+      <w:lvlJc w:val="right"/>
+      <w:pPr>
+        <w:ind w:left="4320" w:hanging="180"/>
+      </w:pPr>
+    </w:lvl>
+    <w:lvl w:ilvl="6" w:tplc="0409000F" w:tentative="1">
+      <w:start w:val="1"/>
+      <w:numFmt w:val="decimal"/>
+      <w:lvlText w:val="%7."/>
+      <w:lvlJc w:val="left"/>
+      <w:pPr>
+        <w:ind w:left="5040" w:hanging="360"/>
+      </w:pPr>
+    </w:lvl>
+    <w:lvl w:ilvl="7" w:tplc="04090019" w:tentative="1">
+      <w:start w:val="1"/>
+      <w:numFmt w:val="lowerLetter"/>
+      <w:lvlText w:val="%8."/>
+      <w:lvlJc w:val="left"/>
+      <w:pPr>
+        <w:ind w:left="5760" w:hanging="360"/>
+      </w:pPr>
+    </w:lvl>
+    <w:lvl w:ilvl="8" w:tplc="0409001B" w:tentative="1">
+      <w:start w:val="1"/>
+      <w:numFmt w:val="lowerRoman"/>
+      <w:lvlText w:val="%9."/>
+      <w:lvlJc w:val="right"/>
+      <w:pPr>
+        <w:ind w:left="6480" w:hanging="180"/>
+      </w:pPr>
+    </w:lvl>
+  </w:abstractNum>
+  <w:abstractNum w:abstractNumId="5" w15:restartNumberingAfterBreak="0">
     <w:nsid w:val="1F4544E2"/>
     <w:multiLevelType w:val="multilevel"/>
     <w:tmpl w:val="B43AB292"/>
@@ -6998,7 +7814,7 @@
       </w:pPr>
     </w:lvl>
   </w:abstractNum>
-  <w:abstractNum w:abstractNumId="5" w15:restartNumberingAfterBreak="0">
+  <w:abstractNum w:abstractNumId="6" w15:restartNumberingAfterBreak="0">
     <w:nsid w:val="20C4361D"/>
     <w:multiLevelType w:val="multilevel"/>
     <w:tmpl w:val="72862080"/>
@@ -7091,7 +7907,7 @@
       </w:pPr>
     </w:lvl>
   </w:abstractNum>
-  <w:abstractNum w:abstractNumId="6" w15:restartNumberingAfterBreak="0">
+  <w:abstractNum w:abstractNumId="7" w15:restartNumberingAfterBreak="0">
     <w:nsid w:val="38E450F8"/>
     <w:multiLevelType w:val="multilevel"/>
     <w:tmpl w:val="E43C6910"/>
@@ -7184,7 +8000,101 @@
       </w:pPr>
     </w:lvl>
   </w:abstractNum>
-  <w:abstractNum w:abstractNumId="7" w15:restartNumberingAfterBreak="0">
+  <w:abstractNum w:abstractNumId="8" w15:restartNumberingAfterBreak="0">
+    <w:nsid w:val="5DB23196"/>
+    <w:multiLevelType w:val="multilevel"/>
+    <w:tmpl w:val="9E08131E"/>
+    <w:lvl w:ilvl="0">
+      <w:start w:val="1"/>
+      <w:numFmt w:val="decimal"/>
+      <w:lvlText w:val="%1."/>
+      <w:lvlJc w:val="left"/>
+      <w:pPr>
+        <w:ind w:left="1440" w:hanging="360"/>
+      </w:pPr>
+    </w:lvl>
+    <w:lvl w:ilvl="1">
+      <w:start w:val="1"/>
+      <w:numFmt w:val="decimal"/>
+      <w:lvlText w:val="1.%2"/>
+      <w:lvlJc w:val="left"/>
+      <w:pPr>
+        <w:ind w:left="1440" w:hanging="360"/>
+      </w:pPr>
+      <w:rPr>
+        <w:b/>
+        <w:sz w:val="24"/>
+      </w:rPr>
+    </w:lvl>
+    <w:lvl w:ilvl="2">
+      <w:start w:val="1"/>
+      <w:numFmt w:val="decimal"/>
+      <w:lvlText w:val="1.%3"/>
+      <w:lvlJc w:val="left"/>
+      <w:pPr>
+        <w:ind w:left="2160" w:hanging="180"/>
+      </w:pPr>
+      <w:rPr>
+        <w:rFonts w:ascii="Calibri" w:hAnsi="Calibri" w:hint="default"/>
+        <w:sz w:val="24"/>
+      </w:rPr>
+    </w:lvl>
+    <w:lvl w:ilvl="3">
+      <w:start w:val="1"/>
+      <w:numFmt w:val="decimal"/>
+      <w:lvlText w:val="%4."/>
+      <w:lvlJc w:val="left"/>
+      <w:pPr>
+        <w:ind w:left="1440" w:firstLine="1080"/>
+      </w:pPr>
+    </w:lvl>
+    <w:lvl w:ilvl="4">
+      <w:start w:val="1"/>
+      <w:numFmt w:val="lowerLetter"/>
+      <w:lvlText w:val="%5."/>
+      <w:lvlJc w:val="left"/>
+      <w:pPr>
+        <w:ind w:left="3600" w:hanging="360"/>
+      </w:pPr>
+    </w:lvl>
+    <w:lvl w:ilvl="5">
+      <w:start w:val="1"/>
+      <w:numFmt w:val="lowerRoman"/>
+      <w:lvlText w:val="%6."/>
+      <w:lvlJc w:val="right"/>
+      <w:pPr>
+        <w:ind w:left="4320" w:hanging="180"/>
+      </w:pPr>
+    </w:lvl>
+    <w:lvl w:ilvl="6">
+      <w:start w:val="1"/>
+      <w:numFmt w:val="decimal"/>
+      <w:lvlText w:val="%7."/>
+      <w:lvlJc w:val="left"/>
+      <w:pPr>
+        <w:ind w:left="5040" w:hanging="360"/>
+      </w:pPr>
+    </w:lvl>
+    <w:lvl w:ilvl="7">
+      <w:start w:val="1"/>
+      <w:numFmt w:val="lowerLetter"/>
+      <w:lvlText w:val="%8."/>
+      <w:lvlJc w:val="left"/>
+      <w:pPr>
+        <w:ind w:left="5760" w:hanging="360"/>
+      </w:pPr>
+    </w:lvl>
+    <w:lvl w:ilvl="8">
+      <w:start w:val="1"/>
+      <w:numFmt w:val="lowerRoman"/>
+      <w:lvlText w:val="%9."/>
+      <w:lvlJc w:val="right"/>
+      <w:pPr>
+        <w:ind w:left="6480" w:hanging="180"/>
+      </w:pPr>
+    </w:lvl>
+  </w:abstractNum>
+  <w:abstractNum w:abstractNumId="9" w15:restartNumberingAfterBreak="0">
     <w:nsid w:val="65B228BD"/>
     <w:multiLevelType w:val="multilevel"/>
     <w:tmpl w:val="0D7CB108"/>
@@ -7277,7 +8187,7 @@
       </w:pPr>
     </w:lvl>
   </w:abstractNum>
-  <w:abstractNum w:abstractNumId="8" w15:restartNumberingAfterBreak="0">
+  <w:abstractNum w:abstractNumId="10" w15:restartNumberingAfterBreak="0">
     <w:nsid w:val="7745622A"/>
     <w:multiLevelType w:val="multilevel"/>
     <w:tmpl w:val="46B2A8A4"/>
@@ -7394,16 +8304,16 @@
     <w:abstractNumId w:val="0"/>
   </w:num>
   <w:num w:numId="2">
+    <w:abstractNumId w:val="7"/>
+  </w:num>
+  <w:num w:numId="3">
+    <w:abstractNumId w:val="10"/>
+  </w:num>
+  <w:num w:numId="4">
     <w:abstractNumId w:val="6"/>
   </w:num>
-  <w:num w:numId="3">
-    <w:abstractNumId w:val="8"/>
-  </w:num>
-  <w:num w:numId="4">
+  <w:num w:numId="5">
     <w:abstractNumId w:val="5"/>
-  </w:num>
-  <w:num w:numId="5">
-    <w:abstractNumId w:val="4"/>
   </w:num>
   <w:num w:numId="6">
     <w:abstractNumId w:val="1"/>
@@ -7412,10 +8322,16 @@
     <w:abstractNumId w:val="2"/>
   </w:num>
   <w:num w:numId="8">
-    <w:abstractNumId w:val="7"/>
+    <w:abstractNumId w:val="9"/>
   </w:num>
   <w:num w:numId="9">
     <w:abstractNumId w:val="3"/>
+  </w:num>
+  <w:num w:numId="10">
+    <w:abstractNumId w:val="8"/>
+  </w:num>
+  <w:num w:numId="11">
+    <w:abstractNumId w:val="4"/>
   </w:num>
 </w:numbering>
 </file>

--- a/Social Network.docx
+++ b/Social Network.docx
@@ -5484,23 +5484,7 @@
           <w:sz w:val="24"/>
           <w:szCs w:val="24"/>
         </w:rPr>
-        <w:t xml:space="preserve">This use case describes how a user </w:t>
-      </w:r>
-      <w:r>
-        <w:rPr>
-          <w:rFonts w:ascii="Arial" w:hAnsi="Arial" w:cs="Arial"/>
-          <w:sz w:val="24"/>
-          <w:szCs w:val="24"/>
-        </w:rPr>
-        <w:t>manager friend list on</w:t>
-      </w:r>
-      <w:r>
-        <w:rPr>
-          <w:rFonts w:ascii="Arial" w:hAnsi="Arial" w:cs="Arial"/>
-          <w:sz w:val="24"/>
-          <w:szCs w:val="24"/>
-        </w:rPr>
-        <w:t xml:space="preserve"> the Social Networking Website.</w:t>
+        <w:t>This use case describes how a user manager friend list on the Social Networking Website.</w:t>
       </w:r>
     </w:p>
     <w:p>
@@ -5555,15 +5539,7 @@
           <w:sz w:val="24"/>
           <w:szCs w:val="24"/>
         </w:rPr>
-        <w:t>This use case sta</w:t>
-      </w:r>
-      <w:r>
-        <w:rPr>
-          <w:rFonts w:ascii="Arial" w:hAnsi="Arial" w:cs="Arial"/>
-          <w:sz w:val="24"/>
-          <w:szCs w:val="24"/>
-        </w:rPr>
-        <w:t xml:space="preserve">rts when the actor wishes to </w:t>
+        <w:t xml:space="preserve">This use case starts when the actor wishes to </w:t>
       </w:r>
       <w:r>
         <w:rPr>
@@ -5580,31 +5556,7 @@
           <w:sz w:val="24"/>
           <w:szCs w:val="24"/>
         </w:rPr>
-        <w:t>another SNW user</w:t>
-      </w:r>
-      <w:r>
-        <w:rPr>
-          <w:rFonts w:ascii="Arial" w:hAnsi="Arial" w:cs="Arial"/>
-          <w:sz w:val="24"/>
-          <w:szCs w:val="24"/>
-        </w:rPr>
-        <w:t xml:space="preserve"> </w:t>
-      </w:r>
-      <w:r>
-        <w:rPr>
-          <w:rFonts w:ascii="Arial" w:hAnsi="Arial" w:cs="Arial"/>
-          <w:sz w:val="24"/>
-          <w:szCs w:val="24"/>
-        </w:rPr>
-        <w:t>on</w:t>
-      </w:r>
-      <w:r>
-        <w:rPr>
-          <w:rFonts w:ascii="Arial" w:hAnsi="Arial" w:cs="Arial"/>
-          <w:sz w:val="24"/>
-          <w:szCs w:val="24"/>
-        </w:rPr>
-        <w:t xml:space="preserve"> the SOCIAL NETWORK WEBSITE.</w:t>
+        <w:t>another SNW user on the SOCIAL NETWORK WEBSITE.</w:t>
       </w:r>
     </w:p>
     <w:p>
@@ -5724,23 +5676,7 @@
           <w:sz w:val="24"/>
           <w:szCs w:val="24"/>
         </w:rPr>
-        <w:t xml:space="preserve">Actor X click </w:t>
-      </w:r>
-      <w:r>
-        <w:rPr>
-          <w:rFonts w:ascii="Arial" w:hAnsi="Arial" w:cs="Arial"/>
-          <w:sz w:val="24"/>
-          <w:szCs w:val="24"/>
-        </w:rPr>
-        <w:t>“Delete</w:t>
-      </w:r>
-      <w:r>
-        <w:rPr>
-          <w:rFonts w:ascii="Arial" w:hAnsi="Arial" w:cs="Arial"/>
-          <w:sz w:val="24"/>
-          <w:szCs w:val="24"/>
-        </w:rPr>
-        <w:t xml:space="preserve"> friend” button on the other</w:t>
+        <w:t>Actor X click “Delete friend” button on the other</w:t>
       </w:r>
       <w:r>
         <w:rPr>
@@ -6315,23 +6251,7 @@
           <w:sz w:val="40"/>
           <w:szCs w:val="24"/>
         </w:rPr>
-        <w:t>SECTION 2</w:t>
-      </w:r>
-      <w:r>
-        <w:rPr>
-          <w:rFonts w:ascii="Arial" w:hAnsi="Arial" w:cs="Arial"/>
-          <w:sz w:val="40"/>
-          <w:szCs w:val="24"/>
-        </w:rPr>
-        <w:t xml:space="preserve">: </w:t>
-      </w:r>
-      <w:r>
-        <w:rPr>
-          <w:rFonts w:ascii="Arial" w:hAnsi="Arial" w:cs="Arial"/>
-          <w:sz w:val="40"/>
-          <w:szCs w:val="24"/>
-        </w:rPr>
-        <w:t>Social Network Web Analysis</w:t>
+        <w:t>SECTION 2: Social Network Web Analysis</w:t>
       </w:r>
     </w:p>
     <w:p>
@@ -6409,17 +6329,748 @@
       <w:pPr>
         <w:pStyle w:val="ListParagraph"/>
         <w:numPr>
+          <w:ilvl w:val="2"/>
+          <w:numId w:val="11"/>
+        </w:numPr>
+        <w:rPr>
+          <w:rFonts w:ascii="Arial" w:hAnsi="Arial" w:cs="Arial"/>
+          <w:sz w:val="24"/>
+          <w:szCs w:val="24"/>
+        </w:rPr>
+      </w:pPr>
+      <w:r>
+        <w:rPr>
+          <w:rFonts w:ascii="Arial" w:hAnsi="Arial" w:cs="Arial"/>
+          <w:sz w:val="24"/>
+          <w:szCs w:val="24"/>
+        </w:rPr>
+        <w:t>User</w:t>
+      </w:r>
+    </w:p>
+    <w:p>
+      <w:pPr>
+        <w:pStyle w:val="ListParagraph"/>
+        <w:numPr>
+          <w:ilvl w:val="2"/>
+          <w:numId w:val="11"/>
+        </w:numPr>
+        <w:rPr>
+          <w:rFonts w:ascii="Arial" w:hAnsi="Arial" w:cs="Arial"/>
+          <w:sz w:val="24"/>
+          <w:szCs w:val="24"/>
+        </w:rPr>
+      </w:pPr>
+      <w:r>
+        <w:rPr>
+          <w:rFonts w:ascii="Arial" w:hAnsi="Arial" w:cs="Arial"/>
+          <w:sz w:val="24"/>
+          <w:szCs w:val="24"/>
+        </w:rPr>
+        <w:t>Post</w:t>
+      </w:r>
+    </w:p>
+    <w:p>
+      <w:pPr>
+        <w:pStyle w:val="ListParagraph"/>
+        <w:numPr>
+          <w:ilvl w:val="2"/>
+          <w:numId w:val="11"/>
+        </w:numPr>
+        <w:rPr>
+          <w:rFonts w:ascii="Arial" w:hAnsi="Arial" w:cs="Arial"/>
+          <w:sz w:val="24"/>
+          <w:szCs w:val="24"/>
+        </w:rPr>
+      </w:pPr>
+      <w:r>
+        <w:rPr>
+          <w:rFonts w:ascii="Arial" w:hAnsi="Arial" w:cs="Arial"/>
+          <w:sz w:val="24"/>
+          <w:szCs w:val="24"/>
+        </w:rPr>
+        <w:t>Chat session</w:t>
+      </w:r>
+    </w:p>
+    <w:p>
+      <w:pPr>
+        <w:pStyle w:val="ListParagraph"/>
+        <w:numPr>
+          <w:ilvl w:val="2"/>
+          <w:numId w:val="11"/>
+        </w:numPr>
+        <w:rPr>
+          <w:rFonts w:ascii="Arial" w:hAnsi="Arial" w:cs="Arial"/>
+          <w:sz w:val="24"/>
+          <w:szCs w:val="24"/>
+        </w:rPr>
+      </w:pPr>
+      <w:r>
+        <w:rPr>
+          <w:rFonts w:ascii="Arial" w:hAnsi="Arial" w:cs="Arial"/>
+          <w:sz w:val="24"/>
+          <w:szCs w:val="24"/>
+        </w:rPr>
+        <w:t>Comment</w:t>
+      </w:r>
+    </w:p>
+    <w:p>
+      <w:pPr>
+        <w:pStyle w:val="ListParagraph"/>
+        <w:numPr>
+          <w:ilvl w:val="2"/>
+          <w:numId w:val="11"/>
+        </w:numPr>
+        <w:rPr>
+          <w:rFonts w:ascii="Arial" w:hAnsi="Arial" w:cs="Arial"/>
+          <w:sz w:val="24"/>
+          <w:szCs w:val="24"/>
+        </w:rPr>
+      </w:pPr>
+      <w:r>
+        <w:rPr>
+          <w:rFonts w:ascii="Arial" w:hAnsi="Arial" w:cs="Arial"/>
+          <w:sz w:val="24"/>
+          <w:szCs w:val="24"/>
+        </w:rPr>
+        <w:t>Friend</w:t>
+      </w:r>
+    </w:p>
+    <w:p>
+      <w:pPr>
+        <w:pStyle w:val="ListParagraph"/>
+        <w:numPr>
+          <w:ilvl w:val="2"/>
+          <w:numId w:val="11"/>
+        </w:numPr>
+        <w:rPr>
+          <w:rFonts w:ascii="Arial" w:hAnsi="Arial" w:cs="Arial"/>
+          <w:sz w:val="24"/>
+          <w:szCs w:val="24"/>
+        </w:rPr>
+      </w:pPr>
+      <w:r>
+        <w:rPr>
+          <w:rFonts w:ascii="Arial" w:hAnsi="Arial" w:cs="Arial"/>
+          <w:sz w:val="24"/>
+          <w:szCs w:val="24"/>
+        </w:rPr>
+        <w:t>Event</w:t>
+      </w:r>
+    </w:p>
+    <w:p>
+      <w:pPr>
+        <w:pStyle w:val="ListParagraph"/>
+        <w:numPr>
+          <w:ilvl w:val="2"/>
+          <w:numId w:val="11"/>
+        </w:numPr>
+        <w:rPr>
+          <w:rFonts w:ascii="Arial" w:hAnsi="Arial" w:cs="Arial"/>
+          <w:sz w:val="24"/>
+          <w:szCs w:val="24"/>
+        </w:rPr>
+      </w:pPr>
+      <w:r>
+        <w:rPr>
+          <w:rFonts w:ascii="Arial" w:hAnsi="Arial" w:cs="Arial"/>
+          <w:sz w:val="24"/>
+          <w:szCs w:val="24"/>
+        </w:rPr>
+        <w:t>Note</w:t>
+      </w:r>
+    </w:p>
+    <w:p>
+      <w:pPr>
+        <w:pStyle w:val="ListParagraph"/>
+        <w:numPr>
+          <w:ilvl w:val="2"/>
+          <w:numId w:val="11"/>
+        </w:numPr>
+        <w:rPr>
+          <w:rFonts w:ascii="Arial" w:hAnsi="Arial" w:cs="Arial"/>
+          <w:sz w:val="24"/>
+          <w:szCs w:val="24"/>
+        </w:rPr>
+      </w:pPr>
+      <w:r>
+        <w:rPr>
+          <w:rFonts w:ascii="Arial" w:hAnsi="Arial" w:cs="Arial"/>
+          <w:sz w:val="24"/>
+          <w:szCs w:val="24"/>
+        </w:rPr>
+        <w:t>Message</w:t>
+      </w:r>
+    </w:p>
+    <w:p>
+      <w:pPr>
+        <w:ind w:left="1440"/>
+        <w:rPr>
+          <w:rFonts w:ascii="Arial" w:hAnsi="Arial" w:cs="Arial"/>
+          <w:sz w:val="24"/>
+          <w:szCs w:val="24"/>
+        </w:rPr>
+      </w:pPr>
+      <w:r>
+        <w:rPr>
+          <w:rFonts w:ascii="Arial" w:hAnsi="Arial" w:cs="Arial"/>
+          <w:sz w:val="24"/>
+          <w:szCs w:val="24"/>
+        </w:rPr>
+        <w:t>(mọi người xem có nên thêm hay bớt cái nào ở key abstraction này không nhé</w:t>
+      </w:r>
+      <w:r>
+        <w:rPr>
+          <w:rFonts w:ascii="Arial" w:hAnsi="Arial" w:cs="Arial"/>
+          <w:sz w:val="24"/>
+          <w:szCs w:val="24"/>
+        </w:rPr>
+        <w:t xml:space="preserve"> -&gt; vẽ nhé</w:t>
+      </w:r>
+      <w:r>
+        <w:rPr>
+          <w:rFonts w:ascii="Arial" w:hAnsi="Arial" w:cs="Arial"/>
+          <w:sz w:val="24"/>
+          <w:szCs w:val="24"/>
+        </w:rPr>
+        <w:t>)</w:t>
+      </w:r>
+    </w:p>
+    <w:p>
+      <w:pPr>
+        <w:pStyle w:val="ListParagraph"/>
+        <w:numPr>
           <w:ilvl w:val="1"/>
           <w:numId w:val="11"/>
         </w:numPr>
         <w:rPr>
           <w:rFonts w:ascii="Arial" w:hAnsi="Arial" w:cs="Arial"/>
-          <w:sz w:val="24"/>
-          <w:szCs w:val="24"/>
-        </w:rPr>
-      </w:pPr>
-      <w:bookmarkStart w:id="1" w:name="_GoBack"/>
-      <w:bookmarkEnd w:id="1"/>
+          <w:i/>
+          <w:sz w:val="24"/>
+          <w:szCs w:val="24"/>
+        </w:rPr>
+      </w:pPr>
+      <w:r>
+        <w:rPr>
+          <w:rFonts w:ascii="Arial" w:hAnsi="Arial" w:cs="Arial"/>
+          <w:i/>
+          <w:sz w:val="24"/>
+          <w:szCs w:val="24"/>
+        </w:rPr>
+        <w:t>Key Abstractions Definitions</w:t>
+      </w:r>
+    </w:p>
+    <w:p>
+      <w:pPr>
+        <w:pStyle w:val="ListParagraph"/>
+        <w:ind w:left="2160"/>
+        <w:rPr>
+          <w:rFonts w:ascii="Arial" w:hAnsi="Arial" w:cs="Arial"/>
+          <w:sz w:val="24"/>
+          <w:szCs w:val="24"/>
+        </w:rPr>
+      </w:pPr>
+      <w:r>
+        <w:rPr>
+          <w:rFonts w:ascii="Arial" w:hAnsi="Arial" w:cs="Arial"/>
+          <w:b/>
+          <w:sz w:val="24"/>
+          <w:szCs w:val="24"/>
+        </w:rPr>
+        <w:t>User</w:t>
+      </w:r>
+      <w:r>
+        <w:rPr>
+          <w:rFonts w:ascii="Arial" w:hAnsi="Arial" w:cs="Arial"/>
+          <w:sz w:val="24"/>
+          <w:szCs w:val="24"/>
+        </w:rPr>
+        <w:t xml:space="preserve">: </w:t>
+      </w:r>
+      <w:r>
+        <w:rPr>
+          <w:rFonts w:ascii="Arial" w:hAnsi="Arial" w:cs="Arial"/>
+          <w:sz w:val="24"/>
+          <w:szCs w:val="24"/>
+        </w:rPr>
+        <w:t>Is an account of the system, may be a user, admin, group page.</w:t>
+      </w:r>
+    </w:p>
+    <w:p>
+      <w:pPr>
+        <w:pStyle w:val="ListParagraph"/>
+        <w:ind w:left="2160"/>
+        <w:rPr>
+          <w:rFonts w:ascii="Arial" w:hAnsi="Arial" w:cs="Arial"/>
+          <w:sz w:val="24"/>
+          <w:szCs w:val="24"/>
+        </w:rPr>
+      </w:pPr>
+      <w:r>
+        <w:rPr>
+          <w:rFonts w:ascii="Arial" w:hAnsi="Arial" w:cs="Arial"/>
+          <w:sz w:val="24"/>
+          <w:szCs w:val="24"/>
+        </w:rPr>
+        <w:t xml:space="preserve">Analysis Mechanism: </w:t>
+      </w:r>
+      <w:r>
+        <w:rPr>
+          <w:rFonts w:ascii="Arial" w:hAnsi="Arial" w:cs="Arial"/>
+          <w:sz w:val="24"/>
+          <w:szCs w:val="24"/>
+        </w:rPr>
+        <w:t>Persistency, Security</w:t>
+      </w:r>
+    </w:p>
+    <w:p>
+      <w:pPr>
+        <w:pStyle w:val="ListParagraph"/>
+        <w:ind w:left="2160"/>
+        <w:rPr>
+          <w:rFonts w:ascii="Arial" w:hAnsi="Arial" w:cs="Arial"/>
+          <w:sz w:val="24"/>
+          <w:szCs w:val="24"/>
+        </w:rPr>
+      </w:pPr>
+      <w:r>
+        <w:rPr>
+          <w:rFonts w:ascii="Arial" w:hAnsi="Arial" w:cs="Arial"/>
+          <w:b/>
+          <w:sz w:val="24"/>
+          <w:szCs w:val="24"/>
+        </w:rPr>
+        <w:t>Post</w:t>
+      </w:r>
+      <w:r>
+        <w:rPr>
+          <w:rFonts w:ascii="Arial" w:hAnsi="Arial" w:cs="Arial"/>
+          <w:sz w:val="24"/>
+          <w:szCs w:val="24"/>
+        </w:rPr>
+        <w:t>: A string of text</w:t>
+      </w:r>
+      <w:r>
+        <w:rPr>
+          <w:rFonts w:ascii="Arial" w:hAnsi="Arial" w:cs="Arial"/>
+          <w:sz w:val="24"/>
+          <w:szCs w:val="24"/>
+        </w:rPr>
+        <w:t xml:space="preserve"> that user want to share on their wall.</w:t>
+      </w:r>
+    </w:p>
+    <w:p>
+      <w:pPr>
+        <w:pStyle w:val="ListParagraph"/>
+        <w:ind w:left="2160"/>
+        <w:rPr>
+          <w:rFonts w:ascii="Arial" w:hAnsi="Arial" w:cs="Arial"/>
+          <w:sz w:val="24"/>
+          <w:szCs w:val="24"/>
+        </w:rPr>
+      </w:pPr>
+      <w:r>
+        <w:rPr>
+          <w:rFonts w:ascii="Arial" w:hAnsi="Arial" w:cs="Arial"/>
+          <w:sz w:val="24"/>
+          <w:szCs w:val="24"/>
+        </w:rPr>
+        <w:t>Analysis Mechanism: Persistency, Security</w:t>
+      </w:r>
+      <w:r>
+        <w:rPr>
+          <w:rFonts w:ascii="Arial" w:hAnsi="Arial" w:cs="Arial"/>
+          <w:sz w:val="24"/>
+          <w:szCs w:val="24"/>
+        </w:rPr>
+        <w:t>, Communication</w:t>
+      </w:r>
+    </w:p>
+    <w:p>
+      <w:pPr>
+        <w:pStyle w:val="ListParagraph"/>
+        <w:ind w:left="2160"/>
+        <w:rPr>
+          <w:rFonts w:ascii="Arial" w:hAnsi="Arial" w:cs="Arial"/>
+          <w:sz w:val="24"/>
+          <w:szCs w:val="24"/>
+        </w:rPr>
+      </w:pPr>
+      <w:r>
+        <w:rPr>
+          <w:rFonts w:ascii="Arial" w:hAnsi="Arial" w:cs="Arial"/>
+          <w:b/>
+          <w:sz w:val="24"/>
+          <w:szCs w:val="24"/>
+        </w:rPr>
+        <w:t>Chat</w:t>
+      </w:r>
+      <w:r>
+        <w:rPr>
+          <w:rFonts w:ascii="Arial" w:hAnsi="Arial" w:cs="Arial"/>
+          <w:sz w:val="24"/>
+          <w:szCs w:val="24"/>
+        </w:rPr>
+        <w:t xml:space="preserve"> </w:t>
+      </w:r>
+      <w:r>
+        <w:rPr>
+          <w:rFonts w:ascii="Arial" w:hAnsi="Arial" w:cs="Arial"/>
+          <w:b/>
+          <w:sz w:val="24"/>
+          <w:szCs w:val="24"/>
+        </w:rPr>
+        <w:t>session</w:t>
+      </w:r>
+      <w:r>
+        <w:rPr>
+          <w:rFonts w:ascii="Arial" w:hAnsi="Arial" w:cs="Arial"/>
+          <w:sz w:val="24"/>
+          <w:szCs w:val="24"/>
+        </w:rPr>
+        <w:t xml:space="preserve">: </w:t>
+      </w:r>
+      <w:r>
+        <w:rPr>
+          <w:rFonts w:ascii="Arial" w:hAnsi="Arial" w:cs="Arial"/>
+          <w:sz w:val="24"/>
+          <w:szCs w:val="24"/>
+        </w:rPr>
+        <w:t>A session of chat between user.</w:t>
+      </w:r>
+    </w:p>
+    <w:p>
+      <w:pPr>
+        <w:pStyle w:val="ListParagraph"/>
+        <w:ind w:left="2160"/>
+        <w:rPr>
+          <w:rFonts w:ascii="Arial" w:hAnsi="Arial" w:cs="Arial"/>
+          <w:sz w:val="24"/>
+          <w:szCs w:val="24"/>
+        </w:rPr>
+      </w:pPr>
+      <w:bookmarkStart w:id="1" w:name="OLE_LINK1"/>
+      <w:bookmarkStart w:id="2" w:name="OLE_LINK2"/>
+      <w:r>
+        <w:rPr>
+          <w:rFonts w:ascii="Arial" w:hAnsi="Arial" w:cs="Arial"/>
+          <w:sz w:val="24"/>
+          <w:szCs w:val="24"/>
+        </w:rPr>
+        <w:t xml:space="preserve">Analysis Mechanism: </w:t>
+      </w:r>
+      <w:r>
+        <w:rPr>
+          <w:color w:val="000000"/>
+        </w:rPr>
+        <w:t>Message routing, Distribution, Process control and synchronization.</w:t>
+      </w:r>
+      <w:bookmarkStart w:id="3" w:name="_GoBack"/>
+      <w:bookmarkEnd w:id="3"/>
+    </w:p>
+    <w:bookmarkEnd w:id="1"/>
+    <w:bookmarkEnd w:id="2"/>
+    <w:p>
+      <w:pPr>
+        <w:pStyle w:val="ListParagraph"/>
+        <w:ind w:left="2160"/>
+        <w:rPr>
+          <w:rFonts w:ascii="Arial" w:hAnsi="Arial" w:cs="Arial"/>
+          <w:sz w:val="24"/>
+          <w:szCs w:val="24"/>
+        </w:rPr>
+      </w:pPr>
+      <w:r>
+        <w:rPr>
+          <w:rFonts w:ascii="Arial" w:hAnsi="Arial" w:cs="Arial"/>
+          <w:b/>
+          <w:sz w:val="24"/>
+          <w:szCs w:val="24"/>
+        </w:rPr>
+        <w:t>Comment</w:t>
+      </w:r>
+      <w:r>
+        <w:rPr>
+          <w:rFonts w:ascii="Arial" w:hAnsi="Arial" w:cs="Arial"/>
+          <w:sz w:val="24"/>
+          <w:szCs w:val="24"/>
+        </w:rPr>
+        <w:t xml:space="preserve">: A string of text that shows under the post to implement, explain or give </w:t>
+      </w:r>
+      <w:bookmarkStart w:id="4" w:name="OLE_LINK3"/>
+      <w:bookmarkStart w:id="5" w:name="OLE_LINK4"/>
+      <w:r>
+        <w:rPr>
+          <w:rFonts w:ascii="Arial" w:hAnsi="Arial" w:cs="Arial"/>
+          <w:sz w:val="24"/>
+          <w:szCs w:val="24"/>
+        </w:rPr>
+        <w:t>opinion</w:t>
+      </w:r>
+      <w:bookmarkEnd w:id="4"/>
+      <w:bookmarkEnd w:id="5"/>
+      <w:r>
+        <w:rPr>
+          <w:rFonts w:ascii="Arial" w:hAnsi="Arial" w:cs="Arial"/>
+          <w:sz w:val="24"/>
+          <w:szCs w:val="24"/>
+        </w:rPr>
+        <w:t xml:space="preserve"> of a user.</w:t>
+      </w:r>
+    </w:p>
+    <w:p>
+      <w:pPr>
+        <w:pStyle w:val="ListParagraph"/>
+        <w:ind w:left="2160"/>
+        <w:rPr>
+          <w:rFonts w:ascii="Arial" w:hAnsi="Arial" w:cs="Arial"/>
+          <w:sz w:val="24"/>
+          <w:szCs w:val="24"/>
+        </w:rPr>
+      </w:pPr>
+      <w:r>
+        <w:rPr>
+          <w:rFonts w:ascii="Arial" w:hAnsi="Arial" w:cs="Arial"/>
+          <w:sz w:val="24"/>
+          <w:szCs w:val="24"/>
+        </w:rPr>
+        <w:t>Analysis Mechanism: Persistency, Security</w:t>
+      </w:r>
+    </w:p>
+    <w:p>
+      <w:pPr>
+        <w:pStyle w:val="ListParagraph"/>
+        <w:ind w:left="2160"/>
+        <w:rPr>
+          <w:rFonts w:ascii="Arial" w:hAnsi="Arial" w:cs="Arial"/>
+          <w:sz w:val="24"/>
+          <w:szCs w:val="24"/>
+        </w:rPr>
+      </w:pPr>
+      <w:r>
+        <w:rPr>
+          <w:rFonts w:ascii="Arial" w:hAnsi="Arial" w:cs="Arial"/>
+          <w:b/>
+          <w:sz w:val="24"/>
+          <w:szCs w:val="24"/>
+        </w:rPr>
+        <w:t>Friend</w:t>
+      </w:r>
+      <w:r>
+        <w:rPr>
+          <w:rFonts w:ascii="Arial" w:hAnsi="Arial" w:cs="Arial"/>
+          <w:sz w:val="24"/>
+          <w:szCs w:val="24"/>
+        </w:rPr>
+        <w:t xml:space="preserve"> </w:t>
+      </w:r>
+      <w:r>
+        <w:rPr>
+          <w:rFonts w:ascii="Arial" w:hAnsi="Arial" w:cs="Arial"/>
+          <w:b/>
+          <w:sz w:val="24"/>
+          <w:szCs w:val="24"/>
+        </w:rPr>
+        <w:t>list</w:t>
+      </w:r>
+      <w:r>
+        <w:rPr>
+          <w:rFonts w:ascii="Arial" w:hAnsi="Arial" w:cs="Arial"/>
+          <w:sz w:val="24"/>
+          <w:szCs w:val="24"/>
+        </w:rPr>
+        <w:t xml:space="preserve">: A </w:t>
+      </w:r>
+      <w:r>
+        <w:rPr>
+          <w:rFonts w:ascii="Arial" w:hAnsi="Arial" w:cs="Arial"/>
+          <w:sz w:val="24"/>
+          <w:szCs w:val="24"/>
+        </w:rPr>
+        <w:t>list of friend.</w:t>
+      </w:r>
+    </w:p>
+    <w:p>
+      <w:pPr>
+        <w:pStyle w:val="ListParagraph"/>
+        <w:ind w:left="2160"/>
+        <w:rPr>
+          <w:rFonts w:ascii="Arial" w:hAnsi="Arial" w:cs="Arial"/>
+          <w:sz w:val="24"/>
+          <w:szCs w:val="24"/>
+        </w:rPr>
+      </w:pPr>
+      <w:r>
+        <w:rPr>
+          <w:rFonts w:ascii="Arial" w:hAnsi="Arial" w:cs="Arial"/>
+          <w:sz w:val="24"/>
+          <w:szCs w:val="24"/>
+        </w:rPr>
+        <w:t>Analysis Mechanism: Persistency, Security</w:t>
+      </w:r>
+    </w:p>
+    <w:p>
+      <w:pPr>
+        <w:pStyle w:val="ListParagraph"/>
+        <w:ind w:left="2160"/>
+        <w:rPr>
+          <w:rFonts w:ascii="Arial" w:hAnsi="Arial" w:cs="Arial"/>
+          <w:sz w:val="24"/>
+          <w:szCs w:val="24"/>
+        </w:rPr>
+      </w:pPr>
+      <w:r>
+        <w:rPr>
+          <w:rFonts w:ascii="Arial" w:hAnsi="Arial" w:cs="Arial"/>
+          <w:b/>
+          <w:sz w:val="24"/>
+          <w:szCs w:val="24"/>
+        </w:rPr>
+        <w:t>Event</w:t>
+      </w:r>
+      <w:r>
+        <w:rPr>
+          <w:rFonts w:ascii="Arial" w:hAnsi="Arial" w:cs="Arial"/>
+          <w:sz w:val="24"/>
+          <w:szCs w:val="24"/>
+        </w:rPr>
+        <w:t>: Series of action in special occasion</w:t>
+      </w:r>
+    </w:p>
+    <w:p>
+      <w:pPr>
+        <w:pStyle w:val="ListParagraph"/>
+        <w:ind w:left="2160"/>
+        <w:rPr>
+          <w:rFonts w:ascii="Arial" w:hAnsi="Arial" w:cs="Arial"/>
+          <w:sz w:val="24"/>
+          <w:szCs w:val="24"/>
+        </w:rPr>
+      </w:pPr>
+      <w:r>
+        <w:rPr>
+          <w:rFonts w:ascii="Arial" w:hAnsi="Arial" w:cs="Arial"/>
+          <w:sz w:val="24"/>
+          <w:szCs w:val="24"/>
+        </w:rPr>
+        <w:t>Analysis Mechanism: Persistency, Security</w:t>
+      </w:r>
+    </w:p>
+    <w:p>
+      <w:pPr>
+        <w:pStyle w:val="ListParagraph"/>
+        <w:ind w:left="2160"/>
+        <w:rPr>
+          <w:rFonts w:ascii="Arial" w:hAnsi="Arial" w:cs="Arial"/>
+          <w:sz w:val="24"/>
+          <w:szCs w:val="24"/>
+        </w:rPr>
+      </w:pPr>
+      <w:r>
+        <w:rPr>
+          <w:rFonts w:ascii="Arial" w:hAnsi="Arial" w:cs="Arial"/>
+          <w:b/>
+          <w:sz w:val="24"/>
+          <w:szCs w:val="24"/>
+        </w:rPr>
+        <w:t>Note</w:t>
+      </w:r>
+      <w:r>
+        <w:rPr>
+          <w:rFonts w:ascii="Arial" w:hAnsi="Arial" w:cs="Arial"/>
+          <w:sz w:val="24"/>
+          <w:szCs w:val="24"/>
+        </w:rPr>
+        <w:t>: Write down</w:t>
+      </w:r>
+      <w:r>
+        <w:rPr>
+          <w:rFonts w:ascii="Arial" w:hAnsi="Arial" w:cs="Arial"/>
+          <w:sz w:val="24"/>
+          <w:szCs w:val="24"/>
+        </w:rPr>
+        <w:t xml:space="preserve"> special things that need to remember or task to do.</w:t>
+      </w:r>
+    </w:p>
+    <w:p>
+      <w:pPr>
+        <w:pStyle w:val="ListParagraph"/>
+        <w:ind w:left="2160"/>
+        <w:rPr>
+          <w:rFonts w:ascii="Arial" w:hAnsi="Arial" w:cs="Arial"/>
+          <w:sz w:val="24"/>
+          <w:szCs w:val="24"/>
+        </w:rPr>
+      </w:pPr>
+      <w:bookmarkStart w:id="6" w:name="OLE_LINK5"/>
+      <w:bookmarkStart w:id="7" w:name="OLE_LINK6"/>
+      <w:r>
+        <w:rPr>
+          <w:rFonts w:ascii="Arial" w:hAnsi="Arial" w:cs="Arial"/>
+          <w:sz w:val="24"/>
+          <w:szCs w:val="24"/>
+        </w:rPr>
+        <w:t>Analysis Mechanism: Persistency, Security</w:t>
+      </w:r>
+    </w:p>
+    <w:bookmarkEnd w:id="6"/>
+    <w:bookmarkEnd w:id="7"/>
+    <w:p>
+      <w:pPr>
+        <w:pStyle w:val="ListParagraph"/>
+        <w:ind w:left="2160"/>
+        <w:rPr>
+          <w:rFonts w:ascii="Arial" w:hAnsi="Arial" w:cs="Arial"/>
+          <w:sz w:val="24"/>
+          <w:szCs w:val="24"/>
+        </w:rPr>
+      </w:pPr>
+      <w:r>
+        <w:rPr>
+          <w:rFonts w:ascii="Arial" w:hAnsi="Arial" w:cs="Arial"/>
+          <w:b/>
+          <w:sz w:val="24"/>
+          <w:szCs w:val="24"/>
+        </w:rPr>
+        <w:t>Message</w:t>
+      </w:r>
+      <w:r>
+        <w:rPr>
+          <w:rFonts w:ascii="Arial" w:hAnsi="Arial" w:cs="Arial"/>
+          <w:sz w:val="24"/>
+          <w:szCs w:val="24"/>
+        </w:rPr>
+        <w:t>: A string of text that be sent from this user to another user privately.</w:t>
+      </w:r>
+    </w:p>
+    <w:p>
+      <w:pPr>
+        <w:pStyle w:val="ListParagraph"/>
+        <w:ind w:left="2160"/>
+        <w:rPr>
+          <w:rFonts w:ascii="Arial" w:hAnsi="Arial" w:cs="Arial"/>
+          <w:sz w:val="24"/>
+          <w:szCs w:val="24"/>
+        </w:rPr>
+      </w:pPr>
+      <w:r>
+        <w:rPr>
+          <w:rFonts w:ascii="Arial" w:hAnsi="Arial" w:cs="Arial"/>
+          <w:sz w:val="24"/>
+          <w:szCs w:val="24"/>
+        </w:rPr>
+        <w:t>Analysis Mechanism: Persistency, Security</w:t>
+      </w:r>
+    </w:p>
+    <w:p>
+      <w:pPr>
+        <w:pStyle w:val="ListParagraph"/>
+        <w:ind w:left="2160"/>
+        <w:rPr>
+          <w:rFonts w:ascii="Arial" w:hAnsi="Arial" w:cs="Arial"/>
+          <w:sz w:val="24"/>
+          <w:szCs w:val="24"/>
+        </w:rPr>
+      </w:pPr>
     </w:p>
     <w:sectPr>
       <w:headerReference w:type="default" r:id="rId7"/>
@@ -6536,8 +7187,8 @@
                                     <w:bCs/>
                                   </w:rPr>
                                 </w:pPr>
-                                <w:bookmarkStart w:id="2" w:name="__UnoMark__307_484072985"/>
-                                <w:bookmarkEnd w:id="2"/>
+                                <w:bookmarkStart w:id="8" w:name="__UnoMark__307_484072985"/>
+                                <w:bookmarkEnd w:id="8"/>
                               </w:p>
                             </w:tc>
                             <w:tc>
@@ -6551,10 +7202,10 @@
                                 <w:pPr>
                                   <w:pStyle w:val="NoSpacing"/>
                                 </w:pPr>
-                                <w:bookmarkStart w:id="3" w:name="__UnoMark__308_484072985"/>
-                                <w:bookmarkStart w:id="4" w:name="__UnoMark__309_484072985"/>
-                                <w:bookmarkEnd w:id="3"/>
-                                <w:bookmarkEnd w:id="4"/>
+                                <w:bookmarkStart w:id="9" w:name="__UnoMark__308_484072985"/>
+                                <w:bookmarkStart w:id="10" w:name="__UnoMark__309_484072985"/>
+                                <w:bookmarkEnd w:id="9"/>
+                                <w:bookmarkEnd w:id="10"/>
                                 <w:r>
                                   <w:rPr>
                                     <w:rFonts w:asciiTheme="majorHAnsi" w:hAnsiTheme="majorHAnsi"/>
@@ -6582,10 +7233,10 @@
                                     <w:bCs/>
                                   </w:rPr>
                                 </w:pPr>
-                                <w:bookmarkStart w:id="5" w:name="__UnoMark__311_484072985"/>
-                                <w:bookmarkStart w:id="6" w:name="__UnoMark__310_484072985"/>
-                                <w:bookmarkEnd w:id="5"/>
-                                <w:bookmarkEnd w:id="6"/>
+                                <w:bookmarkStart w:id="11" w:name="__UnoMark__311_484072985"/>
+                                <w:bookmarkStart w:id="12" w:name="__UnoMark__310_484072985"/>
+                                <w:bookmarkEnd w:id="11"/>
+                                <w:bookmarkEnd w:id="12"/>
                               </w:p>
                             </w:tc>
                           </w:tr>
@@ -6610,10 +7261,10 @@
                                     <w:bCs/>
                                   </w:rPr>
                                 </w:pPr>
-                                <w:bookmarkStart w:id="7" w:name="__UnoMark__313_484072985"/>
-                                <w:bookmarkStart w:id="8" w:name="__UnoMark__312_484072985"/>
-                                <w:bookmarkEnd w:id="7"/>
-                                <w:bookmarkEnd w:id="8"/>
+                                <w:bookmarkStart w:id="13" w:name="__UnoMark__313_484072985"/>
+                                <w:bookmarkStart w:id="14" w:name="__UnoMark__312_484072985"/>
+                                <w:bookmarkEnd w:id="13"/>
+                                <w:bookmarkEnd w:id="14"/>
                               </w:p>
                             </w:tc>
                             <w:tc>
@@ -6632,10 +7283,10 @@
                                     <w:bCs/>
                                   </w:rPr>
                                 </w:pPr>
-                                <w:bookmarkStart w:id="9" w:name="__UnoMark__315_484072985"/>
-                                <w:bookmarkStart w:id="10" w:name="__UnoMark__314_484072985"/>
-                                <w:bookmarkEnd w:id="9"/>
-                                <w:bookmarkEnd w:id="10"/>
+                                <w:bookmarkStart w:id="15" w:name="__UnoMark__315_484072985"/>
+                                <w:bookmarkStart w:id="16" w:name="__UnoMark__314_484072985"/>
+                                <w:bookmarkEnd w:id="15"/>
+                                <w:bookmarkEnd w:id="16"/>
                               </w:p>
                             </w:tc>
                             <w:tc>
@@ -6655,8 +7306,8 @@
                                     <w:bCs/>
                                   </w:rPr>
                                 </w:pPr>
-                                <w:bookmarkStart w:id="11" w:name="__UnoMark__316_484072985"/>
-                                <w:bookmarkEnd w:id="11"/>
+                                <w:bookmarkStart w:id="17" w:name="__UnoMark__316_484072985"/>
+                                <w:bookmarkEnd w:id="17"/>
                               </w:p>
                             </w:tc>
                           </w:tr>
@@ -6721,8 +7372,8 @@
                               <w:bCs/>
                             </w:rPr>
                           </w:pPr>
-                          <w:bookmarkStart w:id="12" w:name="__UnoMark__307_484072985"/>
-                          <w:bookmarkEnd w:id="12"/>
+                          <w:bookmarkStart w:id="18" w:name="__UnoMark__307_484072985"/>
+                          <w:bookmarkEnd w:id="18"/>
                         </w:p>
                       </w:tc>
                       <w:tc>
@@ -6736,10 +7387,10 @@
                           <w:pPr>
                             <w:pStyle w:val="NoSpacing"/>
                           </w:pPr>
-                          <w:bookmarkStart w:id="13" w:name="__UnoMark__308_484072985"/>
-                          <w:bookmarkStart w:id="14" w:name="__UnoMark__309_484072985"/>
-                          <w:bookmarkEnd w:id="13"/>
-                          <w:bookmarkEnd w:id="14"/>
+                          <w:bookmarkStart w:id="19" w:name="__UnoMark__308_484072985"/>
+                          <w:bookmarkStart w:id="20" w:name="__UnoMark__309_484072985"/>
+                          <w:bookmarkEnd w:id="19"/>
+                          <w:bookmarkEnd w:id="20"/>
                           <w:r>
                             <w:rPr>
                               <w:rFonts w:asciiTheme="majorHAnsi" w:hAnsiTheme="majorHAnsi"/>
@@ -6767,10 +7418,10 @@
                               <w:bCs/>
                             </w:rPr>
                           </w:pPr>
-                          <w:bookmarkStart w:id="15" w:name="__UnoMark__311_484072985"/>
-                          <w:bookmarkStart w:id="16" w:name="__UnoMark__310_484072985"/>
-                          <w:bookmarkEnd w:id="15"/>
-                          <w:bookmarkEnd w:id="16"/>
+                          <w:bookmarkStart w:id="21" w:name="__UnoMark__311_484072985"/>
+                          <w:bookmarkStart w:id="22" w:name="__UnoMark__310_484072985"/>
+                          <w:bookmarkEnd w:id="21"/>
+                          <w:bookmarkEnd w:id="22"/>
                         </w:p>
                       </w:tc>
                     </w:tr>
@@ -6795,10 +7446,10 @@
                               <w:bCs/>
                             </w:rPr>
                           </w:pPr>
-                          <w:bookmarkStart w:id="17" w:name="__UnoMark__313_484072985"/>
-                          <w:bookmarkStart w:id="18" w:name="__UnoMark__312_484072985"/>
-                          <w:bookmarkEnd w:id="17"/>
-                          <w:bookmarkEnd w:id="18"/>
+                          <w:bookmarkStart w:id="23" w:name="__UnoMark__313_484072985"/>
+                          <w:bookmarkStart w:id="24" w:name="__UnoMark__312_484072985"/>
+                          <w:bookmarkEnd w:id="23"/>
+                          <w:bookmarkEnd w:id="24"/>
                         </w:p>
                       </w:tc>
                       <w:tc>
@@ -6817,10 +7468,10 @@
                               <w:bCs/>
                             </w:rPr>
                           </w:pPr>
-                          <w:bookmarkStart w:id="19" w:name="__UnoMark__315_484072985"/>
-                          <w:bookmarkStart w:id="20" w:name="__UnoMark__314_484072985"/>
-                          <w:bookmarkEnd w:id="19"/>
-                          <w:bookmarkEnd w:id="20"/>
+                          <w:bookmarkStart w:id="25" w:name="__UnoMark__315_484072985"/>
+                          <w:bookmarkStart w:id="26" w:name="__UnoMark__314_484072985"/>
+                          <w:bookmarkEnd w:id="25"/>
+                          <w:bookmarkEnd w:id="26"/>
                         </w:p>
                       </w:tc>
                       <w:tc>
@@ -6840,8 +7491,8 @@
                               <w:bCs/>
                             </w:rPr>
                           </w:pPr>
-                          <w:bookmarkStart w:id="21" w:name="__UnoMark__316_484072985"/>
-                          <w:bookmarkEnd w:id="21"/>
+                          <w:bookmarkStart w:id="27" w:name="__UnoMark__316_484072985"/>
+                          <w:bookmarkEnd w:id="27"/>
                         </w:p>
                       </w:tc>
                     </w:tr>
@@ -7632,7 +8283,7 @@
   <w:abstractNum w:abstractNumId="4" w15:restartNumberingAfterBreak="0">
     <w:nsid w:val="1565059D"/>
     <w:multiLevelType w:val="hybridMultilevel"/>
-    <w:tmpl w:val="D32E2120"/>
+    <w:tmpl w:val="137A776E"/>
     <w:lvl w:ilvl="0" w:tplc="997CB2C2">
       <w:start w:val="1"/>
       <w:numFmt w:val="decimal"/>
@@ -7657,14 +8308,16 @@
         <w:rFonts w:hint="default"/>
       </w:rPr>
     </w:lvl>
-    <w:lvl w:ilvl="2" w:tplc="0409001B" w:tentative="1">
-      <w:start w:val="1"/>
-      <w:numFmt w:val="lowerRoman"/>
-      <w:lvlText w:val="%3."/>
-      <w:lvlJc w:val="right"/>
-      <w:pPr>
-        <w:ind w:left="2160" w:hanging="180"/>
-      </w:pPr>
+    <w:lvl w:ilvl="2" w:tplc="394696E2">
+      <w:numFmt w:val="bullet"/>
+      <w:lvlText w:val=""/>
+      <w:lvlJc w:val="left"/>
+      <w:pPr>
+        <w:ind w:left="2340" w:hanging="360"/>
+      </w:pPr>
+      <w:rPr>
+        <w:rFonts w:ascii="Wingdings" w:eastAsiaTheme="minorEastAsia" w:hAnsi="Wingdings" w:cs="Arial" w:hint="default"/>
+      </w:rPr>
     </w:lvl>
     <w:lvl w:ilvl="3" w:tplc="0409000F" w:tentative="1">
       <w:start w:val="1"/>

--- a/Social Network.docx
+++ b/Social Network.docx
@@ -6283,385 +6283,168 @@
     </w:p>
     <w:p>
       <w:pPr>
-        <w:pStyle w:val="ListParagraph"/>
-        <w:numPr>
-          <w:ilvl w:val="0"/>
-          <w:numId w:val="11"/>
-        </w:numPr>
-        <w:rPr>
-          <w:rFonts w:ascii="Arial" w:hAnsi="Arial" w:cs="Arial"/>
-          <w:sz w:val="24"/>
-          <w:szCs w:val="24"/>
-        </w:rPr>
-      </w:pPr>
-      <w:r>
-        <w:rPr>
-          <w:rFonts w:ascii="Arial" w:hAnsi="Arial" w:cs="Arial"/>
-          <w:sz w:val="24"/>
-          <w:szCs w:val="24"/>
-        </w:rPr>
-        <w:t>Architectural Analysis</w:t>
-      </w:r>
-    </w:p>
-    <w:p>
-      <w:pPr>
-        <w:pStyle w:val="ListParagraph"/>
-        <w:numPr>
-          <w:ilvl w:val="1"/>
-          <w:numId w:val="11"/>
-        </w:numPr>
-        <w:rPr>
-          <w:rFonts w:ascii="Arial" w:hAnsi="Arial" w:cs="Arial"/>
-          <w:sz w:val="24"/>
-          <w:szCs w:val="24"/>
-        </w:rPr>
-      </w:pPr>
-      <w:r>
-        <w:rPr>
-          <w:rFonts w:ascii="Arial" w:hAnsi="Arial" w:cs="Arial"/>
-          <w:sz w:val="24"/>
-          <w:szCs w:val="24"/>
-        </w:rPr>
-        <w:t>Key Abstractions /////--------------cần hình ảnh – sơ đồ ở đây 2.1.1 group k55ca</w:t>
-      </w:r>
-    </w:p>
-    <w:p>
-      <w:pPr>
-        <w:pStyle w:val="ListParagraph"/>
-        <w:numPr>
-          <w:ilvl w:val="2"/>
-          <w:numId w:val="11"/>
-        </w:numPr>
-        <w:rPr>
-          <w:rFonts w:ascii="Arial" w:hAnsi="Arial" w:cs="Arial"/>
-          <w:sz w:val="24"/>
-          <w:szCs w:val="24"/>
-        </w:rPr>
-      </w:pPr>
-      <w:r>
-        <w:rPr>
-          <w:rFonts w:ascii="Arial" w:hAnsi="Arial" w:cs="Arial"/>
-          <w:sz w:val="24"/>
-          <w:szCs w:val="24"/>
-        </w:rPr>
-        <w:t>User</w:t>
-      </w:r>
-    </w:p>
-    <w:p>
-      <w:pPr>
-        <w:pStyle w:val="ListParagraph"/>
-        <w:numPr>
-          <w:ilvl w:val="2"/>
-          <w:numId w:val="11"/>
-        </w:numPr>
-        <w:rPr>
-          <w:rFonts w:ascii="Arial" w:hAnsi="Arial" w:cs="Arial"/>
-          <w:sz w:val="24"/>
-          <w:szCs w:val="24"/>
-        </w:rPr>
-      </w:pPr>
-      <w:r>
-        <w:rPr>
-          <w:rFonts w:ascii="Arial" w:hAnsi="Arial" w:cs="Arial"/>
-          <w:sz w:val="24"/>
-          <w:szCs w:val="24"/>
-        </w:rPr>
-        <w:t>Post</w:t>
-      </w:r>
-    </w:p>
-    <w:p>
-      <w:pPr>
-        <w:pStyle w:val="ListParagraph"/>
-        <w:numPr>
-          <w:ilvl w:val="2"/>
-          <w:numId w:val="11"/>
-        </w:numPr>
-        <w:rPr>
-          <w:rFonts w:ascii="Arial" w:hAnsi="Arial" w:cs="Arial"/>
-          <w:sz w:val="24"/>
-          <w:szCs w:val="24"/>
-        </w:rPr>
-      </w:pPr>
-      <w:r>
-        <w:rPr>
-          <w:rFonts w:ascii="Arial" w:hAnsi="Arial" w:cs="Arial"/>
-          <w:sz w:val="24"/>
-          <w:szCs w:val="24"/>
-        </w:rPr>
-        <w:t>Chat session</w:t>
-      </w:r>
-    </w:p>
-    <w:p>
-      <w:pPr>
-        <w:pStyle w:val="ListParagraph"/>
-        <w:numPr>
-          <w:ilvl w:val="2"/>
-          <w:numId w:val="11"/>
-        </w:numPr>
-        <w:rPr>
-          <w:rFonts w:ascii="Arial" w:hAnsi="Arial" w:cs="Arial"/>
-          <w:sz w:val="24"/>
-          <w:szCs w:val="24"/>
-        </w:rPr>
-      </w:pPr>
-      <w:r>
-        <w:rPr>
-          <w:rFonts w:ascii="Arial" w:hAnsi="Arial" w:cs="Arial"/>
-          <w:sz w:val="24"/>
-          <w:szCs w:val="24"/>
-        </w:rPr>
-        <w:t>Comment</w:t>
-      </w:r>
-    </w:p>
-    <w:p>
-      <w:pPr>
-        <w:pStyle w:val="ListParagraph"/>
-        <w:numPr>
-          <w:ilvl w:val="2"/>
-          <w:numId w:val="11"/>
-        </w:numPr>
-        <w:rPr>
-          <w:rFonts w:ascii="Arial" w:hAnsi="Arial" w:cs="Arial"/>
-          <w:sz w:val="24"/>
-          <w:szCs w:val="24"/>
-        </w:rPr>
-      </w:pPr>
-      <w:r>
-        <w:rPr>
-          <w:rFonts w:ascii="Arial" w:hAnsi="Arial" w:cs="Arial"/>
-          <w:sz w:val="24"/>
-          <w:szCs w:val="24"/>
-        </w:rPr>
-        <w:t>Friend</w:t>
-      </w:r>
-    </w:p>
-    <w:p>
-      <w:pPr>
-        <w:pStyle w:val="ListParagraph"/>
-        <w:numPr>
-          <w:ilvl w:val="2"/>
-          <w:numId w:val="11"/>
-        </w:numPr>
-        <w:rPr>
-          <w:rFonts w:ascii="Arial" w:hAnsi="Arial" w:cs="Arial"/>
-          <w:sz w:val="24"/>
-          <w:szCs w:val="24"/>
-        </w:rPr>
-      </w:pPr>
-      <w:r>
-        <w:rPr>
-          <w:rFonts w:ascii="Arial" w:hAnsi="Arial" w:cs="Arial"/>
-          <w:sz w:val="24"/>
-          <w:szCs w:val="24"/>
-        </w:rPr>
-        <w:t>Event</w:t>
-      </w:r>
-    </w:p>
-    <w:p>
-      <w:pPr>
-        <w:pStyle w:val="ListParagraph"/>
-        <w:numPr>
-          <w:ilvl w:val="2"/>
-          <w:numId w:val="11"/>
-        </w:numPr>
-        <w:rPr>
-          <w:rFonts w:ascii="Arial" w:hAnsi="Arial" w:cs="Arial"/>
-          <w:sz w:val="24"/>
-          <w:szCs w:val="24"/>
-        </w:rPr>
-      </w:pPr>
-      <w:r>
-        <w:rPr>
-          <w:rFonts w:ascii="Arial" w:hAnsi="Arial" w:cs="Arial"/>
-          <w:sz w:val="24"/>
-          <w:szCs w:val="24"/>
-        </w:rPr>
-        <w:t>Note</w:t>
-      </w:r>
-    </w:p>
-    <w:p>
-      <w:pPr>
-        <w:pStyle w:val="ListParagraph"/>
-        <w:numPr>
-          <w:ilvl w:val="2"/>
-          <w:numId w:val="11"/>
-        </w:numPr>
-        <w:rPr>
-          <w:rFonts w:ascii="Arial" w:hAnsi="Arial" w:cs="Arial"/>
-          <w:sz w:val="24"/>
-          <w:szCs w:val="24"/>
-        </w:rPr>
-      </w:pPr>
-      <w:r>
-        <w:rPr>
-          <w:rFonts w:ascii="Arial" w:hAnsi="Arial" w:cs="Arial"/>
-          <w:sz w:val="24"/>
-          <w:szCs w:val="24"/>
-        </w:rPr>
-        <w:t>Message</w:t>
-      </w:r>
-    </w:p>
-    <w:p>
-      <w:pPr>
-        <w:ind w:left="1440"/>
-        <w:rPr>
-          <w:rFonts w:ascii="Arial" w:hAnsi="Arial" w:cs="Arial"/>
-          <w:sz w:val="24"/>
-          <w:szCs w:val="24"/>
-        </w:rPr>
-      </w:pPr>
-      <w:r>
-        <w:rPr>
-          <w:rFonts w:ascii="Arial" w:hAnsi="Arial" w:cs="Arial"/>
-          <w:sz w:val="24"/>
-          <w:szCs w:val="24"/>
-        </w:rPr>
-        <w:t>(mọi người xem có nên thêm hay bớt cái nào ở key abstraction này không nhé</w:t>
-      </w:r>
-      <w:r>
-        <w:rPr>
-          <w:rFonts w:ascii="Arial" w:hAnsi="Arial" w:cs="Arial"/>
-          <w:sz w:val="24"/>
-          <w:szCs w:val="24"/>
-        </w:rPr>
-        <w:t xml:space="preserve"> -&gt; vẽ nhé</w:t>
-      </w:r>
-      <w:r>
-        <w:rPr>
-          <w:rFonts w:ascii="Arial" w:hAnsi="Arial" w:cs="Arial"/>
-          <w:sz w:val="24"/>
-          <w:szCs w:val="24"/>
-        </w:rPr>
-        <w:t>)</w:t>
-      </w:r>
-    </w:p>
-    <w:p>
-      <w:pPr>
-        <w:pStyle w:val="ListParagraph"/>
-        <w:numPr>
-          <w:ilvl w:val="1"/>
-          <w:numId w:val="11"/>
-        </w:numPr>
-        <w:rPr>
-          <w:rFonts w:ascii="Arial" w:hAnsi="Arial" w:cs="Arial"/>
-          <w:i/>
-          <w:sz w:val="24"/>
-          <w:szCs w:val="24"/>
-        </w:rPr>
-      </w:pPr>
-      <w:r>
-        <w:rPr>
-          <w:rFonts w:ascii="Arial" w:hAnsi="Arial" w:cs="Arial"/>
-          <w:i/>
-          <w:sz w:val="24"/>
-          <w:szCs w:val="24"/>
-        </w:rPr>
-        <w:t>Key Abstractions Definitions</w:t>
-      </w:r>
-    </w:p>
-    <w:p>
-      <w:pPr>
-        <w:pStyle w:val="ListParagraph"/>
-        <w:ind w:left="2160"/>
-        <w:rPr>
-          <w:rFonts w:ascii="Arial" w:hAnsi="Arial" w:cs="Arial"/>
-          <w:sz w:val="24"/>
-          <w:szCs w:val="24"/>
-        </w:rPr>
-      </w:pPr>
-      <w:r>
-        <w:rPr>
-          <w:rFonts w:ascii="Arial" w:hAnsi="Arial" w:cs="Arial"/>
-          <w:b/>
-          <w:sz w:val="24"/>
-          <w:szCs w:val="24"/>
-        </w:rPr>
-        <w:t>User</w:t>
-      </w:r>
-      <w:r>
-        <w:rPr>
-          <w:rFonts w:ascii="Arial" w:hAnsi="Arial" w:cs="Arial"/>
-          <w:sz w:val="24"/>
-          <w:szCs w:val="24"/>
-        </w:rPr>
-        <w:t xml:space="preserve">: </w:t>
-      </w:r>
-      <w:r>
-        <w:rPr>
-          <w:rFonts w:ascii="Arial" w:hAnsi="Arial" w:cs="Arial"/>
-          <w:sz w:val="24"/>
-          <w:szCs w:val="24"/>
-        </w:rPr>
-        <w:t>Is an account of the system, may be a user, admin, group page.</w:t>
-      </w:r>
-    </w:p>
-    <w:p>
-      <w:pPr>
-        <w:pStyle w:val="ListParagraph"/>
-        <w:ind w:left="2160"/>
-        <w:rPr>
-          <w:rFonts w:ascii="Arial" w:hAnsi="Arial" w:cs="Arial"/>
-          <w:sz w:val="24"/>
-          <w:szCs w:val="24"/>
-        </w:rPr>
-      </w:pPr>
-      <w:r>
-        <w:rPr>
-          <w:rFonts w:ascii="Arial" w:hAnsi="Arial" w:cs="Arial"/>
-          <w:sz w:val="24"/>
-          <w:szCs w:val="24"/>
-        </w:rPr>
-        <w:t xml:space="preserve">Analysis Mechanism: </w:t>
-      </w:r>
-      <w:r>
-        <w:rPr>
-          <w:rFonts w:ascii="Arial" w:hAnsi="Arial" w:cs="Arial"/>
-          <w:sz w:val="24"/>
-          <w:szCs w:val="24"/>
-        </w:rPr>
-        <w:t>Persistency, Security</w:t>
-      </w:r>
-    </w:p>
-    <w:p>
-      <w:pPr>
-        <w:pStyle w:val="ListParagraph"/>
-        <w:ind w:left="2160"/>
-        <w:rPr>
-          <w:rFonts w:ascii="Arial" w:hAnsi="Arial" w:cs="Arial"/>
-          <w:sz w:val="24"/>
-          <w:szCs w:val="24"/>
-        </w:rPr>
-      </w:pPr>
-      <w:r>
-        <w:rPr>
-          <w:rFonts w:ascii="Arial" w:hAnsi="Arial" w:cs="Arial"/>
-          <w:b/>
-          <w:sz w:val="24"/>
-          <w:szCs w:val="24"/>
-        </w:rPr>
-        <w:t>Post</w:t>
-      </w:r>
-      <w:r>
-        <w:rPr>
-          <w:rFonts w:ascii="Arial" w:hAnsi="Arial" w:cs="Arial"/>
-          <w:sz w:val="24"/>
-          <w:szCs w:val="24"/>
-        </w:rPr>
-        <w:t>: A string of text</w:t>
-      </w:r>
-      <w:r>
-        <w:rPr>
-          <w:rFonts w:ascii="Arial" w:hAnsi="Arial" w:cs="Arial"/>
-          <w:sz w:val="24"/>
-          <w:szCs w:val="24"/>
-        </w:rPr>
-        <w:t xml:space="preserve"> that user want to share on their wall.</w:t>
-      </w:r>
-    </w:p>
-    <w:p>
-      <w:pPr>
-        <w:pStyle w:val="ListParagraph"/>
-        <w:ind w:left="2160"/>
+        <w:rPr>
+          <w:rFonts w:ascii="Arial" w:hAnsi="Arial" w:cs="Arial"/>
+          <w:sz w:val="24"/>
+          <w:szCs w:val="24"/>
+        </w:rPr>
+      </w:pPr>
+      <w:bookmarkStart w:id="1" w:name="OLE_LINK21"/>
+      <w:bookmarkStart w:id="2" w:name="OLE_LINK22"/>
+      <w:r>
+        <w:rPr>
+          <w:rFonts w:ascii="Arial" w:hAnsi="Arial" w:cs="Arial"/>
+          <w:sz w:val="24"/>
+          <w:szCs w:val="24"/>
+        </w:rPr>
+        <w:t>2.1 Architectural Analysis</w:t>
+      </w:r>
+    </w:p>
+    <w:p>
+      <w:pPr>
+        <w:rPr>
+          <w:rFonts w:ascii="Arial" w:hAnsi="Arial" w:cs="Arial"/>
+          <w:sz w:val="24"/>
+          <w:szCs w:val="24"/>
+        </w:rPr>
+      </w:pPr>
+      <w:r>
+        <w:rPr>
+          <w:rFonts w:ascii="Arial" w:hAnsi="Arial" w:cs="Arial"/>
+          <w:sz w:val="24"/>
+          <w:szCs w:val="24"/>
+        </w:rPr>
+        <w:t>2.1.1 Key Abstractions</w:t>
+      </w:r>
+    </w:p>
+    <w:p>
+      <w:pPr>
+        <w:keepNext/>
+      </w:pPr>
+      <w:r>
+        <w:rPr>
+          <w:rFonts w:ascii="Arial" w:hAnsi="Arial" w:cs="Arial"/>
+          <w:noProof/>
+          <w:sz w:val="24"/>
+          <w:szCs w:val="24"/>
+        </w:rPr>
+        <w:drawing>
+          <wp:inline distT="0" distB="0" distL="0" distR="0" wp14:anchorId="4F4A3919" wp14:editId="6D7D6333">
+            <wp:extent cx="5943600" cy="3338195"/>
+            <wp:effectExtent l="0" t="0" r="0" b="0"/>
+            <wp:docPr id="8" name="Picture 8"/>
+            <wp:cNvGraphicFramePr>
+              <a:graphicFrameLocks xmlns:a="http://schemas.openxmlformats.org/drawingml/2006/main" noChangeAspect="1"/>
+            </wp:cNvGraphicFramePr>
+            <a:graphic xmlns:a="http://schemas.openxmlformats.org/drawingml/2006/main">
+              <a:graphicData uri="http://schemas.openxmlformats.org/drawingml/2006/picture">
+                <pic:pic xmlns:pic="http://schemas.openxmlformats.org/drawingml/2006/picture">
+                  <pic:nvPicPr>
+                    <pic:cNvPr id="0" name="keyAbstraction.png"/>
+                    <pic:cNvPicPr/>
+                  </pic:nvPicPr>
+                  <pic:blipFill>
+                    <a:blip r:embed="rId7">
+                      <a:extLst>
+                        <a:ext uri="{28A0092B-C50C-407E-A947-70E740481C1C}">
+                          <a14:useLocalDpi xmlns:a14="http://schemas.microsoft.com/office/drawing/2010/main" val="0"/>
+                        </a:ext>
+                      </a:extLst>
+                    </a:blip>
+                    <a:stretch>
+                      <a:fillRect/>
+                    </a:stretch>
+                  </pic:blipFill>
+                  <pic:spPr>
+                    <a:xfrm>
+                      <a:off x="0" y="0"/>
+                      <a:ext cx="5943600" cy="3338195"/>
+                    </a:xfrm>
+                    <a:prstGeom prst="rect">
+                      <a:avLst/>
+                    </a:prstGeom>
+                  </pic:spPr>
+                </pic:pic>
+              </a:graphicData>
+            </a:graphic>
+          </wp:inline>
+        </w:drawing>
+      </w:r>
+    </w:p>
+    <w:p>
+      <w:pPr>
+        <w:pStyle w:val="Caption"/>
+        <w:jc w:val="center"/>
+        <w:rPr>
+          <w:rFonts w:ascii="Arial" w:hAnsi="Arial" w:cs="Arial"/>
+          <w:sz w:val="24"/>
+          <w:szCs w:val="24"/>
+        </w:rPr>
+      </w:pPr>
+      <w:r>
+        <w:t xml:space="preserve">Figure </w:t>
+      </w:r>
+      <w:r>
+        <w:fldChar w:fldCharType="begin"/>
+      </w:r>
+      <w:r>
+        <w:instrText xml:space="preserve"> SEQ Figure \* ARABIC </w:instrText>
+      </w:r>
+      <w:r>
+        <w:fldChar w:fldCharType="separate"/>
+      </w:r>
+      <w:r>
+        <w:rPr>
+          <w:noProof/>
+        </w:rPr>
+        <w:t>1</w:t>
+      </w:r>
+      <w:r>
+        <w:rPr>
+          <w:noProof/>
+        </w:rPr>
+        <w:fldChar w:fldCharType="end"/>
+      </w:r>
+      <w:r>
+        <w:t xml:space="preserve"> Key Abstractions</w:t>
+      </w:r>
+    </w:p>
+    <w:p>
+      <w:pPr>
+        <w:rPr>
+          <w:rFonts w:ascii="Arial" w:hAnsi="Arial" w:cs="Arial"/>
+          <w:sz w:val="24"/>
+          <w:szCs w:val="24"/>
+        </w:rPr>
+      </w:pPr>
+      <w:r>
+        <w:rPr>
+          <w:rFonts w:ascii="Arial" w:hAnsi="Arial" w:cs="Arial"/>
+          <w:sz w:val="24"/>
+          <w:szCs w:val="24"/>
+        </w:rPr>
+        <w:t>2.1.1.1 Key Abstraction Definitions</w:t>
+      </w:r>
+    </w:p>
+    <w:p>
+      <w:pPr>
+        <w:rPr>
+          <w:rFonts w:ascii="Arial" w:hAnsi="Arial" w:cs="Arial"/>
+          <w:sz w:val="24"/>
+          <w:szCs w:val="24"/>
+        </w:rPr>
+      </w:pPr>
+      <w:r>
+        <w:rPr>
+          <w:rFonts w:ascii="Arial" w:hAnsi="Arial" w:cs="Arial"/>
+          <w:sz w:val="24"/>
+          <w:szCs w:val="24"/>
+        </w:rPr>
+        <w:t>User: Is an account of the system, may be a user, admin, group page.</w:t>
+      </w:r>
+    </w:p>
+    <w:p>
+      <w:pPr>
         <w:rPr>
           <w:rFonts w:ascii="Arial" w:hAnsi="Arial" w:cs="Arial"/>
           <w:sz w:val="24"/>
@@ -6676,33 +6459,56 @@
         </w:rPr>
         <w:t>Analysis Mechanism: Persistency, Security</w:t>
       </w:r>
-      <w:r>
-        <w:rPr>
-          <w:rFonts w:ascii="Arial" w:hAnsi="Arial" w:cs="Arial"/>
-          <w:sz w:val="24"/>
-          <w:szCs w:val="24"/>
-        </w:rPr>
-        <w:t>, Communication</w:t>
-      </w:r>
-    </w:p>
-    <w:p>
-      <w:pPr>
-        <w:pStyle w:val="ListParagraph"/>
-        <w:ind w:left="2160"/>
-        <w:rPr>
-          <w:rFonts w:ascii="Arial" w:hAnsi="Arial" w:cs="Arial"/>
-          <w:sz w:val="24"/>
-          <w:szCs w:val="24"/>
-        </w:rPr>
-      </w:pPr>
-      <w:r>
-        <w:rPr>
-          <w:rFonts w:ascii="Arial" w:hAnsi="Arial" w:cs="Arial"/>
-          <w:b/>
-          <w:sz w:val="24"/>
-          <w:szCs w:val="24"/>
-        </w:rPr>
-        <w:t>Chat</w:t>
+    </w:p>
+    <w:p>
+      <w:pPr>
+        <w:rPr>
+          <w:rFonts w:ascii="Arial" w:hAnsi="Arial" w:cs="Arial"/>
+          <w:sz w:val="24"/>
+          <w:szCs w:val="24"/>
+        </w:rPr>
+      </w:pPr>
+      <w:r>
+        <w:rPr>
+          <w:rFonts w:ascii="Arial" w:hAnsi="Arial" w:cs="Arial"/>
+          <w:sz w:val="24"/>
+          <w:szCs w:val="24"/>
+        </w:rPr>
+        <w:t>Post: A string of text that user want to share on their wall.</w:t>
+      </w:r>
+    </w:p>
+    <w:p>
+      <w:pPr>
+        <w:rPr>
+          <w:rFonts w:ascii="Arial" w:hAnsi="Arial" w:cs="Arial"/>
+          <w:sz w:val="24"/>
+          <w:szCs w:val="24"/>
+        </w:rPr>
+      </w:pPr>
+      <w:r>
+        <w:rPr>
+          <w:rFonts w:ascii="Arial" w:hAnsi="Arial" w:cs="Arial"/>
+          <w:sz w:val="24"/>
+          <w:szCs w:val="24"/>
+        </w:rPr>
+        <w:t>Analysis Mechanism: Persistency, Security, Communication</w:t>
+      </w:r>
+    </w:p>
+    <w:p>
+      <w:pPr>
+        <w:rPr>
+          <w:rFonts w:ascii="Arial" w:hAnsi="Arial" w:cs="Arial"/>
+          <w:sz w:val="24"/>
+          <w:szCs w:val="24"/>
+        </w:rPr>
+      </w:pPr>
+      <w:r>
+        <w:rPr>
+          <w:rFonts w:ascii="Arial" w:hAnsi="Arial" w:cs="Arial"/>
+          <w:sz w:val="24"/>
+          <w:szCs w:val="24"/>
+        </w:rPr>
+        <w:t>Comment:</w:t>
       </w:r>
       <w:r>
         <w:rPr>
@@ -6715,366 +6521,1545 @@
       <w:r>
         <w:rPr>
           <w:rFonts w:ascii="Arial" w:hAnsi="Arial" w:cs="Arial"/>
-          <w:b/>
-          <w:sz w:val="24"/>
-          <w:szCs w:val="24"/>
-        </w:rPr>
-        <w:t>session</w:t>
-      </w:r>
-      <w:r>
-        <w:rPr>
-          <w:rFonts w:ascii="Arial" w:hAnsi="Arial" w:cs="Arial"/>
-          <w:sz w:val="24"/>
-          <w:szCs w:val="24"/>
-        </w:rPr>
-        <w:t xml:space="preserve">: </w:t>
-      </w:r>
-      <w:r>
-        <w:rPr>
-          <w:rFonts w:ascii="Arial" w:hAnsi="Arial" w:cs="Arial"/>
-          <w:sz w:val="24"/>
-          <w:szCs w:val="24"/>
-        </w:rPr>
-        <w:t>A session of chat between user.</w:t>
-      </w:r>
-    </w:p>
-    <w:p>
-      <w:pPr>
-        <w:pStyle w:val="ListParagraph"/>
-        <w:ind w:left="2160"/>
-        <w:rPr>
-          <w:rFonts w:ascii="Arial" w:hAnsi="Arial" w:cs="Arial"/>
-          <w:sz w:val="24"/>
-          <w:szCs w:val="24"/>
-        </w:rPr>
-      </w:pPr>
-      <w:bookmarkStart w:id="1" w:name="OLE_LINK1"/>
-      <w:bookmarkStart w:id="2" w:name="OLE_LINK2"/>
-      <w:r>
-        <w:rPr>
-          <w:rFonts w:ascii="Arial" w:hAnsi="Arial" w:cs="Arial"/>
-          <w:sz w:val="24"/>
-          <w:szCs w:val="24"/>
-        </w:rPr>
-        <w:t xml:space="preserve">Analysis Mechanism: </w:t>
-      </w:r>
-      <w:r>
-        <w:rPr>
-          <w:color w:val="000000"/>
-        </w:rPr>
-        <w:t>Message routing, Distribution, Process control and synchronization.</w:t>
-      </w:r>
-      <w:bookmarkStart w:id="3" w:name="_GoBack"/>
+          <w:sz w:val="24"/>
+          <w:szCs w:val="24"/>
+        </w:rPr>
+        <w:t xml:space="preserve">A string of text that shows under the post to implement, explain or give </w:t>
+      </w:r>
+      <w:bookmarkStart w:id="3" w:name="OLE_LINK3"/>
+      <w:bookmarkStart w:id="4" w:name="OLE_LINK4"/>
+      <w:r>
+        <w:rPr>
+          <w:rFonts w:ascii="Arial" w:hAnsi="Arial" w:cs="Arial"/>
+          <w:sz w:val="24"/>
+          <w:szCs w:val="24"/>
+        </w:rPr>
+        <w:t>opinion</w:t>
+      </w:r>
       <w:bookmarkEnd w:id="3"/>
-    </w:p>
-    <w:bookmarkEnd w:id="1"/>
-    <w:bookmarkEnd w:id="2"/>
-    <w:p>
-      <w:pPr>
-        <w:pStyle w:val="ListParagraph"/>
-        <w:ind w:left="2160"/>
-        <w:rPr>
-          <w:rFonts w:ascii="Arial" w:hAnsi="Arial" w:cs="Arial"/>
-          <w:sz w:val="24"/>
-          <w:szCs w:val="24"/>
-        </w:rPr>
-      </w:pPr>
-      <w:r>
-        <w:rPr>
-          <w:rFonts w:ascii="Arial" w:hAnsi="Arial" w:cs="Arial"/>
-          <w:b/>
-          <w:sz w:val="24"/>
-          <w:szCs w:val="24"/>
-        </w:rPr>
-        <w:t>Comment</w:t>
-      </w:r>
-      <w:r>
-        <w:rPr>
-          <w:rFonts w:ascii="Arial" w:hAnsi="Arial" w:cs="Arial"/>
-          <w:sz w:val="24"/>
-          <w:szCs w:val="24"/>
-        </w:rPr>
-        <w:t xml:space="preserve">: A string of text that shows under the post to implement, explain or give </w:t>
-      </w:r>
-      <w:bookmarkStart w:id="4" w:name="OLE_LINK3"/>
-      <w:bookmarkStart w:id="5" w:name="OLE_LINK4"/>
-      <w:r>
-        <w:rPr>
-          <w:rFonts w:ascii="Arial" w:hAnsi="Arial" w:cs="Arial"/>
-          <w:sz w:val="24"/>
-          <w:szCs w:val="24"/>
-        </w:rPr>
-        <w:t>opinion</w:t>
-      </w:r>
       <w:bookmarkEnd w:id="4"/>
+      <w:r>
+        <w:rPr>
+          <w:rFonts w:ascii="Arial" w:hAnsi="Arial" w:cs="Arial"/>
+          <w:sz w:val="24"/>
+          <w:szCs w:val="24"/>
+        </w:rPr>
+        <w:t xml:space="preserve"> of a user.</w:t>
+      </w:r>
+    </w:p>
+    <w:p>
+      <w:pPr>
+        <w:rPr>
+          <w:rFonts w:ascii="Arial" w:hAnsi="Arial" w:cs="Arial"/>
+          <w:sz w:val="24"/>
+          <w:szCs w:val="24"/>
+        </w:rPr>
+      </w:pPr>
+      <w:r>
+        <w:rPr>
+          <w:rFonts w:ascii="Arial" w:hAnsi="Arial" w:cs="Arial"/>
+          <w:sz w:val="24"/>
+          <w:szCs w:val="24"/>
+        </w:rPr>
+        <w:t>Analysis Mechanism: Persistency</w:t>
+      </w:r>
+    </w:p>
+    <w:p>
+      <w:pPr>
+        <w:rPr>
+          <w:rFonts w:ascii="Arial" w:hAnsi="Arial" w:cs="Arial"/>
+          <w:sz w:val="24"/>
+          <w:szCs w:val="24"/>
+        </w:rPr>
+      </w:pPr>
+      <w:r>
+        <w:rPr>
+          <w:rFonts w:ascii="Arial" w:hAnsi="Arial" w:cs="Arial"/>
+          <w:sz w:val="24"/>
+          <w:szCs w:val="24"/>
+        </w:rPr>
+        <w:t>FriendRequest: A request to make friend from a user to other user.</w:t>
+      </w:r>
+    </w:p>
+    <w:p>
+      <w:pPr>
+        <w:rPr>
+          <w:rFonts w:ascii="Arial" w:hAnsi="Arial" w:cs="Arial"/>
+          <w:sz w:val="24"/>
+          <w:szCs w:val="24"/>
+        </w:rPr>
+      </w:pPr>
+      <w:r>
+        <w:rPr>
+          <w:rFonts w:ascii="Arial" w:hAnsi="Arial" w:cs="Arial"/>
+          <w:sz w:val="24"/>
+          <w:szCs w:val="24"/>
+        </w:rPr>
+        <w:t>Analysis Mechanism: Persistency</w:t>
+      </w:r>
+    </w:p>
+    <w:p>
+      <w:pPr>
+        <w:rPr>
+          <w:rFonts w:ascii="Arial" w:hAnsi="Arial" w:cs="Arial"/>
+          <w:sz w:val="24"/>
+          <w:szCs w:val="24"/>
+        </w:rPr>
+      </w:pPr>
+      <w:r>
+        <w:rPr>
+          <w:rFonts w:ascii="Arial" w:hAnsi="Arial" w:cs="Arial"/>
+          <w:sz w:val="24"/>
+          <w:szCs w:val="24"/>
+        </w:rPr>
+        <w:t>Message: A string of text that be sent from this user to another user privately.</w:t>
+      </w:r>
+    </w:p>
+    <w:p>
+      <w:pPr>
+        <w:rPr>
+          <w:rFonts w:ascii="Arial" w:hAnsi="Arial" w:cs="Arial"/>
+          <w:sz w:val="24"/>
+          <w:szCs w:val="24"/>
+        </w:rPr>
+      </w:pPr>
+      <w:r>
+        <w:rPr>
+          <w:rFonts w:ascii="Arial" w:hAnsi="Arial" w:cs="Arial"/>
+          <w:sz w:val="24"/>
+          <w:szCs w:val="24"/>
+        </w:rPr>
+        <w:lastRenderedPageBreak/>
+        <w:t>Analysis Mechanism: Persistency</w:t>
+      </w:r>
+    </w:p>
+    <w:p>
+      <w:pPr>
+        <w:rPr>
+          <w:rFonts w:ascii="Arial" w:hAnsi="Arial" w:cs="Arial"/>
+          <w:sz w:val="24"/>
+          <w:szCs w:val="24"/>
+        </w:rPr>
+      </w:pPr>
+      <w:r>
+        <w:rPr>
+          <w:rFonts w:ascii="Arial" w:hAnsi="Arial" w:cs="Arial"/>
+          <w:sz w:val="24"/>
+          <w:szCs w:val="24"/>
+        </w:rPr>
+        <w:t>2.1.2 Upper-Level Components and Their Dependencies</w:t>
+      </w:r>
+    </w:p>
+    <w:p>
+      <w:pPr>
+        <w:keepNext/>
+      </w:pPr>
+      <w:r>
+        <w:rPr>
+          <w:rFonts w:ascii="Arial" w:hAnsi="Arial" w:cs="Arial"/>
+          <w:noProof/>
+          <w:sz w:val="24"/>
+          <w:szCs w:val="24"/>
+        </w:rPr>
+        <w:drawing>
+          <wp:inline distT="0" distB="0" distL="0" distR="0" wp14:anchorId="7E5383AD" wp14:editId="64EF7044">
+            <wp:extent cx="5943600" cy="3338195"/>
+            <wp:effectExtent l="0" t="0" r="0" b="0"/>
+            <wp:docPr id="9" name="Picture 9"/>
+            <wp:cNvGraphicFramePr>
+              <a:graphicFrameLocks xmlns:a="http://schemas.openxmlformats.org/drawingml/2006/main" noChangeAspect="1"/>
+            </wp:cNvGraphicFramePr>
+            <a:graphic xmlns:a="http://schemas.openxmlformats.org/drawingml/2006/main">
+              <a:graphicData uri="http://schemas.openxmlformats.org/drawingml/2006/picture">
+                <pic:pic xmlns:pic="http://schemas.openxmlformats.org/drawingml/2006/picture">
+                  <pic:nvPicPr>
+                    <pic:cNvPr id="0" name="MVC.png"/>
+                    <pic:cNvPicPr/>
+                  </pic:nvPicPr>
+                  <pic:blipFill>
+                    <a:blip r:embed="rId8">
+                      <a:extLst>
+                        <a:ext uri="{28A0092B-C50C-407E-A947-70E740481C1C}">
+                          <a14:useLocalDpi xmlns:a14="http://schemas.microsoft.com/office/drawing/2010/main" val="0"/>
+                        </a:ext>
+                      </a:extLst>
+                    </a:blip>
+                    <a:stretch>
+                      <a:fillRect/>
+                    </a:stretch>
+                  </pic:blipFill>
+                  <pic:spPr>
+                    <a:xfrm>
+                      <a:off x="0" y="0"/>
+                      <a:ext cx="5943600" cy="3338195"/>
+                    </a:xfrm>
+                    <a:prstGeom prst="rect">
+                      <a:avLst/>
+                    </a:prstGeom>
+                  </pic:spPr>
+                </pic:pic>
+              </a:graphicData>
+            </a:graphic>
+          </wp:inline>
+        </w:drawing>
+      </w:r>
+    </w:p>
+    <w:p>
+      <w:pPr>
+        <w:pStyle w:val="Caption"/>
+        <w:jc w:val="center"/>
+        <w:rPr>
+          <w:rFonts w:ascii="Arial" w:hAnsi="Arial" w:cs="Arial"/>
+          <w:sz w:val="24"/>
+          <w:szCs w:val="24"/>
+        </w:rPr>
+      </w:pPr>
+      <w:r>
+        <w:t xml:space="preserve">Figure </w:t>
+      </w:r>
+      <w:r>
+        <w:fldChar w:fldCharType="begin"/>
+      </w:r>
+      <w:r>
+        <w:instrText xml:space="preserve"> SEQ Figure \* ARABIC </w:instrText>
+      </w:r>
+      <w:r>
+        <w:fldChar w:fldCharType="separate"/>
+      </w:r>
+      <w:r>
+        <w:rPr>
+          <w:noProof/>
+        </w:rPr>
+        <w:t>2</w:t>
+      </w:r>
+      <w:r>
+        <w:rPr>
+          <w:noProof/>
+        </w:rPr>
+        <w:fldChar w:fldCharType="end"/>
+      </w:r>
+      <w:r>
+        <w:t xml:space="preserve"> The upper layer architecture</w:t>
+      </w:r>
+    </w:p>
+    <w:p>
+      <w:pPr>
+        <w:rPr>
+          <w:rFonts w:ascii="Arial" w:hAnsi="Arial" w:cs="Arial"/>
+          <w:sz w:val="24"/>
+          <w:szCs w:val="24"/>
+        </w:rPr>
+      </w:pPr>
+      <w:r>
+        <w:rPr>
+          <w:rFonts w:ascii="Arial" w:hAnsi="Arial" w:cs="Arial"/>
+          <w:sz w:val="24"/>
+          <w:szCs w:val="24"/>
+        </w:rPr>
+        <w:t>2.1.2.1 Component Definitions</w:t>
+      </w:r>
+    </w:p>
+    <w:p>
+      <w:pPr>
+        <w:rPr>
+          <w:rFonts w:ascii="Arial" w:hAnsi="Arial" w:cs="Arial"/>
+          <w:sz w:val="24"/>
+          <w:szCs w:val="24"/>
+        </w:rPr>
+      </w:pPr>
+      <w:r>
+        <w:rPr>
+          <w:rFonts w:ascii="Arial" w:hAnsi="Arial" w:cs="Arial"/>
+          <w:sz w:val="24"/>
+          <w:szCs w:val="24"/>
+        </w:rPr>
+        <w:t>Controller: Keep navigation tasks received requests from user and call the accordance methods to handle them. For example, this component will receive the request from url and form to manipulate directly with database.</w:t>
+      </w:r>
+    </w:p>
+    <w:p>
+      <w:pPr>
+        <w:rPr>
+          <w:rFonts w:ascii="Arial" w:hAnsi="Arial" w:cs="Arial"/>
+          <w:sz w:val="24"/>
+          <w:szCs w:val="24"/>
+        </w:rPr>
+      </w:pPr>
+      <w:r>
+        <w:rPr>
+          <w:rFonts w:ascii="Arial" w:hAnsi="Arial" w:cs="Arial"/>
+          <w:sz w:val="24"/>
+          <w:szCs w:val="24"/>
+        </w:rPr>
+        <w:t>Model: This is the component that contains the static data (database), method to access, query and process with it.</w:t>
+      </w:r>
+    </w:p>
+    <w:p>
+      <w:pPr>
+        <w:rPr>
+          <w:rFonts w:ascii="Arial" w:hAnsi="Arial" w:cs="Arial"/>
+          <w:sz w:val="24"/>
+          <w:szCs w:val="24"/>
+        </w:rPr>
+      </w:pPr>
+      <w:r>
+        <w:rPr>
+          <w:rFonts w:ascii="Arial" w:hAnsi="Arial" w:cs="Arial"/>
+          <w:sz w:val="24"/>
+          <w:szCs w:val="24"/>
+        </w:rPr>
+        <w:t>View: Assume the information display, interaction with users, which contains all the GUI objects such as text boxes, images, e.t.c. Understand a simple way, it is a set of form or HTML files.</w:t>
+      </w:r>
+    </w:p>
+    <w:p>
+      <w:pPr>
+        <w:rPr>
+          <w:rFonts w:ascii="Arial" w:hAnsi="Arial" w:cs="Arial"/>
+          <w:sz w:val="24"/>
+          <w:szCs w:val="24"/>
+        </w:rPr>
+      </w:pPr>
+      <w:r>
+        <w:rPr>
+          <w:rFonts w:ascii="Arial" w:hAnsi="Arial" w:cs="Arial"/>
+          <w:sz w:val="24"/>
+          <w:szCs w:val="24"/>
+        </w:rPr>
+        <w:t>2.2 Use-case Analysis</w:t>
+      </w:r>
+    </w:p>
+    <w:p>
+      <w:pPr>
+        <w:rPr>
+          <w:rFonts w:ascii="Arial" w:hAnsi="Arial" w:cs="Arial"/>
+          <w:sz w:val="24"/>
+          <w:szCs w:val="24"/>
+        </w:rPr>
+      </w:pPr>
+      <w:r>
+        <w:rPr>
+          <w:rFonts w:ascii="Arial" w:hAnsi="Arial" w:cs="Arial"/>
+          <w:sz w:val="24"/>
+          <w:szCs w:val="24"/>
+        </w:rPr>
+        <w:t>2.2.1 Use-case Realization Interaction Diagrams</w:t>
+      </w:r>
+    </w:p>
+    <w:p>
+      <w:pPr>
+        <w:rPr>
+          <w:rFonts w:ascii="Arial" w:hAnsi="Arial" w:cs="Arial"/>
+          <w:sz w:val="24"/>
+          <w:szCs w:val="24"/>
+        </w:rPr>
+      </w:pPr>
+      <w:r>
+        <w:rPr>
+          <w:rFonts w:ascii="Arial" w:hAnsi="Arial" w:cs="Arial"/>
+          <w:sz w:val="24"/>
+          <w:szCs w:val="24"/>
+        </w:rPr>
+        <w:t>2.2.1.1 Registration</w:t>
+      </w:r>
+    </w:p>
+    <w:p>
+      <w:pPr>
+        <w:keepNext/>
+      </w:pPr>
+      <w:r>
+        <w:rPr>
+          <w:rFonts w:ascii="Arial" w:hAnsi="Arial" w:cs="Arial"/>
+          <w:noProof/>
+          <w:sz w:val="24"/>
+          <w:szCs w:val="24"/>
+        </w:rPr>
+        <w:lastRenderedPageBreak/>
+        <w:drawing>
+          <wp:inline distT="0" distB="0" distL="0" distR="0" wp14:anchorId="50B2DA9C" wp14:editId="787980D0">
+            <wp:extent cx="5943600" cy="2408555"/>
+            <wp:effectExtent l="0" t="0" r="0" b="0"/>
+            <wp:docPr id="2" name="Picture 2"/>
+            <wp:cNvGraphicFramePr>
+              <a:graphicFrameLocks xmlns:a="http://schemas.openxmlformats.org/drawingml/2006/main" noChangeAspect="1"/>
+            </wp:cNvGraphicFramePr>
+            <a:graphic xmlns:a="http://schemas.openxmlformats.org/drawingml/2006/main">
+              <a:graphicData uri="http://schemas.openxmlformats.org/drawingml/2006/picture">
+                <pic:pic xmlns:pic="http://schemas.openxmlformats.org/drawingml/2006/picture">
+                  <pic:nvPicPr>
+                    <pic:cNvPr id="0" name="registration_paint.png"/>
+                    <pic:cNvPicPr/>
+                  </pic:nvPicPr>
+                  <pic:blipFill>
+                    <a:blip r:embed="rId9">
+                      <a:extLst>
+                        <a:ext uri="{28A0092B-C50C-407E-A947-70E740481C1C}">
+                          <a14:useLocalDpi xmlns:a14="http://schemas.microsoft.com/office/drawing/2010/main" val="0"/>
+                        </a:ext>
+                      </a:extLst>
+                    </a:blip>
+                    <a:stretch>
+                      <a:fillRect/>
+                    </a:stretch>
+                  </pic:blipFill>
+                  <pic:spPr>
+                    <a:xfrm>
+                      <a:off x="0" y="0"/>
+                      <a:ext cx="5943600" cy="2408555"/>
+                    </a:xfrm>
+                    <a:prstGeom prst="rect">
+                      <a:avLst/>
+                    </a:prstGeom>
+                  </pic:spPr>
+                </pic:pic>
+              </a:graphicData>
+            </a:graphic>
+          </wp:inline>
+        </w:drawing>
+      </w:r>
+    </w:p>
+    <w:p>
+      <w:pPr>
+        <w:pStyle w:val="Caption"/>
+        <w:jc w:val="center"/>
+        <w:rPr>
+          <w:rFonts w:ascii="Arial" w:hAnsi="Arial" w:cs="Arial"/>
+          <w:sz w:val="24"/>
+          <w:szCs w:val="24"/>
+        </w:rPr>
+      </w:pPr>
+      <w:r>
+        <w:t xml:space="preserve">Figure </w:t>
+      </w:r>
+      <w:r>
+        <w:fldChar w:fldCharType="begin"/>
+      </w:r>
+      <w:r>
+        <w:instrText xml:space="preserve"> SEQ Figure \* ARABIC </w:instrText>
+      </w:r>
+      <w:r>
+        <w:fldChar w:fldCharType="separate"/>
+      </w:r>
+      <w:r>
+        <w:rPr>
+          <w:noProof/>
+        </w:rPr>
+        <w:t>3</w:t>
+      </w:r>
+      <w:r>
+        <w:rPr>
+          <w:noProof/>
+        </w:rPr>
+        <w:fldChar w:fldCharType="end"/>
+      </w:r>
+      <w:r>
+        <w:t>Registration - Basic Flow</w:t>
+      </w:r>
+    </w:p>
+    <w:p>
+      <w:pPr>
+        <w:rPr>
+          <w:rFonts w:ascii="Arial" w:hAnsi="Arial" w:cs="Arial"/>
+          <w:sz w:val="24"/>
+          <w:szCs w:val="24"/>
+        </w:rPr>
+      </w:pPr>
+    </w:p>
+    <w:p>
+      <w:pPr>
+        <w:rPr>
+          <w:rFonts w:ascii="Arial" w:hAnsi="Arial" w:cs="Arial"/>
+          <w:sz w:val="24"/>
+          <w:szCs w:val="24"/>
+        </w:rPr>
+      </w:pPr>
+      <w:r>
+        <w:rPr>
+          <w:rFonts w:ascii="Arial" w:hAnsi="Arial" w:cs="Arial"/>
+          <w:sz w:val="24"/>
+          <w:szCs w:val="24"/>
+        </w:rPr>
+        <w:t>2.2.1.2 Login</w:t>
+      </w:r>
+    </w:p>
+    <w:p>
+      <w:pPr>
+        <w:keepNext/>
+      </w:pPr>
+      <w:r>
+        <w:rPr>
+          <w:rFonts w:ascii="Arial" w:hAnsi="Arial" w:cs="Arial"/>
+          <w:noProof/>
+          <w:sz w:val="24"/>
+          <w:szCs w:val="24"/>
+        </w:rPr>
+        <w:drawing>
+          <wp:inline distT="0" distB="0" distL="0" distR="0" wp14:anchorId="684FAC36" wp14:editId="538E8F2C">
+            <wp:extent cx="5943600" cy="2812415"/>
+            <wp:effectExtent l="0" t="0" r="0" b="6985"/>
+            <wp:docPr id="4" name="Picture 4"/>
+            <wp:cNvGraphicFramePr>
+              <a:graphicFrameLocks xmlns:a="http://schemas.openxmlformats.org/drawingml/2006/main" noChangeAspect="1"/>
+            </wp:cNvGraphicFramePr>
+            <a:graphic xmlns:a="http://schemas.openxmlformats.org/drawingml/2006/main">
+              <a:graphicData uri="http://schemas.openxmlformats.org/drawingml/2006/picture">
+                <pic:pic xmlns:pic="http://schemas.openxmlformats.org/drawingml/2006/picture">
+                  <pic:nvPicPr>
+                    <pic:cNvPr id="0" name="login_paint.png"/>
+                    <pic:cNvPicPr/>
+                  </pic:nvPicPr>
+                  <pic:blipFill>
+                    <a:blip r:embed="rId10">
+                      <a:extLst>
+                        <a:ext uri="{28A0092B-C50C-407E-A947-70E740481C1C}">
+                          <a14:useLocalDpi xmlns:a14="http://schemas.microsoft.com/office/drawing/2010/main" val="0"/>
+                        </a:ext>
+                      </a:extLst>
+                    </a:blip>
+                    <a:stretch>
+                      <a:fillRect/>
+                    </a:stretch>
+                  </pic:blipFill>
+                  <pic:spPr>
+                    <a:xfrm>
+                      <a:off x="0" y="0"/>
+                      <a:ext cx="5943600" cy="2812415"/>
+                    </a:xfrm>
+                    <a:prstGeom prst="rect">
+                      <a:avLst/>
+                    </a:prstGeom>
+                  </pic:spPr>
+                </pic:pic>
+              </a:graphicData>
+            </a:graphic>
+          </wp:inline>
+        </w:drawing>
+      </w:r>
+    </w:p>
+    <w:p>
+      <w:pPr>
+        <w:pStyle w:val="Caption"/>
+        <w:jc w:val="center"/>
+      </w:pPr>
+      <w:r>
+        <w:t xml:space="preserve">Figure </w:t>
+      </w:r>
+      <w:r>
+        <w:fldChar w:fldCharType="begin"/>
+      </w:r>
+      <w:r>
+        <w:instrText xml:space="preserve"> SEQ Figure \* ARABIC </w:instrText>
+      </w:r>
+      <w:r>
+        <w:fldChar w:fldCharType="separate"/>
+      </w:r>
+      <w:r>
+        <w:rPr>
+          <w:noProof/>
+        </w:rPr>
+        <w:t>4</w:t>
+      </w:r>
+      <w:r>
+        <w:rPr>
+          <w:noProof/>
+        </w:rPr>
+        <w:fldChar w:fldCharType="end"/>
+      </w:r>
+      <w:r>
+        <w:t>Login - Basic Flow</w:t>
+      </w:r>
+    </w:p>
+    <w:p/>
+    <w:p>
+      <w:pPr>
+        <w:rPr>
+          <w:rFonts w:ascii="Arial" w:hAnsi="Arial" w:cs="Arial"/>
+          <w:sz w:val="24"/>
+          <w:szCs w:val="24"/>
+        </w:rPr>
+      </w:pPr>
+      <w:r>
+        <w:rPr>
+          <w:rFonts w:ascii="Arial" w:hAnsi="Arial" w:cs="Arial"/>
+          <w:sz w:val="24"/>
+          <w:szCs w:val="24"/>
+        </w:rPr>
+        <w:t>2.2.1.3 Update User Profile</w:t>
+      </w:r>
+    </w:p>
+    <w:p>
+      <w:pPr>
+        <w:keepNext/>
+      </w:pPr>
+      <w:r>
+        <w:rPr>
+          <w:rFonts w:ascii="Arial" w:hAnsi="Arial" w:cs="Arial"/>
+          <w:noProof/>
+          <w:sz w:val="24"/>
+          <w:szCs w:val="24"/>
+        </w:rPr>
+        <w:lastRenderedPageBreak/>
+        <w:drawing>
+          <wp:inline distT="0" distB="0" distL="0" distR="0" wp14:anchorId="1F1778FB" wp14:editId="62890189">
+            <wp:extent cx="5943600" cy="2519680"/>
+            <wp:effectExtent l="0" t="0" r="0" b="0"/>
+            <wp:docPr id="5" name="Picture 5"/>
+            <wp:cNvGraphicFramePr>
+              <a:graphicFrameLocks xmlns:a="http://schemas.openxmlformats.org/drawingml/2006/main" noChangeAspect="1"/>
+            </wp:cNvGraphicFramePr>
+            <a:graphic xmlns:a="http://schemas.openxmlformats.org/drawingml/2006/main">
+              <a:graphicData uri="http://schemas.openxmlformats.org/drawingml/2006/picture">
+                <pic:pic xmlns:pic="http://schemas.openxmlformats.org/drawingml/2006/picture">
+                  <pic:nvPicPr>
+                    <pic:cNvPr id="0" name="updateUserProfile_paint.png"/>
+                    <pic:cNvPicPr/>
+                  </pic:nvPicPr>
+                  <pic:blipFill>
+                    <a:blip r:embed="rId11">
+                      <a:extLst>
+                        <a:ext uri="{28A0092B-C50C-407E-A947-70E740481C1C}">
+                          <a14:useLocalDpi xmlns:a14="http://schemas.microsoft.com/office/drawing/2010/main" val="0"/>
+                        </a:ext>
+                      </a:extLst>
+                    </a:blip>
+                    <a:stretch>
+                      <a:fillRect/>
+                    </a:stretch>
+                  </pic:blipFill>
+                  <pic:spPr>
+                    <a:xfrm>
+                      <a:off x="0" y="0"/>
+                      <a:ext cx="5943600" cy="2519680"/>
+                    </a:xfrm>
+                    <a:prstGeom prst="rect">
+                      <a:avLst/>
+                    </a:prstGeom>
+                  </pic:spPr>
+                </pic:pic>
+              </a:graphicData>
+            </a:graphic>
+          </wp:inline>
+        </w:drawing>
+      </w:r>
+    </w:p>
+    <w:p>
+      <w:pPr>
+        <w:pStyle w:val="Caption"/>
+        <w:jc w:val="center"/>
+        <w:rPr>
+          <w:rFonts w:ascii="Arial" w:hAnsi="Arial" w:cs="Arial"/>
+          <w:sz w:val="24"/>
+          <w:szCs w:val="24"/>
+        </w:rPr>
+      </w:pPr>
+      <w:r>
+        <w:t xml:space="preserve">Figure </w:t>
+      </w:r>
+      <w:r>
+        <w:fldChar w:fldCharType="begin"/>
+      </w:r>
+      <w:r>
+        <w:instrText xml:space="preserve"> SEQ Figure \* ARABIC </w:instrText>
+      </w:r>
+      <w:r>
+        <w:fldChar w:fldCharType="separate"/>
+      </w:r>
+      <w:r>
+        <w:rPr>
+          <w:noProof/>
+        </w:rPr>
+        <w:t>5</w:t>
+      </w:r>
+      <w:r>
+        <w:rPr>
+          <w:noProof/>
+        </w:rPr>
+        <w:fldChar w:fldCharType="end"/>
+      </w:r>
+      <w:r>
+        <w:t xml:space="preserve"> Update User Profile</w:t>
+      </w:r>
+    </w:p>
+    <w:p>
+      <w:pPr>
+        <w:rPr>
+          <w:rFonts w:ascii="Arial" w:hAnsi="Arial" w:cs="Arial"/>
+          <w:sz w:val="24"/>
+          <w:szCs w:val="24"/>
+        </w:rPr>
+      </w:pPr>
+      <w:r>
+        <w:rPr>
+          <w:rFonts w:ascii="Arial" w:hAnsi="Arial" w:cs="Arial"/>
+          <w:sz w:val="24"/>
+          <w:szCs w:val="24"/>
+        </w:rPr>
+        <w:t>2.2.1.4 Friend Manager</w:t>
+      </w:r>
+    </w:p>
+    <w:p>
+      <w:pPr>
+        <w:keepNext/>
+      </w:pPr>
+      <w:r>
+        <w:rPr>
+          <w:rFonts w:ascii="Arial" w:hAnsi="Arial" w:cs="Arial"/>
+          <w:noProof/>
+          <w:sz w:val="24"/>
+          <w:szCs w:val="24"/>
+        </w:rPr>
+        <w:drawing>
+          <wp:inline distT="0" distB="0" distL="0" distR="0" wp14:anchorId="3D0CC221" wp14:editId="2D805244">
+            <wp:extent cx="5943600" cy="2701290"/>
+            <wp:effectExtent l="0" t="0" r="0" b="3810"/>
+            <wp:docPr id="6" name="Picture 6"/>
+            <wp:cNvGraphicFramePr>
+              <a:graphicFrameLocks xmlns:a="http://schemas.openxmlformats.org/drawingml/2006/main" noChangeAspect="1"/>
+            </wp:cNvGraphicFramePr>
+            <a:graphic xmlns:a="http://schemas.openxmlformats.org/drawingml/2006/main">
+              <a:graphicData uri="http://schemas.openxmlformats.org/drawingml/2006/picture">
+                <pic:pic xmlns:pic="http://schemas.openxmlformats.org/drawingml/2006/picture">
+                  <pic:nvPicPr>
+                    <pic:cNvPr id="0" name="addFriend.png"/>
+                    <pic:cNvPicPr/>
+                  </pic:nvPicPr>
+                  <pic:blipFill>
+                    <a:blip r:embed="rId12">
+                      <a:extLst>
+                        <a:ext uri="{28A0092B-C50C-407E-A947-70E740481C1C}">
+                          <a14:useLocalDpi xmlns:a14="http://schemas.microsoft.com/office/drawing/2010/main" val="0"/>
+                        </a:ext>
+                      </a:extLst>
+                    </a:blip>
+                    <a:stretch>
+                      <a:fillRect/>
+                    </a:stretch>
+                  </pic:blipFill>
+                  <pic:spPr>
+                    <a:xfrm>
+                      <a:off x="0" y="0"/>
+                      <a:ext cx="5943600" cy="2701290"/>
+                    </a:xfrm>
+                    <a:prstGeom prst="rect">
+                      <a:avLst/>
+                    </a:prstGeom>
+                  </pic:spPr>
+                </pic:pic>
+              </a:graphicData>
+            </a:graphic>
+          </wp:inline>
+        </w:drawing>
+      </w:r>
+    </w:p>
+    <w:p>
+      <w:pPr>
+        <w:pStyle w:val="Caption"/>
+        <w:jc w:val="center"/>
+        <w:rPr>
+          <w:rFonts w:ascii="Arial" w:hAnsi="Arial" w:cs="Arial"/>
+          <w:sz w:val="24"/>
+          <w:szCs w:val="24"/>
+        </w:rPr>
+      </w:pPr>
+      <w:r>
+        <w:t xml:space="preserve">Figure </w:t>
+      </w:r>
+      <w:r>
+        <w:fldChar w:fldCharType="begin"/>
+      </w:r>
+      <w:r>
+        <w:instrText xml:space="preserve"> SEQ Figure \* ARABIC </w:instrText>
+      </w:r>
+      <w:r>
+        <w:fldChar w:fldCharType="separate"/>
+      </w:r>
+      <w:r>
+        <w:rPr>
+          <w:noProof/>
+        </w:rPr>
+        <w:t>6</w:t>
+      </w:r>
+      <w:r>
+        <w:rPr>
+          <w:noProof/>
+        </w:rPr>
+        <w:fldChar w:fldCharType="end"/>
+      </w:r>
+      <w:r>
+        <w:t xml:space="preserve"> Add Friend - Basic Flow</w:t>
+      </w:r>
+    </w:p>
+    <w:p>
+      <w:pPr>
+        <w:keepNext/>
+      </w:pPr>
+      <w:r>
+        <w:rPr>
+          <w:rFonts w:ascii="Arial" w:hAnsi="Arial" w:cs="Arial"/>
+          <w:noProof/>
+          <w:sz w:val="24"/>
+          <w:szCs w:val="24"/>
+        </w:rPr>
+        <w:lastRenderedPageBreak/>
+        <w:drawing>
+          <wp:inline distT="0" distB="0" distL="0" distR="0" wp14:anchorId="2EE0D239" wp14:editId="01ED8E2E">
+            <wp:extent cx="5943600" cy="2432050"/>
+            <wp:effectExtent l="0" t="0" r="0" b="6350"/>
+            <wp:docPr id="7" name="Picture 7"/>
+            <wp:cNvGraphicFramePr>
+              <a:graphicFrameLocks xmlns:a="http://schemas.openxmlformats.org/drawingml/2006/main" noChangeAspect="1"/>
+            </wp:cNvGraphicFramePr>
+            <a:graphic xmlns:a="http://schemas.openxmlformats.org/drawingml/2006/main">
+              <a:graphicData uri="http://schemas.openxmlformats.org/drawingml/2006/picture">
+                <pic:pic xmlns:pic="http://schemas.openxmlformats.org/drawingml/2006/picture">
+                  <pic:nvPicPr>
+                    <pic:cNvPr id="0" name="acceptFriendRequest.png"/>
+                    <pic:cNvPicPr/>
+                  </pic:nvPicPr>
+                  <pic:blipFill>
+                    <a:blip r:embed="rId13">
+                      <a:extLst>
+                        <a:ext uri="{28A0092B-C50C-407E-A947-70E740481C1C}">
+                          <a14:useLocalDpi xmlns:a14="http://schemas.microsoft.com/office/drawing/2010/main" val="0"/>
+                        </a:ext>
+                      </a:extLst>
+                    </a:blip>
+                    <a:stretch>
+                      <a:fillRect/>
+                    </a:stretch>
+                  </pic:blipFill>
+                  <pic:spPr>
+                    <a:xfrm>
+                      <a:off x="0" y="0"/>
+                      <a:ext cx="5943600" cy="2432050"/>
+                    </a:xfrm>
+                    <a:prstGeom prst="rect">
+                      <a:avLst/>
+                    </a:prstGeom>
+                  </pic:spPr>
+                </pic:pic>
+              </a:graphicData>
+            </a:graphic>
+          </wp:inline>
+        </w:drawing>
+      </w:r>
+    </w:p>
+    <w:p>
+      <w:pPr>
+        <w:pStyle w:val="Caption"/>
+        <w:jc w:val="center"/>
+        <w:rPr>
+          <w:rFonts w:ascii="Arial" w:hAnsi="Arial" w:cs="Arial"/>
+          <w:sz w:val="24"/>
+          <w:szCs w:val="24"/>
+        </w:rPr>
+      </w:pPr>
+      <w:r>
+        <w:t xml:space="preserve">Figure </w:t>
+      </w:r>
+      <w:r>
+        <w:fldChar w:fldCharType="begin"/>
+      </w:r>
+      <w:r>
+        <w:instrText xml:space="preserve"> SEQ Figure \* ARABIC </w:instrText>
+      </w:r>
+      <w:r>
+        <w:fldChar w:fldCharType="separate"/>
+      </w:r>
+      <w:r>
+        <w:rPr>
+          <w:noProof/>
+        </w:rPr>
+        <w:t>7</w:t>
+      </w:r>
+      <w:r>
+        <w:rPr>
+          <w:noProof/>
+        </w:rPr>
+        <w:fldChar w:fldCharType="end"/>
+      </w:r>
+      <w:r>
+        <w:t xml:space="preserve"> Accept Friend Request - Basic Flow</w:t>
+      </w:r>
+    </w:p>
+    <w:p>
+      <w:pPr>
+        <w:rPr>
+          <w:rFonts w:ascii="Arial" w:hAnsi="Arial" w:cs="Arial"/>
+          <w:sz w:val="24"/>
+          <w:szCs w:val="24"/>
+        </w:rPr>
+      </w:pPr>
+      <w:r>
+        <w:rPr>
+          <w:rFonts w:ascii="Arial" w:hAnsi="Arial" w:cs="Arial"/>
+          <w:sz w:val="24"/>
+          <w:szCs w:val="24"/>
+        </w:rPr>
+        <w:t>2.2.1.5 Posting</w:t>
+      </w:r>
+    </w:p>
+    <w:p>
+      <w:pPr>
+        <w:rPr>
+          <w:rFonts w:ascii="Arial" w:hAnsi="Arial" w:cs="Arial"/>
+          <w:sz w:val="24"/>
+          <w:szCs w:val="24"/>
+        </w:rPr>
+      </w:pPr>
+      <w:r>
+        <w:rPr>
+          <w:rFonts w:ascii="Arial" w:hAnsi="Arial" w:cs="Arial"/>
+          <w:sz w:val="24"/>
+          <w:szCs w:val="24"/>
+        </w:rPr>
+        <w:t>2.2.1.6 Comment</w:t>
+      </w:r>
+    </w:p>
+    <w:p>
+      <w:pPr>
+        <w:rPr>
+          <w:rFonts w:ascii="Arial" w:hAnsi="Arial" w:cs="Arial"/>
+          <w:sz w:val="24"/>
+          <w:szCs w:val="24"/>
+        </w:rPr>
+      </w:pPr>
+      <w:r>
+        <w:rPr>
+          <w:rFonts w:ascii="Arial" w:hAnsi="Arial" w:cs="Arial"/>
+          <w:sz w:val="24"/>
+          <w:szCs w:val="24"/>
+        </w:rPr>
+        <w:t>2.2.1.7 Chatting</w:t>
+      </w:r>
+    </w:p>
+    <w:p>
+      <w:pPr>
+        <w:keepNext/>
+      </w:pPr>
+      <w:r>
+        <w:rPr>
+          <w:rFonts w:ascii="Arial" w:hAnsi="Arial" w:cs="Arial"/>
+          <w:noProof/>
+          <w:sz w:val="24"/>
+          <w:szCs w:val="24"/>
+        </w:rPr>
+        <w:drawing>
+          <wp:inline distT="0" distB="0" distL="0" distR="0" wp14:anchorId="11743A67" wp14:editId="32F14408">
+            <wp:extent cx="5943600" cy="2564765"/>
+            <wp:effectExtent l="0" t="0" r="0" b="6985"/>
+            <wp:docPr id="10" name="Picture 10"/>
+            <wp:cNvGraphicFramePr>
+              <a:graphicFrameLocks xmlns:a="http://schemas.openxmlformats.org/drawingml/2006/main" noChangeAspect="1"/>
+            </wp:cNvGraphicFramePr>
+            <a:graphic xmlns:a="http://schemas.openxmlformats.org/drawingml/2006/main">
+              <a:graphicData uri="http://schemas.openxmlformats.org/drawingml/2006/picture">
+                <pic:pic xmlns:pic="http://schemas.openxmlformats.org/drawingml/2006/picture">
+                  <pic:nvPicPr>
+                    <pic:cNvPr id="0" name="chating.png"/>
+                    <pic:cNvPicPr/>
+                  </pic:nvPicPr>
+                  <pic:blipFill>
+                    <a:blip r:embed="rId14">
+                      <a:extLst>
+                        <a:ext uri="{28A0092B-C50C-407E-A947-70E740481C1C}">
+                          <a14:useLocalDpi xmlns:a14="http://schemas.microsoft.com/office/drawing/2010/main" val="0"/>
+                        </a:ext>
+                      </a:extLst>
+                    </a:blip>
+                    <a:stretch>
+                      <a:fillRect/>
+                    </a:stretch>
+                  </pic:blipFill>
+                  <pic:spPr>
+                    <a:xfrm>
+                      <a:off x="0" y="0"/>
+                      <a:ext cx="5943600" cy="2564765"/>
+                    </a:xfrm>
+                    <a:prstGeom prst="rect">
+                      <a:avLst/>
+                    </a:prstGeom>
+                  </pic:spPr>
+                </pic:pic>
+              </a:graphicData>
+            </a:graphic>
+          </wp:inline>
+        </w:drawing>
+      </w:r>
+    </w:p>
+    <w:p>
+      <w:pPr>
+        <w:pStyle w:val="Caption"/>
+        <w:jc w:val="center"/>
+        <w:rPr>
+          <w:rFonts w:ascii="Arial" w:hAnsi="Arial" w:cs="Arial"/>
+          <w:sz w:val="24"/>
+          <w:szCs w:val="24"/>
+        </w:rPr>
+      </w:pPr>
+      <w:r>
+        <w:t xml:space="preserve">Figure </w:t>
+      </w:r>
+      <w:r>
+        <w:fldChar w:fldCharType="begin"/>
+      </w:r>
+      <w:r>
+        <w:instrText xml:space="preserve"> SEQ Figure \* ARABIC </w:instrText>
+      </w:r>
+      <w:r>
+        <w:fldChar w:fldCharType="separate"/>
+      </w:r>
+      <w:r>
+        <w:rPr>
+          <w:noProof/>
+        </w:rPr>
+        <w:t>8</w:t>
+      </w:r>
+      <w:r>
+        <w:rPr>
+          <w:noProof/>
+        </w:rPr>
+        <w:fldChar w:fldCharType="end"/>
+      </w:r>
+      <w:r>
+        <w:t xml:space="preserve"> Chatting - Basic Flow</w:t>
+      </w:r>
+    </w:p>
+    <w:p>
+      <w:pPr>
+        <w:rPr>
+          <w:rFonts w:ascii="Arial" w:hAnsi="Arial" w:cs="Arial"/>
+          <w:sz w:val="24"/>
+          <w:szCs w:val="24"/>
+        </w:rPr>
+      </w:pPr>
+      <w:r>
+        <w:rPr>
+          <w:rFonts w:ascii="Arial" w:hAnsi="Arial" w:cs="Arial"/>
+          <w:sz w:val="24"/>
+          <w:szCs w:val="24"/>
+        </w:rPr>
+        <w:t>2.2.2 Use-case Realization View of Participating Class (VOPCs)</w:t>
+      </w:r>
+    </w:p>
+    <w:p>
+      <w:pPr>
+        <w:rPr>
+          <w:rFonts w:ascii="Arial" w:hAnsi="Arial" w:cs="Arial"/>
+          <w:sz w:val="24"/>
+          <w:szCs w:val="24"/>
+        </w:rPr>
+      </w:pPr>
+      <w:r>
+        <w:rPr>
+          <w:rFonts w:ascii="Arial" w:hAnsi="Arial" w:cs="Arial"/>
+          <w:sz w:val="24"/>
+          <w:szCs w:val="24"/>
+        </w:rPr>
+        <w:t>2.2.2.1 Registration</w:t>
+      </w:r>
+    </w:p>
+    <w:p>
+      <w:pPr>
+        <w:keepNext/>
+      </w:pPr>
+      <w:r>
+        <w:rPr>
+          <w:noProof/>
+        </w:rPr>
+        <w:lastRenderedPageBreak/>
+        <w:drawing>
+          <wp:inline distT="0" distB="0" distL="0" distR="0" wp14:anchorId="6CCBC3BD" wp14:editId="60212BE2">
+            <wp:extent cx="5943600" cy="1810385"/>
+            <wp:effectExtent l="0" t="0" r="0" b="0"/>
+            <wp:docPr id="15" name="Picture 15"/>
+            <wp:cNvGraphicFramePr>
+              <a:graphicFrameLocks xmlns:a="http://schemas.openxmlformats.org/drawingml/2006/main" noChangeAspect="1"/>
+            </wp:cNvGraphicFramePr>
+            <a:graphic xmlns:a="http://schemas.openxmlformats.org/drawingml/2006/main">
+              <a:graphicData uri="http://schemas.openxmlformats.org/drawingml/2006/picture">
+                <pic:pic xmlns:pic="http://schemas.openxmlformats.org/drawingml/2006/picture">
+                  <pic:nvPicPr>
+                    <pic:cNvPr id="0" name="VOPC-registration.png"/>
+                    <pic:cNvPicPr/>
+                  </pic:nvPicPr>
+                  <pic:blipFill>
+                    <a:blip r:embed="rId15">
+                      <a:extLst>
+                        <a:ext uri="{28A0092B-C50C-407E-A947-70E740481C1C}">
+                          <a14:useLocalDpi xmlns:a14="http://schemas.microsoft.com/office/drawing/2010/main" val="0"/>
+                        </a:ext>
+                      </a:extLst>
+                    </a:blip>
+                    <a:stretch>
+                      <a:fillRect/>
+                    </a:stretch>
+                  </pic:blipFill>
+                  <pic:spPr>
+                    <a:xfrm>
+                      <a:off x="0" y="0"/>
+                      <a:ext cx="5943600" cy="1810385"/>
+                    </a:xfrm>
+                    <a:prstGeom prst="rect">
+                      <a:avLst/>
+                    </a:prstGeom>
+                  </pic:spPr>
+                </pic:pic>
+              </a:graphicData>
+            </a:graphic>
+          </wp:inline>
+        </w:drawing>
+      </w:r>
+    </w:p>
+    <w:p>
+      <w:pPr>
+        <w:pStyle w:val="Caption"/>
+        <w:jc w:val="center"/>
+        <w:rPr>
+          <w:rFonts w:ascii="Arial" w:hAnsi="Arial" w:cs="Arial"/>
+          <w:sz w:val="24"/>
+          <w:szCs w:val="24"/>
+        </w:rPr>
+      </w:pPr>
+      <w:r>
+        <w:t xml:space="preserve">Figure </w:t>
+      </w:r>
+      <w:r>
+        <w:fldChar w:fldCharType="begin"/>
+      </w:r>
+      <w:r>
+        <w:instrText xml:space="preserve"> SEQ Figure \* ARABIC </w:instrText>
+      </w:r>
+      <w:r>
+        <w:fldChar w:fldCharType="separate"/>
+      </w:r>
+      <w:r>
+        <w:rPr>
+          <w:noProof/>
+        </w:rPr>
+        <w:t>9</w:t>
+      </w:r>
+      <w:r>
+        <w:rPr>
+          <w:noProof/>
+        </w:rPr>
+        <w:fldChar w:fldCharType="end"/>
+      </w:r>
+      <w:r>
+        <w:t xml:space="preserve"> Registration- VOPC</w:t>
+      </w:r>
+    </w:p>
+    <w:p>
+      <w:pPr>
+        <w:rPr>
+          <w:rFonts w:ascii="Arial" w:hAnsi="Arial" w:cs="Arial"/>
+          <w:sz w:val="24"/>
+          <w:szCs w:val="24"/>
+        </w:rPr>
+      </w:pPr>
+      <w:r>
+        <w:rPr>
+          <w:rFonts w:ascii="Arial" w:hAnsi="Arial" w:cs="Arial"/>
+          <w:sz w:val="24"/>
+          <w:szCs w:val="24"/>
+        </w:rPr>
+        <w:t>2.2.2.2 Login</w:t>
+      </w:r>
+    </w:p>
+    <w:p>
+      <w:pPr>
+        <w:keepNext/>
+        <w:jc w:val="center"/>
+      </w:pPr>
+      <w:r>
+        <w:rPr>
+          <w:rFonts w:ascii="Arial" w:hAnsi="Arial" w:cs="Arial"/>
+          <w:noProof/>
+          <w:sz w:val="24"/>
+          <w:szCs w:val="24"/>
+        </w:rPr>
+        <w:drawing>
+          <wp:inline distT="0" distB="0" distL="0" distR="0" wp14:anchorId="739D719D" wp14:editId="7A1C7F2E">
+            <wp:extent cx="3591426" cy="1876687"/>
+            <wp:effectExtent l="0" t="0" r="9525" b="9525"/>
+            <wp:docPr id="14" name="Picture 14"/>
+            <wp:cNvGraphicFramePr>
+              <a:graphicFrameLocks xmlns:a="http://schemas.openxmlformats.org/drawingml/2006/main" noChangeAspect="1"/>
+            </wp:cNvGraphicFramePr>
+            <a:graphic xmlns:a="http://schemas.openxmlformats.org/drawingml/2006/main">
+              <a:graphicData uri="http://schemas.openxmlformats.org/drawingml/2006/picture">
+                <pic:pic xmlns:pic="http://schemas.openxmlformats.org/drawingml/2006/picture">
+                  <pic:nvPicPr>
+                    <pic:cNvPr id="0" name="VOPC-login.png"/>
+                    <pic:cNvPicPr/>
+                  </pic:nvPicPr>
+                  <pic:blipFill>
+                    <a:blip r:embed="rId16">
+                      <a:extLst>
+                        <a:ext uri="{28A0092B-C50C-407E-A947-70E740481C1C}">
+                          <a14:useLocalDpi xmlns:a14="http://schemas.microsoft.com/office/drawing/2010/main" val="0"/>
+                        </a:ext>
+                      </a:extLst>
+                    </a:blip>
+                    <a:stretch>
+                      <a:fillRect/>
+                    </a:stretch>
+                  </pic:blipFill>
+                  <pic:spPr>
+                    <a:xfrm>
+                      <a:off x="0" y="0"/>
+                      <a:ext cx="3591426" cy="1876687"/>
+                    </a:xfrm>
+                    <a:prstGeom prst="rect">
+                      <a:avLst/>
+                    </a:prstGeom>
+                  </pic:spPr>
+                </pic:pic>
+              </a:graphicData>
+            </a:graphic>
+          </wp:inline>
+        </w:drawing>
+      </w:r>
+    </w:p>
+    <w:p>
+      <w:pPr>
+        <w:pStyle w:val="Caption"/>
+        <w:jc w:val="center"/>
+        <w:rPr>
+          <w:rFonts w:ascii="Arial" w:hAnsi="Arial" w:cs="Arial"/>
+          <w:sz w:val="24"/>
+          <w:szCs w:val="24"/>
+        </w:rPr>
+      </w:pPr>
+      <w:r>
+        <w:t xml:space="preserve">Figure </w:t>
+      </w:r>
+      <w:r>
+        <w:fldChar w:fldCharType="begin"/>
+      </w:r>
+      <w:r>
+        <w:instrText xml:space="preserve"> SEQ Figure \* ARABIC </w:instrText>
+      </w:r>
+      <w:r>
+        <w:fldChar w:fldCharType="separate"/>
+      </w:r>
+      <w:r>
+        <w:rPr>
+          <w:noProof/>
+        </w:rPr>
+        <w:t>10</w:t>
+      </w:r>
+      <w:r>
+        <w:rPr>
+          <w:noProof/>
+        </w:rPr>
+        <w:fldChar w:fldCharType="end"/>
+      </w:r>
+      <w:r>
+        <w:t xml:space="preserve"> Login - VOPC</w:t>
+      </w:r>
+    </w:p>
+    <w:p>
+      <w:pPr>
+        <w:rPr>
+          <w:rFonts w:ascii="Arial" w:hAnsi="Arial" w:cs="Arial"/>
+          <w:sz w:val="24"/>
+          <w:szCs w:val="24"/>
+        </w:rPr>
+      </w:pPr>
+      <w:r>
+        <w:rPr>
+          <w:rFonts w:ascii="Arial" w:hAnsi="Arial" w:cs="Arial"/>
+          <w:sz w:val="24"/>
+          <w:szCs w:val="24"/>
+        </w:rPr>
+        <w:t>2.2.2.3 Update User Profile</w:t>
+      </w:r>
+    </w:p>
+    <w:p>
+      <w:pPr>
+        <w:keepNext/>
+      </w:pPr>
+      <w:r>
+        <w:rPr>
+          <w:rFonts w:ascii="Arial" w:hAnsi="Arial" w:cs="Arial"/>
+          <w:noProof/>
+          <w:sz w:val="24"/>
+          <w:szCs w:val="24"/>
+        </w:rPr>
+        <w:drawing>
+          <wp:inline distT="0" distB="0" distL="0" distR="0" wp14:anchorId="3247FE53" wp14:editId="0EF47E50">
+            <wp:extent cx="5943600" cy="1976120"/>
+            <wp:effectExtent l="0" t="0" r="0" b="5080"/>
+            <wp:docPr id="16" name="Picture 16"/>
+            <wp:cNvGraphicFramePr>
+              <a:graphicFrameLocks xmlns:a="http://schemas.openxmlformats.org/drawingml/2006/main" noChangeAspect="1"/>
+            </wp:cNvGraphicFramePr>
+            <a:graphic xmlns:a="http://schemas.openxmlformats.org/drawingml/2006/main">
+              <a:graphicData uri="http://schemas.openxmlformats.org/drawingml/2006/picture">
+                <pic:pic xmlns:pic="http://schemas.openxmlformats.org/drawingml/2006/picture">
+                  <pic:nvPicPr>
+                    <pic:cNvPr id="0" name="VOPC-updateUserProfile.png"/>
+                    <pic:cNvPicPr/>
+                  </pic:nvPicPr>
+                  <pic:blipFill>
+                    <a:blip r:embed="rId17">
+                      <a:extLst>
+                        <a:ext uri="{28A0092B-C50C-407E-A947-70E740481C1C}">
+                          <a14:useLocalDpi xmlns:a14="http://schemas.microsoft.com/office/drawing/2010/main" val="0"/>
+                        </a:ext>
+                      </a:extLst>
+                    </a:blip>
+                    <a:stretch>
+                      <a:fillRect/>
+                    </a:stretch>
+                  </pic:blipFill>
+                  <pic:spPr>
+                    <a:xfrm>
+                      <a:off x="0" y="0"/>
+                      <a:ext cx="5943600" cy="1976120"/>
+                    </a:xfrm>
+                    <a:prstGeom prst="rect">
+                      <a:avLst/>
+                    </a:prstGeom>
+                  </pic:spPr>
+                </pic:pic>
+              </a:graphicData>
+            </a:graphic>
+          </wp:inline>
+        </w:drawing>
+      </w:r>
+    </w:p>
+    <w:p>
+      <w:pPr>
+        <w:pStyle w:val="Caption"/>
+        <w:jc w:val="center"/>
+        <w:rPr>
+          <w:rFonts w:ascii="Arial" w:hAnsi="Arial" w:cs="Arial"/>
+          <w:sz w:val="24"/>
+          <w:szCs w:val="24"/>
+        </w:rPr>
+      </w:pPr>
+      <w:r>
+        <w:t xml:space="preserve">Figure </w:t>
+      </w:r>
+      <w:r>
+        <w:fldChar w:fldCharType="begin"/>
+      </w:r>
+      <w:r>
+        <w:instrText xml:space="preserve"> SEQ Figure \* ARABIC </w:instrText>
+      </w:r>
+      <w:r>
+        <w:fldChar w:fldCharType="separate"/>
+      </w:r>
+      <w:r>
+        <w:rPr>
+          <w:noProof/>
+        </w:rPr>
+        <w:t>11</w:t>
+      </w:r>
+      <w:r>
+        <w:rPr>
+          <w:noProof/>
+        </w:rPr>
+        <w:fldChar w:fldCharType="end"/>
+      </w:r>
+      <w:r>
+        <w:t xml:space="preserve"> Update User Profile - VOPC</w:t>
+      </w:r>
+    </w:p>
+    <w:p>
+      <w:pPr>
+        <w:rPr>
+          <w:rFonts w:ascii="Arial" w:hAnsi="Arial" w:cs="Arial"/>
+          <w:sz w:val="24"/>
+          <w:szCs w:val="24"/>
+        </w:rPr>
+      </w:pPr>
+      <w:r>
+        <w:rPr>
+          <w:rFonts w:ascii="Arial" w:hAnsi="Arial" w:cs="Arial"/>
+          <w:sz w:val="24"/>
+          <w:szCs w:val="24"/>
+        </w:rPr>
+        <w:t>2.2.2.4 Friend Manager</w:t>
+      </w:r>
+    </w:p>
+    <w:p>
+      <w:pPr>
+        <w:keepNext/>
+      </w:pPr>
+      <w:r>
+        <w:rPr>
+          <w:rFonts w:ascii="Arial" w:hAnsi="Arial" w:cs="Arial"/>
+          <w:noProof/>
+          <w:sz w:val="24"/>
+          <w:szCs w:val="24"/>
+        </w:rPr>
+        <w:lastRenderedPageBreak/>
+        <w:drawing>
+          <wp:inline distT="0" distB="0" distL="0" distR="0" wp14:anchorId="549E7377" wp14:editId="5DC0831B">
+            <wp:extent cx="5943600" cy="2392680"/>
+            <wp:effectExtent l="0" t="0" r="0" b="7620"/>
+            <wp:docPr id="17" name="Picture 17"/>
+            <wp:cNvGraphicFramePr>
+              <a:graphicFrameLocks xmlns:a="http://schemas.openxmlformats.org/drawingml/2006/main" noChangeAspect="1"/>
+            </wp:cNvGraphicFramePr>
+            <a:graphic xmlns:a="http://schemas.openxmlformats.org/drawingml/2006/main">
+              <a:graphicData uri="http://schemas.openxmlformats.org/drawingml/2006/picture">
+                <pic:pic xmlns:pic="http://schemas.openxmlformats.org/drawingml/2006/picture">
+                  <pic:nvPicPr>
+                    <pic:cNvPr id="0" name="VOPC-addFriend.png"/>
+                    <pic:cNvPicPr/>
+                  </pic:nvPicPr>
+                  <pic:blipFill>
+                    <a:blip r:embed="rId18">
+                      <a:extLst>
+                        <a:ext uri="{28A0092B-C50C-407E-A947-70E740481C1C}">
+                          <a14:useLocalDpi xmlns:a14="http://schemas.microsoft.com/office/drawing/2010/main" val="0"/>
+                        </a:ext>
+                      </a:extLst>
+                    </a:blip>
+                    <a:stretch>
+                      <a:fillRect/>
+                    </a:stretch>
+                  </pic:blipFill>
+                  <pic:spPr>
+                    <a:xfrm>
+                      <a:off x="0" y="0"/>
+                      <a:ext cx="5943600" cy="2392680"/>
+                    </a:xfrm>
+                    <a:prstGeom prst="rect">
+                      <a:avLst/>
+                    </a:prstGeom>
+                  </pic:spPr>
+                </pic:pic>
+              </a:graphicData>
+            </a:graphic>
+          </wp:inline>
+        </w:drawing>
+      </w:r>
+    </w:p>
+    <w:p>
+      <w:pPr>
+        <w:pStyle w:val="Caption"/>
+        <w:jc w:val="center"/>
+        <w:rPr>
+          <w:rFonts w:ascii="Arial" w:hAnsi="Arial" w:cs="Arial"/>
+          <w:sz w:val="24"/>
+          <w:szCs w:val="24"/>
+        </w:rPr>
+      </w:pPr>
+      <w:r>
+        <w:t xml:space="preserve">Figure </w:t>
+      </w:r>
+      <w:r>
+        <w:fldChar w:fldCharType="begin"/>
+      </w:r>
+      <w:r>
+        <w:instrText xml:space="preserve"> SEQ Figure \* ARABIC </w:instrText>
+      </w:r>
+      <w:r>
+        <w:fldChar w:fldCharType="separate"/>
+      </w:r>
+      <w:r>
+        <w:rPr>
+          <w:noProof/>
+        </w:rPr>
+        <w:t>12</w:t>
+      </w:r>
+      <w:r>
+        <w:rPr>
+          <w:noProof/>
+        </w:rPr>
+        <w:fldChar w:fldCharType="end"/>
+      </w:r>
+      <w:r>
+        <w:t xml:space="preserve"> Add/Accept Friend - VOPC</w:t>
+      </w:r>
+    </w:p>
+    <w:p>
+      <w:pPr>
+        <w:rPr>
+          <w:rFonts w:ascii="Arial" w:hAnsi="Arial" w:cs="Arial"/>
+          <w:sz w:val="24"/>
+          <w:szCs w:val="24"/>
+        </w:rPr>
+      </w:pPr>
+      <w:r>
+        <w:rPr>
+          <w:rFonts w:ascii="Arial" w:hAnsi="Arial" w:cs="Arial"/>
+          <w:sz w:val="24"/>
+          <w:szCs w:val="24"/>
+        </w:rPr>
+        <w:t>2.2.2.5 Posting</w:t>
+      </w:r>
+    </w:p>
+    <w:p>
+      <w:pPr>
+        <w:rPr>
+          <w:rFonts w:ascii="Arial" w:hAnsi="Arial" w:cs="Arial"/>
+          <w:sz w:val="24"/>
+          <w:szCs w:val="24"/>
+        </w:rPr>
+      </w:pPr>
+      <w:r>
+        <w:rPr>
+          <w:rFonts w:ascii="Arial" w:hAnsi="Arial" w:cs="Arial"/>
+          <w:sz w:val="24"/>
+          <w:szCs w:val="24"/>
+        </w:rPr>
+        <w:t>2.2.2.6 Comment</w:t>
+      </w:r>
+    </w:p>
+    <w:p>
+      <w:pPr>
+        <w:rPr>
+          <w:rFonts w:ascii="Arial" w:hAnsi="Arial" w:cs="Arial"/>
+          <w:sz w:val="24"/>
+          <w:szCs w:val="24"/>
+        </w:rPr>
+      </w:pPr>
+      <w:r>
+        <w:rPr>
+          <w:rFonts w:ascii="Arial" w:hAnsi="Arial" w:cs="Arial"/>
+          <w:sz w:val="24"/>
+          <w:szCs w:val="24"/>
+        </w:rPr>
+        <w:t>2.2.2.7 Chatting</w:t>
+      </w:r>
+    </w:p>
+    <w:p>
+      <w:pPr>
+        <w:rPr>
+          <w:rFonts w:ascii="Arial" w:hAnsi="Arial" w:cs="Arial"/>
+          <w:sz w:val="24"/>
+          <w:szCs w:val="24"/>
+        </w:rPr>
+      </w:pPr>
+      <w:r>
+        <w:rPr>
+          <w:rFonts w:ascii="Arial" w:hAnsi="Arial" w:cs="Arial"/>
+          <w:sz w:val="24"/>
+          <w:szCs w:val="24"/>
+        </w:rPr>
+        <w:t>2.3 Analysis-Class-To-Analysis-Mechanism Map</w:t>
+      </w:r>
+      <w:bookmarkEnd w:id="1"/>
+      <w:bookmarkEnd w:id="2"/>
+    </w:p>
+    <w:p>
+      <w:pPr>
+        <w:rPr>
+          <w:rFonts w:ascii="Arial" w:hAnsi="Arial" w:cs="Arial"/>
+          <w:sz w:val="24"/>
+          <w:szCs w:val="24"/>
+        </w:rPr>
+      </w:pPr>
+      <w:bookmarkStart w:id="5" w:name="_GoBack"/>
       <w:bookmarkEnd w:id="5"/>
-      <w:r>
-        <w:rPr>
-          <w:rFonts w:ascii="Arial" w:hAnsi="Arial" w:cs="Arial"/>
-          <w:sz w:val="24"/>
-          <w:szCs w:val="24"/>
-        </w:rPr>
-        <w:t xml:space="preserve"> of a user.</w:t>
-      </w:r>
-    </w:p>
-    <w:p>
-      <w:pPr>
-        <w:pStyle w:val="ListParagraph"/>
-        <w:ind w:left="2160"/>
-        <w:rPr>
-          <w:rFonts w:ascii="Arial" w:hAnsi="Arial" w:cs="Arial"/>
-          <w:sz w:val="24"/>
-          <w:szCs w:val="24"/>
-        </w:rPr>
-      </w:pPr>
-      <w:r>
-        <w:rPr>
-          <w:rFonts w:ascii="Arial" w:hAnsi="Arial" w:cs="Arial"/>
-          <w:sz w:val="24"/>
-          <w:szCs w:val="24"/>
-        </w:rPr>
-        <w:t>Analysis Mechanism: Persistency, Security</w:t>
-      </w:r>
-    </w:p>
-    <w:p>
-      <w:pPr>
-        <w:pStyle w:val="ListParagraph"/>
-        <w:ind w:left="2160"/>
-        <w:rPr>
-          <w:rFonts w:ascii="Arial" w:hAnsi="Arial" w:cs="Arial"/>
-          <w:sz w:val="24"/>
-          <w:szCs w:val="24"/>
-        </w:rPr>
-      </w:pPr>
-      <w:r>
-        <w:rPr>
-          <w:rFonts w:ascii="Arial" w:hAnsi="Arial" w:cs="Arial"/>
-          <w:b/>
-          <w:sz w:val="24"/>
-          <w:szCs w:val="24"/>
-        </w:rPr>
-        <w:t>Friend</w:t>
-      </w:r>
-      <w:r>
-        <w:rPr>
-          <w:rFonts w:ascii="Arial" w:hAnsi="Arial" w:cs="Arial"/>
-          <w:sz w:val="24"/>
-          <w:szCs w:val="24"/>
-        </w:rPr>
-        <w:t xml:space="preserve"> </w:t>
-      </w:r>
-      <w:r>
-        <w:rPr>
-          <w:rFonts w:ascii="Arial" w:hAnsi="Arial" w:cs="Arial"/>
-          <w:b/>
-          <w:sz w:val="24"/>
-          <w:szCs w:val="24"/>
-        </w:rPr>
-        <w:t>list</w:t>
-      </w:r>
-      <w:r>
-        <w:rPr>
-          <w:rFonts w:ascii="Arial" w:hAnsi="Arial" w:cs="Arial"/>
-          <w:sz w:val="24"/>
-          <w:szCs w:val="24"/>
-        </w:rPr>
-        <w:t xml:space="preserve">: A </w:t>
-      </w:r>
-      <w:r>
-        <w:rPr>
-          <w:rFonts w:ascii="Arial" w:hAnsi="Arial" w:cs="Arial"/>
-          <w:sz w:val="24"/>
-          <w:szCs w:val="24"/>
-        </w:rPr>
-        <w:t>list of friend.</w:t>
-      </w:r>
-    </w:p>
-    <w:p>
-      <w:pPr>
-        <w:pStyle w:val="ListParagraph"/>
-        <w:ind w:left="2160"/>
-        <w:rPr>
-          <w:rFonts w:ascii="Arial" w:hAnsi="Arial" w:cs="Arial"/>
-          <w:sz w:val="24"/>
-          <w:szCs w:val="24"/>
-        </w:rPr>
-      </w:pPr>
-      <w:r>
-        <w:rPr>
-          <w:rFonts w:ascii="Arial" w:hAnsi="Arial" w:cs="Arial"/>
-          <w:sz w:val="24"/>
-          <w:szCs w:val="24"/>
-        </w:rPr>
-        <w:t>Analysis Mechanism: Persistency, Security</w:t>
-      </w:r>
-    </w:p>
-    <w:p>
-      <w:pPr>
-        <w:pStyle w:val="ListParagraph"/>
-        <w:ind w:left="2160"/>
-        <w:rPr>
-          <w:rFonts w:ascii="Arial" w:hAnsi="Arial" w:cs="Arial"/>
-          <w:sz w:val="24"/>
-          <w:szCs w:val="24"/>
-        </w:rPr>
-      </w:pPr>
-      <w:r>
-        <w:rPr>
-          <w:rFonts w:ascii="Arial" w:hAnsi="Arial" w:cs="Arial"/>
-          <w:b/>
-          <w:sz w:val="24"/>
-          <w:szCs w:val="24"/>
-        </w:rPr>
-        <w:t>Event</w:t>
-      </w:r>
-      <w:r>
-        <w:rPr>
-          <w:rFonts w:ascii="Arial" w:hAnsi="Arial" w:cs="Arial"/>
-          <w:sz w:val="24"/>
-          <w:szCs w:val="24"/>
-        </w:rPr>
-        <w:t>: Series of action in special occasion</w:t>
-      </w:r>
-    </w:p>
-    <w:p>
-      <w:pPr>
-        <w:pStyle w:val="ListParagraph"/>
-        <w:ind w:left="2160"/>
-        <w:rPr>
-          <w:rFonts w:ascii="Arial" w:hAnsi="Arial" w:cs="Arial"/>
-          <w:sz w:val="24"/>
-          <w:szCs w:val="24"/>
-        </w:rPr>
-      </w:pPr>
-      <w:r>
-        <w:rPr>
-          <w:rFonts w:ascii="Arial" w:hAnsi="Arial" w:cs="Arial"/>
-          <w:sz w:val="24"/>
-          <w:szCs w:val="24"/>
-        </w:rPr>
-        <w:t>Analysis Mechanism: Persistency, Security</w:t>
-      </w:r>
-    </w:p>
-    <w:p>
-      <w:pPr>
-        <w:pStyle w:val="ListParagraph"/>
-        <w:ind w:left="2160"/>
-        <w:rPr>
-          <w:rFonts w:ascii="Arial" w:hAnsi="Arial" w:cs="Arial"/>
-          <w:sz w:val="24"/>
-          <w:szCs w:val="24"/>
-        </w:rPr>
-      </w:pPr>
-      <w:r>
-        <w:rPr>
-          <w:rFonts w:ascii="Arial" w:hAnsi="Arial" w:cs="Arial"/>
-          <w:b/>
-          <w:sz w:val="24"/>
-          <w:szCs w:val="24"/>
-        </w:rPr>
-        <w:t>Note</w:t>
-      </w:r>
-      <w:r>
-        <w:rPr>
-          <w:rFonts w:ascii="Arial" w:hAnsi="Arial" w:cs="Arial"/>
-          <w:sz w:val="24"/>
-          <w:szCs w:val="24"/>
-        </w:rPr>
-        <w:t>: Write down</w:t>
-      </w:r>
-      <w:r>
-        <w:rPr>
-          <w:rFonts w:ascii="Arial" w:hAnsi="Arial" w:cs="Arial"/>
-          <w:sz w:val="24"/>
-          <w:szCs w:val="24"/>
-        </w:rPr>
-        <w:t xml:space="preserve"> special things that need to remember or task to do.</w:t>
-      </w:r>
-    </w:p>
-    <w:p>
-      <w:pPr>
-        <w:pStyle w:val="ListParagraph"/>
-        <w:ind w:left="2160"/>
-        <w:rPr>
-          <w:rFonts w:ascii="Arial" w:hAnsi="Arial" w:cs="Arial"/>
-          <w:sz w:val="24"/>
-          <w:szCs w:val="24"/>
-        </w:rPr>
-      </w:pPr>
-      <w:bookmarkStart w:id="6" w:name="OLE_LINK5"/>
-      <w:bookmarkStart w:id="7" w:name="OLE_LINK6"/>
-      <w:r>
-        <w:rPr>
-          <w:rFonts w:ascii="Arial" w:hAnsi="Arial" w:cs="Arial"/>
-          <w:sz w:val="24"/>
-          <w:szCs w:val="24"/>
-        </w:rPr>
-        <w:t>Analysis Mechanism: Persistency, Security</w:t>
-      </w:r>
-    </w:p>
-    <w:bookmarkEnd w:id="6"/>
-    <w:bookmarkEnd w:id="7"/>
-    <w:p>
-      <w:pPr>
-        <w:pStyle w:val="ListParagraph"/>
-        <w:ind w:left="2160"/>
-        <w:rPr>
-          <w:rFonts w:ascii="Arial" w:hAnsi="Arial" w:cs="Arial"/>
-          <w:sz w:val="24"/>
-          <w:szCs w:val="24"/>
-        </w:rPr>
-      </w:pPr>
-      <w:r>
-        <w:rPr>
-          <w:rFonts w:ascii="Arial" w:hAnsi="Arial" w:cs="Arial"/>
-          <w:b/>
-          <w:sz w:val="24"/>
-          <w:szCs w:val="24"/>
-        </w:rPr>
-        <w:t>Message</w:t>
-      </w:r>
-      <w:r>
-        <w:rPr>
-          <w:rFonts w:ascii="Arial" w:hAnsi="Arial" w:cs="Arial"/>
-          <w:sz w:val="24"/>
-          <w:szCs w:val="24"/>
-        </w:rPr>
-        <w:t>: A string of text that be sent from this user to another user privately.</w:t>
-      </w:r>
-    </w:p>
-    <w:p>
-      <w:pPr>
-        <w:pStyle w:val="ListParagraph"/>
-        <w:ind w:left="2160"/>
-        <w:rPr>
-          <w:rFonts w:ascii="Arial" w:hAnsi="Arial" w:cs="Arial"/>
-          <w:sz w:val="24"/>
-          <w:szCs w:val="24"/>
-        </w:rPr>
-      </w:pPr>
-      <w:r>
-        <w:rPr>
-          <w:rFonts w:ascii="Arial" w:hAnsi="Arial" w:cs="Arial"/>
-          <w:sz w:val="24"/>
-          <w:szCs w:val="24"/>
-        </w:rPr>
-        <w:t>Analysis Mechanism: Persistency, Security</w:t>
-      </w:r>
-    </w:p>
-    <w:p>
-      <w:pPr>
-        <w:pStyle w:val="ListParagraph"/>
-        <w:ind w:left="2160"/>
-        <w:rPr>
-          <w:rFonts w:ascii="Arial" w:hAnsi="Arial" w:cs="Arial"/>
-          <w:sz w:val="24"/>
-          <w:szCs w:val="24"/>
-        </w:rPr>
-      </w:pPr>
     </w:p>
     <w:sectPr>
-      <w:headerReference w:type="default" r:id="rId7"/>
-      <w:footerReference w:type="default" r:id="rId8"/>
+      <w:headerReference w:type="default" r:id="rId19"/>
+      <w:footerReference w:type="default" r:id="rId20"/>
       <w:pgSz w:w="12240" w:h="15840"/>
       <w:pgMar w:top="1440" w:right="1440" w:bottom="1440" w:left="1440" w:header="720" w:footer="720" w:gutter="0"/>
       <w:cols w:space="720"/>
@@ -7187,8 +8172,8 @@
                                     <w:bCs/>
                                   </w:rPr>
                                 </w:pPr>
-                                <w:bookmarkStart w:id="8" w:name="__UnoMark__307_484072985"/>
-                                <w:bookmarkEnd w:id="8"/>
+                                <w:bookmarkStart w:id="6" w:name="__UnoMark__307_484072985"/>
+                                <w:bookmarkEnd w:id="6"/>
                               </w:p>
                             </w:tc>
                             <w:tc>
@@ -7202,10 +8187,10 @@
                                 <w:pPr>
                                   <w:pStyle w:val="NoSpacing"/>
                                 </w:pPr>
-                                <w:bookmarkStart w:id="9" w:name="__UnoMark__308_484072985"/>
-                                <w:bookmarkStart w:id="10" w:name="__UnoMark__309_484072985"/>
-                                <w:bookmarkEnd w:id="9"/>
-                                <w:bookmarkEnd w:id="10"/>
+                                <w:bookmarkStart w:id="7" w:name="__UnoMark__308_484072985"/>
+                                <w:bookmarkStart w:id="8" w:name="__UnoMark__309_484072985"/>
+                                <w:bookmarkEnd w:id="7"/>
+                                <w:bookmarkEnd w:id="8"/>
                                 <w:r>
                                   <w:rPr>
                                     <w:rFonts w:asciiTheme="majorHAnsi" w:hAnsiTheme="majorHAnsi"/>
@@ -7233,10 +8218,10 @@
                                     <w:bCs/>
                                   </w:rPr>
                                 </w:pPr>
-                                <w:bookmarkStart w:id="11" w:name="__UnoMark__311_484072985"/>
-                                <w:bookmarkStart w:id="12" w:name="__UnoMark__310_484072985"/>
-                                <w:bookmarkEnd w:id="11"/>
-                                <w:bookmarkEnd w:id="12"/>
+                                <w:bookmarkStart w:id="9" w:name="__UnoMark__311_484072985"/>
+                                <w:bookmarkStart w:id="10" w:name="__UnoMark__310_484072985"/>
+                                <w:bookmarkEnd w:id="9"/>
+                                <w:bookmarkEnd w:id="10"/>
                               </w:p>
                             </w:tc>
                           </w:tr>
@@ -7261,10 +8246,10 @@
                                     <w:bCs/>
                                   </w:rPr>
                                 </w:pPr>
-                                <w:bookmarkStart w:id="13" w:name="__UnoMark__313_484072985"/>
-                                <w:bookmarkStart w:id="14" w:name="__UnoMark__312_484072985"/>
-                                <w:bookmarkEnd w:id="13"/>
-                                <w:bookmarkEnd w:id="14"/>
+                                <w:bookmarkStart w:id="11" w:name="__UnoMark__313_484072985"/>
+                                <w:bookmarkStart w:id="12" w:name="__UnoMark__312_484072985"/>
+                                <w:bookmarkEnd w:id="11"/>
+                                <w:bookmarkEnd w:id="12"/>
                               </w:p>
                             </w:tc>
                             <w:tc>
@@ -7283,10 +8268,10 @@
                                     <w:bCs/>
                                   </w:rPr>
                                 </w:pPr>
-                                <w:bookmarkStart w:id="15" w:name="__UnoMark__315_484072985"/>
-                                <w:bookmarkStart w:id="16" w:name="__UnoMark__314_484072985"/>
-                                <w:bookmarkEnd w:id="15"/>
-                                <w:bookmarkEnd w:id="16"/>
+                                <w:bookmarkStart w:id="13" w:name="__UnoMark__315_484072985"/>
+                                <w:bookmarkStart w:id="14" w:name="__UnoMark__314_484072985"/>
+                                <w:bookmarkEnd w:id="13"/>
+                                <w:bookmarkEnd w:id="14"/>
                               </w:p>
                             </w:tc>
                             <w:tc>
@@ -7306,8 +8291,8 @@
                                     <w:bCs/>
                                   </w:rPr>
                                 </w:pPr>
-                                <w:bookmarkStart w:id="17" w:name="__UnoMark__316_484072985"/>
-                                <w:bookmarkEnd w:id="17"/>
+                                <w:bookmarkStart w:id="15" w:name="__UnoMark__316_484072985"/>
+                                <w:bookmarkEnd w:id="15"/>
                               </w:p>
                             </w:tc>
                           </w:tr>
@@ -7372,8 +8357,8 @@
                               <w:bCs/>
                             </w:rPr>
                           </w:pPr>
-                          <w:bookmarkStart w:id="18" w:name="__UnoMark__307_484072985"/>
-                          <w:bookmarkEnd w:id="18"/>
+                          <w:bookmarkStart w:id="16" w:name="__UnoMark__307_484072985"/>
+                          <w:bookmarkEnd w:id="16"/>
                         </w:p>
                       </w:tc>
                       <w:tc>
@@ -7387,10 +8372,10 @@
                           <w:pPr>
                             <w:pStyle w:val="NoSpacing"/>
                           </w:pPr>
-                          <w:bookmarkStart w:id="19" w:name="__UnoMark__308_484072985"/>
-                          <w:bookmarkStart w:id="20" w:name="__UnoMark__309_484072985"/>
-                          <w:bookmarkEnd w:id="19"/>
-                          <w:bookmarkEnd w:id="20"/>
+                          <w:bookmarkStart w:id="17" w:name="__UnoMark__308_484072985"/>
+                          <w:bookmarkStart w:id="18" w:name="__UnoMark__309_484072985"/>
+                          <w:bookmarkEnd w:id="17"/>
+                          <w:bookmarkEnd w:id="18"/>
                           <w:r>
                             <w:rPr>
                               <w:rFonts w:asciiTheme="majorHAnsi" w:hAnsiTheme="majorHAnsi"/>
@@ -7418,10 +8403,10 @@
                               <w:bCs/>
                             </w:rPr>
                           </w:pPr>
-                          <w:bookmarkStart w:id="21" w:name="__UnoMark__311_484072985"/>
-                          <w:bookmarkStart w:id="22" w:name="__UnoMark__310_484072985"/>
-                          <w:bookmarkEnd w:id="21"/>
-                          <w:bookmarkEnd w:id="22"/>
+                          <w:bookmarkStart w:id="19" w:name="__UnoMark__311_484072985"/>
+                          <w:bookmarkStart w:id="20" w:name="__UnoMark__310_484072985"/>
+                          <w:bookmarkEnd w:id="19"/>
+                          <w:bookmarkEnd w:id="20"/>
                         </w:p>
                       </w:tc>
                     </w:tr>
@@ -7446,10 +8431,10 @@
                               <w:bCs/>
                             </w:rPr>
                           </w:pPr>
-                          <w:bookmarkStart w:id="23" w:name="__UnoMark__313_484072985"/>
-                          <w:bookmarkStart w:id="24" w:name="__UnoMark__312_484072985"/>
-                          <w:bookmarkEnd w:id="23"/>
-                          <w:bookmarkEnd w:id="24"/>
+                          <w:bookmarkStart w:id="21" w:name="__UnoMark__313_484072985"/>
+                          <w:bookmarkStart w:id="22" w:name="__UnoMark__312_484072985"/>
+                          <w:bookmarkEnd w:id="21"/>
+                          <w:bookmarkEnd w:id="22"/>
                         </w:p>
                       </w:tc>
                       <w:tc>
@@ -7468,10 +8453,10 @@
                               <w:bCs/>
                             </w:rPr>
                           </w:pPr>
-                          <w:bookmarkStart w:id="25" w:name="__UnoMark__315_484072985"/>
-                          <w:bookmarkStart w:id="26" w:name="__UnoMark__314_484072985"/>
-                          <w:bookmarkEnd w:id="25"/>
-                          <w:bookmarkEnd w:id="26"/>
+                          <w:bookmarkStart w:id="23" w:name="__UnoMark__315_484072985"/>
+                          <w:bookmarkStart w:id="24" w:name="__UnoMark__314_484072985"/>
+                          <w:bookmarkEnd w:id="23"/>
+                          <w:bookmarkEnd w:id="24"/>
                         </w:p>
                       </w:tc>
                       <w:tc>
@@ -7491,8 +8476,8 @@
                               <w:bCs/>
                             </w:rPr>
                           </w:pPr>
-                          <w:bookmarkStart w:id="27" w:name="__UnoMark__316_484072985"/>
-                          <w:bookmarkEnd w:id="27"/>
+                          <w:bookmarkStart w:id="25" w:name="__UnoMark__316_484072985"/>
+                          <w:bookmarkEnd w:id="25"/>
                         </w:p>
                       </w:tc>
                     </w:tr>
@@ -7694,7 +8679,7 @@
                                   <w:rPr>
                                     <w:noProof/>
                                   </w:rPr>
-                                  <w:t>18</w:t>
+                                  <w:t>23</w:t>
                                 </w:r>
                                 <w:r>
                                   <w:fldChar w:fldCharType="end"/>
@@ -7828,7 +8813,7 @@
                             <w:rPr>
                               <w:noProof/>
                             </w:rPr>
-                            <w:t>18</w:t>
+                            <w:t>23</w:t>
                           </w:r>
                           <w:r>
                             <w:fldChar w:fldCharType="end"/>
@@ -8283,8 +9268,8 @@
   <w:abstractNum w:abstractNumId="4" w15:restartNumberingAfterBreak="0">
     <w:nsid w:val="1565059D"/>
     <w:multiLevelType w:val="hybridMultilevel"/>
-    <w:tmpl w:val="137A776E"/>
-    <w:lvl w:ilvl="0" w:tplc="997CB2C2">
+    <w:tmpl w:val="5114C4A2"/>
+    <w:lvl w:ilvl="0" w:tplc="33BAD2CC">
       <w:start w:val="1"/>
       <w:numFmt w:val="decimal"/>
       <w:lvlText w:val="2.%1"/>
@@ -8294,6 +9279,7 @@
       </w:pPr>
       <w:rPr>
         <w:rFonts w:ascii="Calibri" w:hAnsi="Calibri" w:hint="default"/>
+        <w:sz w:val="28"/>
       </w:rPr>
     </w:lvl>
     <w:lvl w:ilvl="1" w:tplc="E6F84E6C">

--- a/Social Network.docx
+++ b/Social Network.docx
@@ -5048,25 +5048,23 @@
           <w:sz w:val="24"/>
           <w:szCs w:val="24"/>
         </w:rPr>
-        <w:t xml:space="preserve">This use case starts when the actor wants </w:t>
-      </w:r>
-      <w:proofErr w:type="gramStart"/>
-      <w:r>
-        <w:rPr>
-          <w:rFonts w:ascii="Arial" w:hAnsi="Arial" w:cs="Arial"/>
-          <w:sz w:val="24"/>
-          <w:szCs w:val="24"/>
-        </w:rPr>
-        <w:t>to  post</w:t>
-      </w:r>
-      <w:proofErr w:type="gramEnd"/>
-      <w:r>
-        <w:rPr>
-          <w:rFonts w:ascii="Arial" w:hAnsi="Arial" w:cs="Arial"/>
-          <w:sz w:val="24"/>
-          <w:szCs w:val="24"/>
-        </w:rPr>
-        <w:t xml:space="preserve"> a text on the SOCIAL NETWORK WEBSITE.</w:t>
+        <w:t xml:space="preserve">This use case </w:t>
+      </w:r>
+      <w:r>
+        <w:rPr>
+          <w:rFonts w:ascii="Arial" w:hAnsi="Arial" w:cs="Arial"/>
+          <w:sz w:val="24"/>
+          <w:szCs w:val="24"/>
+        </w:rPr>
+        <w:t xml:space="preserve">starts when the actor wants to </w:t>
+      </w:r>
+      <w:r>
+        <w:rPr>
+          <w:rFonts w:ascii="Arial" w:hAnsi="Arial" w:cs="Arial"/>
+          <w:sz w:val="24"/>
+          <w:szCs w:val="24"/>
+        </w:rPr>
+        <w:t>post a text on the SOCIAL NETWORK WEBSITE.</w:t>
       </w:r>
     </w:p>
     <w:p>
@@ -7301,8 +7299,8 @@
         <w:lastRenderedPageBreak/>
         <w:drawing>
           <wp:inline distT="0" distB="0" distL="0" distR="0" wp14:anchorId="2EE0D239" wp14:editId="01ED8E2E">
-            <wp:extent cx="5943600" cy="2432050"/>
-            <wp:effectExtent l="0" t="0" r="0" b="6350"/>
+            <wp:extent cx="5912562" cy="2419350"/>
+            <wp:effectExtent l="0" t="0" r="0" b="0"/>
             <wp:docPr id="7" name="Picture 7"/>
             <wp:cNvGraphicFramePr>
               <a:graphicFrameLocks xmlns:a="http://schemas.openxmlformats.org/drawingml/2006/main" noChangeAspect="1"/>
@@ -7329,7 +7327,7 @@
                   <pic:spPr>
                     <a:xfrm>
                       <a:off x="0" y="0"/>
-                      <a:ext cx="5943600" cy="2432050"/>
+                      <a:ext cx="5912562" cy="2419350"/>
                     </a:xfrm>
                     <a:prstGeom prst="rect">
                       <a:avLst/>
@@ -7778,6 +7776,7 @@
       <w:pPr>
         <w:keepNext/>
       </w:pPr>
+      <w:bookmarkStart w:id="5" w:name="_GoBack"/>
       <w:r>
         <w:rPr>
           <w:rFonts w:ascii="Arial" w:hAnsi="Arial" w:cs="Arial"/>
@@ -7827,6 +7826,7 @@
           </wp:inline>
         </w:drawing>
       </w:r>
+      <w:bookmarkEnd w:id="5"/>
     </w:p>
     <w:p>
       <w:pPr>
@@ -8054,8 +8054,6 @@
           <w:szCs w:val="24"/>
         </w:rPr>
       </w:pPr>
-      <w:bookmarkStart w:id="5" w:name="_GoBack"/>
-      <w:bookmarkEnd w:id="5"/>
     </w:p>
     <w:sectPr>
       <w:headerReference w:type="default" r:id="rId19"/>
@@ -8679,7 +8677,7 @@
                                   <w:rPr>
                                     <w:noProof/>
                                   </w:rPr>
-                                  <w:t>23</w:t>
+                                  <w:t>22</w:t>
                                 </w:r>
                                 <w:r>
                                   <w:fldChar w:fldCharType="end"/>
@@ -8813,7 +8811,7 @@
                             <w:rPr>
                               <w:noProof/>
                             </w:rPr>
-                            <w:t>23</w:t>
+                            <w:t>22</w:t>
                           </w:r>
                           <w:r>
                             <w:fldChar w:fldCharType="end"/>

--- a/Social Network.docx
+++ b/Social Network.docx
@@ -1,6 +1,6 @@
 
 <file path=word/document.xml><?xml version="1.0" encoding="utf-8"?>
-<w:document xmlns:wpc="http://schemas.microsoft.com/office/word/2010/wordprocessingCanvas" xmlns:mc="http://schemas.openxmlformats.org/markup-compatibility/2006" xmlns:o="urn:schemas-microsoft-com:office:office" xmlns:r="http://schemas.openxmlformats.org/officeDocument/2006/relationships" xmlns:m="http://schemas.openxmlformats.org/officeDocument/2006/math" xmlns:v="urn:schemas-microsoft-com:vml" xmlns:wp14="http://schemas.microsoft.com/office/word/2010/wordprocessingDrawing" xmlns:wp="http://schemas.openxmlformats.org/drawingml/2006/wordprocessingDrawing" xmlns:w10="urn:schemas-microsoft-com:office:word" xmlns:w="http://schemas.openxmlformats.org/wordprocessingml/2006/main" xmlns:w14="http://schemas.microsoft.com/office/word/2010/wordml" xmlns:wpg="http://schemas.microsoft.com/office/word/2010/wordprocessingGroup" xmlns:wpi="http://schemas.microsoft.com/office/word/2010/wordprocessingInk" xmlns:wne="http://schemas.microsoft.com/office/word/2006/wordml" xmlns:wps="http://schemas.microsoft.com/office/word/2010/wordprocessingShape" mc:Ignorable="w14 wp14">
+<w:document xmlns:wpc="http://schemas.microsoft.com/office/word/2010/wordprocessingCanvas" xmlns:cx="http://schemas.microsoft.com/office/drawing/2014/chartex" xmlns:mc="http://schemas.openxmlformats.org/markup-compatibility/2006" xmlns:o="urn:schemas-microsoft-com:office:office" xmlns:r="http://schemas.openxmlformats.org/officeDocument/2006/relationships" xmlns:m="http://schemas.openxmlformats.org/officeDocument/2006/math" xmlns:v="urn:schemas-microsoft-com:vml" xmlns:wp14="http://schemas.microsoft.com/office/word/2010/wordprocessingDrawing" xmlns:wp="http://schemas.openxmlformats.org/drawingml/2006/wordprocessingDrawing" xmlns:w10="urn:schemas-microsoft-com:office:word" xmlns:w="http://schemas.openxmlformats.org/wordprocessingml/2006/main" xmlns:w14="http://schemas.microsoft.com/office/word/2010/wordml" xmlns:w15="http://schemas.microsoft.com/office/word/2012/wordml" xmlns:w16se="http://schemas.microsoft.com/office/word/2015/wordml/symex" xmlns:wpg="http://schemas.microsoft.com/office/word/2010/wordprocessingGroup" xmlns:wpi="http://schemas.microsoft.com/office/word/2010/wordprocessingInk" xmlns:wne="http://schemas.microsoft.com/office/word/2006/wordml" xmlns:wps="http://schemas.microsoft.com/office/word/2010/wordprocessingShape" mc:Ignorable="w14 w15 w16se wp14">
   <w:body>
     <w:p>
       <w:pPr>
@@ -126,36 +126,8 @@
           <w:sz w:val="24"/>
           <w:szCs w:val="24"/>
         </w:rPr>
-        <w:t xml:space="preserve">  Truong </w:t>
-      </w:r>
-      <w:proofErr w:type="spellStart"/>
-      <w:r>
-        <w:rPr>
-          <w:rFonts w:ascii="Arial" w:hAnsi="Arial" w:cs="Arial"/>
-          <w:sz w:val="24"/>
-          <w:szCs w:val="24"/>
-        </w:rPr>
-        <w:t>Ninh</w:t>
-      </w:r>
-      <w:proofErr w:type="spellEnd"/>
-      <w:r>
-        <w:rPr>
-          <w:rFonts w:ascii="Arial" w:hAnsi="Arial" w:cs="Arial"/>
-          <w:sz w:val="24"/>
-          <w:szCs w:val="24"/>
-        </w:rPr>
-        <w:t xml:space="preserve"> </w:t>
-      </w:r>
-      <w:proofErr w:type="spellStart"/>
-      <w:r>
-        <w:rPr>
-          <w:rFonts w:ascii="Arial" w:hAnsi="Arial" w:cs="Arial"/>
-          <w:sz w:val="24"/>
-          <w:szCs w:val="24"/>
-        </w:rPr>
-        <w:t>Thuan</w:t>
-      </w:r>
-      <w:proofErr w:type="spellEnd"/>
+        <w:t xml:space="preserve">  Truong Ninh Thuan</w:t>
+      </w:r>
     </w:p>
     <w:p>
       <w:pPr>
@@ -199,36 +171,8 @@
           <w:sz w:val="24"/>
           <w:szCs w:val="24"/>
         </w:rPr>
-        <w:t xml:space="preserve">Tran </w:t>
-      </w:r>
-      <w:proofErr w:type="spellStart"/>
-      <w:r>
-        <w:rPr>
-          <w:rFonts w:ascii="Arial" w:hAnsi="Arial" w:cs="Arial"/>
-          <w:sz w:val="24"/>
-          <w:szCs w:val="24"/>
-        </w:rPr>
-        <w:t>Quang</w:t>
-      </w:r>
-      <w:proofErr w:type="spellEnd"/>
-      <w:r>
-        <w:rPr>
-          <w:rFonts w:ascii="Arial" w:hAnsi="Arial" w:cs="Arial"/>
-          <w:sz w:val="24"/>
-          <w:szCs w:val="24"/>
-        </w:rPr>
-        <w:t xml:space="preserve"> </w:t>
-      </w:r>
-      <w:proofErr w:type="spellStart"/>
-      <w:r>
-        <w:rPr>
-          <w:rFonts w:ascii="Arial" w:hAnsi="Arial" w:cs="Arial"/>
-          <w:sz w:val="24"/>
-          <w:szCs w:val="24"/>
-        </w:rPr>
-        <w:t>Cuong</w:t>
-      </w:r>
-      <w:proofErr w:type="spellEnd"/>
+        <w:t>Tran Quang Cuong</w:t>
+      </w:r>
       <w:r>
         <w:rPr>
           <w:rFonts w:ascii="Arial" w:hAnsi="Arial" w:cs="Arial"/>
@@ -244,24 +188,7 @@
           <w:szCs w:val="24"/>
         </w:rPr>
         <w:tab/>
-      </w:r>
-      <w:proofErr w:type="spellStart"/>
-      <w:r>
-        <w:rPr>
-          <w:rFonts w:ascii="Arial" w:hAnsi="Arial" w:cs="Arial"/>
-          <w:sz w:val="24"/>
-          <w:szCs w:val="24"/>
-        </w:rPr>
-        <w:t>Student.No</w:t>
-      </w:r>
-      <w:proofErr w:type="spellEnd"/>
-      <w:r>
-        <w:rPr>
-          <w:rFonts w:ascii="Arial" w:hAnsi="Arial" w:cs="Arial"/>
-          <w:sz w:val="24"/>
-          <w:szCs w:val="24"/>
-        </w:rPr>
-        <w:t>: 13020049</w:t>
+        <w:t>Student.No: 13020049</w:t>
       </w:r>
       <w:r>
         <w:rPr>
@@ -296,36 +223,8 @@
           <w:sz w:val="24"/>
           <w:szCs w:val="24"/>
         </w:rPr>
-        <w:t xml:space="preserve">Nguyen </w:t>
-      </w:r>
-      <w:proofErr w:type="spellStart"/>
-      <w:r>
-        <w:rPr>
-          <w:rFonts w:ascii="Arial" w:hAnsi="Arial" w:cs="Arial"/>
-          <w:sz w:val="24"/>
-          <w:szCs w:val="24"/>
-        </w:rPr>
-        <w:t>Thanh</w:t>
-      </w:r>
-      <w:proofErr w:type="spellEnd"/>
-      <w:r>
-        <w:rPr>
-          <w:rFonts w:ascii="Arial" w:hAnsi="Arial" w:cs="Arial"/>
-          <w:sz w:val="24"/>
-          <w:szCs w:val="24"/>
-        </w:rPr>
-        <w:t xml:space="preserve"> </w:t>
-      </w:r>
-      <w:proofErr w:type="spellStart"/>
-      <w:r>
-        <w:rPr>
-          <w:rFonts w:ascii="Arial" w:hAnsi="Arial" w:cs="Arial"/>
-          <w:sz w:val="24"/>
-          <w:szCs w:val="24"/>
-        </w:rPr>
-        <w:t>Trung</w:t>
-      </w:r>
-      <w:proofErr w:type="spellEnd"/>
+        <w:t>Nguyen Thanh Trung</w:t>
+      </w:r>
       <w:r>
         <w:rPr>
           <w:rFonts w:ascii="Arial" w:hAnsi="Arial" w:cs="Arial"/>
@@ -341,24 +240,7 @@
           <w:szCs w:val="24"/>
         </w:rPr>
         <w:tab/>
-      </w:r>
-      <w:proofErr w:type="spellStart"/>
-      <w:r>
-        <w:rPr>
-          <w:rFonts w:ascii="Arial" w:hAnsi="Arial" w:cs="Arial"/>
-          <w:sz w:val="24"/>
-          <w:szCs w:val="24"/>
-        </w:rPr>
-        <w:t>Student.No</w:t>
-      </w:r>
-      <w:proofErr w:type="spellEnd"/>
-      <w:r>
-        <w:rPr>
-          <w:rFonts w:ascii="Arial" w:hAnsi="Arial" w:cs="Arial"/>
-          <w:sz w:val="24"/>
-          <w:szCs w:val="24"/>
-        </w:rPr>
-        <w:t>: 13020463</w:t>
+        <w:t>Student.No: 13020463</w:t>
       </w:r>
       <w:r>
         <w:rPr>
@@ -393,18 +275,8 @@
           <w:sz w:val="24"/>
           <w:szCs w:val="24"/>
         </w:rPr>
-        <w:t xml:space="preserve">Nguyen Vu Hoang </w:t>
-      </w:r>
-      <w:proofErr w:type="spellStart"/>
-      <w:r>
-        <w:rPr>
-          <w:rFonts w:ascii="Arial" w:hAnsi="Arial" w:cs="Arial"/>
-          <w:sz w:val="24"/>
-          <w:szCs w:val="24"/>
-        </w:rPr>
-        <w:t>Vuong</w:t>
-      </w:r>
-      <w:proofErr w:type="spellEnd"/>
+        <w:t>Nguyen Vu Hoang Vuong</w:t>
+      </w:r>
       <w:r>
         <w:rPr>
           <w:rFonts w:ascii="Arial" w:hAnsi="Arial" w:cs="Arial"/>
@@ -412,24 +284,7 @@
           <w:szCs w:val="24"/>
         </w:rPr>
         <w:tab/>
-      </w:r>
-      <w:proofErr w:type="spellStart"/>
-      <w:r>
-        <w:rPr>
-          <w:rFonts w:ascii="Arial" w:hAnsi="Arial" w:cs="Arial"/>
-          <w:sz w:val="24"/>
-          <w:szCs w:val="24"/>
-        </w:rPr>
-        <w:t>Student.No</w:t>
-      </w:r>
-      <w:proofErr w:type="spellEnd"/>
-      <w:r>
-        <w:rPr>
-          <w:rFonts w:ascii="Arial" w:hAnsi="Arial" w:cs="Arial"/>
-          <w:sz w:val="24"/>
-          <w:szCs w:val="24"/>
-        </w:rPr>
-        <w:t>: 13020763</w:t>
+        <w:t>Student.No: 13020763</w:t>
       </w:r>
       <w:r>
         <w:rPr>
@@ -1407,27 +1262,7 @@
           <w:sz w:val="24"/>
           <w:szCs w:val="24"/>
         </w:rPr>
-        <w:t xml:space="preserve">Social network is the mapping and measuring of relationships and flows between people, groups, organizations, computers, URLs, and other connected information/knowledge entities. The nodes in the network are the people and </w:t>
-      </w:r>
-      <w:proofErr w:type="spellStart"/>
-      <w:r>
-        <w:rPr>
-          <w:rFonts w:ascii="Arial" w:eastAsia="Times New Roman" w:hAnsi="Arial" w:cs="Arial"/>
-          <w:color w:val="000000"/>
-          <w:sz w:val="24"/>
-          <w:szCs w:val="24"/>
-        </w:rPr>
-        <w:t>reoups</w:t>
-      </w:r>
-      <w:proofErr w:type="spellEnd"/>
-      <w:r>
-        <w:rPr>
-          <w:rFonts w:ascii="Arial" w:eastAsia="Times New Roman" w:hAnsi="Arial" w:cs="Arial"/>
-          <w:color w:val="000000"/>
-          <w:sz w:val="24"/>
-          <w:szCs w:val="24"/>
-        </w:rPr>
-        <w:t xml:space="preserve"> while the links show relationships or flows between the nodes. Social network provides both a visual and a mathematical analysis of human relationships.</w:t>
+        <w:t>Social network is the mapping and measuring of relationships and flows between people, groups, organizations, computers, URLs, and other connected information/knowledge entities. The nodes in the network are the people and reoups while the links show relationships or flows between the nodes. Social network provides both a visual and a mathematical analysis of human relationships.</w:t>
       </w:r>
     </w:p>
     <w:p>
@@ -3156,25 +2991,7 @@
           <w:sz w:val="24"/>
           <w:szCs w:val="24"/>
         </w:rPr>
-        <w:t xml:space="preserve">The website has user-interface of html5, </w:t>
-      </w:r>
-      <w:proofErr w:type="spellStart"/>
-      <w:r>
-        <w:rPr>
-          <w:rFonts w:ascii="Arial" w:hAnsi="Arial" w:cs="Arial"/>
-          <w:sz w:val="24"/>
-          <w:szCs w:val="24"/>
-        </w:rPr>
-        <w:t>css</w:t>
-      </w:r>
-      <w:proofErr w:type="spellEnd"/>
-      <w:r>
-        <w:rPr>
-          <w:rFonts w:ascii="Arial" w:hAnsi="Arial" w:cs="Arial"/>
-          <w:sz w:val="24"/>
-          <w:szCs w:val="24"/>
-        </w:rPr>
-        <w:t xml:space="preserve"> </w:t>
+        <w:t xml:space="preserve">The website has user-interface of html5, css </w:t>
       </w:r>
       <w:r>
         <w:rPr>
@@ -3701,25 +3518,7 @@
           <w:sz w:val="24"/>
           <w:szCs w:val="24"/>
         </w:rPr>
-        <w:t xml:space="preserve">This use case describes how </w:t>
-      </w:r>
-      <w:proofErr w:type="gramStart"/>
-      <w:r>
-        <w:rPr>
-          <w:rFonts w:ascii="Arial" w:hAnsi="Arial" w:cs="Arial"/>
-          <w:sz w:val="24"/>
-          <w:szCs w:val="24"/>
-        </w:rPr>
-        <w:t>a user register</w:t>
-      </w:r>
-      <w:proofErr w:type="gramEnd"/>
-      <w:r>
-        <w:rPr>
-          <w:rFonts w:ascii="Arial" w:hAnsi="Arial" w:cs="Arial"/>
-          <w:sz w:val="24"/>
-          <w:szCs w:val="24"/>
-        </w:rPr>
-        <w:t xml:space="preserve"> an account of the Social Networking Website.</w:t>
+        <w:t>This use case describes how a user register an account of the Social Networking Website.</w:t>
       </w:r>
     </w:p>
     <w:p>
@@ -3978,27 +3777,7 @@
           <w:sz w:val="24"/>
           <w:szCs w:val="24"/>
         </w:rPr>
-        <w:t xml:space="preserve">If one of </w:t>
-      </w:r>
-      <w:proofErr w:type="gramStart"/>
-      <w:r>
-        <w:rPr>
-          <w:rFonts w:ascii="Arial" w:hAnsi="Arial" w:cs="Arial"/>
-          <w:color w:val="000000"/>
-          <w:sz w:val="24"/>
-          <w:szCs w:val="24"/>
-        </w:rPr>
-        <w:t>these</w:t>
-      </w:r>
-      <w:proofErr w:type="gramEnd"/>
-      <w:r>
-        <w:rPr>
-          <w:rFonts w:ascii="Arial" w:hAnsi="Arial" w:cs="Arial"/>
-          <w:color w:val="000000"/>
-          <w:sz w:val="24"/>
-          <w:szCs w:val="24"/>
-        </w:rPr>
-        <w:t xml:space="preserve"> provided information is invalid, the system will return registration page with highlight which wrong or invalid information.</w:t>
+        <w:t>If one of these provided information is invalid, the system will return registration page with highlight which wrong or invalid information.</w:t>
       </w:r>
     </w:p>
     <w:p>
@@ -4039,7 +3818,6 @@
           <w:szCs w:val="24"/>
         </w:rPr>
       </w:pPr>
-      <w:proofErr w:type="gramStart"/>
       <w:r>
         <w:rPr>
           <w:rFonts w:ascii="Arial" w:hAnsi="Arial" w:cs="Arial"/>
@@ -4048,7 +3826,6 @@
         </w:rPr>
         <w:t>None.</w:t>
       </w:r>
-      <w:proofErr w:type="gramEnd"/>
     </w:p>
     <w:p>
       <w:pPr>
@@ -4149,7 +3926,6 @@
           <w:szCs w:val="24"/>
         </w:rPr>
       </w:pPr>
-      <w:proofErr w:type="gramStart"/>
       <w:r>
         <w:rPr>
           <w:rFonts w:ascii="Arial" w:hAnsi="Arial" w:cs="Arial"/>
@@ -4159,7 +3935,6 @@
         <w:lastRenderedPageBreak/>
         <w:t>None.</w:t>
       </w:r>
-      <w:proofErr w:type="gramEnd"/>
     </w:p>
     <w:p>
       <w:pPr>
@@ -4580,7 +4355,6 @@
           <w:szCs w:val="24"/>
         </w:rPr>
       </w:pPr>
-      <w:proofErr w:type="gramStart"/>
       <w:r>
         <w:rPr>
           <w:rFonts w:ascii="Arial" w:hAnsi="Arial" w:cs="Arial"/>
@@ -4589,7 +4363,6 @@
         </w:rPr>
         <w:t>None.</w:t>
       </w:r>
-      <w:proofErr w:type="gramEnd"/>
     </w:p>
     <w:p>
       <w:pPr>
@@ -5484,25 +5257,7 @@
           <w:sz w:val="24"/>
           <w:szCs w:val="24"/>
         </w:rPr>
-        <w:t xml:space="preserve">System send “Add friend request” to other actor and </w:t>
-      </w:r>
-      <w:proofErr w:type="spellStart"/>
-      <w:r>
-        <w:rPr>
-          <w:rFonts w:ascii="Arial" w:hAnsi="Arial" w:cs="Arial"/>
-          <w:sz w:val="24"/>
-          <w:szCs w:val="24"/>
-        </w:rPr>
-        <w:t>respone</w:t>
-      </w:r>
-      <w:proofErr w:type="spellEnd"/>
-      <w:r>
-        <w:rPr>
-          <w:rFonts w:ascii="Arial" w:hAnsi="Arial" w:cs="Arial"/>
-          <w:sz w:val="24"/>
-          <w:szCs w:val="24"/>
-        </w:rPr>
-        <w:t xml:space="preserve"> to actor X that “Friend request sent”. Then update the database.</w:t>
+        <w:t>System send “Add friend request” to other actor and respone to actor X that “Friend request sent”. Then update the database.</w:t>
       </w:r>
     </w:p>
     <w:p>
@@ -5725,27 +5480,7 @@
           <w:sz w:val="24"/>
           <w:szCs w:val="24"/>
         </w:rPr>
-        <w:t xml:space="preserve">If, in the Basic Flow, “Add friend request” not be accept from receiver two </w:t>
-      </w:r>
-      <w:proofErr w:type="gramStart"/>
-      <w:r>
-        <w:rPr>
-          <w:rFonts w:ascii="Arial" w:hAnsi="Arial" w:cs="Arial"/>
-          <w:color w:val="000000"/>
-          <w:sz w:val="24"/>
-          <w:szCs w:val="24"/>
-        </w:rPr>
-        <w:t>actor</w:t>
-      </w:r>
-      <w:proofErr w:type="gramEnd"/>
-      <w:r>
-        <w:rPr>
-          <w:rFonts w:ascii="Arial" w:hAnsi="Arial" w:cs="Arial"/>
-          <w:color w:val="000000"/>
-          <w:sz w:val="24"/>
-          <w:szCs w:val="24"/>
-        </w:rPr>
-        <w:t xml:space="preserve"> will not be friend.</w:t>
+        <w:t>If, in the Basic Flow, “Add friend request” not be accept from receiver two actor will not be friend.</w:t>
       </w:r>
     </w:p>
     <w:p>
@@ -5787,27 +5522,7 @@
           <w:sz w:val="24"/>
           <w:szCs w:val="24"/>
         </w:rPr>
-        <w:t xml:space="preserve">If in the Basic Flow, </w:t>
-      </w:r>
-      <w:proofErr w:type="gramStart"/>
-      <w:r>
-        <w:rPr>
-          <w:rFonts w:ascii="Arial" w:hAnsi="Arial" w:cs="Arial"/>
-          <w:color w:val="000000"/>
-          <w:sz w:val="24"/>
-          <w:szCs w:val="24"/>
-        </w:rPr>
-        <w:t>actor select</w:t>
-      </w:r>
-      <w:proofErr w:type="gramEnd"/>
-      <w:r>
-        <w:rPr>
-          <w:rFonts w:ascii="Arial" w:hAnsi="Arial" w:cs="Arial"/>
-          <w:color w:val="000000"/>
-          <w:sz w:val="24"/>
-          <w:szCs w:val="24"/>
-        </w:rPr>
-        <w:t xml:space="preserve"> “No”, nothing changes to actor friend list.</w:t>
+        <w:t>If in the Basic Flow, actor select “No”, nothing changes to actor friend list.</w:t>
       </w:r>
     </w:p>
     <w:p>
@@ -5848,7 +5563,6 @@
           <w:szCs w:val="24"/>
         </w:rPr>
       </w:pPr>
-      <w:proofErr w:type="gramStart"/>
       <w:r>
         <w:rPr>
           <w:rFonts w:ascii="Arial" w:hAnsi="Arial" w:cs="Arial"/>
@@ -5857,7 +5571,6 @@
         </w:rPr>
         <w:t>None.</w:t>
       </w:r>
-      <w:proofErr w:type="gramEnd"/>
     </w:p>
     <w:p>
       <w:pPr>
@@ -5958,7 +5671,6 @@
           <w:szCs w:val="24"/>
         </w:rPr>
       </w:pPr>
-      <w:proofErr w:type="gramStart"/>
       <w:r>
         <w:rPr>
           <w:rFonts w:ascii="Arial" w:hAnsi="Arial" w:cs="Arial"/>
@@ -5967,7 +5679,6 @@
         </w:rPr>
         <w:t>None.</w:t>
       </w:r>
-      <w:proofErr w:type="gramEnd"/>
     </w:p>
     <w:p/>
     <w:p/>
@@ -6041,25 +5752,23 @@
           <w:sz w:val="24"/>
           <w:szCs w:val="24"/>
         </w:rPr>
-        <w:t xml:space="preserve">This use case starts when the actor wants </w:t>
-      </w:r>
-      <w:proofErr w:type="gramStart"/>
-      <w:r>
-        <w:rPr>
-          <w:rFonts w:ascii="Arial" w:hAnsi="Arial" w:cs="Arial"/>
-          <w:sz w:val="24"/>
-          <w:szCs w:val="24"/>
-        </w:rPr>
-        <w:t>to  post</w:t>
-      </w:r>
-      <w:proofErr w:type="gramEnd"/>
-      <w:r>
-        <w:rPr>
-          <w:rFonts w:ascii="Arial" w:hAnsi="Arial" w:cs="Arial"/>
-          <w:sz w:val="24"/>
-          <w:szCs w:val="24"/>
-        </w:rPr>
-        <w:t xml:space="preserve"> a text on the SOCIAL NETWORK WEBSITE.</w:t>
+        <w:t>This use case</w:t>
+      </w:r>
+      <w:r>
+        <w:rPr>
+          <w:rFonts w:ascii="Arial" w:hAnsi="Arial" w:cs="Arial"/>
+          <w:sz w:val="24"/>
+          <w:szCs w:val="24"/>
+        </w:rPr>
+        <w:t xml:space="preserve"> starts when the actor wants to</w:t>
+      </w:r>
+      <w:r>
+        <w:rPr>
+          <w:rFonts w:ascii="Arial" w:hAnsi="Arial" w:cs="Arial"/>
+          <w:sz w:val="24"/>
+          <w:szCs w:val="24"/>
+        </w:rPr>
+        <w:t xml:space="preserve"> post a text on the SOCIAL NETWORK WEBSITE.</w:t>
       </w:r>
     </w:p>
     <w:p>
@@ -6078,27 +5787,7 @@
           <w:sz w:val="24"/>
           <w:szCs w:val="24"/>
         </w:rPr>
-        <w:t xml:space="preserve">The </w:t>
-      </w:r>
-      <w:proofErr w:type="gramStart"/>
-      <w:r>
-        <w:rPr>
-          <w:rFonts w:ascii="Arial" w:hAnsi="Arial" w:cs="Arial"/>
-          <w:color w:val="000000"/>
-          <w:sz w:val="24"/>
-          <w:szCs w:val="24"/>
-        </w:rPr>
-        <w:t>actor fill</w:t>
-      </w:r>
-      <w:proofErr w:type="gramEnd"/>
-      <w:r>
-        <w:rPr>
-          <w:rFonts w:ascii="Arial" w:hAnsi="Arial" w:cs="Arial"/>
-          <w:color w:val="000000"/>
-          <w:sz w:val="24"/>
-          <w:szCs w:val="24"/>
-        </w:rPr>
-        <w:t xml:space="preserve"> the post text-box and maybe can add something such as image, video, audio then click Post.</w:t>
+        <w:t>The actor fill the post text-box and maybe can add something such as image, video, audio then click Post.</w:t>
       </w:r>
     </w:p>
     <w:p>
@@ -6290,27 +5979,7 @@
           <w:sz w:val="24"/>
           <w:szCs w:val="24"/>
         </w:rPr>
-        <w:t xml:space="preserve">n to post there, system should return </w:t>
-      </w:r>
-      <w:proofErr w:type="gramStart"/>
-      <w:r>
-        <w:rPr>
-          <w:rFonts w:ascii="Arial" w:hAnsi="Arial" w:cs="Arial"/>
-          <w:color w:val="000000"/>
-          <w:sz w:val="24"/>
-          <w:szCs w:val="24"/>
-        </w:rPr>
-        <w:t>an</w:t>
-      </w:r>
-      <w:proofErr w:type="gramEnd"/>
-      <w:r>
-        <w:rPr>
-          <w:rFonts w:ascii="Arial" w:hAnsi="Arial" w:cs="Arial"/>
-          <w:color w:val="000000"/>
-          <w:sz w:val="24"/>
-          <w:szCs w:val="24"/>
-        </w:rPr>
-        <w:t xml:space="preserve"> </w:t>
+        <w:t xml:space="preserve">n to post there, system should return an </w:t>
       </w:r>
       <w:r>
         <w:rPr>
@@ -6425,7 +6094,6 @@
           <w:szCs w:val="24"/>
         </w:rPr>
       </w:pPr>
-      <w:proofErr w:type="gramStart"/>
       <w:r>
         <w:rPr>
           <w:rFonts w:ascii="Arial" w:hAnsi="Arial" w:cs="Arial"/>
@@ -6434,7 +6102,6 @@
         </w:rPr>
         <w:t>None.</w:t>
       </w:r>
-      <w:proofErr w:type="gramEnd"/>
     </w:p>
     <w:p>
       <w:pPr>
@@ -6483,6 +6150,14 @@
       </w:r>
     </w:p>
     <w:p>
+      <w:pPr>
+        <w:rPr>
+          <w:rFonts w:ascii="Arial" w:hAnsi="Arial" w:cs="Arial"/>
+          <w:b/>
+          <w:sz w:val="24"/>
+          <w:szCs w:val="24"/>
+        </w:rPr>
+      </w:pPr>
       <w:r>
         <w:rPr>
           <w:rFonts w:ascii="Arial" w:hAnsi="Arial" w:cs="Arial"/>
@@ -6497,10 +6172,46 @@
       <w:r>
         <w:rPr>
           <w:rFonts w:ascii="Arial" w:hAnsi="Arial" w:cs="Arial"/>
-          <w:b/>
-          <w:sz w:val="24"/>
-          <w:szCs w:val="24"/>
-        </w:rPr>
+          <w:sz w:val="24"/>
+          <w:szCs w:val="24"/>
+        </w:rPr>
+        <w:t xml:space="preserve">This use case describes how a user </w:t>
+      </w:r>
+      <w:r>
+        <w:rPr>
+          <w:rFonts w:ascii="Arial" w:hAnsi="Arial" w:cs="Arial"/>
+          <w:sz w:val="24"/>
+          <w:szCs w:val="24"/>
+        </w:rPr>
+        <w:t>view a post</w:t>
+      </w:r>
+      <w:r>
+        <w:rPr>
+          <w:rFonts w:ascii="Arial" w:hAnsi="Arial" w:cs="Arial"/>
+          <w:sz w:val="24"/>
+          <w:szCs w:val="24"/>
+        </w:rPr>
+        <w:t xml:space="preserve"> on the Social Networking Website.</w:t>
+      </w:r>
+    </w:p>
+    <w:p/>
+    <w:p>
+      <w:pPr>
+        <w:rPr>
+          <w:rFonts w:ascii="Arial" w:hAnsi="Arial" w:cs="Arial"/>
+          <w:b/>
+          <w:sz w:val="24"/>
+          <w:szCs w:val="24"/>
+        </w:rPr>
+      </w:pPr>
+      <w:r>
+        <w:rPr>
+          <w:rFonts w:ascii="Arial" w:hAnsi="Arial" w:cs="Arial"/>
+          <w:b/>
+          <w:sz w:val="24"/>
+          <w:szCs w:val="24"/>
+        </w:rPr>
+        <w:lastRenderedPageBreak/>
         <w:t>Flow of Events</w:t>
       </w:r>
     </w:p>
@@ -6508,6 +6219,253 @@
       <w:r>
         <w:rPr>
           <w:rFonts w:ascii="Arial" w:hAnsi="Arial" w:cs="Arial"/>
+          <w:i/>
+          <w:sz w:val="24"/>
+          <w:szCs w:val="24"/>
+        </w:rPr>
+        <w:t>Basic Flow</w:t>
+      </w:r>
+    </w:p>
+    <w:p>
+      <w:pPr>
+        <w:rPr>
+          <w:rFonts w:ascii="Arial" w:hAnsi="Arial" w:cs="Arial"/>
+          <w:sz w:val="24"/>
+          <w:szCs w:val="24"/>
+        </w:rPr>
+      </w:pPr>
+      <w:r>
+        <w:rPr>
+          <w:rFonts w:ascii="Arial" w:hAnsi="Arial" w:cs="Arial"/>
+          <w:sz w:val="24"/>
+          <w:szCs w:val="24"/>
+        </w:rPr>
+        <w:t xml:space="preserve">This use case starts when the actor wants to </w:t>
+      </w:r>
+      <w:r>
+        <w:rPr>
+          <w:rFonts w:ascii="Arial" w:hAnsi="Arial" w:cs="Arial"/>
+          <w:sz w:val="24"/>
+          <w:szCs w:val="24"/>
+        </w:rPr>
+        <w:t xml:space="preserve">view a </w:t>
+      </w:r>
+      <w:r>
+        <w:rPr>
+          <w:rFonts w:ascii="Arial" w:hAnsi="Arial" w:cs="Arial"/>
+          <w:sz w:val="24"/>
+          <w:szCs w:val="24"/>
+        </w:rPr>
+        <w:t>post on the SOCIAL NETWORK WEBSITE.</w:t>
+      </w:r>
+    </w:p>
+    <w:p>
+      <w:pPr>
+        <w:pStyle w:val="ListParagraph"/>
+        <w:numPr>
+          <w:ilvl w:val="0"/>
+          <w:numId w:val="20"/>
+        </w:numPr>
+      </w:pPr>
+      <w:r>
+        <w:rPr>
+          <w:rFonts w:ascii="Arial" w:hAnsi="Arial" w:cs="Arial"/>
+          <w:color w:val="000000"/>
+          <w:sz w:val="24"/>
+          <w:szCs w:val="24"/>
+        </w:rPr>
+        <w:t xml:space="preserve">The actor </w:t>
+      </w:r>
+      <w:r>
+        <w:rPr>
+          <w:rFonts w:ascii="Arial" w:hAnsi="Arial" w:cs="Arial"/>
+          <w:color w:val="000000"/>
+          <w:sz w:val="24"/>
+          <w:szCs w:val="24"/>
+        </w:rPr>
+        <w:t>Click on their name or the other user’s name to show their wall. In other way, click on homepage.</w:t>
+      </w:r>
+    </w:p>
+    <w:p>
+      <w:pPr>
+        <w:pStyle w:val="ListParagraph"/>
+        <w:numPr>
+          <w:ilvl w:val="0"/>
+          <w:numId w:val="20"/>
+        </w:numPr>
+      </w:pPr>
+      <w:r>
+        <w:rPr>
+          <w:rFonts w:ascii="Arial" w:hAnsi="Arial" w:cs="Arial"/>
+          <w:color w:val="000000"/>
+          <w:sz w:val="24"/>
+          <w:szCs w:val="24"/>
+        </w:rPr>
+        <w:t>Server returns a list of post and event on main screen of homepage, wall.</w:t>
+      </w:r>
+    </w:p>
+    <w:p>
+      <w:pPr>
+        <w:pStyle w:val="ListParagraph"/>
+        <w:ind w:left="1440"/>
+        <w:rPr>
+          <w:rFonts w:ascii="Arial" w:hAnsi="Arial" w:cs="Arial"/>
+          <w:color w:val="000000"/>
+          <w:sz w:val="24"/>
+          <w:szCs w:val="24"/>
+        </w:rPr>
+      </w:pPr>
+      <w:r>
+        <w:rPr>
+          <w:rFonts w:ascii="Arial" w:hAnsi="Arial" w:cs="Arial"/>
+          <w:color w:val="000000"/>
+          <w:sz w:val="24"/>
+          <w:szCs w:val="24"/>
+        </w:rPr>
+        <w:t>The posts are shown shortly almost.</w:t>
+      </w:r>
+    </w:p>
+    <w:p>
+      <w:pPr>
+        <w:pStyle w:val="ListParagraph"/>
+        <w:numPr>
+          <w:ilvl w:val="0"/>
+          <w:numId w:val="9"/>
+        </w:numPr>
+      </w:pPr>
+      <w:r>
+        <w:rPr>
+          <w:rFonts w:ascii="Arial" w:hAnsi="Arial" w:cs="Arial"/>
+          <w:color w:val="000000"/>
+          <w:sz w:val="24"/>
+          <w:szCs w:val="24"/>
+        </w:rPr>
+        <w:t>User click on “Read more…” to expand the post to view in detail.</w:t>
+      </w:r>
+    </w:p>
+    <w:p>
+      <w:r>
+        <w:rPr>
+          <w:rFonts w:ascii="Arial" w:hAnsi="Arial" w:cs="Arial"/>
+          <w:i/>
+          <w:sz w:val="24"/>
+          <w:szCs w:val="24"/>
+        </w:rPr>
+        <w:t>Alternative Flows</w:t>
+      </w:r>
+    </w:p>
+    <w:p>
+      <w:pPr>
+        <w:pStyle w:val="ListParagraph"/>
+        <w:ind w:left="1440"/>
+      </w:pPr>
+      <w:r>
+        <w:rPr>
+          <w:rFonts w:ascii="Arial" w:hAnsi="Arial" w:cs="Arial"/>
+          <w:b/>
+          <w:color w:val="000000"/>
+          <w:sz w:val="24"/>
+          <w:szCs w:val="24"/>
+        </w:rPr>
+        <w:t>Not have permission</w:t>
+      </w:r>
+    </w:p>
+    <w:p>
+      <w:pPr>
+        <w:pStyle w:val="ListParagraph"/>
+        <w:ind w:left="1440"/>
+        <w:rPr>
+          <w:rFonts w:ascii="Arial" w:hAnsi="Arial" w:cs="Arial"/>
+          <w:color w:val="000000"/>
+          <w:sz w:val="24"/>
+          <w:szCs w:val="24"/>
+        </w:rPr>
+      </w:pPr>
+      <w:r>
+        <w:rPr>
+          <w:rFonts w:ascii="Arial" w:hAnsi="Arial" w:cs="Arial"/>
+          <w:color w:val="000000"/>
+          <w:sz w:val="24"/>
+          <w:szCs w:val="24"/>
+        </w:rPr>
+        <w:t xml:space="preserve">If the </w:t>
+      </w:r>
+      <w:r>
+        <w:rPr>
+          <w:rFonts w:ascii="Arial" w:hAnsi="Arial" w:cs="Arial"/>
+          <w:color w:val="000000"/>
+          <w:sz w:val="24"/>
+          <w:szCs w:val="24"/>
+        </w:rPr>
+        <w:t>posts do not belong to the user that was friend with the actor the posts do not show defaultly.</w:t>
+      </w:r>
+    </w:p>
+    <w:p>
+      <w:pPr>
+        <w:rPr>
+          <w:rFonts w:ascii="Arial" w:hAnsi="Arial" w:cs="Arial"/>
+          <w:b/>
+          <w:color w:val="000000"/>
+          <w:sz w:val="24"/>
+          <w:szCs w:val="24"/>
+        </w:rPr>
+      </w:pPr>
+      <w:r>
+        <w:rPr>
+          <w:rFonts w:ascii="Arial" w:hAnsi="Arial" w:cs="Arial"/>
+          <w:color w:val="000000"/>
+          <w:sz w:val="24"/>
+          <w:szCs w:val="24"/>
+        </w:rPr>
+        <w:tab/>
+      </w:r>
+      <w:r>
+        <w:rPr>
+          <w:rFonts w:ascii="Arial" w:hAnsi="Arial" w:cs="Arial"/>
+          <w:color w:val="000000"/>
+          <w:sz w:val="24"/>
+          <w:szCs w:val="24"/>
+        </w:rPr>
+        <w:tab/>
+      </w:r>
+      <w:r>
+        <w:rPr>
+          <w:rFonts w:ascii="Arial" w:hAnsi="Arial" w:cs="Arial"/>
+          <w:b/>
+          <w:color w:val="000000"/>
+          <w:sz w:val="24"/>
+          <w:szCs w:val="24"/>
+        </w:rPr>
+        <w:t>Bad internet</w:t>
+      </w:r>
+    </w:p>
+    <w:p>
+      <w:pPr>
+        <w:pStyle w:val="ListParagraph"/>
+        <w:ind w:left="1440"/>
+      </w:pPr>
+      <w:r>
+        <w:rPr>
+          <w:rFonts w:ascii="Arial" w:hAnsi="Arial" w:cs="Arial"/>
+          <w:color w:val="000000"/>
+          <w:sz w:val="24"/>
+          <w:szCs w:val="24"/>
+        </w:rPr>
+        <w:t>If the post’s data is too long to load or load slowly, the post should not be view by any user.</w:t>
+      </w:r>
+    </w:p>
+    <w:p>
+      <w:pPr>
+        <w:rPr>
+          <w:rFonts w:ascii="Arial" w:hAnsi="Arial" w:cs="Arial"/>
+          <w:b/>
+          <w:sz w:val="24"/>
+          <w:szCs w:val="24"/>
+        </w:rPr>
+      </w:pPr>
+      <w:r>
+        <w:rPr>
+          <w:rFonts w:ascii="Arial" w:hAnsi="Arial" w:cs="Arial"/>
           <w:b/>
           <w:sz w:val="24"/>
           <w:szCs w:val="24"/>
@@ -6523,7 +6481,25 @@
           <w:sz w:val="24"/>
           <w:szCs w:val="24"/>
         </w:rPr>
-        <w:lastRenderedPageBreak/>
+        <w:t>None</w:t>
+      </w:r>
+    </w:p>
+    <w:p>
+      <w:pPr>
+        <w:rPr>
+          <w:rFonts w:ascii="Arial" w:hAnsi="Arial" w:cs="Arial"/>
+          <w:b/>
+          <w:sz w:val="24"/>
+          <w:szCs w:val="24"/>
+        </w:rPr>
+      </w:pPr>
+      <w:r>
+        <w:rPr>
+          <w:rFonts w:ascii="Arial" w:hAnsi="Arial" w:cs="Arial"/>
+          <w:b/>
+          <w:sz w:val="24"/>
+          <w:szCs w:val="24"/>
+        </w:rPr>
         <w:t>Pre-conditions</w:t>
       </w:r>
     </w:p>
@@ -6531,6 +6507,24 @@
       <w:r>
         <w:rPr>
           <w:rFonts w:ascii="Arial" w:hAnsi="Arial" w:cs="Arial"/>
+          <w:sz w:val="24"/>
+          <w:szCs w:val="24"/>
+        </w:rPr>
+        <w:t>The system is in the logged state.</w:t>
+      </w:r>
+    </w:p>
+    <w:p>
+      <w:pPr>
+        <w:rPr>
+          <w:rFonts w:ascii="Arial" w:hAnsi="Arial" w:cs="Arial"/>
+          <w:b/>
+          <w:sz w:val="24"/>
+          <w:szCs w:val="24"/>
+        </w:rPr>
+      </w:pPr>
+      <w:r>
+        <w:rPr>
+          <w:rFonts w:ascii="Arial" w:hAnsi="Arial" w:cs="Arial"/>
           <w:b/>
           <w:sz w:val="24"/>
           <w:szCs w:val="24"/>
@@ -6542,6 +6536,24 @@
       <w:r>
         <w:rPr>
           <w:rFonts w:ascii="Arial" w:hAnsi="Arial" w:cs="Arial"/>
+          <w:sz w:val="24"/>
+          <w:szCs w:val="24"/>
+        </w:rPr>
+        <w:t xml:space="preserve">If the use case was successful, actor can view their post on wall. </w:t>
+      </w:r>
+    </w:p>
+    <w:p>
+      <w:pPr>
+        <w:rPr>
+          <w:rFonts w:ascii="Arial" w:hAnsi="Arial" w:cs="Arial"/>
+          <w:b/>
+          <w:sz w:val="24"/>
+          <w:szCs w:val="24"/>
+        </w:rPr>
+      </w:pPr>
+      <w:r>
+        <w:rPr>
+          <w:rFonts w:ascii="Arial" w:hAnsi="Arial" w:cs="Arial"/>
           <w:b/>
           <w:sz w:val="24"/>
           <w:szCs w:val="24"/>
@@ -6550,6 +6562,16 @@
       </w:r>
     </w:p>
     <w:p>
+      <w:r>
+        <w:rPr>
+          <w:rFonts w:ascii="Arial" w:hAnsi="Arial" w:cs="Arial"/>
+          <w:sz w:val="24"/>
+          <w:szCs w:val="24"/>
+        </w:rPr>
+        <w:t>None</w:t>
+      </w:r>
+    </w:p>
+    <w:p>
       <w:pPr>
         <w:rPr>
           <w:rFonts w:ascii="Arial" w:hAnsi="Arial" w:cs="Arial"/>
@@ -6618,254 +6640,8 @@
         </w:rPr>
         <w:t>Flow of Events</w:t>
       </w:r>
-    </w:p>
-    <w:p>
-      <w:r>
-        <w:rPr>
-          <w:rFonts w:ascii="Arial" w:hAnsi="Arial" w:cs="Arial"/>
-          <w:b/>
-          <w:sz w:val="24"/>
-          <w:szCs w:val="24"/>
-        </w:rPr>
-        <w:t>Special Requirements</w:t>
-      </w:r>
-    </w:p>
-    <w:p>
-      <w:r>
-        <w:rPr>
-          <w:rFonts w:ascii="Arial" w:hAnsi="Arial" w:cs="Arial"/>
-          <w:b/>
-          <w:sz w:val="24"/>
-          <w:szCs w:val="24"/>
-        </w:rPr>
-        <w:t>Pre-conditions</w:t>
-      </w:r>
-    </w:p>
-    <w:p>
-      <w:r>
-        <w:rPr>
-          <w:rFonts w:ascii="Arial" w:hAnsi="Arial" w:cs="Arial"/>
-          <w:b/>
-          <w:sz w:val="24"/>
-          <w:szCs w:val="24"/>
-        </w:rPr>
-        <w:t>Post-conditions</w:t>
-      </w:r>
-    </w:p>
-    <w:p>
-      <w:r>
-        <w:rPr>
-          <w:rFonts w:ascii="Arial" w:hAnsi="Arial" w:cs="Arial"/>
-          <w:b/>
-          <w:sz w:val="24"/>
-          <w:szCs w:val="24"/>
-        </w:rPr>
-        <w:t>Extension Points</w:t>
-      </w:r>
-    </w:p>
-    <w:p>
-      <w:pPr>
-        <w:rPr>
-          <w:rFonts w:ascii="Arial" w:hAnsi="Arial" w:cs="Arial"/>
-          <w:b/>
-          <w:sz w:val="24"/>
-          <w:szCs w:val="24"/>
-        </w:rPr>
-      </w:pPr>
-    </w:p>
-    <w:p>
-      <w:pPr>
-        <w:rPr>
-          <w:rFonts w:ascii="Arial" w:hAnsi="Arial" w:cs="Arial"/>
-          <w:b/>
-          <w:sz w:val="24"/>
-          <w:szCs w:val="24"/>
-        </w:rPr>
-      </w:pPr>
-    </w:p>
-    <w:p>
-      <w:pPr>
-        <w:rPr>
-          <w:rFonts w:ascii="Arial" w:hAnsi="Arial" w:cs="Arial"/>
-          <w:b/>
-          <w:sz w:val="24"/>
-          <w:szCs w:val="24"/>
-        </w:rPr>
-      </w:pPr>
-      <w:r>
-        <w:rPr>
-          <w:rFonts w:ascii="Arial" w:hAnsi="Arial" w:cs="Arial"/>
-          <w:b/>
-          <w:sz w:val="24"/>
-          <w:szCs w:val="24"/>
-        </w:rPr>
-        <w:t xml:space="preserve">1.4.8 </w:t>
-      </w:r>
-      <w:proofErr w:type="gramStart"/>
-      <w:r>
-        <w:rPr>
-          <w:rFonts w:ascii="Arial" w:hAnsi="Arial" w:cs="Arial"/>
-          <w:b/>
-          <w:sz w:val="24"/>
-          <w:szCs w:val="24"/>
-        </w:rPr>
-        <w:t>Like</w:t>
-      </w:r>
-      <w:proofErr w:type="gramEnd"/>
-      <w:r>
-        <w:rPr>
-          <w:rFonts w:ascii="Arial" w:hAnsi="Arial" w:cs="Arial"/>
-          <w:b/>
-          <w:sz w:val="24"/>
-          <w:szCs w:val="24"/>
-        </w:rPr>
-        <w:t xml:space="preserve"> Post</w:t>
-      </w:r>
-    </w:p>
-    <w:p>
-      <w:r>
-        <w:rPr>
-          <w:rFonts w:ascii="Arial" w:hAnsi="Arial" w:cs="Arial"/>
-          <w:b/>
-          <w:sz w:val="24"/>
-          <w:szCs w:val="24"/>
-        </w:rPr>
-        <w:t>Brief Description</w:t>
-      </w:r>
-    </w:p>
-    <w:p>
-      <w:r>
-        <w:rPr>
-          <w:rFonts w:ascii="Arial" w:hAnsi="Arial" w:cs="Arial"/>
-          <w:b/>
-          <w:sz w:val="24"/>
-          <w:szCs w:val="24"/>
-        </w:rPr>
-        <w:t>Flow of Events</w:t>
-      </w:r>
-    </w:p>
-    <w:p>
-      <w:r>
-        <w:rPr>
-          <w:rFonts w:ascii="Arial" w:hAnsi="Arial" w:cs="Arial"/>
-          <w:b/>
-          <w:sz w:val="24"/>
-          <w:szCs w:val="24"/>
-        </w:rPr>
-        <w:t>Special Requirements</w:t>
-      </w:r>
-    </w:p>
-    <w:p>
-      <w:r>
-        <w:rPr>
-          <w:rFonts w:ascii="Arial" w:hAnsi="Arial" w:cs="Arial"/>
-          <w:b/>
-          <w:sz w:val="24"/>
-          <w:szCs w:val="24"/>
-        </w:rPr>
-        <w:t>Pre-conditions</w:t>
-      </w:r>
-    </w:p>
-    <w:p>
-      <w:r>
-        <w:rPr>
-          <w:rFonts w:ascii="Arial" w:hAnsi="Arial" w:cs="Arial"/>
-          <w:b/>
-          <w:sz w:val="24"/>
-          <w:szCs w:val="24"/>
-        </w:rPr>
-        <w:t>Post-conditions</w:t>
-      </w:r>
-    </w:p>
-    <w:p>
-      <w:r>
-        <w:rPr>
-          <w:rFonts w:ascii="Arial" w:hAnsi="Arial" w:cs="Arial"/>
-          <w:b/>
-          <w:sz w:val="24"/>
-          <w:szCs w:val="24"/>
-        </w:rPr>
-        <w:t>Extension Points</w:t>
-      </w:r>
-    </w:p>
-    <w:p>
-      <w:pPr>
-        <w:rPr>
-          <w:rFonts w:ascii="Arial" w:hAnsi="Arial" w:cs="Arial"/>
-          <w:b/>
-          <w:sz w:val="24"/>
-          <w:szCs w:val="24"/>
-        </w:rPr>
-      </w:pPr>
-    </w:p>
-    <w:p>
-      <w:pPr>
-        <w:rPr>
-          <w:rFonts w:ascii="Arial" w:hAnsi="Arial" w:cs="Arial"/>
-          <w:b/>
-          <w:sz w:val="24"/>
-          <w:szCs w:val="24"/>
-        </w:rPr>
-      </w:pPr>
-    </w:p>
-    <w:p>
-      <w:pPr>
-        <w:rPr>
-          <w:rFonts w:ascii="Arial" w:hAnsi="Arial" w:cs="Arial"/>
-          <w:b/>
-          <w:sz w:val="24"/>
-          <w:szCs w:val="24"/>
-        </w:rPr>
-      </w:pPr>
-      <w:r>
-        <w:rPr>
-          <w:rFonts w:ascii="Arial" w:hAnsi="Arial" w:cs="Arial"/>
-          <w:b/>
-          <w:sz w:val="24"/>
-          <w:szCs w:val="24"/>
-        </w:rPr>
-        <w:t xml:space="preserve">1.4.9 </w:t>
-      </w:r>
-      <w:r>
-        <w:rPr>
-          <w:rFonts w:ascii="Arial" w:hAnsi="Arial" w:cs="Arial"/>
-          <w:b/>
-          <w:sz w:val="24"/>
-          <w:szCs w:val="24"/>
-        </w:rPr>
-        <w:t>Comment</w:t>
-      </w:r>
-      <w:r>
-        <w:rPr>
-          <w:rFonts w:ascii="Arial" w:hAnsi="Arial" w:cs="Arial"/>
-          <w:b/>
-          <w:sz w:val="24"/>
-          <w:szCs w:val="24"/>
-        </w:rPr>
-        <w:t xml:space="preserve"> Post</w:t>
-      </w:r>
-    </w:p>
-    <w:p>
-      <w:r>
-        <w:rPr>
-          <w:rFonts w:ascii="Arial" w:hAnsi="Arial" w:cs="Arial"/>
-          <w:b/>
-          <w:sz w:val="24"/>
-          <w:szCs w:val="24"/>
-        </w:rPr>
-        <w:t>Brief Description</w:t>
-      </w:r>
-    </w:p>
-    <w:p>
-      <w:r>
-        <w:rPr>
-          <w:rFonts w:ascii="Arial" w:hAnsi="Arial" w:cs="Arial"/>
-          <w:b/>
-          <w:sz w:val="24"/>
-          <w:szCs w:val="24"/>
-        </w:rPr>
-        <w:t>Flow of Events</w:t>
-      </w:r>
+      <w:bookmarkStart w:id="1" w:name="_GoBack"/>
+      <w:bookmarkEnd w:id="1"/>
     </w:p>
     <w:p>
       <w:r>
@@ -6948,6 +6724,252 @@
           <w:sz w:val="24"/>
           <w:szCs w:val="24"/>
         </w:rPr>
+        <w:t xml:space="preserve">1.4.8 </w:t>
+      </w:r>
+      <w:r>
+        <w:rPr>
+          <w:rFonts w:ascii="Arial" w:hAnsi="Arial" w:cs="Arial"/>
+          <w:b/>
+          <w:sz w:val="24"/>
+          <w:szCs w:val="24"/>
+        </w:rPr>
+        <w:t>Like</w:t>
+      </w:r>
+      <w:r>
+        <w:rPr>
+          <w:rFonts w:ascii="Arial" w:hAnsi="Arial" w:cs="Arial"/>
+          <w:b/>
+          <w:sz w:val="24"/>
+          <w:szCs w:val="24"/>
+        </w:rPr>
+        <w:t xml:space="preserve"> Post</w:t>
+      </w:r>
+    </w:p>
+    <w:p>
+      <w:r>
+        <w:rPr>
+          <w:rFonts w:ascii="Arial" w:hAnsi="Arial" w:cs="Arial"/>
+          <w:b/>
+          <w:sz w:val="24"/>
+          <w:szCs w:val="24"/>
+        </w:rPr>
+        <w:t>Brief Description</w:t>
+      </w:r>
+    </w:p>
+    <w:p>
+      <w:r>
+        <w:rPr>
+          <w:rFonts w:ascii="Arial" w:hAnsi="Arial" w:cs="Arial"/>
+          <w:b/>
+          <w:sz w:val="24"/>
+          <w:szCs w:val="24"/>
+        </w:rPr>
+        <w:t>Flow of Events</w:t>
+      </w:r>
+    </w:p>
+    <w:p>
+      <w:r>
+        <w:rPr>
+          <w:rFonts w:ascii="Arial" w:hAnsi="Arial" w:cs="Arial"/>
+          <w:b/>
+          <w:sz w:val="24"/>
+          <w:szCs w:val="24"/>
+        </w:rPr>
+        <w:t>Special Requirements</w:t>
+      </w:r>
+    </w:p>
+    <w:p>
+      <w:r>
+        <w:rPr>
+          <w:rFonts w:ascii="Arial" w:hAnsi="Arial" w:cs="Arial"/>
+          <w:b/>
+          <w:sz w:val="24"/>
+          <w:szCs w:val="24"/>
+        </w:rPr>
+        <w:t>Pre-conditions</w:t>
+      </w:r>
+    </w:p>
+    <w:p>
+      <w:r>
+        <w:rPr>
+          <w:rFonts w:ascii="Arial" w:hAnsi="Arial" w:cs="Arial"/>
+          <w:b/>
+          <w:sz w:val="24"/>
+          <w:szCs w:val="24"/>
+        </w:rPr>
+        <w:t>Post-conditions</w:t>
+      </w:r>
+    </w:p>
+    <w:p>
+      <w:r>
+        <w:rPr>
+          <w:rFonts w:ascii="Arial" w:hAnsi="Arial" w:cs="Arial"/>
+          <w:b/>
+          <w:sz w:val="24"/>
+          <w:szCs w:val="24"/>
+        </w:rPr>
+        <w:t>Extension Points</w:t>
+      </w:r>
+    </w:p>
+    <w:p>
+      <w:pPr>
+        <w:rPr>
+          <w:rFonts w:ascii="Arial" w:hAnsi="Arial" w:cs="Arial"/>
+          <w:b/>
+          <w:sz w:val="24"/>
+          <w:szCs w:val="24"/>
+        </w:rPr>
+      </w:pPr>
+    </w:p>
+    <w:p>
+      <w:pPr>
+        <w:rPr>
+          <w:rFonts w:ascii="Arial" w:hAnsi="Arial" w:cs="Arial"/>
+          <w:b/>
+          <w:sz w:val="24"/>
+          <w:szCs w:val="24"/>
+        </w:rPr>
+      </w:pPr>
+    </w:p>
+    <w:p>
+      <w:pPr>
+        <w:rPr>
+          <w:rFonts w:ascii="Arial" w:hAnsi="Arial" w:cs="Arial"/>
+          <w:b/>
+          <w:sz w:val="24"/>
+          <w:szCs w:val="24"/>
+        </w:rPr>
+      </w:pPr>
+      <w:r>
+        <w:rPr>
+          <w:rFonts w:ascii="Arial" w:hAnsi="Arial" w:cs="Arial"/>
+          <w:b/>
+          <w:sz w:val="24"/>
+          <w:szCs w:val="24"/>
+        </w:rPr>
+        <w:t xml:space="preserve">1.4.9 </w:t>
+      </w:r>
+      <w:r>
+        <w:rPr>
+          <w:rFonts w:ascii="Arial" w:hAnsi="Arial" w:cs="Arial"/>
+          <w:b/>
+          <w:sz w:val="24"/>
+          <w:szCs w:val="24"/>
+        </w:rPr>
+        <w:t>Comment</w:t>
+      </w:r>
+      <w:r>
+        <w:rPr>
+          <w:rFonts w:ascii="Arial" w:hAnsi="Arial" w:cs="Arial"/>
+          <w:b/>
+          <w:sz w:val="24"/>
+          <w:szCs w:val="24"/>
+        </w:rPr>
+        <w:t xml:space="preserve"> Post</w:t>
+      </w:r>
+    </w:p>
+    <w:p>
+      <w:r>
+        <w:rPr>
+          <w:rFonts w:ascii="Arial" w:hAnsi="Arial" w:cs="Arial"/>
+          <w:b/>
+          <w:sz w:val="24"/>
+          <w:szCs w:val="24"/>
+        </w:rPr>
+        <w:t>Brief Description</w:t>
+      </w:r>
+    </w:p>
+    <w:p>
+      <w:r>
+        <w:rPr>
+          <w:rFonts w:ascii="Arial" w:hAnsi="Arial" w:cs="Arial"/>
+          <w:b/>
+          <w:sz w:val="24"/>
+          <w:szCs w:val="24"/>
+        </w:rPr>
+        <w:t>Flow of Events</w:t>
+      </w:r>
+    </w:p>
+    <w:p>
+      <w:r>
+        <w:rPr>
+          <w:rFonts w:ascii="Arial" w:hAnsi="Arial" w:cs="Arial"/>
+          <w:b/>
+          <w:sz w:val="24"/>
+          <w:szCs w:val="24"/>
+        </w:rPr>
+        <w:t>Special Requirements</w:t>
+      </w:r>
+    </w:p>
+    <w:p>
+      <w:r>
+        <w:rPr>
+          <w:rFonts w:ascii="Arial" w:hAnsi="Arial" w:cs="Arial"/>
+          <w:b/>
+          <w:sz w:val="24"/>
+          <w:szCs w:val="24"/>
+        </w:rPr>
+        <w:t>Pre-conditions</w:t>
+      </w:r>
+    </w:p>
+    <w:p>
+      <w:r>
+        <w:rPr>
+          <w:rFonts w:ascii="Arial" w:hAnsi="Arial" w:cs="Arial"/>
+          <w:b/>
+          <w:sz w:val="24"/>
+          <w:szCs w:val="24"/>
+        </w:rPr>
+        <w:t>Post-conditions</w:t>
+      </w:r>
+    </w:p>
+    <w:p>
+      <w:r>
+        <w:rPr>
+          <w:rFonts w:ascii="Arial" w:hAnsi="Arial" w:cs="Arial"/>
+          <w:b/>
+          <w:sz w:val="24"/>
+          <w:szCs w:val="24"/>
+        </w:rPr>
+        <w:t>Extension Points</w:t>
+      </w:r>
+    </w:p>
+    <w:p>
+      <w:pPr>
+        <w:rPr>
+          <w:rFonts w:ascii="Arial" w:hAnsi="Arial" w:cs="Arial"/>
+          <w:b/>
+          <w:sz w:val="24"/>
+          <w:szCs w:val="24"/>
+        </w:rPr>
+      </w:pPr>
+    </w:p>
+    <w:p>
+      <w:pPr>
+        <w:rPr>
+          <w:rFonts w:ascii="Arial" w:hAnsi="Arial" w:cs="Arial"/>
+          <w:b/>
+          <w:sz w:val="24"/>
+          <w:szCs w:val="24"/>
+        </w:rPr>
+      </w:pPr>
+    </w:p>
+    <w:p>
+      <w:pPr>
+        <w:rPr>
+          <w:rFonts w:ascii="Arial" w:hAnsi="Arial" w:cs="Arial"/>
+          <w:b/>
+          <w:sz w:val="24"/>
+          <w:szCs w:val="24"/>
+        </w:rPr>
+      </w:pPr>
+      <w:r>
+        <w:rPr>
+          <w:rFonts w:ascii="Arial" w:hAnsi="Arial" w:cs="Arial"/>
+          <w:b/>
+          <w:sz w:val="24"/>
+          <w:szCs w:val="24"/>
+        </w:rPr>
         <w:t>1.4.10 View Notifications</w:t>
       </w:r>
     </w:p>
@@ -7014,6 +7036,7 @@
           <w:sz w:val="24"/>
           <w:szCs w:val="24"/>
         </w:rPr>
+        <w:lastRenderedPageBreak/>
         <w:t>Extension Points</w:t>
       </w:r>
     </w:p>
@@ -7228,7 +7251,6 @@
           <w:sz w:val="24"/>
           <w:szCs w:val="24"/>
         </w:rPr>
-        <w:lastRenderedPageBreak/>
         <w:tab/>
       </w:r>
       <w:r>
@@ -7270,7 +7292,6 @@
           <w:tab w:val="left" w:pos="1461"/>
         </w:tabs>
       </w:pPr>
-      <w:proofErr w:type="gramStart"/>
       <w:r>
         <w:rPr>
           <w:rFonts w:ascii="Arial" w:hAnsi="Arial" w:cs="Arial"/>
@@ -7279,7 +7300,6 @@
         </w:rPr>
         <w:t>None.</w:t>
       </w:r>
-      <w:proofErr w:type="gramEnd"/>
       <w:r>
         <w:rPr>
           <w:rFonts w:ascii="Arial" w:hAnsi="Arial" w:cs="Arial"/>
@@ -7317,25 +7337,7 @@
           <w:sz w:val="24"/>
           <w:szCs w:val="24"/>
         </w:rPr>
-        <w:t xml:space="preserve">Two </w:t>
-      </w:r>
-      <w:proofErr w:type="gramStart"/>
-      <w:r>
-        <w:rPr>
-          <w:rFonts w:ascii="Arial" w:hAnsi="Arial" w:cs="Arial"/>
-          <w:sz w:val="24"/>
-          <w:szCs w:val="24"/>
-        </w:rPr>
-        <w:t>actor</w:t>
-      </w:r>
-      <w:proofErr w:type="gramEnd"/>
-      <w:r>
-        <w:rPr>
-          <w:rFonts w:ascii="Arial" w:hAnsi="Arial" w:cs="Arial"/>
-          <w:sz w:val="24"/>
-          <w:szCs w:val="24"/>
-        </w:rPr>
-        <w:t xml:space="preserve"> is friend on system. Actors do not block each other.</w:t>
+        <w:t>Two actor is friend on system. Actors do not block each other.</w:t>
       </w:r>
     </w:p>
     <w:p>
@@ -7367,6 +7369,7 @@
           <w:sz w:val="24"/>
           <w:szCs w:val="24"/>
         </w:rPr>
+        <w:lastRenderedPageBreak/>
         <w:t>Extension Points</w:t>
       </w:r>
     </w:p>
@@ -7378,7 +7381,6 @@
           <w:szCs w:val="24"/>
         </w:rPr>
       </w:pPr>
-      <w:proofErr w:type="gramStart"/>
       <w:r>
         <w:rPr>
           <w:rFonts w:ascii="Arial" w:hAnsi="Arial" w:cs="Arial"/>
@@ -7387,7 +7389,6 @@
         </w:rPr>
         <w:t>None.</w:t>
       </w:r>
-      <w:proofErr w:type="gramEnd"/>
     </w:p>
     <w:p>
       <w:pPr>
@@ -7573,7 +7574,6 @@
           <w:noProof/>
           <w:sz w:val="24"/>
           <w:szCs w:val="24"/>
-          <w:lang w:eastAsia="en-US"/>
         </w:rPr>
         <w:drawing>
           <wp:inline distT="0" distB="0" distL="0" distR="0" wp14:anchorId="01E23DF4" wp14:editId="5F6F609A">
@@ -7588,6 +7588,205 @@
                 <pic:pic xmlns:pic="http://schemas.openxmlformats.org/drawingml/2006/picture">
                   <pic:nvPicPr>
                     <pic:cNvPr id="0" name="keyAbstraction.png"/>
+                    <pic:cNvPicPr/>
+                  </pic:nvPicPr>
+                  <pic:blipFill>
+                    <a:blip r:embed="rId8">
+                      <a:extLst>
+                        <a:ext uri="{28A0092B-C50C-407E-A947-70E740481C1C}">
+                          <a14:useLocalDpi xmlns:a14="http://schemas.microsoft.com/office/drawing/2010/main" val="0"/>
+                        </a:ext>
+                      </a:extLst>
+                    </a:blip>
+                    <a:stretch>
+                      <a:fillRect/>
+                    </a:stretch>
+                  </pic:blipFill>
+                  <pic:spPr>
+                    <a:xfrm>
+                      <a:off x="0" y="0"/>
+                      <a:ext cx="5943600" cy="3338195"/>
+                    </a:xfrm>
+                    <a:prstGeom prst="rect">
+                      <a:avLst/>
+                    </a:prstGeom>
+                  </pic:spPr>
+                </pic:pic>
+              </a:graphicData>
+            </a:graphic>
+          </wp:inline>
+        </w:drawing>
+      </w:r>
+    </w:p>
+    <w:p>
+      <w:pPr>
+        <w:pStyle w:val="Caption"/>
+        <w:jc w:val="center"/>
+        <w:rPr>
+          <w:rFonts w:ascii="Arial" w:hAnsi="Arial" w:cs="Arial"/>
+          <w:sz w:val="24"/>
+          <w:szCs w:val="24"/>
+        </w:rPr>
+      </w:pPr>
+      <w:r>
+        <w:t xml:space="preserve">Figure </w:t>
+      </w:r>
+      <w:fldSimple w:instr=" SEQ Figure \* ARABIC ">
+        <w:r>
+          <w:rPr>
+            <w:noProof/>
+          </w:rPr>
+          <w:t>1</w:t>
+        </w:r>
+      </w:fldSimple>
+      <w:r>
+        <w:t xml:space="preserve"> Key Abstractions</w:t>
+      </w:r>
+    </w:p>
+    <w:p>
+      <w:pPr>
+        <w:rPr>
+          <w:rFonts w:ascii="Arial" w:hAnsi="Arial" w:cs="Arial"/>
+          <w:sz w:val="24"/>
+          <w:szCs w:val="24"/>
+        </w:rPr>
+      </w:pPr>
+      <w:r>
+        <w:rPr>
+          <w:rFonts w:ascii="Arial" w:hAnsi="Arial" w:cs="Arial"/>
+          <w:sz w:val="24"/>
+          <w:szCs w:val="24"/>
+        </w:rPr>
+        <w:t>2.1.1.1 Key Abstraction Definitions</w:t>
+      </w:r>
+    </w:p>
+    <w:p>
+      <w:pPr>
+        <w:rPr>
+          <w:rFonts w:ascii="Arial" w:hAnsi="Arial" w:cs="Arial"/>
+          <w:sz w:val="24"/>
+          <w:szCs w:val="24"/>
+        </w:rPr>
+      </w:pPr>
+      <w:r>
+        <w:rPr>
+          <w:rFonts w:ascii="Arial" w:hAnsi="Arial" w:cs="Arial"/>
+          <w:sz w:val="24"/>
+          <w:szCs w:val="24"/>
+        </w:rPr>
+        <w:t>User:</w:t>
+      </w:r>
+    </w:p>
+    <w:p>
+      <w:pPr>
+        <w:rPr>
+          <w:rFonts w:ascii="Arial" w:hAnsi="Arial" w:cs="Arial"/>
+          <w:sz w:val="24"/>
+          <w:szCs w:val="24"/>
+        </w:rPr>
+      </w:pPr>
+      <w:r>
+        <w:rPr>
+          <w:rFonts w:ascii="Arial" w:hAnsi="Arial" w:cs="Arial"/>
+          <w:sz w:val="24"/>
+          <w:szCs w:val="24"/>
+        </w:rPr>
+        <w:t>Post:</w:t>
+      </w:r>
+    </w:p>
+    <w:p>
+      <w:pPr>
+        <w:rPr>
+          <w:rFonts w:ascii="Arial" w:hAnsi="Arial" w:cs="Arial"/>
+          <w:sz w:val="24"/>
+          <w:szCs w:val="24"/>
+        </w:rPr>
+      </w:pPr>
+      <w:r>
+        <w:rPr>
+          <w:rFonts w:ascii="Arial" w:hAnsi="Arial" w:cs="Arial"/>
+          <w:sz w:val="24"/>
+          <w:szCs w:val="24"/>
+        </w:rPr>
+        <w:t>Comment:</w:t>
+      </w:r>
+    </w:p>
+    <w:p>
+      <w:pPr>
+        <w:rPr>
+          <w:rFonts w:ascii="Arial" w:hAnsi="Arial" w:cs="Arial"/>
+          <w:sz w:val="24"/>
+          <w:szCs w:val="24"/>
+        </w:rPr>
+      </w:pPr>
+      <w:r>
+        <w:rPr>
+          <w:rFonts w:ascii="Arial" w:hAnsi="Arial" w:cs="Arial"/>
+          <w:sz w:val="24"/>
+          <w:szCs w:val="24"/>
+        </w:rPr>
+        <w:t>FriendRequest:</w:t>
+      </w:r>
+    </w:p>
+    <w:p>
+      <w:pPr>
+        <w:rPr>
+          <w:rFonts w:ascii="Arial" w:hAnsi="Arial" w:cs="Arial"/>
+          <w:sz w:val="24"/>
+          <w:szCs w:val="24"/>
+        </w:rPr>
+      </w:pPr>
+      <w:r>
+        <w:rPr>
+          <w:rFonts w:ascii="Arial" w:hAnsi="Arial" w:cs="Arial"/>
+          <w:sz w:val="24"/>
+          <w:szCs w:val="24"/>
+        </w:rPr>
+        <w:t>Message:</w:t>
+      </w:r>
+    </w:p>
+    <w:p>
+      <w:pPr>
+        <w:rPr>
+          <w:rFonts w:ascii="Arial" w:hAnsi="Arial" w:cs="Arial"/>
+          <w:sz w:val="24"/>
+          <w:szCs w:val="24"/>
+        </w:rPr>
+      </w:pPr>
+      <w:r>
+        <w:rPr>
+          <w:rFonts w:ascii="Arial" w:hAnsi="Arial" w:cs="Arial"/>
+          <w:sz w:val="24"/>
+          <w:szCs w:val="24"/>
+        </w:rPr>
+        <w:t>2.1.2 Upper-Level Components and Their Dependencies</w:t>
+      </w:r>
+    </w:p>
+    <w:p>
+      <w:pPr>
+        <w:keepNext/>
+      </w:pPr>
+      <w:r>
+        <w:rPr>
+          <w:rFonts w:ascii="Arial" w:hAnsi="Arial" w:cs="Arial"/>
+          <w:noProof/>
+          <w:sz w:val="24"/>
+          <w:szCs w:val="24"/>
+        </w:rPr>
+        <w:lastRenderedPageBreak/>
+        <w:drawing>
+          <wp:inline distT="0" distB="0" distL="0" distR="0" wp14:anchorId="03ADD6AB" wp14:editId="3F1109CE">
+            <wp:extent cx="5943600" cy="3338195"/>
+            <wp:effectExtent l="0" t="0" r="0" b="0"/>
+            <wp:docPr id="9" name="Picture 9"/>
+            <wp:cNvGraphicFramePr>
+              <a:graphicFrameLocks xmlns:a="http://schemas.openxmlformats.org/drawingml/2006/main" noChangeAspect="1"/>
+            </wp:cNvGraphicFramePr>
+            <a:graphic xmlns:a="http://schemas.openxmlformats.org/drawingml/2006/main">
+              <a:graphicData uri="http://schemas.openxmlformats.org/drawingml/2006/picture">
+                <pic:pic xmlns:pic="http://schemas.openxmlformats.org/drawingml/2006/picture">
+                  <pic:nvPicPr>
+                    <pic:cNvPr id="0" name="MVC.png"/>
                     <pic:cNvPicPr/>
                   </pic:nvPicPr>
                   <pic:blipFill>
@@ -7636,229 +7835,11 @@
           <w:rPr>
             <w:noProof/>
           </w:rPr>
-          <w:t>1</w:t>
-        </w:r>
-      </w:fldSimple>
-      <w:r>
-        <w:t xml:space="preserve"> Key Abstractions</w:t>
-      </w:r>
-    </w:p>
-    <w:p>
-      <w:pPr>
-        <w:rPr>
-          <w:rFonts w:ascii="Arial" w:hAnsi="Arial" w:cs="Arial"/>
-          <w:sz w:val="24"/>
-          <w:szCs w:val="24"/>
-        </w:rPr>
-      </w:pPr>
-      <w:r>
-        <w:rPr>
-          <w:rFonts w:ascii="Arial" w:hAnsi="Arial" w:cs="Arial"/>
-          <w:sz w:val="24"/>
-          <w:szCs w:val="24"/>
-        </w:rPr>
-        <w:t>2.1.1.1 Key Abstraction Definitions</w:t>
-      </w:r>
-    </w:p>
-    <w:p>
-      <w:pPr>
-        <w:rPr>
-          <w:rFonts w:ascii="Arial" w:hAnsi="Arial" w:cs="Arial"/>
-          <w:sz w:val="24"/>
-          <w:szCs w:val="24"/>
-        </w:rPr>
-      </w:pPr>
-      <w:r>
-        <w:rPr>
-          <w:rFonts w:ascii="Arial" w:hAnsi="Arial" w:cs="Arial"/>
-          <w:sz w:val="24"/>
-          <w:szCs w:val="24"/>
-        </w:rPr>
-        <w:t>User:</w:t>
-      </w:r>
-    </w:p>
-    <w:p>
-      <w:pPr>
-        <w:rPr>
-          <w:rFonts w:ascii="Arial" w:hAnsi="Arial" w:cs="Arial"/>
-          <w:sz w:val="24"/>
-          <w:szCs w:val="24"/>
-        </w:rPr>
-      </w:pPr>
-      <w:r>
-        <w:rPr>
-          <w:rFonts w:ascii="Arial" w:hAnsi="Arial" w:cs="Arial"/>
-          <w:sz w:val="24"/>
-          <w:szCs w:val="24"/>
-        </w:rPr>
-        <w:t>Post:</w:t>
-      </w:r>
-    </w:p>
-    <w:p>
-      <w:pPr>
-        <w:rPr>
-          <w:rFonts w:ascii="Arial" w:hAnsi="Arial" w:cs="Arial"/>
-          <w:sz w:val="24"/>
-          <w:szCs w:val="24"/>
-        </w:rPr>
-      </w:pPr>
-      <w:r>
-        <w:rPr>
-          <w:rFonts w:ascii="Arial" w:hAnsi="Arial" w:cs="Arial"/>
-          <w:sz w:val="24"/>
-          <w:szCs w:val="24"/>
-        </w:rPr>
-        <w:t>Comment:</w:t>
-      </w:r>
-    </w:p>
-    <w:p>
-      <w:pPr>
-        <w:rPr>
-          <w:rFonts w:ascii="Arial" w:hAnsi="Arial" w:cs="Arial"/>
-          <w:sz w:val="24"/>
-          <w:szCs w:val="24"/>
-        </w:rPr>
-      </w:pPr>
-      <w:proofErr w:type="spellStart"/>
-      <w:r>
-        <w:rPr>
-          <w:rFonts w:ascii="Arial" w:hAnsi="Arial" w:cs="Arial"/>
-          <w:sz w:val="24"/>
-          <w:szCs w:val="24"/>
-        </w:rPr>
-        <w:t>FriendRequest</w:t>
-      </w:r>
-      <w:proofErr w:type="spellEnd"/>
-      <w:r>
-        <w:rPr>
-          <w:rFonts w:ascii="Arial" w:hAnsi="Arial" w:cs="Arial"/>
-          <w:sz w:val="24"/>
-          <w:szCs w:val="24"/>
-        </w:rPr>
-        <w:t>:</w:t>
-      </w:r>
-    </w:p>
-    <w:p>
-      <w:pPr>
-        <w:rPr>
-          <w:rFonts w:ascii="Arial" w:hAnsi="Arial" w:cs="Arial"/>
-          <w:sz w:val="24"/>
-          <w:szCs w:val="24"/>
-        </w:rPr>
-      </w:pPr>
-      <w:r>
-        <w:rPr>
-          <w:rFonts w:ascii="Arial" w:hAnsi="Arial" w:cs="Arial"/>
-          <w:sz w:val="24"/>
-          <w:szCs w:val="24"/>
-        </w:rPr>
-        <w:t>Message:</w:t>
-      </w:r>
-    </w:p>
-    <w:p>
-      <w:pPr>
-        <w:rPr>
-          <w:rFonts w:ascii="Arial" w:hAnsi="Arial" w:cs="Arial"/>
-          <w:sz w:val="24"/>
-          <w:szCs w:val="24"/>
-        </w:rPr>
-      </w:pPr>
-      <w:r>
-        <w:rPr>
-          <w:rFonts w:ascii="Arial" w:hAnsi="Arial" w:cs="Arial"/>
-          <w:sz w:val="24"/>
-          <w:szCs w:val="24"/>
-        </w:rPr>
-        <w:t>2.1.2 Upper-Level Components and Their Dependencies</w:t>
-      </w:r>
-    </w:p>
-    <w:p>
-      <w:pPr>
-        <w:keepNext/>
-      </w:pPr>
-      <w:r>
-        <w:rPr>
-          <w:rFonts w:ascii="Arial" w:hAnsi="Arial" w:cs="Arial"/>
-          <w:noProof/>
-          <w:sz w:val="24"/>
-          <w:szCs w:val="24"/>
-          <w:lang w:eastAsia="en-US"/>
-        </w:rPr>
-        <w:lastRenderedPageBreak/>
-        <w:drawing>
-          <wp:inline distT="0" distB="0" distL="0" distR="0" wp14:anchorId="03ADD6AB" wp14:editId="3F1109CE">
-            <wp:extent cx="5943600" cy="3338195"/>
-            <wp:effectExtent l="0" t="0" r="0" b="0"/>
-            <wp:docPr id="9" name="Picture 9"/>
-            <wp:cNvGraphicFramePr>
-              <a:graphicFrameLocks xmlns:a="http://schemas.openxmlformats.org/drawingml/2006/main" noChangeAspect="1"/>
-            </wp:cNvGraphicFramePr>
-            <a:graphic xmlns:a="http://schemas.openxmlformats.org/drawingml/2006/main">
-              <a:graphicData uri="http://schemas.openxmlformats.org/drawingml/2006/picture">
-                <pic:pic xmlns:pic="http://schemas.openxmlformats.org/drawingml/2006/picture">
-                  <pic:nvPicPr>
-                    <pic:cNvPr id="0" name="MVC.png"/>
-                    <pic:cNvPicPr/>
-                  </pic:nvPicPr>
-                  <pic:blipFill>
-                    <a:blip r:embed="rId10">
-                      <a:extLst>
-                        <a:ext uri="{28A0092B-C50C-407E-A947-70E740481C1C}">
-                          <a14:useLocalDpi xmlns:a14="http://schemas.microsoft.com/office/drawing/2010/main" val="0"/>
-                        </a:ext>
-                      </a:extLst>
-                    </a:blip>
-                    <a:stretch>
-                      <a:fillRect/>
-                    </a:stretch>
-                  </pic:blipFill>
-                  <pic:spPr>
-                    <a:xfrm>
-                      <a:off x="0" y="0"/>
-                      <a:ext cx="5943600" cy="3338195"/>
-                    </a:xfrm>
-                    <a:prstGeom prst="rect">
-                      <a:avLst/>
-                    </a:prstGeom>
-                  </pic:spPr>
-                </pic:pic>
-              </a:graphicData>
-            </a:graphic>
-          </wp:inline>
-        </w:drawing>
-      </w:r>
-    </w:p>
-    <w:p>
-      <w:pPr>
-        <w:pStyle w:val="Caption"/>
-        <w:jc w:val="center"/>
-        <w:rPr>
-          <w:rFonts w:ascii="Arial" w:hAnsi="Arial" w:cs="Arial"/>
-          <w:sz w:val="24"/>
-          <w:szCs w:val="24"/>
-        </w:rPr>
-      </w:pPr>
-      <w:r>
-        <w:t xml:space="preserve">Figure </w:t>
-      </w:r>
-      <w:fldSimple w:instr=" SEQ Figure \* ARABIC ">
-        <w:r>
-          <w:rPr>
-            <w:noProof/>
-          </w:rPr>
           <w:t>2</w:t>
         </w:r>
       </w:fldSimple>
       <w:r>
-        <w:t xml:space="preserve"> </w:t>
-      </w:r>
-      <w:proofErr w:type="gramStart"/>
-      <w:r>
-        <w:t>The</w:t>
-      </w:r>
-      <w:proofErr w:type="gramEnd"/>
-      <w:r>
-        <w:t xml:space="preserve"> upper layer architecture</w:t>
+        <w:t xml:space="preserve"> The upper layer architecture</w:t>
       </w:r>
     </w:p>
     <w:p>
@@ -7892,27 +7873,7 @@
           <w:sz w:val="24"/>
           <w:szCs w:val="24"/>
         </w:rPr>
-        <w:t xml:space="preserve">Controller: Keep navigation tasks received requests from user and call the accordance methods to handle them. For example, this component will receive the request from </w:t>
-      </w:r>
-      <w:proofErr w:type="spellStart"/>
-      <w:proofErr w:type="gramStart"/>
-      <w:r>
-        <w:rPr>
-          <w:rFonts w:ascii="Arial" w:hAnsi="Arial" w:cs="Arial"/>
-          <w:sz w:val="24"/>
-          <w:szCs w:val="24"/>
-        </w:rPr>
-        <w:t>url</w:t>
-      </w:r>
-      <w:proofErr w:type="spellEnd"/>
-      <w:proofErr w:type="gramEnd"/>
-      <w:r>
-        <w:rPr>
-          <w:rFonts w:ascii="Arial" w:hAnsi="Arial" w:cs="Arial"/>
-          <w:sz w:val="24"/>
-          <w:szCs w:val="24"/>
-        </w:rPr>
-        <w:t xml:space="preserve"> and form to manipulate directly with database.</w:t>
+        <w:t>Controller: Keep navigation tasks received requests from user and call the accordance methods to handle them. For example, this component will receive the request from url and form to manipulate directly with database.</w:t>
       </w:r>
     </w:p>
     <w:p>
@@ -7946,25 +7907,7 @@
           <w:sz w:val="24"/>
           <w:szCs w:val="24"/>
         </w:rPr>
-        <w:t xml:space="preserve">View: Assume the information display, interaction with users, which contains all the GUI objects such as text boxes, images, </w:t>
-      </w:r>
-      <w:proofErr w:type="spellStart"/>
-      <w:r>
-        <w:rPr>
-          <w:rFonts w:ascii="Arial" w:hAnsi="Arial" w:cs="Arial"/>
-          <w:sz w:val="24"/>
-          <w:szCs w:val="24"/>
-        </w:rPr>
-        <w:t>e.t.c</w:t>
-      </w:r>
-      <w:proofErr w:type="spellEnd"/>
-      <w:r>
-        <w:rPr>
-          <w:rFonts w:ascii="Arial" w:hAnsi="Arial" w:cs="Arial"/>
-          <w:sz w:val="24"/>
-          <w:szCs w:val="24"/>
-        </w:rPr>
-        <w:t>. Understand a simple way, it is a set of form or HTML files.</w:t>
+        <w:t>View: Assume the information display, interaction with users, which contains all the GUI objects such as text boxes, images, e.t.c. Understand a simple way, it is a set of form or HTML files.</w:t>
       </w:r>
     </w:p>
     <w:p>
@@ -8025,7 +7968,6 @@
       <w:r>
         <w:rPr>
           <w:noProof/>
-          <w:lang w:eastAsia="en-US"/>
         </w:rPr>
         <w:lastRenderedPageBreak/>
         <w:drawing>
@@ -8044,7 +7986,7 @@
                     <pic:cNvPicPr/>
                   </pic:nvPicPr>
                   <pic:blipFill>
-                    <a:blip r:embed="rId11">
+                    <a:blip r:embed="rId10">
                       <a:extLst>
                         <a:ext uri="{28A0092B-C50C-407E-A947-70E740481C1C}">
                           <a14:useLocalDpi xmlns:a14="http://schemas.microsoft.com/office/drawing/2010/main" val="0"/>
@@ -8092,7 +8034,6 @@
           <w:t>3</w:t>
         </w:r>
       </w:fldSimple>
-      <w:proofErr w:type="gramStart"/>
       <w:r>
         <w:rPr>
           <w:noProof/>
@@ -8100,11 +8041,7 @@
         <w:t xml:space="preserve"> </w:t>
       </w:r>
       <w:r>
-        <w:t>Registration</w:t>
-      </w:r>
-      <w:proofErr w:type="gramEnd"/>
-      <w:r>
-        <w:t xml:space="preserve"> - Basic Flow</w:t>
+        <w:t>Registration - Basic Flow</w:t>
       </w:r>
     </w:p>
     <w:p>
@@ -8141,7 +8078,6 @@
       <w:r>
         <w:rPr>
           <w:noProof/>
-          <w:lang w:eastAsia="en-US"/>
         </w:rPr>
         <w:drawing>
           <wp:inline distT="0" distB="0" distL="0" distR="0">
@@ -8159,7 +8095,7 @@
                     <pic:cNvPicPr/>
                   </pic:nvPicPr>
                   <pic:blipFill>
-                    <a:blip r:embed="rId12">
+                    <a:blip r:embed="rId11">
                       <a:extLst>
                         <a:ext uri="{28A0092B-C50C-407E-A947-70E740481C1C}">
                           <a14:useLocalDpi xmlns:a14="http://schemas.microsoft.com/office/drawing/2010/main" val="0"/>
@@ -8237,7 +8173,6 @@
       <w:r>
         <w:rPr>
           <w:noProof/>
-          <w:lang w:eastAsia="en-US"/>
         </w:rPr>
         <w:lastRenderedPageBreak/>
         <w:drawing>
@@ -8256,7 +8191,7 @@
                     <pic:cNvPicPr/>
                   </pic:nvPicPr>
                   <pic:blipFill>
-                    <a:blip r:embed="rId13">
+                    <a:blip r:embed="rId12">
                       <a:extLst>
                         <a:ext uri="{28A0092B-C50C-407E-A947-70E740481C1C}">
                           <a14:useLocalDpi xmlns:a14="http://schemas.microsoft.com/office/drawing/2010/main" val="0"/>
@@ -8335,7 +8270,6 @@
       <w:r>
         <w:rPr>
           <w:noProof/>
-          <w:lang w:eastAsia="en-US"/>
         </w:rPr>
         <w:drawing>
           <wp:inline distT="0" distB="0" distL="0" distR="0">
@@ -8353,7 +8287,7 @@
                     <pic:cNvPicPr/>
                   </pic:nvPicPr>
                   <pic:blipFill>
-                    <a:blip r:embed="rId14">
+                    <a:blip r:embed="rId13">
                       <a:extLst>
                         <a:ext uri="{28A0092B-C50C-407E-A947-70E740481C1C}">
                           <a14:useLocalDpi xmlns:a14="http://schemas.microsoft.com/office/drawing/2010/main" val="0"/>
@@ -8412,7 +8346,6 @@
       <w:r>
         <w:rPr>
           <w:noProof/>
-          <w:lang w:eastAsia="en-US"/>
         </w:rPr>
         <w:drawing>
           <wp:inline distT="0" distB="0" distL="0" distR="0">
@@ -8430,7 +8363,7 @@
                     <pic:cNvPicPr/>
                   </pic:nvPicPr>
                   <pic:blipFill>
-                    <a:blip r:embed="rId15">
+                    <a:blip r:embed="rId14">
                       <a:extLst>
                         <a:ext uri="{28A0092B-C50C-407E-A947-70E740481C1C}">
                           <a14:useLocalDpi xmlns:a14="http://schemas.microsoft.com/office/drawing/2010/main" val="0"/>
@@ -8492,7 +8425,6 @@
           <w:noProof/>
           <w:sz w:val="24"/>
           <w:szCs w:val="24"/>
-          <w:lang w:eastAsia="en-US"/>
         </w:rPr>
         <w:lastRenderedPageBreak/>
         <w:drawing>
@@ -8511,7 +8443,7 @@
                     <pic:cNvPicPr/>
                   </pic:nvPicPr>
                   <pic:blipFill>
-                    <a:blip r:embed="rId16">
+                    <a:blip r:embed="rId15">
                       <a:extLst>
                         <a:ext uri="{28A0092B-C50C-407E-A947-70E740481C1C}">
                           <a14:useLocalDpi xmlns:a14="http://schemas.microsoft.com/office/drawing/2010/main" val="0"/>
@@ -8566,7 +8498,6 @@
       <w:r>
         <w:rPr>
           <w:noProof/>
-          <w:lang w:eastAsia="en-US"/>
         </w:rPr>
         <w:drawing>
           <wp:inline distT="0" distB="0" distL="0" distR="0" wp14:anchorId="06B44DE0" wp14:editId="4E1C30BD">
@@ -8584,7 +8515,7 @@
                     <pic:cNvPicPr/>
                   </pic:nvPicPr>
                   <pic:blipFill>
-                    <a:blip r:embed="rId17">
+                    <a:blip r:embed="rId16">
                       <a:extLst>
                         <a:ext uri="{28A0092B-C50C-407E-A947-70E740481C1C}">
                           <a14:useLocalDpi xmlns:a14="http://schemas.microsoft.com/office/drawing/2010/main" val="0"/>
@@ -8658,7 +8589,6 @@
           <w:noProof/>
           <w:sz w:val="24"/>
           <w:szCs w:val="24"/>
-          <w:lang w:eastAsia="en-US"/>
         </w:rPr>
         <w:lastRenderedPageBreak/>
         <w:drawing>
@@ -8677,7 +8607,7 @@
                     <pic:cNvPicPr/>
                   </pic:nvPicPr>
                   <pic:blipFill>
-                    <a:blip r:embed="rId18">
+                    <a:blip r:embed="rId17">
                       <a:extLst>
                         <a:ext uri="{28A0092B-C50C-407E-A947-70E740481C1C}">
                           <a14:useLocalDpi xmlns:a14="http://schemas.microsoft.com/office/drawing/2010/main" val="0"/>
@@ -8756,7 +8686,6 @@
           <w:noProof/>
           <w:sz w:val="24"/>
           <w:szCs w:val="24"/>
-          <w:lang w:eastAsia="en-US"/>
         </w:rPr>
         <w:drawing>
           <wp:inline distT="0" distB="0" distL="0" distR="0" wp14:anchorId="51D50852" wp14:editId="74AD03AF">
@@ -8774,7 +8703,7 @@
                     <pic:cNvPicPr/>
                   </pic:nvPicPr>
                   <pic:blipFill>
-                    <a:blip r:embed="rId19">
+                    <a:blip r:embed="rId18">
                       <a:extLst>
                         <a:ext uri="{28A0092B-C50C-407E-A947-70E740481C1C}">
                           <a14:useLocalDpi xmlns:a14="http://schemas.microsoft.com/office/drawing/2010/main" val="0"/>
@@ -8853,7 +8782,6 @@
           <w:noProof/>
           <w:sz w:val="24"/>
           <w:szCs w:val="24"/>
-          <w:lang w:eastAsia="en-US"/>
         </w:rPr>
         <w:lastRenderedPageBreak/>
         <w:drawing>
@@ -8872,7 +8800,7 @@
                     <pic:cNvPicPr/>
                   </pic:nvPicPr>
                   <pic:blipFill>
-                    <a:blip r:embed="rId20">
+                    <a:blip r:embed="rId19">
                       <a:extLst>
                         <a:ext uri="{28A0092B-C50C-407E-A947-70E740481C1C}">
                           <a14:useLocalDpi xmlns:a14="http://schemas.microsoft.com/office/drawing/2010/main" val="0"/>
@@ -8934,7 +8862,6 @@
           <w:noProof/>
           <w:sz w:val="24"/>
           <w:szCs w:val="24"/>
-          <w:lang w:eastAsia="en-US"/>
         </w:rPr>
         <w:drawing>
           <wp:inline distT="0" distB="0" distL="0" distR="0" wp14:anchorId="502401BE" wp14:editId="1063BEED">
@@ -8952,7 +8879,7 @@
                     <pic:cNvPicPr/>
                   </pic:nvPicPr>
                   <pic:blipFill>
-                    <a:blip r:embed="rId21">
+                    <a:blip r:embed="rId20">
                       <a:extLst>
                         <a:ext uri="{28A0092B-C50C-407E-A947-70E740481C1C}">
                           <a14:useLocalDpi xmlns:a14="http://schemas.microsoft.com/office/drawing/2010/main" val="0"/>
@@ -9026,25 +8953,7 @@
           <w:sz w:val="24"/>
           <w:szCs w:val="24"/>
         </w:rPr>
-        <w:t xml:space="preserve"> </w:t>
-      </w:r>
-      <w:proofErr w:type="gramStart"/>
-      <w:r>
-        <w:rPr>
-          <w:rFonts w:ascii="Arial" w:hAnsi="Arial" w:cs="Arial"/>
-          <w:sz w:val="24"/>
-          <w:szCs w:val="24"/>
-        </w:rPr>
-        <w:t>Like</w:t>
-      </w:r>
-      <w:proofErr w:type="gramEnd"/>
-      <w:r>
-        <w:rPr>
-          <w:rFonts w:ascii="Arial" w:hAnsi="Arial" w:cs="Arial"/>
-          <w:sz w:val="24"/>
-          <w:szCs w:val="24"/>
-        </w:rPr>
-        <w:t xml:space="preserve"> Post</w:t>
+        <w:t xml:space="preserve"> Like Post</w:t>
       </w:r>
     </w:p>
     <w:p>
@@ -9057,7 +8966,6 @@
           <w:noProof/>
           <w:sz w:val="24"/>
           <w:szCs w:val="24"/>
-          <w:lang w:eastAsia="en-US"/>
         </w:rPr>
         <w:drawing>
           <wp:inline distT="0" distB="0" distL="0" distR="0" wp14:anchorId="2A900341" wp14:editId="71D98C0F">
@@ -9075,7 +8983,7 @@
                     <pic:cNvPicPr/>
                   </pic:nvPicPr>
                   <pic:blipFill>
-                    <a:blip r:embed="rId22">
+                    <a:blip r:embed="rId21">
                       <a:extLst>
                         <a:ext uri="{28A0092B-C50C-407E-A947-70E740481C1C}">
                           <a14:useLocalDpi xmlns:a14="http://schemas.microsoft.com/office/drawing/2010/main" val="0"/>
@@ -9124,15 +9032,7 @@
         </w:r>
       </w:fldSimple>
       <w:r>
-        <w:t xml:space="preserve"> </w:t>
-      </w:r>
-      <w:proofErr w:type="gramStart"/>
-      <w:r>
-        <w:t>Like</w:t>
-      </w:r>
-      <w:proofErr w:type="gramEnd"/>
-      <w:r>
-        <w:t xml:space="preserve"> Post - Basic Flow</w:t>
+        <w:t xml:space="preserve"> Like Post - Basic Flow</w:t>
       </w:r>
     </w:p>
     <w:p>
@@ -9170,7 +9070,6 @@
           <w:noProof/>
           <w:sz w:val="24"/>
           <w:szCs w:val="24"/>
-          <w:lang w:eastAsia="en-US"/>
         </w:rPr>
         <w:lastRenderedPageBreak/>
         <w:drawing>
@@ -9189,7 +9088,7 @@
                     <pic:cNvPicPr/>
                   </pic:nvPicPr>
                   <pic:blipFill>
-                    <a:blip r:embed="rId23">
+                    <a:blip r:embed="rId22">
                       <a:extLst>
                         <a:ext uri="{28A0092B-C50C-407E-A947-70E740481C1C}">
                           <a14:useLocalDpi xmlns:a14="http://schemas.microsoft.com/office/drawing/2010/main" val="0"/>
@@ -9268,7 +9167,6 @@
           <w:noProof/>
           <w:sz w:val="24"/>
           <w:szCs w:val="24"/>
-          <w:lang w:eastAsia="en-US"/>
         </w:rPr>
         <w:drawing>
           <wp:inline distT="0" distB="0" distL="0" distR="0" wp14:anchorId="03B7C3A3" wp14:editId="3BD8F97D">
@@ -9286,7 +9184,7 @@
                     <pic:cNvPicPr/>
                   </pic:nvPicPr>
                   <pic:blipFill>
-                    <a:blip r:embed="rId24">
+                    <a:blip r:embed="rId23">
                       <a:extLst>
                         <a:ext uri="{28A0092B-C50C-407E-A947-70E740481C1C}">
                           <a14:useLocalDpi xmlns:a14="http://schemas.microsoft.com/office/drawing/2010/main" val="0"/>
@@ -9369,7 +9267,6 @@
       <w:r>
         <w:rPr>
           <w:noProof/>
-          <w:lang w:eastAsia="en-US"/>
         </w:rPr>
         <w:lastRenderedPageBreak/>
         <w:drawing>
@@ -9388,7 +9285,7 @@
                     <pic:cNvPicPr/>
                   </pic:nvPicPr>
                   <pic:blipFill>
-                    <a:blip r:embed="rId25">
+                    <a:blip r:embed="rId24">
                       <a:extLst>
                         <a:ext uri="{28A0092B-C50C-407E-A947-70E740481C1C}">
                           <a14:useLocalDpi xmlns:a14="http://schemas.microsoft.com/office/drawing/2010/main" val="0"/>
@@ -9481,7 +9378,6 @@
       <w:r>
         <w:rPr>
           <w:noProof/>
-          <w:lang w:eastAsia="en-US"/>
         </w:rPr>
         <w:drawing>
           <wp:inline distT="0" distB="0" distL="0" distR="0">
@@ -9499,7 +9395,7 @@
                     <pic:cNvPicPr/>
                   </pic:nvPicPr>
                   <pic:blipFill>
-                    <a:blip r:embed="rId26">
+                    <a:blip r:embed="rId25">
                       <a:extLst>
                         <a:ext uri="{28A0092B-C50C-407E-A947-70E740481C1C}">
                           <a14:useLocalDpi xmlns:a14="http://schemas.microsoft.com/office/drawing/2010/main" val="0"/>
@@ -9576,7 +9472,6 @@
       <w:r>
         <w:rPr>
           <w:noProof/>
-          <w:lang w:eastAsia="en-US"/>
         </w:rPr>
         <w:drawing>
           <wp:inline distT="0" distB="0" distL="0" distR="0">
@@ -9594,7 +9489,7 @@
                     <pic:cNvPicPr/>
                   </pic:nvPicPr>
                   <pic:blipFill>
-                    <a:blip r:embed="rId27">
+                    <a:blip r:embed="rId26">
                       <a:extLst>
                         <a:ext uri="{28A0092B-C50C-407E-A947-70E740481C1C}">
                           <a14:useLocalDpi xmlns:a14="http://schemas.microsoft.com/office/drawing/2010/main" val="0"/>
@@ -9671,7 +9566,6 @@
       <w:r>
         <w:rPr>
           <w:noProof/>
-          <w:lang w:eastAsia="en-US"/>
         </w:rPr>
         <w:drawing>
           <wp:inline distT="0" distB="0" distL="0" distR="0">
@@ -9689,7 +9583,7 @@
                     <pic:cNvPicPr/>
                   </pic:nvPicPr>
                   <pic:blipFill>
-                    <a:blip r:embed="rId28">
+                    <a:blip r:embed="rId27">
                       <a:extLst>
                         <a:ext uri="{28A0092B-C50C-407E-A947-70E740481C1C}">
                           <a14:useLocalDpi xmlns:a14="http://schemas.microsoft.com/office/drawing/2010/main" val="0"/>
@@ -9765,7 +9659,6 @@
       <w:r>
         <w:rPr>
           <w:noProof/>
-          <w:lang w:eastAsia="en-US"/>
         </w:rPr>
         <w:drawing>
           <wp:inline distT="0" distB="0" distL="0" distR="0" wp14:anchorId="4F19DA69" wp14:editId="2DDCC3DD">
@@ -9783,7 +9676,7 @@
                     <pic:cNvPicPr/>
                   </pic:nvPicPr>
                   <pic:blipFill>
-                    <a:blip r:embed="rId29">
+                    <a:blip r:embed="rId28">
                       <a:extLst>
                         <a:ext uri="{28A0092B-C50C-407E-A947-70E740481C1C}">
                           <a14:useLocalDpi xmlns:a14="http://schemas.microsoft.com/office/drawing/2010/main" val="0"/>
@@ -9848,7 +9741,6 @@
           <w:noProof/>
           <w:sz w:val="24"/>
           <w:szCs w:val="24"/>
-          <w:lang w:eastAsia="en-US"/>
         </w:rPr>
         <w:lastRenderedPageBreak/>
         <w:drawing>
@@ -9867,7 +9759,7 @@
                     <pic:cNvPicPr/>
                   </pic:nvPicPr>
                   <pic:blipFill>
-                    <a:blip r:embed="rId30">
+                    <a:blip r:embed="rId29">
                       <a:extLst>
                         <a:ext uri="{28A0092B-C50C-407E-A947-70E740481C1C}">
                           <a14:useLocalDpi xmlns:a14="http://schemas.microsoft.com/office/drawing/2010/main" val="0"/>
@@ -9929,7 +9821,6 @@
           <w:noProof/>
           <w:sz w:val="24"/>
           <w:szCs w:val="24"/>
-          <w:lang w:eastAsia="en-US"/>
         </w:rPr>
         <w:drawing>
           <wp:inline distT="0" distB="0" distL="0" distR="0" wp14:anchorId="37065C93" wp14:editId="0A1A46E0">
@@ -9947,7 +9838,7 @@
                     <pic:cNvPicPr/>
                   </pic:nvPicPr>
                   <pic:blipFill>
-                    <a:blip r:embed="rId31">
+                    <a:blip r:embed="rId30">
                       <a:extLst>
                         <a:ext uri="{28A0092B-C50C-407E-A947-70E740481C1C}">
                           <a14:useLocalDpi xmlns:a14="http://schemas.microsoft.com/office/drawing/2010/main" val="0"/>
@@ -10009,7 +9900,6 @@
           <w:noProof/>
           <w:sz w:val="24"/>
           <w:szCs w:val="24"/>
-          <w:lang w:eastAsia="en-US"/>
         </w:rPr>
         <w:lastRenderedPageBreak/>
         <w:drawing>
@@ -10028,7 +9918,7 @@
                     <pic:cNvPicPr/>
                   </pic:nvPicPr>
                   <pic:blipFill>
-                    <a:blip r:embed="rId32">
+                    <a:blip r:embed="rId31">
                       <a:extLst>
                         <a:ext uri="{28A0092B-C50C-407E-A947-70E740481C1C}">
                           <a14:useLocalDpi xmlns:a14="http://schemas.microsoft.com/office/drawing/2010/main" val="0"/>
@@ -10107,7 +9997,6 @@
           <w:noProof/>
           <w:sz w:val="24"/>
           <w:szCs w:val="24"/>
-          <w:lang w:eastAsia="en-US"/>
         </w:rPr>
         <w:drawing>
           <wp:inline distT="0" distB="0" distL="0" distR="0" wp14:anchorId="2B2FDDC0" wp14:editId="665AE3F1">
@@ -10125,7 +10014,7 @@
                     <pic:cNvPicPr/>
                   </pic:nvPicPr>
                   <pic:blipFill>
-                    <a:blip r:embed="rId33">
+                    <a:blip r:embed="rId32">
                       <a:extLst>
                         <a:ext uri="{28A0092B-C50C-407E-A947-70E740481C1C}">
                           <a14:useLocalDpi xmlns:a14="http://schemas.microsoft.com/office/drawing/2010/main" val="0"/>
@@ -10204,7 +10093,6 @@
           <w:noProof/>
           <w:sz w:val="24"/>
           <w:szCs w:val="24"/>
-          <w:lang w:eastAsia="en-US"/>
         </w:rPr>
         <w:lastRenderedPageBreak/>
         <w:drawing>
@@ -10223,7 +10111,7 @@
                     <pic:cNvPicPr/>
                   </pic:nvPicPr>
                   <pic:blipFill>
-                    <a:blip r:embed="rId34">
+                    <a:blip r:embed="rId33">
                       <a:extLst>
                         <a:ext uri="{28A0092B-C50C-407E-A947-70E740481C1C}">
                           <a14:useLocalDpi xmlns:a14="http://schemas.microsoft.com/office/drawing/2010/main" val="0"/>
@@ -10302,7 +10190,6 @@
           <w:noProof/>
           <w:sz w:val="24"/>
           <w:szCs w:val="24"/>
-          <w:lang w:eastAsia="en-US"/>
         </w:rPr>
         <w:drawing>
           <wp:inline distT="0" distB="0" distL="0" distR="0" wp14:anchorId="4037D643" wp14:editId="39239A63">
@@ -10320,7 +10207,7 @@
                     <pic:cNvPicPr/>
                   </pic:nvPicPr>
                   <pic:blipFill>
-                    <a:blip r:embed="rId35">
+                    <a:blip r:embed="rId34">
                       <a:extLst>
                         <a:ext uri="{28A0092B-C50C-407E-A947-70E740481C1C}">
                           <a14:useLocalDpi xmlns:a14="http://schemas.microsoft.com/office/drawing/2010/main" val="0"/>
@@ -10382,7 +10269,6 @@
           <w:noProof/>
           <w:sz w:val="24"/>
           <w:szCs w:val="24"/>
-          <w:lang w:eastAsia="en-US"/>
         </w:rPr>
         <w:lastRenderedPageBreak/>
         <w:drawing>
@@ -10401,7 +10287,7 @@
                     <pic:cNvPicPr/>
                   </pic:nvPicPr>
                   <pic:blipFill>
-                    <a:blip r:embed="rId36">
+                    <a:blip r:embed="rId35">
                       <a:extLst>
                         <a:ext uri="{28A0092B-C50C-407E-A947-70E740481C1C}">
                           <a14:useLocalDpi xmlns:a14="http://schemas.microsoft.com/office/drawing/2010/main" val="0"/>
@@ -10467,25 +10353,7 @@
           <w:sz w:val="24"/>
           <w:szCs w:val="24"/>
         </w:rPr>
-        <w:t xml:space="preserve">2.2.2.8 </w:t>
-      </w:r>
-      <w:proofErr w:type="gramStart"/>
-      <w:r>
-        <w:rPr>
-          <w:rFonts w:ascii="Arial" w:hAnsi="Arial" w:cs="Arial"/>
-          <w:sz w:val="24"/>
-          <w:szCs w:val="24"/>
-        </w:rPr>
-        <w:t>Like</w:t>
-      </w:r>
-      <w:proofErr w:type="gramEnd"/>
-      <w:r>
-        <w:rPr>
-          <w:rFonts w:ascii="Arial" w:hAnsi="Arial" w:cs="Arial"/>
-          <w:sz w:val="24"/>
-          <w:szCs w:val="24"/>
-        </w:rPr>
-        <w:t xml:space="preserve"> Post</w:t>
+        <w:t>2.2.2.8 Like Post</w:t>
       </w:r>
     </w:p>
     <w:p>
@@ -10498,7 +10366,6 @@
           <w:noProof/>
           <w:sz w:val="24"/>
           <w:szCs w:val="24"/>
-          <w:lang w:eastAsia="en-US"/>
         </w:rPr>
         <w:drawing>
           <wp:inline distT="0" distB="0" distL="0" distR="0" wp14:anchorId="341E4CD6" wp14:editId="09768C28">
@@ -10516,7 +10383,7 @@
                     <pic:cNvPicPr/>
                   </pic:nvPicPr>
                   <pic:blipFill>
-                    <a:blip r:embed="rId37">
+                    <a:blip r:embed="rId36">
                       <a:extLst>
                         <a:ext uri="{28A0092B-C50C-407E-A947-70E740481C1C}">
                           <a14:useLocalDpi xmlns:a14="http://schemas.microsoft.com/office/drawing/2010/main" val="0"/>
@@ -10565,15 +10432,7 @@
         </w:r>
       </w:fldSimple>
       <w:r>
-        <w:t xml:space="preserve"> </w:t>
-      </w:r>
-      <w:proofErr w:type="gramStart"/>
-      <w:r>
-        <w:t>Like</w:t>
-      </w:r>
-      <w:proofErr w:type="gramEnd"/>
-      <w:r>
-        <w:t xml:space="preserve"> Post - VOPC</w:t>
+        <w:t xml:space="preserve"> Like Post - VOPC</w:t>
       </w:r>
     </w:p>
     <w:p>
@@ -10605,14 +10464,12 @@
       <w:pPr>
         <w:keepNext/>
       </w:pPr>
-      <w:bookmarkStart w:id="1" w:name="_GoBack"/>
       <w:r>
         <w:rPr>
           <w:rFonts w:ascii="Arial" w:hAnsi="Arial" w:cs="Arial"/>
           <w:noProof/>
           <w:sz w:val="24"/>
           <w:szCs w:val="24"/>
-          <w:lang w:eastAsia="en-US"/>
         </w:rPr>
         <w:lastRenderedPageBreak/>
         <w:drawing>
@@ -10631,7 +10488,7 @@
                     <pic:cNvPicPr/>
                   </pic:nvPicPr>
                   <pic:blipFill>
-                    <a:blip r:embed="rId38">
+                    <a:blip r:embed="rId37">
                       <a:extLst>
                         <a:ext uri="{28A0092B-C50C-407E-A947-70E740481C1C}">
                           <a14:useLocalDpi xmlns:a14="http://schemas.microsoft.com/office/drawing/2010/main" val="0"/>
@@ -10657,7 +10514,6 @@
           </wp:inline>
         </w:drawing>
       </w:r>
-      <w:bookmarkEnd w:id="1"/>
     </w:p>
     <w:p>
       <w:pPr>
@@ -10712,7 +10568,6 @@
           <w:noProof/>
           <w:sz w:val="24"/>
           <w:szCs w:val="24"/>
-          <w:lang w:eastAsia="en-US"/>
         </w:rPr>
         <w:drawing>
           <wp:inline distT="0" distB="0" distL="0" distR="0" wp14:anchorId="0ABFBD3B" wp14:editId="78CB2A64">
@@ -10730,7 +10585,7 @@
                     <pic:cNvPicPr/>
                   </pic:nvPicPr>
                   <pic:blipFill>
-                    <a:blip r:embed="rId39">
+                    <a:blip r:embed="rId38">
                       <a:extLst>
                         <a:ext uri="{28A0092B-C50C-407E-A947-70E740481C1C}">
                           <a14:useLocalDpi xmlns:a14="http://schemas.microsoft.com/office/drawing/2010/main" val="0"/>
@@ -10818,7 +10673,6 @@
           <w:noProof/>
           <w:sz w:val="24"/>
           <w:szCs w:val="24"/>
-          <w:lang w:eastAsia="en-US"/>
         </w:rPr>
         <w:lastRenderedPageBreak/>
         <w:drawing>
@@ -10837,7 +10691,7 @@
                     <pic:cNvPicPr/>
                   </pic:nvPicPr>
                   <pic:blipFill>
-                    <a:blip r:embed="rId40">
+                    <a:blip r:embed="rId39">
                       <a:extLst>
                         <a:ext uri="{28A0092B-C50C-407E-A947-70E740481C1C}">
                           <a14:useLocalDpi xmlns:a14="http://schemas.microsoft.com/office/drawing/2010/main" val="0"/>
@@ -10991,7 +10845,6 @@
                 <w:szCs w:val="24"/>
               </w:rPr>
             </w:pPr>
-            <w:proofErr w:type="spellStart"/>
             <w:r>
               <w:rPr>
                 <w:rFonts w:ascii="Arial" w:hAnsi="Arial" w:cs="Arial"/>
@@ -11000,7 +10853,6 @@
               </w:rPr>
               <w:t>RegistrationForm</w:t>
             </w:r>
-            <w:proofErr w:type="spellEnd"/>
           </w:p>
         </w:tc>
         <w:tc>
@@ -11069,7 +10921,6 @@
                 <w:szCs w:val="24"/>
               </w:rPr>
             </w:pPr>
-            <w:proofErr w:type="spellStart"/>
             <w:r>
               <w:rPr>
                 <w:rFonts w:ascii="Arial" w:hAnsi="Arial" w:cs="Arial"/>
@@ -11078,7 +10929,6 @@
               </w:rPr>
               <w:t>UserCatalog</w:t>
             </w:r>
-            <w:proofErr w:type="spellEnd"/>
           </w:p>
         </w:tc>
         <w:tc>
@@ -11109,7 +10959,6 @@
                 <w:szCs w:val="24"/>
               </w:rPr>
             </w:pPr>
-            <w:proofErr w:type="spellStart"/>
             <w:r>
               <w:rPr>
                 <w:rFonts w:ascii="Arial" w:hAnsi="Arial" w:cs="Arial"/>
@@ -11118,7 +10967,6 @@
               </w:rPr>
               <w:t>LoginForm</w:t>
             </w:r>
-            <w:proofErr w:type="spellEnd"/>
           </w:p>
         </w:tc>
         <w:tc>
@@ -11149,7 +10997,6 @@
                 <w:szCs w:val="24"/>
               </w:rPr>
             </w:pPr>
-            <w:proofErr w:type="spellStart"/>
             <w:r>
               <w:rPr>
                 <w:rFonts w:ascii="Arial" w:hAnsi="Arial" w:cs="Arial"/>
@@ -11158,7 +11005,6 @@
               </w:rPr>
               <w:t>UpdateUserForm</w:t>
             </w:r>
-            <w:proofErr w:type="spellEnd"/>
           </w:p>
         </w:tc>
         <w:tc>
@@ -11189,7 +11035,6 @@
                 <w:szCs w:val="24"/>
               </w:rPr>
             </w:pPr>
-            <w:proofErr w:type="spellStart"/>
             <w:r>
               <w:rPr>
                 <w:rFonts w:ascii="Arial" w:hAnsi="Arial" w:cs="Arial"/>
@@ -11198,7 +11043,6 @@
               </w:rPr>
               <w:t>FriendManagerForm</w:t>
             </w:r>
-            <w:proofErr w:type="spellEnd"/>
           </w:p>
         </w:tc>
         <w:tc>
@@ -11229,7 +11073,6 @@
                 <w:szCs w:val="24"/>
               </w:rPr>
             </w:pPr>
-            <w:proofErr w:type="spellStart"/>
             <w:r>
               <w:rPr>
                 <w:rFonts w:ascii="Arial" w:hAnsi="Arial" w:cs="Arial"/>
@@ -11238,7 +11081,6 @@
               </w:rPr>
               <w:t>FriendRequest</w:t>
             </w:r>
-            <w:proofErr w:type="spellEnd"/>
           </w:p>
         </w:tc>
         <w:tc>
@@ -11269,7 +11111,6 @@
                 <w:szCs w:val="24"/>
               </w:rPr>
             </w:pPr>
-            <w:proofErr w:type="spellStart"/>
             <w:r>
               <w:rPr>
                 <w:rFonts w:ascii="Arial" w:hAnsi="Arial" w:cs="Arial"/>
@@ -11278,7 +11119,6 @@
               </w:rPr>
               <w:t>UserRelation</w:t>
             </w:r>
-            <w:proofErr w:type="spellEnd"/>
           </w:p>
         </w:tc>
         <w:tc>
@@ -11309,7 +11149,6 @@
                 <w:szCs w:val="24"/>
               </w:rPr>
             </w:pPr>
-            <w:proofErr w:type="spellStart"/>
             <w:r>
               <w:rPr>
                 <w:rFonts w:ascii="Arial" w:hAnsi="Arial" w:cs="Arial"/>
@@ -11318,7 +11157,6 @@
               </w:rPr>
               <w:t>PostingForm</w:t>
             </w:r>
-            <w:proofErr w:type="spellEnd"/>
           </w:p>
         </w:tc>
         <w:tc>
@@ -11387,7 +11225,6 @@
                 <w:szCs w:val="24"/>
               </w:rPr>
             </w:pPr>
-            <w:proofErr w:type="spellStart"/>
             <w:r>
               <w:rPr>
                 <w:rFonts w:ascii="Arial" w:hAnsi="Arial" w:cs="Arial"/>
@@ -11396,7 +11233,6 @@
               </w:rPr>
               <w:t>PostCatalog</w:t>
             </w:r>
-            <w:proofErr w:type="spellEnd"/>
           </w:p>
         </w:tc>
         <w:tc>
@@ -11427,7 +11263,6 @@
                 <w:szCs w:val="24"/>
               </w:rPr>
             </w:pPr>
-            <w:proofErr w:type="spellStart"/>
             <w:r>
               <w:rPr>
                 <w:rFonts w:ascii="Arial" w:hAnsi="Arial" w:cs="Arial"/>
@@ -11436,7 +11271,6 @@
               </w:rPr>
               <w:t>PostViewer</w:t>
             </w:r>
-            <w:proofErr w:type="spellEnd"/>
           </w:p>
         </w:tc>
         <w:tc>
@@ -11467,7 +11301,6 @@
                 <w:szCs w:val="24"/>
               </w:rPr>
             </w:pPr>
-            <w:proofErr w:type="spellStart"/>
             <w:r>
               <w:rPr>
                 <w:rFonts w:ascii="Arial" w:hAnsi="Arial" w:cs="Arial"/>
@@ -11476,7 +11309,6 @@
               </w:rPr>
               <w:t>CommentCatalog</w:t>
             </w:r>
-            <w:proofErr w:type="spellEnd"/>
           </w:p>
         </w:tc>
         <w:tc>
@@ -11507,7 +11339,6 @@
                 <w:szCs w:val="24"/>
               </w:rPr>
             </w:pPr>
-            <w:proofErr w:type="spellStart"/>
             <w:r>
               <w:rPr>
                 <w:rFonts w:ascii="Arial" w:hAnsi="Arial" w:cs="Arial"/>
@@ -11516,7 +11347,6 @@
               </w:rPr>
               <w:t>LikeNotification</w:t>
             </w:r>
-            <w:proofErr w:type="spellEnd"/>
           </w:p>
         </w:tc>
         <w:tc>
@@ -11585,7 +11415,6 @@
                 <w:szCs w:val="24"/>
               </w:rPr>
             </w:pPr>
-            <w:proofErr w:type="spellStart"/>
             <w:r>
               <w:rPr>
                 <w:rFonts w:ascii="Arial" w:hAnsi="Arial" w:cs="Arial"/>
@@ -11594,7 +11423,6 @@
               </w:rPr>
               <w:t>CommentNotification</w:t>
             </w:r>
-            <w:proofErr w:type="spellEnd"/>
           </w:p>
         </w:tc>
         <w:tc>
@@ -11625,7 +11453,6 @@
                 <w:szCs w:val="24"/>
               </w:rPr>
             </w:pPr>
-            <w:proofErr w:type="spellStart"/>
             <w:r>
               <w:rPr>
                 <w:rFonts w:ascii="Arial" w:hAnsi="Arial" w:cs="Arial"/>
@@ -11635,7 +11462,6 @@
               <w:lastRenderedPageBreak/>
               <w:t>NotificationViewer</w:t>
             </w:r>
-            <w:proofErr w:type="spellEnd"/>
           </w:p>
         </w:tc>
         <w:tc>
@@ -11666,7 +11492,6 @@
                 <w:szCs w:val="24"/>
               </w:rPr>
             </w:pPr>
-            <w:proofErr w:type="spellStart"/>
             <w:r>
               <w:rPr>
                 <w:rFonts w:ascii="Arial" w:hAnsi="Arial" w:cs="Arial"/>
@@ -11675,7 +11500,6 @@
               </w:rPr>
               <w:t>ChatWindow</w:t>
             </w:r>
-            <w:proofErr w:type="spellEnd"/>
           </w:p>
         </w:tc>
         <w:tc>
@@ -11776,15 +11600,7 @@
           <w:szCs w:val="24"/>
         </w:rPr>
         <w:lastRenderedPageBreak/>
-        <w:t>SECTION 3</w:t>
-      </w:r>
-      <w:r>
-        <w:rPr>
-          <w:rFonts w:ascii="Arial" w:hAnsi="Arial" w:cs="Arial"/>
-          <w:sz w:val="40"/>
-          <w:szCs w:val="24"/>
-        </w:rPr>
-        <w:t>: Social Network Analysis</w:t>
+        <w:t>SECTION 3: Social Network Analysis</w:t>
       </w:r>
     </w:p>
     <w:p>
@@ -12111,8 +11927,8 @@
       </w:r>
     </w:p>
     <w:sectPr>
-      <w:headerReference w:type="default" r:id="rId41"/>
-      <w:footerReference w:type="default" r:id="rId42"/>
+      <w:headerReference w:type="default" r:id="rId40"/>
+      <w:footerReference w:type="default" r:id="rId41"/>
       <w:pgSz w:w="12240" w:h="15840"/>
       <w:pgMar w:top="1440" w:right="1440" w:bottom="1440" w:left="1440" w:header="720" w:footer="720" w:gutter="0"/>
       <w:cols w:space="720"/>
@@ -12124,7 +11940,7 @@
 </file>
 
 <file path=word/endnotes.xml><?xml version="1.0" encoding="utf-8"?>
-<w:endnotes xmlns:wpc="http://schemas.microsoft.com/office/word/2010/wordprocessingCanvas" xmlns:mc="http://schemas.openxmlformats.org/markup-compatibility/2006" xmlns:o="urn:schemas-microsoft-com:office:office" xmlns:r="http://schemas.openxmlformats.org/officeDocument/2006/relationships" xmlns:m="http://schemas.openxmlformats.org/officeDocument/2006/math" xmlns:v="urn:schemas-microsoft-com:vml" xmlns:wp14="http://schemas.microsoft.com/office/word/2010/wordprocessingDrawing" xmlns:wp="http://schemas.openxmlformats.org/drawingml/2006/wordprocessingDrawing" xmlns:w10="urn:schemas-microsoft-com:office:word" xmlns:w="http://schemas.openxmlformats.org/wordprocessingml/2006/main" xmlns:w14="http://schemas.microsoft.com/office/word/2010/wordml" xmlns:wpg="http://schemas.microsoft.com/office/word/2010/wordprocessingGroup" xmlns:wpi="http://schemas.microsoft.com/office/word/2010/wordprocessingInk" xmlns:wne="http://schemas.microsoft.com/office/word/2006/wordml" xmlns:wps="http://schemas.microsoft.com/office/word/2010/wordprocessingShape" mc:Ignorable="w14 wp14">
+<w:endnotes xmlns:wpc="http://schemas.microsoft.com/office/word/2010/wordprocessingCanvas" xmlns:cx="http://schemas.microsoft.com/office/drawing/2014/chartex" xmlns:mc="http://schemas.openxmlformats.org/markup-compatibility/2006" xmlns:o="urn:schemas-microsoft-com:office:office" xmlns:r="http://schemas.openxmlformats.org/officeDocument/2006/relationships" xmlns:m="http://schemas.openxmlformats.org/officeDocument/2006/math" xmlns:v="urn:schemas-microsoft-com:vml" xmlns:wp14="http://schemas.microsoft.com/office/word/2010/wordprocessingDrawing" xmlns:wp="http://schemas.openxmlformats.org/drawingml/2006/wordprocessingDrawing" xmlns:w10="urn:schemas-microsoft-com:office:word" xmlns:w="http://schemas.openxmlformats.org/wordprocessingml/2006/main" xmlns:w14="http://schemas.microsoft.com/office/word/2010/wordml" xmlns:w15="http://schemas.microsoft.com/office/word/2012/wordml" xmlns:w16se="http://schemas.microsoft.com/office/word/2015/wordml/symex" xmlns:wpg="http://schemas.microsoft.com/office/word/2010/wordprocessingGroup" xmlns:wpi="http://schemas.microsoft.com/office/word/2010/wordprocessingInk" xmlns:wne="http://schemas.microsoft.com/office/word/2006/wordml" xmlns:wps="http://schemas.microsoft.com/office/word/2010/wordprocessingShape" mc:Ignorable="w14 w15 w16se wp14">
   <w:endnote w:type="separator" w:id="-1">
     <w:p>
       <w:pPr>
@@ -12149,7 +11965,7 @@
 </file>
 
 <file path=word/footer1.xml><?xml version="1.0" encoding="utf-8"?>
-<w:ftr xmlns:wpc="http://schemas.microsoft.com/office/word/2010/wordprocessingCanvas" xmlns:mc="http://schemas.openxmlformats.org/markup-compatibility/2006" xmlns:o="urn:schemas-microsoft-com:office:office" xmlns:r="http://schemas.openxmlformats.org/officeDocument/2006/relationships" xmlns:m="http://schemas.openxmlformats.org/officeDocument/2006/math" xmlns:v="urn:schemas-microsoft-com:vml" xmlns:wp14="http://schemas.microsoft.com/office/word/2010/wordprocessingDrawing" xmlns:wp="http://schemas.openxmlformats.org/drawingml/2006/wordprocessingDrawing" xmlns:w10="urn:schemas-microsoft-com:office:word" xmlns:w="http://schemas.openxmlformats.org/wordprocessingml/2006/main" xmlns:w14="http://schemas.microsoft.com/office/word/2010/wordml" xmlns:wpg="http://schemas.microsoft.com/office/word/2010/wordprocessingGroup" xmlns:wpi="http://schemas.microsoft.com/office/word/2010/wordprocessingInk" xmlns:wne="http://schemas.microsoft.com/office/word/2006/wordml" xmlns:wps="http://schemas.microsoft.com/office/word/2010/wordprocessingShape" mc:Ignorable="w14 wp14">
+<w:ftr xmlns:wpc="http://schemas.microsoft.com/office/word/2010/wordprocessingCanvas" xmlns:cx="http://schemas.microsoft.com/office/drawing/2014/chartex" xmlns:mc="http://schemas.openxmlformats.org/markup-compatibility/2006" xmlns:o="urn:schemas-microsoft-com:office:office" xmlns:r="http://schemas.openxmlformats.org/officeDocument/2006/relationships" xmlns:m="http://schemas.openxmlformats.org/officeDocument/2006/math" xmlns:v="urn:schemas-microsoft-com:vml" xmlns:wp14="http://schemas.microsoft.com/office/word/2010/wordprocessingDrawing" xmlns:wp="http://schemas.openxmlformats.org/drawingml/2006/wordprocessingDrawing" xmlns:w10="urn:schemas-microsoft-com:office:word" xmlns:w="http://schemas.openxmlformats.org/wordprocessingml/2006/main" xmlns:w14="http://schemas.microsoft.com/office/word/2010/wordml" xmlns:w15="http://schemas.microsoft.com/office/word/2012/wordml" xmlns:w16se="http://schemas.microsoft.com/office/word/2015/wordml/symex" xmlns:wpg="http://schemas.microsoft.com/office/word/2010/wordprocessingGroup" xmlns:wpi="http://schemas.microsoft.com/office/word/2010/wordprocessingInk" xmlns:wne="http://schemas.microsoft.com/office/word/2006/wordml" xmlns:wps="http://schemas.microsoft.com/office/word/2010/wordprocessingShape" mc:Ignorable="w14 w15 w16se wp14">
   <w:p>
     <w:pPr>
       <w:pStyle w:val="Footer"/>
@@ -12157,7 +11973,6 @@
     <w:r>
       <w:rPr>
         <w:noProof/>
-        <w:lang w:eastAsia="en-US"/>
       </w:rPr>
       <mc:AlternateContent>
         <mc:Choice Requires="wps">
@@ -12550,7 +12365,7 @@
 </file>
 
 <file path=word/footnotes.xml><?xml version="1.0" encoding="utf-8"?>
-<w:footnotes xmlns:wpc="http://schemas.microsoft.com/office/word/2010/wordprocessingCanvas" xmlns:mc="http://schemas.openxmlformats.org/markup-compatibility/2006" xmlns:o="urn:schemas-microsoft-com:office:office" xmlns:r="http://schemas.openxmlformats.org/officeDocument/2006/relationships" xmlns:m="http://schemas.openxmlformats.org/officeDocument/2006/math" xmlns:v="urn:schemas-microsoft-com:vml" xmlns:wp14="http://schemas.microsoft.com/office/word/2010/wordprocessingDrawing" xmlns:wp="http://schemas.openxmlformats.org/drawingml/2006/wordprocessingDrawing" xmlns:w10="urn:schemas-microsoft-com:office:word" xmlns:w="http://schemas.openxmlformats.org/wordprocessingml/2006/main" xmlns:w14="http://schemas.microsoft.com/office/word/2010/wordml" xmlns:wpg="http://schemas.microsoft.com/office/word/2010/wordprocessingGroup" xmlns:wpi="http://schemas.microsoft.com/office/word/2010/wordprocessingInk" xmlns:wne="http://schemas.microsoft.com/office/word/2006/wordml" xmlns:wps="http://schemas.microsoft.com/office/word/2010/wordprocessingShape" mc:Ignorable="w14 wp14">
+<w:footnotes xmlns:wpc="http://schemas.microsoft.com/office/word/2010/wordprocessingCanvas" xmlns:cx="http://schemas.microsoft.com/office/drawing/2014/chartex" xmlns:mc="http://schemas.openxmlformats.org/markup-compatibility/2006" xmlns:o="urn:schemas-microsoft-com:office:office" xmlns:r="http://schemas.openxmlformats.org/officeDocument/2006/relationships" xmlns:m="http://schemas.openxmlformats.org/officeDocument/2006/math" xmlns:v="urn:schemas-microsoft-com:vml" xmlns:wp14="http://schemas.microsoft.com/office/word/2010/wordprocessingDrawing" xmlns:wp="http://schemas.openxmlformats.org/drawingml/2006/wordprocessingDrawing" xmlns:w10="urn:schemas-microsoft-com:office:word" xmlns:w="http://schemas.openxmlformats.org/wordprocessingml/2006/main" xmlns:w14="http://schemas.microsoft.com/office/word/2010/wordml" xmlns:w15="http://schemas.microsoft.com/office/word/2012/wordml" xmlns:w16se="http://schemas.microsoft.com/office/word/2015/wordml/symex" xmlns:wpg="http://schemas.microsoft.com/office/word/2010/wordprocessingGroup" xmlns:wpi="http://schemas.microsoft.com/office/word/2010/wordprocessingInk" xmlns:wne="http://schemas.microsoft.com/office/word/2006/wordml" xmlns:wps="http://schemas.microsoft.com/office/word/2010/wordprocessingShape" mc:Ignorable="w14 w15 w16se wp14">
   <w:footnote w:type="separator" w:id="-1">
     <w:p>
       <w:pPr>
@@ -12575,7 +12390,7 @@
 </file>
 
 <file path=word/header1.xml><?xml version="1.0" encoding="utf-8"?>
-<w:hdr xmlns:wpc="http://schemas.microsoft.com/office/word/2010/wordprocessingCanvas" xmlns:mc="http://schemas.openxmlformats.org/markup-compatibility/2006" xmlns:o="urn:schemas-microsoft-com:office:office" xmlns:r="http://schemas.openxmlformats.org/officeDocument/2006/relationships" xmlns:m="http://schemas.openxmlformats.org/officeDocument/2006/math" xmlns:v="urn:schemas-microsoft-com:vml" xmlns:wp14="http://schemas.microsoft.com/office/word/2010/wordprocessingDrawing" xmlns:wp="http://schemas.openxmlformats.org/drawingml/2006/wordprocessingDrawing" xmlns:w10="urn:schemas-microsoft-com:office:word" xmlns:w="http://schemas.openxmlformats.org/wordprocessingml/2006/main" xmlns:w14="http://schemas.microsoft.com/office/word/2010/wordml" xmlns:wpg="http://schemas.microsoft.com/office/word/2010/wordprocessingGroup" xmlns:wpi="http://schemas.microsoft.com/office/word/2010/wordprocessingInk" xmlns:wne="http://schemas.microsoft.com/office/word/2006/wordml" xmlns:wps="http://schemas.microsoft.com/office/word/2010/wordprocessingShape" mc:Ignorable="w14 wp14">
+<w:hdr xmlns:wpc="http://schemas.microsoft.com/office/word/2010/wordprocessingCanvas" xmlns:cx="http://schemas.microsoft.com/office/drawing/2014/chartex" xmlns:mc="http://schemas.openxmlformats.org/markup-compatibility/2006" xmlns:o="urn:schemas-microsoft-com:office:office" xmlns:r="http://schemas.openxmlformats.org/officeDocument/2006/relationships" xmlns:m="http://schemas.openxmlformats.org/officeDocument/2006/math" xmlns:v="urn:schemas-microsoft-com:vml" xmlns:wp14="http://schemas.microsoft.com/office/word/2010/wordprocessingDrawing" xmlns:wp="http://schemas.openxmlformats.org/drawingml/2006/wordprocessingDrawing" xmlns:w10="urn:schemas-microsoft-com:office:word" xmlns:w="http://schemas.openxmlformats.org/wordprocessingml/2006/main" xmlns:w14="http://schemas.microsoft.com/office/word/2010/wordml" xmlns:w15="http://schemas.microsoft.com/office/word/2012/wordml" xmlns:w16se="http://schemas.microsoft.com/office/word/2015/wordml/symex" xmlns:wpg="http://schemas.microsoft.com/office/word/2010/wordprocessingGroup" xmlns:wpi="http://schemas.microsoft.com/office/word/2010/wordprocessingInk" xmlns:wne="http://schemas.microsoft.com/office/word/2006/wordml" xmlns:wps="http://schemas.microsoft.com/office/word/2010/wordprocessingShape" mc:Ignorable="w14 w15 w16se wp14">
   <w:p>
     <w:pPr>
       <w:pStyle w:val="Header"/>
@@ -12587,7 +12402,6 @@
       <w:rPr>
         <w:noProof/>
         <w:sz w:val="24"/>
-        <w:lang w:eastAsia="en-US"/>
       </w:rPr>
       <mc:AlternateContent>
         <mc:Choice Requires="wps">
@@ -12733,7 +12547,7 @@
                                   <w:rPr>
                                     <w:noProof/>
                                   </w:rPr>
-                                  <w:t>33</w:t>
+                                  <w:t>16</w:t>
                                 </w:r>
                                 <w:r>
                                   <w:fldChar w:fldCharType="end"/>
@@ -12766,7 +12580,7 @@
         </mc:Choice>
         <mc:Fallback>
           <w:pict>
-            <v:rect id="Text Box 12" o:spid="_x0000_s1026" alt="Description: Color-block header displaying document title" style="position:absolute;margin-left:0;margin-top:30.85pt;width:468pt;height:31pt;z-index:-503316465;visibility:visible;mso-wrap-style:square;mso-width-percent:1000;mso-wrap-distance-left:9pt;mso-wrap-distance-top:14.4pt;mso-wrap-distance-right:9pt;mso-wrap-distance-bottom:14.4pt;mso-position-horizontal:center;mso-position-horizontal-relative:page;mso-position-vertical:absolute;mso-position-vertical-relative:page;mso-width-percent:1000;mso-width-relative:margin;v-text-anchor:top" o:gfxdata="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" filled="f" stroked="f" strokeweight=".18mm">
+            <v:rect id="Text Box 12" o:spid="_x0000_s1026" alt="Color-block header displaying document title" style="position:absolute;margin-left:0;margin-top:30.85pt;width:468pt;height:31pt;z-index:-503316465;visibility:visible;mso-wrap-style:square;mso-width-percent:1000;mso-wrap-distance-left:9pt;mso-wrap-distance-top:14.4pt;mso-wrap-distance-right:9pt;mso-wrap-distance-bottom:14.4pt;mso-position-horizontal:center;mso-position-horizontal-relative:page;mso-position-vertical:absolute;mso-position-vertical-relative:page;mso-width-percent:1000;mso-width-relative:margin;v-text-anchor:top" o:gfxdata="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" filled="f" stroked="f" strokeweight=".18mm">
               <v:textbox inset="0,0,0,0">
                 <w:txbxContent>
                   <w:tbl>
@@ -12866,7 +12680,7 @@
                             <w:rPr>
                               <w:noProof/>
                             </w:rPr>
-                            <w:t>33</w:t>
+                            <w:t>16</w:t>
                           </w:r>
                           <w:r>
                             <w:fldChar w:fldCharType="end"/>
@@ -12893,8 +12707,8 @@
 </file>
 
 <file path=word/numbering.xml><?xml version="1.0" encoding="utf-8"?>
-<w:numbering xmlns:wpc="http://schemas.microsoft.com/office/word/2010/wordprocessingCanvas" xmlns:mc="http://schemas.openxmlformats.org/markup-compatibility/2006" xmlns:o="urn:schemas-microsoft-com:office:office" xmlns:r="http://schemas.openxmlformats.org/officeDocument/2006/relationships" xmlns:m="http://schemas.openxmlformats.org/officeDocument/2006/math" xmlns:v="urn:schemas-microsoft-com:vml" xmlns:wp14="http://schemas.microsoft.com/office/word/2010/wordprocessingDrawing" xmlns:wp="http://schemas.openxmlformats.org/drawingml/2006/wordprocessingDrawing" xmlns:w10="urn:schemas-microsoft-com:office:word" xmlns:w="http://schemas.openxmlformats.org/wordprocessingml/2006/main" xmlns:w14="http://schemas.microsoft.com/office/word/2010/wordml" xmlns:wpg="http://schemas.microsoft.com/office/word/2010/wordprocessingGroup" xmlns:wpi="http://schemas.microsoft.com/office/word/2010/wordprocessingInk" xmlns:wne="http://schemas.microsoft.com/office/word/2006/wordml" xmlns:wps="http://schemas.microsoft.com/office/word/2010/wordprocessingShape" mc:Ignorable="w14 wp14">
-  <w:abstractNum w:abstractNumId="0">
+<w:numbering xmlns:wpc="http://schemas.microsoft.com/office/word/2010/wordprocessingCanvas" xmlns:cx="http://schemas.microsoft.com/office/drawing/2014/chartex" xmlns:mc="http://schemas.openxmlformats.org/markup-compatibility/2006" xmlns:o="urn:schemas-microsoft-com:office:office" xmlns:r="http://schemas.openxmlformats.org/officeDocument/2006/relationships" xmlns:m="http://schemas.openxmlformats.org/officeDocument/2006/math" xmlns:v="urn:schemas-microsoft-com:vml" xmlns:wp14="http://schemas.microsoft.com/office/word/2010/wordprocessingDrawing" xmlns:wp="http://schemas.openxmlformats.org/drawingml/2006/wordprocessingDrawing" xmlns:w10="urn:schemas-microsoft-com:office:word" xmlns:w="http://schemas.openxmlformats.org/wordprocessingml/2006/main" xmlns:w14="http://schemas.microsoft.com/office/word/2010/wordml" xmlns:w15="http://schemas.microsoft.com/office/word/2012/wordml" xmlns:w16se="http://schemas.microsoft.com/office/word/2015/wordml/symex" xmlns:wpg="http://schemas.microsoft.com/office/word/2010/wordprocessingGroup" xmlns:wpi="http://schemas.microsoft.com/office/word/2010/wordprocessingInk" xmlns:wne="http://schemas.microsoft.com/office/word/2006/wordml" xmlns:wps="http://schemas.microsoft.com/office/word/2010/wordprocessingShape" mc:Ignorable="w14 w15 w16se wp14">
+  <w:abstractNum w:abstractNumId="0" w15:restartNumberingAfterBreak="0">
     <w:nsid w:val="01497A5A"/>
     <w:multiLevelType w:val="multilevel"/>
     <w:tmpl w:val="2728AC5A"/>
@@ -13010,7 +12824,7 @@
       </w:pPr>
     </w:lvl>
   </w:abstractNum>
-  <w:abstractNum w:abstractNumId="1">
+  <w:abstractNum w:abstractNumId="1" w15:restartNumberingAfterBreak="0">
     <w:nsid w:val="0A0642DE"/>
     <w:multiLevelType w:val="multilevel"/>
     <w:tmpl w:val="E7589C7E"/>
@@ -13103,7 +12917,7 @@
       </w:pPr>
     </w:lvl>
   </w:abstractNum>
-  <w:abstractNum w:abstractNumId="2">
+  <w:abstractNum w:abstractNumId="2" w15:restartNumberingAfterBreak="0">
     <w:nsid w:val="12BB404F"/>
     <w:multiLevelType w:val="hybridMultilevel"/>
     <w:tmpl w:val="CEB0B83A"/>
@@ -13192,7 +13006,7 @@
       </w:pPr>
     </w:lvl>
   </w:abstractNum>
-  <w:abstractNum w:abstractNumId="3">
+  <w:abstractNum w:abstractNumId="3" w15:restartNumberingAfterBreak="0">
     <w:nsid w:val="12C71559"/>
     <w:multiLevelType w:val="multilevel"/>
     <w:tmpl w:val="7C7C1BC6"/>
@@ -13314,7 +13128,7 @@
       </w:pPr>
     </w:lvl>
   </w:abstractNum>
-  <w:abstractNum w:abstractNumId="4">
+  <w:abstractNum w:abstractNumId="4" w15:restartNumberingAfterBreak="0">
     <w:nsid w:val="150F231D"/>
     <w:multiLevelType w:val="multilevel"/>
     <w:tmpl w:val="A8A66E4C"/>
@@ -13407,7 +13221,7 @@
       </w:pPr>
     </w:lvl>
   </w:abstractNum>
-  <w:abstractNum w:abstractNumId="5">
+  <w:abstractNum w:abstractNumId="5" w15:restartNumberingAfterBreak="0">
     <w:nsid w:val="1565059D"/>
     <w:multiLevelType w:val="hybridMultilevel"/>
     <w:tmpl w:val="D32E2120"/>
@@ -13499,7 +13313,7 @@
       </w:pPr>
     </w:lvl>
   </w:abstractNum>
-  <w:abstractNum w:abstractNumId="6">
+  <w:abstractNum w:abstractNumId="6" w15:restartNumberingAfterBreak="0">
     <w:nsid w:val="16E2197B"/>
     <w:multiLevelType w:val="multilevel"/>
     <w:tmpl w:val="7018EC4C"/>
@@ -13612,7 +13426,7 @@
       </w:rPr>
     </w:lvl>
   </w:abstractNum>
-  <w:abstractNum w:abstractNumId="7">
+  <w:abstractNum w:abstractNumId="7" w15:restartNumberingAfterBreak="0">
     <w:nsid w:val="19A162DE"/>
     <w:multiLevelType w:val="hybridMultilevel"/>
     <w:tmpl w:val="458A138A"/>
@@ -13701,7 +13515,7 @@
       </w:pPr>
     </w:lvl>
   </w:abstractNum>
-  <w:abstractNum w:abstractNumId="8">
+  <w:abstractNum w:abstractNumId="8" w15:restartNumberingAfterBreak="0">
     <w:nsid w:val="1F4544E2"/>
     <w:multiLevelType w:val="multilevel"/>
     <w:tmpl w:val="B43AB292"/>
@@ -13794,7 +13608,7 @@
       </w:pPr>
     </w:lvl>
   </w:abstractNum>
-  <w:abstractNum w:abstractNumId="9">
+  <w:abstractNum w:abstractNumId="9" w15:restartNumberingAfterBreak="0">
     <w:nsid w:val="20C4361D"/>
     <w:multiLevelType w:val="multilevel"/>
     <w:tmpl w:val="72862080"/>
@@ -13887,7 +13701,7 @@
       </w:pPr>
     </w:lvl>
   </w:abstractNum>
-  <w:abstractNum w:abstractNumId="10">
+  <w:abstractNum w:abstractNumId="10" w15:restartNumberingAfterBreak="0">
     <w:nsid w:val="26391992"/>
     <w:multiLevelType w:val="hybridMultilevel"/>
     <w:tmpl w:val="38BAAE90"/>
@@ -13976,7 +13790,7 @@
       </w:pPr>
     </w:lvl>
   </w:abstractNum>
-  <w:abstractNum w:abstractNumId="11">
+  <w:abstractNum w:abstractNumId="11" w15:restartNumberingAfterBreak="0">
     <w:nsid w:val="38E450F8"/>
     <w:multiLevelType w:val="multilevel"/>
     <w:tmpl w:val="E43C6910"/>
@@ -14069,7 +13883,100 @@
       </w:pPr>
     </w:lvl>
   </w:abstractNum>
-  <w:abstractNum w:abstractNumId="12">
+  <w:abstractNum w:abstractNumId="12" w15:restartNumberingAfterBreak="0">
+    <w:nsid w:val="3F1D0376"/>
+    <w:multiLevelType w:val="multilevel"/>
+    <w:tmpl w:val="A8A66E4C"/>
+    <w:lvl w:ilvl="0">
+      <w:start w:val="1"/>
+      <w:numFmt w:val="decimal"/>
+      <w:lvlText w:val="%1."/>
+      <w:lvlJc w:val="left"/>
+      <w:pPr>
+        <w:ind w:left="1440" w:hanging="360"/>
+      </w:pPr>
+    </w:lvl>
+    <w:lvl w:ilvl="1">
+      <w:start w:val="1"/>
+      <w:numFmt w:val="decimal"/>
+      <w:lvlText w:val="1.%2"/>
+      <w:lvlJc w:val="left"/>
+      <w:pPr>
+        <w:ind w:left="1440" w:hanging="360"/>
+      </w:pPr>
+      <w:rPr>
+        <w:b/>
+        <w:sz w:val="24"/>
+      </w:rPr>
+    </w:lvl>
+    <w:lvl w:ilvl="2">
+      <w:start w:val="1"/>
+      <w:numFmt w:val="decimal"/>
+      <w:lvlText w:val="1.4.%3"/>
+      <w:lvlJc w:val="right"/>
+      <w:pPr>
+        <w:ind w:left="2160" w:hanging="180"/>
+      </w:pPr>
+      <w:rPr>
+        <w:sz w:val="24"/>
+      </w:rPr>
+    </w:lvl>
+    <w:lvl w:ilvl="3">
+      <w:start w:val="1"/>
+      <w:numFmt w:val="decimal"/>
+      <w:lvlText w:val="%4."/>
+      <w:lvlJc w:val="left"/>
+      <w:pPr>
+        <w:ind w:left="1440" w:firstLine="1080"/>
+      </w:pPr>
+    </w:lvl>
+    <w:lvl w:ilvl="4">
+      <w:start w:val="1"/>
+      <w:numFmt w:val="lowerLetter"/>
+      <w:lvlText w:val="%5."/>
+      <w:lvlJc w:val="left"/>
+      <w:pPr>
+        <w:ind w:left="3600" w:hanging="360"/>
+      </w:pPr>
+    </w:lvl>
+    <w:lvl w:ilvl="5">
+      <w:start w:val="1"/>
+      <w:numFmt w:val="lowerRoman"/>
+      <w:lvlText w:val="%6."/>
+      <w:lvlJc w:val="right"/>
+      <w:pPr>
+        <w:ind w:left="4320" w:hanging="180"/>
+      </w:pPr>
+    </w:lvl>
+    <w:lvl w:ilvl="6">
+      <w:start w:val="1"/>
+      <w:numFmt w:val="decimal"/>
+      <w:lvlText w:val="%7."/>
+      <w:lvlJc w:val="left"/>
+      <w:pPr>
+        <w:ind w:left="5040" w:hanging="360"/>
+      </w:pPr>
+    </w:lvl>
+    <w:lvl w:ilvl="7">
+      <w:start w:val="1"/>
+      <w:numFmt w:val="lowerLetter"/>
+      <w:lvlText w:val="%8."/>
+      <w:lvlJc w:val="left"/>
+      <w:pPr>
+        <w:ind w:left="5760" w:hanging="360"/>
+      </w:pPr>
+    </w:lvl>
+    <w:lvl w:ilvl="8">
+      <w:start w:val="1"/>
+      <w:numFmt w:val="lowerRoman"/>
+      <w:lvlText w:val="%9."/>
+      <w:lvlJc w:val="right"/>
+      <w:pPr>
+        <w:ind w:left="6480" w:hanging="180"/>
+      </w:pPr>
+    </w:lvl>
+  </w:abstractNum>
+  <w:abstractNum w:abstractNumId="13" w15:restartNumberingAfterBreak="0">
     <w:nsid w:val="3F8B041D"/>
     <w:multiLevelType w:val="hybridMultilevel"/>
     <w:tmpl w:val="DC181DFA"/>
@@ -14158,7 +14065,7 @@
       </w:pPr>
     </w:lvl>
   </w:abstractNum>
-  <w:abstractNum w:abstractNumId="13">
+  <w:abstractNum w:abstractNumId="14" w15:restartNumberingAfterBreak="0">
     <w:nsid w:val="464F7C5F"/>
     <w:multiLevelType w:val="multilevel"/>
     <w:tmpl w:val="514074E0"/>
@@ -14271,7 +14178,7 @@
       </w:rPr>
     </w:lvl>
   </w:abstractNum>
-  <w:abstractNum w:abstractNumId="14">
+  <w:abstractNum w:abstractNumId="15" w15:restartNumberingAfterBreak="0">
     <w:nsid w:val="468E6CA6"/>
     <w:multiLevelType w:val="hybridMultilevel"/>
     <w:tmpl w:val="60E0DF88"/>
@@ -14363,7 +14270,100 @@
       </w:pPr>
     </w:lvl>
   </w:abstractNum>
-  <w:abstractNum w:abstractNumId="15">
+  <w:abstractNum w:abstractNumId="16" w15:restartNumberingAfterBreak="0">
+    <w:nsid w:val="481812B2"/>
+    <w:multiLevelType w:val="multilevel"/>
+    <w:tmpl w:val="A8A66E4C"/>
+    <w:lvl w:ilvl="0">
+      <w:start w:val="1"/>
+      <w:numFmt w:val="decimal"/>
+      <w:lvlText w:val="%1."/>
+      <w:lvlJc w:val="left"/>
+      <w:pPr>
+        <w:ind w:left="1440" w:hanging="360"/>
+      </w:pPr>
+    </w:lvl>
+    <w:lvl w:ilvl="1">
+      <w:start w:val="1"/>
+      <w:numFmt w:val="decimal"/>
+      <w:lvlText w:val="1.%2"/>
+      <w:lvlJc w:val="left"/>
+      <w:pPr>
+        <w:ind w:left="1440" w:hanging="360"/>
+      </w:pPr>
+      <w:rPr>
+        <w:b/>
+        <w:sz w:val="24"/>
+      </w:rPr>
+    </w:lvl>
+    <w:lvl w:ilvl="2">
+      <w:start w:val="1"/>
+      <w:numFmt w:val="decimal"/>
+      <w:lvlText w:val="1.4.%3"/>
+      <w:lvlJc w:val="right"/>
+      <w:pPr>
+        <w:ind w:left="2160" w:hanging="180"/>
+      </w:pPr>
+      <w:rPr>
+        <w:sz w:val="24"/>
+      </w:rPr>
+    </w:lvl>
+    <w:lvl w:ilvl="3">
+      <w:start w:val="1"/>
+      <w:numFmt w:val="decimal"/>
+      <w:lvlText w:val="%4."/>
+      <w:lvlJc w:val="left"/>
+      <w:pPr>
+        <w:ind w:left="1440" w:firstLine="1080"/>
+      </w:pPr>
+    </w:lvl>
+    <w:lvl w:ilvl="4">
+      <w:start w:val="1"/>
+      <w:numFmt w:val="lowerLetter"/>
+      <w:lvlText w:val="%5."/>
+      <w:lvlJc w:val="left"/>
+      <w:pPr>
+        <w:ind w:left="3600" w:hanging="360"/>
+      </w:pPr>
+    </w:lvl>
+    <w:lvl w:ilvl="5">
+      <w:start w:val="1"/>
+      <w:numFmt w:val="lowerRoman"/>
+      <w:lvlText w:val="%6."/>
+      <w:lvlJc w:val="right"/>
+      <w:pPr>
+        <w:ind w:left="4320" w:hanging="180"/>
+      </w:pPr>
+    </w:lvl>
+    <w:lvl w:ilvl="6">
+      <w:start w:val="1"/>
+      <w:numFmt w:val="decimal"/>
+      <w:lvlText w:val="%7."/>
+      <w:lvlJc w:val="left"/>
+      <w:pPr>
+        <w:ind w:left="5040" w:hanging="360"/>
+      </w:pPr>
+    </w:lvl>
+    <w:lvl w:ilvl="7">
+      <w:start w:val="1"/>
+      <w:numFmt w:val="lowerLetter"/>
+      <w:lvlText w:val="%8."/>
+      <w:lvlJc w:val="left"/>
+      <w:pPr>
+        <w:ind w:left="5760" w:hanging="360"/>
+      </w:pPr>
+    </w:lvl>
+    <w:lvl w:ilvl="8">
+      <w:start w:val="1"/>
+      <w:numFmt w:val="lowerRoman"/>
+      <w:lvlText w:val="%9."/>
+      <w:lvlJc w:val="right"/>
+      <w:pPr>
+        <w:ind w:left="6480" w:hanging="180"/>
+      </w:pPr>
+    </w:lvl>
+  </w:abstractNum>
+  <w:abstractNum w:abstractNumId="17" w15:restartNumberingAfterBreak="0">
     <w:nsid w:val="5DB23196"/>
     <w:multiLevelType w:val="multilevel"/>
     <w:tmpl w:val="9E08131E"/>
@@ -14457,7 +14457,7 @@
       </w:pPr>
     </w:lvl>
   </w:abstractNum>
-  <w:abstractNum w:abstractNumId="16">
+  <w:abstractNum w:abstractNumId="18" w15:restartNumberingAfterBreak="0">
     <w:nsid w:val="65B228BD"/>
     <w:multiLevelType w:val="multilevel"/>
     <w:tmpl w:val="0D7CB108"/>
@@ -14550,7 +14550,7 @@
       </w:pPr>
     </w:lvl>
   </w:abstractNum>
-  <w:abstractNum w:abstractNumId="17">
+  <w:abstractNum w:abstractNumId="19" w15:restartNumberingAfterBreak="0">
     <w:nsid w:val="66FC29E1"/>
     <w:multiLevelType w:val="hybridMultilevel"/>
     <w:tmpl w:val="CD8AB070"/>
@@ -14639,7 +14639,7 @@
       </w:pPr>
     </w:lvl>
   </w:abstractNum>
-  <w:abstractNum w:abstractNumId="18">
+  <w:abstractNum w:abstractNumId="20" w15:restartNumberingAfterBreak="0">
     <w:nsid w:val="7745622A"/>
     <w:multiLevelType w:val="multilevel"/>
     <w:tmpl w:val="46B2A8A4"/>
@@ -14759,7 +14759,7 @@
     <w:abstractNumId w:val="11"/>
   </w:num>
   <w:num w:numId="3">
-    <w:abstractNumId w:val="18"/>
+    <w:abstractNumId w:val="20"/>
   </w:num>
   <w:num w:numId="4">
     <w:abstractNumId w:val="9"/>
@@ -14774,13 +14774,13 @@
     <w:abstractNumId w:val="3"/>
   </w:num>
   <w:num w:numId="8">
-    <w:abstractNumId w:val="16"/>
+    <w:abstractNumId w:val="18"/>
   </w:num>
   <w:num w:numId="9">
     <w:abstractNumId w:val="4"/>
   </w:num>
   <w:num w:numId="10">
-    <w:abstractNumId w:val="15"/>
+    <w:abstractNumId w:val="17"/>
   </w:num>
   <w:num w:numId="11">
     <w:abstractNumId w:val="5"/>
@@ -14789,10 +14789,10 @@
     <w:abstractNumId w:val="10"/>
   </w:num>
   <w:num w:numId="13">
-    <w:abstractNumId w:val="13"/>
+    <w:abstractNumId w:val="14"/>
   </w:num>
   <w:num w:numId="14">
-    <w:abstractNumId w:val="17"/>
+    <w:abstractNumId w:val="19"/>
   </w:num>
   <w:num w:numId="15">
     <w:abstractNumId w:val="2"/>
@@ -14801,19 +14801,25 @@
     <w:abstractNumId w:val="7"/>
   </w:num>
   <w:num w:numId="17">
-    <w:abstractNumId w:val="12"/>
+    <w:abstractNumId w:val="13"/>
   </w:num>
   <w:num w:numId="18">
     <w:abstractNumId w:val="6"/>
   </w:num>
   <w:num w:numId="19">
-    <w:abstractNumId w:val="14"/>
+    <w:abstractNumId w:val="15"/>
+  </w:num>
+  <w:num w:numId="20">
+    <w:abstractNumId w:val="16"/>
+  </w:num>
+  <w:num w:numId="21">
+    <w:abstractNumId w:val="12"/>
   </w:num>
 </w:numbering>
 </file>
 
 <file path=word/styles.xml><?xml version="1.0" encoding="utf-8"?>
-<w:styles xmlns:mc="http://schemas.openxmlformats.org/markup-compatibility/2006" xmlns:r="http://schemas.openxmlformats.org/officeDocument/2006/relationships" xmlns:w="http://schemas.openxmlformats.org/wordprocessingml/2006/main" xmlns:w14="http://schemas.microsoft.com/office/word/2010/wordml" mc:Ignorable="w14">
+<w:styles xmlns:mc="http://schemas.openxmlformats.org/markup-compatibility/2006" xmlns:r="http://schemas.openxmlformats.org/officeDocument/2006/relationships" xmlns:w="http://schemas.openxmlformats.org/wordprocessingml/2006/main" xmlns:w14="http://schemas.microsoft.com/office/word/2010/wordml" xmlns:w15="http://schemas.microsoft.com/office/word/2012/wordml" xmlns:w16se="http://schemas.microsoft.com/office/word/2015/wordml/symex" mc:Ignorable="w14 w15 w16se">
   <w:docDefaults>
     <w:rPrDefault>
       <w:rPr>
@@ -14829,144 +14835,378 @@
       </w:pPr>
     </w:pPrDefault>
   </w:docDefaults>
-  <w:latentStyles w:defLockedState="0" w:defUIPriority="99" w:defSemiHidden="1" w:defUnhideWhenUsed="1" w:defQFormat="0" w:count="267">
-    <w:lsdException w:name="Normal" w:semiHidden="0" w:uiPriority="0" w:unhideWhenUsed="0" w:qFormat="1"/>
-    <w:lsdException w:name="heading 1" w:semiHidden="0" w:uiPriority="9" w:unhideWhenUsed="0" w:qFormat="1"/>
-    <w:lsdException w:name="heading 2" w:uiPriority="9" w:qFormat="1"/>
-    <w:lsdException w:name="heading 3" w:uiPriority="9" w:qFormat="1"/>
-    <w:lsdException w:name="heading 4" w:uiPriority="9" w:qFormat="1"/>
-    <w:lsdException w:name="heading 5" w:uiPriority="9" w:qFormat="1"/>
-    <w:lsdException w:name="heading 6" w:uiPriority="9" w:qFormat="1"/>
-    <w:lsdException w:name="heading 7" w:uiPriority="9" w:qFormat="1"/>
-    <w:lsdException w:name="heading 8" w:uiPriority="9" w:qFormat="1"/>
-    <w:lsdException w:name="heading 9" w:uiPriority="9" w:qFormat="1"/>
-    <w:lsdException w:name="toc 1" w:uiPriority="39"/>
-    <w:lsdException w:name="toc 2" w:uiPriority="39"/>
-    <w:lsdException w:name="toc 3" w:uiPriority="39"/>
-    <w:lsdException w:name="toc 4" w:uiPriority="39"/>
-    <w:lsdException w:name="toc 5" w:uiPriority="39"/>
-    <w:lsdException w:name="toc 6" w:uiPriority="39"/>
-    <w:lsdException w:name="toc 7" w:uiPriority="39"/>
-    <w:lsdException w:name="toc 8" w:uiPriority="39"/>
-    <w:lsdException w:name="toc 9" w:uiPriority="39"/>
-    <w:lsdException w:name="caption" w:uiPriority="35" w:qFormat="1"/>
-    <w:lsdException w:name="Title" w:semiHidden="0" w:uiPriority="10" w:unhideWhenUsed="0" w:qFormat="1"/>
-    <w:lsdException w:name="Default Paragraph Font" w:uiPriority="1"/>
-    <w:lsdException w:name="Subtitle" w:semiHidden="0" w:uiPriority="11" w:unhideWhenUsed="0" w:qFormat="1"/>
-    <w:lsdException w:name="Strong" w:semiHidden="0" w:uiPriority="22" w:unhideWhenUsed="0" w:qFormat="1"/>
-    <w:lsdException w:name="Emphasis" w:semiHidden="0" w:uiPriority="20" w:unhideWhenUsed="0" w:qFormat="1"/>
-    <w:lsdException w:name="Table Grid" w:semiHidden="0" w:uiPriority="39" w:unhideWhenUsed="0"/>
-    <w:lsdException w:name="Placeholder Text" w:unhideWhenUsed="0"/>
-    <w:lsdException w:name="No Spacing" w:semiHidden="0" w:uiPriority="1" w:unhideWhenUsed="0" w:qFormat="1"/>
-    <w:lsdException w:name="Light Shading" w:semiHidden="0" w:uiPriority="60" w:unhideWhenUsed="0"/>
-    <w:lsdException w:name="Light List" w:semiHidden="0" w:uiPriority="61" w:unhideWhenUsed="0"/>
-    <w:lsdException w:name="Light Grid" w:semiHidden="0" w:uiPriority="62" w:unhideWhenUsed="0"/>
-    <w:lsdException w:name="Medium Shading 1" w:semiHidden="0" w:uiPriority="63" w:unhideWhenUsed="0"/>
-    <w:lsdException w:name="Medium Shading 2" w:semiHidden="0" w:uiPriority="64" w:unhideWhenUsed="0"/>
-    <w:lsdException w:name="Medium List 1" w:semiHidden="0" w:uiPriority="65" w:unhideWhenUsed="0"/>
-    <w:lsdException w:name="Medium List 2" w:semiHidden="0" w:uiPriority="66" w:unhideWhenUsed="0"/>
-    <w:lsdException w:name="Medium Grid 1" w:semiHidden="0" w:uiPriority="67" w:unhideWhenUsed="0"/>
-    <w:lsdException w:name="Medium Grid 2" w:semiHidden="0" w:uiPriority="68" w:unhideWhenUsed="0"/>
-    <w:lsdException w:name="Medium Grid 3" w:semiHidden="0" w:uiPriority="69" w:unhideWhenUsed="0"/>
-    <w:lsdException w:name="Dark List" w:semiHidden="0" w:uiPriority="70" w:unhideWhenUsed="0"/>
-    <w:lsdException w:name="Colorful Shading" w:semiHidden="0" w:uiPriority="71" w:unhideWhenUsed="0"/>
-    <w:lsdException w:name="Colorful List" w:semiHidden="0" w:uiPriority="72" w:unhideWhenUsed="0"/>
-    <w:lsdException w:name="Colorful Grid" w:semiHidden="0" w:uiPriority="73" w:unhideWhenUsed="0"/>
-    <w:lsdException w:name="Light Shading Accent 1" w:semiHidden="0" w:uiPriority="60" w:unhideWhenUsed="0"/>
-    <w:lsdException w:name="Light List Accent 1" w:semiHidden="0" w:uiPriority="61" w:unhideWhenUsed="0"/>
-    <w:lsdException w:name="Light Grid Accent 1" w:semiHidden="0" w:uiPriority="62" w:unhideWhenUsed="0"/>
-    <w:lsdException w:name="Medium Shading 1 Accent 1" w:semiHidden="0" w:uiPriority="63" w:unhideWhenUsed="0"/>
-    <w:lsdException w:name="Medium Shading 2 Accent 1" w:semiHidden="0" w:uiPriority="64" w:unhideWhenUsed="0"/>
-    <w:lsdException w:name="Medium List 1 Accent 1" w:semiHidden="0" w:uiPriority="65" w:unhideWhenUsed="0"/>
-    <w:lsdException w:name="Revision" w:unhideWhenUsed="0"/>
-    <w:lsdException w:name="List Paragraph" w:semiHidden="0" w:uiPriority="34" w:unhideWhenUsed="0" w:qFormat="1"/>
-    <w:lsdException w:name="Quote" w:semiHidden="0" w:uiPriority="29" w:unhideWhenUsed="0" w:qFormat="1"/>
-    <w:lsdException w:name="Intense Quote" w:semiHidden="0" w:uiPriority="30" w:unhideWhenUsed="0" w:qFormat="1"/>
-    <w:lsdException w:name="Medium List 2 Accent 1" w:semiHidden="0" w:uiPriority="66" w:unhideWhenUsed="0"/>
-    <w:lsdException w:name="Medium Grid 1 Accent 1" w:semiHidden="0" w:uiPriority="67" w:unhideWhenUsed="0"/>
-    <w:lsdException w:name="Medium Grid 2 Accent 1" w:semiHidden="0" w:uiPriority="68" w:unhideWhenUsed="0"/>
-    <w:lsdException w:name="Medium Grid 3 Accent 1" w:semiHidden="0" w:uiPriority="69" w:unhideWhenUsed="0"/>
-    <w:lsdException w:name="Dark List Accent 1" w:semiHidden="0" w:uiPriority="70" w:unhideWhenUsed="0"/>
-    <w:lsdException w:name="Colorful Shading Accent 1" w:semiHidden="0" w:uiPriority="71" w:unhideWhenUsed="0"/>
-    <w:lsdException w:name="Colorful List Accent 1" w:semiHidden="0" w:uiPriority="72" w:unhideWhenUsed="0"/>
-    <w:lsdException w:name="Colorful Grid Accent 1" w:semiHidden="0" w:uiPriority="73" w:unhideWhenUsed="0"/>
-    <w:lsdException w:name="Light Shading Accent 2" w:semiHidden="0" w:uiPriority="60" w:unhideWhenUsed="0"/>
-    <w:lsdException w:name="Light List Accent 2" w:semiHidden="0" w:uiPriority="61" w:unhideWhenUsed="0"/>
-    <w:lsdException w:name="Light Grid Accent 2" w:semiHidden="0" w:uiPriority="62" w:unhideWhenUsed="0"/>
-    <w:lsdException w:name="Medium Shading 1 Accent 2" w:semiHidden="0" w:uiPriority="63" w:unhideWhenUsed="0"/>
-    <w:lsdException w:name="Medium Shading 2 Accent 2" w:semiHidden="0" w:uiPriority="64" w:unhideWhenUsed="0"/>
-    <w:lsdException w:name="Medium List 1 Accent 2" w:semiHidden="0" w:uiPriority="65" w:unhideWhenUsed="0"/>
-    <w:lsdException w:name="Medium List 2 Accent 2" w:semiHidden="0" w:uiPriority="66" w:unhideWhenUsed="0"/>
-    <w:lsdException w:name="Medium Grid 1 Accent 2" w:semiHidden="0" w:uiPriority="67" w:unhideWhenUsed="0"/>
-    <w:lsdException w:name="Medium Grid 2 Accent 2" w:semiHidden="0" w:uiPriority="68" w:unhideWhenUsed="0"/>
-    <w:lsdException w:name="Medium Grid 3 Accent 2" w:semiHidden="0" w:uiPriority="69" w:unhideWhenUsed="0"/>
-    <w:lsdException w:name="Dark List Accent 2" w:semiHidden="0" w:uiPriority="70" w:unhideWhenUsed="0"/>
-    <w:lsdException w:name="Colorful Shading Accent 2" w:semiHidden="0" w:uiPriority="71" w:unhideWhenUsed="0"/>
-    <w:lsdException w:name="Colorful List Accent 2" w:semiHidden="0" w:uiPriority="72" w:unhideWhenUsed="0"/>
-    <w:lsdException w:name="Colorful Grid Accent 2" w:semiHidden="0" w:uiPriority="73" w:unhideWhenUsed="0"/>
-    <w:lsdException w:name="Light Shading Accent 3" w:semiHidden="0" w:uiPriority="60" w:unhideWhenUsed="0"/>
-    <w:lsdException w:name="Light List Accent 3" w:semiHidden="0" w:uiPriority="61" w:unhideWhenUsed="0"/>
-    <w:lsdException w:name="Light Grid Accent 3" w:semiHidden="0" w:uiPriority="62" w:unhideWhenUsed="0"/>
-    <w:lsdException w:name="Medium Shading 1 Accent 3" w:semiHidden="0" w:uiPriority="63" w:unhideWhenUsed="0"/>
-    <w:lsdException w:name="Medium Shading 2 Accent 3" w:semiHidden="0" w:uiPriority="64" w:unhideWhenUsed="0"/>
-    <w:lsdException w:name="Medium List 1 Accent 3" w:semiHidden="0" w:uiPriority="65" w:unhideWhenUsed="0"/>
-    <w:lsdException w:name="Medium List 2 Accent 3" w:semiHidden="0" w:uiPriority="66" w:unhideWhenUsed="0"/>
-    <w:lsdException w:name="Medium Grid 1 Accent 3" w:semiHidden="0" w:uiPriority="67" w:unhideWhenUsed="0"/>
-    <w:lsdException w:name="Medium Grid 2 Accent 3" w:semiHidden="0" w:uiPriority="68" w:unhideWhenUsed="0"/>
-    <w:lsdException w:name="Medium Grid 3 Accent 3" w:semiHidden="0" w:uiPriority="69" w:unhideWhenUsed="0"/>
-    <w:lsdException w:name="Dark List Accent 3" w:semiHidden="0" w:uiPriority="70" w:unhideWhenUsed="0"/>
-    <w:lsdException w:name="Colorful Shading Accent 3" w:semiHidden="0" w:uiPriority="71" w:unhideWhenUsed="0"/>
-    <w:lsdException w:name="Colorful List Accent 3" w:semiHidden="0" w:uiPriority="72" w:unhideWhenUsed="0"/>
-    <w:lsdException w:name="Colorful Grid Accent 3" w:semiHidden="0" w:uiPriority="73" w:unhideWhenUsed="0"/>
-    <w:lsdException w:name="Light Shading Accent 4" w:semiHidden="0" w:uiPriority="60" w:unhideWhenUsed="0"/>
-    <w:lsdException w:name="Light List Accent 4" w:semiHidden="0" w:uiPriority="61" w:unhideWhenUsed="0"/>
-    <w:lsdException w:name="Light Grid Accent 4" w:semiHidden="0" w:uiPriority="62" w:unhideWhenUsed="0"/>
-    <w:lsdException w:name="Medium Shading 1 Accent 4" w:semiHidden="0" w:uiPriority="63" w:unhideWhenUsed="0"/>
-    <w:lsdException w:name="Medium Shading 2 Accent 4" w:semiHidden="0" w:uiPriority="64" w:unhideWhenUsed="0"/>
-    <w:lsdException w:name="Medium List 1 Accent 4" w:semiHidden="0" w:uiPriority="65" w:unhideWhenUsed="0"/>
-    <w:lsdException w:name="Medium List 2 Accent 4" w:semiHidden="0" w:uiPriority="66" w:unhideWhenUsed="0"/>
-    <w:lsdException w:name="Medium Grid 1 Accent 4" w:semiHidden="0" w:uiPriority="67" w:unhideWhenUsed="0"/>
-    <w:lsdException w:name="Medium Grid 2 Accent 4" w:semiHidden="0" w:uiPriority="68" w:unhideWhenUsed="0"/>
-    <w:lsdException w:name="Medium Grid 3 Accent 4" w:semiHidden="0" w:uiPriority="69" w:unhideWhenUsed="0"/>
-    <w:lsdException w:name="Dark List Accent 4" w:semiHidden="0" w:uiPriority="70" w:unhideWhenUsed="0"/>
-    <w:lsdException w:name="Colorful Shading Accent 4" w:semiHidden="0" w:uiPriority="71" w:unhideWhenUsed="0"/>
-    <w:lsdException w:name="Colorful List Accent 4" w:semiHidden="0" w:uiPriority="72" w:unhideWhenUsed="0"/>
-    <w:lsdException w:name="Colorful Grid Accent 4" w:semiHidden="0" w:uiPriority="73" w:unhideWhenUsed="0"/>
-    <w:lsdException w:name="Light Shading Accent 5" w:semiHidden="0" w:uiPriority="60" w:unhideWhenUsed="0"/>
-    <w:lsdException w:name="Light List Accent 5" w:semiHidden="0" w:uiPriority="61" w:unhideWhenUsed="0"/>
-    <w:lsdException w:name="Light Grid Accent 5" w:semiHidden="0" w:uiPriority="62" w:unhideWhenUsed="0"/>
-    <w:lsdException w:name="Medium Shading 1 Accent 5" w:semiHidden="0" w:uiPriority="63" w:unhideWhenUsed="0"/>
-    <w:lsdException w:name="Medium Shading 2 Accent 5" w:semiHidden="0" w:uiPriority="64" w:unhideWhenUsed="0"/>
-    <w:lsdException w:name="Medium List 1 Accent 5" w:semiHidden="0" w:uiPriority="65" w:unhideWhenUsed="0"/>
-    <w:lsdException w:name="Medium List 2 Accent 5" w:semiHidden="0" w:uiPriority="66" w:unhideWhenUsed="0"/>
-    <w:lsdException w:name="Medium Grid 1 Accent 5" w:semiHidden="0" w:uiPriority="67" w:unhideWhenUsed="0"/>
-    <w:lsdException w:name="Medium Grid 2 Accent 5" w:semiHidden="0" w:uiPriority="68" w:unhideWhenUsed="0"/>
-    <w:lsdException w:name="Medium Grid 3 Accent 5" w:semiHidden="0" w:uiPriority="69" w:unhideWhenUsed="0"/>
-    <w:lsdException w:name="Dark List Accent 5" w:semiHidden="0" w:uiPriority="70" w:unhideWhenUsed="0"/>
-    <w:lsdException w:name="Colorful Shading Accent 5" w:semiHidden="0" w:uiPriority="71" w:unhideWhenUsed="0"/>
-    <w:lsdException w:name="Colorful List Accent 5" w:semiHidden="0" w:uiPriority="72" w:unhideWhenUsed="0"/>
-    <w:lsdException w:name="Colorful Grid Accent 5" w:semiHidden="0" w:uiPriority="73" w:unhideWhenUsed="0"/>
-    <w:lsdException w:name="Light Shading Accent 6" w:semiHidden="0" w:uiPriority="60" w:unhideWhenUsed="0"/>
-    <w:lsdException w:name="Light List Accent 6" w:semiHidden="0" w:uiPriority="61" w:unhideWhenUsed="0"/>
-    <w:lsdException w:name="Light Grid Accent 6" w:semiHidden="0" w:uiPriority="62" w:unhideWhenUsed="0"/>
-    <w:lsdException w:name="Medium Shading 1 Accent 6" w:semiHidden="0" w:uiPriority="63" w:unhideWhenUsed="0"/>
-    <w:lsdException w:name="Medium Shading 2 Accent 6" w:semiHidden="0" w:uiPriority="64" w:unhideWhenUsed="0"/>
-    <w:lsdException w:name="Medium List 1 Accent 6" w:semiHidden="0" w:uiPriority="65" w:unhideWhenUsed="0"/>
-    <w:lsdException w:name="Medium List 2 Accent 6" w:semiHidden="0" w:uiPriority="66" w:unhideWhenUsed="0"/>
-    <w:lsdException w:name="Medium Grid 1 Accent 6" w:semiHidden="0" w:uiPriority="67" w:unhideWhenUsed="0"/>
-    <w:lsdException w:name="Medium Grid 2 Accent 6" w:semiHidden="0" w:uiPriority="68" w:unhideWhenUsed="0"/>
-    <w:lsdException w:name="Medium Grid 3 Accent 6" w:semiHidden="0" w:uiPriority="69" w:unhideWhenUsed="0"/>
-    <w:lsdException w:name="Dark List Accent 6" w:semiHidden="0" w:uiPriority="70" w:unhideWhenUsed="0"/>
-    <w:lsdException w:name="Colorful Shading Accent 6" w:semiHidden="0" w:uiPriority="71" w:unhideWhenUsed="0"/>
-    <w:lsdException w:name="Colorful List Accent 6" w:semiHidden="0" w:uiPriority="72" w:unhideWhenUsed="0"/>
-    <w:lsdException w:name="Colorful Grid Accent 6" w:semiHidden="0" w:uiPriority="73" w:unhideWhenUsed="0"/>
-    <w:lsdException w:name="Subtle Emphasis" w:semiHidden="0" w:uiPriority="19" w:unhideWhenUsed="0" w:qFormat="1"/>
-    <w:lsdException w:name="Intense Emphasis" w:semiHidden="0" w:uiPriority="21" w:unhideWhenUsed="0" w:qFormat="1"/>
-    <w:lsdException w:name="Subtle Reference" w:semiHidden="0" w:uiPriority="31" w:unhideWhenUsed="0" w:qFormat="1"/>
-    <w:lsdException w:name="Intense Reference" w:semiHidden="0" w:uiPriority="32" w:unhideWhenUsed="0" w:qFormat="1"/>
-    <w:lsdException w:name="Book Title" w:semiHidden="0" w:uiPriority="33" w:unhideWhenUsed="0" w:qFormat="1"/>
-    <w:lsdException w:name="Bibliography" w:uiPriority="37"/>
-    <w:lsdException w:name="TOC Heading" w:uiPriority="39" w:qFormat="1"/>
+  <w:latentStyles w:defLockedState="0" w:defUIPriority="99" w:defSemiHidden="0" w:defUnhideWhenUsed="0" w:defQFormat="0" w:count="371">
+    <w:lsdException w:name="Normal" w:uiPriority="0" w:qFormat="1"/>
+    <w:lsdException w:name="heading 1" w:uiPriority="9" w:qFormat="1"/>
+    <w:lsdException w:name="heading 2" w:semiHidden="1" w:uiPriority="9" w:unhideWhenUsed="1" w:qFormat="1"/>
+    <w:lsdException w:name="heading 3" w:semiHidden="1" w:uiPriority="9" w:unhideWhenUsed="1" w:qFormat="1"/>
+    <w:lsdException w:name="heading 4" w:semiHidden="1" w:uiPriority="9" w:unhideWhenUsed="1" w:qFormat="1"/>
+    <w:lsdException w:name="heading 5" w:semiHidden="1" w:uiPriority="9" w:unhideWhenUsed="1" w:qFormat="1"/>
+    <w:lsdException w:name="heading 6" w:semiHidden="1" w:uiPriority="9" w:unhideWhenUsed="1" w:qFormat="1"/>
+    <w:lsdException w:name="heading 7" w:semiHidden="1" w:uiPriority="9" w:unhideWhenUsed="1" w:qFormat="1"/>
+    <w:lsdException w:name="heading 8" w:semiHidden="1" w:uiPriority="9" w:unhideWhenUsed="1" w:qFormat="1"/>
+    <w:lsdException w:name="heading 9" w:semiHidden="1" w:uiPriority="9" w:unhideWhenUsed="1" w:qFormat="1"/>
+    <w:lsdException w:name="index 1" w:semiHidden="1" w:unhideWhenUsed="1"/>
+    <w:lsdException w:name="index 2" w:semiHidden="1" w:unhideWhenUsed="1"/>
+    <w:lsdException w:name="index 3" w:semiHidden="1" w:unhideWhenUsed="1"/>
+    <w:lsdException w:name="index 4" w:semiHidden="1" w:unhideWhenUsed="1"/>
+    <w:lsdException w:name="index 5" w:semiHidden="1" w:unhideWhenUsed="1"/>
+    <w:lsdException w:name="index 6" w:semiHidden="1" w:unhideWhenUsed="1"/>
+    <w:lsdException w:name="index 7" w:semiHidden="1" w:unhideWhenUsed="1"/>
+    <w:lsdException w:name="index 8" w:semiHidden="1" w:unhideWhenUsed="1"/>
+    <w:lsdException w:name="index 9" w:semiHidden="1" w:unhideWhenUsed="1"/>
+    <w:lsdException w:name="toc 1" w:semiHidden="1" w:uiPriority="39" w:unhideWhenUsed="1"/>
+    <w:lsdException w:name="toc 2" w:semiHidden="1" w:uiPriority="39" w:unhideWhenUsed="1"/>
+    <w:lsdException w:name="toc 3" w:semiHidden="1" w:uiPriority="39" w:unhideWhenUsed="1"/>
+    <w:lsdException w:name="toc 4" w:semiHidden="1" w:uiPriority="39" w:unhideWhenUsed="1"/>
+    <w:lsdException w:name="toc 5" w:semiHidden="1" w:uiPriority="39" w:unhideWhenUsed="1"/>
+    <w:lsdException w:name="toc 6" w:semiHidden="1" w:uiPriority="39" w:unhideWhenUsed="1"/>
+    <w:lsdException w:name="toc 7" w:semiHidden="1" w:uiPriority="39" w:unhideWhenUsed="1"/>
+    <w:lsdException w:name="toc 8" w:semiHidden="1" w:uiPriority="39" w:unhideWhenUsed="1"/>
+    <w:lsdException w:name="toc 9" w:semiHidden="1" w:uiPriority="39" w:unhideWhenUsed="1"/>
+    <w:lsdException w:name="Normal Indent" w:semiHidden="1" w:unhideWhenUsed="1"/>
+    <w:lsdException w:name="footnote text" w:semiHidden="1" w:unhideWhenUsed="1"/>
+    <w:lsdException w:name="annotation text" w:semiHidden="1" w:unhideWhenUsed="1"/>
+    <w:lsdException w:name="header" w:semiHidden="1" w:unhideWhenUsed="1"/>
+    <w:lsdException w:name="footer" w:semiHidden="1" w:unhideWhenUsed="1"/>
+    <w:lsdException w:name="index heading" w:semiHidden="1" w:unhideWhenUsed="1"/>
+    <w:lsdException w:name="caption" w:semiHidden="1" w:uiPriority="35" w:unhideWhenUsed="1" w:qFormat="1"/>
+    <w:lsdException w:name="table of figures" w:semiHidden="1" w:unhideWhenUsed="1"/>
+    <w:lsdException w:name="envelope address" w:semiHidden="1" w:unhideWhenUsed="1"/>
+    <w:lsdException w:name="envelope return" w:semiHidden="1" w:unhideWhenUsed="1"/>
+    <w:lsdException w:name="footnote reference" w:semiHidden="1" w:unhideWhenUsed="1"/>
+    <w:lsdException w:name="annotation reference" w:semiHidden="1" w:unhideWhenUsed="1"/>
+    <w:lsdException w:name="line number" w:semiHidden="1" w:unhideWhenUsed="1"/>
+    <w:lsdException w:name="page number" w:semiHidden="1" w:unhideWhenUsed="1"/>
+    <w:lsdException w:name="endnote reference" w:semiHidden="1" w:unhideWhenUsed="1"/>
+    <w:lsdException w:name="endnote text" w:semiHidden="1" w:unhideWhenUsed="1"/>
+    <w:lsdException w:name="table of authorities" w:semiHidden="1" w:unhideWhenUsed="1"/>
+    <w:lsdException w:name="macro" w:semiHidden="1" w:unhideWhenUsed="1"/>
+    <w:lsdException w:name="toa heading" w:semiHidden="1" w:unhideWhenUsed="1"/>
+    <w:lsdException w:name="List" w:semiHidden="1" w:unhideWhenUsed="1"/>
+    <w:lsdException w:name="List Bullet" w:semiHidden="1" w:unhideWhenUsed="1"/>
+    <w:lsdException w:name="List Number" w:semiHidden="1" w:unhideWhenUsed="1"/>
+    <w:lsdException w:name="List 2" w:semiHidden="1" w:unhideWhenUsed="1"/>
+    <w:lsdException w:name="List 3" w:semiHidden="1" w:unhideWhenUsed="1"/>
+    <w:lsdException w:name="List 4" w:semiHidden="1" w:unhideWhenUsed="1"/>
+    <w:lsdException w:name="List 5" w:semiHidden="1" w:unhideWhenUsed="1"/>
+    <w:lsdException w:name="List Bullet 2" w:semiHidden="1" w:unhideWhenUsed="1"/>
+    <w:lsdException w:name="List Bullet 3" w:semiHidden="1" w:unhideWhenUsed="1"/>
+    <w:lsdException w:name="List Bullet 4" w:semiHidden="1" w:unhideWhenUsed="1"/>
+    <w:lsdException w:name="List Bullet 5" w:semiHidden="1" w:unhideWhenUsed="1"/>
+    <w:lsdException w:name="List Number 2" w:semiHidden="1" w:unhideWhenUsed="1"/>
+    <w:lsdException w:name="List Number 3" w:semiHidden="1" w:unhideWhenUsed="1"/>
+    <w:lsdException w:name="List Number 4" w:semiHidden="1" w:unhideWhenUsed="1"/>
+    <w:lsdException w:name="List Number 5" w:semiHidden="1" w:unhideWhenUsed="1"/>
+    <w:lsdException w:name="Title" w:uiPriority="10" w:qFormat="1"/>
+    <w:lsdException w:name="Closing" w:semiHidden="1" w:unhideWhenUsed="1"/>
+    <w:lsdException w:name="Signature" w:semiHidden="1" w:unhideWhenUsed="1"/>
+    <w:lsdException w:name="Default Paragraph Font" w:semiHidden="1" w:uiPriority="1" w:unhideWhenUsed="1"/>
+    <w:lsdException w:name="Body Text" w:semiHidden="1" w:unhideWhenUsed="1"/>
+    <w:lsdException w:name="Body Text Indent" w:semiHidden="1" w:unhideWhenUsed="1"/>
+    <w:lsdException w:name="List Continue" w:semiHidden="1" w:unhideWhenUsed="1"/>
+    <w:lsdException w:name="List Continue 2" w:semiHidden="1" w:unhideWhenUsed="1"/>
+    <w:lsdException w:name="List Continue 3" w:semiHidden="1" w:unhideWhenUsed="1"/>
+    <w:lsdException w:name="List Continue 4" w:semiHidden="1" w:unhideWhenUsed="1"/>
+    <w:lsdException w:name="List Continue 5" w:semiHidden="1" w:unhideWhenUsed="1"/>
+    <w:lsdException w:name="Message Header" w:semiHidden="1" w:unhideWhenUsed="1"/>
+    <w:lsdException w:name="Subtitle" w:uiPriority="11" w:qFormat="1"/>
+    <w:lsdException w:name="Salutation" w:semiHidden="1" w:unhideWhenUsed="1"/>
+    <w:lsdException w:name="Date" w:semiHidden="1" w:unhideWhenUsed="1"/>
+    <w:lsdException w:name="Body Text First Indent" w:semiHidden="1" w:unhideWhenUsed="1"/>
+    <w:lsdException w:name="Body Text First Indent 2" w:semiHidden="1" w:unhideWhenUsed="1"/>
+    <w:lsdException w:name="Note Heading" w:semiHidden="1" w:unhideWhenUsed="1"/>
+    <w:lsdException w:name="Body Text 2" w:semiHidden="1" w:unhideWhenUsed="1"/>
+    <w:lsdException w:name="Body Text 3" w:semiHidden="1" w:unhideWhenUsed="1"/>
+    <w:lsdException w:name="Body Text Indent 2" w:semiHidden="1" w:unhideWhenUsed="1"/>
+    <w:lsdException w:name="Body Text Indent 3" w:semiHidden="1" w:unhideWhenUsed="1"/>
+    <w:lsdException w:name="Block Text" w:semiHidden="1" w:unhideWhenUsed="1"/>
+    <w:lsdException w:name="Hyperlink" w:semiHidden="1" w:unhideWhenUsed="1"/>
+    <w:lsdException w:name="FollowedHyperlink" w:semiHidden="1" w:unhideWhenUsed="1"/>
+    <w:lsdException w:name="Strong" w:uiPriority="22" w:qFormat="1"/>
+    <w:lsdException w:name="Emphasis" w:uiPriority="20" w:qFormat="1"/>
+    <w:lsdException w:name="Document Map" w:semiHidden="1" w:unhideWhenUsed="1"/>
+    <w:lsdException w:name="Plain Text" w:semiHidden="1" w:unhideWhenUsed="1"/>
+    <w:lsdException w:name="E-mail Signature" w:semiHidden="1" w:unhideWhenUsed="1"/>
+    <w:lsdException w:name="HTML Top of Form" w:semiHidden="1" w:unhideWhenUsed="1"/>
+    <w:lsdException w:name="HTML Bottom of Form" w:semiHidden="1" w:unhideWhenUsed="1"/>
+    <w:lsdException w:name="Normal (Web)" w:semiHidden="1" w:unhideWhenUsed="1"/>
+    <w:lsdException w:name="HTML Acronym" w:semiHidden="1" w:unhideWhenUsed="1"/>
+    <w:lsdException w:name="HTML Address" w:semiHidden="1" w:unhideWhenUsed="1"/>
+    <w:lsdException w:name="HTML Cite" w:semiHidden="1" w:unhideWhenUsed="1"/>
+    <w:lsdException w:name="HTML Code" w:semiHidden="1" w:unhideWhenUsed="1"/>
+    <w:lsdException w:name="HTML Definition" w:semiHidden="1" w:unhideWhenUsed="1"/>
+    <w:lsdException w:name="HTML Keyboard" w:semiHidden="1" w:unhideWhenUsed="1"/>
+    <w:lsdException w:name="HTML Preformatted" w:semiHidden="1" w:unhideWhenUsed="1"/>
+    <w:lsdException w:name="HTML Sample" w:semiHidden="1" w:unhideWhenUsed="1"/>
+    <w:lsdException w:name="HTML Typewriter" w:semiHidden="1" w:unhideWhenUsed="1"/>
+    <w:lsdException w:name="HTML Variable" w:semiHidden="1" w:unhideWhenUsed="1"/>
+    <w:lsdException w:name="Normal Table" w:semiHidden="1" w:unhideWhenUsed="1"/>
+    <w:lsdException w:name="annotation subject" w:semiHidden="1" w:unhideWhenUsed="1"/>
+    <w:lsdException w:name="No List" w:semiHidden="1" w:unhideWhenUsed="1"/>
+    <w:lsdException w:name="Outline List 1" w:semiHidden="1" w:unhideWhenUsed="1"/>
+    <w:lsdException w:name="Outline List 2" w:semiHidden="1" w:unhideWhenUsed="1"/>
+    <w:lsdException w:name="Outline List 3" w:semiHidden="1" w:unhideWhenUsed="1"/>
+    <w:lsdException w:name="Table Simple 1" w:semiHidden="1" w:unhideWhenUsed="1"/>
+    <w:lsdException w:name="Table Simple 2" w:semiHidden="1" w:unhideWhenUsed="1"/>
+    <w:lsdException w:name="Table Simple 3" w:semiHidden="1" w:unhideWhenUsed="1"/>
+    <w:lsdException w:name="Table Classic 1" w:semiHidden="1" w:unhideWhenUsed="1"/>
+    <w:lsdException w:name="Table Classic 2" w:semiHidden="1" w:unhideWhenUsed="1"/>
+    <w:lsdException w:name="Table Classic 3" w:semiHidden="1" w:unhideWhenUsed="1"/>
+    <w:lsdException w:name="Table Classic 4" w:semiHidden="1" w:unhideWhenUsed="1"/>
+    <w:lsdException w:name="Table Colorful 1" w:semiHidden="1" w:unhideWhenUsed="1"/>
+    <w:lsdException w:name="Table Colorful 2" w:semiHidden="1" w:unhideWhenUsed="1"/>
+    <w:lsdException w:name="Table Colorful 3" w:semiHidden="1" w:unhideWhenUsed="1"/>
+    <w:lsdException w:name="Table Columns 1" w:semiHidden="1" w:unhideWhenUsed="1"/>
+    <w:lsdException w:name="Table Columns 2" w:semiHidden="1" w:unhideWhenUsed="1"/>
+    <w:lsdException w:name="Table Columns 3" w:semiHidden="1" w:unhideWhenUsed="1"/>
+    <w:lsdException w:name="Table Columns 4" w:semiHidden="1" w:unhideWhenUsed="1"/>
+    <w:lsdException w:name="Table Columns 5" w:semiHidden="1" w:unhideWhenUsed="1"/>
+    <w:lsdException w:name="Table Grid 1" w:semiHidden="1" w:unhideWhenUsed="1"/>
+    <w:lsdException w:name="Table Grid 2" w:semiHidden="1" w:unhideWhenUsed="1"/>
+    <w:lsdException w:name="Table Grid 3" w:semiHidden="1" w:unhideWhenUsed="1"/>
+    <w:lsdException w:name="Table Grid 4" w:semiHidden="1" w:unhideWhenUsed="1"/>
+    <w:lsdException w:name="Table Grid 5" w:semiHidden="1" w:unhideWhenUsed="1"/>
+    <w:lsdException w:name="Table Grid 6" w:semiHidden="1" w:unhideWhenUsed="1"/>
+    <w:lsdException w:name="Table Grid 7" w:semiHidden="1" w:unhideWhenUsed="1"/>
+    <w:lsdException w:name="Table Grid 8" w:semiHidden="1" w:unhideWhenUsed="1"/>
+    <w:lsdException w:name="Table List 1" w:semiHidden="1" w:unhideWhenUsed="1"/>
+    <w:lsdException w:name="Table List 2" w:semiHidden="1" w:unhideWhenUsed="1"/>
+    <w:lsdException w:name="Table List 3" w:semiHidden="1" w:unhideWhenUsed="1"/>
+    <w:lsdException w:name="Table List 4" w:semiHidden="1" w:unhideWhenUsed="1"/>
+    <w:lsdException w:name="Table List 5" w:semiHidden="1" w:unhideWhenUsed="1"/>
+    <w:lsdException w:name="Table List 6" w:semiHidden="1" w:unhideWhenUsed="1"/>
+    <w:lsdException w:name="Table List 7" w:semiHidden="1" w:unhideWhenUsed="1"/>
+    <w:lsdException w:name="Table List 8" w:semiHidden="1" w:unhideWhenUsed="1"/>
+    <w:lsdException w:name="Table 3D effects 1" w:semiHidden="1" w:unhideWhenUsed="1"/>
+    <w:lsdException w:name="Table 3D effects 2" w:semiHidden="1" w:unhideWhenUsed="1"/>
+    <w:lsdException w:name="Table 3D effects 3" w:semiHidden="1" w:unhideWhenUsed="1"/>
+    <w:lsdException w:name="Table Contemporary" w:semiHidden="1" w:unhideWhenUsed="1"/>
+    <w:lsdException w:name="Table Elegant" w:semiHidden="1" w:unhideWhenUsed="1"/>
+    <w:lsdException w:name="Table Professional" w:semiHidden="1" w:unhideWhenUsed="1"/>
+    <w:lsdException w:name="Table Subtle 1" w:semiHidden="1" w:unhideWhenUsed="1"/>
+    <w:lsdException w:name="Table Subtle 2" w:semiHidden="1" w:unhideWhenUsed="1"/>
+    <w:lsdException w:name="Table Web 1" w:semiHidden="1" w:unhideWhenUsed="1"/>
+    <w:lsdException w:name="Table Web 2" w:semiHidden="1" w:unhideWhenUsed="1"/>
+    <w:lsdException w:name="Table Web 3" w:semiHidden="1" w:unhideWhenUsed="1"/>
+    <w:lsdException w:name="Balloon Text" w:semiHidden="1" w:unhideWhenUsed="1"/>
+    <w:lsdException w:name="Table Grid" w:uiPriority="39"/>
+    <w:lsdException w:name="Table Theme" w:semiHidden="1" w:unhideWhenUsed="1"/>
+    <w:lsdException w:name="Placeholder Text" w:semiHidden="1"/>
+    <w:lsdException w:name="No Spacing" w:uiPriority="1" w:qFormat="1"/>
+    <w:lsdException w:name="Light Shading" w:uiPriority="60"/>
+    <w:lsdException w:name="Light List" w:uiPriority="61"/>
+    <w:lsdException w:name="Light Grid" w:uiPriority="62"/>
+    <w:lsdException w:name="Medium Shading 1" w:uiPriority="63"/>
+    <w:lsdException w:name="Medium Shading 2" w:uiPriority="64"/>
+    <w:lsdException w:name="Medium List 1" w:uiPriority="65"/>
+    <w:lsdException w:name="Medium List 2" w:uiPriority="66"/>
+    <w:lsdException w:name="Medium Grid 1" w:uiPriority="67"/>
+    <w:lsdException w:name="Medium Grid 2" w:uiPriority="68"/>
+    <w:lsdException w:name="Medium Grid 3" w:uiPriority="69"/>
+    <w:lsdException w:name="Dark List" w:uiPriority="70"/>
+    <w:lsdException w:name="Colorful Shading" w:uiPriority="71"/>
+    <w:lsdException w:name="Colorful List" w:uiPriority="72"/>
+    <w:lsdException w:name="Colorful Grid" w:uiPriority="73"/>
+    <w:lsdException w:name="Light Shading Accent 1" w:uiPriority="60"/>
+    <w:lsdException w:name="Light List Accent 1" w:uiPriority="61"/>
+    <w:lsdException w:name="Light Grid Accent 1" w:uiPriority="62"/>
+    <w:lsdException w:name="Medium Shading 1 Accent 1" w:uiPriority="63"/>
+    <w:lsdException w:name="Medium Shading 2 Accent 1" w:uiPriority="64"/>
+    <w:lsdException w:name="Medium List 1 Accent 1" w:uiPriority="65"/>
+    <w:lsdException w:name="Revision" w:semiHidden="1"/>
+    <w:lsdException w:name="List Paragraph" w:uiPriority="34" w:qFormat="1"/>
+    <w:lsdException w:name="Quote" w:uiPriority="29" w:qFormat="1"/>
+    <w:lsdException w:name="Intense Quote" w:uiPriority="30" w:qFormat="1"/>
+    <w:lsdException w:name="Medium List 2 Accent 1" w:uiPriority="66"/>
+    <w:lsdException w:name="Medium Grid 1 Accent 1" w:uiPriority="67"/>
+    <w:lsdException w:name="Medium Grid 2 Accent 1" w:uiPriority="68"/>
+    <w:lsdException w:name="Medium Grid 3 Accent 1" w:uiPriority="69"/>
+    <w:lsdException w:name="Dark List Accent 1" w:uiPriority="70"/>
+    <w:lsdException w:name="Colorful Shading Accent 1" w:uiPriority="71"/>
+    <w:lsdException w:name="Colorful List Accent 1" w:uiPriority="72"/>
+    <w:lsdException w:name="Colorful Grid Accent 1" w:uiPriority="73"/>
+    <w:lsdException w:name="Light Shading Accent 2" w:uiPriority="60"/>
+    <w:lsdException w:name="Light List Accent 2" w:uiPriority="61"/>
+    <w:lsdException w:name="Light Grid Accent 2" w:uiPriority="62"/>
+    <w:lsdException w:name="Medium Shading 1 Accent 2" w:uiPriority="63"/>
+    <w:lsdException w:name="Medium Shading 2 Accent 2" w:uiPriority="64"/>
+    <w:lsdException w:name="Medium List 1 Accent 2" w:uiPriority="65"/>
+    <w:lsdException w:name="Medium List 2 Accent 2" w:uiPriority="66"/>
+    <w:lsdException w:name="Medium Grid 1 Accent 2" w:uiPriority="67"/>
+    <w:lsdException w:name="Medium Grid 2 Accent 2" w:uiPriority="68"/>
+    <w:lsdException w:name="Medium Grid 3 Accent 2" w:uiPriority="69"/>
+    <w:lsdException w:name="Dark List Accent 2" w:uiPriority="70"/>
+    <w:lsdException w:name="Colorful Shading Accent 2" w:uiPriority="71"/>
+    <w:lsdException w:name="Colorful List Accent 2" w:uiPriority="72"/>
+    <w:lsdException w:name="Colorful Grid Accent 2" w:uiPriority="73"/>
+    <w:lsdException w:name="Light Shading Accent 3" w:uiPriority="60"/>
+    <w:lsdException w:name="Light List Accent 3" w:uiPriority="61"/>
+    <w:lsdException w:name="Light Grid Accent 3" w:uiPriority="62"/>
+    <w:lsdException w:name="Medium Shading 1 Accent 3" w:uiPriority="63"/>
+    <w:lsdException w:name="Medium Shading 2 Accent 3" w:uiPriority="64"/>
+    <w:lsdException w:name="Medium List 1 Accent 3" w:uiPriority="65"/>
+    <w:lsdException w:name="Medium List 2 Accent 3" w:uiPriority="66"/>
+    <w:lsdException w:name="Medium Grid 1 Accent 3" w:uiPriority="67"/>
+    <w:lsdException w:name="Medium Grid 2 Accent 3" w:uiPriority="68"/>
+    <w:lsdException w:name="Medium Grid 3 Accent 3" w:uiPriority="69"/>
+    <w:lsdException w:name="Dark List Accent 3" w:uiPriority="70"/>
+    <w:lsdException w:name="Colorful Shading Accent 3" w:uiPriority="71"/>
+    <w:lsdException w:name="Colorful List Accent 3" w:uiPriority="72"/>
+    <w:lsdException w:name="Colorful Grid Accent 3" w:uiPriority="73"/>
+    <w:lsdException w:name="Light Shading Accent 4" w:uiPriority="60"/>
+    <w:lsdException w:name="Light List Accent 4" w:uiPriority="61"/>
+    <w:lsdException w:name="Light Grid Accent 4" w:uiPriority="62"/>
+    <w:lsdException w:name="Medium Shading 1 Accent 4" w:uiPriority="63"/>
+    <w:lsdException w:name="Medium Shading 2 Accent 4" w:uiPriority="64"/>
+    <w:lsdException w:name="Medium List 1 Accent 4" w:uiPriority="65"/>
+    <w:lsdException w:name="Medium List 2 Accent 4" w:uiPriority="66"/>
+    <w:lsdException w:name="Medium Grid 1 Accent 4" w:uiPriority="67"/>
+    <w:lsdException w:name="Medium Grid 2 Accent 4" w:uiPriority="68"/>
+    <w:lsdException w:name="Medium Grid 3 Accent 4" w:uiPriority="69"/>
+    <w:lsdException w:name="Dark List Accent 4" w:uiPriority="70"/>
+    <w:lsdException w:name="Colorful Shading Accent 4" w:uiPriority="71"/>
+    <w:lsdException w:name="Colorful List Accent 4" w:uiPriority="72"/>
+    <w:lsdException w:name="Colorful Grid Accent 4" w:uiPriority="73"/>
+    <w:lsdException w:name="Light Shading Accent 5" w:uiPriority="60"/>
+    <w:lsdException w:name="Light List Accent 5" w:uiPriority="61"/>
+    <w:lsdException w:name="Light Grid Accent 5" w:uiPriority="62"/>
+    <w:lsdException w:name="Medium Shading 1 Accent 5" w:uiPriority="63"/>
+    <w:lsdException w:name="Medium Shading 2 Accent 5" w:uiPriority="64"/>
+    <w:lsdException w:name="Medium List 1 Accent 5" w:uiPriority="65"/>
+    <w:lsdException w:name="Medium List 2 Accent 5" w:uiPriority="66"/>
+    <w:lsdException w:name="Medium Grid 1 Accent 5" w:uiPriority="67"/>
+    <w:lsdException w:name="Medium Grid 2 Accent 5" w:uiPriority="68"/>
+    <w:lsdException w:name="Medium Grid 3 Accent 5" w:uiPriority="69"/>
+    <w:lsdException w:name="Dark List Accent 5" w:uiPriority="70"/>
+    <w:lsdException w:name="Colorful Shading Accent 5" w:uiPriority="71"/>
+    <w:lsdException w:name="Colorful List Accent 5" w:uiPriority="72"/>
+    <w:lsdException w:name="Colorful Grid Accent 5" w:uiPriority="73"/>
+    <w:lsdException w:name="Light Shading Accent 6" w:uiPriority="60"/>
+    <w:lsdException w:name="Light List Accent 6" w:uiPriority="61"/>
+    <w:lsdException w:name="Light Grid Accent 6" w:uiPriority="62"/>
+    <w:lsdException w:name="Medium Shading 1 Accent 6" w:uiPriority="63"/>
+    <w:lsdException w:name="Medium Shading 2 Accent 6" w:uiPriority="64"/>
+    <w:lsdException w:name="Medium List 1 Accent 6" w:uiPriority="65"/>
+    <w:lsdException w:name="Medium List 2 Accent 6" w:uiPriority="66"/>
+    <w:lsdException w:name="Medium Grid 1 Accent 6" w:uiPriority="67"/>
+    <w:lsdException w:name="Medium Grid 2 Accent 6" w:uiPriority="68"/>
+    <w:lsdException w:name="Medium Grid 3 Accent 6" w:uiPriority="69"/>
+    <w:lsdException w:name="Dark List Accent 6" w:uiPriority="70"/>
+    <w:lsdException w:name="Colorful Shading Accent 6" w:uiPriority="71"/>
+    <w:lsdException w:name="Colorful List Accent 6" w:uiPriority="72"/>
+    <w:lsdException w:name="Colorful Grid Accent 6" w:uiPriority="73"/>
+    <w:lsdException w:name="Subtle Emphasis" w:uiPriority="19" w:qFormat="1"/>
+    <w:lsdException w:name="Intense Emphasis" w:uiPriority="21" w:qFormat="1"/>
+    <w:lsdException w:name="Subtle Reference" w:uiPriority="31" w:qFormat="1"/>
+    <w:lsdException w:name="Intense Reference" w:uiPriority="32" w:qFormat="1"/>
+    <w:lsdException w:name="Book Title" w:uiPriority="33" w:qFormat="1"/>
+    <w:lsdException w:name="Bibliography" w:semiHidden="1" w:uiPriority="37" w:unhideWhenUsed="1"/>
+    <w:lsdException w:name="TOC Heading" w:semiHidden="1" w:uiPriority="39" w:unhideWhenUsed="1" w:qFormat="1"/>
+    <w:lsdException w:name="Plain Table 1" w:uiPriority="41"/>
+    <w:lsdException w:name="Plain Table 2" w:uiPriority="42"/>
+    <w:lsdException w:name="Plain Table 3" w:uiPriority="43"/>
+    <w:lsdException w:name="Plain Table 4" w:uiPriority="44"/>
+    <w:lsdException w:name="Plain Table 5" w:uiPriority="45"/>
+    <w:lsdException w:name="Grid Table Light" w:uiPriority="40"/>
+    <w:lsdException w:name="Grid Table 1 Light" w:uiPriority="46"/>
+    <w:lsdException w:name="Grid Table 2" w:uiPriority="47"/>
+    <w:lsdException w:name="Grid Table 3" w:uiPriority="48"/>
+    <w:lsdException w:name="Grid Table 4" w:uiPriority="49"/>
+    <w:lsdException w:name="Grid Table 5 Dark" w:uiPriority="50"/>
+    <w:lsdException w:name="Grid Table 6 Colorful" w:uiPriority="51"/>
+    <w:lsdException w:name="Grid Table 7 Colorful" w:uiPriority="52"/>
+    <w:lsdException w:name="Grid Table 1 Light Accent 1" w:uiPriority="46"/>
+    <w:lsdException w:name="Grid Table 2 Accent 1" w:uiPriority="47"/>
+    <w:lsdException w:name="Grid Table 3 Accent 1" w:uiPriority="48"/>
+    <w:lsdException w:name="Grid Table 4 Accent 1" w:uiPriority="49"/>
+    <w:lsdException w:name="Grid Table 5 Dark Accent 1" w:uiPriority="50"/>
+    <w:lsdException w:name="Grid Table 6 Colorful Accent 1" w:uiPriority="51"/>
+    <w:lsdException w:name="Grid Table 7 Colorful Accent 1" w:uiPriority="52"/>
+    <w:lsdException w:name="Grid Table 1 Light Accent 2" w:uiPriority="46"/>
+    <w:lsdException w:name="Grid Table 2 Accent 2" w:uiPriority="47"/>
+    <w:lsdException w:name="Grid Table 3 Accent 2" w:uiPriority="48"/>
+    <w:lsdException w:name="Grid Table 4 Accent 2" w:uiPriority="49"/>
+    <w:lsdException w:name="Grid Table 5 Dark Accent 2" w:uiPriority="50"/>
+    <w:lsdException w:name="Grid Table 6 Colorful Accent 2" w:uiPriority="51"/>
+    <w:lsdException w:name="Grid Table 7 Colorful Accent 2" w:uiPriority="52"/>
+    <w:lsdException w:name="Grid Table 1 Light Accent 3" w:uiPriority="46"/>
+    <w:lsdException w:name="Grid Table 2 Accent 3" w:uiPriority="47"/>
+    <w:lsdException w:name="Grid Table 3 Accent 3" w:uiPriority="48"/>
+    <w:lsdException w:name="Grid Table 4 Accent 3" w:uiPriority="49"/>
+    <w:lsdException w:name="Grid Table 5 Dark Accent 3" w:uiPriority="50"/>
+    <w:lsdException w:name="Grid Table 6 Colorful Accent 3" w:uiPriority="51"/>
+    <w:lsdException w:name="Grid Table 7 Colorful Accent 3" w:uiPriority="52"/>
+    <w:lsdException w:name="Grid Table 1 Light Accent 4" w:uiPriority="46"/>
+    <w:lsdException w:name="Grid Table 2 Accent 4" w:uiPriority="47"/>
+    <w:lsdException w:name="Grid Table 3 Accent 4" w:uiPriority="48"/>
+    <w:lsdException w:name="Grid Table 4 Accent 4" w:uiPriority="49"/>
+    <w:lsdException w:name="Grid Table 5 Dark Accent 4" w:uiPriority="50"/>
+    <w:lsdException w:name="Grid Table 6 Colorful Accent 4" w:uiPriority="51"/>
+    <w:lsdException w:name="Grid Table 7 Colorful Accent 4" w:uiPriority="52"/>
+    <w:lsdException w:name="Grid Table 1 Light Accent 5" w:uiPriority="46"/>
+    <w:lsdException w:name="Grid Table 2 Accent 5" w:uiPriority="47"/>
+    <w:lsdException w:name="Grid Table 3 Accent 5" w:uiPriority="48"/>
+    <w:lsdException w:name="Grid Table 4 Accent 5" w:uiPriority="49"/>
+    <w:lsdException w:name="Grid Table 5 Dark Accent 5" w:uiPriority="50"/>
+    <w:lsdException w:name="Grid Table 6 Colorful Accent 5" w:uiPriority="51"/>
+    <w:lsdException w:name="Grid Table 7 Colorful Accent 5" w:uiPriority="52"/>
+    <w:lsdException w:name="Grid Table 1 Light Accent 6" w:uiPriority="46"/>
+    <w:lsdException w:name="Grid Table 2 Accent 6" w:uiPriority="47"/>
+    <w:lsdException w:name="Grid Table 3 Accent 6" w:uiPriority="48"/>
+    <w:lsdException w:name="Grid Table 4 Accent 6" w:uiPriority="49"/>
+    <w:lsdException w:name="Grid Table 5 Dark Accent 6" w:uiPriority="50"/>
+    <w:lsdException w:name="Grid Table 6 Colorful Accent 6" w:uiPriority="51"/>
+    <w:lsdException w:name="Grid Table 7 Colorful Accent 6" w:uiPriority="52"/>
+    <w:lsdException w:name="List Table 1 Light" w:uiPriority="46"/>
+    <w:lsdException w:name="List Table 2" w:uiPriority="47"/>
+    <w:lsdException w:name="List Table 3" w:uiPriority="48"/>
+    <w:lsdException w:name="List Table 4" w:uiPriority="49"/>
+    <w:lsdException w:name="List Table 5 Dark" w:uiPriority="50"/>
+    <w:lsdException w:name="List Table 6 Colorful" w:uiPriority="51"/>
+    <w:lsdException w:name="List Table 7 Colorful" w:uiPriority="52"/>
+    <w:lsdException w:name="List Table 1 Light Accent 1" w:uiPriority="46"/>
+    <w:lsdException w:name="List Table 2 Accent 1" w:uiPriority="47"/>
+    <w:lsdException w:name="List Table 3 Accent 1" w:uiPriority="48"/>
+    <w:lsdException w:name="List Table 4 Accent 1" w:uiPriority="49"/>
+    <w:lsdException w:name="List Table 5 Dark Accent 1" w:uiPriority="50"/>
+    <w:lsdException w:name="List Table 6 Colorful Accent 1" w:uiPriority="51"/>
+    <w:lsdException w:name="List Table 7 Colorful Accent 1" w:uiPriority="52"/>
+    <w:lsdException w:name="List Table 1 Light Accent 2" w:uiPriority="46"/>
+    <w:lsdException w:name="List Table 2 Accent 2" w:uiPriority="47"/>
+    <w:lsdException w:name="List Table 3 Accent 2" w:uiPriority="48"/>
+    <w:lsdException w:name="List Table 4 Accent 2" w:uiPriority="49"/>
+    <w:lsdException w:name="List Table 5 Dark Accent 2" w:uiPriority="50"/>
+    <w:lsdException w:name="List Table 6 Colorful Accent 2" w:uiPriority="51"/>
+    <w:lsdException w:name="List Table 7 Colorful Accent 2" w:uiPriority="52"/>
+    <w:lsdException w:name="List Table 1 Light Accent 3" w:uiPriority="46"/>
+    <w:lsdException w:name="List Table 2 Accent 3" w:uiPriority="47"/>
+    <w:lsdException w:name="List Table 3 Accent 3" w:uiPriority="48"/>
+    <w:lsdException w:name="List Table 4 Accent 3" w:uiPriority="49"/>
+    <w:lsdException w:name="List Table 5 Dark Accent 3" w:uiPriority="50"/>
+    <w:lsdException w:name="List Table 6 Colorful Accent 3" w:uiPriority="51"/>
+    <w:lsdException w:name="List Table 7 Colorful Accent 3" w:uiPriority="52"/>
+    <w:lsdException w:name="List Table 1 Light Accent 4" w:uiPriority="46"/>
+    <w:lsdException w:name="List Table 2 Accent 4" w:uiPriority="47"/>
+    <w:lsdException w:name="List Table 3 Accent 4" w:uiPriority="48"/>
+    <w:lsdException w:name="List Table 4 Accent 4" w:uiPriority="49"/>
+    <w:lsdException w:name="List Table 5 Dark Accent 4" w:uiPriority="50"/>
+    <w:lsdException w:name="List Table 6 Colorful Accent 4" w:uiPriority="51"/>
+    <w:lsdException w:name="List Table 7 Colorful Accent 4" w:uiPriority="52"/>
+    <w:lsdException w:name="List Table 1 Light Accent 5" w:uiPriority="46"/>
+    <w:lsdException w:name="List Table 2 Accent 5" w:uiPriority="47"/>
+    <w:lsdException w:name="List Table 3 Accent 5" w:uiPriority="48"/>
+    <w:lsdException w:name="List Table 4 Accent 5" w:uiPriority="49"/>
+    <w:lsdException w:name="List Table 5 Dark Accent 5" w:uiPriority="50"/>
+    <w:lsdException w:name="List Table 6 Colorful Accent 5" w:uiPriority="51"/>
+    <w:lsdException w:name="List Table 7 Colorful Accent 5" w:uiPriority="52"/>
+    <w:lsdException w:name="List Table 1 Light Accent 6" w:uiPriority="46"/>
+    <w:lsdException w:name="List Table 2 Accent 6" w:uiPriority="47"/>
+    <w:lsdException w:name="List Table 3 Accent 6" w:uiPriority="48"/>
+    <w:lsdException w:name="List Table 4 Accent 6" w:uiPriority="49"/>
+    <w:lsdException w:name="List Table 5 Dark Accent 6" w:uiPriority="50"/>
+    <w:lsdException w:name="List Table 6 Colorful Accent 6" w:uiPriority="51"/>
+    <w:lsdException w:name="List Table 7 Colorful Accent 6" w:uiPriority="52"/>
   </w:latentStyles>
   <w:style w:type="paragraph" w:default="1" w:styleId="Normal">
     <w:name w:val="Normal"/>
@@ -15315,7 +15555,6 @@
       <w:spacing w:line="240" w:lineRule="auto"/>
     </w:pPr>
     <w:tblPr>
-      <w:tblInd w:w="0" w:type="dxa"/>
       <w:tblBorders>
         <w:top w:val="single" w:sz="4" w:space="0" w:color="auto"/>
         <w:left w:val="single" w:sz="4" w:space="0" w:color="auto"/>
@@ -15324,535 +15563,6 @@
         <w:insideH w:val="single" w:sz="4" w:space="0" w:color="auto"/>
         <w:insideV w:val="single" w:sz="4" w:space="0" w:color="auto"/>
       </w:tblBorders>
-      <w:tblCellMar>
-        <w:top w:w="0" w:type="dxa"/>
-        <w:left w:w="108" w:type="dxa"/>
-        <w:bottom w:w="0" w:type="dxa"/>
-        <w:right w:w="108" w:type="dxa"/>
-      </w:tblCellMar>
-    </w:tblPr>
-  </w:style>
-</w:styles>
-</file>
-
-<file path=word/stylesWithEffects.xml><?xml version="1.0" encoding="utf-8"?>
-<w:styles xmlns:wpc="http://schemas.microsoft.com/office/word/2010/wordprocessingCanvas" xmlns:mc="http://schemas.openxmlformats.org/markup-compatibility/2006" xmlns:o="urn:schemas-microsoft-com:office:office" xmlns:r="http://schemas.openxmlformats.org/officeDocument/2006/relationships" xmlns:m="http://schemas.openxmlformats.org/officeDocument/2006/math" xmlns:v="urn:schemas-microsoft-com:vml" xmlns:wp14="http://schemas.microsoft.com/office/word/2010/wordprocessingDrawing" xmlns:wp="http://schemas.openxmlformats.org/drawingml/2006/wordprocessingDrawing" xmlns:w10="urn:schemas-microsoft-com:office:word" xmlns:w="http://schemas.openxmlformats.org/wordprocessingml/2006/main" xmlns:w14="http://schemas.microsoft.com/office/word/2010/wordml" xmlns:wpg="http://schemas.microsoft.com/office/word/2010/wordprocessingGroup" xmlns:wpi="http://schemas.microsoft.com/office/word/2010/wordprocessingInk" xmlns:wne="http://schemas.microsoft.com/office/word/2006/wordml" xmlns:wps="http://schemas.microsoft.com/office/word/2010/wordprocessingShape" mc:Ignorable="w14 wp14">
-  <w:docDefaults>
-    <w:rPrDefault>
-      <w:rPr>
-        <w:rFonts w:asciiTheme="minorHAnsi" w:eastAsiaTheme="minorEastAsia" w:hAnsiTheme="minorHAnsi" w:cstheme="minorBidi"/>
-        <w:sz w:val="22"/>
-        <w:szCs w:val="22"/>
-        <w:lang w:val="en-US" w:eastAsia="ja-JP" w:bidi="ar-SA"/>
-      </w:rPr>
-    </w:rPrDefault>
-    <w:pPrDefault>
-      <w:pPr>
-        <w:spacing w:line="259" w:lineRule="auto"/>
-      </w:pPr>
-    </w:pPrDefault>
-  </w:docDefaults>
-  <w:latentStyles w:defLockedState="0" w:defUIPriority="99" w:defSemiHidden="1" w:defUnhideWhenUsed="1" w:defQFormat="0" w:count="267">
-    <w:lsdException w:name="Normal" w:semiHidden="0" w:uiPriority="0" w:unhideWhenUsed="0" w:qFormat="1"/>
-    <w:lsdException w:name="heading 1" w:semiHidden="0" w:uiPriority="9" w:unhideWhenUsed="0" w:qFormat="1"/>
-    <w:lsdException w:name="heading 2" w:uiPriority="9" w:qFormat="1"/>
-    <w:lsdException w:name="heading 3" w:uiPriority="9" w:qFormat="1"/>
-    <w:lsdException w:name="heading 4" w:uiPriority="9" w:qFormat="1"/>
-    <w:lsdException w:name="heading 5" w:uiPriority="9" w:qFormat="1"/>
-    <w:lsdException w:name="heading 6" w:uiPriority="9" w:qFormat="1"/>
-    <w:lsdException w:name="heading 7" w:uiPriority="9" w:qFormat="1"/>
-    <w:lsdException w:name="heading 8" w:uiPriority="9" w:qFormat="1"/>
-    <w:lsdException w:name="heading 9" w:uiPriority="9" w:qFormat="1"/>
-    <w:lsdException w:name="toc 1" w:uiPriority="39"/>
-    <w:lsdException w:name="toc 2" w:uiPriority="39"/>
-    <w:lsdException w:name="toc 3" w:uiPriority="39"/>
-    <w:lsdException w:name="toc 4" w:uiPriority="39"/>
-    <w:lsdException w:name="toc 5" w:uiPriority="39"/>
-    <w:lsdException w:name="toc 6" w:uiPriority="39"/>
-    <w:lsdException w:name="toc 7" w:uiPriority="39"/>
-    <w:lsdException w:name="toc 8" w:uiPriority="39"/>
-    <w:lsdException w:name="toc 9" w:uiPriority="39"/>
-    <w:lsdException w:name="caption" w:uiPriority="35" w:qFormat="1"/>
-    <w:lsdException w:name="Title" w:semiHidden="0" w:uiPriority="10" w:unhideWhenUsed="0" w:qFormat="1"/>
-    <w:lsdException w:name="Default Paragraph Font" w:uiPriority="1"/>
-    <w:lsdException w:name="Subtitle" w:semiHidden="0" w:uiPriority="11" w:unhideWhenUsed="0" w:qFormat="1"/>
-    <w:lsdException w:name="Strong" w:semiHidden="0" w:uiPriority="22" w:unhideWhenUsed="0" w:qFormat="1"/>
-    <w:lsdException w:name="Emphasis" w:semiHidden="0" w:uiPriority="20" w:unhideWhenUsed="0" w:qFormat="1"/>
-    <w:lsdException w:name="Table Grid" w:semiHidden="0" w:uiPriority="39" w:unhideWhenUsed="0"/>
-    <w:lsdException w:name="Placeholder Text" w:unhideWhenUsed="0"/>
-    <w:lsdException w:name="No Spacing" w:semiHidden="0" w:uiPriority="1" w:unhideWhenUsed="0" w:qFormat="1"/>
-    <w:lsdException w:name="Light Shading" w:semiHidden="0" w:uiPriority="60" w:unhideWhenUsed="0"/>
-    <w:lsdException w:name="Light List" w:semiHidden="0" w:uiPriority="61" w:unhideWhenUsed="0"/>
-    <w:lsdException w:name="Light Grid" w:semiHidden="0" w:uiPriority="62" w:unhideWhenUsed="0"/>
-    <w:lsdException w:name="Medium Shading 1" w:semiHidden="0" w:uiPriority="63" w:unhideWhenUsed="0"/>
-    <w:lsdException w:name="Medium Shading 2" w:semiHidden="0" w:uiPriority="64" w:unhideWhenUsed="0"/>
-    <w:lsdException w:name="Medium List 1" w:semiHidden="0" w:uiPriority="65" w:unhideWhenUsed="0"/>
-    <w:lsdException w:name="Medium List 2" w:semiHidden="0" w:uiPriority="66" w:unhideWhenUsed="0"/>
-    <w:lsdException w:name="Medium Grid 1" w:semiHidden="0" w:uiPriority="67" w:unhideWhenUsed="0"/>
-    <w:lsdException w:name="Medium Grid 2" w:semiHidden="0" w:uiPriority="68" w:unhideWhenUsed="0"/>
-    <w:lsdException w:name="Medium Grid 3" w:semiHidden="0" w:uiPriority="69" w:unhideWhenUsed="0"/>
-    <w:lsdException w:name="Dark List" w:semiHidden="0" w:uiPriority="70" w:unhideWhenUsed="0"/>
-    <w:lsdException w:name="Colorful Shading" w:semiHidden="0" w:uiPriority="71" w:unhideWhenUsed="0"/>
-    <w:lsdException w:name="Colorful List" w:semiHidden="0" w:uiPriority="72" w:unhideWhenUsed="0"/>
-    <w:lsdException w:name="Colorful Grid" w:semiHidden="0" w:uiPriority="73" w:unhideWhenUsed="0"/>
-    <w:lsdException w:name="Light Shading Accent 1" w:semiHidden="0" w:uiPriority="60" w:unhideWhenUsed="0"/>
-    <w:lsdException w:name="Light List Accent 1" w:semiHidden="0" w:uiPriority="61" w:unhideWhenUsed="0"/>
-    <w:lsdException w:name="Light Grid Accent 1" w:semiHidden="0" w:uiPriority="62" w:unhideWhenUsed="0"/>
-    <w:lsdException w:name="Medium Shading 1 Accent 1" w:semiHidden="0" w:uiPriority="63" w:unhideWhenUsed="0"/>
-    <w:lsdException w:name="Medium Shading 2 Accent 1" w:semiHidden="0" w:uiPriority="64" w:unhideWhenUsed="0"/>
-    <w:lsdException w:name="Medium List 1 Accent 1" w:semiHidden="0" w:uiPriority="65" w:unhideWhenUsed="0"/>
-    <w:lsdException w:name="Revision" w:unhideWhenUsed="0"/>
-    <w:lsdException w:name="List Paragraph" w:semiHidden="0" w:uiPriority="34" w:unhideWhenUsed="0" w:qFormat="1"/>
-    <w:lsdException w:name="Quote" w:semiHidden="0" w:uiPriority="29" w:unhideWhenUsed="0" w:qFormat="1"/>
-    <w:lsdException w:name="Intense Quote" w:semiHidden="0" w:uiPriority="30" w:unhideWhenUsed="0" w:qFormat="1"/>
-    <w:lsdException w:name="Medium List 2 Accent 1" w:semiHidden="0" w:uiPriority="66" w:unhideWhenUsed="0"/>
-    <w:lsdException w:name="Medium Grid 1 Accent 1" w:semiHidden="0" w:uiPriority="67" w:unhideWhenUsed="0"/>
-    <w:lsdException w:name="Medium Grid 2 Accent 1" w:semiHidden="0" w:uiPriority="68" w:unhideWhenUsed="0"/>
-    <w:lsdException w:name="Medium Grid 3 Accent 1" w:semiHidden="0" w:uiPriority="69" w:unhideWhenUsed="0"/>
-    <w:lsdException w:name="Dark List Accent 1" w:semiHidden="0" w:uiPriority="70" w:unhideWhenUsed="0"/>
-    <w:lsdException w:name="Colorful Shading Accent 1" w:semiHidden="0" w:uiPriority="71" w:unhideWhenUsed="0"/>
-    <w:lsdException w:name="Colorful List Accent 1" w:semiHidden="0" w:uiPriority="72" w:unhideWhenUsed="0"/>
-    <w:lsdException w:name="Colorful Grid Accent 1" w:semiHidden="0" w:uiPriority="73" w:unhideWhenUsed="0"/>
-    <w:lsdException w:name="Light Shading Accent 2" w:semiHidden="0" w:uiPriority="60" w:unhideWhenUsed="0"/>
-    <w:lsdException w:name="Light List Accent 2" w:semiHidden="0" w:uiPriority="61" w:unhideWhenUsed="0"/>
-    <w:lsdException w:name="Light Grid Accent 2" w:semiHidden="0" w:uiPriority="62" w:unhideWhenUsed="0"/>
-    <w:lsdException w:name="Medium Shading 1 Accent 2" w:semiHidden="0" w:uiPriority="63" w:unhideWhenUsed="0"/>
-    <w:lsdException w:name="Medium Shading 2 Accent 2" w:semiHidden="0" w:uiPriority="64" w:unhideWhenUsed="0"/>
-    <w:lsdException w:name="Medium List 1 Accent 2" w:semiHidden="0" w:uiPriority="65" w:unhideWhenUsed="0"/>
-    <w:lsdException w:name="Medium List 2 Accent 2" w:semiHidden="0" w:uiPriority="66" w:unhideWhenUsed="0"/>
-    <w:lsdException w:name="Medium Grid 1 Accent 2" w:semiHidden="0" w:uiPriority="67" w:unhideWhenUsed="0"/>
-    <w:lsdException w:name="Medium Grid 2 Accent 2" w:semiHidden="0" w:uiPriority="68" w:unhideWhenUsed="0"/>
-    <w:lsdException w:name="Medium Grid 3 Accent 2" w:semiHidden="0" w:uiPriority="69" w:unhideWhenUsed="0"/>
-    <w:lsdException w:name="Dark List Accent 2" w:semiHidden="0" w:uiPriority="70" w:unhideWhenUsed="0"/>
-    <w:lsdException w:name="Colorful Shading Accent 2" w:semiHidden="0" w:uiPriority="71" w:unhideWhenUsed="0"/>
-    <w:lsdException w:name="Colorful List Accent 2" w:semiHidden="0" w:uiPriority="72" w:unhideWhenUsed="0"/>
-    <w:lsdException w:name="Colorful Grid Accent 2" w:semiHidden="0" w:uiPriority="73" w:unhideWhenUsed="0"/>
-    <w:lsdException w:name="Light Shading Accent 3" w:semiHidden="0" w:uiPriority="60" w:unhideWhenUsed="0"/>
-    <w:lsdException w:name="Light List Accent 3" w:semiHidden="0" w:uiPriority="61" w:unhideWhenUsed="0"/>
-    <w:lsdException w:name="Light Grid Accent 3" w:semiHidden="0" w:uiPriority="62" w:unhideWhenUsed="0"/>
-    <w:lsdException w:name="Medium Shading 1 Accent 3" w:semiHidden="0" w:uiPriority="63" w:unhideWhenUsed="0"/>
-    <w:lsdException w:name="Medium Shading 2 Accent 3" w:semiHidden="0" w:uiPriority="64" w:unhideWhenUsed="0"/>
-    <w:lsdException w:name="Medium List 1 Accent 3" w:semiHidden="0" w:uiPriority="65" w:unhideWhenUsed="0"/>
-    <w:lsdException w:name="Medium List 2 Accent 3" w:semiHidden="0" w:uiPriority="66" w:unhideWhenUsed="0"/>
-    <w:lsdException w:name="Medium Grid 1 Accent 3" w:semiHidden="0" w:uiPriority="67" w:unhideWhenUsed="0"/>
-    <w:lsdException w:name="Medium Grid 2 Accent 3" w:semiHidden="0" w:uiPriority="68" w:unhideWhenUsed="0"/>
-    <w:lsdException w:name="Medium Grid 3 Accent 3" w:semiHidden="0" w:uiPriority="69" w:unhideWhenUsed="0"/>
-    <w:lsdException w:name="Dark List Accent 3" w:semiHidden="0" w:uiPriority="70" w:unhideWhenUsed="0"/>
-    <w:lsdException w:name="Colorful Shading Accent 3" w:semiHidden="0" w:uiPriority="71" w:unhideWhenUsed="0"/>
-    <w:lsdException w:name="Colorful List Accent 3" w:semiHidden="0" w:uiPriority="72" w:unhideWhenUsed="0"/>
-    <w:lsdException w:name="Colorful Grid Accent 3" w:semiHidden="0" w:uiPriority="73" w:unhideWhenUsed="0"/>
-    <w:lsdException w:name="Light Shading Accent 4" w:semiHidden="0" w:uiPriority="60" w:unhideWhenUsed="0"/>
-    <w:lsdException w:name="Light List Accent 4" w:semiHidden="0" w:uiPriority="61" w:unhideWhenUsed="0"/>
-    <w:lsdException w:name="Light Grid Accent 4" w:semiHidden="0" w:uiPriority="62" w:unhideWhenUsed="0"/>
-    <w:lsdException w:name="Medium Shading 1 Accent 4" w:semiHidden="0" w:uiPriority="63" w:unhideWhenUsed="0"/>
-    <w:lsdException w:name="Medium Shading 2 Accent 4" w:semiHidden="0" w:uiPriority="64" w:unhideWhenUsed="0"/>
-    <w:lsdException w:name="Medium List 1 Accent 4" w:semiHidden="0" w:uiPriority="65" w:unhideWhenUsed="0"/>
-    <w:lsdException w:name="Medium List 2 Accent 4" w:semiHidden="0" w:uiPriority="66" w:unhideWhenUsed="0"/>
-    <w:lsdException w:name="Medium Grid 1 Accent 4" w:semiHidden="0" w:uiPriority="67" w:unhideWhenUsed="0"/>
-    <w:lsdException w:name="Medium Grid 2 Accent 4" w:semiHidden="0" w:uiPriority="68" w:unhideWhenUsed="0"/>
-    <w:lsdException w:name="Medium Grid 3 Accent 4" w:semiHidden="0" w:uiPriority="69" w:unhideWhenUsed="0"/>
-    <w:lsdException w:name="Dark List Accent 4" w:semiHidden="0" w:uiPriority="70" w:unhideWhenUsed="0"/>
-    <w:lsdException w:name="Colorful Shading Accent 4" w:semiHidden="0" w:uiPriority="71" w:unhideWhenUsed="0"/>
-    <w:lsdException w:name="Colorful List Accent 4" w:semiHidden="0" w:uiPriority="72" w:unhideWhenUsed="0"/>
-    <w:lsdException w:name="Colorful Grid Accent 4" w:semiHidden="0" w:uiPriority="73" w:unhideWhenUsed="0"/>
-    <w:lsdException w:name="Light Shading Accent 5" w:semiHidden="0" w:uiPriority="60" w:unhideWhenUsed="0"/>
-    <w:lsdException w:name="Light List Accent 5" w:semiHidden="0" w:uiPriority="61" w:unhideWhenUsed="0"/>
-    <w:lsdException w:name="Light Grid Accent 5" w:semiHidden="0" w:uiPriority="62" w:unhideWhenUsed="0"/>
-    <w:lsdException w:name="Medium Shading 1 Accent 5" w:semiHidden="0" w:uiPriority="63" w:unhideWhenUsed="0"/>
-    <w:lsdException w:name="Medium Shading 2 Accent 5" w:semiHidden="0" w:uiPriority="64" w:unhideWhenUsed="0"/>
-    <w:lsdException w:name="Medium List 1 Accent 5" w:semiHidden="0" w:uiPriority="65" w:unhideWhenUsed="0"/>
-    <w:lsdException w:name="Medium List 2 Accent 5" w:semiHidden="0" w:uiPriority="66" w:unhideWhenUsed="0"/>
-    <w:lsdException w:name="Medium Grid 1 Accent 5" w:semiHidden="0" w:uiPriority="67" w:unhideWhenUsed="0"/>
-    <w:lsdException w:name="Medium Grid 2 Accent 5" w:semiHidden="0" w:uiPriority="68" w:unhideWhenUsed="0"/>
-    <w:lsdException w:name="Medium Grid 3 Accent 5" w:semiHidden="0" w:uiPriority="69" w:unhideWhenUsed="0"/>
-    <w:lsdException w:name="Dark List Accent 5" w:semiHidden="0" w:uiPriority="70" w:unhideWhenUsed="0"/>
-    <w:lsdException w:name="Colorful Shading Accent 5" w:semiHidden="0" w:uiPriority="71" w:unhideWhenUsed="0"/>
-    <w:lsdException w:name="Colorful List Accent 5" w:semiHidden="0" w:uiPriority="72" w:unhideWhenUsed="0"/>
-    <w:lsdException w:name="Colorful Grid Accent 5" w:semiHidden="0" w:uiPriority="73" w:unhideWhenUsed="0"/>
-    <w:lsdException w:name="Light Shading Accent 6" w:semiHidden="0" w:uiPriority="60" w:unhideWhenUsed="0"/>
-    <w:lsdException w:name="Light List Accent 6" w:semiHidden="0" w:uiPriority="61" w:unhideWhenUsed="0"/>
-    <w:lsdException w:name="Light Grid Accent 6" w:semiHidden="0" w:uiPriority="62" w:unhideWhenUsed="0"/>
-    <w:lsdException w:name="Medium Shading 1 Accent 6" w:semiHidden="0" w:uiPriority="63" w:unhideWhenUsed="0"/>
-    <w:lsdException w:name="Medium Shading 2 Accent 6" w:semiHidden="0" w:uiPriority="64" w:unhideWhenUsed="0"/>
-    <w:lsdException w:name="Medium List 1 Accent 6" w:semiHidden="0" w:uiPriority="65" w:unhideWhenUsed="0"/>
-    <w:lsdException w:name="Medium List 2 Accent 6" w:semiHidden="0" w:uiPriority="66" w:unhideWhenUsed="0"/>
-    <w:lsdException w:name="Medium Grid 1 Accent 6" w:semiHidden="0" w:uiPriority="67" w:unhideWhenUsed="0"/>
-    <w:lsdException w:name="Medium Grid 2 Accent 6" w:semiHidden="0" w:uiPriority="68" w:unhideWhenUsed="0"/>
-    <w:lsdException w:name="Medium Grid 3 Accent 6" w:semiHidden="0" w:uiPriority="69" w:unhideWhenUsed="0"/>
-    <w:lsdException w:name="Dark List Accent 6" w:semiHidden="0" w:uiPriority="70" w:unhideWhenUsed="0"/>
-    <w:lsdException w:name="Colorful Shading Accent 6" w:semiHidden="0" w:uiPriority="71" w:unhideWhenUsed="0"/>
-    <w:lsdException w:name="Colorful List Accent 6" w:semiHidden="0" w:uiPriority="72" w:unhideWhenUsed="0"/>
-    <w:lsdException w:name="Colorful Grid Accent 6" w:semiHidden="0" w:uiPriority="73" w:unhideWhenUsed="0"/>
-    <w:lsdException w:name="Subtle Emphasis" w:semiHidden="0" w:uiPriority="19" w:unhideWhenUsed="0" w:qFormat="1"/>
-    <w:lsdException w:name="Intense Emphasis" w:semiHidden="0" w:uiPriority="21" w:unhideWhenUsed="0" w:qFormat="1"/>
-    <w:lsdException w:name="Subtle Reference" w:semiHidden="0" w:uiPriority="31" w:unhideWhenUsed="0" w:qFormat="1"/>
-    <w:lsdException w:name="Intense Reference" w:semiHidden="0" w:uiPriority="32" w:unhideWhenUsed="0" w:qFormat="1"/>
-    <w:lsdException w:name="Book Title" w:semiHidden="0" w:uiPriority="33" w:unhideWhenUsed="0" w:qFormat="1"/>
-    <w:lsdException w:name="Bibliography" w:uiPriority="37"/>
-    <w:lsdException w:name="TOC Heading" w:uiPriority="39" w:qFormat="1"/>
-  </w:latentStyles>
-  <w:style w:type="paragraph" w:default="1" w:styleId="Normal">
-    <w:name w:val="Normal"/>
-    <w:qFormat/>
-    <w:pPr>
-      <w:spacing w:after="160"/>
-    </w:pPr>
-  </w:style>
-  <w:style w:type="character" w:default="1" w:styleId="DefaultParagraphFont">
-    <w:name w:val="Default Paragraph Font"/>
-    <w:uiPriority w:val="1"/>
-    <w:semiHidden/>
-    <w:unhideWhenUsed/>
-  </w:style>
-  <w:style w:type="table" w:default="1" w:styleId="TableNormal">
-    <w:name w:val="Normal Table"/>
-    <w:uiPriority w:val="99"/>
-    <w:semiHidden/>
-    <w:unhideWhenUsed/>
-    <w:tblPr>
-      <w:tblInd w:w="0" w:type="dxa"/>
-      <w:tblCellMar>
-        <w:top w:w="0" w:type="dxa"/>
-        <w:left w:w="108" w:type="dxa"/>
-        <w:bottom w:w="0" w:type="dxa"/>
-        <w:right w:w="108" w:type="dxa"/>
-      </w:tblCellMar>
-    </w:tblPr>
-  </w:style>
-  <w:style w:type="numbering" w:default="1" w:styleId="NoList">
-    <w:name w:val="No List"/>
-    <w:uiPriority w:val="99"/>
-    <w:semiHidden/>
-    <w:unhideWhenUsed/>
-  </w:style>
-  <w:style w:type="character" w:customStyle="1" w:styleId="HeaderChar">
-    <w:name w:val="Header Char"/>
-    <w:basedOn w:val="DefaultParagraphFont"/>
-    <w:link w:val="Header"/>
-    <w:uiPriority w:val="99"/>
-    <w:qFormat/>
-    <w:rsid w:val="00FC5492"/>
-  </w:style>
-  <w:style w:type="character" w:customStyle="1" w:styleId="FooterChar">
-    <w:name w:val="Footer Char"/>
-    <w:basedOn w:val="DefaultParagraphFont"/>
-    <w:link w:val="Footer"/>
-    <w:uiPriority w:val="99"/>
-    <w:qFormat/>
-    <w:rsid w:val="00FC5492"/>
-  </w:style>
-  <w:style w:type="character" w:customStyle="1" w:styleId="NoSpacingChar">
-    <w:name w:val="No Spacing Char"/>
-    <w:basedOn w:val="DefaultParagraphFont"/>
-    <w:link w:val="NoSpacing"/>
-    <w:uiPriority w:val="1"/>
-    <w:qFormat/>
-    <w:rsid w:val="005B4D16"/>
-    <w:rPr>
-      <w:rFonts w:eastAsiaTheme="minorHAnsi"/>
-      <w:color w:val="44546A" w:themeColor="text2"/>
-      <w:sz w:val="20"/>
-      <w:szCs w:val="20"/>
-      <w:lang w:eastAsia="en-US"/>
-    </w:rPr>
-  </w:style>
-  <w:style w:type="character" w:customStyle="1" w:styleId="apple-style-span">
-    <w:name w:val="apple-style-span"/>
-    <w:basedOn w:val="DefaultParagraphFont"/>
-    <w:qFormat/>
-    <w:rsid w:val="00D64023"/>
-  </w:style>
-  <w:style w:type="character" w:customStyle="1" w:styleId="ListLabel1">
-    <w:name w:val="ListLabel 1"/>
-    <w:qFormat/>
-    <w:rPr>
-      <w:color w:val="000000"/>
-      <w:sz w:val="40"/>
-    </w:rPr>
-  </w:style>
-  <w:style w:type="character" w:customStyle="1" w:styleId="ListLabel2">
-    <w:name w:val="ListLabel 2"/>
-    <w:qFormat/>
-    <w:rPr>
-      <w:color w:val="000000"/>
-      <w:sz w:val="26"/>
-    </w:rPr>
-  </w:style>
-  <w:style w:type="character" w:customStyle="1" w:styleId="ListLabel3">
-    <w:name w:val="ListLabel 3"/>
-    <w:qFormat/>
-    <w:rPr>
-      <w:sz w:val="36"/>
-    </w:rPr>
-  </w:style>
-  <w:style w:type="character" w:customStyle="1" w:styleId="ListLabel4">
-    <w:name w:val="ListLabel 4"/>
-    <w:qFormat/>
-    <w:rPr>
-      <w:color w:val="000000"/>
-      <w:sz w:val="32"/>
-    </w:rPr>
-  </w:style>
-  <w:style w:type="character" w:customStyle="1" w:styleId="ListLabel5">
-    <w:name w:val="ListLabel 5"/>
-    <w:qFormat/>
-    <w:rPr>
-      <w:b/>
-      <w:sz w:val="32"/>
-    </w:rPr>
-  </w:style>
-  <w:style w:type="character" w:customStyle="1" w:styleId="ListLabel6">
-    <w:name w:val="ListLabel 6"/>
-    <w:qFormat/>
-    <w:rPr>
-      <w:b/>
-      <w:sz w:val="24"/>
-    </w:rPr>
-  </w:style>
-  <w:style w:type="character" w:customStyle="1" w:styleId="ListLabel7">
-    <w:name w:val="ListLabel 7"/>
-    <w:qFormat/>
-    <w:rPr>
-      <w:sz w:val="24"/>
-    </w:rPr>
-  </w:style>
-  <w:style w:type="character" w:customStyle="1" w:styleId="ListLabel8">
-    <w:name w:val="ListLabel 8"/>
-    <w:qFormat/>
-    <w:rPr>
-      <w:sz w:val="22"/>
-    </w:rPr>
-  </w:style>
-  <w:style w:type="character" w:customStyle="1" w:styleId="ListLabel9">
-    <w:name w:val="ListLabel 9"/>
-    <w:qFormat/>
-    <w:rPr>
-      <w:sz w:val="20"/>
-    </w:rPr>
-  </w:style>
-  <w:style w:type="character" w:customStyle="1" w:styleId="ListLabel10">
-    <w:name w:val="ListLabel 10"/>
-    <w:qFormat/>
-    <w:rPr>
-      <w:rFonts w:cs="Arial"/>
-      <w:b/>
-      <w:color w:val="000000"/>
-      <w:sz w:val="22"/>
-    </w:rPr>
-  </w:style>
-  <w:style w:type="character" w:customStyle="1" w:styleId="ListLabel11">
-    <w:name w:val="ListLabel 11"/>
-    <w:qFormat/>
-    <w:rPr>
-      <w:rFonts w:cs="Times New Roman"/>
-      <w:b w:val="0"/>
-      <w:color w:val="00000A"/>
-      <w:sz w:val="24"/>
-    </w:rPr>
-  </w:style>
-  <w:style w:type="paragraph" w:customStyle="1" w:styleId="Heading">
-    <w:name w:val="Heading"/>
-    <w:basedOn w:val="Normal"/>
-    <w:next w:val="TextBody"/>
-    <w:qFormat/>
-    <w:pPr>
-      <w:keepNext/>
-      <w:spacing w:before="240" w:after="120"/>
-    </w:pPr>
-    <w:rPr>
-      <w:rFonts w:ascii="Liberation Sans" w:eastAsia="Tahoma" w:hAnsi="Liberation Sans" w:cs="FreeSans"/>
-      <w:sz w:val="28"/>
-      <w:szCs w:val="28"/>
-    </w:rPr>
-  </w:style>
-  <w:style w:type="paragraph" w:customStyle="1" w:styleId="TextBody">
-    <w:name w:val="Text Body"/>
-    <w:basedOn w:val="Normal"/>
-    <w:pPr>
-      <w:spacing w:after="140" w:line="288" w:lineRule="auto"/>
-    </w:pPr>
-  </w:style>
-  <w:style w:type="paragraph" w:styleId="List">
-    <w:name w:val="List"/>
-    <w:basedOn w:val="TextBody"/>
-    <w:rPr>
-      <w:rFonts w:cs="FreeSans"/>
-    </w:rPr>
-  </w:style>
-  <w:style w:type="paragraph" w:styleId="Caption">
-    <w:name w:val="caption"/>
-    <w:basedOn w:val="Normal"/>
-    <w:next w:val="Normal"/>
-    <w:uiPriority w:val="35"/>
-    <w:unhideWhenUsed/>
-    <w:qFormat/>
-    <w:rsid w:val="004B6384"/>
-    <w:pPr>
-      <w:spacing w:after="200" w:line="240" w:lineRule="auto"/>
-    </w:pPr>
-    <w:rPr>
-      <w:i/>
-      <w:iCs/>
-      <w:color w:val="44546A" w:themeColor="text2"/>
-      <w:sz w:val="18"/>
-      <w:szCs w:val="18"/>
-    </w:rPr>
-  </w:style>
-  <w:style w:type="paragraph" w:customStyle="1" w:styleId="Index">
-    <w:name w:val="Index"/>
-    <w:basedOn w:val="Normal"/>
-    <w:qFormat/>
-    <w:pPr>
-      <w:suppressLineNumbers/>
-    </w:pPr>
-    <w:rPr>
-      <w:rFonts w:cs="FreeSans"/>
-    </w:rPr>
-  </w:style>
-  <w:style w:type="paragraph" w:styleId="ListBullet">
-    <w:name w:val="List Bullet"/>
-    <w:basedOn w:val="Normal"/>
-    <w:uiPriority w:val="99"/>
-    <w:unhideWhenUsed/>
-    <w:qFormat/>
-    <w:rsid w:val="00FC5492"/>
-    <w:pPr>
-      <w:contextualSpacing/>
-    </w:pPr>
-  </w:style>
-  <w:style w:type="paragraph" w:styleId="Header">
-    <w:name w:val="header"/>
-    <w:basedOn w:val="Normal"/>
-    <w:link w:val="HeaderChar"/>
-    <w:uiPriority w:val="99"/>
-    <w:unhideWhenUsed/>
-    <w:rsid w:val="00FC5492"/>
-    <w:pPr>
-      <w:tabs>
-        <w:tab w:val="center" w:pos="4680"/>
-        <w:tab w:val="right" w:pos="9360"/>
-      </w:tabs>
-      <w:spacing w:after="0" w:line="240" w:lineRule="auto"/>
-    </w:pPr>
-  </w:style>
-  <w:style w:type="paragraph" w:styleId="Footer">
-    <w:name w:val="footer"/>
-    <w:basedOn w:val="Normal"/>
-    <w:link w:val="FooterChar"/>
-    <w:uiPriority w:val="99"/>
-    <w:unhideWhenUsed/>
-    <w:rsid w:val="00FC5492"/>
-    <w:pPr>
-      <w:tabs>
-        <w:tab w:val="center" w:pos="4680"/>
-        <w:tab w:val="right" w:pos="9360"/>
-      </w:tabs>
-      <w:spacing w:after="0" w:line="240" w:lineRule="auto"/>
-    </w:pPr>
-  </w:style>
-  <w:style w:type="paragraph" w:styleId="ListParagraph">
-    <w:name w:val="List Paragraph"/>
-    <w:basedOn w:val="Normal"/>
-    <w:uiPriority w:val="34"/>
-    <w:qFormat/>
-    <w:rsid w:val="00956267"/>
-    <w:pPr>
-      <w:ind w:left="720"/>
-      <w:contextualSpacing/>
-    </w:pPr>
-  </w:style>
-  <w:style w:type="paragraph" w:styleId="NormalWeb">
-    <w:name w:val="Normal (Web)"/>
-    <w:basedOn w:val="Normal"/>
-    <w:uiPriority w:val="99"/>
-    <w:unhideWhenUsed/>
-    <w:qFormat/>
-    <w:rsid w:val="00836020"/>
-    <w:pPr>
-      <w:spacing w:beforeAutospacing="1" w:afterAutospacing="1" w:line="240" w:lineRule="auto"/>
-    </w:pPr>
-    <w:rPr>
-      <w:rFonts w:ascii="Times New Roman" w:eastAsia="Times New Roman" w:hAnsi="Times New Roman" w:cs="Times New Roman"/>
-      <w:sz w:val="24"/>
-      <w:szCs w:val="24"/>
-    </w:rPr>
-  </w:style>
-  <w:style w:type="paragraph" w:styleId="NoSpacing">
-    <w:name w:val="No Spacing"/>
-    <w:link w:val="NoSpacingChar"/>
-    <w:uiPriority w:val="1"/>
-    <w:qFormat/>
-    <w:rsid w:val="008E41FC"/>
-    <w:pPr>
-      <w:spacing w:line="240" w:lineRule="auto"/>
-    </w:pPr>
-    <w:rPr>
-      <w:rFonts w:ascii="Calibri" w:eastAsiaTheme="minorHAnsi" w:hAnsi="Calibri"/>
-      <w:color w:val="44546A" w:themeColor="text2"/>
-      <w:sz w:val="20"/>
-      <w:szCs w:val="20"/>
-      <w:lang w:eastAsia="en-US"/>
-    </w:rPr>
-  </w:style>
-  <w:style w:type="paragraph" w:customStyle="1" w:styleId="FrameContents">
-    <w:name w:val="Frame Contents"/>
-    <w:basedOn w:val="Normal"/>
-    <w:qFormat/>
-  </w:style>
-  <w:style w:type="paragraph" w:styleId="BalloonText">
-    <w:name w:val="Balloon Text"/>
-    <w:basedOn w:val="Normal"/>
-    <w:link w:val="BalloonTextChar"/>
-    <w:uiPriority w:val="99"/>
-    <w:semiHidden/>
-    <w:unhideWhenUsed/>
-    <w:rsid w:val="0055042C"/>
-    <w:pPr>
-      <w:spacing w:after="0" w:line="240" w:lineRule="auto"/>
-    </w:pPr>
-    <w:rPr>
-      <w:rFonts w:ascii="Tahoma" w:hAnsi="Tahoma" w:cs="Tahoma"/>
-      <w:sz w:val="16"/>
-      <w:szCs w:val="16"/>
-    </w:rPr>
-  </w:style>
-  <w:style w:type="character" w:customStyle="1" w:styleId="BalloonTextChar">
-    <w:name w:val="Balloon Text Char"/>
-    <w:basedOn w:val="DefaultParagraphFont"/>
-    <w:link w:val="BalloonText"/>
-    <w:uiPriority w:val="99"/>
-    <w:semiHidden/>
-    <w:rsid w:val="0055042C"/>
-    <w:rPr>
-      <w:rFonts w:ascii="Tahoma" w:hAnsi="Tahoma" w:cs="Tahoma"/>
-      <w:sz w:val="16"/>
-      <w:szCs w:val="16"/>
-    </w:rPr>
-  </w:style>
-  <w:style w:type="table" w:styleId="TableGrid">
-    <w:name w:val="Table Grid"/>
-    <w:basedOn w:val="TableNormal"/>
-    <w:uiPriority w:val="39"/>
-    <w:rsid w:val="00541A7C"/>
-    <w:pPr>
-      <w:spacing w:line="240" w:lineRule="auto"/>
-    </w:pPr>
-    <w:tblPr>
-      <w:tblInd w:w="0" w:type="dxa"/>
-      <w:tblBorders>
-        <w:top w:val="single" w:sz="4" w:space="0" w:color="auto"/>
-        <w:left w:val="single" w:sz="4" w:space="0" w:color="auto"/>
-        <w:bottom w:val="single" w:sz="4" w:space="0" w:color="auto"/>
-        <w:right w:val="single" w:sz="4" w:space="0" w:color="auto"/>
-        <w:insideH w:val="single" w:sz="4" w:space="0" w:color="auto"/>
-        <w:insideV w:val="single" w:sz="4" w:space="0" w:color="auto"/>
-      </w:tblBorders>
-      <w:tblCellMar>
-        <w:top w:w="0" w:type="dxa"/>
-        <w:left w:w="108" w:type="dxa"/>
-        <w:bottom w:w="0" w:type="dxa"/>
-        <w:right w:w="108" w:type="dxa"/>
-      </w:tblCellMar>
     </w:tblPr>
   </w:style>
 </w:styles>
@@ -16113,7 +15823,7 @@
   <a:extraClrSchemeLst/>
   <a:extLst>
     <a:ext uri="{05A4C25C-085E-4340-85A3-A5531E510DB2}">
-      <thm15:themeFamily xmlns="" xmlns:thm15="http://schemas.microsoft.com/office/thememl/2012/main" name="Office Theme" id="{62F939B6-93AF-4DB8-9C6B-D6C7DFDC589F}" vid="{4A3C46E8-61CC-4603-A589-7422A47A8E4A}"/>
+      <thm15:themeFamily xmlns:thm15="http://schemas.microsoft.com/office/thememl/2012/main" name="Office Theme" id="{62F939B6-93AF-4DB8-9C6B-D6C7DFDC589F}" vid="{4A3C46E8-61CC-4603-A589-7422A47A8E4A}"/>
     </a:ext>
   </a:extLst>
 </a:theme>
@@ -16124,7 +15834,7 @@
 </file>
 
 <file path=customXml/itemProps1.xml><?xml version="1.0" encoding="utf-8"?>
-<ds:datastoreItem xmlns:ds="http://schemas.openxmlformats.org/officeDocument/2006/customXml" ds:itemID="{13272E27-66EA-4C00-959D-2C750E0C9BBF}">
+<ds:datastoreItem xmlns:ds="http://schemas.openxmlformats.org/officeDocument/2006/customXml" ds:itemID="{2CBCEAF0-8FE0-46FF-9637-189AFBD0019F}">
   <ds:schemaRefs>
     <ds:schemaRef ds:uri="http://schemas.openxmlformats.org/officeDocument/2006/bibliography"/>
   </ds:schemaRefs>

--- a/Social Network.docx
+++ b/Social Network.docx
@@ -6620,6 +6620,14 @@
       </w:r>
     </w:p>
     <w:p>
+      <w:pPr>
+        <w:rPr>
+          <w:rFonts w:ascii="Arial" w:hAnsi="Arial" w:cs="Arial"/>
+          <w:b/>
+          <w:sz w:val="24"/>
+          <w:szCs w:val="24"/>
+        </w:rPr>
+      </w:pPr>
       <w:r>
         <w:rPr>
           <w:rFonts w:ascii="Arial" w:hAnsi="Arial" w:cs="Arial"/>
@@ -6634,11 +6642,342 @@
       <w:r>
         <w:rPr>
           <w:rFonts w:ascii="Arial" w:hAnsi="Arial" w:cs="Arial"/>
-          <w:b/>
-          <w:sz w:val="24"/>
-          <w:szCs w:val="24"/>
-        </w:rPr>
+          <w:sz w:val="24"/>
+          <w:szCs w:val="24"/>
+        </w:rPr>
+        <w:t xml:space="preserve">This use case describes how a user </w:t>
+      </w:r>
+      <w:r>
+        <w:rPr>
+          <w:rFonts w:ascii="Arial" w:hAnsi="Arial" w:cs="Arial"/>
+          <w:caps/>
+          <w:sz w:val="24"/>
+          <w:szCs w:val="24"/>
+        </w:rPr>
+        <w:t>edit/delete</w:t>
+      </w:r>
+      <w:r>
+        <w:rPr>
+          <w:rFonts w:ascii="Arial" w:hAnsi="Arial" w:cs="Arial"/>
+          <w:sz w:val="24"/>
+          <w:szCs w:val="24"/>
+        </w:rPr>
+        <w:t xml:space="preserve"> a post on the Social Networking Website.</w:t>
+      </w:r>
+    </w:p>
+    <w:p/>
+    <w:p>
+      <w:pPr>
+        <w:rPr>
+          <w:rFonts w:ascii="Arial" w:hAnsi="Arial" w:cs="Arial"/>
+          <w:b/>
+          <w:sz w:val="24"/>
+          <w:szCs w:val="24"/>
+        </w:rPr>
+      </w:pPr>
+      <w:r>
+        <w:rPr>
+          <w:rFonts w:ascii="Arial" w:hAnsi="Arial" w:cs="Arial"/>
+          <w:b/>
+          <w:sz w:val="24"/>
+          <w:szCs w:val="24"/>
+        </w:rPr>
+        <w:lastRenderedPageBreak/>
         <w:t>Flow of Events</w:t>
+      </w:r>
+    </w:p>
+    <w:p>
+      <w:r>
+        <w:rPr>
+          <w:rFonts w:ascii="Arial" w:hAnsi="Arial" w:cs="Arial"/>
+          <w:i/>
+          <w:sz w:val="24"/>
+          <w:szCs w:val="24"/>
+        </w:rPr>
+        <w:t>Basic Flow</w:t>
+      </w:r>
+    </w:p>
+    <w:p>
+      <w:pPr>
+        <w:rPr>
+          <w:rFonts w:ascii="Arial" w:hAnsi="Arial" w:cs="Arial"/>
+          <w:sz w:val="24"/>
+          <w:szCs w:val="24"/>
+        </w:rPr>
+      </w:pPr>
+      <w:r>
+        <w:rPr>
+          <w:rFonts w:ascii="Arial" w:hAnsi="Arial" w:cs="Arial"/>
+          <w:sz w:val="24"/>
+          <w:szCs w:val="24"/>
+        </w:rPr>
+        <w:t xml:space="preserve">This use case starts when the actor wants to </w:t>
+      </w:r>
+      <w:r>
+        <w:rPr>
+          <w:rFonts w:ascii="Arial" w:hAnsi="Arial" w:cs="Arial"/>
+          <w:sz w:val="24"/>
+          <w:szCs w:val="24"/>
+        </w:rPr>
+        <w:t>EDIT/DELETE</w:t>
+      </w:r>
+      <w:r>
+        <w:rPr>
+          <w:rFonts w:ascii="Arial" w:hAnsi="Arial" w:cs="Arial"/>
+          <w:sz w:val="24"/>
+          <w:szCs w:val="24"/>
+        </w:rPr>
+        <w:t xml:space="preserve"> a post on the SOCIAL NETWORK WEBSITE.</w:t>
+      </w:r>
+    </w:p>
+    <w:p>
+      <w:pPr>
+        <w:pStyle w:val="ListParagraph"/>
+        <w:numPr>
+          <w:ilvl w:val="0"/>
+          <w:numId w:val="22"/>
+        </w:numPr>
+      </w:pPr>
+      <w:r>
+        <w:rPr>
+          <w:rFonts w:ascii="Arial" w:hAnsi="Arial" w:cs="Arial"/>
+          <w:color w:val="000000"/>
+          <w:sz w:val="24"/>
+          <w:szCs w:val="24"/>
+        </w:rPr>
+        <w:t xml:space="preserve">The actor Click on </w:t>
+      </w:r>
+      <w:r>
+        <w:rPr>
+          <w:rFonts w:ascii="Arial" w:hAnsi="Arial" w:cs="Arial"/>
+          <w:color w:val="000000"/>
+          <w:sz w:val="24"/>
+          <w:szCs w:val="24"/>
+        </w:rPr>
+        <w:t xml:space="preserve">the down arrow </w:t>
+      </w:r>
+      <w:r>
+        <w:rPr>
+          <w:rFonts w:ascii="Arial" w:hAnsi="Arial" w:cs="Arial"/>
+          <w:color w:val="000000"/>
+          <w:sz w:val="24"/>
+          <w:szCs w:val="24"/>
+        </w:rPr>
+        <w:t>on the right-top corner, an option menu is shown.</w:t>
+      </w:r>
+    </w:p>
+    <w:p>
+      <w:pPr>
+        <w:pStyle w:val="ListParagraph"/>
+        <w:numPr>
+          <w:ilvl w:val="0"/>
+          <w:numId w:val="22"/>
+        </w:numPr>
+      </w:pPr>
+      <w:r>
+        <w:rPr>
+          <w:rFonts w:ascii="Arial" w:hAnsi="Arial" w:cs="Arial"/>
+          <w:color w:val="000000"/>
+          <w:sz w:val="24"/>
+          <w:szCs w:val="24"/>
+        </w:rPr>
+        <w:t xml:space="preserve">If </w:t>
+      </w:r>
+      <w:r>
+        <w:rPr>
+          <w:rFonts w:ascii="Arial" w:hAnsi="Arial" w:cs="Arial"/>
+          <w:color w:val="000000"/>
+          <w:sz w:val="24"/>
+          <w:szCs w:val="24"/>
+        </w:rPr>
+        <w:t>the actor clicks on “Delete”, that post will be delete immediately.</w:t>
+      </w:r>
+    </w:p>
+    <w:p>
+      <w:pPr>
+        <w:pStyle w:val="ListParagraph"/>
+        <w:numPr>
+          <w:ilvl w:val="0"/>
+          <w:numId w:val="22"/>
+        </w:numPr>
+      </w:pPr>
+      <w:r>
+        <w:t>If the actor clicks on “Edit”, a edit form will be show to actor can edit post easily.</w:t>
+      </w:r>
+    </w:p>
+    <w:p>
+      <w:r>
+        <w:rPr>
+          <w:rFonts w:ascii="Arial" w:hAnsi="Arial" w:cs="Arial"/>
+          <w:i/>
+          <w:sz w:val="24"/>
+          <w:szCs w:val="24"/>
+        </w:rPr>
+        <w:t>Alternative Flows</w:t>
+      </w:r>
+    </w:p>
+    <w:p>
+      <w:pPr>
+        <w:pStyle w:val="ListParagraph"/>
+        <w:ind w:left="1440"/>
+      </w:pPr>
+      <w:r>
+        <w:rPr>
+          <w:rFonts w:ascii="Arial" w:hAnsi="Arial" w:cs="Arial"/>
+          <w:b/>
+          <w:color w:val="000000"/>
+          <w:sz w:val="24"/>
+          <w:szCs w:val="24"/>
+        </w:rPr>
+        <w:t>Not have permission</w:t>
+      </w:r>
+    </w:p>
+    <w:p>
+      <w:pPr>
+        <w:pStyle w:val="ListParagraph"/>
+        <w:ind w:left="1440"/>
+        <w:rPr>
+          <w:rFonts w:ascii="Arial" w:hAnsi="Arial" w:cs="Arial"/>
+          <w:color w:val="000000"/>
+          <w:sz w:val="24"/>
+          <w:szCs w:val="24"/>
+        </w:rPr>
+      </w:pPr>
+      <w:r>
+        <w:rPr>
+          <w:rFonts w:ascii="Arial" w:hAnsi="Arial" w:cs="Arial"/>
+          <w:color w:val="000000"/>
+          <w:sz w:val="24"/>
+          <w:szCs w:val="24"/>
+        </w:rPr>
+        <w:t xml:space="preserve">If the </w:t>
+      </w:r>
+      <w:r>
+        <w:rPr>
+          <w:rFonts w:ascii="Arial" w:hAnsi="Arial" w:cs="Arial"/>
+          <w:color w:val="000000"/>
+          <w:sz w:val="24"/>
+          <w:szCs w:val="24"/>
+        </w:rPr>
+        <w:t>place that actor posted the post before is not allow actor can edit or delete it’s content, actor could not change the post.</w:t>
+      </w:r>
+    </w:p>
+    <w:p>
+      <w:pPr>
+        <w:rPr>
+          <w:rFonts w:ascii="Arial" w:hAnsi="Arial" w:cs="Arial"/>
+          <w:b/>
+          <w:sz w:val="24"/>
+          <w:szCs w:val="24"/>
+        </w:rPr>
+      </w:pPr>
+      <w:r>
+        <w:rPr>
+          <w:rFonts w:ascii="Arial" w:hAnsi="Arial" w:cs="Arial"/>
+          <w:b/>
+          <w:sz w:val="24"/>
+          <w:szCs w:val="24"/>
+        </w:rPr>
+        <w:t>Special Requirements</w:t>
+      </w:r>
+    </w:p>
+    <w:p>
+      <w:r>
+        <w:rPr>
+          <w:rFonts w:ascii="Arial" w:hAnsi="Arial" w:cs="Arial"/>
+          <w:b/>
+          <w:sz w:val="24"/>
+          <w:szCs w:val="24"/>
+        </w:rPr>
+        <w:t>None</w:t>
+      </w:r>
+    </w:p>
+    <w:p>
+      <w:pPr>
+        <w:rPr>
+          <w:rFonts w:ascii="Arial" w:hAnsi="Arial" w:cs="Arial"/>
+          <w:b/>
+          <w:sz w:val="24"/>
+          <w:szCs w:val="24"/>
+        </w:rPr>
+      </w:pPr>
+      <w:r>
+        <w:rPr>
+          <w:rFonts w:ascii="Arial" w:hAnsi="Arial" w:cs="Arial"/>
+          <w:b/>
+          <w:sz w:val="24"/>
+          <w:szCs w:val="24"/>
+        </w:rPr>
+        <w:t>Pre-conditions</w:t>
+      </w:r>
+    </w:p>
+    <w:p>
+      <w:pPr>
+        <w:rPr>
+          <w:rFonts w:ascii="Arial" w:hAnsi="Arial" w:cs="Arial"/>
+          <w:sz w:val="24"/>
+          <w:szCs w:val="24"/>
+        </w:rPr>
+      </w:pPr>
+      <w:r>
+        <w:rPr>
+          <w:rFonts w:ascii="Arial" w:hAnsi="Arial" w:cs="Arial"/>
+          <w:sz w:val="24"/>
+          <w:szCs w:val="24"/>
+        </w:rPr>
+        <w:t>The system is in the logged state.</w:t>
+      </w:r>
+    </w:p>
+    <w:p>
+      <w:pPr>
+        <w:rPr>
+          <w:rFonts w:ascii="Arial" w:hAnsi="Arial" w:cs="Arial"/>
+          <w:b/>
+          <w:sz w:val="24"/>
+          <w:szCs w:val="24"/>
+        </w:rPr>
+      </w:pPr>
+      <w:r>
+        <w:rPr>
+          <w:rFonts w:ascii="Arial" w:hAnsi="Arial" w:cs="Arial"/>
+          <w:b/>
+          <w:sz w:val="24"/>
+          <w:szCs w:val="24"/>
+        </w:rPr>
+        <w:t>Post-conditions</w:t>
+      </w:r>
+    </w:p>
+    <w:p>
+      <w:pPr>
+        <w:rPr>
+          <w:rFonts w:ascii="Arial" w:hAnsi="Arial" w:cs="Arial"/>
+          <w:sz w:val="24"/>
+          <w:szCs w:val="24"/>
+        </w:rPr>
+      </w:pPr>
+      <w:r>
+        <w:rPr>
+          <w:rFonts w:ascii="Arial" w:hAnsi="Arial" w:cs="Arial"/>
+          <w:sz w:val="24"/>
+          <w:szCs w:val="24"/>
+        </w:rPr>
+        <w:t xml:space="preserve">If the use case was successful, actor can view their </w:t>
+      </w:r>
+      <w:r>
+        <w:rPr>
+          <w:rFonts w:ascii="Arial" w:hAnsi="Arial" w:cs="Arial"/>
+          <w:sz w:val="24"/>
+          <w:szCs w:val="24"/>
+        </w:rPr>
+        <w:t xml:space="preserve">edited </w:t>
+      </w:r>
+      <w:r>
+        <w:rPr>
+          <w:rFonts w:ascii="Arial" w:hAnsi="Arial" w:cs="Arial"/>
+          <w:sz w:val="24"/>
+          <w:szCs w:val="24"/>
+        </w:rPr>
+        <w:t xml:space="preserve">post on wall. </w:t>
       </w:r>
       <w:bookmarkStart w:id="1" w:name="_GoBack"/>
       <w:bookmarkEnd w:id="1"/>
@@ -6647,6 +6986,124 @@
       <w:r>
         <w:rPr>
           <w:rFonts w:ascii="Arial" w:hAnsi="Arial" w:cs="Arial"/>
+          <w:sz w:val="24"/>
+          <w:szCs w:val="24"/>
+        </w:rPr>
+        <w:t>System will save edit times.</w:t>
+      </w:r>
+    </w:p>
+    <w:p>
+      <w:pPr>
+        <w:rPr>
+          <w:rFonts w:ascii="Arial" w:hAnsi="Arial" w:cs="Arial"/>
+          <w:b/>
+          <w:sz w:val="24"/>
+          <w:szCs w:val="24"/>
+        </w:rPr>
+      </w:pPr>
+      <w:r>
+        <w:rPr>
+          <w:rFonts w:ascii="Arial" w:hAnsi="Arial" w:cs="Arial"/>
+          <w:b/>
+          <w:sz w:val="24"/>
+          <w:szCs w:val="24"/>
+        </w:rPr>
+        <w:t>Extension Points</w:t>
+      </w:r>
+    </w:p>
+    <w:p>
+      <w:r>
+        <w:rPr>
+          <w:rFonts w:ascii="Arial" w:hAnsi="Arial" w:cs="Arial"/>
+          <w:sz w:val="24"/>
+          <w:szCs w:val="24"/>
+        </w:rPr>
+        <w:t>None</w:t>
+      </w:r>
+    </w:p>
+    <w:p>
+      <w:pPr>
+        <w:rPr>
+          <w:rFonts w:ascii="Arial" w:hAnsi="Arial" w:cs="Arial"/>
+          <w:b/>
+          <w:sz w:val="24"/>
+          <w:szCs w:val="24"/>
+        </w:rPr>
+      </w:pPr>
+    </w:p>
+    <w:p>
+      <w:pPr>
+        <w:rPr>
+          <w:rFonts w:ascii="Arial" w:hAnsi="Arial" w:cs="Arial"/>
+          <w:b/>
+          <w:sz w:val="24"/>
+          <w:szCs w:val="24"/>
+        </w:rPr>
+      </w:pPr>
+    </w:p>
+    <w:p>
+      <w:pPr>
+        <w:rPr>
+          <w:rFonts w:ascii="Arial" w:hAnsi="Arial" w:cs="Arial"/>
+          <w:b/>
+          <w:sz w:val="24"/>
+          <w:szCs w:val="24"/>
+        </w:rPr>
+      </w:pPr>
+      <w:r>
+        <w:rPr>
+          <w:rFonts w:ascii="Arial" w:hAnsi="Arial" w:cs="Arial"/>
+          <w:b/>
+          <w:sz w:val="24"/>
+          <w:szCs w:val="24"/>
+        </w:rPr>
+        <w:t xml:space="preserve">1.4.8 </w:t>
+      </w:r>
+      <w:r>
+        <w:rPr>
+          <w:rFonts w:ascii="Arial" w:hAnsi="Arial" w:cs="Arial"/>
+          <w:b/>
+          <w:sz w:val="24"/>
+          <w:szCs w:val="24"/>
+        </w:rPr>
+        <w:t>Like</w:t>
+      </w:r>
+      <w:r>
+        <w:rPr>
+          <w:rFonts w:ascii="Arial" w:hAnsi="Arial" w:cs="Arial"/>
+          <w:b/>
+          <w:sz w:val="24"/>
+          <w:szCs w:val="24"/>
+        </w:rPr>
+        <w:t xml:space="preserve"> Post</w:t>
+      </w:r>
+    </w:p>
+    <w:p>
+      <w:r>
+        <w:rPr>
+          <w:rFonts w:ascii="Arial" w:hAnsi="Arial" w:cs="Arial"/>
+          <w:b/>
+          <w:sz w:val="24"/>
+          <w:szCs w:val="24"/>
+        </w:rPr>
+        <w:t>Brief Description</w:t>
+      </w:r>
+    </w:p>
+    <w:p>
+      <w:r>
+        <w:rPr>
+          <w:rFonts w:ascii="Arial" w:hAnsi="Arial" w:cs="Arial"/>
+          <w:b/>
+          <w:sz w:val="24"/>
+          <w:szCs w:val="24"/>
+        </w:rPr>
+        <w:t>Flow of Events</w:t>
+      </w:r>
+    </w:p>
+    <w:p>
+      <w:r>
+        <w:rPr>
+          <w:rFonts w:ascii="Arial" w:hAnsi="Arial" w:cs="Arial"/>
           <w:b/>
           <w:sz w:val="24"/>
           <w:szCs w:val="24"/>
@@ -6673,7 +7130,6 @@
           <w:sz w:val="24"/>
           <w:szCs w:val="24"/>
         </w:rPr>
-        <w:lastRenderedPageBreak/>
         <w:t>Post-conditions</w:t>
       </w:r>
     </w:p>
@@ -6724,16 +7180,16 @@
           <w:sz w:val="24"/>
           <w:szCs w:val="24"/>
         </w:rPr>
-        <w:t xml:space="preserve">1.4.8 </w:t>
-      </w:r>
-      <w:r>
-        <w:rPr>
-          <w:rFonts w:ascii="Arial" w:hAnsi="Arial" w:cs="Arial"/>
-          <w:b/>
-          <w:sz w:val="24"/>
-          <w:szCs w:val="24"/>
-        </w:rPr>
-        <w:t>Like</w:t>
+        <w:t xml:space="preserve">1.4.9 </w:t>
+      </w:r>
+      <w:r>
+        <w:rPr>
+          <w:rFonts w:ascii="Arial" w:hAnsi="Arial" w:cs="Arial"/>
+          <w:b/>
+          <w:sz w:val="24"/>
+          <w:szCs w:val="24"/>
+        </w:rPr>
+        <w:t>Comment</w:t>
       </w:r>
       <w:r>
         <w:rPr>
@@ -6847,25 +7303,7 @@
           <w:sz w:val="24"/>
           <w:szCs w:val="24"/>
         </w:rPr>
-        <w:t xml:space="preserve">1.4.9 </w:t>
-      </w:r>
-      <w:r>
-        <w:rPr>
-          <w:rFonts w:ascii="Arial" w:hAnsi="Arial" w:cs="Arial"/>
-          <w:b/>
-          <w:sz w:val="24"/>
-          <w:szCs w:val="24"/>
-        </w:rPr>
-        <w:t>Comment</w:t>
-      </w:r>
-      <w:r>
-        <w:rPr>
-          <w:rFonts w:ascii="Arial" w:hAnsi="Arial" w:cs="Arial"/>
-          <w:b/>
-          <w:sz w:val="24"/>
-          <w:szCs w:val="24"/>
-        </w:rPr>
-        <w:t xml:space="preserve"> Post</w:t>
+        <w:t>1.4.10 View Notifications</w:t>
       </w:r>
     </w:p>
     <w:p>
@@ -6931,112 +7369,6 @@
           <w:sz w:val="24"/>
           <w:szCs w:val="24"/>
         </w:rPr>
-        <w:t>Extension Points</w:t>
-      </w:r>
-    </w:p>
-    <w:p>
-      <w:pPr>
-        <w:rPr>
-          <w:rFonts w:ascii="Arial" w:hAnsi="Arial" w:cs="Arial"/>
-          <w:b/>
-          <w:sz w:val="24"/>
-          <w:szCs w:val="24"/>
-        </w:rPr>
-      </w:pPr>
-    </w:p>
-    <w:p>
-      <w:pPr>
-        <w:rPr>
-          <w:rFonts w:ascii="Arial" w:hAnsi="Arial" w:cs="Arial"/>
-          <w:b/>
-          <w:sz w:val="24"/>
-          <w:szCs w:val="24"/>
-        </w:rPr>
-      </w:pPr>
-    </w:p>
-    <w:p>
-      <w:pPr>
-        <w:rPr>
-          <w:rFonts w:ascii="Arial" w:hAnsi="Arial" w:cs="Arial"/>
-          <w:b/>
-          <w:sz w:val="24"/>
-          <w:szCs w:val="24"/>
-        </w:rPr>
-      </w:pPr>
-      <w:r>
-        <w:rPr>
-          <w:rFonts w:ascii="Arial" w:hAnsi="Arial" w:cs="Arial"/>
-          <w:b/>
-          <w:sz w:val="24"/>
-          <w:szCs w:val="24"/>
-        </w:rPr>
-        <w:t>1.4.10 View Notifications</w:t>
-      </w:r>
-    </w:p>
-    <w:p>
-      <w:r>
-        <w:rPr>
-          <w:rFonts w:ascii="Arial" w:hAnsi="Arial" w:cs="Arial"/>
-          <w:b/>
-          <w:sz w:val="24"/>
-          <w:szCs w:val="24"/>
-        </w:rPr>
-        <w:t>Brief Description</w:t>
-      </w:r>
-    </w:p>
-    <w:p>
-      <w:r>
-        <w:rPr>
-          <w:rFonts w:ascii="Arial" w:hAnsi="Arial" w:cs="Arial"/>
-          <w:b/>
-          <w:sz w:val="24"/>
-          <w:szCs w:val="24"/>
-        </w:rPr>
-        <w:t>Flow of Events</w:t>
-      </w:r>
-    </w:p>
-    <w:p>
-      <w:r>
-        <w:rPr>
-          <w:rFonts w:ascii="Arial" w:hAnsi="Arial" w:cs="Arial"/>
-          <w:b/>
-          <w:sz w:val="24"/>
-          <w:szCs w:val="24"/>
-        </w:rPr>
-        <w:t>Special Requirements</w:t>
-      </w:r>
-    </w:p>
-    <w:p>
-      <w:r>
-        <w:rPr>
-          <w:rFonts w:ascii="Arial" w:hAnsi="Arial" w:cs="Arial"/>
-          <w:b/>
-          <w:sz w:val="24"/>
-          <w:szCs w:val="24"/>
-        </w:rPr>
-        <w:t>Pre-conditions</w:t>
-      </w:r>
-    </w:p>
-    <w:p>
-      <w:r>
-        <w:rPr>
-          <w:rFonts w:ascii="Arial" w:hAnsi="Arial" w:cs="Arial"/>
-          <w:b/>
-          <w:sz w:val="24"/>
-          <w:szCs w:val="24"/>
-        </w:rPr>
-        <w:t>Post-conditions</w:t>
-      </w:r>
-    </w:p>
-    <w:p>
-      <w:r>
-        <w:rPr>
-          <w:rFonts w:ascii="Arial" w:hAnsi="Arial" w:cs="Arial"/>
-          <w:b/>
-          <w:sz w:val="24"/>
-          <w:szCs w:val="24"/>
-        </w:rPr>
-        <w:lastRenderedPageBreak/>
         <w:t>Extension Points</w:t>
       </w:r>
     </w:p>
@@ -7165,6 +7497,7 @@
           <w:sz w:val="24"/>
           <w:szCs w:val="24"/>
         </w:rPr>
+        <w:lastRenderedPageBreak/>
         <w:t>The little bar at the bottom will change from chat disabled to chatting with friend which named by Friend's name.</w:t>
       </w:r>
     </w:p>
@@ -7369,7 +7702,6 @@
           <w:sz w:val="24"/>
           <w:szCs w:val="24"/>
         </w:rPr>
-        <w:lastRenderedPageBreak/>
         <w:t>Extension Points</w:t>
       </w:r>
     </w:p>
@@ -14364,6 +14696,99 @@
     </w:lvl>
   </w:abstractNum>
   <w:abstractNum w:abstractNumId="17" w15:restartNumberingAfterBreak="0">
+    <w:nsid w:val="581F74A3"/>
+    <w:multiLevelType w:val="multilevel"/>
+    <w:tmpl w:val="A8A66E4C"/>
+    <w:lvl w:ilvl="0">
+      <w:start w:val="1"/>
+      <w:numFmt w:val="decimal"/>
+      <w:lvlText w:val="%1."/>
+      <w:lvlJc w:val="left"/>
+      <w:pPr>
+        <w:ind w:left="1440" w:hanging="360"/>
+      </w:pPr>
+    </w:lvl>
+    <w:lvl w:ilvl="1">
+      <w:start w:val="1"/>
+      <w:numFmt w:val="decimal"/>
+      <w:lvlText w:val="1.%2"/>
+      <w:lvlJc w:val="left"/>
+      <w:pPr>
+        <w:ind w:left="1440" w:hanging="360"/>
+      </w:pPr>
+      <w:rPr>
+        <w:b/>
+        <w:sz w:val="24"/>
+      </w:rPr>
+    </w:lvl>
+    <w:lvl w:ilvl="2">
+      <w:start w:val="1"/>
+      <w:numFmt w:val="decimal"/>
+      <w:lvlText w:val="1.4.%3"/>
+      <w:lvlJc w:val="right"/>
+      <w:pPr>
+        <w:ind w:left="2160" w:hanging="180"/>
+      </w:pPr>
+      <w:rPr>
+        <w:sz w:val="24"/>
+      </w:rPr>
+    </w:lvl>
+    <w:lvl w:ilvl="3">
+      <w:start w:val="1"/>
+      <w:numFmt w:val="decimal"/>
+      <w:lvlText w:val="%4."/>
+      <w:lvlJc w:val="left"/>
+      <w:pPr>
+        <w:ind w:left="1440" w:firstLine="1080"/>
+      </w:pPr>
+    </w:lvl>
+    <w:lvl w:ilvl="4">
+      <w:start w:val="1"/>
+      <w:numFmt w:val="lowerLetter"/>
+      <w:lvlText w:val="%5."/>
+      <w:lvlJc w:val="left"/>
+      <w:pPr>
+        <w:ind w:left="3600" w:hanging="360"/>
+      </w:pPr>
+    </w:lvl>
+    <w:lvl w:ilvl="5">
+      <w:start w:val="1"/>
+      <w:numFmt w:val="lowerRoman"/>
+      <w:lvlText w:val="%6."/>
+      <w:lvlJc w:val="right"/>
+      <w:pPr>
+        <w:ind w:left="4320" w:hanging="180"/>
+      </w:pPr>
+    </w:lvl>
+    <w:lvl w:ilvl="6">
+      <w:start w:val="1"/>
+      <w:numFmt w:val="decimal"/>
+      <w:lvlText w:val="%7."/>
+      <w:lvlJc w:val="left"/>
+      <w:pPr>
+        <w:ind w:left="5040" w:hanging="360"/>
+      </w:pPr>
+    </w:lvl>
+    <w:lvl w:ilvl="7">
+      <w:start w:val="1"/>
+      <w:numFmt w:val="lowerLetter"/>
+      <w:lvlText w:val="%8."/>
+      <w:lvlJc w:val="left"/>
+      <w:pPr>
+        <w:ind w:left="5760" w:hanging="360"/>
+      </w:pPr>
+    </w:lvl>
+    <w:lvl w:ilvl="8">
+      <w:start w:val="1"/>
+      <w:numFmt w:val="lowerRoman"/>
+      <w:lvlText w:val="%9."/>
+      <w:lvlJc w:val="right"/>
+      <w:pPr>
+        <w:ind w:left="6480" w:hanging="180"/>
+      </w:pPr>
+    </w:lvl>
+  </w:abstractNum>
+  <w:abstractNum w:abstractNumId="18" w15:restartNumberingAfterBreak="0">
     <w:nsid w:val="5DB23196"/>
     <w:multiLevelType w:val="multilevel"/>
     <w:tmpl w:val="9E08131E"/>
@@ -14457,7 +14882,7 @@
       </w:pPr>
     </w:lvl>
   </w:abstractNum>
-  <w:abstractNum w:abstractNumId="18" w15:restartNumberingAfterBreak="0">
+  <w:abstractNum w:abstractNumId="19" w15:restartNumberingAfterBreak="0">
     <w:nsid w:val="65B228BD"/>
     <w:multiLevelType w:val="multilevel"/>
     <w:tmpl w:val="0D7CB108"/>
@@ -14550,7 +14975,7 @@
       </w:pPr>
     </w:lvl>
   </w:abstractNum>
-  <w:abstractNum w:abstractNumId="19" w15:restartNumberingAfterBreak="0">
+  <w:abstractNum w:abstractNumId="20" w15:restartNumberingAfterBreak="0">
     <w:nsid w:val="66FC29E1"/>
     <w:multiLevelType w:val="hybridMultilevel"/>
     <w:tmpl w:val="CD8AB070"/>
@@ -14639,7 +15064,7 @@
       </w:pPr>
     </w:lvl>
   </w:abstractNum>
-  <w:abstractNum w:abstractNumId="20" w15:restartNumberingAfterBreak="0">
+  <w:abstractNum w:abstractNumId="21" w15:restartNumberingAfterBreak="0">
     <w:nsid w:val="7745622A"/>
     <w:multiLevelType w:val="multilevel"/>
     <w:tmpl w:val="46B2A8A4"/>
@@ -14759,7 +15184,7 @@
     <w:abstractNumId w:val="11"/>
   </w:num>
   <w:num w:numId="3">
-    <w:abstractNumId w:val="20"/>
+    <w:abstractNumId w:val="21"/>
   </w:num>
   <w:num w:numId="4">
     <w:abstractNumId w:val="9"/>
@@ -14774,13 +15199,13 @@
     <w:abstractNumId w:val="3"/>
   </w:num>
   <w:num w:numId="8">
-    <w:abstractNumId w:val="18"/>
+    <w:abstractNumId w:val="19"/>
   </w:num>
   <w:num w:numId="9">
     <w:abstractNumId w:val="4"/>
   </w:num>
   <w:num w:numId="10">
-    <w:abstractNumId w:val="17"/>
+    <w:abstractNumId w:val="18"/>
   </w:num>
   <w:num w:numId="11">
     <w:abstractNumId w:val="5"/>
@@ -14792,7 +15217,7 @@
     <w:abstractNumId w:val="14"/>
   </w:num>
   <w:num w:numId="14">
-    <w:abstractNumId w:val="19"/>
+    <w:abstractNumId w:val="20"/>
   </w:num>
   <w:num w:numId="15">
     <w:abstractNumId w:val="2"/>
@@ -14814,6 +15239,9 @@
   </w:num>
   <w:num w:numId="21">
     <w:abstractNumId w:val="12"/>
+  </w:num>
+  <w:num w:numId="22">
+    <w:abstractNumId w:val="17"/>
   </w:num>
 </w:numbering>
 </file>
@@ -15834,7 +16262,7 @@
 </file>
 
 <file path=customXml/itemProps1.xml><?xml version="1.0" encoding="utf-8"?>
-<ds:datastoreItem xmlns:ds="http://schemas.openxmlformats.org/officeDocument/2006/customXml" ds:itemID="{2CBCEAF0-8FE0-46FF-9637-189AFBD0019F}">
+<ds:datastoreItem xmlns:ds="http://schemas.openxmlformats.org/officeDocument/2006/customXml" ds:itemID="{8EF64810-76B5-4F14-85E6-1373E81D5C65}">
   <ds:schemaRefs>
     <ds:schemaRef ds:uri="http://schemas.openxmlformats.org/officeDocument/2006/bibliography"/>
   </ds:schemaRefs>

--- a/Social Network.docx
+++ b/Social Network.docx
@@ -6773,6 +6773,11 @@
           <w:ilvl w:val="0"/>
           <w:numId w:val="22"/>
         </w:numPr>
+        <w:rPr>
+          <w:rFonts w:ascii="Arial" w:hAnsi="Arial" w:cs="Arial"/>
+          <w:sz w:val="24"/>
+          <w:szCs w:val="24"/>
+        </w:rPr>
       </w:pPr>
       <w:r>
         <w:rPr>
@@ -6800,9 +6805,35 @@
           <w:ilvl w:val="0"/>
           <w:numId w:val="22"/>
         </w:numPr>
-      </w:pPr>
-      <w:r>
-        <w:t>If the actor clicks on “Edit”, a edit form will be show to actor can edit post easily.</w:t>
+        <w:rPr>
+          <w:rFonts w:ascii="Arial" w:hAnsi="Arial" w:cs="Arial"/>
+          <w:sz w:val="24"/>
+          <w:szCs w:val="24"/>
+        </w:rPr>
+      </w:pPr>
+      <w:r>
+        <w:rPr>
+          <w:rFonts w:ascii="Arial" w:hAnsi="Arial" w:cs="Arial"/>
+          <w:sz w:val="24"/>
+          <w:szCs w:val="24"/>
+        </w:rPr>
+        <w:t>If the actor clicks on “Edit”, a</w:t>
+      </w:r>
+      <w:r>
+        <w:rPr>
+          <w:rFonts w:ascii="Arial" w:hAnsi="Arial" w:cs="Arial"/>
+          <w:sz w:val="24"/>
+          <w:szCs w:val="24"/>
+        </w:rPr>
+        <w:t>n</w:t>
+      </w:r>
+      <w:r>
+        <w:rPr>
+          <w:rFonts w:ascii="Arial" w:hAnsi="Arial" w:cs="Arial"/>
+          <w:sz w:val="24"/>
+          <w:szCs w:val="24"/>
+        </w:rPr>
+        <w:t xml:space="preserve"> edit form will be show to actor can edit post easily.</w:t>
       </w:r>
     </w:p>
     <w:p>
@@ -6859,7 +6890,43 @@
           <w:sz w:val="24"/>
           <w:szCs w:val="24"/>
         </w:rPr>
-        <w:t>place that actor posted the post before is not allow actor can edit or delete it’s content, actor could not change the post.</w:t>
+        <w:t>place that</w:t>
+      </w:r>
+      <w:r>
+        <w:rPr>
+          <w:rFonts w:ascii="Arial" w:hAnsi="Arial" w:cs="Arial"/>
+          <w:color w:val="000000"/>
+          <w:sz w:val="24"/>
+          <w:szCs w:val="24"/>
+        </w:rPr>
+        <w:t xml:space="preserve"> actor posted the post before do</w:t>
+      </w:r>
+      <w:r>
+        <w:rPr>
+          <w:rFonts w:ascii="Arial" w:hAnsi="Arial" w:cs="Arial"/>
+          <w:color w:val="000000"/>
+          <w:sz w:val="24"/>
+          <w:szCs w:val="24"/>
+        </w:rPr>
+        <w:t xml:space="preserve"> not allow</w:t>
+      </w:r>
+      <w:r>
+        <w:rPr>
+          <w:rFonts w:ascii="Arial" w:hAnsi="Arial" w:cs="Arial"/>
+          <w:color w:val="000000"/>
+          <w:sz w:val="24"/>
+          <w:szCs w:val="24"/>
+        </w:rPr>
+        <w:t xml:space="preserve"> actor can edit or delete </w:t>
+      </w:r>
+      <w:r>
+        <w:rPr>
+          <w:rFonts w:ascii="Arial" w:hAnsi="Arial" w:cs="Arial"/>
+          <w:color w:val="000000"/>
+          <w:sz w:val="24"/>
+          <w:szCs w:val="24"/>
+        </w:rPr>
+        <w:t>content, actor could not change the post.</w:t>
       </w:r>
     </w:p>
     <w:p>
@@ -6978,21 +7045,429 @@
           <w:szCs w:val="24"/>
         </w:rPr>
         <w:t xml:space="preserve">post on wall. </w:t>
+      </w:r>
+    </w:p>
+    <w:p>
+      <w:r>
+        <w:rPr>
+          <w:rFonts w:ascii="Arial" w:hAnsi="Arial" w:cs="Arial"/>
+          <w:sz w:val="24"/>
+          <w:szCs w:val="24"/>
+        </w:rPr>
+        <w:t>System will save edit times.</w:t>
+      </w:r>
+    </w:p>
+    <w:p>
+      <w:pPr>
+        <w:rPr>
+          <w:rFonts w:ascii="Arial" w:hAnsi="Arial" w:cs="Arial"/>
+          <w:b/>
+          <w:sz w:val="24"/>
+          <w:szCs w:val="24"/>
+        </w:rPr>
+      </w:pPr>
+      <w:r>
+        <w:rPr>
+          <w:rFonts w:ascii="Arial" w:hAnsi="Arial" w:cs="Arial"/>
+          <w:b/>
+          <w:sz w:val="24"/>
+          <w:szCs w:val="24"/>
+        </w:rPr>
+        <w:t>Extension Points</w:t>
+      </w:r>
+    </w:p>
+    <w:p>
+      <w:r>
+        <w:rPr>
+          <w:rFonts w:ascii="Arial" w:hAnsi="Arial" w:cs="Arial"/>
+          <w:sz w:val="24"/>
+          <w:szCs w:val="24"/>
+        </w:rPr>
+        <w:t>None</w:t>
+      </w:r>
+    </w:p>
+    <w:p>
+      <w:pPr>
+        <w:rPr>
+          <w:rFonts w:ascii="Arial" w:hAnsi="Arial" w:cs="Arial"/>
+          <w:b/>
+          <w:sz w:val="24"/>
+          <w:szCs w:val="24"/>
+        </w:rPr>
+      </w:pPr>
+    </w:p>
+    <w:p>
+      <w:pPr>
+        <w:rPr>
+          <w:rFonts w:ascii="Arial" w:hAnsi="Arial" w:cs="Arial"/>
+          <w:b/>
+          <w:sz w:val="24"/>
+          <w:szCs w:val="24"/>
+        </w:rPr>
+      </w:pPr>
+    </w:p>
+    <w:p>
+      <w:pPr>
+        <w:rPr>
+          <w:rFonts w:ascii="Arial" w:hAnsi="Arial" w:cs="Arial"/>
+          <w:b/>
+          <w:sz w:val="24"/>
+          <w:szCs w:val="24"/>
+        </w:rPr>
+      </w:pPr>
+      <w:r>
+        <w:rPr>
+          <w:rFonts w:ascii="Arial" w:hAnsi="Arial" w:cs="Arial"/>
+          <w:b/>
+          <w:sz w:val="24"/>
+          <w:szCs w:val="24"/>
+        </w:rPr>
+        <w:t xml:space="preserve">1.4.8 </w:t>
+      </w:r>
+      <w:r>
+        <w:rPr>
+          <w:rFonts w:ascii="Arial" w:hAnsi="Arial" w:cs="Arial"/>
+          <w:b/>
+          <w:sz w:val="24"/>
+          <w:szCs w:val="24"/>
+        </w:rPr>
+        <w:t>Like</w:t>
+      </w:r>
+      <w:r>
+        <w:rPr>
+          <w:rFonts w:ascii="Arial" w:hAnsi="Arial" w:cs="Arial"/>
+          <w:b/>
+          <w:sz w:val="24"/>
+          <w:szCs w:val="24"/>
+        </w:rPr>
+        <w:t xml:space="preserve"> Post</w:t>
+      </w:r>
+    </w:p>
+    <w:p>
+      <w:pPr>
+        <w:rPr>
+          <w:rFonts w:ascii="Arial" w:hAnsi="Arial" w:cs="Arial"/>
+          <w:b/>
+          <w:sz w:val="24"/>
+          <w:szCs w:val="24"/>
+        </w:rPr>
+      </w:pPr>
+      <w:r>
+        <w:rPr>
+          <w:rFonts w:ascii="Arial" w:hAnsi="Arial" w:cs="Arial"/>
+          <w:b/>
+          <w:sz w:val="24"/>
+          <w:szCs w:val="24"/>
+        </w:rPr>
+        <w:t>Brief Description</w:t>
+      </w:r>
+    </w:p>
+    <w:p>
+      <w:r>
+        <w:rPr>
+          <w:rFonts w:ascii="Arial" w:hAnsi="Arial" w:cs="Arial"/>
+          <w:sz w:val="24"/>
+          <w:szCs w:val="24"/>
+        </w:rPr>
+        <w:t xml:space="preserve">This use case describes how a user </w:t>
+      </w:r>
+      <w:r>
+        <w:rPr>
+          <w:rFonts w:ascii="Arial" w:hAnsi="Arial" w:cs="Arial"/>
+          <w:caps/>
+          <w:sz w:val="24"/>
+          <w:szCs w:val="24"/>
+        </w:rPr>
+        <w:t>LIKE</w:t>
+      </w:r>
+      <w:r>
+        <w:rPr>
+          <w:rFonts w:ascii="Arial" w:hAnsi="Arial" w:cs="Arial"/>
+          <w:sz w:val="24"/>
+          <w:szCs w:val="24"/>
+        </w:rPr>
+        <w:t xml:space="preserve"> a post on the Social Networking Website.</w:t>
+      </w:r>
+    </w:p>
+    <w:p/>
+    <w:p>
+      <w:pPr>
+        <w:rPr>
+          <w:rFonts w:ascii="Arial" w:hAnsi="Arial" w:cs="Arial"/>
+          <w:b/>
+          <w:sz w:val="24"/>
+          <w:szCs w:val="24"/>
+        </w:rPr>
+      </w:pPr>
+      <w:r>
+        <w:rPr>
+          <w:rFonts w:ascii="Arial" w:hAnsi="Arial" w:cs="Arial"/>
+          <w:b/>
+          <w:sz w:val="24"/>
+          <w:szCs w:val="24"/>
+        </w:rPr>
+        <w:t>Flow of Events</w:t>
+      </w:r>
+    </w:p>
+    <w:p>
+      <w:r>
+        <w:rPr>
+          <w:rFonts w:ascii="Arial" w:hAnsi="Arial" w:cs="Arial"/>
+          <w:i/>
+          <w:sz w:val="24"/>
+          <w:szCs w:val="24"/>
+        </w:rPr>
+        <w:t>Basic Flow</w:t>
+      </w:r>
+    </w:p>
+    <w:p>
+      <w:pPr>
+        <w:rPr>
+          <w:rFonts w:ascii="Arial" w:hAnsi="Arial" w:cs="Arial"/>
+          <w:sz w:val="24"/>
+          <w:szCs w:val="24"/>
+        </w:rPr>
+      </w:pPr>
+      <w:r>
+        <w:rPr>
+          <w:rFonts w:ascii="Arial" w:hAnsi="Arial" w:cs="Arial"/>
+          <w:sz w:val="24"/>
+          <w:szCs w:val="24"/>
+        </w:rPr>
+        <w:lastRenderedPageBreak/>
+        <w:t xml:space="preserve">This use case starts when the actor wants to </w:t>
+      </w:r>
+      <w:r>
+        <w:rPr>
+          <w:rFonts w:ascii="Arial" w:hAnsi="Arial" w:cs="Arial"/>
+          <w:sz w:val="24"/>
+          <w:szCs w:val="24"/>
+        </w:rPr>
+        <w:t>LIKE</w:t>
+      </w:r>
+      <w:r>
+        <w:rPr>
+          <w:rFonts w:ascii="Arial" w:hAnsi="Arial" w:cs="Arial"/>
+          <w:sz w:val="24"/>
+          <w:szCs w:val="24"/>
+        </w:rPr>
+        <w:t xml:space="preserve"> a post on the SOCIAL NETWORK WEBSITE.</w:t>
+      </w:r>
+    </w:p>
+    <w:p>
+      <w:pPr>
+        <w:pStyle w:val="ListParagraph"/>
+        <w:numPr>
+          <w:ilvl w:val="0"/>
+          <w:numId w:val="23"/>
+        </w:numPr>
+      </w:pPr>
+      <w:r>
+        <w:rPr>
+          <w:rFonts w:ascii="Arial" w:hAnsi="Arial" w:cs="Arial"/>
+          <w:color w:val="000000"/>
+          <w:sz w:val="24"/>
+          <w:szCs w:val="24"/>
+        </w:rPr>
+        <w:t xml:space="preserve">The actor Click on the </w:t>
+      </w:r>
+      <w:r>
+        <w:rPr>
+          <w:rFonts w:ascii="Arial" w:hAnsi="Arial" w:cs="Arial"/>
+          <w:color w:val="000000"/>
+          <w:sz w:val="24"/>
+          <w:szCs w:val="24"/>
+        </w:rPr>
+        <w:t>“Like” button on the botton-left corner.</w:t>
+      </w:r>
+    </w:p>
+    <w:p>
+      <w:pPr>
+        <w:pStyle w:val="ListParagraph"/>
+        <w:numPr>
+          <w:ilvl w:val="0"/>
+          <w:numId w:val="23"/>
+        </w:numPr>
+        <w:rPr>
+          <w:rFonts w:ascii="Arial" w:hAnsi="Arial" w:cs="Arial"/>
+          <w:sz w:val="24"/>
+          <w:szCs w:val="24"/>
+        </w:rPr>
+      </w:pPr>
+      <w:r>
+        <w:rPr>
+          <w:rFonts w:ascii="Arial" w:hAnsi="Arial" w:cs="Arial"/>
+          <w:color w:val="000000"/>
+          <w:sz w:val="24"/>
+          <w:szCs w:val="24"/>
+        </w:rPr>
+        <w:t>An icon option menu show, pick an icon and done.</w:t>
+      </w:r>
+    </w:p>
+    <w:p>
+      <w:r>
+        <w:rPr>
+          <w:rFonts w:ascii="Arial" w:hAnsi="Arial" w:cs="Arial"/>
+          <w:i/>
+          <w:sz w:val="24"/>
+          <w:szCs w:val="24"/>
+        </w:rPr>
+        <w:t>Alternative Flows</w:t>
+      </w:r>
+    </w:p>
+    <w:p>
+      <w:pPr>
+        <w:pStyle w:val="ListParagraph"/>
+        <w:ind w:left="1440"/>
+        <w:rPr>
+          <w:rFonts w:ascii="Arial" w:hAnsi="Arial" w:cs="Arial"/>
+          <w:color w:val="000000"/>
+          <w:sz w:val="24"/>
+          <w:szCs w:val="24"/>
+        </w:rPr>
+      </w:pPr>
+      <w:r>
+        <w:rPr>
+          <w:rFonts w:ascii="Arial" w:hAnsi="Arial" w:cs="Arial"/>
+          <w:b/>
+          <w:color w:val="000000"/>
+          <w:sz w:val="24"/>
+          <w:szCs w:val="24"/>
+        </w:rPr>
+        <w:t>None</w:t>
+      </w:r>
+    </w:p>
+    <w:p>
+      <w:pPr>
+        <w:rPr>
+          <w:rFonts w:ascii="Arial" w:hAnsi="Arial" w:cs="Arial"/>
+          <w:b/>
+          <w:sz w:val="24"/>
+          <w:szCs w:val="24"/>
+        </w:rPr>
+      </w:pPr>
+      <w:r>
+        <w:rPr>
+          <w:rFonts w:ascii="Arial" w:hAnsi="Arial" w:cs="Arial"/>
+          <w:b/>
+          <w:sz w:val="24"/>
+          <w:szCs w:val="24"/>
+        </w:rPr>
+        <w:t>Special Requirements</w:t>
+      </w:r>
+    </w:p>
+    <w:p>
+      <w:r>
+        <w:rPr>
+          <w:rFonts w:ascii="Arial" w:hAnsi="Arial" w:cs="Arial"/>
+          <w:b/>
+          <w:sz w:val="24"/>
+          <w:szCs w:val="24"/>
+        </w:rPr>
+        <w:t>None</w:t>
+      </w:r>
+    </w:p>
+    <w:p>
+      <w:pPr>
+        <w:rPr>
+          <w:rFonts w:ascii="Arial" w:hAnsi="Arial" w:cs="Arial"/>
+          <w:b/>
+          <w:sz w:val="24"/>
+          <w:szCs w:val="24"/>
+        </w:rPr>
+      </w:pPr>
+      <w:r>
+        <w:rPr>
+          <w:rFonts w:ascii="Arial" w:hAnsi="Arial" w:cs="Arial"/>
+          <w:b/>
+          <w:sz w:val="24"/>
+          <w:szCs w:val="24"/>
+        </w:rPr>
+        <w:t>Pre-conditions</w:t>
+      </w:r>
+    </w:p>
+    <w:p>
+      <w:pPr>
+        <w:rPr>
+          <w:rFonts w:ascii="Arial" w:hAnsi="Arial" w:cs="Arial"/>
+          <w:sz w:val="24"/>
+          <w:szCs w:val="24"/>
+        </w:rPr>
+      </w:pPr>
+      <w:r>
+        <w:rPr>
+          <w:rFonts w:ascii="Arial" w:hAnsi="Arial" w:cs="Arial"/>
+          <w:sz w:val="24"/>
+          <w:szCs w:val="24"/>
+        </w:rPr>
+        <w:t>The system is in the logged state.</w:t>
+      </w:r>
+    </w:p>
+    <w:p>
+      <w:pPr>
+        <w:rPr>
+          <w:rFonts w:ascii="Arial" w:hAnsi="Arial" w:cs="Arial"/>
+          <w:b/>
+          <w:sz w:val="24"/>
+          <w:szCs w:val="24"/>
+        </w:rPr>
+      </w:pPr>
+      <w:r>
+        <w:rPr>
+          <w:rFonts w:ascii="Arial" w:hAnsi="Arial" w:cs="Arial"/>
+          <w:b/>
+          <w:sz w:val="24"/>
+          <w:szCs w:val="24"/>
+        </w:rPr>
+        <w:t>Post-conditions</w:t>
+      </w:r>
+    </w:p>
+    <w:p>
+      <w:pPr>
+        <w:rPr>
+          <w:rFonts w:ascii="Arial" w:hAnsi="Arial" w:cs="Arial"/>
+          <w:sz w:val="24"/>
+          <w:szCs w:val="24"/>
+        </w:rPr>
+      </w:pPr>
+      <w:r>
+        <w:rPr>
+          <w:rFonts w:ascii="Arial" w:hAnsi="Arial" w:cs="Arial"/>
+          <w:sz w:val="24"/>
+          <w:szCs w:val="24"/>
+        </w:rPr>
+        <w:t xml:space="preserve">If the use case was successful, actor can view </w:t>
+      </w:r>
+      <w:r>
+        <w:rPr>
+          <w:rFonts w:ascii="Arial" w:hAnsi="Arial" w:cs="Arial"/>
+          <w:sz w:val="24"/>
+          <w:szCs w:val="24"/>
+        </w:rPr>
+        <w:t>Unlike button.</w:t>
+      </w:r>
+      <w:r>
+        <w:rPr>
+          <w:rFonts w:ascii="Arial" w:hAnsi="Arial" w:cs="Arial"/>
+          <w:sz w:val="24"/>
+          <w:szCs w:val="24"/>
+        </w:rPr>
+        <w:t xml:space="preserve"> </w:t>
+      </w:r>
+    </w:p>
+    <w:p>
+      <w:r>
+        <w:rPr>
+          <w:rFonts w:ascii="Arial" w:hAnsi="Arial" w:cs="Arial"/>
+          <w:sz w:val="24"/>
+          <w:szCs w:val="24"/>
+        </w:rPr>
+        <w:t>System will save like with the post.</w:t>
       </w:r>
       <w:bookmarkStart w:id="1" w:name="_GoBack"/>
       <w:bookmarkEnd w:id="1"/>
     </w:p>
     <w:p>
-      <w:r>
-        <w:rPr>
-          <w:rFonts w:ascii="Arial" w:hAnsi="Arial" w:cs="Arial"/>
-          <w:sz w:val="24"/>
-          <w:szCs w:val="24"/>
-        </w:rPr>
-        <w:t>System will save edit times.</w:t>
-      </w:r>
-    </w:p>
-    <w:p>
       <w:pPr>
         <w:rPr>
           <w:rFonts w:ascii="Arial" w:hAnsi="Arial" w:cs="Arial"/>
@@ -7057,16 +7532,16 @@
           <w:sz w:val="24"/>
           <w:szCs w:val="24"/>
         </w:rPr>
-        <w:t xml:space="preserve">1.4.8 </w:t>
-      </w:r>
-      <w:r>
-        <w:rPr>
-          <w:rFonts w:ascii="Arial" w:hAnsi="Arial" w:cs="Arial"/>
-          <w:b/>
-          <w:sz w:val="24"/>
-          <w:szCs w:val="24"/>
-        </w:rPr>
-        <w:t>Like</w:t>
+        <w:t xml:space="preserve">1.4.9 </w:t>
+      </w:r>
+      <w:r>
+        <w:rPr>
+          <w:rFonts w:ascii="Arial" w:hAnsi="Arial" w:cs="Arial"/>
+          <w:b/>
+          <w:sz w:val="24"/>
+          <w:szCs w:val="24"/>
+        </w:rPr>
+        <w:t>Comment</w:t>
       </w:r>
       <w:r>
         <w:rPr>
@@ -7180,25 +7655,7 @@
           <w:sz w:val="24"/>
           <w:szCs w:val="24"/>
         </w:rPr>
-        <w:t xml:space="preserve">1.4.9 </w:t>
-      </w:r>
-      <w:r>
-        <w:rPr>
-          <w:rFonts w:ascii="Arial" w:hAnsi="Arial" w:cs="Arial"/>
-          <w:b/>
-          <w:sz w:val="24"/>
-          <w:szCs w:val="24"/>
-        </w:rPr>
-        <w:t>Comment</w:t>
-      </w:r>
-      <w:r>
-        <w:rPr>
-          <w:rFonts w:ascii="Arial" w:hAnsi="Arial" w:cs="Arial"/>
-          <w:b/>
-          <w:sz w:val="24"/>
-          <w:szCs w:val="24"/>
-        </w:rPr>
-        <w:t xml:space="preserve"> Post</w:t>
+        <w:t>1.4.10 View Notifications</w:t>
       </w:r>
     </w:p>
     <w:p>
@@ -7231,111 +7688,7 @@
           <w:sz w:val="24"/>
           <w:szCs w:val="24"/>
         </w:rPr>
-        <w:t>Special Requirements</w:t>
-      </w:r>
-    </w:p>
-    <w:p>
-      <w:r>
-        <w:rPr>
-          <w:rFonts w:ascii="Arial" w:hAnsi="Arial" w:cs="Arial"/>
-          <w:b/>
-          <w:sz w:val="24"/>
-          <w:szCs w:val="24"/>
-        </w:rPr>
-        <w:t>Pre-conditions</w:t>
-      </w:r>
-    </w:p>
-    <w:p>
-      <w:r>
-        <w:rPr>
-          <w:rFonts w:ascii="Arial" w:hAnsi="Arial" w:cs="Arial"/>
-          <w:b/>
-          <w:sz w:val="24"/>
-          <w:szCs w:val="24"/>
-        </w:rPr>
-        <w:t>Post-conditions</w:t>
-      </w:r>
-    </w:p>
-    <w:p>
-      <w:r>
-        <w:rPr>
-          <w:rFonts w:ascii="Arial" w:hAnsi="Arial" w:cs="Arial"/>
-          <w:b/>
-          <w:sz w:val="24"/>
-          <w:szCs w:val="24"/>
-        </w:rPr>
-        <w:t>Extension Points</w:t>
-      </w:r>
-    </w:p>
-    <w:p>
-      <w:pPr>
-        <w:rPr>
-          <w:rFonts w:ascii="Arial" w:hAnsi="Arial" w:cs="Arial"/>
-          <w:b/>
-          <w:sz w:val="24"/>
-          <w:szCs w:val="24"/>
-        </w:rPr>
-      </w:pPr>
-    </w:p>
-    <w:p>
-      <w:pPr>
-        <w:rPr>
-          <w:rFonts w:ascii="Arial" w:hAnsi="Arial" w:cs="Arial"/>
-          <w:b/>
-          <w:sz w:val="24"/>
-          <w:szCs w:val="24"/>
-        </w:rPr>
-      </w:pPr>
-    </w:p>
-    <w:p>
-      <w:pPr>
-        <w:rPr>
-          <w:rFonts w:ascii="Arial" w:hAnsi="Arial" w:cs="Arial"/>
-          <w:b/>
-          <w:sz w:val="24"/>
-          <w:szCs w:val="24"/>
-        </w:rPr>
-      </w:pPr>
-      <w:r>
-        <w:rPr>
-          <w:rFonts w:ascii="Arial" w:hAnsi="Arial" w:cs="Arial"/>
-          <w:b/>
-          <w:sz w:val="24"/>
-          <w:szCs w:val="24"/>
-        </w:rPr>
-        <w:t>1.4.10 View Notifications</w:t>
-      </w:r>
-    </w:p>
-    <w:p>
-      <w:r>
-        <w:rPr>
-          <w:rFonts w:ascii="Arial" w:hAnsi="Arial" w:cs="Arial"/>
-          <w:b/>
-          <w:sz w:val="24"/>
-          <w:szCs w:val="24"/>
-        </w:rPr>
-        <w:t>Brief Description</w:t>
-      </w:r>
-    </w:p>
-    <w:p>
-      <w:r>
-        <w:rPr>
-          <w:rFonts w:ascii="Arial" w:hAnsi="Arial" w:cs="Arial"/>
-          <w:b/>
-          <w:sz w:val="24"/>
-          <w:szCs w:val="24"/>
-        </w:rPr>
-        <w:t>Flow of Events</w:t>
-      </w:r>
-    </w:p>
-    <w:p>
-      <w:r>
-        <w:rPr>
-          <w:rFonts w:ascii="Arial" w:hAnsi="Arial" w:cs="Arial"/>
-          <w:b/>
-          <w:sz w:val="24"/>
-          <w:szCs w:val="24"/>
-        </w:rPr>
+        <w:lastRenderedPageBreak/>
         <w:t>Special Requirements</w:t>
       </w:r>
     </w:p>
@@ -7497,7 +7850,6 @@
           <w:sz w:val="24"/>
           <w:szCs w:val="24"/>
         </w:rPr>
-        <w:lastRenderedPageBreak/>
         <w:t>The little bar at the bottom will change from chat disabled to chatting with friend which named by Friend's name.</w:t>
       </w:r>
     </w:p>
@@ -7681,6 +8033,7 @@
           <w:sz w:val="24"/>
           <w:szCs w:val="24"/>
         </w:rPr>
+        <w:lastRenderedPageBreak/>
         <w:t>Post-conditions</w:t>
       </w:r>
     </w:p>
@@ -12879,7 +13232,7 @@
                                   <w:rPr>
                                     <w:noProof/>
                                   </w:rPr>
-                                  <w:t>16</w:t>
+                                  <w:t>18</w:t>
                                 </w:r>
                                 <w:r>
                                   <w:fldChar w:fldCharType="end"/>
@@ -13012,7 +13365,7 @@
                             <w:rPr>
                               <w:noProof/>
                             </w:rPr>
-                            <w:t>16</w:t>
+                            <w:t>18</w:t>
                           </w:r>
                           <w:r>
                             <w:fldChar w:fldCharType="end"/>
@@ -14123,6 +14476,99 @@
     </w:lvl>
   </w:abstractNum>
   <w:abstractNum w:abstractNumId="11" w15:restartNumberingAfterBreak="0">
+    <w:nsid w:val="2D2176F0"/>
+    <w:multiLevelType w:val="multilevel"/>
+    <w:tmpl w:val="A8A66E4C"/>
+    <w:lvl w:ilvl="0">
+      <w:start w:val="1"/>
+      <w:numFmt w:val="decimal"/>
+      <w:lvlText w:val="%1."/>
+      <w:lvlJc w:val="left"/>
+      <w:pPr>
+        <w:ind w:left="1440" w:hanging="360"/>
+      </w:pPr>
+    </w:lvl>
+    <w:lvl w:ilvl="1">
+      <w:start w:val="1"/>
+      <w:numFmt w:val="decimal"/>
+      <w:lvlText w:val="1.%2"/>
+      <w:lvlJc w:val="left"/>
+      <w:pPr>
+        <w:ind w:left="1440" w:hanging="360"/>
+      </w:pPr>
+      <w:rPr>
+        <w:b/>
+        <w:sz w:val="24"/>
+      </w:rPr>
+    </w:lvl>
+    <w:lvl w:ilvl="2">
+      <w:start w:val="1"/>
+      <w:numFmt w:val="decimal"/>
+      <w:lvlText w:val="1.4.%3"/>
+      <w:lvlJc w:val="right"/>
+      <w:pPr>
+        <w:ind w:left="2160" w:hanging="180"/>
+      </w:pPr>
+      <w:rPr>
+        <w:sz w:val="24"/>
+      </w:rPr>
+    </w:lvl>
+    <w:lvl w:ilvl="3">
+      <w:start w:val="1"/>
+      <w:numFmt w:val="decimal"/>
+      <w:lvlText w:val="%4."/>
+      <w:lvlJc w:val="left"/>
+      <w:pPr>
+        <w:ind w:left="1440" w:firstLine="1080"/>
+      </w:pPr>
+    </w:lvl>
+    <w:lvl w:ilvl="4">
+      <w:start w:val="1"/>
+      <w:numFmt w:val="lowerLetter"/>
+      <w:lvlText w:val="%5."/>
+      <w:lvlJc w:val="left"/>
+      <w:pPr>
+        <w:ind w:left="3600" w:hanging="360"/>
+      </w:pPr>
+    </w:lvl>
+    <w:lvl w:ilvl="5">
+      <w:start w:val="1"/>
+      <w:numFmt w:val="lowerRoman"/>
+      <w:lvlText w:val="%6."/>
+      <w:lvlJc w:val="right"/>
+      <w:pPr>
+        <w:ind w:left="4320" w:hanging="180"/>
+      </w:pPr>
+    </w:lvl>
+    <w:lvl w:ilvl="6">
+      <w:start w:val="1"/>
+      <w:numFmt w:val="decimal"/>
+      <w:lvlText w:val="%7."/>
+      <w:lvlJc w:val="left"/>
+      <w:pPr>
+        <w:ind w:left="5040" w:hanging="360"/>
+      </w:pPr>
+    </w:lvl>
+    <w:lvl w:ilvl="7">
+      <w:start w:val="1"/>
+      <w:numFmt w:val="lowerLetter"/>
+      <w:lvlText w:val="%8."/>
+      <w:lvlJc w:val="left"/>
+      <w:pPr>
+        <w:ind w:left="5760" w:hanging="360"/>
+      </w:pPr>
+    </w:lvl>
+    <w:lvl w:ilvl="8">
+      <w:start w:val="1"/>
+      <w:numFmt w:val="lowerRoman"/>
+      <w:lvlText w:val="%9."/>
+      <w:lvlJc w:val="right"/>
+      <w:pPr>
+        <w:ind w:left="6480" w:hanging="180"/>
+      </w:pPr>
+    </w:lvl>
+  </w:abstractNum>
+  <w:abstractNum w:abstractNumId="12" w15:restartNumberingAfterBreak="0">
     <w:nsid w:val="38E450F8"/>
     <w:multiLevelType w:val="multilevel"/>
     <w:tmpl w:val="E43C6910"/>
@@ -14215,7 +14661,7 @@
       </w:pPr>
     </w:lvl>
   </w:abstractNum>
-  <w:abstractNum w:abstractNumId="12" w15:restartNumberingAfterBreak="0">
+  <w:abstractNum w:abstractNumId="13" w15:restartNumberingAfterBreak="0">
     <w:nsid w:val="3F1D0376"/>
     <w:multiLevelType w:val="multilevel"/>
     <w:tmpl w:val="A8A66E4C"/>
@@ -14308,7 +14754,7 @@
       </w:pPr>
     </w:lvl>
   </w:abstractNum>
-  <w:abstractNum w:abstractNumId="13" w15:restartNumberingAfterBreak="0">
+  <w:abstractNum w:abstractNumId="14" w15:restartNumberingAfterBreak="0">
     <w:nsid w:val="3F8B041D"/>
     <w:multiLevelType w:val="hybridMultilevel"/>
     <w:tmpl w:val="DC181DFA"/>
@@ -14397,7 +14843,7 @@
       </w:pPr>
     </w:lvl>
   </w:abstractNum>
-  <w:abstractNum w:abstractNumId="14" w15:restartNumberingAfterBreak="0">
+  <w:abstractNum w:abstractNumId="15" w15:restartNumberingAfterBreak="0">
     <w:nsid w:val="464F7C5F"/>
     <w:multiLevelType w:val="multilevel"/>
     <w:tmpl w:val="514074E0"/>
@@ -14510,7 +14956,7 @@
       </w:rPr>
     </w:lvl>
   </w:abstractNum>
-  <w:abstractNum w:abstractNumId="15" w15:restartNumberingAfterBreak="0">
+  <w:abstractNum w:abstractNumId="16" w15:restartNumberingAfterBreak="0">
     <w:nsid w:val="468E6CA6"/>
     <w:multiLevelType w:val="hybridMultilevel"/>
     <w:tmpl w:val="60E0DF88"/>
@@ -14602,7 +15048,7 @@
       </w:pPr>
     </w:lvl>
   </w:abstractNum>
-  <w:abstractNum w:abstractNumId="16" w15:restartNumberingAfterBreak="0">
+  <w:abstractNum w:abstractNumId="17" w15:restartNumberingAfterBreak="0">
     <w:nsid w:val="481812B2"/>
     <w:multiLevelType w:val="multilevel"/>
     <w:tmpl w:val="A8A66E4C"/>
@@ -14695,7 +15141,7 @@
       </w:pPr>
     </w:lvl>
   </w:abstractNum>
-  <w:abstractNum w:abstractNumId="17" w15:restartNumberingAfterBreak="0">
+  <w:abstractNum w:abstractNumId="18" w15:restartNumberingAfterBreak="0">
     <w:nsid w:val="581F74A3"/>
     <w:multiLevelType w:val="multilevel"/>
     <w:tmpl w:val="A8A66E4C"/>
@@ -14788,7 +15234,7 @@
       </w:pPr>
     </w:lvl>
   </w:abstractNum>
-  <w:abstractNum w:abstractNumId="18" w15:restartNumberingAfterBreak="0">
+  <w:abstractNum w:abstractNumId="19" w15:restartNumberingAfterBreak="0">
     <w:nsid w:val="5DB23196"/>
     <w:multiLevelType w:val="multilevel"/>
     <w:tmpl w:val="9E08131E"/>
@@ -14882,7 +15328,7 @@
       </w:pPr>
     </w:lvl>
   </w:abstractNum>
-  <w:abstractNum w:abstractNumId="19" w15:restartNumberingAfterBreak="0">
+  <w:abstractNum w:abstractNumId="20" w15:restartNumberingAfterBreak="0">
     <w:nsid w:val="65B228BD"/>
     <w:multiLevelType w:val="multilevel"/>
     <w:tmpl w:val="0D7CB108"/>
@@ -14975,7 +15421,7 @@
       </w:pPr>
     </w:lvl>
   </w:abstractNum>
-  <w:abstractNum w:abstractNumId="20" w15:restartNumberingAfterBreak="0">
+  <w:abstractNum w:abstractNumId="21" w15:restartNumberingAfterBreak="0">
     <w:nsid w:val="66FC29E1"/>
     <w:multiLevelType w:val="hybridMultilevel"/>
     <w:tmpl w:val="CD8AB070"/>
@@ -15064,7 +15510,7 @@
       </w:pPr>
     </w:lvl>
   </w:abstractNum>
-  <w:abstractNum w:abstractNumId="21" w15:restartNumberingAfterBreak="0">
+  <w:abstractNum w:abstractNumId="22" w15:restartNumberingAfterBreak="0">
     <w:nsid w:val="7745622A"/>
     <w:multiLevelType w:val="multilevel"/>
     <w:tmpl w:val="46B2A8A4"/>
@@ -15181,10 +15627,10 @@
     <w:abstractNumId w:val="0"/>
   </w:num>
   <w:num w:numId="2">
-    <w:abstractNumId w:val="11"/>
+    <w:abstractNumId w:val="12"/>
   </w:num>
   <w:num w:numId="3">
-    <w:abstractNumId w:val="21"/>
+    <w:abstractNumId w:val="22"/>
   </w:num>
   <w:num w:numId="4">
     <w:abstractNumId w:val="9"/>
@@ -15199,13 +15645,13 @@
     <w:abstractNumId w:val="3"/>
   </w:num>
   <w:num w:numId="8">
-    <w:abstractNumId w:val="19"/>
+    <w:abstractNumId w:val="20"/>
   </w:num>
   <w:num w:numId="9">
     <w:abstractNumId w:val="4"/>
   </w:num>
   <w:num w:numId="10">
-    <w:abstractNumId w:val="18"/>
+    <w:abstractNumId w:val="19"/>
   </w:num>
   <w:num w:numId="11">
     <w:abstractNumId w:val="5"/>
@@ -15214,10 +15660,10 @@
     <w:abstractNumId w:val="10"/>
   </w:num>
   <w:num w:numId="13">
-    <w:abstractNumId w:val="14"/>
+    <w:abstractNumId w:val="15"/>
   </w:num>
   <w:num w:numId="14">
-    <w:abstractNumId w:val="20"/>
+    <w:abstractNumId w:val="21"/>
   </w:num>
   <w:num w:numId="15">
     <w:abstractNumId w:val="2"/>
@@ -15226,22 +15672,25 @@
     <w:abstractNumId w:val="7"/>
   </w:num>
   <w:num w:numId="17">
-    <w:abstractNumId w:val="13"/>
+    <w:abstractNumId w:val="14"/>
   </w:num>
   <w:num w:numId="18">
     <w:abstractNumId w:val="6"/>
   </w:num>
   <w:num w:numId="19">
-    <w:abstractNumId w:val="15"/>
+    <w:abstractNumId w:val="16"/>
   </w:num>
   <w:num w:numId="20">
-    <w:abstractNumId w:val="16"/>
+    <w:abstractNumId w:val="17"/>
   </w:num>
   <w:num w:numId="21">
-    <w:abstractNumId w:val="12"/>
+    <w:abstractNumId w:val="13"/>
   </w:num>
   <w:num w:numId="22">
-    <w:abstractNumId w:val="17"/>
+    <w:abstractNumId w:val="18"/>
+  </w:num>
+  <w:num w:numId="23">
+    <w:abstractNumId w:val="11"/>
   </w:num>
 </w:numbering>
 </file>
@@ -16262,7 +16711,7 @@
 </file>
 
 <file path=customXml/itemProps1.xml><?xml version="1.0" encoding="utf-8"?>
-<ds:datastoreItem xmlns:ds="http://schemas.openxmlformats.org/officeDocument/2006/customXml" ds:itemID="{8EF64810-76B5-4F14-85E6-1373E81D5C65}">
+<ds:datastoreItem xmlns:ds="http://schemas.openxmlformats.org/officeDocument/2006/customXml" ds:itemID="{BD717392-6596-4005-AE65-68995D4E926B}">
   <ds:schemaRefs>
     <ds:schemaRef ds:uri="http://schemas.openxmlformats.org/officeDocument/2006/bibliography"/>
   </ds:schemaRefs>

--- a/Social Network.docx
+++ b/Social Network.docx
@@ -7464,8 +7464,490 @@
         </w:rPr>
         <w:t>System will save like with the post.</w:t>
       </w:r>
+    </w:p>
+    <w:p>
+      <w:pPr>
+        <w:rPr>
+          <w:rFonts w:ascii="Arial" w:hAnsi="Arial" w:cs="Arial"/>
+          <w:b/>
+          <w:sz w:val="24"/>
+          <w:szCs w:val="24"/>
+        </w:rPr>
+      </w:pPr>
+      <w:r>
+        <w:rPr>
+          <w:rFonts w:ascii="Arial" w:hAnsi="Arial" w:cs="Arial"/>
+          <w:b/>
+          <w:sz w:val="24"/>
+          <w:szCs w:val="24"/>
+        </w:rPr>
+        <w:t>Extension Points</w:t>
+      </w:r>
+    </w:p>
+    <w:p>
+      <w:r>
+        <w:rPr>
+          <w:rFonts w:ascii="Arial" w:hAnsi="Arial" w:cs="Arial"/>
+          <w:sz w:val="24"/>
+          <w:szCs w:val="24"/>
+        </w:rPr>
+        <w:t>None</w:t>
+      </w:r>
+    </w:p>
+    <w:p>
+      <w:pPr>
+        <w:rPr>
+          <w:rFonts w:ascii="Arial" w:hAnsi="Arial" w:cs="Arial"/>
+          <w:b/>
+          <w:sz w:val="24"/>
+          <w:szCs w:val="24"/>
+        </w:rPr>
+      </w:pPr>
+    </w:p>
+    <w:p>
+      <w:pPr>
+        <w:rPr>
+          <w:rFonts w:ascii="Arial" w:hAnsi="Arial" w:cs="Arial"/>
+          <w:b/>
+          <w:sz w:val="24"/>
+          <w:szCs w:val="24"/>
+        </w:rPr>
+      </w:pPr>
+    </w:p>
+    <w:p>
+      <w:pPr>
+        <w:rPr>
+          <w:rFonts w:ascii="Arial" w:hAnsi="Arial" w:cs="Arial"/>
+          <w:b/>
+          <w:sz w:val="24"/>
+          <w:szCs w:val="24"/>
+        </w:rPr>
+      </w:pPr>
+      <w:r>
+        <w:rPr>
+          <w:rFonts w:ascii="Arial" w:hAnsi="Arial" w:cs="Arial"/>
+          <w:b/>
+          <w:sz w:val="24"/>
+          <w:szCs w:val="24"/>
+        </w:rPr>
+        <w:t xml:space="preserve">1.4.9 </w:t>
+      </w:r>
+      <w:r>
+        <w:rPr>
+          <w:rFonts w:ascii="Arial" w:hAnsi="Arial" w:cs="Arial"/>
+          <w:b/>
+          <w:sz w:val="24"/>
+          <w:szCs w:val="24"/>
+        </w:rPr>
+        <w:t>Comment</w:t>
+      </w:r>
+      <w:r>
+        <w:rPr>
+          <w:rFonts w:ascii="Arial" w:hAnsi="Arial" w:cs="Arial"/>
+          <w:b/>
+          <w:sz w:val="24"/>
+          <w:szCs w:val="24"/>
+        </w:rPr>
+        <w:t xml:space="preserve"> Post</w:t>
+      </w:r>
+    </w:p>
+    <w:p>
+      <w:pPr>
+        <w:rPr>
+          <w:rFonts w:ascii="Arial" w:hAnsi="Arial" w:cs="Arial"/>
+          <w:b/>
+          <w:sz w:val="24"/>
+          <w:szCs w:val="24"/>
+        </w:rPr>
+      </w:pPr>
+      <w:r>
+        <w:rPr>
+          <w:rFonts w:ascii="Arial" w:hAnsi="Arial" w:cs="Arial"/>
+          <w:b/>
+          <w:sz w:val="24"/>
+          <w:szCs w:val="24"/>
+        </w:rPr>
+        <w:t>Brief Description</w:t>
+      </w:r>
+    </w:p>
+    <w:p>
+      <w:r>
+        <w:rPr>
+          <w:rFonts w:ascii="Arial" w:hAnsi="Arial" w:cs="Arial"/>
+          <w:sz w:val="24"/>
+          <w:szCs w:val="24"/>
+        </w:rPr>
+        <w:t xml:space="preserve">This use case describes how a user </w:t>
+      </w:r>
+      <w:r>
+        <w:rPr>
+          <w:rFonts w:ascii="Arial" w:hAnsi="Arial" w:cs="Arial"/>
+          <w:caps/>
+          <w:sz w:val="24"/>
+          <w:szCs w:val="24"/>
+        </w:rPr>
+        <w:t>COMMENT on</w:t>
+      </w:r>
+      <w:r>
+        <w:rPr>
+          <w:rFonts w:ascii="Arial" w:hAnsi="Arial" w:cs="Arial"/>
+          <w:sz w:val="24"/>
+          <w:szCs w:val="24"/>
+        </w:rPr>
+        <w:t xml:space="preserve"> a post on the Social Networking Website.</w:t>
+      </w:r>
+    </w:p>
+    <w:p/>
+    <w:p>
+      <w:pPr>
+        <w:rPr>
+          <w:rFonts w:ascii="Arial" w:hAnsi="Arial" w:cs="Arial"/>
+          <w:b/>
+          <w:sz w:val="24"/>
+          <w:szCs w:val="24"/>
+        </w:rPr>
+      </w:pPr>
+      <w:r>
+        <w:rPr>
+          <w:rFonts w:ascii="Arial" w:hAnsi="Arial" w:cs="Arial"/>
+          <w:b/>
+          <w:sz w:val="24"/>
+          <w:szCs w:val="24"/>
+        </w:rPr>
+        <w:t>Flow of Events</w:t>
+      </w:r>
+    </w:p>
+    <w:p>
+      <w:r>
+        <w:rPr>
+          <w:rFonts w:ascii="Arial" w:hAnsi="Arial" w:cs="Arial"/>
+          <w:i/>
+          <w:sz w:val="24"/>
+          <w:szCs w:val="24"/>
+        </w:rPr>
+        <w:t>Basic Flow</w:t>
+      </w:r>
+    </w:p>
+    <w:p>
+      <w:pPr>
+        <w:rPr>
+          <w:rFonts w:ascii="Arial" w:hAnsi="Arial" w:cs="Arial"/>
+          <w:sz w:val="24"/>
+          <w:szCs w:val="24"/>
+        </w:rPr>
+      </w:pPr>
+      <w:r>
+        <w:rPr>
+          <w:rFonts w:ascii="Arial" w:hAnsi="Arial" w:cs="Arial"/>
+          <w:sz w:val="24"/>
+          <w:szCs w:val="24"/>
+        </w:rPr>
+        <w:t xml:space="preserve">This use case starts when the actor wants to </w:t>
+      </w:r>
+      <w:r>
+        <w:rPr>
+          <w:rFonts w:ascii="Arial" w:hAnsi="Arial" w:cs="Arial"/>
+          <w:sz w:val="24"/>
+          <w:szCs w:val="24"/>
+        </w:rPr>
+        <w:t>COMMENT on</w:t>
+      </w:r>
+      <w:r>
+        <w:rPr>
+          <w:rFonts w:ascii="Arial" w:hAnsi="Arial" w:cs="Arial"/>
+          <w:sz w:val="24"/>
+          <w:szCs w:val="24"/>
+        </w:rPr>
+        <w:t xml:space="preserve"> a post on the SOCIAL NETWORK WEBSITE.</w:t>
+      </w:r>
+    </w:p>
+    <w:p>
+      <w:pPr>
+        <w:pStyle w:val="ListParagraph"/>
+        <w:numPr>
+          <w:ilvl w:val="0"/>
+          <w:numId w:val="24"/>
+        </w:numPr>
+      </w:pPr>
+      <w:r>
+        <w:rPr>
+          <w:rFonts w:ascii="Arial" w:hAnsi="Arial" w:cs="Arial"/>
+          <w:color w:val="000000"/>
+          <w:sz w:val="24"/>
+          <w:szCs w:val="24"/>
+        </w:rPr>
+        <w:t>The actor Click on the “</w:t>
+      </w:r>
+      <w:r>
+        <w:rPr>
+          <w:rFonts w:ascii="Arial" w:hAnsi="Arial" w:cs="Arial"/>
+          <w:color w:val="000000"/>
+          <w:sz w:val="24"/>
+          <w:szCs w:val="24"/>
+        </w:rPr>
+        <w:t>Comment</w:t>
+      </w:r>
+      <w:r>
+        <w:rPr>
+          <w:rFonts w:ascii="Arial" w:hAnsi="Arial" w:cs="Arial"/>
+          <w:color w:val="000000"/>
+          <w:sz w:val="24"/>
+          <w:szCs w:val="24"/>
+        </w:rPr>
+        <w:t>”</w:t>
+      </w:r>
+      <w:r>
+        <w:rPr>
+          <w:rFonts w:ascii="Arial" w:hAnsi="Arial" w:cs="Arial"/>
+          <w:color w:val="000000"/>
+          <w:sz w:val="24"/>
+          <w:szCs w:val="24"/>
+        </w:rPr>
+        <w:t xml:space="preserve"> button on the right of “Like” button.</w:t>
+      </w:r>
+    </w:p>
+    <w:p>
+      <w:pPr>
+        <w:pStyle w:val="ListParagraph"/>
+        <w:numPr>
+          <w:ilvl w:val="0"/>
+          <w:numId w:val="24"/>
+        </w:numPr>
+        <w:rPr>
+          <w:rFonts w:ascii="Arial" w:hAnsi="Arial" w:cs="Arial"/>
+          <w:sz w:val="24"/>
+          <w:szCs w:val="24"/>
+        </w:rPr>
+      </w:pPr>
+      <w:r>
+        <w:rPr>
+          <w:rFonts w:ascii="Arial" w:hAnsi="Arial" w:cs="Arial"/>
+          <w:color w:val="000000"/>
+          <w:sz w:val="24"/>
+          <w:szCs w:val="24"/>
+        </w:rPr>
+        <w:t xml:space="preserve">An </w:t>
+      </w:r>
+      <w:r>
+        <w:rPr>
+          <w:rFonts w:ascii="Arial" w:hAnsi="Arial" w:cs="Arial"/>
+          <w:color w:val="000000"/>
+          <w:sz w:val="24"/>
+          <w:szCs w:val="24"/>
+        </w:rPr>
+        <w:t>i</w:t>
+      </w:r>
+      <w:r>
+        <w:rPr>
+          <w:rFonts w:ascii="Arial" w:hAnsi="Arial" w:cs="Arial"/>
+          <w:color w:val="000000"/>
+          <w:sz w:val="24"/>
+          <w:szCs w:val="24"/>
+        </w:rPr>
+        <w:t>nput text box show, actor type comment to that box. Click “Send”</w:t>
+      </w:r>
+    </w:p>
+    <w:p>
+      <w:pPr>
+        <w:pStyle w:val="ListParagraph"/>
+        <w:numPr>
+          <w:ilvl w:val="0"/>
+          <w:numId w:val="24"/>
+        </w:numPr>
+        <w:rPr>
+          <w:rFonts w:ascii="Arial" w:hAnsi="Arial" w:cs="Arial"/>
+          <w:sz w:val="24"/>
+          <w:szCs w:val="24"/>
+        </w:rPr>
+      </w:pPr>
+      <w:r>
+        <w:rPr>
+          <w:rFonts w:ascii="Arial" w:hAnsi="Arial" w:cs="Arial"/>
+          <w:sz w:val="24"/>
+          <w:szCs w:val="24"/>
+        </w:rPr>
+        <w:t>Server save comments to the database of that post and make it visible.</w:t>
+      </w:r>
+    </w:p>
+    <w:p>
+      <w:r>
+        <w:rPr>
+          <w:rFonts w:ascii="Arial" w:hAnsi="Arial" w:cs="Arial"/>
+          <w:i/>
+          <w:sz w:val="24"/>
+          <w:szCs w:val="24"/>
+        </w:rPr>
+        <w:t>Alternative Flows</w:t>
+      </w:r>
+    </w:p>
+    <w:p>
+      <w:pPr>
+        <w:pStyle w:val="ListParagraph"/>
+        <w:ind w:left="1440"/>
+        <w:rPr>
+          <w:rFonts w:ascii="Arial" w:hAnsi="Arial" w:cs="Arial"/>
+          <w:color w:val="000000"/>
+          <w:sz w:val="24"/>
+          <w:szCs w:val="24"/>
+        </w:rPr>
+      </w:pPr>
+      <w:r>
+        <w:rPr>
+          <w:rFonts w:ascii="Arial" w:hAnsi="Arial" w:cs="Arial"/>
+          <w:b/>
+          <w:color w:val="000000"/>
+          <w:sz w:val="24"/>
+          <w:szCs w:val="24"/>
+        </w:rPr>
+        <w:lastRenderedPageBreak/>
+        <w:t>None</w:t>
+      </w:r>
+    </w:p>
+    <w:p>
+      <w:pPr>
+        <w:rPr>
+          <w:rFonts w:ascii="Arial" w:hAnsi="Arial" w:cs="Arial"/>
+          <w:b/>
+          <w:sz w:val="24"/>
+          <w:szCs w:val="24"/>
+        </w:rPr>
+      </w:pPr>
+      <w:r>
+        <w:rPr>
+          <w:rFonts w:ascii="Arial" w:hAnsi="Arial" w:cs="Arial"/>
+          <w:b/>
+          <w:sz w:val="24"/>
+          <w:szCs w:val="24"/>
+        </w:rPr>
+        <w:t>Special Requirements</w:t>
+      </w:r>
+    </w:p>
+    <w:p>
+      <w:r>
+        <w:rPr>
+          <w:rFonts w:ascii="Arial" w:hAnsi="Arial" w:cs="Arial"/>
+          <w:b/>
+          <w:sz w:val="24"/>
+          <w:szCs w:val="24"/>
+        </w:rPr>
+        <w:t>None</w:t>
+      </w:r>
+    </w:p>
+    <w:p>
+      <w:pPr>
+        <w:rPr>
+          <w:rFonts w:ascii="Arial" w:hAnsi="Arial" w:cs="Arial"/>
+          <w:b/>
+          <w:sz w:val="24"/>
+          <w:szCs w:val="24"/>
+        </w:rPr>
+      </w:pPr>
+      <w:r>
+        <w:rPr>
+          <w:rFonts w:ascii="Arial" w:hAnsi="Arial" w:cs="Arial"/>
+          <w:b/>
+          <w:sz w:val="24"/>
+          <w:szCs w:val="24"/>
+        </w:rPr>
+        <w:t>Pre-conditions</w:t>
+      </w:r>
+    </w:p>
+    <w:p>
+      <w:pPr>
+        <w:rPr>
+          <w:rFonts w:ascii="Arial" w:hAnsi="Arial" w:cs="Arial"/>
+          <w:sz w:val="24"/>
+          <w:szCs w:val="24"/>
+        </w:rPr>
+      </w:pPr>
+      <w:r>
+        <w:rPr>
+          <w:rFonts w:ascii="Arial" w:hAnsi="Arial" w:cs="Arial"/>
+          <w:sz w:val="24"/>
+          <w:szCs w:val="24"/>
+        </w:rPr>
+        <w:t>The system is in the logged state.</w:t>
+      </w:r>
+    </w:p>
+    <w:p>
+      <w:pPr>
+        <w:rPr>
+          <w:rFonts w:ascii="Arial" w:hAnsi="Arial" w:cs="Arial"/>
+          <w:b/>
+          <w:sz w:val="24"/>
+          <w:szCs w:val="24"/>
+        </w:rPr>
+      </w:pPr>
+      <w:r>
+        <w:rPr>
+          <w:rFonts w:ascii="Arial" w:hAnsi="Arial" w:cs="Arial"/>
+          <w:b/>
+          <w:sz w:val="24"/>
+          <w:szCs w:val="24"/>
+        </w:rPr>
+        <w:t>Post-conditions</w:t>
+      </w:r>
+    </w:p>
+    <w:p>
+      <w:pPr>
+        <w:rPr>
+          <w:rFonts w:ascii="Arial" w:hAnsi="Arial" w:cs="Arial"/>
+          <w:sz w:val="24"/>
+          <w:szCs w:val="24"/>
+        </w:rPr>
+      </w:pPr>
+      <w:r>
+        <w:rPr>
+          <w:rFonts w:ascii="Arial" w:hAnsi="Arial" w:cs="Arial"/>
+          <w:sz w:val="24"/>
+          <w:szCs w:val="24"/>
+        </w:rPr>
+        <w:t xml:space="preserve">If the use case was successful, actor can view </w:t>
+      </w:r>
+      <w:r>
+        <w:rPr>
+          <w:rFonts w:ascii="Arial" w:hAnsi="Arial" w:cs="Arial"/>
+          <w:sz w:val="24"/>
+          <w:szCs w:val="24"/>
+        </w:rPr>
+        <w:t>comment that had been posted</w:t>
+      </w:r>
+      <w:r>
+        <w:rPr>
+          <w:rFonts w:ascii="Arial" w:hAnsi="Arial" w:cs="Arial"/>
+          <w:sz w:val="24"/>
+          <w:szCs w:val="24"/>
+        </w:rPr>
+        <w:t xml:space="preserve">. </w:t>
+      </w:r>
+    </w:p>
+    <w:p>
+      <w:r>
+        <w:rPr>
+          <w:rFonts w:ascii="Arial" w:hAnsi="Arial" w:cs="Arial"/>
+          <w:sz w:val="24"/>
+          <w:szCs w:val="24"/>
+        </w:rPr>
+        <w:t xml:space="preserve">System will save </w:t>
+      </w:r>
+      <w:r>
+        <w:rPr>
+          <w:rFonts w:ascii="Arial" w:hAnsi="Arial" w:cs="Arial"/>
+          <w:sz w:val="24"/>
+          <w:szCs w:val="24"/>
+        </w:rPr>
+        <w:t>comments</w:t>
+      </w:r>
       <w:bookmarkStart w:id="1" w:name="_GoBack"/>
       <w:bookmarkEnd w:id="1"/>
+      <w:r>
+        <w:rPr>
+          <w:rFonts w:ascii="Arial" w:hAnsi="Arial" w:cs="Arial"/>
+          <w:sz w:val="24"/>
+          <w:szCs w:val="24"/>
+        </w:rPr>
+        <w:t xml:space="preserve"> with the post.</w:t>
+      </w:r>
     </w:p>
     <w:p>
       <w:pPr>
@@ -7532,25 +8014,7 @@
           <w:sz w:val="24"/>
           <w:szCs w:val="24"/>
         </w:rPr>
-        <w:t xml:space="preserve">1.4.9 </w:t>
-      </w:r>
-      <w:r>
-        <w:rPr>
-          <w:rFonts w:ascii="Arial" w:hAnsi="Arial" w:cs="Arial"/>
-          <w:b/>
-          <w:sz w:val="24"/>
-          <w:szCs w:val="24"/>
-        </w:rPr>
-        <w:t>Comment</w:t>
-      </w:r>
-      <w:r>
-        <w:rPr>
-          <w:rFonts w:ascii="Arial" w:hAnsi="Arial" w:cs="Arial"/>
-          <w:b/>
-          <w:sz w:val="24"/>
-          <w:szCs w:val="24"/>
-        </w:rPr>
-        <w:t xml:space="preserve"> Post</w:t>
+        <w:t>1.4.10 View Notifications</w:t>
       </w:r>
     </w:p>
     <w:p>
@@ -7583,112 +8047,6 @@
           <w:sz w:val="24"/>
           <w:szCs w:val="24"/>
         </w:rPr>
-        <w:t>Special Requirements</w:t>
-      </w:r>
-    </w:p>
-    <w:p>
-      <w:r>
-        <w:rPr>
-          <w:rFonts w:ascii="Arial" w:hAnsi="Arial" w:cs="Arial"/>
-          <w:b/>
-          <w:sz w:val="24"/>
-          <w:szCs w:val="24"/>
-        </w:rPr>
-        <w:t>Pre-conditions</w:t>
-      </w:r>
-    </w:p>
-    <w:p>
-      <w:r>
-        <w:rPr>
-          <w:rFonts w:ascii="Arial" w:hAnsi="Arial" w:cs="Arial"/>
-          <w:b/>
-          <w:sz w:val="24"/>
-          <w:szCs w:val="24"/>
-        </w:rPr>
-        <w:t>Post-conditions</w:t>
-      </w:r>
-    </w:p>
-    <w:p>
-      <w:r>
-        <w:rPr>
-          <w:rFonts w:ascii="Arial" w:hAnsi="Arial" w:cs="Arial"/>
-          <w:b/>
-          <w:sz w:val="24"/>
-          <w:szCs w:val="24"/>
-        </w:rPr>
-        <w:t>Extension Points</w:t>
-      </w:r>
-    </w:p>
-    <w:p>
-      <w:pPr>
-        <w:rPr>
-          <w:rFonts w:ascii="Arial" w:hAnsi="Arial" w:cs="Arial"/>
-          <w:b/>
-          <w:sz w:val="24"/>
-          <w:szCs w:val="24"/>
-        </w:rPr>
-      </w:pPr>
-    </w:p>
-    <w:p>
-      <w:pPr>
-        <w:rPr>
-          <w:rFonts w:ascii="Arial" w:hAnsi="Arial" w:cs="Arial"/>
-          <w:b/>
-          <w:sz w:val="24"/>
-          <w:szCs w:val="24"/>
-        </w:rPr>
-      </w:pPr>
-    </w:p>
-    <w:p>
-      <w:pPr>
-        <w:rPr>
-          <w:rFonts w:ascii="Arial" w:hAnsi="Arial" w:cs="Arial"/>
-          <w:b/>
-          <w:sz w:val="24"/>
-          <w:szCs w:val="24"/>
-        </w:rPr>
-      </w:pPr>
-      <w:r>
-        <w:rPr>
-          <w:rFonts w:ascii="Arial" w:hAnsi="Arial" w:cs="Arial"/>
-          <w:b/>
-          <w:sz w:val="24"/>
-          <w:szCs w:val="24"/>
-        </w:rPr>
-        <w:t>1.4.10 View Notifications</w:t>
-      </w:r>
-    </w:p>
-    <w:p>
-      <w:r>
-        <w:rPr>
-          <w:rFonts w:ascii="Arial" w:hAnsi="Arial" w:cs="Arial"/>
-          <w:b/>
-          <w:sz w:val="24"/>
-          <w:szCs w:val="24"/>
-        </w:rPr>
-        <w:t>Brief Description</w:t>
-      </w:r>
-    </w:p>
-    <w:p>
-      <w:r>
-        <w:rPr>
-          <w:rFonts w:ascii="Arial" w:hAnsi="Arial" w:cs="Arial"/>
-          <w:b/>
-          <w:sz w:val="24"/>
-          <w:szCs w:val="24"/>
-        </w:rPr>
-        <w:t>Flow of Events</w:t>
-      </w:r>
-    </w:p>
-    <w:p>
-      <w:r>
-        <w:rPr>
-          <w:rFonts w:ascii="Arial" w:hAnsi="Arial" w:cs="Arial"/>
-          <w:b/>
-          <w:sz w:val="24"/>
-          <w:szCs w:val="24"/>
-        </w:rPr>
-        <w:lastRenderedPageBreak/>
         <w:t>Special Requirements</w:t>
       </w:r>
     </w:p>
@@ -7833,6 +8191,7 @@
           <w:sz w:val="24"/>
           <w:szCs w:val="24"/>
         </w:rPr>
+        <w:lastRenderedPageBreak/>
         <w:t>The actor clicks on Name of the friend which will begin a new chat session.</w:t>
       </w:r>
     </w:p>
@@ -8033,7 +8392,6 @@
           <w:sz w:val="24"/>
           <w:szCs w:val="24"/>
         </w:rPr>
-        <w:lastRenderedPageBreak/>
         <w:t>Post-conditions</w:t>
       </w:r>
     </w:p>
@@ -15511,6 +15869,99 @@
     </w:lvl>
   </w:abstractNum>
   <w:abstractNum w:abstractNumId="22" w15:restartNumberingAfterBreak="0">
+    <w:nsid w:val="734D2E5E"/>
+    <w:multiLevelType w:val="multilevel"/>
+    <w:tmpl w:val="A8A66E4C"/>
+    <w:lvl w:ilvl="0">
+      <w:start w:val="1"/>
+      <w:numFmt w:val="decimal"/>
+      <w:lvlText w:val="%1."/>
+      <w:lvlJc w:val="left"/>
+      <w:pPr>
+        <w:ind w:left="1440" w:hanging="360"/>
+      </w:pPr>
+    </w:lvl>
+    <w:lvl w:ilvl="1">
+      <w:start w:val="1"/>
+      <w:numFmt w:val="decimal"/>
+      <w:lvlText w:val="1.%2"/>
+      <w:lvlJc w:val="left"/>
+      <w:pPr>
+        <w:ind w:left="1440" w:hanging="360"/>
+      </w:pPr>
+      <w:rPr>
+        <w:b/>
+        <w:sz w:val="24"/>
+      </w:rPr>
+    </w:lvl>
+    <w:lvl w:ilvl="2">
+      <w:start w:val="1"/>
+      <w:numFmt w:val="decimal"/>
+      <w:lvlText w:val="1.4.%3"/>
+      <w:lvlJc w:val="right"/>
+      <w:pPr>
+        <w:ind w:left="2160" w:hanging="180"/>
+      </w:pPr>
+      <w:rPr>
+        <w:sz w:val="24"/>
+      </w:rPr>
+    </w:lvl>
+    <w:lvl w:ilvl="3">
+      <w:start w:val="1"/>
+      <w:numFmt w:val="decimal"/>
+      <w:lvlText w:val="%4."/>
+      <w:lvlJc w:val="left"/>
+      <w:pPr>
+        <w:ind w:left="1440" w:firstLine="1080"/>
+      </w:pPr>
+    </w:lvl>
+    <w:lvl w:ilvl="4">
+      <w:start w:val="1"/>
+      <w:numFmt w:val="lowerLetter"/>
+      <w:lvlText w:val="%5."/>
+      <w:lvlJc w:val="left"/>
+      <w:pPr>
+        <w:ind w:left="3600" w:hanging="360"/>
+      </w:pPr>
+    </w:lvl>
+    <w:lvl w:ilvl="5">
+      <w:start w:val="1"/>
+      <w:numFmt w:val="lowerRoman"/>
+      <w:lvlText w:val="%6."/>
+      <w:lvlJc w:val="right"/>
+      <w:pPr>
+        <w:ind w:left="4320" w:hanging="180"/>
+      </w:pPr>
+    </w:lvl>
+    <w:lvl w:ilvl="6">
+      <w:start w:val="1"/>
+      <w:numFmt w:val="decimal"/>
+      <w:lvlText w:val="%7."/>
+      <w:lvlJc w:val="left"/>
+      <w:pPr>
+        <w:ind w:left="5040" w:hanging="360"/>
+      </w:pPr>
+    </w:lvl>
+    <w:lvl w:ilvl="7">
+      <w:start w:val="1"/>
+      <w:numFmt w:val="lowerLetter"/>
+      <w:lvlText w:val="%8."/>
+      <w:lvlJc w:val="left"/>
+      <w:pPr>
+        <w:ind w:left="5760" w:hanging="360"/>
+      </w:pPr>
+    </w:lvl>
+    <w:lvl w:ilvl="8">
+      <w:start w:val="1"/>
+      <w:numFmt w:val="lowerRoman"/>
+      <w:lvlText w:val="%9."/>
+      <w:lvlJc w:val="right"/>
+      <w:pPr>
+        <w:ind w:left="6480" w:hanging="180"/>
+      </w:pPr>
+    </w:lvl>
+  </w:abstractNum>
+  <w:abstractNum w:abstractNumId="23" w15:restartNumberingAfterBreak="0">
     <w:nsid w:val="7745622A"/>
     <w:multiLevelType w:val="multilevel"/>
     <w:tmpl w:val="46B2A8A4"/>
@@ -15630,7 +16081,7 @@
     <w:abstractNumId w:val="12"/>
   </w:num>
   <w:num w:numId="3">
-    <w:abstractNumId w:val="22"/>
+    <w:abstractNumId w:val="23"/>
   </w:num>
   <w:num w:numId="4">
     <w:abstractNumId w:val="9"/>
@@ -15691,6 +16142,9 @@
   </w:num>
   <w:num w:numId="23">
     <w:abstractNumId w:val="11"/>
+  </w:num>
+  <w:num w:numId="24">
+    <w:abstractNumId w:val="22"/>
   </w:num>
 </w:numbering>
 </file>
@@ -16711,7 +17165,7 @@
 </file>
 
 <file path=customXml/itemProps1.xml><?xml version="1.0" encoding="utf-8"?>
-<ds:datastoreItem xmlns:ds="http://schemas.openxmlformats.org/officeDocument/2006/customXml" ds:itemID="{BD717392-6596-4005-AE65-68995D4E926B}">
+<ds:datastoreItem xmlns:ds="http://schemas.openxmlformats.org/officeDocument/2006/customXml" ds:itemID="{75F755B0-150B-4F2C-85E5-55D28342BF3B}">
   <ds:schemaRefs>
     <ds:schemaRef ds:uri="http://schemas.openxmlformats.org/officeDocument/2006/bibliography"/>
   </ds:schemaRefs>

--- a/Social Network.docx
+++ b/Social Network.docx
@@ -10,7 +10,6 @@
           <w:szCs w:val="24"/>
         </w:rPr>
       </w:pPr>
-      <w:bookmarkStart w:id="0" w:name="_GoBack"/>
     </w:p>
     <w:p>
       <w:pPr>
@@ -127,8 +126,36 @@
           <w:sz w:val="24"/>
           <w:szCs w:val="24"/>
         </w:rPr>
-        <w:t xml:space="preserve">  Truong Ninh Thuan</w:t>
-      </w:r>
+        <w:t xml:space="preserve">  Truong </w:t>
+      </w:r>
+      <w:proofErr w:type="spellStart"/>
+      <w:r>
+        <w:rPr>
+          <w:rFonts w:ascii="Arial" w:hAnsi="Arial" w:cs="Arial"/>
+          <w:sz w:val="24"/>
+          <w:szCs w:val="24"/>
+        </w:rPr>
+        <w:t>Ninh</w:t>
+      </w:r>
+      <w:proofErr w:type="spellEnd"/>
+      <w:r>
+        <w:rPr>
+          <w:rFonts w:ascii="Arial" w:hAnsi="Arial" w:cs="Arial"/>
+          <w:sz w:val="24"/>
+          <w:szCs w:val="24"/>
+        </w:rPr>
+        <w:t xml:space="preserve"> </w:t>
+      </w:r>
+      <w:proofErr w:type="spellStart"/>
+      <w:r>
+        <w:rPr>
+          <w:rFonts w:ascii="Arial" w:hAnsi="Arial" w:cs="Arial"/>
+          <w:sz w:val="24"/>
+          <w:szCs w:val="24"/>
+        </w:rPr>
+        <w:t>Thuan</w:t>
+      </w:r>
+      <w:proofErr w:type="spellEnd"/>
     </w:p>
     <w:p>
       <w:pPr>
@@ -172,8 +199,36 @@
           <w:sz w:val="24"/>
           <w:szCs w:val="24"/>
         </w:rPr>
-        <w:t>Tran Quang Cuong</w:t>
-      </w:r>
+        <w:t xml:space="preserve">Tran </w:t>
+      </w:r>
+      <w:proofErr w:type="spellStart"/>
+      <w:r>
+        <w:rPr>
+          <w:rFonts w:ascii="Arial" w:hAnsi="Arial" w:cs="Arial"/>
+          <w:sz w:val="24"/>
+          <w:szCs w:val="24"/>
+        </w:rPr>
+        <w:t>Quang</w:t>
+      </w:r>
+      <w:proofErr w:type="spellEnd"/>
+      <w:r>
+        <w:rPr>
+          <w:rFonts w:ascii="Arial" w:hAnsi="Arial" w:cs="Arial"/>
+          <w:sz w:val="24"/>
+          <w:szCs w:val="24"/>
+        </w:rPr>
+        <w:t xml:space="preserve"> </w:t>
+      </w:r>
+      <w:proofErr w:type="spellStart"/>
+      <w:r>
+        <w:rPr>
+          <w:rFonts w:ascii="Arial" w:hAnsi="Arial" w:cs="Arial"/>
+          <w:sz w:val="24"/>
+          <w:szCs w:val="24"/>
+        </w:rPr>
+        <w:t>Cuong</w:t>
+      </w:r>
+      <w:proofErr w:type="spellEnd"/>
       <w:r>
         <w:rPr>
           <w:rFonts w:ascii="Arial" w:hAnsi="Arial" w:cs="Arial"/>
@@ -189,7 +244,24 @@
           <w:szCs w:val="24"/>
         </w:rPr>
         <w:tab/>
-        <w:t>Student.No: 13020049</w:t>
+      </w:r>
+      <w:proofErr w:type="spellStart"/>
+      <w:r>
+        <w:rPr>
+          <w:rFonts w:ascii="Arial" w:hAnsi="Arial" w:cs="Arial"/>
+          <w:sz w:val="24"/>
+          <w:szCs w:val="24"/>
+        </w:rPr>
+        <w:t>Student.No</w:t>
+      </w:r>
+      <w:proofErr w:type="spellEnd"/>
+      <w:r>
+        <w:rPr>
+          <w:rFonts w:ascii="Arial" w:hAnsi="Arial" w:cs="Arial"/>
+          <w:sz w:val="24"/>
+          <w:szCs w:val="24"/>
+        </w:rPr>
+        <w:t>: 13020049</w:t>
       </w:r>
       <w:r>
         <w:rPr>
@@ -224,8 +296,36 @@
           <w:sz w:val="24"/>
           <w:szCs w:val="24"/>
         </w:rPr>
-        <w:t>Nguyen Thanh Trung</w:t>
-      </w:r>
+        <w:t xml:space="preserve">Nguyen </w:t>
+      </w:r>
+      <w:proofErr w:type="spellStart"/>
+      <w:r>
+        <w:rPr>
+          <w:rFonts w:ascii="Arial" w:hAnsi="Arial" w:cs="Arial"/>
+          <w:sz w:val="24"/>
+          <w:szCs w:val="24"/>
+        </w:rPr>
+        <w:t>Thanh</w:t>
+      </w:r>
+      <w:proofErr w:type="spellEnd"/>
+      <w:r>
+        <w:rPr>
+          <w:rFonts w:ascii="Arial" w:hAnsi="Arial" w:cs="Arial"/>
+          <w:sz w:val="24"/>
+          <w:szCs w:val="24"/>
+        </w:rPr>
+        <w:t xml:space="preserve"> </w:t>
+      </w:r>
+      <w:proofErr w:type="spellStart"/>
+      <w:r>
+        <w:rPr>
+          <w:rFonts w:ascii="Arial" w:hAnsi="Arial" w:cs="Arial"/>
+          <w:sz w:val="24"/>
+          <w:szCs w:val="24"/>
+        </w:rPr>
+        <w:t>Trung</w:t>
+      </w:r>
+      <w:proofErr w:type="spellEnd"/>
       <w:r>
         <w:rPr>
           <w:rFonts w:ascii="Arial" w:hAnsi="Arial" w:cs="Arial"/>
@@ -234,14 +334,23 @@
         </w:rPr>
         <w:tab/>
       </w:r>
-      <w:r>
-        <w:rPr>
-          <w:rFonts w:ascii="Arial" w:hAnsi="Arial" w:cs="Arial"/>
-          <w:sz w:val="24"/>
-          <w:szCs w:val="24"/>
-        </w:rPr>
-        <w:tab/>
-        <w:t>Student.No: 13020463</w:t>
+      <w:proofErr w:type="spellStart"/>
+      <w:r>
+        <w:rPr>
+          <w:rFonts w:ascii="Arial" w:hAnsi="Arial" w:cs="Arial"/>
+          <w:sz w:val="24"/>
+          <w:szCs w:val="24"/>
+        </w:rPr>
+        <w:t>Student.No</w:t>
+      </w:r>
+      <w:proofErr w:type="spellEnd"/>
+      <w:r>
+        <w:rPr>
+          <w:rFonts w:ascii="Arial" w:hAnsi="Arial" w:cs="Arial"/>
+          <w:sz w:val="24"/>
+          <w:szCs w:val="24"/>
+        </w:rPr>
+        <w:t>: 13020463</w:t>
       </w:r>
       <w:r>
         <w:rPr>
@@ -276,8 +385,18 @@
           <w:sz w:val="24"/>
           <w:szCs w:val="24"/>
         </w:rPr>
-        <w:t>Nguyen Vu Hoang Vuong</w:t>
-      </w:r>
+        <w:t xml:space="preserve">Nguyen Vu Hoang </w:t>
+      </w:r>
+      <w:proofErr w:type="spellStart"/>
+      <w:r>
+        <w:rPr>
+          <w:rFonts w:ascii="Arial" w:hAnsi="Arial" w:cs="Arial"/>
+          <w:sz w:val="24"/>
+          <w:szCs w:val="24"/>
+        </w:rPr>
+        <w:t>Vuong</w:t>
+      </w:r>
+      <w:proofErr w:type="spellEnd"/>
       <w:r>
         <w:rPr>
           <w:rFonts w:ascii="Arial" w:hAnsi="Arial" w:cs="Arial"/>
@@ -285,7 +404,24 @@
           <w:szCs w:val="24"/>
         </w:rPr>
         <w:tab/>
-        <w:t>Student.No: 13020763</w:t>
+      </w:r>
+      <w:proofErr w:type="spellStart"/>
+      <w:r>
+        <w:rPr>
+          <w:rFonts w:ascii="Arial" w:hAnsi="Arial" w:cs="Arial"/>
+          <w:sz w:val="24"/>
+          <w:szCs w:val="24"/>
+        </w:rPr>
+        <w:t>Student.No</w:t>
+      </w:r>
+      <w:proofErr w:type="spellEnd"/>
+      <w:r>
+        <w:rPr>
+          <w:rFonts w:ascii="Arial" w:hAnsi="Arial" w:cs="Arial"/>
+          <w:sz w:val="24"/>
+          <w:szCs w:val="24"/>
+        </w:rPr>
+        <w:t>: 13020763</w:t>
       </w:r>
       <w:r>
         <w:rPr>
@@ -334,7 +470,25 @@
           <w:sz w:val="24"/>
           <w:szCs w:val="24"/>
         </w:rPr>
-        <w:t xml:space="preserve"> Analyze and design a documentation for any software project.</w:t>
+        <w:t xml:space="preserve"> Analyze and design </w:t>
+      </w:r>
+      <w:proofErr w:type="gramStart"/>
+      <w:r>
+        <w:rPr>
+          <w:rFonts w:ascii="Arial" w:hAnsi="Arial" w:cs="Arial"/>
+          <w:sz w:val="24"/>
+          <w:szCs w:val="24"/>
+        </w:rPr>
+        <w:t>a documentation</w:t>
+      </w:r>
+      <w:proofErr w:type="gramEnd"/>
+      <w:r>
+        <w:rPr>
+          <w:rFonts w:ascii="Arial" w:hAnsi="Arial" w:cs="Arial"/>
+          <w:sz w:val="24"/>
+          <w:szCs w:val="24"/>
+        </w:rPr>
+        <w:t xml:space="preserve"> for any software project.</w:t>
       </w:r>
       <w:r>
         <w:br w:type="page"/>
@@ -1826,6 +1980,7 @@
           <w:szCs w:val="24"/>
         </w:rPr>
       </w:pPr>
+      <w:proofErr w:type="spellStart"/>
       <w:r>
         <w:rPr>
           <w:rFonts w:ascii="Arial" w:hAnsi="Arial" w:cs="Arial"/>
@@ -1835,6 +1990,7 @@
         </w:rPr>
         <w:t>ICatalog</w:t>
       </w:r>
+      <w:proofErr w:type="spellEnd"/>
     </w:p>
     <w:p>
       <w:pPr>
@@ -1874,6 +2030,7 @@
           <w:szCs w:val="24"/>
         </w:rPr>
       </w:pPr>
+      <w:proofErr w:type="spellStart"/>
       <w:r>
         <w:rPr>
           <w:rFonts w:ascii="Arial" w:hAnsi="Arial" w:cs="Arial"/>
@@ -1883,6 +2040,7 @@
         </w:rPr>
         <w:t>UserCatalog</w:t>
       </w:r>
+      <w:proofErr w:type="spellEnd"/>
     </w:p>
     <w:p>
       <w:pPr>
@@ -1922,6 +2080,7 @@
           <w:szCs w:val="24"/>
         </w:rPr>
       </w:pPr>
+      <w:proofErr w:type="spellStart"/>
       <w:r>
         <w:rPr>
           <w:rFonts w:ascii="Arial" w:hAnsi="Arial" w:cs="Arial"/>
@@ -1931,6 +2090,7 @@
         </w:rPr>
         <w:t>PostCatalog</w:t>
       </w:r>
+      <w:proofErr w:type="spellEnd"/>
     </w:p>
     <w:p>
       <w:pPr>
@@ -1970,6 +2130,7 @@
           <w:szCs w:val="24"/>
         </w:rPr>
       </w:pPr>
+      <w:proofErr w:type="spellStart"/>
       <w:r>
         <w:rPr>
           <w:rFonts w:ascii="Arial" w:hAnsi="Arial" w:cs="Arial"/>
@@ -1979,6 +2140,7 @@
         </w:rPr>
         <w:t>CommentCatalog</w:t>
       </w:r>
+      <w:proofErr w:type="spellEnd"/>
     </w:p>
     <w:p>
       <w:pPr>
@@ -1994,6 +2156,7 @@
           <w:szCs w:val="24"/>
         </w:rPr>
       </w:pPr>
+      <w:proofErr w:type="spellStart"/>
       <w:r>
         <w:rPr>
           <w:rFonts w:ascii="Arial" w:hAnsi="Arial" w:cs="Arial"/>
@@ -2003,6 +2166,7 @@
         </w:rPr>
         <w:t>UserRelation</w:t>
       </w:r>
+      <w:proofErr w:type="spellEnd"/>
     </w:p>
     <w:p>
       <w:pPr>
@@ -2018,6 +2182,7 @@
           <w:szCs w:val="24"/>
         </w:rPr>
       </w:pPr>
+      <w:proofErr w:type="spellStart"/>
       <w:r>
         <w:rPr>
           <w:rFonts w:ascii="Arial" w:hAnsi="Arial" w:cs="Arial"/>
@@ -2027,6 +2192,7 @@
         </w:rPr>
         <w:t>UserRelationCatalog</w:t>
       </w:r>
+      <w:proofErr w:type="spellEnd"/>
     </w:p>
     <w:p>
       <w:pPr>
@@ -2066,6 +2232,7 @@
           <w:szCs w:val="24"/>
         </w:rPr>
       </w:pPr>
+      <w:proofErr w:type="spellStart"/>
       <w:r>
         <w:rPr>
           <w:rFonts w:ascii="Arial" w:hAnsi="Arial" w:cs="Arial"/>
@@ -2075,6 +2242,7 @@
         </w:rPr>
         <w:t>FriendRequest</w:t>
       </w:r>
+      <w:proofErr w:type="spellEnd"/>
     </w:p>
     <w:p>
       <w:pPr>
@@ -2090,6 +2258,7 @@
           <w:szCs w:val="24"/>
         </w:rPr>
       </w:pPr>
+      <w:proofErr w:type="spellStart"/>
       <w:r>
         <w:rPr>
           <w:rFonts w:ascii="Arial" w:hAnsi="Arial" w:cs="Arial"/>
@@ -2099,6 +2268,7 @@
         </w:rPr>
         <w:t>LikeNotification</w:t>
       </w:r>
+      <w:proofErr w:type="spellEnd"/>
     </w:p>
     <w:p>
       <w:pPr>
@@ -2114,6 +2284,7 @@
           <w:szCs w:val="24"/>
         </w:rPr>
       </w:pPr>
+      <w:proofErr w:type="spellStart"/>
       <w:r>
         <w:rPr>
           <w:rFonts w:ascii="Arial" w:hAnsi="Arial" w:cs="Arial"/>
@@ -2123,6 +2294,7 @@
         </w:rPr>
         <w:t>CommentNotification</w:t>
       </w:r>
+      <w:proofErr w:type="spellEnd"/>
     </w:p>
     <w:p>
       <w:pPr>
@@ -2138,6 +2310,7 @@
           <w:szCs w:val="24"/>
         </w:rPr>
       </w:pPr>
+      <w:proofErr w:type="spellStart"/>
       <w:r>
         <w:rPr>
           <w:rFonts w:ascii="Arial" w:hAnsi="Arial" w:cs="Arial"/>
@@ -2147,6 +2320,7 @@
         </w:rPr>
         <w:t>INotificationCatalog</w:t>
       </w:r>
+      <w:proofErr w:type="spellEnd"/>
     </w:p>
     <w:p>
       <w:pPr>
@@ -2162,6 +2336,7 @@
           <w:szCs w:val="24"/>
         </w:rPr>
       </w:pPr>
+      <w:proofErr w:type="spellStart"/>
       <w:r>
         <w:rPr>
           <w:rFonts w:ascii="Arial" w:hAnsi="Arial" w:cs="Arial"/>
@@ -2171,6 +2346,7 @@
         </w:rPr>
         <w:t>NotificationCatalog</w:t>
       </w:r>
+      <w:proofErr w:type="spellEnd"/>
     </w:p>
     <w:p>
       <w:pPr>
@@ -2186,6 +2362,7 @@
           <w:szCs w:val="24"/>
         </w:rPr>
       </w:pPr>
+      <w:proofErr w:type="spellStart"/>
       <w:r>
         <w:rPr>
           <w:rFonts w:ascii="Arial" w:hAnsi="Arial" w:cs="Arial"/>
@@ -2195,6 +2372,7 @@
         </w:rPr>
         <w:t>RegistrationForm</w:t>
       </w:r>
+      <w:proofErr w:type="spellEnd"/>
     </w:p>
     <w:p>
       <w:pPr>
@@ -2210,6 +2388,7 @@
           <w:szCs w:val="24"/>
         </w:rPr>
       </w:pPr>
+      <w:proofErr w:type="spellStart"/>
       <w:r>
         <w:rPr>
           <w:rFonts w:ascii="Arial" w:hAnsi="Arial" w:cs="Arial"/>
@@ -2219,6 +2398,7 @@
         </w:rPr>
         <w:t>LoginForm</w:t>
       </w:r>
+      <w:proofErr w:type="spellEnd"/>
     </w:p>
     <w:p>
       <w:pPr>
@@ -2234,6 +2414,7 @@
           <w:szCs w:val="24"/>
         </w:rPr>
       </w:pPr>
+      <w:proofErr w:type="spellStart"/>
       <w:r>
         <w:rPr>
           <w:rFonts w:ascii="Arial" w:hAnsi="Arial" w:cs="Arial"/>
@@ -2243,6 +2424,7 @@
         </w:rPr>
         <w:t>UpdateUserProfileForm</w:t>
       </w:r>
+      <w:proofErr w:type="spellEnd"/>
     </w:p>
     <w:p>
       <w:pPr>
@@ -2258,6 +2440,7 @@
           <w:szCs w:val="24"/>
         </w:rPr>
       </w:pPr>
+      <w:proofErr w:type="spellStart"/>
       <w:r>
         <w:rPr>
           <w:rFonts w:ascii="Arial" w:hAnsi="Arial" w:cs="Arial"/>
@@ -2267,6 +2450,7 @@
         </w:rPr>
         <w:t>AddFriendForm</w:t>
       </w:r>
+      <w:proofErr w:type="spellEnd"/>
     </w:p>
     <w:p>
       <w:pPr>
@@ -2282,6 +2466,7 @@
           <w:szCs w:val="24"/>
         </w:rPr>
       </w:pPr>
+      <w:proofErr w:type="spellStart"/>
       <w:r>
         <w:rPr>
           <w:rFonts w:ascii="Arial" w:hAnsi="Arial" w:cs="Arial"/>
@@ -2291,6 +2476,7 @@
         </w:rPr>
         <w:t>AcceptFriendRequestForm</w:t>
       </w:r>
+      <w:proofErr w:type="spellEnd"/>
     </w:p>
     <w:p>
       <w:pPr>
@@ -2306,6 +2492,7 @@
           <w:szCs w:val="24"/>
         </w:rPr>
       </w:pPr>
+      <w:proofErr w:type="spellStart"/>
       <w:r>
         <w:rPr>
           <w:rFonts w:ascii="Arial" w:hAnsi="Arial" w:cs="Arial"/>
@@ -2315,6 +2502,7 @@
         </w:rPr>
         <w:t>UnfriendForm</w:t>
       </w:r>
+      <w:proofErr w:type="spellEnd"/>
     </w:p>
     <w:p>
       <w:pPr>
@@ -2330,6 +2518,7 @@
           <w:szCs w:val="24"/>
         </w:rPr>
       </w:pPr>
+      <w:proofErr w:type="spellStart"/>
       <w:r>
         <w:rPr>
           <w:rFonts w:ascii="Arial" w:hAnsi="Arial" w:cs="Arial"/>
@@ -2339,6 +2528,7 @@
         </w:rPr>
         <w:t>BlockUserForm</w:t>
       </w:r>
+      <w:proofErr w:type="spellEnd"/>
     </w:p>
     <w:p>
       <w:pPr>
@@ -2354,6 +2544,7 @@
           <w:szCs w:val="24"/>
         </w:rPr>
       </w:pPr>
+      <w:proofErr w:type="spellStart"/>
       <w:r>
         <w:rPr>
           <w:rFonts w:ascii="Arial" w:hAnsi="Arial" w:cs="Arial"/>
@@ -2363,6 +2554,7 @@
         </w:rPr>
         <w:t>PostViewer</w:t>
       </w:r>
+      <w:proofErr w:type="spellEnd"/>
     </w:p>
     <w:p>
       <w:pPr>
@@ -2378,6 +2570,7 @@
           <w:szCs w:val="24"/>
         </w:rPr>
       </w:pPr>
+      <w:proofErr w:type="spellStart"/>
       <w:r>
         <w:rPr>
           <w:rFonts w:ascii="Arial" w:hAnsi="Arial" w:cs="Arial"/>
@@ -2387,6 +2580,7 @@
         </w:rPr>
         <w:t>EditPostForm</w:t>
       </w:r>
+      <w:proofErr w:type="spellEnd"/>
     </w:p>
     <w:p>
       <w:pPr>
@@ -2402,6 +2596,7 @@
           <w:szCs w:val="24"/>
         </w:rPr>
       </w:pPr>
+      <w:proofErr w:type="spellStart"/>
       <w:r>
         <w:rPr>
           <w:rFonts w:ascii="Arial" w:hAnsi="Arial" w:cs="Arial"/>
@@ -2412,6 +2607,7 @@
         <w:lastRenderedPageBreak/>
         <w:t>DeletePostForm</w:t>
       </w:r>
+      <w:proofErr w:type="spellEnd"/>
     </w:p>
     <w:p>
       <w:pPr>
@@ -2427,6 +2623,7 @@
           <w:szCs w:val="24"/>
         </w:rPr>
       </w:pPr>
+      <w:proofErr w:type="spellStart"/>
       <w:r>
         <w:rPr>
           <w:rFonts w:ascii="Arial" w:hAnsi="Arial" w:cs="Arial"/>
@@ -2436,6 +2633,7 @@
         </w:rPr>
         <w:t>LikePostForm</w:t>
       </w:r>
+      <w:proofErr w:type="spellEnd"/>
     </w:p>
     <w:p>
       <w:pPr>
@@ -2451,6 +2649,7 @@
           <w:szCs w:val="24"/>
         </w:rPr>
       </w:pPr>
+      <w:proofErr w:type="spellStart"/>
       <w:r>
         <w:rPr>
           <w:rFonts w:ascii="Arial" w:hAnsi="Arial" w:cs="Arial"/>
@@ -2460,6 +2659,7 @@
         </w:rPr>
         <w:t>CommentForm</w:t>
       </w:r>
+      <w:proofErr w:type="spellEnd"/>
     </w:p>
     <w:p>
       <w:pPr>
@@ -2475,6 +2675,7 @@
           <w:szCs w:val="24"/>
         </w:rPr>
       </w:pPr>
+      <w:proofErr w:type="spellStart"/>
       <w:r>
         <w:rPr>
           <w:rFonts w:ascii="Arial" w:hAnsi="Arial" w:cs="Arial"/>
@@ -2484,6 +2685,7 @@
         </w:rPr>
         <w:t>NotificationViewer</w:t>
       </w:r>
+      <w:proofErr w:type="spellEnd"/>
     </w:p>
     <w:p>
       <w:pPr>
@@ -2523,6 +2725,7 @@
           <w:szCs w:val="24"/>
         </w:rPr>
       </w:pPr>
+      <w:proofErr w:type="spellStart"/>
       <w:r>
         <w:rPr>
           <w:rFonts w:ascii="Arial" w:hAnsi="Arial" w:cs="Arial"/>
@@ -2532,6 +2735,7 @@
         </w:rPr>
         <w:t>IChatWindow</w:t>
       </w:r>
+      <w:proofErr w:type="spellEnd"/>
     </w:p>
     <w:p>
       <w:pPr>
@@ -2547,6 +2751,7 @@
           <w:szCs w:val="24"/>
         </w:rPr>
       </w:pPr>
+      <w:proofErr w:type="spellStart"/>
       <w:r>
         <w:rPr>
           <w:rFonts w:ascii="Arial" w:hAnsi="Arial" w:cs="Arial"/>
@@ -2556,6 +2761,7 @@
         </w:rPr>
         <w:t>ChatWindow</w:t>
       </w:r>
+      <w:proofErr w:type="spellEnd"/>
     </w:p>
     <w:p>
       <w:pPr>
@@ -2980,7 +3186,16 @@
           <w:sz w:val="24"/>
           <w:szCs w:val="24"/>
         </w:rPr>
-        <w:t>Online social networking nowadays is extremely popular, attracts many users of all age, especially young ones. Although It is possible in person, workplace, universities, and high schools it is most popular online.</w:t>
+        <w:t>Online social networking nowadays is extremely popular, attracts many users of all age, e</w:t>
+      </w:r>
+      <w:r>
+        <w:rPr>
+          <w:rFonts w:ascii="Arial" w:eastAsia="Times New Roman" w:hAnsi="Arial" w:cs="Arial"/>
+          <w:color w:val="000000"/>
+          <w:sz w:val="24"/>
+          <w:szCs w:val="24"/>
+        </w:rPr>
+        <w:t xml:space="preserve">specially young ones. </w:t>
       </w:r>
     </w:p>
     <w:p>
@@ -3015,7 +3230,25 @@
           <w:sz w:val="24"/>
           <w:szCs w:val="24"/>
         </w:rPr>
-        <w:t>Social network is the mapping and measuring of relationships and flows between people, groups, organizations, computers, URLs, and other connected information/knowledge entities. The nodes in the network are the people and reoups while the links show relationships or flows between the nodes. Social network provides both a visual and a mathematical analysis of human relationships.</w:t>
+        <w:t>Social network is the mapping and measuring of relationships and flows between people, groups, organizations, computers, URLs, and other connected information/knowledge entities. The nodes in t</w:t>
+      </w:r>
+      <w:r>
+        <w:rPr>
+          <w:rFonts w:ascii="Arial" w:eastAsia="Times New Roman" w:hAnsi="Arial" w:cs="Arial"/>
+          <w:color w:val="000000"/>
+          <w:sz w:val="24"/>
+          <w:szCs w:val="24"/>
+        </w:rPr>
+        <w:t>he network are the people and gr</w:t>
+      </w:r>
+      <w:r>
+        <w:rPr>
+          <w:rFonts w:ascii="Arial" w:eastAsia="Times New Roman" w:hAnsi="Arial" w:cs="Arial"/>
+          <w:color w:val="000000"/>
+          <w:sz w:val="24"/>
+          <w:szCs w:val="24"/>
+        </w:rPr>
+        <w:t>oups while the links show relationships or flows between the nodes. Social network provides both a visual and a mathematical analysis of human relationships.</w:t>
       </w:r>
     </w:p>
     <w:p>
@@ -3340,7 +3573,7 @@
           <w:sz w:val="24"/>
           <w:szCs w:val="24"/>
         </w:rPr>
-        <w:t xml:space="preserve">A Wall Post object works very similar to a Message object. The only </w:t>
+        <w:t>A Wall Post object works very similar to</w:t>
       </w:r>
       <w:r>
         <w:rPr>
@@ -3348,8 +3581,7 @@
           <w:sz w:val="24"/>
           <w:szCs w:val="24"/>
         </w:rPr>
-        <w:tab/>
-        <w:t xml:space="preserve">diﬀerence is that the Wall Post objects are viewable to all friends of </w:t>
+        <w:t xml:space="preserve"> a Message object. The only diff</w:t>
       </w:r>
       <w:r>
         <w:rPr>
@@ -3357,8 +3589,7 @@
           <w:sz w:val="24"/>
           <w:szCs w:val="24"/>
         </w:rPr>
-        <w:tab/>
-        <w:t xml:space="preserve">the user. Another diﬀerence is that a Wall Post object can hold </w:t>
+        <w:t xml:space="preserve">erence is that the Wall Post objects </w:t>
       </w:r>
       <w:r>
         <w:rPr>
@@ -3366,8 +3597,7 @@
           <w:sz w:val="24"/>
           <w:szCs w:val="24"/>
         </w:rPr>
-        <w:tab/>
-        <w:t xml:space="preserve">comments. If a user adds a wall post to his or her own account, </w:t>
+        <w:t>are viewable to all friends of the user. Another diff</w:t>
       </w:r>
       <w:r>
         <w:rPr>
@@ -3375,7 +3605,56 @@
           <w:sz w:val="24"/>
           <w:szCs w:val="24"/>
         </w:rPr>
-        <w:tab/>
+        <w:t>erence is th</w:t>
+      </w:r>
+      <w:r>
+        <w:rPr>
+          <w:rFonts w:ascii="Arial" w:hAnsi="Arial" w:cs="Times New Roman"/>
+          <w:sz w:val="24"/>
+          <w:szCs w:val="24"/>
+        </w:rPr>
+        <w:t xml:space="preserve">at a Wall Post object can hold </w:t>
+      </w:r>
+      <w:r>
+        <w:rPr>
+          <w:rFonts w:ascii="Arial" w:hAnsi="Arial" w:cs="Times New Roman"/>
+          <w:sz w:val="24"/>
+          <w:szCs w:val="24"/>
+        </w:rPr>
+        <w:t>comments. If a user adds a wall p</w:t>
+      </w:r>
+      <w:r>
+        <w:rPr>
+          <w:rFonts w:ascii="Arial" w:hAnsi="Arial" w:cs="Times New Roman"/>
+          <w:sz w:val="24"/>
+          <w:szCs w:val="24"/>
+        </w:rPr>
+        <w:t xml:space="preserve">ost to his or </w:t>
+      </w:r>
+      <w:proofErr w:type="gramStart"/>
+      <w:r>
+        <w:rPr>
+          <w:rFonts w:ascii="Arial" w:hAnsi="Arial" w:cs="Times New Roman"/>
+          <w:sz w:val="24"/>
+          <w:szCs w:val="24"/>
+        </w:rPr>
+        <w:t>her own</w:t>
+      </w:r>
+      <w:proofErr w:type="gramEnd"/>
+      <w:r>
+        <w:rPr>
+          <w:rFonts w:ascii="Arial" w:hAnsi="Arial" w:cs="Times New Roman"/>
+          <w:sz w:val="24"/>
+          <w:szCs w:val="24"/>
+        </w:rPr>
+        <w:t xml:space="preserve"> account, </w:t>
+      </w:r>
+      <w:r>
+        <w:rPr>
+          <w:rFonts w:ascii="Arial" w:hAnsi="Arial" w:cs="Times New Roman"/>
+          <w:sz w:val="24"/>
+          <w:szCs w:val="24"/>
+        </w:rPr>
         <w:t>their status will change to the new wall post.</w:t>
       </w:r>
     </w:p>
@@ -3436,7 +3715,25 @@
           <w:sz w:val="24"/>
           <w:szCs w:val="24"/>
         </w:rPr>
-        <w:t>A user’s writing that be under / following the post – felling about the post.</w:t>
+        <w:t xml:space="preserve">A user’s writing that </w:t>
+      </w:r>
+      <w:proofErr w:type="gramStart"/>
+      <w:r>
+        <w:rPr>
+          <w:rFonts w:ascii="Arial" w:hAnsi="Arial" w:cs="Arial"/>
+          <w:sz w:val="24"/>
+          <w:szCs w:val="24"/>
+        </w:rPr>
+        <w:t>be</w:t>
+      </w:r>
+      <w:proofErr w:type="gramEnd"/>
+      <w:r>
+        <w:rPr>
+          <w:rFonts w:ascii="Arial" w:hAnsi="Arial" w:cs="Arial"/>
+          <w:sz w:val="24"/>
+          <w:szCs w:val="24"/>
+        </w:rPr>
+        <w:t xml:space="preserve"> under / following the post – felling about the post.</w:t>
       </w:r>
     </w:p>
     <w:p>
@@ -3510,7 +3807,7 @@
           <w:sz w:val="24"/>
           <w:szCs w:val="24"/>
         </w:rPr>
-        <w:t xml:space="preserve">The wall is a place where the account owner </w:t>
+        <w:t>The wall is a</w:t>
       </w:r>
       <w:r>
         <w:rPr>
@@ -3518,8 +3815,40 @@
           <w:sz w:val="24"/>
           <w:szCs w:val="24"/>
         </w:rPr>
+        <w:t xml:space="preserve"> place where the account owner </w:t>
+      </w:r>
+      <w:r>
+        <w:rPr>
+          <w:rFonts w:ascii="Arial" w:hAnsi="Arial" w:cs="Times New Roman"/>
+          <w:sz w:val="24"/>
+          <w:szCs w:val="24"/>
+        </w:rPr>
+        <w:t>can express his current feeling or thou</w:t>
+      </w:r>
+      <w:r>
+        <w:rPr>
+          <w:rFonts w:ascii="Arial" w:hAnsi="Arial" w:cs="Times New Roman"/>
+          <w:sz w:val="24"/>
+          <w:szCs w:val="24"/>
+        </w:rPr>
+        <w:t xml:space="preserve">ghts with a wall status. Other </w:t>
+      </w:r>
+      <w:r>
+        <w:rPr>
+          <w:rFonts w:ascii="Arial" w:hAnsi="Arial" w:cs="Times New Roman"/>
+          <w:sz w:val="24"/>
+          <w:szCs w:val="24"/>
+        </w:rPr>
+        <w:t xml:space="preserve">users can add their thoughts by creating wall posts that show up </w:t>
+      </w:r>
+      <w:r>
+        <w:rPr>
+          <w:rFonts w:ascii="Arial" w:hAnsi="Arial" w:cs="Times New Roman"/>
+          <w:sz w:val="24"/>
+          <w:szCs w:val="24"/>
+        </w:rPr>
         <w:tab/>
-        <w:t xml:space="preserve">can express his current feeling or thoughts with a wall status. Other </w:t>
+        <w:t>below the status. It is bas</w:t>
       </w:r>
       <w:r>
         <w:rPr>
@@ -3527,8 +3856,7 @@
           <w:sz w:val="24"/>
           <w:szCs w:val="24"/>
         </w:rPr>
-        <w:tab/>
-        <w:t xml:space="preserve">users can add their thoughts by creating wall posts that show up </w:t>
+        <w:t xml:space="preserve">ically a way for many users to </w:t>
       </w:r>
       <w:r>
         <w:rPr>
@@ -3536,8 +3864,7 @@
           <w:sz w:val="24"/>
           <w:szCs w:val="24"/>
         </w:rPr>
-        <w:tab/>
-        <w:t xml:space="preserve">below the status. It is basically a way for many users to </w:t>
+        <w:t>communicate publicly or simply l</w:t>
       </w:r>
       <w:r>
         <w:rPr>
@@ -3545,8 +3872,7 @@
           <w:sz w:val="24"/>
           <w:szCs w:val="24"/>
         </w:rPr>
-        <w:tab/>
-        <w:t xml:space="preserve">communicate publicly or simply leave their thoughts about each </w:t>
+        <w:t xml:space="preserve">eave their thoughts about each </w:t>
       </w:r>
       <w:r>
         <w:rPr>
@@ -3554,7 +3880,6 @@
           <w:sz w:val="24"/>
           <w:szCs w:val="24"/>
         </w:rPr>
-        <w:tab/>
         <w:t>other.</w:t>
       </w:r>
     </w:p>
@@ -3609,7 +3934,7 @@
           <w:sz w:val="24"/>
           <w:szCs w:val="24"/>
         </w:rPr>
-        <w:t xml:space="preserve">One of the advantages of having friends is the ability to have live </w:t>
+        <w:t>One of the advantages of having frien</w:t>
       </w:r>
       <w:r>
         <w:rPr>
@@ -3617,8 +3942,56 @@
           <w:sz w:val="24"/>
           <w:szCs w:val="24"/>
         </w:rPr>
+        <w:t xml:space="preserve">ds is the ability to have live </w:t>
+      </w:r>
+      <w:r>
+        <w:rPr>
+          <w:rFonts w:ascii="Arial" w:hAnsi="Arial" w:cs="Times New Roman"/>
+          <w:sz w:val="24"/>
+          <w:szCs w:val="24"/>
+        </w:rPr>
+        <w:t>communications with them via chat. W</w:t>
+      </w:r>
+      <w:r>
+        <w:rPr>
+          <w:rFonts w:ascii="Arial" w:hAnsi="Arial" w:cs="Times New Roman"/>
+          <w:sz w:val="24"/>
+          <w:szCs w:val="24"/>
+        </w:rPr>
+        <w:t xml:space="preserve">hen a friend is online, he/she </w:t>
+      </w:r>
+      <w:r>
+        <w:rPr>
+          <w:rFonts w:ascii="Arial" w:hAnsi="Arial" w:cs="Times New Roman"/>
+          <w:sz w:val="24"/>
+          <w:szCs w:val="24"/>
+        </w:rPr>
+        <w:t>will appear in the chat tab as an available friend t</w:t>
+      </w:r>
+      <w:r>
+        <w:rPr>
+          <w:rFonts w:ascii="Arial" w:hAnsi="Arial" w:cs="Times New Roman"/>
+          <w:sz w:val="24"/>
+          <w:szCs w:val="24"/>
+        </w:rPr>
+        <w:t xml:space="preserve">o chat with. To </w:t>
+      </w:r>
+      <w:r>
+        <w:rPr>
+          <w:rFonts w:ascii="Arial" w:hAnsi="Arial" w:cs="Times New Roman"/>
+          <w:sz w:val="24"/>
+          <w:szCs w:val="24"/>
+        </w:rPr>
+        <w:t xml:space="preserve">start a chat session, simply click on the name of the friend which </w:t>
+      </w:r>
+      <w:r>
+        <w:rPr>
+          <w:rFonts w:ascii="Arial" w:hAnsi="Arial" w:cs="Times New Roman"/>
+          <w:sz w:val="24"/>
+          <w:szCs w:val="24"/>
+        </w:rPr>
         <w:tab/>
-        <w:t xml:space="preserve">communications with them via chat. When a friend is online, he/she </w:t>
+        <w:t>will begin a new chat session. The</w:t>
       </w:r>
       <w:r>
         <w:rPr>
@@ -3626,8 +3999,24 @@
           <w:sz w:val="24"/>
           <w:szCs w:val="24"/>
         </w:rPr>
+        <w:t xml:space="preserve"> little bar at the bottom will </w:t>
+      </w:r>
+      <w:r>
+        <w:rPr>
+          <w:rFonts w:ascii="Arial" w:hAnsi="Arial" w:cs="Times New Roman"/>
+          <w:sz w:val="24"/>
+          <w:szCs w:val="24"/>
+        </w:rPr>
+        <w:t xml:space="preserve">change from chat disabled to chatting with friend name as seen in </w:t>
+      </w:r>
+      <w:r>
+        <w:rPr>
+          <w:rFonts w:ascii="Arial" w:hAnsi="Arial" w:cs="Times New Roman"/>
+          <w:sz w:val="24"/>
+          <w:szCs w:val="24"/>
+        </w:rPr>
         <w:tab/>
-        <w:t xml:space="preserve">will appear in the chat tab as an available friend to chat with. To </w:t>
+        <w:t>the ﬁgure below. Also, the friend rece</w:t>
       </w:r>
       <w:r>
         <w:rPr>
@@ -3635,8 +4024,7 @@
           <w:sz w:val="24"/>
           <w:szCs w:val="24"/>
         </w:rPr>
-        <w:tab/>
-        <w:t xml:space="preserve">start a chat session, simply click on the name of the friend which </w:t>
+        <w:t xml:space="preserve">iving the chat will get a </w:t>
       </w:r>
       <w:r>
         <w:rPr>
@@ -3644,8 +4032,7 @@
           <w:sz w:val="24"/>
           <w:szCs w:val="24"/>
         </w:rPr>
-        <w:tab/>
-        <w:t xml:space="preserve">will begin a new chat session. The little bar at the bottom will </w:t>
+        <w:t>notiﬁcation that a new chat ses</w:t>
       </w:r>
       <w:r>
         <w:rPr>
@@ -3653,8 +4040,7 @@
           <w:sz w:val="24"/>
           <w:szCs w:val="24"/>
         </w:rPr>
-        <w:tab/>
-        <w:t xml:space="preserve">change from chat disabled to chatting with friend name as seen in </w:t>
+        <w:t xml:space="preserve">sion has started. Then the two </w:t>
       </w:r>
       <w:r>
         <w:rPr>
@@ -3662,25 +4048,6 @@
           <w:sz w:val="24"/>
           <w:szCs w:val="24"/>
         </w:rPr>
-        <w:tab/>
-        <w:t xml:space="preserve">the ﬁgure below. Also, the friend receiving the chat will get a </w:t>
-      </w:r>
-      <w:r>
-        <w:rPr>
-          <w:rFonts w:ascii="Arial" w:hAnsi="Arial" w:cs="Times New Roman"/>
-          <w:sz w:val="24"/>
-          <w:szCs w:val="24"/>
-        </w:rPr>
-        <w:tab/>
-        <w:t xml:space="preserve">notiﬁcation that a new chat session has started. Then the two </w:t>
-      </w:r>
-      <w:r>
-        <w:rPr>
-          <w:rFonts w:ascii="Arial" w:hAnsi="Arial" w:cs="Times New Roman"/>
-          <w:sz w:val="24"/>
-          <w:szCs w:val="24"/>
-        </w:rPr>
-        <w:tab/>
         <w:t>friends can chat with each other until one or both log out.</w:t>
       </w:r>
     </w:p>
@@ -3749,7 +4116,25 @@
           <w:szCs w:val="24"/>
         </w:rPr>
         <w:tab/>
-        <w:t>A management of friends. It contains all user's friends.</w:t>
+        <w:t xml:space="preserve">A management of friends. It contains all </w:t>
+      </w:r>
+      <w:proofErr w:type="gramStart"/>
+      <w:r>
+        <w:rPr>
+          <w:rFonts w:ascii="Arial" w:hAnsi="Arial" w:cs="Arial"/>
+          <w:sz w:val="24"/>
+          <w:szCs w:val="24"/>
+        </w:rPr>
+        <w:t>user's</w:t>
+      </w:r>
+      <w:proofErr w:type="gramEnd"/>
+      <w:r>
+        <w:rPr>
+          <w:rFonts w:ascii="Arial" w:hAnsi="Arial" w:cs="Arial"/>
+          <w:sz w:val="24"/>
+          <w:szCs w:val="24"/>
+        </w:rPr>
+        <w:t xml:space="preserve"> friends.</w:t>
       </w:r>
     </w:p>
     <w:p>
@@ -3774,7 +4159,7 @@
           <w:sz w:val="24"/>
           <w:szCs w:val="24"/>
         </w:rPr>
-        <w:t>Event</w:t>
+        <w:t>Privacy</w:t>
       </w:r>
       <w:r>
         <w:rPr>
@@ -3799,311 +4184,10 @@
           <w:szCs w:val="24"/>
         </w:rPr>
         <w:tab/>
-      </w:r>
-      <w:r>
-        <w:rPr>
-          <w:rFonts w:ascii="Arial" w:hAnsi="Arial" w:cs="Times New Roman"/>
-          <w:sz w:val="24"/>
-          <w:szCs w:val="24"/>
-        </w:rPr>
-        <w:t xml:space="preserve">In addition to messaging your friends, social networking sites are a </w:t>
-      </w:r>
-      <w:r>
-        <w:rPr>
-          <w:rFonts w:ascii="Arial" w:hAnsi="Arial" w:cs="Times New Roman"/>
-          <w:sz w:val="24"/>
-          <w:szCs w:val="24"/>
-        </w:rPr>
-        <w:tab/>
-        <w:t xml:space="preserve">great place to alert your friends of important upcoming events. For </w:t>
-      </w:r>
-      <w:r>
-        <w:rPr>
-          <w:rFonts w:ascii="Arial" w:hAnsi="Arial" w:cs="Times New Roman"/>
-          <w:sz w:val="24"/>
-          <w:szCs w:val="24"/>
-        </w:rPr>
-        <w:tab/>
-        <w:t xml:space="preserve">example, if a user is throwing a birthday party, he/she could create </w:t>
-      </w:r>
-      <w:r>
-        <w:rPr>
-          <w:rFonts w:ascii="Arial" w:hAnsi="Arial" w:cs="Times New Roman"/>
-          <w:sz w:val="24"/>
-          <w:szCs w:val="24"/>
-        </w:rPr>
-        <w:tab/>
-        <w:t xml:space="preserve">an event an invite friends he/she wants to attend or simply make it </w:t>
-      </w:r>
-      <w:r>
-        <w:rPr>
-          <w:rFonts w:ascii="Arial" w:hAnsi="Arial" w:cs="Times New Roman"/>
-          <w:sz w:val="24"/>
-          <w:szCs w:val="24"/>
-        </w:rPr>
-        <w:lastRenderedPageBreak/>
-        <w:tab/>
-        <w:t xml:space="preserve">a public for anyone. The process of creating an event is as simple </w:t>
-      </w:r>
-      <w:r>
-        <w:rPr>
-          <w:rFonts w:ascii="Arial" w:hAnsi="Arial" w:cs="Times New Roman"/>
-          <w:sz w:val="24"/>
-          <w:szCs w:val="24"/>
-        </w:rPr>
-        <w:tab/>
-        <w:t>as ﬁlling out a form.</w:t>
-      </w:r>
-    </w:p>
-    <w:p>
-      <w:pPr>
-        <w:pStyle w:val="ListBullet"/>
-        <w:numPr>
-          <w:ilvl w:val="0"/>
-          <w:numId w:val="1"/>
-        </w:numPr>
-        <w:tabs>
-          <w:tab w:val="left" w:pos="1800"/>
-        </w:tabs>
-        <w:ind w:left="0" w:firstLine="0"/>
-      </w:pPr>
-      <w:r>
-        <w:rPr>
-          <w:rFonts w:ascii="Arial" w:hAnsi="Arial" w:cs="Arial"/>
-          <w:b/>
-          <w:bCs/>
-          <w:i/>
-          <w:iCs/>
-          <w:sz w:val="24"/>
-          <w:szCs w:val="24"/>
-        </w:rPr>
-        <w:t>Privacy</w:t>
-      </w:r>
-      <w:r>
-        <w:rPr>
-          <w:rFonts w:ascii="Arial" w:hAnsi="Arial" w:cs="Arial"/>
-          <w:sz w:val="24"/>
-          <w:szCs w:val="24"/>
-        </w:rPr>
-        <w:t>:</w:t>
-      </w:r>
-    </w:p>
-    <w:p>
-      <w:pPr>
-        <w:pStyle w:val="ListBullet"/>
-        <w:tabs>
-          <w:tab w:val="left" w:pos="1800"/>
-        </w:tabs>
-      </w:pPr>
-      <w:r>
-        <w:rPr>
-          <w:rFonts w:ascii="Arial" w:hAnsi="Arial" w:cs="Arial"/>
-          <w:sz w:val="24"/>
-          <w:szCs w:val="24"/>
-        </w:rPr>
-        <w:tab/>
         <w:t>All about privacy rules of User</w:t>
       </w:r>
-    </w:p>
-    <w:p>
-      <w:pPr>
-        <w:pStyle w:val="ListBullet"/>
-        <w:numPr>
-          <w:ilvl w:val="0"/>
-          <w:numId w:val="1"/>
-        </w:numPr>
-        <w:tabs>
-          <w:tab w:val="left" w:pos="1800"/>
-        </w:tabs>
-        <w:ind w:left="0" w:firstLine="0"/>
-        <w:rPr>
-          <w:b/>
-          <w:bCs/>
-          <w:i/>
-          <w:iCs/>
-        </w:rPr>
-      </w:pPr>
-      <w:r>
-        <w:rPr>
-          <w:rFonts w:ascii="Arial" w:hAnsi="Arial" w:cs="Arial"/>
-          <w:b/>
-          <w:bCs/>
-          <w:i/>
-          <w:iCs/>
-          <w:sz w:val="24"/>
-          <w:szCs w:val="24"/>
-        </w:rPr>
-        <w:t>Media Uploading:</w:t>
-      </w:r>
-    </w:p>
-    <w:p>
-      <w:pPr>
-        <w:pStyle w:val="ListBullet"/>
-        <w:tabs>
-          <w:tab w:val="left" w:pos="1800"/>
-        </w:tabs>
-        <w:rPr>
-          <w:b/>
-          <w:bCs/>
-          <w:i/>
-          <w:iCs/>
-        </w:rPr>
-      </w:pPr>
-      <w:r>
-        <w:rPr>
-          <w:rFonts w:ascii="Arial" w:hAnsi="Arial" w:cs="Arial"/>
-          <w:b/>
-          <w:bCs/>
-          <w:i/>
-          <w:iCs/>
-          <w:sz w:val="24"/>
-          <w:szCs w:val="24"/>
-        </w:rPr>
-        <w:tab/>
-      </w:r>
-      <w:r>
-        <w:rPr>
-          <w:rFonts w:ascii="Arial" w:hAnsi="Arial" w:cs="Arial"/>
-          <w:sz w:val="24"/>
-          <w:szCs w:val="24"/>
-        </w:rPr>
-        <w:t>A</w:t>
-      </w:r>
-      <w:r>
-        <w:rPr>
-          <w:rFonts w:ascii="Arial" w:hAnsi="Arial" w:cs="Times New Roman"/>
-          <w:sz w:val="24"/>
-          <w:szCs w:val="24"/>
-        </w:rPr>
-        <w:t>s people use their social networking account, they will want to be able to upload funny or interesting images, video, music, etc., to share with their friends. The media upload section will be located at the media tab, where users are able to specify a ﬁle to upload as well as provide a short description of the ﬁle to be uploaded.</w:t>
-      </w:r>
-    </w:p>
-    <w:p>
-      <w:pPr>
-        <w:pStyle w:val="ListBullet"/>
-        <w:numPr>
-          <w:ilvl w:val="0"/>
-          <w:numId w:val="1"/>
-        </w:numPr>
-        <w:tabs>
-          <w:tab w:val="left" w:pos="1800"/>
-        </w:tabs>
-        <w:ind w:left="0" w:firstLine="0"/>
-      </w:pPr>
-      <w:r>
-        <w:rPr>
-          <w:rFonts w:ascii="Arial" w:hAnsi="Arial" w:cs="Arial"/>
-          <w:b/>
-          <w:bCs/>
-          <w:i/>
-          <w:iCs/>
-          <w:sz w:val="24"/>
-          <w:szCs w:val="24"/>
-        </w:rPr>
-        <w:t>Note</w:t>
-      </w:r>
-      <w:r>
-        <w:rPr>
-          <w:rFonts w:ascii="Arial" w:hAnsi="Arial" w:cs="Arial"/>
-          <w:sz w:val="24"/>
-          <w:szCs w:val="24"/>
-        </w:rPr>
-        <w:t>:</w:t>
-      </w:r>
-    </w:p>
-    <w:p>
-      <w:pPr>
-        <w:pStyle w:val="ListBullet"/>
-        <w:tabs>
-          <w:tab w:val="left" w:pos="1800"/>
-        </w:tabs>
-      </w:pPr>
-      <w:r>
-        <w:rPr>
-          <w:rFonts w:ascii="Arial" w:hAnsi="Arial" w:cs="Arial"/>
-          <w:sz w:val="24"/>
-          <w:szCs w:val="24"/>
-        </w:rPr>
-        <w:tab/>
-      </w:r>
-      <w:r>
-        <w:rPr>
-          <w:rFonts w:ascii="Arial" w:hAnsi="Arial" w:cs="Times New Roman"/>
-          <w:sz w:val="24"/>
-          <w:szCs w:val="24"/>
-        </w:rPr>
-        <w:t>Notes are very similar to wall posts with one major exception. Unlike wall posts which can be created by anyone, only the account owner can create notes. It’s main purpose if for the account owner to create reminders for him/herself, or create announcements for any other users to see.</w:t>
-      </w:r>
-    </w:p>
-    <w:p>
-      <w:pPr>
-        <w:pStyle w:val="ListBullet"/>
-        <w:numPr>
-          <w:ilvl w:val="0"/>
-          <w:numId w:val="1"/>
-        </w:numPr>
-        <w:tabs>
-          <w:tab w:val="left" w:pos="1800"/>
-        </w:tabs>
-        <w:ind w:left="0" w:firstLine="0"/>
-      </w:pPr>
-      <w:r>
-        <w:rPr>
-          <w:rFonts w:ascii="Arial" w:hAnsi="Arial" w:cs="Arial"/>
-          <w:b/>
-          <w:bCs/>
-          <w:i/>
-          <w:iCs/>
-          <w:sz w:val="24"/>
-          <w:szCs w:val="24"/>
-        </w:rPr>
-        <w:t>Messaging</w:t>
-      </w:r>
-      <w:r>
-        <w:rPr>
-          <w:rFonts w:ascii="Arial" w:hAnsi="Arial" w:cs="Arial"/>
-          <w:sz w:val="24"/>
-          <w:szCs w:val="24"/>
-        </w:rPr>
-        <w:t>:</w:t>
-      </w:r>
-    </w:p>
-    <w:p>
-      <w:pPr>
-        <w:pStyle w:val="ListBullet"/>
-        <w:tabs>
-          <w:tab w:val="left" w:pos="1800"/>
-        </w:tabs>
-      </w:pPr>
-      <w:r>
-        <w:rPr>
-          <w:rFonts w:ascii="Arial" w:hAnsi="Arial" w:cs="Arial"/>
-          <w:sz w:val="24"/>
-          <w:szCs w:val="24"/>
-        </w:rPr>
-        <w:tab/>
-      </w:r>
-      <w:r>
-        <w:rPr>
-          <w:rFonts w:ascii="Arial" w:hAnsi="Arial" w:cs="Times New Roman"/>
-          <w:sz w:val="24"/>
-          <w:szCs w:val="24"/>
-        </w:rPr>
-        <w:t>Unlike with chatting, users can send a message to any other user. For user A to send a message to user B, he/she simply goes to the message center tab and clicks compose message. He then ﬁlls out the form as shown in the ﬁgure below with the email of the recipient, the message title, and the message content. The new message will then be in User B’s inbox in the message center.</w:t>
-      </w:r>
-    </w:p>
-    <w:p>
-      <w:pPr>
-        <w:pStyle w:val="ListBullet"/>
-        <w:tabs>
-          <w:tab w:val="left" w:pos="1800"/>
-        </w:tabs>
-        <w:rPr>
-          <w:rFonts w:ascii="Arial" w:hAnsi="Arial" w:cs="Arial"/>
-          <w:sz w:val="24"/>
-          <w:szCs w:val="24"/>
-        </w:rPr>
-      </w:pPr>
+      <w:bookmarkStart w:id="0" w:name="_GoBack"/>
+      <w:bookmarkEnd w:id="0"/>
     </w:p>
     <w:p>
       <w:pPr>
@@ -4427,8 +4511,18 @@
           <w:szCs w:val="24"/>
         </w:rPr>
         <w:tab/>
+      </w:r>
+      <w:proofErr w:type="gramStart"/>
+      <w:r>
+        <w:rPr>
+          <w:rFonts w:ascii="Arial" w:eastAsia="Times New Roman" w:hAnsi="Arial" w:cs="Arial"/>
+          <w:color w:val="000000"/>
+          <w:sz w:val="24"/>
+          <w:szCs w:val="24"/>
+        </w:rPr>
         <w:t>None.</w:t>
       </w:r>
+      <w:proofErr w:type="gramEnd"/>
     </w:p>
     <w:p>
       <w:pPr>
@@ -4510,7 +4604,25 @@
           <w:sz w:val="24"/>
           <w:szCs w:val="24"/>
         </w:rPr>
-        <w:t>Multiple user can access their homepage at the same time.</w:t>
+        <w:t xml:space="preserve">Multiple </w:t>
+      </w:r>
+      <w:proofErr w:type="gramStart"/>
+      <w:r>
+        <w:rPr>
+          <w:rFonts w:ascii="Arial" w:hAnsi="Arial" w:cs="Arial"/>
+          <w:sz w:val="24"/>
+          <w:szCs w:val="24"/>
+        </w:rPr>
+        <w:t>user</w:t>
+      </w:r>
+      <w:proofErr w:type="gramEnd"/>
+      <w:r>
+        <w:rPr>
+          <w:rFonts w:ascii="Arial" w:hAnsi="Arial" w:cs="Arial"/>
+          <w:sz w:val="24"/>
+          <w:szCs w:val="24"/>
+        </w:rPr>
+        <w:t xml:space="preserve"> can access their homepage at the same time.</w:t>
       </w:r>
     </w:p>
     <w:p>
@@ -4585,7 +4697,23 @@
           <w:sz w:val="24"/>
           <w:szCs w:val="24"/>
         </w:rPr>
-        <w:t xml:space="preserve">Users can share their story, their thought by writing a post. Unlike Facebook or Twitter, all posts are public. </w:t>
+        <w:t>Users can share their story, t</w:t>
+      </w:r>
+      <w:r>
+        <w:rPr>
+          <w:rFonts w:ascii="Arial" w:hAnsi="Arial" w:cs="Arial"/>
+          <w:sz w:val="24"/>
+          <w:szCs w:val="24"/>
+        </w:rPr>
+        <w:t>heir thought by writing a post.</w:t>
+      </w:r>
+      <w:r>
+        <w:rPr>
+          <w:rFonts w:ascii="Arial" w:hAnsi="Arial" w:cs="Arial"/>
+          <w:sz w:val="24"/>
+          <w:szCs w:val="24"/>
+        </w:rPr>
+        <w:t xml:space="preserve"> </w:t>
       </w:r>
     </w:p>
     <w:p>
@@ -4622,7 +4750,33 @@
           <w:sz w:val="24"/>
           <w:szCs w:val="24"/>
         </w:rPr>
-        <w:t>Any user can see what you have written, vote (like/dislike) and make comments. Posts are displayed in which we call a “wall” by newest post to oldest post. When one user goes to another user’s wall, that user’s wall should be appeared.</w:t>
+        <w:t xml:space="preserve">Only </w:t>
+      </w:r>
+      <w:proofErr w:type="spellStart"/>
+      <w:r>
+        <w:rPr>
+          <w:rFonts w:ascii="Arial" w:hAnsi="Arial" w:cs="Arial"/>
+          <w:sz w:val="24"/>
+          <w:szCs w:val="24"/>
+        </w:rPr>
+        <w:t>your</w:t>
+      </w:r>
+      <w:proofErr w:type="spellEnd"/>
+      <w:r>
+        <w:rPr>
+          <w:rFonts w:ascii="Arial" w:hAnsi="Arial" w:cs="Arial"/>
+          <w:sz w:val="24"/>
+          <w:szCs w:val="24"/>
+        </w:rPr>
+        <w:t xml:space="preserve"> friends</w:t>
+      </w:r>
+      <w:r>
+        <w:rPr>
+          <w:rFonts w:ascii="Arial" w:hAnsi="Arial" w:cs="Arial"/>
+          <w:sz w:val="24"/>
+          <w:szCs w:val="24"/>
+        </w:rPr>
+        <w:t xml:space="preserve"> can see what you have written, vote (like/dislike) and make comments. Posts are displayed in which we call a “wall” by newest post to oldest post. When one user goes to another user’s wall, that user’s wall should be appeared.</w:t>
       </w:r>
     </w:p>
     <w:p>
@@ -4659,7 +4813,23 @@
           <w:sz w:val="24"/>
           <w:szCs w:val="24"/>
         </w:rPr>
-        <w:t>Users can make friend easily by click Add friend to send request to their friends. Visit friends wall, chatting, even voice or video call.</w:t>
+        <w:t>Users can make friend easily by click Add friend to send request to their friend</w:t>
+      </w:r>
+      <w:r>
+        <w:rPr>
+          <w:rFonts w:ascii="Arial" w:hAnsi="Arial" w:cs="Arial"/>
+          <w:sz w:val="24"/>
+          <w:szCs w:val="24"/>
+        </w:rPr>
+        <w:t>s. Visit friends wall, chatting</w:t>
+      </w:r>
+      <w:r>
+        <w:rPr>
+          <w:rFonts w:ascii="Arial" w:hAnsi="Arial" w:cs="Arial"/>
+          <w:sz w:val="24"/>
+          <w:szCs w:val="24"/>
+        </w:rPr>
+        <w:t>.</w:t>
       </w:r>
     </w:p>
     <w:p>
@@ -4759,7 +4929,25 @@
           <w:sz w:val="24"/>
           <w:szCs w:val="24"/>
         </w:rPr>
-        <w:t xml:space="preserve">The website has user-interface of html5, css </w:t>
+        <w:t xml:space="preserve">The website has user-interface of html5, </w:t>
+      </w:r>
+      <w:proofErr w:type="spellStart"/>
+      <w:r>
+        <w:rPr>
+          <w:rFonts w:ascii="Arial" w:hAnsi="Arial" w:cs="Arial"/>
+          <w:sz w:val="24"/>
+          <w:szCs w:val="24"/>
+        </w:rPr>
+        <w:t>css</w:t>
+      </w:r>
+      <w:proofErr w:type="spellEnd"/>
+      <w:r>
+        <w:rPr>
+          <w:rFonts w:ascii="Arial" w:hAnsi="Arial" w:cs="Arial"/>
+          <w:sz w:val="24"/>
+          <w:szCs w:val="24"/>
+        </w:rPr>
+        <w:t xml:space="preserve"> </w:t>
       </w:r>
       <w:r>
         <w:rPr>
@@ -4933,7 +5121,25 @@
           <w:sz w:val="24"/>
           <w:szCs w:val="24"/>
         </w:rPr>
-        <w:t>The system should provide access to the user’s database with no more than a 10 second latency.</w:t>
+        <w:t xml:space="preserve">The system should provide access to the user’s database with no more than </w:t>
+      </w:r>
+      <w:proofErr w:type="gramStart"/>
+      <w:r>
+        <w:rPr>
+          <w:rFonts w:ascii="Arial" w:hAnsi="Arial" w:cs="Arial"/>
+          <w:sz w:val="24"/>
+          <w:szCs w:val="24"/>
+        </w:rPr>
+        <w:t>a 10</w:t>
+      </w:r>
+      <w:proofErr w:type="gramEnd"/>
+      <w:r>
+        <w:rPr>
+          <w:rFonts w:ascii="Arial" w:hAnsi="Arial" w:cs="Arial"/>
+          <w:sz w:val="24"/>
+          <w:szCs w:val="24"/>
+        </w:rPr>
+        <w:t xml:space="preserve"> second latency.</w:t>
       </w:r>
     </w:p>
     <w:p>
@@ -5161,7 +5367,25 @@
           <w:sz w:val="24"/>
           <w:szCs w:val="24"/>
         </w:rPr>
-        <w:t>System interface must be good-looking, visually, easy to understand it’s features.</w:t>
+        <w:t xml:space="preserve">System interface must be good-looking, </w:t>
+      </w:r>
+      <w:proofErr w:type="gramStart"/>
+      <w:r>
+        <w:rPr>
+          <w:rFonts w:ascii="Arial" w:hAnsi="Arial" w:cs="Arial"/>
+          <w:sz w:val="24"/>
+          <w:szCs w:val="24"/>
+        </w:rPr>
+        <w:t>visually,</w:t>
+      </w:r>
+      <w:proofErr w:type="gramEnd"/>
+      <w:r>
+        <w:rPr>
+          <w:rFonts w:ascii="Arial" w:hAnsi="Arial" w:cs="Arial"/>
+          <w:sz w:val="24"/>
+          <w:szCs w:val="24"/>
+        </w:rPr>
+        <w:t xml:space="preserve"> easy to understand it’s features.</w:t>
       </w:r>
     </w:p>
     <w:p>
@@ -5317,6 +5541,9 @@
       <w:r>
         <w:t xml:space="preserve"> Use-case</w:t>
       </w:r>
+      <w:r>
+        <w:t xml:space="preserve"> Model</w:t>
+      </w:r>
     </w:p>
     <w:p>
       <w:pPr>
@@ -5466,7 +5693,25 @@
           <w:szCs w:val="24"/>
         </w:rPr>
         <w:lastRenderedPageBreak/>
-        <w:t>This use case describes how a user register an account of the Social Networking Website.</w:t>
+        <w:t xml:space="preserve">This use case describes how </w:t>
+      </w:r>
+      <w:proofErr w:type="gramStart"/>
+      <w:r>
+        <w:rPr>
+          <w:rFonts w:ascii="Arial" w:hAnsi="Arial" w:cs="Arial"/>
+          <w:sz w:val="24"/>
+          <w:szCs w:val="24"/>
+        </w:rPr>
+        <w:t>a user register</w:t>
+      </w:r>
+      <w:proofErr w:type="gramEnd"/>
+      <w:r>
+        <w:rPr>
+          <w:rFonts w:ascii="Arial" w:hAnsi="Arial" w:cs="Arial"/>
+          <w:sz w:val="24"/>
+          <w:szCs w:val="24"/>
+        </w:rPr>
+        <w:t xml:space="preserve"> an account of the Social Networking Website.</w:t>
       </w:r>
     </w:p>
     <w:p>
@@ -5725,7 +5970,27 @@
           <w:sz w:val="24"/>
           <w:szCs w:val="24"/>
         </w:rPr>
-        <w:t>If one of these provided information is invalid, the system will return registration page with highlight which wrong or invalid information.</w:t>
+        <w:t xml:space="preserve">If one of </w:t>
+      </w:r>
+      <w:proofErr w:type="gramStart"/>
+      <w:r>
+        <w:rPr>
+          <w:rFonts w:ascii="Arial" w:hAnsi="Arial" w:cs="Arial"/>
+          <w:color w:val="000000"/>
+          <w:sz w:val="24"/>
+          <w:szCs w:val="24"/>
+        </w:rPr>
+        <w:t>these</w:t>
+      </w:r>
+      <w:proofErr w:type="gramEnd"/>
+      <w:r>
+        <w:rPr>
+          <w:rFonts w:ascii="Arial" w:hAnsi="Arial" w:cs="Arial"/>
+          <w:color w:val="000000"/>
+          <w:sz w:val="24"/>
+          <w:szCs w:val="24"/>
+        </w:rPr>
+        <w:t xml:space="preserve"> provided information is invalid, the system will return registration page with highlight which wrong or invalid information.</w:t>
       </w:r>
     </w:p>
     <w:p>
@@ -5766,6 +6031,7 @@
           <w:szCs w:val="24"/>
         </w:rPr>
       </w:pPr>
+      <w:proofErr w:type="gramStart"/>
       <w:r>
         <w:rPr>
           <w:rFonts w:ascii="Arial" w:hAnsi="Arial" w:cs="Arial"/>
@@ -5774,6 +6040,7 @@
         </w:rPr>
         <w:t>None.</w:t>
       </w:r>
+      <w:proofErr w:type="gramEnd"/>
     </w:p>
     <w:p>
       <w:pPr>
@@ -5874,6 +6141,7 @@
           <w:szCs w:val="24"/>
         </w:rPr>
       </w:pPr>
+      <w:proofErr w:type="gramStart"/>
       <w:r>
         <w:rPr>
           <w:rFonts w:ascii="Arial" w:hAnsi="Arial" w:cs="Arial"/>
@@ -5882,6 +6150,7 @@
         </w:rPr>
         <w:t>None.</w:t>
       </w:r>
+      <w:proofErr w:type="gramEnd"/>
     </w:p>
     <w:p>
       <w:pPr>
@@ -6156,7 +6425,27 @@
           <w:sz w:val="24"/>
           <w:szCs w:val="24"/>
         </w:rPr>
-        <w:t>If actor enter her/his name or password that wrong over 5 times, server will response a message that “Only can login after 15 minutes later.”</w:t>
+        <w:t xml:space="preserve">If </w:t>
+      </w:r>
+      <w:proofErr w:type="gramStart"/>
+      <w:r>
+        <w:rPr>
+          <w:rFonts w:ascii="Arial" w:hAnsi="Arial" w:cs="Arial"/>
+          <w:color w:val="000000"/>
+          <w:sz w:val="24"/>
+          <w:szCs w:val="24"/>
+        </w:rPr>
+        <w:t>actor enter</w:t>
+      </w:r>
+      <w:proofErr w:type="gramEnd"/>
+      <w:r>
+        <w:rPr>
+          <w:rFonts w:ascii="Arial" w:hAnsi="Arial" w:cs="Arial"/>
+          <w:color w:val="000000"/>
+          <w:sz w:val="24"/>
+          <w:szCs w:val="24"/>
+        </w:rPr>
+        <w:t xml:space="preserve"> her/his name or password that wrong over 5 times, server will response a message that “Only can login after 15 minutes later.”</w:t>
       </w:r>
     </w:p>
     <w:p>
@@ -6197,6 +6486,7 @@
           <w:szCs w:val="24"/>
         </w:rPr>
       </w:pPr>
+      <w:proofErr w:type="gramStart"/>
       <w:r>
         <w:rPr>
           <w:rFonts w:ascii="Arial" w:hAnsi="Arial" w:cs="Arial"/>
@@ -6205,6 +6495,7 @@
         </w:rPr>
         <w:t>None.</w:t>
       </w:r>
+      <w:proofErr w:type="gramEnd"/>
     </w:p>
     <w:p>
       <w:pPr>
@@ -6305,6 +6596,7 @@
           <w:szCs w:val="24"/>
         </w:rPr>
       </w:pPr>
+      <w:proofErr w:type="gramStart"/>
       <w:r>
         <w:rPr>
           <w:rFonts w:ascii="Arial" w:hAnsi="Arial" w:cs="Arial"/>
@@ -6313,6 +6605,7 @@
         </w:rPr>
         <w:t>None.</w:t>
       </w:r>
+      <w:proofErr w:type="gramEnd"/>
     </w:p>
     <w:p>
       <w:pPr>
@@ -6876,6 +7169,7 @@
           <w:szCs w:val="24"/>
         </w:rPr>
       </w:pPr>
+      <w:proofErr w:type="gramStart"/>
       <w:r>
         <w:rPr>
           <w:rFonts w:ascii="Arial" w:hAnsi="Arial" w:cs="Arial"/>
@@ -6884,6 +7178,7 @@
         </w:rPr>
         <w:t>None.</w:t>
       </w:r>
+      <w:proofErr w:type="gramEnd"/>
     </w:p>
     <w:p>
       <w:pPr>
@@ -6984,6 +7279,7 @@
           <w:szCs w:val="24"/>
         </w:rPr>
       </w:pPr>
+      <w:proofErr w:type="gramStart"/>
       <w:r>
         <w:rPr>
           <w:rFonts w:ascii="Arial" w:hAnsi="Arial" w:cs="Arial"/>
@@ -6992,6 +7288,7 @@
         </w:rPr>
         <w:t>None.</w:t>
       </w:r>
+      <w:proofErr w:type="gramEnd"/>
     </w:p>
     <w:p>
       <w:pPr>
@@ -7214,7 +7511,23 @@
           <w:sz w:val="24"/>
           <w:szCs w:val="24"/>
         </w:rPr>
-        <w:t>System send “Add friend request” to other actor and respone to actor X that “Friend request sent”. Then update the database.</w:t>
+        <w:t>System send “Add friend request” to other actor and respon</w:t>
+      </w:r>
+      <w:r>
+        <w:rPr>
+          <w:rFonts w:ascii="Arial" w:hAnsi="Arial" w:cs="Arial"/>
+          <w:sz w:val="24"/>
+          <w:szCs w:val="24"/>
+        </w:rPr>
+        <w:t>s</w:t>
+      </w:r>
+      <w:r>
+        <w:rPr>
+          <w:rFonts w:ascii="Arial" w:hAnsi="Arial" w:cs="Arial"/>
+          <w:sz w:val="24"/>
+          <w:szCs w:val="24"/>
+        </w:rPr>
+        <w:t>e to actor X that “Friend request sent”. Then update the database.</w:t>
       </w:r>
     </w:p>
     <w:p>
@@ -7437,7 +7750,27 @@
           <w:sz w:val="24"/>
           <w:szCs w:val="24"/>
         </w:rPr>
-        <w:t>If, in the Basic Flow, “Add friend request” not be accept from receiver two actor will not be friend.</w:t>
+        <w:t xml:space="preserve">If, in the Basic Flow, “Add friend request” not be accept from receiver two </w:t>
+      </w:r>
+      <w:proofErr w:type="gramStart"/>
+      <w:r>
+        <w:rPr>
+          <w:rFonts w:ascii="Arial" w:hAnsi="Arial" w:cs="Arial"/>
+          <w:color w:val="000000"/>
+          <w:sz w:val="24"/>
+          <w:szCs w:val="24"/>
+        </w:rPr>
+        <w:t>actor</w:t>
+      </w:r>
+      <w:proofErr w:type="gramEnd"/>
+      <w:r>
+        <w:rPr>
+          <w:rFonts w:ascii="Arial" w:hAnsi="Arial" w:cs="Arial"/>
+          <w:color w:val="000000"/>
+          <w:sz w:val="24"/>
+          <w:szCs w:val="24"/>
+        </w:rPr>
+        <w:t xml:space="preserve"> will not be friend.</w:t>
       </w:r>
     </w:p>
     <w:p>
@@ -7479,7 +7812,27 @@
           <w:sz w:val="24"/>
           <w:szCs w:val="24"/>
         </w:rPr>
-        <w:t>If in the Basic Flow, actor select “No”, nothing changes to actor friend list.</w:t>
+        <w:t xml:space="preserve">If in the Basic Flow, </w:t>
+      </w:r>
+      <w:proofErr w:type="gramStart"/>
+      <w:r>
+        <w:rPr>
+          <w:rFonts w:ascii="Arial" w:hAnsi="Arial" w:cs="Arial"/>
+          <w:color w:val="000000"/>
+          <w:sz w:val="24"/>
+          <w:szCs w:val="24"/>
+        </w:rPr>
+        <w:t>actor select</w:t>
+      </w:r>
+      <w:proofErr w:type="gramEnd"/>
+      <w:r>
+        <w:rPr>
+          <w:rFonts w:ascii="Arial" w:hAnsi="Arial" w:cs="Arial"/>
+          <w:color w:val="000000"/>
+          <w:sz w:val="24"/>
+          <w:szCs w:val="24"/>
+        </w:rPr>
+        <w:t xml:space="preserve"> “No”, nothing changes to actor friend list.</w:t>
       </w:r>
     </w:p>
     <w:p>
@@ -7520,6 +7873,7 @@
           <w:szCs w:val="24"/>
         </w:rPr>
       </w:pPr>
+      <w:proofErr w:type="gramStart"/>
       <w:r>
         <w:rPr>
           <w:rFonts w:ascii="Arial" w:hAnsi="Arial" w:cs="Arial"/>
@@ -7528,6 +7882,7 @@
         </w:rPr>
         <w:t>None.</w:t>
       </w:r>
+      <w:proofErr w:type="gramEnd"/>
     </w:p>
     <w:p>
       <w:pPr>
@@ -7628,6 +7983,7 @@
           <w:szCs w:val="24"/>
         </w:rPr>
       </w:pPr>
+      <w:proofErr w:type="gramStart"/>
       <w:r>
         <w:rPr>
           <w:rFonts w:ascii="Arial" w:hAnsi="Arial" w:cs="Arial"/>
@@ -7636,6 +7992,7 @@
         </w:rPr>
         <w:t>None.</w:t>
       </w:r>
+      <w:proofErr w:type="gramEnd"/>
     </w:p>
     <w:p/>
     <w:p/>
@@ -7684,7 +8041,25 @@
           <w:sz w:val="24"/>
           <w:szCs w:val="24"/>
         </w:rPr>
-        <w:t>This use case describes how a user post text on the Social Networking Website.</w:t>
+        <w:t xml:space="preserve">This use case describes how </w:t>
+      </w:r>
+      <w:proofErr w:type="gramStart"/>
+      <w:r>
+        <w:rPr>
+          <w:rFonts w:ascii="Arial" w:hAnsi="Arial" w:cs="Arial"/>
+          <w:sz w:val="24"/>
+          <w:szCs w:val="24"/>
+        </w:rPr>
+        <w:t>a user post</w:t>
+      </w:r>
+      <w:proofErr w:type="gramEnd"/>
+      <w:r>
+        <w:rPr>
+          <w:rFonts w:ascii="Arial" w:hAnsi="Arial" w:cs="Arial"/>
+          <w:sz w:val="24"/>
+          <w:szCs w:val="24"/>
+        </w:rPr>
+        <w:t xml:space="preserve"> text on the Social Networking Website.</w:t>
       </w:r>
     </w:p>
     <w:p>
@@ -7716,7 +8091,25 @@
           <w:sz w:val="24"/>
           <w:szCs w:val="24"/>
         </w:rPr>
-        <w:t>This use case starts when the actor wants to  post a text on the SOCIAL NETWORK WEBSITE.</w:t>
+        <w:t xml:space="preserve">This use case starts when the actor wants </w:t>
+      </w:r>
+      <w:proofErr w:type="gramStart"/>
+      <w:r>
+        <w:rPr>
+          <w:rFonts w:ascii="Arial" w:hAnsi="Arial" w:cs="Arial"/>
+          <w:sz w:val="24"/>
+          <w:szCs w:val="24"/>
+        </w:rPr>
+        <w:t>to  post</w:t>
+      </w:r>
+      <w:proofErr w:type="gramEnd"/>
+      <w:r>
+        <w:rPr>
+          <w:rFonts w:ascii="Arial" w:hAnsi="Arial" w:cs="Arial"/>
+          <w:sz w:val="24"/>
+          <w:szCs w:val="24"/>
+        </w:rPr>
+        <w:t xml:space="preserve"> a text on the SOCIAL NETWORK WEBSITE.</w:t>
       </w:r>
     </w:p>
     <w:p>
@@ -7735,7 +8128,45 @@
           <w:sz w:val="24"/>
           <w:szCs w:val="24"/>
         </w:rPr>
-        <w:t>The actor fill the post text-box and maybe can add something such as image, video, audio then click Post.</w:t>
+        <w:t>T</w:t>
+      </w:r>
+      <w:r>
+        <w:rPr>
+          <w:rFonts w:ascii="Arial" w:hAnsi="Arial" w:cs="Arial"/>
+          <w:color w:val="000000"/>
+          <w:sz w:val="24"/>
+          <w:szCs w:val="24"/>
+        </w:rPr>
+        <w:t xml:space="preserve">he </w:t>
+      </w:r>
+      <w:proofErr w:type="gramStart"/>
+      <w:r>
+        <w:rPr>
+          <w:rFonts w:ascii="Arial" w:hAnsi="Arial" w:cs="Arial"/>
+          <w:color w:val="000000"/>
+          <w:sz w:val="24"/>
+          <w:szCs w:val="24"/>
+        </w:rPr>
+        <w:t>actor fill</w:t>
+      </w:r>
+      <w:proofErr w:type="gramEnd"/>
+      <w:r>
+        <w:rPr>
+          <w:rFonts w:ascii="Arial" w:hAnsi="Arial" w:cs="Arial"/>
+          <w:color w:val="000000"/>
+          <w:sz w:val="24"/>
+          <w:szCs w:val="24"/>
+        </w:rPr>
+        <w:t xml:space="preserve"> the post text-box then </w:t>
+      </w:r>
+      <w:r>
+        <w:rPr>
+          <w:rFonts w:ascii="Arial" w:hAnsi="Arial" w:cs="Arial"/>
+          <w:color w:val="000000"/>
+          <w:sz w:val="24"/>
+          <w:szCs w:val="24"/>
+        </w:rPr>
+        <w:t>click Post.</w:t>
       </w:r>
     </w:p>
     <w:p>
@@ -7746,13 +8177,23 @@
           <w:numId w:val="9"/>
         </w:numPr>
       </w:pPr>
-      <w:r>
-        <w:rPr>
-          <w:rFonts w:ascii="Arial" w:hAnsi="Arial" w:cs="Arial"/>
-          <w:sz w:val="24"/>
-          <w:szCs w:val="24"/>
-        </w:rPr>
-        <w:t xml:space="preserve">Server receive text, store into database and then send response to the </w:t>
+      <w:proofErr w:type="gramStart"/>
+      <w:r>
+        <w:rPr>
+          <w:rFonts w:ascii="Arial" w:hAnsi="Arial" w:cs="Arial"/>
+          <w:sz w:val="24"/>
+          <w:szCs w:val="24"/>
+        </w:rPr>
+        <w:t>Server receive</w:t>
+      </w:r>
+      <w:proofErr w:type="gramEnd"/>
+      <w:r>
+        <w:rPr>
+          <w:rFonts w:ascii="Arial" w:hAnsi="Arial" w:cs="Arial"/>
+          <w:sz w:val="24"/>
+          <w:szCs w:val="24"/>
+        </w:rPr>
+        <w:t xml:space="preserve"> text, store into database and then send response to the </w:t>
       </w:r>
       <w:bookmarkEnd w:id="1"/>
       <w:r>
@@ -7761,7 +8202,7 @@
           <w:sz w:val="24"/>
           <w:szCs w:val="24"/>
         </w:rPr>
-        <w:t>actor that the text is posted. On other hand server send notifications to all the actor's follower who is following the actor.</w:t>
+        <w:t>actor that the text is posted.</w:t>
       </w:r>
     </w:p>
     <w:p>
@@ -7795,6 +8236,7 @@
           <w:sz w:val="24"/>
           <w:szCs w:val="24"/>
         </w:rPr>
+        <w:lastRenderedPageBreak/>
         <w:t>Alternative Flows</w:t>
       </w:r>
     </w:p>
@@ -7816,7 +8258,27 @@
           <w:sz w:val="24"/>
           <w:szCs w:val="24"/>
         </w:rPr>
-        <w:t>Invalid file extensions or Network errors</w:t>
+        <w:t xml:space="preserve">Invalid </w:t>
+      </w:r>
+      <w:r>
+        <w:rPr>
+          <w:rFonts w:ascii="Arial" w:hAnsi="Arial" w:cs="Arial"/>
+          <w:b/>
+          <w:color w:val="000000"/>
+          <w:sz w:val="24"/>
+          <w:szCs w:val="24"/>
+        </w:rPr>
+        <w:t>text format</w:t>
+      </w:r>
+      <w:r>
+        <w:rPr>
+          <w:rFonts w:ascii="Arial" w:hAnsi="Arial" w:cs="Arial"/>
+          <w:b/>
+          <w:color w:val="000000"/>
+          <w:sz w:val="24"/>
+          <w:szCs w:val="24"/>
+        </w:rPr>
+        <w:t xml:space="preserve"> or Network errors</w:t>
       </w:r>
     </w:p>
     <w:p>
@@ -7837,7 +8299,27 @@
           <w:sz w:val="24"/>
           <w:szCs w:val="24"/>
         </w:rPr>
-        <w:t>If the post is valid that does not contains anything which due to the errors or warning of system. Text – post will be store in system database and then show on place where actor post in.</w:t>
+        <w:t xml:space="preserve">If the post is valid that does not contains anything which due to the errors or warning of system. Text – post will be store in system database and then show on place where </w:t>
+      </w:r>
+      <w:proofErr w:type="gramStart"/>
+      <w:r>
+        <w:rPr>
+          <w:rFonts w:ascii="Arial" w:hAnsi="Arial" w:cs="Arial"/>
+          <w:color w:val="000000"/>
+          <w:sz w:val="24"/>
+          <w:szCs w:val="24"/>
+        </w:rPr>
+        <w:t>actor post</w:t>
+      </w:r>
+      <w:proofErr w:type="gramEnd"/>
+      <w:r>
+        <w:rPr>
+          <w:rFonts w:ascii="Arial" w:hAnsi="Arial" w:cs="Arial"/>
+          <w:color w:val="000000"/>
+          <w:sz w:val="24"/>
+          <w:szCs w:val="24"/>
+        </w:rPr>
+        <w:t xml:space="preserve"> in.</w:t>
       </w:r>
     </w:p>
     <w:p>
@@ -7857,85 +8339,25 @@
           <w:szCs w:val="24"/>
         </w:rPr>
         <w:tab/>
-        <w:t>If the post contains invalid file name or file extensions, server will show messages to actor what invalid is.</w:t>
-      </w:r>
-    </w:p>
-    <w:p>
-      <w:pPr>
-        <w:rPr>
-          <w:rFonts w:ascii="Arial" w:hAnsi="Arial" w:cs="Arial"/>
-          <w:b/>
-          <w:color w:val="000000"/>
-          <w:sz w:val="24"/>
-          <w:szCs w:val="24"/>
-        </w:rPr>
-      </w:pPr>
-      <w:r>
-        <w:rPr>
-          <w:rFonts w:ascii="Arial" w:hAnsi="Arial" w:cs="Arial"/>
-          <w:color w:val="000000"/>
-          <w:sz w:val="24"/>
-          <w:szCs w:val="24"/>
-        </w:rPr>
-        <w:tab/>
-      </w:r>
-      <w:r>
-        <w:rPr>
-          <w:rFonts w:ascii="Arial" w:hAnsi="Arial" w:cs="Arial"/>
-          <w:b/>
-          <w:color w:val="000000"/>
-          <w:sz w:val="24"/>
-          <w:szCs w:val="24"/>
-        </w:rPr>
-        <w:t>Invalid Posting place</w:t>
-      </w:r>
-    </w:p>
-    <w:p>
-      <w:r>
-        <w:rPr>
-          <w:rFonts w:ascii="Arial" w:hAnsi="Arial" w:cs="Arial"/>
-          <w:b/>
-          <w:color w:val="000000"/>
-          <w:sz w:val="24"/>
-          <w:szCs w:val="24"/>
-        </w:rPr>
-        <w:tab/>
-      </w:r>
-      <w:r>
-        <w:rPr>
-          <w:rFonts w:ascii="Arial" w:hAnsi="Arial" w:cs="Arial"/>
-          <w:color w:val="000000"/>
-          <w:sz w:val="24"/>
-          <w:szCs w:val="24"/>
-        </w:rPr>
-        <w:t>If the post is posted in a group or page that actor have</w:t>
-      </w:r>
-      <w:r>
-        <w:rPr>
-          <w:rFonts w:ascii="Arial" w:hAnsi="Arial" w:cs="Arial"/>
-          <w:color w:val="000000"/>
-          <w:sz w:val="24"/>
-          <w:szCs w:val="24"/>
-        </w:rPr>
-        <w:t xml:space="preserve"> not permissio</w:t>
-      </w:r>
-      <w:r>
-        <w:rPr>
-          <w:rFonts w:ascii="Arial" w:hAnsi="Arial" w:cs="Arial"/>
-          <w:color w:val="000000"/>
-          <w:sz w:val="24"/>
-          <w:szCs w:val="24"/>
-        </w:rPr>
-        <w:t xml:space="preserve">n to post there, system should return an </w:t>
-      </w:r>
-      <w:r>
-        <w:rPr>
-          <w:rFonts w:ascii="Arial" w:hAnsi="Arial" w:cs="Arial"/>
-          <w:color w:val="000000"/>
-          <w:sz w:val="24"/>
-          <w:szCs w:val="24"/>
-        </w:rPr>
-        <w:t>warning message: “You are not allowed to post here.”</w:t>
+        <w:t xml:space="preserve">If the post contains invalid </w:t>
+      </w:r>
+      <w:r>
+        <w:rPr>
+          <w:rFonts w:ascii="Arial" w:hAnsi="Arial" w:cs="Arial"/>
+          <w:color w:val="000000"/>
+          <w:sz w:val="24"/>
+          <w:szCs w:val="24"/>
+        </w:rPr>
+        <w:t>format</w:t>
+      </w:r>
+      <w:r>
+        <w:rPr>
+          <w:rFonts w:ascii="Arial" w:hAnsi="Arial" w:cs="Arial"/>
+          <w:color w:val="000000"/>
+          <w:sz w:val="24"/>
+          <w:szCs w:val="24"/>
+        </w:rPr>
+        <w:t>, server will show messages to actor what invalid is.</w:t>
       </w:r>
     </w:p>
     <w:p>
@@ -7961,6 +8383,7 @@
       </w:r>
     </w:p>
     <w:p>
+      <w:proofErr w:type="gramStart"/>
       <w:r>
         <w:rPr>
           <w:rFonts w:ascii="Arial" w:hAnsi="Arial" w:cs="Arial"/>
@@ -7969,6 +8392,7 @@
         </w:rPr>
         <w:t>None.</w:t>
       </w:r>
+      <w:proofErr w:type="gramEnd"/>
     </w:p>
     <w:p>
       <w:r>
@@ -8041,6 +8465,7 @@
           <w:szCs w:val="24"/>
         </w:rPr>
       </w:pPr>
+      <w:proofErr w:type="gramStart"/>
       <w:r>
         <w:rPr>
           <w:rFonts w:ascii="Arial" w:hAnsi="Arial" w:cs="Arial"/>
@@ -8049,6 +8474,7 @@
         </w:rPr>
         <w:t>None.</w:t>
       </w:r>
+      <w:proofErr w:type="gramEnd"/>
     </w:p>
     <w:p>
       <w:pPr>
@@ -8115,7 +8541,25 @@
           <w:sz w:val="24"/>
           <w:szCs w:val="24"/>
         </w:rPr>
-        <w:t>This use case describes how a user view a post on the Social Networking Website.</w:t>
+        <w:t xml:space="preserve">This use case describes how </w:t>
+      </w:r>
+      <w:proofErr w:type="gramStart"/>
+      <w:r>
+        <w:rPr>
+          <w:rFonts w:ascii="Arial" w:hAnsi="Arial" w:cs="Arial"/>
+          <w:sz w:val="24"/>
+          <w:szCs w:val="24"/>
+        </w:rPr>
+        <w:t>a user view</w:t>
+      </w:r>
+      <w:proofErr w:type="gramEnd"/>
+      <w:r>
+        <w:rPr>
+          <w:rFonts w:ascii="Arial" w:hAnsi="Arial" w:cs="Arial"/>
+          <w:sz w:val="24"/>
+          <w:szCs w:val="24"/>
+        </w:rPr>
+        <w:t xml:space="preserve"> a post on the Social Networking Website.</w:t>
       </w:r>
     </w:p>
     <w:p/>
@@ -8163,7 +8607,6 @@
           <w:sz w:val="24"/>
           <w:szCs w:val="24"/>
         </w:rPr>
-        <w:lastRenderedPageBreak/>
         <w:t>This use case starts when the actor wants to view a post on the SOCIAL NETWORK WEBSITE.</w:t>
       </w:r>
     </w:p>
@@ -8221,6 +8664,7 @@
           <w:sz w:val="24"/>
           <w:szCs w:val="24"/>
         </w:rPr>
+        <w:lastRenderedPageBreak/>
         <w:t>The posts are shown shortly almost.</w:t>
       </w:r>
     </w:p>
@@ -8296,7 +8740,25 @@
           <w:sz w:val="24"/>
           <w:szCs w:val="24"/>
         </w:rPr>
-        <w:t>posts do not belong to the user that was friend with the actor the posts do not show defaultly.</w:t>
+        <w:t xml:space="preserve">posts do not belong to the user that was friend with the actor the posts do not show </w:t>
+      </w:r>
+      <w:r>
+        <w:rPr>
+          <w:rFonts w:ascii="Arial" w:hAnsi="Arial" w:cs="Arial"/>
+          <w:color w:val="000000"/>
+          <w:sz w:val="24"/>
+          <w:szCs w:val="24"/>
+        </w:rPr>
+        <w:t>by default</w:t>
+      </w:r>
+      <w:r>
+        <w:rPr>
+          <w:rFonts w:ascii="Arial" w:hAnsi="Arial" w:cs="Arial"/>
+          <w:color w:val="000000"/>
+          <w:sz w:val="24"/>
+          <w:szCs w:val="24"/>
+        </w:rPr>
+        <w:t>.</w:t>
       </w:r>
     </w:p>
     <w:p>
@@ -8537,7 +8999,25 @@
           <w:sz w:val="24"/>
           <w:szCs w:val="24"/>
         </w:rPr>
-        <w:t xml:space="preserve">This use case describes how a user </w:t>
+        <w:t xml:space="preserve">This use case describes how </w:t>
+      </w:r>
+      <w:proofErr w:type="gramStart"/>
+      <w:r>
+        <w:rPr>
+          <w:rFonts w:ascii="Arial" w:hAnsi="Arial" w:cs="Arial"/>
+          <w:sz w:val="24"/>
+          <w:szCs w:val="24"/>
+        </w:rPr>
+        <w:t>a user</w:t>
+      </w:r>
+      <w:proofErr w:type="gramEnd"/>
+      <w:r>
+        <w:rPr>
+          <w:rFonts w:ascii="Arial" w:hAnsi="Arial" w:cs="Arial"/>
+          <w:sz w:val="24"/>
+          <w:szCs w:val="24"/>
+        </w:rPr>
+        <w:t xml:space="preserve"> </w:t>
       </w:r>
       <w:r>
         <w:rPr>
@@ -8602,7 +9082,6 @@
           <w:sz w:val="24"/>
           <w:szCs w:val="24"/>
         </w:rPr>
-        <w:lastRenderedPageBreak/>
         <w:t>This use case starts when the actor wants to EDIT/DELETE a post on the SOCIAL NETWORK WEBSITE.</w:t>
       </w:r>
     </w:p>
@@ -8644,7 +9123,27 @@
           <w:sz w:val="24"/>
           <w:szCs w:val="24"/>
         </w:rPr>
-        <w:t>If the actor clicks on “Delete”, that post will be delete immediately.</w:t>
+        <w:t xml:space="preserve">If the actor clicks on “Delete”, that post will be </w:t>
+      </w:r>
+      <w:proofErr w:type="gramStart"/>
+      <w:r>
+        <w:rPr>
+          <w:rFonts w:ascii="Arial" w:hAnsi="Arial" w:cs="Arial"/>
+          <w:color w:val="000000"/>
+          <w:sz w:val="24"/>
+          <w:szCs w:val="24"/>
+        </w:rPr>
+        <w:t>delete</w:t>
+      </w:r>
+      <w:proofErr w:type="gramEnd"/>
+      <w:r>
+        <w:rPr>
+          <w:rFonts w:ascii="Arial" w:hAnsi="Arial" w:cs="Arial"/>
+          <w:color w:val="000000"/>
+          <w:sz w:val="24"/>
+          <w:szCs w:val="24"/>
+        </w:rPr>
+        <w:t xml:space="preserve"> immediately.</w:t>
       </w:r>
     </w:p>
     <w:p>
@@ -8666,6 +9165,7 @@
           <w:sz w:val="24"/>
           <w:szCs w:val="24"/>
         </w:rPr>
+        <w:lastRenderedPageBreak/>
         <w:t>If the actor clicks on “Edit”, a</w:t>
       </w:r>
       <w:r>
@@ -8921,7 +9421,29 @@
           <w:sz w:val="24"/>
           <w:szCs w:val="24"/>
         </w:rPr>
-        <w:t>1.4.8 Like Post</w:t>
+        <w:t xml:space="preserve">1.4.8 </w:t>
+      </w:r>
+      <w:proofErr w:type="gramStart"/>
+      <w:r>
+        <w:rPr>
+          <w:rFonts w:ascii="Arial" w:hAnsi="Arial" w:cs="Arial"/>
+          <w:b/>
+          <w:color w:val="5B9BD5" w:themeColor="accent1"/>
+          <w:sz w:val="24"/>
+          <w:szCs w:val="24"/>
+        </w:rPr>
+        <w:t>Like</w:t>
+      </w:r>
+      <w:proofErr w:type="gramEnd"/>
+      <w:r>
+        <w:rPr>
+          <w:rFonts w:ascii="Arial" w:hAnsi="Arial" w:cs="Arial"/>
+          <w:b/>
+          <w:color w:val="5B9BD5" w:themeColor="accent1"/>
+          <w:sz w:val="24"/>
+          <w:szCs w:val="24"/>
+        </w:rPr>
+        <w:t xml:space="preserve"> Post</w:t>
       </w:r>
     </w:p>
     <w:p>
@@ -8950,7 +9472,16 @@
           <w:sz w:val="24"/>
           <w:szCs w:val="24"/>
         </w:rPr>
-        <w:t xml:space="preserve">This use case describes how a user </w:t>
+        <w:t xml:space="preserve">This use case describes how </w:t>
+      </w:r>
+      <w:proofErr w:type="gramStart"/>
+      <w:r>
+        <w:rPr>
+          <w:rFonts w:ascii="Arial" w:hAnsi="Arial" w:cs="Arial"/>
+          <w:sz w:val="24"/>
+          <w:szCs w:val="24"/>
+        </w:rPr>
+        <w:t xml:space="preserve">a user </w:t>
       </w:r>
       <w:r>
         <w:rPr>
@@ -8961,6 +9492,7 @@
         </w:rPr>
         <w:t>LIKE</w:t>
       </w:r>
+      <w:proofErr w:type="gramEnd"/>
       <w:r>
         <w:rPr>
           <w:rFonts w:ascii="Arial" w:hAnsi="Arial" w:cs="Arial"/>
@@ -9033,7 +9565,27 @@
           <w:sz w:val="24"/>
           <w:szCs w:val="24"/>
         </w:rPr>
-        <w:t>The actor Click on the “Like” button on the botton-left corner.</w:t>
+        <w:t xml:space="preserve">The actor Click on the “Like” button on the </w:t>
+      </w:r>
+      <w:proofErr w:type="spellStart"/>
+      <w:r>
+        <w:rPr>
+          <w:rFonts w:ascii="Arial" w:hAnsi="Arial" w:cs="Arial"/>
+          <w:color w:val="000000"/>
+          <w:sz w:val="24"/>
+          <w:szCs w:val="24"/>
+        </w:rPr>
+        <w:t>botton</w:t>
+      </w:r>
+      <w:proofErr w:type="spellEnd"/>
+      <w:r>
+        <w:rPr>
+          <w:rFonts w:ascii="Arial" w:hAnsi="Arial" w:cs="Arial"/>
+          <w:color w:val="000000"/>
+          <w:sz w:val="24"/>
+          <w:szCs w:val="24"/>
+        </w:rPr>
+        <w:t>-left corner.</w:t>
       </w:r>
     </w:p>
     <w:p>
@@ -9056,7 +9608,6 @@
           <w:sz w:val="24"/>
           <w:szCs w:val="24"/>
         </w:rPr>
-        <w:lastRenderedPageBreak/>
         <w:t>An icon option menu show, pick an icon and done.</w:t>
       </w:r>
     </w:p>
@@ -9120,6 +9671,7 @@
           <w:sz w:val="24"/>
           <w:szCs w:val="24"/>
         </w:rPr>
+        <w:lastRenderedPageBreak/>
         <w:t>None</w:t>
       </w:r>
     </w:p>
@@ -9192,7 +9744,25 @@
           <w:sz w:val="24"/>
           <w:szCs w:val="24"/>
         </w:rPr>
-        <w:t xml:space="preserve">If the use case was successful, actor can view Unlike button. </w:t>
+        <w:t xml:space="preserve">If the use case was successful, actor can view </w:t>
+      </w:r>
+      <w:proofErr w:type="gramStart"/>
+      <w:r>
+        <w:rPr>
+          <w:rFonts w:ascii="Arial" w:hAnsi="Arial" w:cs="Arial"/>
+          <w:sz w:val="24"/>
+          <w:szCs w:val="24"/>
+        </w:rPr>
+        <w:t>Unlike</w:t>
+      </w:r>
+      <w:proofErr w:type="gramEnd"/>
+      <w:r>
+        <w:rPr>
+          <w:rFonts w:ascii="Arial" w:hAnsi="Arial" w:cs="Arial"/>
+          <w:sz w:val="24"/>
+          <w:szCs w:val="24"/>
+        </w:rPr>
+        <w:t xml:space="preserve"> button. </w:t>
       </w:r>
     </w:p>
     <w:p>
@@ -9301,7 +9871,16 @@
           <w:sz w:val="24"/>
           <w:szCs w:val="24"/>
         </w:rPr>
-        <w:t xml:space="preserve">This use case describes how a user </w:t>
+        <w:t xml:space="preserve">This use case describes how </w:t>
+      </w:r>
+      <w:proofErr w:type="gramStart"/>
+      <w:r>
+        <w:rPr>
+          <w:rFonts w:ascii="Arial" w:hAnsi="Arial" w:cs="Arial"/>
+          <w:sz w:val="24"/>
+          <w:szCs w:val="24"/>
+        </w:rPr>
+        <w:t xml:space="preserve">a user </w:t>
       </w:r>
       <w:r>
         <w:rPr>
@@ -9310,7 +9889,17 @@
           <w:sz w:val="24"/>
           <w:szCs w:val="24"/>
         </w:rPr>
-        <w:t>COMMENT on</w:t>
+        <w:t>COMMENT</w:t>
+      </w:r>
+      <w:proofErr w:type="gramEnd"/>
+      <w:r>
+        <w:rPr>
+          <w:rFonts w:ascii="Arial" w:hAnsi="Arial" w:cs="Arial"/>
+          <w:caps/>
+          <w:sz w:val="24"/>
+          <w:szCs w:val="24"/>
+        </w:rPr>
+        <w:t xml:space="preserve"> on</w:t>
       </w:r>
       <w:r>
         <w:rPr>
@@ -9492,7 +10081,118 @@
           <w:sz w:val="24"/>
           <w:szCs w:val="24"/>
         </w:rPr>
+        <w:t>None</w:t>
+      </w:r>
+    </w:p>
+    <w:p>
+      <w:pPr>
+        <w:rPr>
+          <w:rFonts w:ascii="Arial" w:hAnsi="Arial" w:cs="Arial"/>
+          <w:b/>
+          <w:sz w:val="24"/>
+          <w:szCs w:val="24"/>
+        </w:rPr>
+      </w:pPr>
+      <w:r>
+        <w:rPr>
+          <w:rFonts w:ascii="Arial" w:hAnsi="Arial" w:cs="Arial"/>
+          <w:b/>
+          <w:sz w:val="24"/>
+          <w:szCs w:val="24"/>
+        </w:rPr>
+        <w:t>Pre-conditions</w:t>
+      </w:r>
+    </w:p>
+    <w:p>
+      <w:pPr>
+        <w:rPr>
+          <w:rFonts w:ascii="Arial" w:hAnsi="Arial" w:cs="Arial"/>
+          <w:sz w:val="24"/>
+          <w:szCs w:val="24"/>
+        </w:rPr>
+      </w:pPr>
+      <w:r>
+        <w:rPr>
+          <w:rFonts w:ascii="Arial" w:hAnsi="Arial" w:cs="Arial"/>
+          <w:sz w:val="24"/>
+          <w:szCs w:val="24"/>
+        </w:rPr>
+        <w:t>The system is in the logged state.</w:t>
+      </w:r>
+    </w:p>
+    <w:p>
+      <w:pPr>
+        <w:rPr>
+          <w:rFonts w:ascii="Arial" w:hAnsi="Arial" w:cs="Arial"/>
+          <w:b/>
+          <w:sz w:val="24"/>
+          <w:szCs w:val="24"/>
+        </w:rPr>
+      </w:pPr>
+      <w:r>
+        <w:rPr>
+          <w:rFonts w:ascii="Arial" w:hAnsi="Arial" w:cs="Arial"/>
+          <w:b/>
+          <w:sz w:val="24"/>
+          <w:szCs w:val="24"/>
+        </w:rPr>
+        <w:t>Post-conditions</w:t>
+      </w:r>
+    </w:p>
+    <w:p>
+      <w:pPr>
+        <w:rPr>
+          <w:rFonts w:ascii="Arial" w:hAnsi="Arial" w:cs="Arial"/>
+          <w:sz w:val="24"/>
+          <w:szCs w:val="24"/>
+        </w:rPr>
+      </w:pPr>
+      <w:r>
+        <w:rPr>
+          <w:rFonts w:ascii="Arial" w:hAnsi="Arial" w:cs="Arial"/>
+          <w:sz w:val="24"/>
+          <w:szCs w:val="24"/>
+        </w:rPr>
         <w:lastRenderedPageBreak/>
+        <w:t xml:space="preserve">If the use case was successful, actor can view comment that had been posted. </w:t>
+      </w:r>
+    </w:p>
+    <w:p>
+      <w:r>
+        <w:rPr>
+          <w:rFonts w:ascii="Arial" w:hAnsi="Arial" w:cs="Arial"/>
+          <w:sz w:val="24"/>
+          <w:szCs w:val="24"/>
+        </w:rPr>
+        <w:t>System will save comments with the post.</w:t>
+      </w:r>
+    </w:p>
+    <w:p>
+      <w:pPr>
+        <w:rPr>
+          <w:rFonts w:ascii="Arial" w:hAnsi="Arial" w:cs="Arial"/>
+          <w:b/>
+          <w:sz w:val="24"/>
+          <w:szCs w:val="24"/>
+        </w:rPr>
+      </w:pPr>
+      <w:r>
+        <w:rPr>
+          <w:rFonts w:ascii="Arial" w:hAnsi="Arial" w:cs="Arial"/>
+          <w:b/>
+          <w:sz w:val="24"/>
+          <w:szCs w:val="24"/>
+        </w:rPr>
+        <w:t>Extension Points</w:t>
+      </w:r>
+    </w:p>
+    <w:p>
+      <w:r>
+        <w:rPr>
+          <w:rFonts w:ascii="Arial" w:hAnsi="Arial" w:cs="Arial"/>
+          <w:sz w:val="24"/>
+          <w:szCs w:val="24"/>
+        </w:rPr>
         <w:t>None</w:t>
       </w:r>
     </w:p>
@@ -9505,6 +10205,325 @@
           <w:szCs w:val="24"/>
         </w:rPr>
       </w:pPr>
+    </w:p>
+    <w:p>
+      <w:pPr>
+        <w:rPr>
+          <w:rFonts w:ascii="Arial" w:hAnsi="Arial" w:cs="Arial"/>
+          <w:b/>
+          <w:sz w:val="24"/>
+          <w:szCs w:val="24"/>
+        </w:rPr>
+      </w:pPr>
+    </w:p>
+    <w:p>
+      <w:pPr>
+        <w:rPr>
+          <w:rFonts w:ascii="Arial" w:hAnsi="Arial" w:cs="Arial"/>
+          <w:b/>
+          <w:color w:val="5B9BD5" w:themeColor="accent1"/>
+          <w:sz w:val="24"/>
+          <w:szCs w:val="24"/>
+        </w:rPr>
+      </w:pPr>
+      <w:r>
+        <w:rPr>
+          <w:rFonts w:ascii="Arial" w:hAnsi="Arial" w:cs="Arial"/>
+          <w:b/>
+          <w:color w:val="5B9BD5" w:themeColor="accent1"/>
+          <w:sz w:val="24"/>
+          <w:szCs w:val="24"/>
+        </w:rPr>
+        <w:t>1.4.10 View Notifications</w:t>
+      </w:r>
+    </w:p>
+    <w:p>
+      <w:pPr>
+        <w:rPr>
+          <w:rFonts w:ascii="Arial" w:hAnsi="Arial" w:cs="Arial"/>
+          <w:b/>
+          <w:sz w:val="24"/>
+          <w:szCs w:val="24"/>
+        </w:rPr>
+      </w:pPr>
+      <w:r>
+        <w:rPr>
+          <w:rFonts w:ascii="Arial" w:hAnsi="Arial" w:cs="Arial"/>
+          <w:b/>
+          <w:sz w:val="24"/>
+          <w:szCs w:val="24"/>
+        </w:rPr>
+        <w:t>Brief Description</w:t>
+      </w:r>
+    </w:p>
+    <w:p>
+      <w:r>
+        <w:rPr>
+          <w:rFonts w:ascii="Arial" w:hAnsi="Arial" w:cs="Arial"/>
+          <w:sz w:val="24"/>
+          <w:szCs w:val="24"/>
+        </w:rPr>
+        <w:t xml:space="preserve">This use case describes how </w:t>
+      </w:r>
+      <w:proofErr w:type="gramStart"/>
+      <w:r>
+        <w:rPr>
+          <w:rFonts w:ascii="Arial" w:hAnsi="Arial" w:cs="Arial"/>
+          <w:sz w:val="24"/>
+          <w:szCs w:val="24"/>
+        </w:rPr>
+        <w:t>a user view</w:t>
+      </w:r>
+      <w:proofErr w:type="gramEnd"/>
+      <w:r>
+        <w:rPr>
+          <w:rFonts w:ascii="Arial" w:hAnsi="Arial" w:cs="Arial"/>
+          <w:sz w:val="24"/>
+          <w:szCs w:val="24"/>
+        </w:rPr>
+        <w:t xml:space="preserve"> notifications on the Social Networking Website.</w:t>
+      </w:r>
+    </w:p>
+    <w:p>
+      <w:pPr>
+        <w:rPr>
+          <w:rFonts w:ascii="Arial" w:hAnsi="Arial" w:cs="Arial"/>
+          <w:b/>
+          <w:sz w:val="24"/>
+          <w:szCs w:val="24"/>
+        </w:rPr>
+      </w:pPr>
+      <w:r>
+        <w:rPr>
+          <w:rFonts w:ascii="Arial" w:hAnsi="Arial" w:cs="Arial"/>
+          <w:b/>
+          <w:sz w:val="24"/>
+          <w:szCs w:val="24"/>
+        </w:rPr>
+        <w:t>Flow of Events</w:t>
+      </w:r>
+    </w:p>
+    <w:p>
+      <w:r>
+        <w:rPr>
+          <w:rFonts w:ascii="Arial" w:hAnsi="Arial" w:cs="Arial"/>
+          <w:i/>
+          <w:sz w:val="24"/>
+          <w:szCs w:val="24"/>
+        </w:rPr>
+        <w:t>Basic Flow</w:t>
+      </w:r>
+    </w:p>
+    <w:p>
+      <w:pPr>
+        <w:rPr>
+          <w:rFonts w:ascii="Arial" w:hAnsi="Arial" w:cs="Arial"/>
+          <w:sz w:val="24"/>
+          <w:szCs w:val="24"/>
+        </w:rPr>
+      </w:pPr>
+      <w:r>
+        <w:rPr>
+          <w:rFonts w:ascii="Arial" w:hAnsi="Arial" w:cs="Arial"/>
+          <w:sz w:val="24"/>
+          <w:szCs w:val="24"/>
+        </w:rPr>
+        <w:t>This use case starts when the actor wants to view notifications on the SOCIAL NETWORK WEBSITE.</w:t>
+      </w:r>
+    </w:p>
+    <w:p>
+      <w:pPr>
+        <w:pStyle w:val="ListParagraph"/>
+        <w:numPr>
+          <w:ilvl w:val="0"/>
+          <w:numId w:val="26"/>
+        </w:numPr>
+      </w:pPr>
+      <w:r>
+        <w:rPr>
+          <w:rFonts w:ascii="Arial" w:hAnsi="Arial" w:cs="Arial"/>
+          <w:color w:val="000000"/>
+          <w:sz w:val="24"/>
+          <w:szCs w:val="24"/>
+        </w:rPr>
+        <w:t>The actor Click on the “</w:t>
+      </w:r>
+      <w:r>
+        <w:rPr>
+          <w:rFonts w:ascii="Arial" w:hAnsi="Arial" w:cs="Arial"/>
+          <w:color w:val="000000"/>
+          <w:sz w:val="24"/>
+          <w:szCs w:val="24"/>
+        </w:rPr>
+        <w:t>Notification</w:t>
+      </w:r>
+      <w:r>
+        <w:rPr>
+          <w:rFonts w:ascii="Arial" w:hAnsi="Arial" w:cs="Arial"/>
+          <w:color w:val="000000"/>
+          <w:sz w:val="24"/>
+          <w:szCs w:val="24"/>
+        </w:rPr>
+        <w:t xml:space="preserve">” </w:t>
+      </w:r>
+      <w:r>
+        <w:rPr>
+          <w:rFonts w:ascii="Arial" w:hAnsi="Arial" w:cs="Arial"/>
+          <w:color w:val="000000"/>
+          <w:sz w:val="24"/>
+          <w:szCs w:val="24"/>
+        </w:rPr>
+        <w:t xml:space="preserve">on the top </w:t>
+      </w:r>
+      <w:r>
+        <w:rPr>
+          <w:rFonts w:ascii="Arial" w:hAnsi="Arial" w:cs="Arial"/>
+          <w:color w:val="000000"/>
+          <w:sz w:val="24"/>
+          <w:szCs w:val="24"/>
+        </w:rPr>
+        <w:t xml:space="preserve">right of </w:t>
+      </w:r>
+      <w:r>
+        <w:rPr>
+          <w:rFonts w:ascii="Arial" w:hAnsi="Arial" w:cs="Arial"/>
+          <w:color w:val="000000"/>
+          <w:sz w:val="24"/>
+          <w:szCs w:val="24"/>
+        </w:rPr>
+        <w:t>homepage</w:t>
+      </w:r>
+      <w:r>
+        <w:rPr>
+          <w:rFonts w:ascii="Arial" w:hAnsi="Arial" w:cs="Arial"/>
+          <w:color w:val="000000"/>
+          <w:sz w:val="24"/>
+          <w:szCs w:val="24"/>
+        </w:rPr>
+        <w:t>.</w:t>
+      </w:r>
+    </w:p>
+    <w:p>
+      <w:pPr>
+        <w:pStyle w:val="ListParagraph"/>
+        <w:numPr>
+          <w:ilvl w:val="0"/>
+          <w:numId w:val="26"/>
+        </w:numPr>
+        <w:rPr>
+          <w:rFonts w:ascii="Arial" w:hAnsi="Arial" w:cs="Arial"/>
+          <w:sz w:val="24"/>
+          <w:szCs w:val="24"/>
+        </w:rPr>
+      </w:pPr>
+      <w:r>
+        <w:rPr>
+          <w:rFonts w:ascii="Arial" w:hAnsi="Arial" w:cs="Arial"/>
+          <w:sz w:val="24"/>
+          <w:szCs w:val="24"/>
+        </w:rPr>
+        <w:t>Server</w:t>
+      </w:r>
+      <w:r>
+        <w:rPr>
+          <w:rFonts w:ascii="Arial" w:hAnsi="Arial" w:cs="Arial"/>
+          <w:sz w:val="24"/>
+          <w:szCs w:val="24"/>
+        </w:rPr>
+        <w:t xml:space="preserve"> will show a list of notifications in order from latest to oldest</w:t>
+      </w:r>
+      <w:r>
+        <w:rPr>
+          <w:rFonts w:ascii="Arial" w:hAnsi="Arial" w:cs="Arial"/>
+          <w:sz w:val="24"/>
+          <w:szCs w:val="24"/>
+        </w:rPr>
+        <w:t>.</w:t>
+      </w:r>
+    </w:p>
+    <w:p>
+      <w:r>
+        <w:rPr>
+          <w:rFonts w:ascii="Arial" w:hAnsi="Arial" w:cs="Arial"/>
+          <w:i/>
+          <w:sz w:val="24"/>
+          <w:szCs w:val="24"/>
+        </w:rPr>
+        <w:t>Alternative Flows</w:t>
+      </w:r>
+    </w:p>
+    <w:p>
+      <w:pPr>
+        <w:pStyle w:val="ListParagraph"/>
+        <w:ind w:left="1440"/>
+        <w:rPr>
+          <w:rFonts w:ascii="Arial" w:hAnsi="Arial" w:cs="Arial"/>
+          <w:color w:val="000000"/>
+          <w:sz w:val="24"/>
+          <w:szCs w:val="24"/>
+        </w:rPr>
+      </w:pPr>
+      <w:r>
+        <w:rPr>
+          <w:rFonts w:ascii="Arial" w:hAnsi="Arial" w:cs="Arial"/>
+          <w:b/>
+          <w:color w:val="000000"/>
+          <w:sz w:val="24"/>
+          <w:szCs w:val="24"/>
+        </w:rPr>
+        <w:t>None</w:t>
+      </w:r>
+    </w:p>
+    <w:p/>
+    <w:p>
+      <w:pPr>
+        <w:rPr>
+          <w:rFonts w:ascii="Arial" w:hAnsi="Arial" w:cs="Arial"/>
+          <w:b/>
+          <w:sz w:val="24"/>
+          <w:szCs w:val="24"/>
+        </w:rPr>
+      </w:pPr>
+      <w:r>
+        <w:rPr>
+          <w:rFonts w:ascii="Arial" w:hAnsi="Arial" w:cs="Arial"/>
+          <w:b/>
+          <w:sz w:val="24"/>
+          <w:szCs w:val="24"/>
+        </w:rPr>
+        <w:t>Special Requirements</w:t>
+      </w:r>
+    </w:p>
+    <w:p>
+      <w:pPr>
+        <w:rPr>
+          <w:rFonts w:ascii="Arial" w:hAnsi="Arial" w:cs="Arial"/>
+          <w:b/>
+          <w:sz w:val="24"/>
+          <w:szCs w:val="24"/>
+        </w:rPr>
+      </w:pPr>
+      <w:proofErr w:type="gramStart"/>
+      <w:r>
+        <w:rPr>
+          <w:rFonts w:ascii="Arial" w:hAnsi="Arial" w:cs="Arial"/>
+          <w:b/>
+          <w:sz w:val="24"/>
+          <w:szCs w:val="24"/>
+        </w:rPr>
+        <w:t>None.</w:t>
+      </w:r>
+      <w:proofErr w:type="gramEnd"/>
+    </w:p>
+    <w:p>
+      <w:pPr>
+        <w:rPr>
+          <w:rFonts w:ascii="Arial" w:hAnsi="Arial" w:cs="Arial"/>
+          <w:b/>
+          <w:sz w:val="24"/>
+          <w:szCs w:val="24"/>
+        </w:rPr>
+      </w:pPr>
       <w:r>
         <w:rPr>
           <w:rFonts w:ascii="Arial" w:hAnsi="Arial" w:cs="Arial"/>
@@ -9565,17 +10584,22 @@
           <w:sz w:val="24"/>
           <w:szCs w:val="24"/>
         </w:rPr>
-        <w:t xml:space="preserve">If the use case was successful, actor can view comment that had been posted. </w:t>
-      </w:r>
-    </w:p>
-    <w:p>
-      <w:r>
-        <w:rPr>
-          <w:rFonts w:ascii="Arial" w:hAnsi="Arial" w:cs="Arial"/>
-          <w:sz w:val="24"/>
-          <w:szCs w:val="24"/>
-        </w:rPr>
-        <w:t>System will save comments with the post.</w:t>
+        <w:t>If the use case was successful, actor can view all of his/her notifications.</w:t>
+      </w:r>
+    </w:p>
+    <w:p>
+      <w:pPr>
+        <w:tabs>
+          <w:tab w:val="left" w:pos="5233"/>
+        </w:tabs>
+      </w:pPr>
+      <w:r>
+        <w:rPr>
+          <w:rFonts w:ascii="Arial" w:hAnsi="Arial" w:cs="Arial"/>
+          <w:sz w:val="24"/>
+          <w:szCs w:val="24"/>
+        </w:rPr>
+        <w:tab/>
       </w:r>
     </w:p>
     <w:p>
@@ -9605,113 +10629,6 @@
           <w:szCs w:val="24"/>
         </w:rPr>
         <w:t>None</w:t>
-      </w:r>
-    </w:p>
-    <w:p>
-      <w:pPr>
-        <w:rPr>
-          <w:rFonts w:ascii="Arial" w:hAnsi="Arial" w:cs="Arial"/>
-          <w:b/>
-          <w:sz w:val="24"/>
-          <w:szCs w:val="24"/>
-        </w:rPr>
-      </w:pPr>
-    </w:p>
-    <w:p>
-      <w:pPr>
-        <w:rPr>
-          <w:rFonts w:ascii="Arial" w:hAnsi="Arial" w:cs="Arial"/>
-          <w:b/>
-          <w:sz w:val="24"/>
-          <w:szCs w:val="24"/>
-        </w:rPr>
-      </w:pPr>
-    </w:p>
-    <w:p>
-      <w:pPr>
-        <w:rPr>
-          <w:rFonts w:ascii="Arial" w:hAnsi="Arial" w:cs="Arial"/>
-          <w:b/>
-          <w:color w:val="5B9BD5" w:themeColor="accent1"/>
-          <w:sz w:val="24"/>
-          <w:szCs w:val="24"/>
-        </w:rPr>
-      </w:pPr>
-      <w:r>
-        <w:rPr>
-          <w:rFonts w:ascii="Arial" w:hAnsi="Arial" w:cs="Arial"/>
-          <w:b/>
-          <w:color w:val="5B9BD5" w:themeColor="accent1"/>
-          <w:sz w:val="24"/>
-          <w:szCs w:val="24"/>
-        </w:rPr>
-        <w:t>1.4.10 View Notifications</w:t>
-      </w:r>
-    </w:p>
-    <w:p>
-      <w:r>
-        <w:rPr>
-          <w:rFonts w:ascii="Arial" w:hAnsi="Arial" w:cs="Arial"/>
-          <w:b/>
-          <w:sz w:val="24"/>
-          <w:szCs w:val="24"/>
-        </w:rPr>
-        <w:t>Brief Description</w:t>
-      </w:r>
-    </w:p>
-    <w:p>
-      <w:r>
-        <w:rPr>
-          <w:rFonts w:ascii="Arial" w:hAnsi="Arial" w:cs="Arial"/>
-          <w:b/>
-          <w:sz w:val="24"/>
-          <w:szCs w:val="24"/>
-        </w:rPr>
-        <w:t>Flow of Events</w:t>
-      </w:r>
-    </w:p>
-    <w:p>
-      <w:r>
-        <w:rPr>
-          <w:rFonts w:ascii="Arial" w:hAnsi="Arial" w:cs="Arial"/>
-          <w:b/>
-          <w:sz w:val="24"/>
-          <w:szCs w:val="24"/>
-        </w:rPr>
-        <w:t>Special Requirements</w:t>
-      </w:r>
-    </w:p>
-    <w:p>
-      <w:r>
-        <w:rPr>
-          <w:rFonts w:ascii="Arial" w:hAnsi="Arial" w:cs="Arial"/>
-          <w:b/>
-          <w:sz w:val="24"/>
-          <w:szCs w:val="24"/>
-        </w:rPr>
-        <w:t>Pre-conditions</w:t>
-      </w:r>
-    </w:p>
-    <w:p>
-      <w:r>
-        <w:rPr>
-          <w:rFonts w:ascii="Arial" w:hAnsi="Arial" w:cs="Arial"/>
-          <w:b/>
-          <w:sz w:val="24"/>
-          <w:szCs w:val="24"/>
-        </w:rPr>
-        <w:t>Post-conditions</w:t>
-      </w:r>
-    </w:p>
-    <w:p>
-      <w:r>
-        <w:rPr>
-          <w:rFonts w:ascii="Arial" w:hAnsi="Arial" w:cs="Arial"/>
-          <w:b/>
-          <w:sz w:val="24"/>
-          <w:szCs w:val="24"/>
-        </w:rPr>
-        <w:t>Extension Points</w:t>
       </w:r>
     </w:p>
     <w:p>
@@ -9749,6 +10666,7 @@
           <w:sz w:val="26"/>
           <w:szCs w:val="26"/>
         </w:rPr>
+        <w:lastRenderedPageBreak/>
         <w:t xml:space="preserve">1.4.11 </w:t>
       </w:r>
       <w:r>
@@ -9847,7 +10765,6 @@
           <w:sz w:val="24"/>
           <w:szCs w:val="24"/>
         </w:rPr>
-        <w:lastRenderedPageBreak/>
         <w:t>The little bar at the bottom will change from chat disabled to chatting with friend which named by Friend's name.</w:t>
       </w:r>
     </w:p>
@@ -9975,6 +10892,7 @@
           <w:tab w:val="left" w:pos="1461"/>
         </w:tabs>
       </w:pPr>
+      <w:proofErr w:type="gramStart"/>
       <w:r>
         <w:rPr>
           <w:rFonts w:ascii="Arial" w:hAnsi="Arial" w:cs="Arial"/>
@@ -9983,6 +10901,7 @@
         </w:rPr>
         <w:t>None.</w:t>
       </w:r>
+      <w:proofErr w:type="gramEnd"/>
       <w:r>
         <w:rPr>
           <w:rFonts w:ascii="Arial" w:hAnsi="Arial" w:cs="Arial"/>
@@ -10020,7 +10939,25 @@
           <w:sz w:val="24"/>
           <w:szCs w:val="24"/>
         </w:rPr>
-        <w:t>Two actor is friend on system. Actors do not block each other.</w:t>
+        <w:t xml:space="preserve">Two </w:t>
+      </w:r>
+      <w:proofErr w:type="gramStart"/>
+      <w:r>
+        <w:rPr>
+          <w:rFonts w:ascii="Arial" w:hAnsi="Arial" w:cs="Arial"/>
+          <w:sz w:val="24"/>
+          <w:szCs w:val="24"/>
+        </w:rPr>
+        <w:t>actor</w:t>
+      </w:r>
+      <w:proofErr w:type="gramEnd"/>
+      <w:r>
+        <w:rPr>
+          <w:rFonts w:ascii="Arial" w:hAnsi="Arial" w:cs="Arial"/>
+          <w:sz w:val="24"/>
+          <w:szCs w:val="24"/>
+        </w:rPr>
+        <w:t xml:space="preserve"> is friend on system. Actors do not block each other.</w:t>
       </w:r>
     </w:p>
     <w:p>
@@ -10063,6 +11000,7 @@
           <w:szCs w:val="24"/>
         </w:rPr>
       </w:pPr>
+      <w:proofErr w:type="gramStart"/>
       <w:r>
         <w:rPr>
           <w:rFonts w:ascii="Arial" w:hAnsi="Arial" w:cs="Arial"/>
@@ -10071,6 +11009,7 @@
         </w:rPr>
         <w:t>None.</w:t>
       </w:r>
+      <w:proofErr w:type="gramEnd"/>
     </w:p>
     <w:p>
       <w:pPr>
@@ -10096,6 +11035,7 @@
           <w:sz w:val="24"/>
           <w:szCs w:val="24"/>
         </w:rPr>
+        <w:lastRenderedPageBreak/>
         <w:br w:type="page"/>
       </w:r>
     </w:p>
@@ -10398,6 +11338,7 @@
           <w:szCs w:val="24"/>
         </w:rPr>
       </w:pPr>
+      <w:proofErr w:type="spellStart"/>
       <w:r>
         <w:rPr>
           <w:rFonts w:ascii="Arial" w:hAnsi="Arial" w:cs="Arial"/>
@@ -10407,6 +11348,7 @@
         </w:rPr>
         <w:t>UserRelation</w:t>
       </w:r>
+      <w:proofErr w:type="spellEnd"/>
       <w:r>
         <w:rPr>
           <w:rFonts w:ascii="Arial" w:hAnsi="Arial" w:cs="Arial"/>
@@ -10455,7 +11397,25 @@
           <w:sz w:val="24"/>
           <w:szCs w:val="24"/>
         </w:rPr>
-        <w:t xml:space="preserve"> user write things he/she want to share with his/her friends and store it on a Post object.</w:t>
+        <w:t xml:space="preserve"> </w:t>
+      </w:r>
+      <w:proofErr w:type="gramStart"/>
+      <w:r>
+        <w:rPr>
+          <w:rFonts w:ascii="Arial" w:hAnsi="Arial" w:cs="Arial"/>
+          <w:sz w:val="24"/>
+          <w:szCs w:val="24"/>
+        </w:rPr>
+        <w:t>user write</w:t>
+      </w:r>
+      <w:proofErr w:type="gramEnd"/>
+      <w:r>
+        <w:rPr>
+          <w:rFonts w:ascii="Arial" w:hAnsi="Arial" w:cs="Arial"/>
+          <w:sz w:val="24"/>
+          <w:szCs w:val="24"/>
+        </w:rPr>
+        <w:t xml:space="preserve"> things he/she want to share with his/her friends and store it on a Post object.</w:t>
       </w:r>
     </w:p>
     <w:p>
@@ -10500,6 +11460,7 @@
           <w:szCs w:val="24"/>
         </w:rPr>
       </w:pPr>
+      <w:proofErr w:type="spellStart"/>
       <w:r>
         <w:rPr>
           <w:rFonts w:ascii="Arial" w:hAnsi="Arial" w:cs="Arial"/>
@@ -10509,6 +11470,7 @@
         </w:rPr>
         <w:t>FriendRequest</w:t>
       </w:r>
+      <w:proofErr w:type="spellEnd"/>
       <w:r>
         <w:rPr>
           <w:rFonts w:ascii="Arial" w:hAnsi="Arial" w:cs="Arial"/>
@@ -10534,6 +11496,7 @@
           <w:szCs w:val="24"/>
         </w:rPr>
       </w:pPr>
+      <w:proofErr w:type="spellStart"/>
       <w:r>
         <w:rPr>
           <w:rFonts w:ascii="Arial" w:hAnsi="Arial" w:cs="Arial"/>
@@ -10543,6 +11506,7 @@
         </w:rPr>
         <w:t>LikeNotification</w:t>
       </w:r>
+      <w:proofErr w:type="spellEnd"/>
       <w:r>
         <w:rPr>
           <w:rFonts w:ascii="Arial" w:hAnsi="Arial" w:cs="Arial"/>
@@ -10557,17 +11521,36 @@
           <w:sz w:val="24"/>
           <w:szCs w:val="24"/>
         </w:rPr>
-        <w:t xml:space="preserve"> When a friend act like a user’s post, a LikeNotification will be created to notify user.</w:t>
-      </w:r>
-    </w:p>
-    <w:p>
-      <w:pPr>
-        <w:rPr>
-          <w:rFonts w:ascii="Arial" w:hAnsi="Arial" w:cs="Arial"/>
-          <w:sz w:val="24"/>
-          <w:szCs w:val="24"/>
-        </w:rPr>
-      </w:pPr>
+        <w:t xml:space="preserve"> When a friend act like a user’s post, a </w:t>
+      </w:r>
+      <w:proofErr w:type="spellStart"/>
+      <w:r>
+        <w:rPr>
+          <w:rFonts w:ascii="Arial" w:hAnsi="Arial" w:cs="Arial"/>
+          <w:sz w:val="24"/>
+          <w:szCs w:val="24"/>
+        </w:rPr>
+        <w:t>LikeNotification</w:t>
+      </w:r>
+      <w:proofErr w:type="spellEnd"/>
+      <w:r>
+        <w:rPr>
+          <w:rFonts w:ascii="Arial" w:hAnsi="Arial" w:cs="Arial"/>
+          <w:sz w:val="24"/>
+          <w:szCs w:val="24"/>
+        </w:rPr>
+        <w:t xml:space="preserve"> will be created to notify user.</w:t>
+      </w:r>
+    </w:p>
+    <w:p>
+      <w:pPr>
+        <w:rPr>
+          <w:rFonts w:ascii="Arial" w:hAnsi="Arial" w:cs="Arial"/>
+          <w:sz w:val="24"/>
+          <w:szCs w:val="24"/>
+        </w:rPr>
+      </w:pPr>
+      <w:proofErr w:type="spellStart"/>
       <w:r>
         <w:rPr>
           <w:rFonts w:ascii="Arial" w:hAnsi="Arial" w:cs="Arial"/>
@@ -10577,6 +11560,7 @@
         </w:rPr>
         <w:t>CommentNotification</w:t>
       </w:r>
+      <w:proofErr w:type="spellEnd"/>
       <w:r>
         <w:rPr>
           <w:rFonts w:ascii="Arial" w:hAnsi="Arial" w:cs="Arial"/>
@@ -10591,7 +11575,25 @@
           <w:sz w:val="24"/>
           <w:szCs w:val="24"/>
         </w:rPr>
-        <w:t xml:space="preserve"> When a friend write comment on user’s post, a CommentNotification will be created to notify user.</w:t>
+        <w:t xml:space="preserve"> When a friend write comment on user’s post, a </w:t>
+      </w:r>
+      <w:proofErr w:type="spellStart"/>
+      <w:r>
+        <w:rPr>
+          <w:rFonts w:ascii="Arial" w:hAnsi="Arial" w:cs="Arial"/>
+          <w:sz w:val="24"/>
+          <w:szCs w:val="24"/>
+        </w:rPr>
+        <w:t>CommentNotification</w:t>
+      </w:r>
+      <w:proofErr w:type="spellEnd"/>
+      <w:r>
+        <w:rPr>
+          <w:rFonts w:ascii="Arial" w:hAnsi="Arial" w:cs="Arial"/>
+          <w:sz w:val="24"/>
+          <w:szCs w:val="24"/>
+        </w:rPr>
+        <w:t xml:space="preserve"> will be created to notify user.</w:t>
       </w:r>
     </w:p>
     <w:p>
@@ -10735,7 +11737,15 @@
         </w:r>
       </w:fldSimple>
       <w:r>
-        <w:t xml:space="preserve"> The upper layer architecture</w:t>
+        <w:t xml:space="preserve"> </w:t>
+      </w:r>
+      <w:proofErr w:type="gramStart"/>
+      <w:r>
+        <w:t>The</w:t>
+      </w:r>
+      <w:proofErr w:type="gramEnd"/>
+      <w:r>
+        <w:t xml:space="preserve"> upper layer architecture</w:t>
       </w:r>
     </w:p>
     <w:p>
@@ -10782,7 +11792,27 @@
           <w:sz w:val="24"/>
           <w:szCs w:val="24"/>
         </w:rPr>
-        <w:t>: Keep navigation tasks received requests from user and call the accordance methods to handle them. For example, this component will receive the request from url and form to manipulate directly with database.</w:t>
+        <w:t xml:space="preserve">: Keep navigation tasks received requests from user and call the accordance methods to handle them. For example, this component will receive the request from </w:t>
+      </w:r>
+      <w:proofErr w:type="spellStart"/>
+      <w:proofErr w:type="gramStart"/>
+      <w:r>
+        <w:rPr>
+          <w:rFonts w:ascii="Arial" w:hAnsi="Arial" w:cs="Arial"/>
+          <w:sz w:val="24"/>
+          <w:szCs w:val="24"/>
+        </w:rPr>
+        <w:t>url</w:t>
+      </w:r>
+      <w:proofErr w:type="spellEnd"/>
+      <w:proofErr w:type="gramEnd"/>
+      <w:r>
+        <w:rPr>
+          <w:rFonts w:ascii="Arial" w:hAnsi="Arial" w:cs="Arial"/>
+          <w:sz w:val="24"/>
+          <w:szCs w:val="24"/>
+        </w:rPr>
+        <w:t xml:space="preserve"> and form to manipulate directly with database.</w:t>
       </w:r>
     </w:p>
     <w:p>
@@ -10834,7 +11864,25 @@
           <w:sz w:val="24"/>
           <w:szCs w:val="24"/>
         </w:rPr>
-        <w:t>: Assume the information display, interaction with users, which contains all the GUI objects such as text boxes, images, e.t.c. Understand a simple way, it is a set of form or HTML files.</w:t>
+        <w:t xml:space="preserve">: Assume the information display, interaction with users, which contains all the GUI objects such as text boxes, images, </w:t>
+      </w:r>
+      <w:proofErr w:type="spellStart"/>
+      <w:r>
+        <w:rPr>
+          <w:rFonts w:ascii="Arial" w:hAnsi="Arial" w:cs="Arial"/>
+          <w:sz w:val="24"/>
+          <w:szCs w:val="24"/>
+        </w:rPr>
+        <w:t>e.t.c</w:t>
+      </w:r>
+      <w:proofErr w:type="spellEnd"/>
+      <w:r>
+        <w:rPr>
+          <w:rFonts w:ascii="Arial" w:hAnsi="Arial" w:cs="Arial"/>
+          <w:sz w:val="24"/>
+          <w:szCs w:val="24"/>
+        </w:rPr>
+        <w:t>. Understand a simple way, it is a set of form or HTML files.</w:t>
       </w:r>
     </w:p>
     <w:p>
@@ -10967,22 +12015,40 @@
       <w:r>
         <w:t xml:space="preserve">Figure </w:t>
       </w:r>
-      <w:fldSimple w:instr=" SEQ Figure \* ARABIC ">
-        <w:r>
-          <w:rPr>
-            <w:noProof/>
-          </w:rPr>
-          <w:t>5</w:t>
-        </w:r>
-      </w:fldSimple>
+      <w:r>
+        <w:fldChar w:fldCharType="begin"/>
+      </w:r>
+      <w:r>
+        <w:instrText xml:space="preserve"> SEQ Figure \* ARABIC </w:instrText>
+      </w:r>
+      <w:r>
+        <w:fldChar w:fldCharType="separate"/>
+      </w:r>
+      <w:proofErr w:type="gramStart"/>
       <w:r>
         <w:rPr>
           <w:noProof/>
         </w:rPr>
+        <w:t>5</w:t>
+      </w:r>
+      <w:r>
+        <w:rPr>
+          <w:noProof/>
+        </w:rPr>
+        <w:fldChar w:fldCharType="end"/>
+      </w:r>
+      <w:r>
+        <w:rPr>
+          <w:noProof/>
+        </w:rPr>
         <w:t xml:space="preserve"> </w:t>
       </w:r>
       <w:r>
-        <w:t>Registration - Basic Flow</w:t>
+        <w:t>Registration</w:t>
+      </w:r>
+      <w:proofErr w:type="gramEnd"/>
+      <w:r>
+        <w:t xml:space="preserve"> - Basic Flow</w:t>
       </w:r>
     </w:p>
     <w:p>
@@ -11941,7 +13007,29 @@
           <w:sz w:val="24"/>
           <w:szCs w:val="24"/>
         </w:rPr>
-        <w:t xml:space="preserve"> Like Post</w:t>
+        <w:t xml:space="preserve"> </w:t>
+      </w:r>
+      <w:proofErr w:type="gramStart"/>
+      <w:r>
+        <w:rPr>
+          <w:rFonts w:ascii="Arial" w:hAnsi="Arial" w:cs="Arial"/>
+          <w:b/>
+          <w:color w:val="5B9BD5" w:themeColor="accent1"/>
+          <w:sz w:val="24"/>
+          <w:szCs w:val="24"/>
+        </w:rPr>
+        <w:t>Like</w:t>
+      </w:r>
+      <w:proofErr w:type="gramEnd"/>
+      <w:r>
+        <w:rPr>
+          <w:rFonts w:ascii="Arial" w:hAnsi="Arial" w:cs="Arial"/>
+          <w:b/>
+          <w:color w:val="5B9BD5" w:themeColor="accent1"/>
+          <w:sz w:val="24"/>
+          <w:szCs w:val="24"/>
+        </w:rPr>
+        <w:t xml:space="preserve"> Post</w:t>
       </w:r>
     </w:p>
     <w:p>
@@ -12022,7 +13110,15 @@
         </w:r>
       </w:fldSimple>
       <w:r>
-        <w:t xml:space="preserve"> Like Post - Basic Flow</w:t>
+        <w:t xml:space="preserve"> </w:t>
+      </w:r>
+      <w:proofErr w:type="gramStart"/>
+      <w:r>
+        <w:t>Like</w:t>
+      </w:r>
+      <w:proofErr w:type="gramEnd"/>
+      <w:r>
+        <w:t xml:space="preserve"> Post - Basic Flow</w:t>
       </w:r>
     </w:p>
     <w:p>
@@ -13422,7 +14518,29 @@
           <w:sz w:val="24"/>
           <w:szCs w:val="24"/>
         </w:rPr>
-        <w:t>2.2.2.8 Like Post</w:t>
+        <w:t xml:space="preserve">2.2.2.8 </w:t>
+      </w:r>
+      <w:proofErr w:type="gramStart"/>
+      <w:r>
+        <w:rPr>
+          <w:rFonts w:ascii="Arial" w:hAnsi="Arial" w:cs="Arial"/>
+          <w:b/>
+          <w:color w:val="5B9BD5" w:themeColor="accent1"/>
+          <w:sz w:val="24"/>
+          <w:szCs w:val="24"/>
+        </w:rPr>
+        <w:t>Like</w:t>
+      </w:r>
+      <w:proofErr w:type="gramEnd"/>
+      <w:r>
+        <w:rPr>
+          <w:rFonts w:ascii="Arial" w:hAnsi="Arial" w:cs="Arial"/>
+          <w:b/>
+          <w:color w:val="5B9BD5" w:themeColor="accent1"/>
+          <w:sz w:val="24"/>
+          <w:szCs w:val="24"/>
+        </w:rPr>
+        <w:t xml:space="preserve"> Post</w:t>
       </w:r>
     </w:p>
     <w:p>
@@ -13503,7 +14621,15 @@
         </w:r>
       </w:fldSimple>
       <w:r>
-        <w:t xml:space="preserve"> Like Post - VOPC</w:t>
+        <w:t xml:space="preserve"> </w:t>
+      </w:r>
+      <w:proofErr w:type="gramStart"/>
+      <w:r>
+        <w:t>Like</w:t>
+      </w:r>
+      <w:proofErr w:type="gramEnd"/>
+      <w:r>
+        <w:t xml:space="preserve"> Post - VOPC</w:t>
       </w:r>
     </w:p>
     <w:p>
@@ -13950,6 +15076,7 @@
                 <w:szCs w:val="24"/>
               </w:rPr>
             </w:pPr>
+            <w:proofErr w:type="spellStart"/>
             <w:r>
               <w:rPr>
                 <w:rFonts w:ascii="Arial" w:hAnsi="Arial" w:cs="Arial"/>
@@ -13958,6 +15085,7 @@
               </w:rPr>
               <w:t>RegistrationForm</w:t>
             </w:r>
+            <w:proofErr w:type="spellEnd"/>
           </w:p>
         </w:tc>
         <w:tc>
@@ -13972,6 +15100,30 @@
                 <w:szCs w:val="24"/>
               </w:rPr>
             </w:pPr>
+            <w:r>
+              <w:rPr>
+                <w:rFonts w:ascii="Arial" w:hAnsi="Arial" w:cs="Arial"/>
+                <w:sz w:val="24"/>
+                <w:szCs w:val="24"/>
+              </w:rPr>
+              <w:t>Error Det</w:t>
+            </w:r>
+            <w:r>
+              <w:rPr>
+                <w:rFonts w:ascii="Arial" w:hAnsi="Arial" w:cs="Arial"/>
+                <w:sz w:val="24"/>
+                <w:szCs w:val="24"/>
+              </w:rPr>
+              <w:t>e</w:t>
+            </w:r>
+            <w:r>
+              <w:rPr>
+                <w:rFonts w:ascii="Arial" w:hAnsi="Arial" w:cs="Arial"/>
+                <w:sz w:val="24"/>
+                <w:szCs w:val="24"/>
+              </w:rPr>
+              <w:t>ction/Handling/Reporting</w:t>
+            </w:r>
           </w:p>
         </w:tc>
       </w:tr>
@@ -14010,10 +15162,42 @@
                 <w:szCs w:val="24"/>
               </w:rPr>
             </w:pPr>
+            <w:r>
+              <w:rPr>
+                <w:rFonts w:ascii="Arial" w:hAnsi="Arial" w:cs="Arial"/>
+                <w:sz w:val="24"/>
+                <w:szCs w:val="24"/>
+              </w:rPr>
+              <w:t>Security</w:t>
+            </w:r>
           </w:p>
         </w:tc>
       </w:tr>
       <w:tr>
+        <w:tc>
+          <w:tcPr>
+            <w:tcW w:w="4788" w:type="dxa"/>
+          </w:tcPr>
+          <w:p>
+            <w:pPr>
+              <w:rPr>
+                <w:rFonts w:ascii="Arial" w:hAnsi="Arial" w:cs="Arial"/>
+                <w:sz w:val="24"/>
+                <w:szCs w:val="24"/>
+              </w:rPr>
+            </w:pPr>
+            <w:proofErr w:type="spellStart"/>
+            <w:r>
+              <w:rPr>
+                <w:rFonts w:ascii="Arial" w:hAnsi="Arial" w:cs="Arial"/>
+                <w:sz w:val="24"/>
+                <w:szCs w:val="24"/>
+              </w:rPr>
+              <w:t>UserCatalog</w:t>
+            </w:r>
+            <w:proofErr w:type="spellEnd"/>
+          </w:p>
+        </w:tc>
         <w:tc>
           <w:tcPr>
             <w:tcW w:w="4788" w:type="dxa"/>
@@ -14032,10 +15216,12 @@
                 <w:sz w:val="24"/>
                 <w:szCs w:val="24"/>
               </w:rPr>
-              <w:t>UserCatalog</w:t>
+              <w:t xml:space="preserve">Persistency, Security </w:t>
             </w:r>
           </w:p>
         </w:tc>
+      </w:tr>
+      <w:tr>
         <w:tc>
           <w:tcPr>
             <w:tcW w:w="4788" w:type="dxa"/>
@@ -14048,10 +15234,18 @@
                 <w:szCs w:val="24"/>
               </w:rPr>
             </w:pPr>
+            <w:proofErr w:type="spellStart"/>
+            <w:r>
+              <w:rPr>
+                <w:rFonts w:ascii="Arial" w:hAnsi="Arial" w:cs="Arial"/>
+                <w:sz w:val="24"/>
+                <w:szCs w:val="24"/>
+              </w:rPr>
+              <w:t>LoginForm</w:t>
+            </w:r>
+            <w:proofErr w:type="spellEnd"/>
           </w:p>
         </w:tc>
-      </w:tr>
-      <w:tr>
         <w:tc>
           <w:tcPr>
             <w:tcW w:w="4788" w:type="dxa"/>
@@ -14070,10 +15264,12 @@
                 <w:sz w:val="24"/>
                 <w:szCs w:val="24"/>
               </w:rPr>
-              <w:t>LoginForm</w:t>
+              <w:t>Error Detection/Handling/Reporting</w:t>
             </w:r>
           </w:p>
         </w:tc>
+      </w:tr>
+      <w:tr>
         <w:tc>
           <w:tcPr>
             <w:tcW w:w="4788" w:type="dxa"/>
@@ -14086,10 +15282,18 @@
                 <w:szCs w:val="24"/>
               </w:rPr>
             </w:pPr>
+            <w:proofErr w:type="spellStart"/>
+            <w:r>
+              <w:rPr>
+                <w:rFonts w:ascii="Arial" w:hAnsi="Arial" w:cs="Arial"/>
+                <w:sz w:val="24"/>
+                <w:szCs w:val="24"/>
+              </w:rPr>
+              <w:t>UpdateUserForm</w:t>
+            </w:r>
+            <w:proofErr w:type="spellEnd"/>
           </w:p>
         </w:tc>
-      </w:tr>
-      <w:tr>
         <w:tc>
           <w:tcPr>
             <w:tcW w:w="4788" w:type="dxa"/>
@@ -14108,10 +15312,12 @@
                 <w:sz w:val="24"/>
                 <w:szCs w:val="24"/>
               </w:rPr>
-              <w:t>UpdateUserForm</w:t>
+              <w:t>Error Detection/Handling/Reporting</w:t>
             </w:r>
           </w:p>
         </w:tc>
+      </w:tr>
+      <w:tr>
         <w:tc>
           <w:tcPr>
             <w:tcW w:w="4788" w:type="dxa"/>
@@ -14124,10 +15330,18 @@
                 <w:szCs w:val="24"/>
               </w:rPr>
             </w:pPr>
+            <w:proofErr w:type="spellStart"/>
+            <w:r>
+              <w:rPr>
+                <w:rFonts w:ascii="Arial" w:hAnsi="Arial" w:cs="Arial"/>
+                <w:sz w:val="24"/>
+                <w:szCs w:val="24"/>
+              </w:rPr>
+              <w:t>FriendManagerForm</w:t>
+            </w:r>
+            <w:proofErr w:type="spellEnd"/>
           </w:p>
         </w:tc>
-      </w:tr>
-      <w:tr>
         <w:tc>
           <w:tcPr>
             <w:tcW w:w="4788" w:type="dxa"/>
@@ -14146,10 +15360,12 @@
                 <w:sz w:val="24"/>
                 <w:szCs w:val="24"/>
               </w:rPr>
-              <w:t>FriendManagerForm</w:t>
+              <w:t>None</w:t>
             </w:r>
           </w:p>
         </w:tc>
+      </w:tr>
+      <w:tr>
         <w:tc>
           <w:tcPr>
             <w:tcW w:w="4788" w:type="dxa"/>
@@ -14162,10 +15378,18 @@
                 <w:szCs w:val="24"/>
               </w:rPr>
             </w:pPr>
+            <w:proofErr w:type="spellStart"/>
+            <w:r>
+              <w:rPr>
+                <w:rFonts w:ascii="Arial" w:hAnsi="Arial" w:cs="Arial"/>
+                <w:sz w:val="24"/>
+                <w:szCs w:val="24"/>
+              </w:rPr>
+              <w:t>FriendRequest</w:t>
+            </w:r>
+            <w:proofErr w:type="spellEnd"/>
           </w:p>
         </w:tc>
-      </w:tr>
-      <w:tr>
         <w:tc>
           <w:tcPr>
             <w:tcW w:w="4788" w:type="dxa"/>
@@ -14184,10 +15408,12 @@
                 <w:sz w:val="24"/>
                 <w:szCs w:val="24"/>
               </w:rPr>
-              <w:t>FriendRequest</w:t>
+              <w:t>Security</w:t>
             </w:r>
           </w:p>
         </w:tc>
+      </w:tr>
+      <w:tr>
         <w:tc>
           <w:tcPr>
             <w:tcW w:w="4788" w:type="dxa"/>
@@ -14200,10 +15426,18 @@
                 <w:szCs w:val="24"/>
               </w:rPr>
             </w:pPr>
+            <w:proofErr w:type="spellStart"/>
+            <w:r>
+              <w:rPr>
+                <w:rFonts w:ascii="Arial" w:hAnsi="Arial" w:cs="Arial"/>
+                <w:sz w:val="24"/>
+                <w:szCs w:val="24"/>
+              </w:rPr>
+              <w:t>UserRelation</w:t>
+            </w:r>
+            <w:proofErr w:type="spellEnd"/>
           </w:p>
         </w:tc>
-      </w:tr>
-      <w:tr>
         <w:tc>
           <w:tcPr>
             <w:tcW w:w="4788" w:type="dxa"/>
@@ -14222,10 +15456,12 @@
                 <w:sz w:val="24"/>
                 <w:szCs w:val="24"/>
               </w:rPr>
-              <w:t>UserRelation</w:t>
+              <w:t>Security</w:t>
             </w:r>
           </w:p>
         </w:tc>
+      </w:tr>
+      <w:tr>
         <w:tc>
           <w:tcPr>
             <w:tcW w:w="4788" w:type="dxa"/>
@@ -14238,10 +15474,18 @@
                 <w:szCs w:val="24"/>
               </w:rPr>
             </w:pPr>
+            <w:proofErr w:type="spellStart"/>
+            <w:r>
+              <w:rPr>
+                <w:rFonts w:ascii="Arial" w:hAnsi="Arial" w:cs="Arial"/>
+                <w:sz w:val="24"/>
+                <w:szCs w:val="24"/>
+              </w:rPr>
+              <w:t>PostingForm</w:t>
+            </w:r>
+            <w:proofErr w:type="spellEnd"/>
           </w:p>
         </w:tc>
-      </w:tr>
-      <w:tr>
         <w:tc>
           <w:tcPr>
             <w:tcW w:w="4788" w:type="dxa"/>
@@ -14260,22 +15504,8 @@
                 <w:sz w:val="24"/>
                 <w:szCs w:val="24"/>
               </w:rPr>
-              <w:t>PostingForm</w:t>
+              <w:t>None</w:t>
             </w:r>
-          </w:p>
-        </w:tc>
-        <w:tc>
-          <w:tcPr>
-            <w:tcW w:w="4788" w:type="dxa"/>
-          </w:tcPr>
-          <w:p>
-            <w:pPr>
-              <w:rPr>
-                <w:rFonts w:ascii="Arial" w:hAnsi="Arial" w:cs="Arial"/>
-                <w:sz w:val="24"/>
-                <w:szCs w:val="24"/>
-              </w:rPr>
-            </w:pPr>
           </w:p>
         </w:tc>
       </w:tr>
@@ -14314,10 +15544,42 @@
                 <w:szCs w:val="24"/>
               </w:rPr>
             </w:pPr>
+            <w:r>
+              <w:rPr>
+                <w:rFonts w:ascii="Arial" w:hAnsi="Arial" w:cs="Arial"/>
+                <w:sz w:val="24"/>
+                <w:szCs w:val="24"/>
+              </w:rPr>
+              <w:t>Security</w:t>
+            </w:r>
           </w:p>
         </w:tc>
       </w:tr>
       <w:tr>
+        <w:tc>
+          <w:tcPr>
+            <w:tcW w:w="4788" w:type="dxa"/>
+          </w:tcPr>
+          <w:p>
+            <w:pPr>
+              <w:rPr>
+                <w:rFonts w:ascii="Arial" w:hAnsi="Arial" w:cs="Arial"/>
+                <w:sz w:val="24"/>
+                <w:szCs w:val="24"/>
+              </w:rPr>
+            </w:pPr>
+            <w:proofErr w:type="spellStart"/>
+            <w:r>
+              <w:rPr>
+                <w:rFonts w:ascii="Arial" w:hAnsi="Arial" w:cs="Arial"/>
+                <w:sz w:val="24"/>
+                <w:szCs w:val="24"/>
+              </w:rPr>
+              <w:t>PostCatalog</w:t>
+            </w:r>
+            <w:proofErr w:type="spellEnd"/>
+          </w:p>
+        </w:tc>
         <w:tc>
           <w:tcPr>
             <w:tcW w:w="4788" w:type="dxa"/>
@@ -14336,10 +15598,12 @@
                 <w:sz w:val="24"/>
                 <w:szCs w:val="24"/>
               </w:rPr>
-              <w:t>PostCatalog</w:t>
+              <w:t>Persistency, Security</w:t>
             </w:r>
           </w:p>
         </w:tc>
+      </w:tr>
+      <w:tr>
         <w:tc>
           <w:tcPr>
             <w:tcW w:w="4788" w:type="dxa"/>
@@ -14352,10 +15616,18 @@
                 <w:szCs w:val="24"/>
               </w:rPr>
             </w:pPr>
+            <w:proofErr w:type="spellStart"/>
+            <w:r>
+              <w:rPr>
+                <w:rFonts w:ascii="Arial" w:hAnsi="Arial" w:cs="Arial"/>
+                <w:sz w:val="24"/>
+                <w:szCs w:val="24"/>
+              </w:rPr>
+              <w:t>PostViewer</w:t>
+            </w:r>
+            <w:proofErr w:type="spellEnd"/>
           </w:p>
         </w:tc>
-      </w:tr>
-      <w:tr>
         <w:tc>
           <w:tcPr>
             <w:tcW w:w="4788" w:type="dxa"/>
@@ -14374,10 +15646,12 @@
                 <w:sz w:val="24"/>
                 <w:szCs w:val="24"/>
               </w:rPr>
-              <w:t>PostViewer</w:t>
+              <w:t>None</w:t>
             </w:r>
           </w:p>
         </w:tc>
+      </w:tr>
+      <w:tr>
         <w:tc>
           <w:tcPr>
             <w:tcW w:w="4788" w:type="dxa"/>
@@ -14390,10 +15664,18 @@
                 <w:szCs w:val="24"/>
               </w:rPr>
             </w:pPr>
+            <w:proofErr w:type="spellStart"/>
+            <w:r>
+              <w:rPr>
+                <w:rFonts w:ascii="Arial" w:hAnsi="Arial" w:cs="Arial"/>
+                <w:sz w:val="24"/>
+                <w:szCs w:val="24"/>
+              </w:rPr>
+              <w:t>CommentCatalog</w:t>
+            </w:r>
+            <w:proofErr w:type="spellEnd"/>
           </w:p>
         </w:tc>
-      </w:tr>
-      <w:tr>
         <w:tc>
           <w:tcPr>
             <w:tcW w:w="4788" w:type="dxa"/>
@@ -14412,10 +15694,12 @@
                 <w:sz w:val="24"/>
                 <w:szCs w:val="24"/>
               </w:rPr>
-              <w:t>CommentCatalog</w:t>
+              <w:t>Persistency, Security</w:t>
             </w:r>
           </w:p>
         </w:tc>
+      </w:tr>
+      <w:tr>
         <w:tc>
           <w:tcPr>
             <w:tcW w:w="4788" w:type="dxa"/>
@@ -14428,10 +15712,18 @@
                 <w:szCs w:val="24"/>
               </w:rPr>
             </w:pPr>
+            <w:proofErr w:type="spellStart"/>
+            <w:r>
+              <w:rPr>
+                <w:rFonts w:ascii="Arial" w:hAnsi="Arial" w:cs="Arial"/>
+                <w:sz w:val="24"/>
+                <w:szCs w:val="24"/>
+              </w:rPr>
+              <w:t>LikeNotification</w:t>
+            </w:r>
+            <w:proofErr w:type="spellEnd"/>
           </w:p>
         </w:tc>
-      </w:tr>
-      <w:tr>
         <w:tc>
           <w:tcPr>
             <w:tcW w:w="4788" w:type="dxa"/>
@@ -14450,22 +15742,8 @@
                 <w:sz w:val="24"/>
                 <w:szCs w:val="24"/>
               </w:rPr>
-              <w:t>LikeNotification</w:t>
+              <w:t>Security</w:t>
             </w:r>
-          </w:p>
-        </w:tc>
-        <w:tc>
-          <w:tcPr>
-            <w:tcW w:w="4788" w:type="dxa"/>
-          </w:tcPr>
-          <w:p>
-            <w:pPr>
-              <w:rPr>
-                <w:rFonts w:ascii="Arial" w:hAnsi="Arial" w:cs="Arial"/>
-                <w:sz w:val="24"/>
-                <w:szCs w:val="24"/>
-              </w:rPr>
-            </w:pPr>
           </w:p>
         </w:tc>
       </w:tr>
@@ -14504,10 +15782,42 @@
                 <w:szCs w:val="24"/>
               </w:rPr>
             </w:pPr>
+            <w:r>
+              <w:rPr>
+                <w:rFonts w:ascii="Arial" w:hAnsi="Arial" w:cs="Arial"/>
+                <w:sz w:val="24"/>
+                <w:szCs w:val="24"/>
+              </w:rPr>
+              <w:t>Security</w:t>
+            </w:r>
           </w:p>
         </w:tc>
       </w:tr>
       <w:tr>
+        <w:tc>
+          <w:tcPr>
+            <w:tcW w:w="4788" w:type="dxa"/>
+          </w:tcPr>
+          <w:p>
+            <w:pPr>
+              <w:rPr>
+                <w:rFonts w:ascii="Arial" w:hAnsi="Arial" w:cs="Arial"/>
+                <w:sz w:val="24"/>
+                <w:szCs w:val="24"/>
+              </w:rPr>
+            </w:pPr>
+            <w:proofErr w:type="spellStart"/>
+            <w:r>
+              <w:rPr>
+                <w:rFonts w:ascii="Arial" w:hAnsi="Arial" w:cs="Arial"/>
+                <w:sz w:val="24"/>
+                <w:szCs w:val="24"/>
+              </w:rPr>
+              <w:t>CommentNotification</w:t>
+            </w:r>
+            <w:proofErr w:type="spellEnd"/>
+          </w:p>
+        </w:tc>
         <w:tc>
           <w:tcPr>
             <w:tcW w:w="4788" w:type="dxa"/>
@@ -14526,10 +15836,12 @@
                 <w:sz w:val="24"/>
                 <w:szCs w:val="24"/>
               </w:rPr>
-              <w:t>CommentNotification</w:t>
+              <w:t>Security</w:t>
             </w:r>
           </w:p>
         </w:tc>
+      </w:tr>
+      <w:tr>
         <w:tc>
           <w:tcPr>
             <w:tcW w:w="4788" w:type="dxa"/>
@@ -14542,10 +15854,19 @@
                 <w:szCs w:val="24"/>
               </w:rPr>
             </w:pPr>
+            <w:proofErr w:type="spellStart"/>
+            <w:r>
+              <w:rPr>
+                <w:rFonts w:ascii="Arial" w:hAnsi="Arial" w:cs="Arial"/>
+                <w:sz w:val="24"/>
+                <w:szCs w:val="24"/>
+              </w:rPr>
+              <w:lastRenderedPageBreak/>
+              <w:t>NotificationViewer</w:t>
+            </w:r>
+            <w:proofErr w:type="spellEnd"/>
           </w:p>
         </w:tc>
-      </w:tr>
-      <w:tr>
         <w:tc>
           <w:tcPr>
             <w:tcW w:w="4788" w:type="dxa"/>
@@ -14564,11 +15885,12 @@
                 <w:sz w:val="24"/>
                 <w:szCs w:val="24"/>
               </w:rPr>
-              <w:lastRenderedPageBreak/>
-              <w:t>NotificationViewer</w:t>
+              <w:t>None</w:t>
             </w:r>
           </w:p>
         </w:tc>
+      </w:tr>
+      <w:tr>
         <w:tc>
           <w:tcPr>
             <w:tcW w:w="4788" w:type="dxa"/>
@@ -14581,10 +15903,18 @@
                 <w:szCs w:val="24"/>
               </w:rPr>
             </w:pPr>
+            <w:proofErr w:type="spellStart"/>
+            <w:r>
+              <w:rPr>
+                <w:rFonts w:ascii="Arial" w:hAnsi="Arial" w:cs="Arial"/>
+                <w:sz w:val="24"/>
+                <w:szCs w:val="24"/>
+              </w:rPr>
+              <w:t>ChatWindow</w:t>
+            </w:r>
+            <w:proofErr w:type="spellEnd"/>
           </w:p>
         </w:tc>
-      </w:tr>
-      <w:tr>
         <w:tc>
           <w:tcPr>
             <w:tcW w:w="4788" w:type="dxa"/>
@@ -14603,22 +15933,8 @@
                 <w:sz w:val="24"/>
                 <w:szCs w:val="24"/>
               </w:rPr>
-              <w:t>ChatWindow</w:t>
+              <w:t>Security, Persistency</w:t>
             </w:r>
-          </w:p>
-        </w:tc>
-        <w:tc>
-          <w:tcPr>
-            <w:tcW w:w="4788" w:type="dxa"/>
-          </w:tcPr>
-          <w:p>
-            <w:pPr>
-              <w:rPr>
-                <w:rFonts w:ascii="Arial" w:hAnsi="Arial" w:cs="Arial"/>
-                <w:sz w:val="24"/>
-                <w:szCs w:val="24"/>
-              </w:rPr>
-            </w:pPr>
           </w:p>
         </w:tc>
       </w:tr>
@@ -14657,6 +15973,14 @@
                 <w:szCs w:val="24"/>
               </w:rPr>
             </w:pPr>
+            <w:r>
+              <w:rPr>
+                <w:rFonts w:ascii="Arial" w:hAnsi="Arial" w:cs="Arial"/>
+                <w:sz w:val="24"/>
+                <w:szCs w:val="24"/>
+              </w:rPr>
+              <w:t>Security</w:t>
+            </w:r>
           </w:p>
         </w:tc>
       </w:tr>
@@ -15212,6 +16536,7 @@
                 <w:szCs w:val="24"/>
               </w:rPr>
             </w:pPr>
+            <w:proofErr w:type="spellStart"/>
             <w:r>
               <w:rPr>
                 <w:rFonts w:ascii="Arial" w:hAnsi="Arial" w:cs="Arial"/>
@@ -15220,6 +16545,7 @@
               </w:rPr>
               <w:t>RegistrationForm</w:t>
             </w:r>
+            <w:proofErr w:type="spellEnd"/>
           </w:p>
         </w:tc>
         <w:tc>
@@ -15234,6 +16560,7 @@
                 <w:szCs w:val="24"/>
               </w:rPr>
             </w:pPr>
+            <w:proofErr w:type="spellStart"/>
             <w:r>
               <w:rPr>
                 <w:rFonts w:ascii="Arial" w:hAnsi="Arial" w:cs="Arial"/>
@@ -15242,6 +16569,7 @@
               </w:rPr>
               <w:t>RegistrationForm</w:t>
             </w:r>
+            <w:proofErr w:type="spellEnd"/>
           </w:p>
         </w:tc>
       </w:tr>
@@ -15304,6 +16632,7 @@
                 <w:szCs w:val="24"/>
               </w:rPr>
             </w:pPr>
+            <w:proofErr w:type="spellStart"/>
             <w:r>
               <w:rPr>
                 <w:rFonts w:ascii="Arial" w:hAnsi="Arial" w:cs="Arial"/>
@@ -15312,6 +16641,7 @@
               </w:rPr>
               <w:t>UserCatalog</w:t>
             </w:r>
+            <w:proofErr w:type="spellEnd"/>
           </w:p>
         </w:tc>
         <w:tc>
@@ -15326,6 +16656,7 @@
                 <w:szCs w:val="24"/>
               </w:rPr>
             </w:pPr>
+            <w:proofErr w:type="spellStart"/>
             <w:r>
               <w:rPr>
                 <w:rFonts w:ascii="Arial" w:hAnsi="Arial" w:cs="Arial"/>
@@ -15334,6 +16665,7 @@
               </w:rPr>
               <w:t>UserCatalog</w:t>
             </w:r>
+            <w:proofErr w:type="spellEnd"/>
           </w:p>
         </w:tc>
       </w:tr>
@@ -15350,6 +16682,7 @@
                 <w:szCs w:val="24"/>
               </w:rPr>
             </w:pPr>
+            <w:proofErr w:type="spellStart"/>
             <w:r>
               <w:rPr>
                 <w:rFonts w:ascii="Arial" w:hAnsi="Arial" w:cs="Arial"/>
@@ -15358,6 +16691,7 @@
               </w:rPr>
               <w:t>LoginForm</w:t>
             </w:r>
+            <w:proofErr w:type="spellEnd"/>
           </w:p>
         </w:tc>
         <w:tc>
@@ -15372,6 +16706,7 @@
                 <w:szCs w:val="24"/>
               </w:rPr>
             </w:pPr>
+            <w:proofErr w:type="spellStart"/>
             <w:r>
               <w:rPr>
                 <w:rFonts w:ascii="Arial" w:hAnsi="Arial" w:cs="Arial"/>
@@ -15380,6 +16715,7 @@
               </w:rPr>
               <w:t>LoginForm</w:t>
             </w:r>
+            <w:proofErr w:type="spellEnd"/>
           </w:p>
         </w:tc>
       </w:tr>
@@ -15396,6 +16732,7 @@
                 <w:szCs w:val="24"/>
               </w:rPr>
             </w:pPr>
+            <w:proofErr w:type="spellStart"/>
             <w:r>
               <w:rPr>
                 <w:rFonts w:ascii="Arial" w:hAnsi="Arial" w:cs="Arial"/>
@@ -15404,6 +16741,7 @@
               </w:rPr>
               <w:t>UpdateUserForm</w:t>
             </w:r>
+            <w:proofErr w:type="spellEnd"/>
           </w:p>
         </w:tc>
         <w:tc>
@@ -15418,6 +16756,7 @@
                 <w:szCs w:val="24"/>
               </w:rPr>
             </w:pPr>
+            <w:proofErr w:type="spellStart"/>
             <w:r>
               <w:rPr>
                 <w:rFonts w:ascii="Arial" w:hAnsi="Arial" w:cs="Arial"/>
@@ -15426,6 +16765,7 @@
               </w:rPr>
               <w:t>UpdateUserForm</w:t>
             </w:r>
+            <w:proofErr w:type="spellEnd"/>
           </w:p>
         </w:tc>
       </w:tr>
@@ -15442,6 +16782,7 @@
                 <w:szCs w:val="24"/>
               </w:rPr>
             </w:pPr>
+            <w:proofErr w:type="spellStart"/>
             <w:r>
               <w:rPr>
                 <w:rFonts w:ascii="Arial" w:hAnsi="Arial" w:cs="Arial"/>
@@ -15450,6 +16791,7 @@
               </w:rPr>
               <w:t>FriendManagerForm</w:t>
             </w:r>
+            <w:proofErr w:type="spellEnd"/>
           </w:p>
         </w:tc>
         <w:tc>
@@ -15464,6 +16806,7 @@
                 <w:szCs w:val="24"/>
               </w:rPr>
             </w:pPr>
+            <w:proofErr w:type="spellStart"/>
             <w:r>
               <w:rPr>
                 <w:rFonts w:ascii="Arial" w:hAnsi="Arial" w:cs="Arial"/>
@@ -15472,6 +16815,7 @@
               </w:rPr>
               <w:t>AddFriendForm</w:t>
             </w:r>
+            <w:proofErr w:type="spellEnd"/>
           </w:p>
         </w:tc>
       </w:tr>
@@ -15502,6 +16846,7 @@
                 <w:szCs w:val="24"/>
               </w:rPr>
             </w:pPr>
+            <w:proofErr w:type="spellStart"/>
             <w:r>
               <w:rPr>
                 <w:rFonts w:ascii="Arial" w:hAnsi="Arial" w:cs="Arial"/>
@@ -15526,6 +16871,7 @@
               </w:rPr>
               <w:t>Form</w:t>
             </w:r>
+            <w:proofErr w:type="spellEnd"/>
           </w:p>
         </w:tc>
       </w:tr>
@@ -15556,6 +16902,7 @@
                 <w:szCs w:val="24"/>
               </w:rPr>
             </w:pPr>
+            <w:proofErr w:type="spellStart"/>
             <w:r>
               <w:rPr>
                 <w:rFonts w:ascii="Arial" w:hAnsi="Arial" w:cs="Arial"/>
@@ -15564,6 +16911,7 @@
               </w:rPr>
               <w:t>UnfriendForm</w:t>
             </w:r>
+            <w:proofErr w:type="spellEnd"/>
           </w:p>
         </w:tc>
       </w:tr>
@@ -15594,6 +16942,7 @@
                 <w:szCs w:val="24"/>
               </w:rPr>
             </w:pPr>
+            <w:proofErr w:type="spellStart"/>
             <w:r>
               <w:rPr>
                 <w:rFonts w:ascii="Arial" w:hAnsi="Arial" w:cs="Arial"/>
@@ -15602,6 +16951,7 @@
               </w:rPr>
               <w:t>BlockUserForm</w:t>
             </w:r>
+            <w:proofErr w:type="spellEnd"/>
           </w:p>
         </w:tc>
       </w:tr>
@@ -15618,6 +16968,7 @@
                 <w:szCs w:val="24"/>
               </w:rPr>
             </w:pPr>
+            <w:proofErr w:type="spellStart"/>
             <w:r>
               <w:rPr>
                 <w:rFonts w:ascii="Arial" w:hAnsi="Arial" w:cs="Arial"/>
@@ -15626,6 +16977,7 @@
               </w:rPr>
               <w:t>FriendRequest</w:t>
             </w:r>
+            <w:proofErr w:type="spellEnd"/>
           </w:p>
         </w:tc>
         <w:tc>
@@ -15640,6 +16992,7 @@
                 <w:szCs w:val="24"/>
               </w:rPr>
             </w:pPr>
+            <w:proofErr w:type="spellStart"/>
             <w:r>
               <w:rPr>
                 <w:rFonts w:ascii="Arial" w:hAnsi="Arial" w:cs="Arial"/>
@@ -15648,6 +17001,7 @@
               </w:rPr>
               <w:t>FriendRequest</w:t>
             </w:r>
+            <w:proofErr w:type="spellEnd"/>
           </w:p>
         </w:tc>
       </w:tr>
@@ -15664,6 +17018,7 @@
                 <w:szCs w:val="24"/>
               </w:rPr>
             </w:pPr>
+            <w:proofErr w:type="spellStart"/>
             <w:r>
               <w:rPr>
                 <w:rFonts w:ascii="Arial" w:hAnsi="Arial" w:cs="Arial"/>
@@ -15672,6 +17027,7 @@
               </w:rPr>
               <w:t>UserRelation</w:t>
             </w:r>
+            <w:proofErr w:type="spellEnd"/>
           </w:p>
         </w:tc>
         <w:tc>
@@ -15686,6 +17042,7 @@
                 <w:szCs w:val="24"/>
               </w:rPr>
             </w:pPr>
+            <w:proofErr w:type="spellStart"/>
             <w:r>
               <w:rPr>
                 <w:rFonts w:ascii="Arial" w:hAnsi="Arial" w:cs="Arial"/>
@@ -15694,6 +17051,7 @@
               </w:rPr>
               <w:t>UserRelation</w:t>
             </w:r>
+            <w:proofErr w:type="spellEnd"/>
           </w:p>
         </w:tc>
       </w:tr>
@@ -15710,6 +17068,7 @@
                 <w:szCs w:val="24"/>
               </w:rPr>
             </w:pPr>
+            <w:proofErr w:type="spellStart"/>
             <w:r>
               <w:rPr>
                 <w:rFonts w:ascii="Arial" w:hAnsi="Arial" w:cs="Arial"/>
@@ -15718,6 +17077,7 @@
               </w:rPr>
               <w:t>PostingForm</w:t>
             </w:r>
+            <w:proofErr w:type="spellEnd"/>
           </w:p>
         </w:tc>
         <w:tc>
@@ -15732,6 +17092,7 @@
                 <w:szCs w:val="24"/>
               </w:rPr>
             </w:pPr>
+            <w:proofErr w:type="spellStart"/>
             <w:r>
               <w:rPr>
                 <w:rFonts w:ascii="Arial" w:hAnsi="Arial" w:cs="Arial"/>
@@ -15740,6 +17101,7 @@
               </w:rPr>
               <w:t>PostingForm</w:t>
             </w:r>
+            <w:proofErr w:type="spellEnd"/>
           </w:p>
         </w:tc>
       </w:tr>
@@ -15802,6 +17164,7 @@
                 <w:szCs w:val="24"/>
               </w:rPr>
             </w:pPr>
+            <w:proofErr w:type="spellStart"/>
             <w:r>
               <w:rPr>
                 <w:rFonts w:ascii="Arial" w:hAnsi="Arial" w:cs="Arial"/>
@@ -15810,6 +17173,7 @@
               </w:rPr>
               <w:t>PostCatalog</w:t>
             </w:r>
+            <w:proofErr w:type="spellEnd"/>
           </w:p>
         </w:tc>
         <w:tc>
@@ -15824,6 +17188,7 @@
                 <w:szCs w:val="24"/>
               </w:rPr>
             </w:pPr>
+            <w:proofErr w:type="spellStart"/>
             <w:r>
               <w:rPr>
                 <w:rFonts w:ascii="Arial" w:hAnsi="Arial" w:cs="Arial"/>
@@ -15840,6 +17205,7 @@
               </w:rPr>
               <w:t>atalog</w:t>
             </w:r>
+            <w:proofErr w:type="spellEnd"/>
           </w:p>
         </w:tc>
       </w:tr>
@@ -15856,6 +17222,7 @@
                 <w:szCs w:val="24"/>
               </w:rPr>
             </w:pPr>
+            <w:proofErr w:type="spellStart"/>
             <w:r>
               <w:rPr>
                 <w:rFonts w:ascii="Arial" w:hAnsi="Arial" w:cs="Arial"/>
@@ -15864,6 +17231,7 @@
               </w:rPr>
               <w:t>PostViewer</w:t>
             </w:r>
+            <w:proofErr w:type="spellEnd"/>
           </w:p>
         </w:tc>
         <w:tc>
@@ -15878,6 +17246,7 @@
                 <w:szCs w:val="24"/>
               </w:rPr>
             </w:pPr>
+            <w:proofErr w:type="spellStart"/>
             <w:r>
               <w:rPr>
                 <w:rFonts w:ascii="Arial" w:hAnsi="Arial" w:cs="Arial"/>
@@ -15886,6 +17255,7 @@
               </w:rPr>
               <w:t>PostViewer</w:t>
             </w:r>
+            <w:proofErr w:type="spellEnd"/>
           </w:p>
         </w:tc>
       </w:tr>
@@ -15916,6 +17286,7 @@
                 <w:szCs w:val="24"/>
               </w:rPr>
             </w:pPr>
+            <w:proofErr w:type="spellStart"/>
             <w:r>
               <w:rPr>
                 <w:rFonts w:ascii="Arial" w:hAnsi="Arial" w:cs="Arial"/>
@@ -15924,6 +17295,7 @@
               </w:rPr>
               <w:t>EditPostForm</w:t>
             </w:r>
+            <w:proofErr w:type="spellEnd"/>
           </w:p>
         </w:tc>
       </w:tr>
@@ -15954,6 +17326,7 @@
                 <w:szCs w:val="24"/>
               </w:rPr>
             </w:pPr>
+            <w:proofErr w:type="spellStart"/>
             <w:r>
               <w:rPr>
                 <w:rFonts w:ascii="Arial" w:hAnsi="Arial" w:cs="Arial"/>
@@ -15962,6 +17335,7 @@
               </w:rPr>
               <w:t>DeletePostForm</w:t>
             </w:r>
+            <w:proofErr w:type="spellEnd"/>
           </w:p>
         </w:tc>
       </w:tr>
@@ -15992,6 +17366,7 @@
                 <w:szCs w:val="24"/>
               </w:rPr>
             </w:pPr>
+            <w:proofErr w:type="spellStart"/>
             <w:r>
               <w:rPr>
                 <w:rFonts w:ascii="Arial" w:hAnsi="Arial" w:cs="Arial"/>
@@ -16000,6 +17375,7 @@
               </w:rPr>
               <w:t>CommentForm</w:t>
             </w:r>
+            <w:proofErr w:type="spellEnd"/>
           </w:p>
         </w:tc>
       </w:tr>
@@ -16030,6 +17406,7 @@
                 <w:szCs w:val="24"/>
               </w:rPr>
             </w:pPr>
+            <w:proofErr w:type="spellStart"/>
             <w:r>
               <w:rPr>
                 <w:rFonts w:ascii="Arial" w:hAnsi="Arial" w:cs="Arial"/>
@@ -16038,6 +17415,7 @@
               </w:rPr>
               <w:t>LikeForm</w:t>
             </w:r>
+            <w:proofErr w:type="spellEnd"/>
           </w:p>
         </w:tc>
       </w:tr>
@@ -16054,6 +17432,7 @@
                 <w:szCs w:val="24"/>
               </w:rPr>
             </w:pPr>
+            <w:proofErr w:type="spellStart"/>
             <w:r>
               <w:rPr>
                 <w:rFonts w:ascii="Arial" w:hAnsi="Arial" w:cs="Arial"/>
@@ -16062,6 +17441,7 @@
               </w:rPr>
               <w:t>CommentCatalog</w:t>
             </w:r>
+            <w:proofErr w:type="spellEnd"/>
           </w:p>
         </w:tc>
         <w:tc>
@@ -16076,6 +17456,7 @@
                 <w:szCs w:val="24"/>
               </w:rPr>
             </w:pPr>
+            <w:proofErr w:type="spellStart"/>
             <w:r>
               <w:rPr>
                 <w:rFonts w:ascii="Arial" w:hAnsi="Arial" w:cs="Arial"/>
@@ -16084,6 +17465,7 @@
               </w:rPr>
               <w:t>CommentCatalog</w:t>
             </w:r>
+            <w:proofErr w:type="spellEnd"/>
           </w:p>
         </w:tc>
       </w:tr>
@@ -16100,6 +17482,7 @@
                 <w:szCs w:val="24"/>
               </w:rPr>
             </w:pPr>
+            <w:proofErr w:type="spellStart"/>
             <w:r>
               <w:rPr>
                 <w:rFonts w:ascii="Arial" w:hAnsi="Arial" w:cs="Arial"/>
@@ -16108,6 +17491,7 @@
               </w:rPr>
               <w:t>LikeNotification</w:t>
             </w:r>
+            <w:proofErr w:type="spellEnd"/>
           </w:p>
         </w:tc>
         <w:tc>
@@ -16122,6 +17506,7 @@
                 <w:szCs w:val="24"/>
               </w:rPr>
             </w:pPr>
+            <w:proofErr w:type="spellStart"/>
             <w:r>
               <w:rPr>
                 <w:rFonts w:ascii="Arial" w:hAnsi="Arial" w:cs="Arial"/>
@@ -16130,6 +17515,7 @@
               </w:rPr>
               <w:t>LikeNotification</w:t>
             </w:r>
+            <w:proofErr w:type="spellEnd"/>
           </w:p>
         </w:tc>
       </w:tr>
@@ -16192,6 +17578,7 @@
                 <w:szCs w:val="24"/>
               </w:rPr>
             </w:pPr>
+            <w:proofErr w:type="spellStart"/>
             <w:r>
               <w:rPr>
                 <w:rFonts w:ascii="Arial" w:hAnsi="Arial" w:cs="Arial"/>
@@ -16200,6 +17587,7 @@
               </w:rPr>
               <w:t>CommentNotification</w:t>
             </w:r>
+            <w:proofErr w:type="spellEnd"/>
           </w:p>
         </w:tc>
         <w:tc>
@@ -16214,6 +17602,7 @@
                 <w:szCs w:val="24"/>
               </w:rPr>
             </w:pPr>
+            <w:proofErr w:type="spellStart"/>
             <w:r>
               <w:rPr>
                 <w:rFonts w:ascii="Arial" w:hAnsi="Arial" w:cs="Arial"/>
@@ -16222,6 +17611,7 @@
               </w:rPr>
               <w:t>CommentNotification</w:t>
             </w:r>
+            <w:proofErr w:type="spellEnd"/>
           </w:p>
         </w:tc>
       </w:tr>
@@ -16238,6 +17628,7 @@
                 <w:szCs w:val="24"/>
               </w:rPr>
             </w:pPr>
+            <w:proofErr w:type="spellStart"/>
             <w:r>
               <w:rPr>
                 <w:rFonts w:ascii="Arial" w:hAnsi="Arial" w:cs="Arial"/>
@@ -16246,6 +17637,7 @@
               </w:rPr>
               <w:t>NotificationViewer</w:t>
             </w:r>
+            <w:proofErr w:type="spellEnd"/>
           </w:p>
         </w:tc>
         <w:tc>
@@ -16260,6 +17652,7 @@
                 <w:szCs w:val="24"/>
               </w:rPr>
             </w:pPr>
+            <w:proofErr w:type="spellStart"/>
             <w:r>
               <w:rPr>
                 <w:rFonts w:ascii="Arial" w:hAnsi="Arial" w:cs="Arial"/>
@@ -16268,6 +17661,7 @@
               </w:rPr>
               <w:t>NotificationViewer</w:t>
             </w:r>
+            <w:proofErr w:type="spellEnd"/>
           </w:p>
         </w:tc>
       </w:tr>
@@ -16298,6 +17692,7 @@
                 <w:szCs w:val="24"/>
               </w:rPr>
             </w:pPr>
+            <w:proofErr w:type="spellStart"/>
             <w:r>
               <w:rPr>
                 <w:rFonts w:ascii="Arial" w:hAnsi="Arial" w:cs="Arial"/>
@@ -16306,6 +17701,7 @@
               </w:rPr>
               <w:t>NotificationCatalog</w:t>
             </w:r>
+            <w:proofErr w:type="spellEnd"/>
           </w:p>
         </w:tc>
       </w:tr>
@@ -16322,6 +17718,7 @@
                 <w:szCs w:val="24"/>
               </w:rPr>
             </w:pPr>
+            <w:proofErr w:type="spellStart"/>
             <w:r>
               <w:rPr>
                 <w:rFonts w:ascii="Arial" w:hAnsi="Arial" w:cs="Arial"/>
@@ -16330,6 +17727,7 @@
               </w:rPr>
               <w:t>ChatWindow</w:t>
             </w:r>
+            <w:proofErr w:type="spellEnd"/>
           </w:p>
         </w:tc>
         <w:tc>
@@ -16344,6 +17742,7 @@
                 <w:szCs w:val="24"/>
               </w:rPr>
             </w:pPr>
+            <w:proofErr w:type="spellStart"/>
             <w:r>
               <w:rPr>
                 <w:rFonts w:ascii="Arial" w:hAnsi="Arial" w:cs="Arial"/>
@@ -16352,6 +17751,7 @@
               </w:rPr>
               <w:t>ChatWindow</w:t>
             </w:r>
+            <w:proofErr w:type="spellEnd"/>
           </w:p>
         </w:tc>
       </w:tr>
@@ -16525,6 +17925,7 @@
                 <w:szCs w:val="24"/>
               </w:rPr>
             </w:pPr>
+            <w:proofErr w:type="spellStart"/>
             <w:r>
               <w:rPr>
                 <w:rFonts w:ascii="Arial" w:hAnsi="Arial" w:cs="Arial"/>
@@ -16533,6 +17934,7 @@
               </w:rPr>
               <w:t>RegistrationForm</w:t>
             </w:r>
+            <w:proofErr w:type="spellEnd"/>
           </w:p>
         </w:tc>
         <w:tc>
@@ -16576,6 +17978,7 @@
                 <w:szCs w:val="24"/>
               </w:rPr>
             </w:pPr>
+            <w:proofErr w:type="spellStart"/>
             <w:r>
               <w:rPr>
                 <w:rFonts w:ascii="Arial" w:hAnsi="Arial" w:cs="Arial"/>
@@ -16584,6 +17987,7 @@
               </w:rPr>
               <w:t>LoginForm</w:t>
             </w:r>
+            <w:proofErr w:type="spellEnd"/>
           </w:p>
         </w:tc>
         <w:tc>
@@ -16619,6 +18023,7 @@
                 <w:szCs w:val="24"/>
               </w:rPr>
             </w:pPr>
+            <w:proofErr w:type="spellStart"/>
             <w:r>
               <w:rPr>
                 <w:rFonts w:ascii="Arial" w:hAnsi="Arial" w:cs="Arial"/>
@@ -16627,6 +18032,7 @@
               </w:rPr>
               <w:t>UpdateUserForm</w:t>
             </w:r>
+            <w:proofErr w:type="spellEnd"/>
           </w:p>
         </w:tc>
         <w:tc>
@@ -16662,6 +18068,7 @@
                 <w:szCs w:val="24"/>
               </w:rPr>
             </w:pPr>
+            <w:proofErr w:type="spellStart"/>
             <w:r>
               <w:rPr>
                 <w:rFonts w:ascii="Arial" w:hAnsi="Arial" w:cs="Arial"/>
@@ -16670,6 +18077,7 @@
               </w:rPr>
               <w:t>AddFriendForm</w:t>
             </w:r>
+            <w:proofErr w:type="spellEnd"/>
           </w:p>
         </w:tc>
         <w:tc>
@@ -16705,6 +18113,7 @@
                 <w:szCs w:val="24"/>
               </w:rPr>
             </w:pPr>
+            <w:proofErr w:type="spellStart"/>
             <w:r>
               <w:rPr>
                 <w:rFonts w:ascii="Arial" w:hAnsi="Arial" w:cs="Arial"/>
@@ -16713,6 +18122,7 @@
               </w:rPr>
               <w:t>AcceptFriendRequestForm</w:t>
             </w:r>
+            <w:proofErr w:type="spellEnd"/>
           </w:p>
         </w:tc>
         <w:tc>
@@ -16748,6 +18158,7 @@
                 <w:szCs w:val="24"/>
               </w:rPr>
             </w:pPr>
+            <w:proofErr w:type="spellStart"/>
             <w:r>
               <w:rPr>
                 <w:rFonts w:ascii="Arial" w:hAnsi="Arial" w:cs="Arial"/>
@@ -16756,6 +18167,7 @@
               </w:rPr>
               <w:t>UnfriendForm</w:t>
             </w:r>
+            <w:proofErr w:type="spellEnd"/>
           </w:p>
         </w:tc>
         <w:tc>
@@ -16791,6 +18203,7 @@
                 <w:szCs w:val="24"/>
               </w:rPr>
             </w:pPr>
+            <w:proofErr w:type="spellStart"/>
             <w:r>
               <w:rPr>
                 <w:rFonts w:ascii="Arial" w:hAnsi="Arial" w:cs="Arial"/>
@@ -16799,6 +18212,7 @@
               </w:rPr>
               <w:t>BlockUserForm</w:t>
             </w:r>
+            <w:proofErr w:type="spellEnd"/>
           </w:p>
         </w:tc>
         <w:tc>
@@ -16834,6 +18248,7 @@
                 <w:szCs w:val="24"/>
               </w:rPr>
             </w:pPr>
+            <w:proofErr w:type="spellStart"/>
             <w:r>
               <w:rPr>
                 <w:rFonts w:ascii="Arial" w:hAnsi="Arial" w:cs="Arial"/>
@@ -16842,6 +18257,7 @@
               </w:rPr>
               <w:t>PostingForm</w:t>
             </w:r>
+            <w:proofErr w:type="spellEnd"/>
           </w:p>
         </w:tc>
         <w:tc>
@@ -16877,6 +18293,7 @@
                 <w:szCs w:val="24"/>
               </w:rPr>
             </w:pPr>
+            <w:proofErr w:type="spellStart"/>
             <w:r>
               <w:rPr>
                 <w:rFonts w:ascii="Arial" w:hAnsi="Arial" w:cs="Arial"/>
@@ -16885,6 +18302,7 @@
               </w:rPr>
               <w:t>PostViewer</w:t>
             </w:r>
+            <w:proofErr w:type="spellEnd"/>
           </w:p>
         </w:tc>
         <w:tc>
@@ -16920,6 +18338,7 @@
                 <w:szCs w:val="24"/>
               </w:rPr>
             </w:pPr>
+            <w:proofErr w:type="spellStart"/>
             <w:r>
               <w:rPr>
                 <w:rFonts w:ascii="Arial" w:hAnsi="Arial" w:cs="Arial"/>
@@ -16928,6 +18347,7 @@
               </w:rPr>
               <w:t>EditPostForm</w:t>
             </w:r>
+            <w:proofErr w:type="spellEnd"/>
           </w:p>
         </w:tc>
         <w:tc>
@@ -16963,6 +18383,7 @@
                 <w:szCs w:val="24"/>
               </w:rPr>
             </w:pPr>
+            <w:proofErr w:type="spellStart"/>
             <w:r>
               <w:rPr>
                 <w:rFonts w:ascii="Arial" w:hAnsi="Arial" w:cs="Arial"/>
@@ -16971,6 +18392,7 @@
               </w:rPr>
               <w:t>DeletePostForm</w:t>
             </w:r>
+            <w:proofErr w:type="spellEnd"/>
           </w:p>
         </w:tc>
         <w:tc>
@@ -17006,6 +18428,7 @@
                 <w:szCs w:val="24"/>
               </w:rPr>
             </w:pPr>
+            <w:proofErr w:type="spellStart"/>
             <w:r>
               <w:rPr>
                 <w:rFonts w:ascii="Arial" w:hAnsi="Arial" w:cs="Arial"/>
@@ -17014,6 +18437,7 @@
               </w:rPr>
               <w:t>CommentForm</w:t>
             </w:r>
+            <w:proofErr w:type="spellEnd"/>
           </w:p>
         </w:tc>
         <w:tc>
@@ -17049,6 +18473,7 @@
                 <w:szCs w:val="24"/>
               </w:rPr>
             </w:pPr>
+            <w:proofErr w:type="spellStart"/>
             <w:r>
               <w:rPr>
                 <w:rFonts w:ascii="Arial" w:hAnsi="Arial" w:cs="Arial"/>
@@ -17057,6 +18482,7 @@
               </w:rPr>
               <w:t>LikeForm</w:t>
             </w:r>
+            <w:proofErr w:type="spellEnd"/>
           </w:p>
         </w:tc>
         <w:tc>
@@ -17092,6 +18518,7 @@
                 <w:szCs w:val="24"/>
               </w:rPr>
             </w:pPr>
+            <w:proofErr w:type="spellStart"/>
             <w:r>
               <w:rPr>
                 <w:rFonts w:ascii="Arial" w:hAnsi="Arial" w:cs="Arial"/>
@@ -17100,6 +18527,7 @@
               </w:rPr>
               <w:t>NotificationViewer</w:t>
             </w:r>
+            <w:proofErr w:type="spellEnd"/>
           </w:p>
         </w:tc>
         <w:tc>
@@ -17135,6 +18563,7 @@
                 <w:szCs w:val="24"/>
               </w:rPr>
             </w:pPr>
+            <w:proofErr w:type="spellStart"/>
             <w:r>
               <w:rPr>
                 <w:rFonts w:ascii="Arial" w:hAnsi="Arial" w:cs="Arial"/>
@@ -17143,6 +18572,7 @@
               </w:rPr>
               <w:t>ICatalog</w:t>
             </w:r>
+            <w:proofErr w:type="spellEnd"/>
           </w:p>
         </w:tc>
         <w:tc>
@@ -17186,6 +18616,7 @@
                 <w:szCs w:val="24"/>
               </w:rPr>
             </w:pPr>
+            <w:proofErr w:type="spellStart"/>
             <w:r>
               <w:rPr>
                 <w:rFonts w:ascii="Arial" w:hAnsi="Arial" w:cs="Arial"/>
@@ -17194,6 +18625,7 @@
               </w:rPr>
               <w:t>UserCatalog</w:t>
             </w:r>
+            <w:proofErr w:type="spellEnd"/>
           </w:p>
         </w:tc>
         <w:tc>
@@ -17229,6 +18661,7 @@
                 <w:szCs w:val="24"/>
               </w:rPr>
             </w:pPr>
+            <w:proofErr w:type="spellStart"/>
             <w:r>
               <w:rPr>
                 <w:rFonts w:ascii="Arial" w:hAnsi="Arial" w:cs="Arial"/>
@@ -17237,6 +18670,7 @@
               </w:rPr>
               <w:t>PostCatalog</w:t>
             </w:r>
+            <w:proofErr w:type="spellEnd"/>
           </w:p>
         </w:tc>
         <w:tc>
@@ -17272,6 +18706,7 @@
                 <w:szCs w:val="24"/>
               </w:rPr>
             </w:pPr>
+            <w:proofErr w:type="spellStart"/>
             <w:r>
               <w:rPr>
                 <w:rFonts w:ascii="Arial" w:hAnsi="Arial" w:cs="Arial"/>
@@ -17280,6 +18715,7 @@
               </w:rPr>
               <w:t>CommentCatalog</w:t>
             </w:r>
+            <w:proofErr w:type="spellEnd"/>
           </w:p>
         </w:tc>
         <w:tc>
@@ -17315,6 +18751,7 @@
                 <w:szCs w:val="24"/>
               </w:rPr>
             </w:pPr>
+            <w:proofErr w:type="spellStart"/>
             <w:r>
               <w:rPr>
                 <w:rFonts w:ascii="Arial" w:hAnsi="Arial" w:cs="Arial"/>
@@ -17323,6 +18760,7 @@
               </w:rPr>
               <w:t>UserRelationCatalog</w:t>
             </w:r>
+            <w:proofErr w:type="spellEnd"/>
           </w:p>
         </w:tc>
         <w:tc>
@@ -17358,6 +18796,7 @@
                 <w:szCs w:val="24"/>
               </w:rPr>
             </w:pPr>
+            <w:proofErr w:type="spellStart"/>
             <w:r>
               <w:rPr>
                 <w:rFonts w:ascii="Arial" w:hAnsi="Arial" w:cs="Arial"/>
@@ -17366,6 +18805,7 @@
               </w:rPr>
               <w:t>INotificationCatalog</w:t>
             </w:r>
+            <w:proofErr w:type="spellEnd"/>
           </w:p>
         </w:tc>
         <w:tc>
@@ -17401,6 +18841,7 @@
                 <w:szCs w:val="24"/>
               </w:rPr>
             </w:pPr>
+            <w:proofErr w:type="spellStart"/>
             <w:r>
               <w:rPr>
                 <w:rFonts w:ascii="Arial" w:hAnsi="Arial" w:cs="Arial"/>
@@ -17409,6 +18850,7 @@
               </w:rPr>
               <w:t>NotificationCatalog</w:t>
             </w:r>
+            <w:proofErr w:type="spellEnd"/>
           </w:p>
         </w:tc>
         <w:tc>
@@ -17442,6 +18884,7 @@
                 <w:szCs w:val="24"/>
               </w:rPr>
             </w:pPr>
+            <w:proofErr w:type="spellStart"/>
             <w:r>
               <w:rPr>
                 <w:rFonts w:ascii="Arial" w:hAnsi="Arial" w:cs="Arial"/>
@@ -17450,6 +18893,7 @@
               </w:rPr>
               <w:t>IChatWindow</w:t>
             </w:r>
+            <w:proofErr w:type="spellEnd"/>
           </w:p>
         </w:tc>
         <w:tc>
@@ -17485,6 +18929,7 @@
                 <w:szCs w:val="24"/>
               </w:rPr>
             </w:pPr>
+            <w:proofErr w:type="spellStart"/>
             <w:r>
               <w:rPr>
                 <w:rFonts w:ascii="Arial" w:hAnsi="Arial" w:cs="Arial"/>
@@ -17493,6 +18938,7 @@
               </w:rPr>
               <w:t>Chatwindow</w:t>
             </w:r>
+            <w:proofErr w:type="spellEnd"/>
           </w:p>
         </w:tc>
         <w:tc>
@@ -17665,6 +19111,7 @@
                 <w:szCs w:val="24"/>
               </w:rPr>
             </w:pPr>
+            <w:proofErr w:type="spellStart"/>
             <w:r>
               <w:rPr>
                 <w:rFonts w:ascii="Arial" w:hAnsi="Arial" w:cs="Arial"/>
@@ -17673,6 +19120,7 @@
               </w:rPr>
               <w:t>UserRelation</w:t>
             </w:r>
+            <w:proofErr w:type="spellEnd"/>
           </w:p>
         </w:tc>
         <w:tc>
@@ -17708,6 +19156,7 @@
                 <w:szCs w:val="24"/>
               </w:rPr>
             </w:pPr>
+            <w:proofErr w:type="spellStart"/>
             <w:r>
               <w:rPr>
                 <w:rFonts w:ascii="Arial" w:hAnsi="Arial" w:cs="Arial"/>
@@ -17716,6 +19165,7 @@
               </w:rPr>
               <w:t>FriendRequest</w:t>
             </w:r>
+            <w:proofErr w:type="spellEnd"/>
           </w:p>
         </w:tc>
         <w:tc>
@@ -17751,6 +19201,7 @@
                 <w:szCs w:val="24"/>
               </w:rPr>
             </w:pPr>
+            <w:proofErr w:type="spellStart"/>
             <w:r>
               <w:rPr>
                 <w:rFonts w:ascii="Arial" w:hAnsi="Arial" w:cs="Arial"/>
@@ -17759,6 +19210,7 @@
               </w:rPr>
               <w:t>LikeNotification</w:t>
             </w:r>
+            <w:proofErr w:type="spellEnd"/>
           </w:p>
         </w:tc>
         <w:tc>
@@ -17794,6 +19246,7 @@
                 <w:szCs w:val="24"/>
               </w:rPr>
             </w:pPr>
+            <w:proofErr w:type="spellStart"/>
             <w:r>
               <w:rPr>
                 <w:rFonts w:ascii="Arial" w:hAnsi="Arial" w:cs="Arial"/>
@@ -17802,6 +19255,7 @@
               </w:rPr>
               <w:t>CommentNotification</w:t>
             </w:r>
+            <w:proofErr w:type="spellEnd"/>
           </w:p>
         </w:tc>
         <w:tc>
@@ -18113,8 +19567,90 @@
           <w:sz w:val="24"/>
           <w:szCs w:val="24"/>
         </w:rPr>
-        <w:t>: contains the interface ICatalog, UserCatalog, PostCatalog, CommentCatalog, UserRelationCatalog</w:t>
-      </w:r>
+        <w:t xml:space="preserve">: contains the interface </w:t>
+      </w:r>
+      <w:proofErr w:type="spellStart"/>
+      <w:r>
+        <w:rPr>
+          <w:rFonts w:ascii="Arial" w:hAnsi="Arial" w:cs="Arial"/>
+          <w:sz w:val="24"/>
+          <w:szCs w:val="24"/>
+        </w:rPr>
+        <w:t>ICatalog</w:t>
+      </w:r>
+      <w:proofErr w:type="spellEnd"/>
+      <w:r>
+        <w:rPr>
+          <w:rFonts w:ascii="Arial" w:hAnsi="Arial" w:cs="Arial"/>
+          <w:sz w:val="24"/>
+          <w:szCs w:val="24"/>
+        </w:rPr>
+        <w:t xml:space="preserve">, </w:t>
+      </w:r>
+      <w:proofErr w:type="spellStart"/>
+      <w:r>
+        <w:rPr>
+          <w:rFonts w:ascii="Arial" w:hAnsi="Arial" w:cs="Arial"/>
+          <w:sz w:val="24"/>
+          <w:szCs w:val="24"/>
+        </w:rPr>
+        <w:t>UserCatalog</w:t>
+      </w:r>
+      <w:proofErr w:type="spellEnd"/>
+      <w:r>
+        <w:rPr>
+          <w:rFonts w:ascii="Arial" w:hAnsi="Arial" w:cs="Arial"/>
+          <w:sz w:val="24"/>
+          <w:szCs w:val="24"/>
+        </w:rPr>
+        <w:t xml:space="preserve">, </w:t>
+      </w:r>
+      <w:proofErr w:type="spellStart"/>
+      <w:r>
+        <w:rPr>
+          <w:rFonts w:ascii="Arial" w:hAnsi="Arial" w:cs="Arial"/>
+          <w:sz w:val="24"/>
+          <w:szCs w:val="24"/>
+        </w:rPr>
+        <w:t>PostCatalog</w:t>
+      </w:r>
+      <w:proofErr w:type="spellEnd"/>
+      <w:r>
+        <w:rPr>
+          <w:rFonts w:ascii="Arial" w:hAnsi="Arial" w:cs="Arial"/>
+          <w:sz w:val="24"/>
+          <w:szCs w:val="24"/>
+        </w:rPr>
+        <w:t xml:space="preserve">, </w:t>
+      </w:r>
+      <w:proofErr w:type="spellStart"/>
+      <w:r>
+        <w:rPr>
+          <w:rFonts w:ascii="Arial" w:hAnsi="Arial" w:cs="Arial"/>
+          <w:sz w:val="24"/>
+          <w:szCs w:val="24"/>
+        </w:rPr>
+        <w:t>CommentCatalog</w:t>
+      </w:r>
+      <w:proofErr w:type="spellEnd"/>
+      <w:r>
+        <w:rPr>
+          <w:rFonts w:ascii="Arial" w:hAnsi="Arial" w:cs="Arial"/>
+          <w:sz w:val="24"/>
+          <w:szCs w:val="24"/>
+        </w:rPr>
+        <w:t xml:space="preserve">, </w:t>
+      </w:r>
+      <w:proofErr w:type="spellStart"/>
+      <w:r>
+        <w:rPr>
+          <w:rFonts w:ascii="Arial" w:hAnsi="Arial" w:cs="Arial"/>
+          <w:sz w:val="24"/>
+          <w:szCs w:val="24"/>
+        </w:rPr>
+        <w:t>UserRelationCatalog</w:t>
+      </w:r>
+      <w:proofErr w:type="spellEnd"/>
     </w:p>
     <w:p>
       <w:pPr>
@@ -18141,8 +19677,36 @@
           <w:sz w:val="24"/>
           <w:szCs w:val="24"/>
         </w:rPr>
-        <w:t>: contains the interface INotificationCatalog, NotificationCatalog</w:t>
-      </w:r>
+        <w:t xml:space="preserve">: contains the interface </w:t>
+      </w:r>
+      <w:proofErr w:type="spellStart"/>
+      <w:r>
+        <w:rPr>
+          <w:rFonts w:ascii="Arial" w:hAnsi="Arial" w:cs="Arial"/>
+          <w:sz w:val="24"/>
+          <w:szCs w:val="24"/>
+        </w:rPr>
+        <w:t>INotificationCatalog</w:t>
+      </w:r>
+      <w:proofErr w:type="spellEnd"/>
+      <w:r>
+        <w:rPr>
+          <w:rFonts w:ascii="Arial" w:hAnsi="Arial" w:cs="Arial"/>
+          <w:sz w:val="24"/>
+          <w:szCs w:val="24"/>
+        </w:rPr>
+        <w:t xml:space="preserve">, </w:t>
+      </w:r>
+      <w:proofErr w:type="spellStart"/>
+      <w:r>
+        <w:rPr>
+          <w:rFonts w:ascii="Arial" w:hAnsi="Arial" w:cs="Arial"/>
+          <w:sz w:val="24"/>
+          <w:szCs w:val="24"/>
+        </w:rPr>
+        <w:t>NotificationCatalog</w:t>
+      </w:r>
+      <w:proofErr w:type="spellEnd"/>
     </w:p>
     <w:p>
       <w:pPr>
@@ -18169,8 +19733,36 @@
           <w:sz w:val="24"/>
           <w:szCs w:val="24"/>
         </w:rPr>
-        <w:t>: contains the interface IChatWindow, ChatWindow</w:t>
-      </w:r>
+        <w:t xml:space="preserve">: contains the interface </w:t>
+      </w:r>
+      <w:proofErr w:type="spellStart"/>
+      <w:r>
+        <w:rPr>
+          <w:rFonts w:ascii="Arial" w:hAnsi="Arial" w:cs="Arial"/>
+          <w:sz w:val="24"/>
+          <w:szCs w:val="24"/>
+        </w:rPr>
+        <w:t>IChatWindow</w:t>
+      </w:r>
+      <w:proofErr w:type="spellEnd"/>
+      <w:r>
+        <w:rPr>
+          <w:rFonts w:ascii="Arial" w:hAnsi="Arial" w:cs="Arial"/>
+          <w:sz w:val="24"/>
+          <w:szCs w:val="24"/>
+        </w:rPr>
+        <w:t xml:space="preserve">, </w:t>
+      </w:r>
+      <w:proofErr w:type="spellStart"/>
+      <w:r>
+        <w:rPr>
+          <w:rFonts w:ascii="Arial" w:hAnsi="Arial" w:cs="Arial"/>
+          <w:sz w:val="24"/>
+          <w:szCs w:val="24"/>
+        </w:rPr>
+        <w:t>ChatWindow</w:t>
+      </w:r>
+      <w:proofErr w:type="spellEnd"/>
     </w:p>
     <w:p>
       <w:pPr>
@@ -18210,6 +19802,7 @@
           <w:szCs w:val="24"/>
         </w:rPr>
       </w:pPr>
+      <w:proofErr w:type="spellStart"/>
       <w:r>
         <w:rPr>
           <w:rFonts w:ascii="Arial" w:hAnsi="Arial" w:cs="Arial"/>
@@ -18220,14 +19813,161 @@
         <w:lastRenderedPageBreak/>
         <w:t>UserForm</w:t>
       </w:r>
-      <w:r>
-        <w:rPr>
-          <w:rFonts w:ascii="Arial" w:hAnsi="Arial" w:cs="Arial"/>
-          <w:sz w:val="24"/>
-          <w:szCs w:val="24"/>
-        </w:rPr>
-        <w:t>: contains  RegistrationForm, LoginForm, UpdateUserForm, AddFriendForm, AcceptFriendRequestForm, UnfriendForm, BlockUserForm, NotificationViewer</w:t>
-      </w:r>
+      <w:proofErr w:type="spellEnd"/>
+      <w:r>
+        <w:rPr>
+          <w:rFonts w:ascii="Arial" w:hAnsi="Arial" w:cs="Arial"/>
+          <w:sz w:val="24"/>
+          <w:szCs w:val="24"/>
+        </w:rPr>
+        <w:t xml:space="preserve">: </w:t>
+      </w:r>
+      <w:proofErr w:type="gramStart"/>
+      <w:r>
+        <w:rPr>
+          <w:rFonts w:ascii="Arial" w:hAnsi="Arial" w:cs="Arial"/>
+          <w:sz w:val="24"/>
+          <w:szCs w:val="24"/>
+        </w:rPr>
+        <w:t xml:space="preserve">contains  </w:t>
+      </w:r>
+      <w:proofErr w:type="spellStart"/>
+      <w:r>
+        <w:rPr>
+          <w:rFonts w:ascii="Arial" w:hAnsi="Arial" w:cs="Arial"/>
+          <w:sz w:val="24"/>
+          <w:szCs w:val="24"/>
+        </w:rPr>
+        <w:t>RegistrationForm</w:t>
+      </w:r>
+      <w:proofErr w:type="spellEnd"/>
+      <w:proofErr w:type="gramEnd"/>
+      <w:r>
+        <w:rPr>
+          <w:rFonts w:ascii="Arial" w:hAnsi="Arial" w:cs="Arial"/>
+          <w:sz w:val="24"/>
+          <w:szCs w:val="24"/>
+        </w:rPr>
+        <w:t xml:space="preserve">, </w:t>
+      </w:r>
+      <w:proofErr w:type="spellStart"/>
+      <w:r>
+        <w:rPr>
+          <w:rFonts w:ascii="Arial" w:hAnsi="Arial" w:cs="Arial"/>
+          <w:sz w:val="24"/>
+          <w:szCs w:val="24"/>
+        </w:rPr>
+        <w:t>LoginForm</w:t>
+      </w:r>
+      <w:proofErr w:type="spellEnd"/>
+      <w:r>
+        <w:rPr>
+          <w:rFonts w:ascii="Arial" w:hAnsi="Arial" w:cs="Arial"/>
+          <w:sz w:val="24"/>
+          <w:szCs w:val="24"/>
+        </w:rPr>
+        <w:t xml:space="preserve">, </w:t>
+      </w:r>
+      <w:proofErr w:type="spellStart"/>
+      <w:r>
+        <w:rPr>
+          <w:rFonts w:ascii="Arial" w:hAnsi="Arial" w:cs="Arial"/>
+          <w:sz w:val="24"/>
+          <w:szCs w:val="24"/>
+        </w:rPr>
+        <w:t>UpdateUserForm</w:t>
+      </w:r>
+      <w:proofErr w:type="spellEnd"/>
+      <w:r>
+        <w:rPr>
+          <w:rFonts w:ascii="Arial" w:hAnsi="Arial" w:cs="Arial"/>
+          <w:sz w:val="24"/>
+          <w:szCs w:val="24"/>
+        </w:rPr>
+        <w:t xml:space="preserve">, </w:t>
+      </w:r>
+      <w:proofErr w:type="spellStart"/>
+      <w:r>
+        <w:rPr>
+          <w:rFonts w:ascii="Arial" w:hAnsi="Arial" w:cs="Arial"/>
+          <w:sz w:val="24"/>
+          <w:szCs w:val="24"/>
+        </w:rPr>
+        <w:t>AddFriendForm</w:t>
+      </w:r>
+      <w:proofErr w:type="spellEnd"/>
+      <w:r>
+        <w:rPr>
+          <w:rFonts w:ascii="Arial" w:hAnsi="Arial" w:cs="Arial"/>
+          <w:sz w:val="24"/>
+          <w:szCs w:val="24"/>
+        </w:rPr>
+        <w:t xml:space="preserve">, </w:t>
+      </w:r>
+      <w:proofErr w:type="spellStart"/>
+      <w:r>
+        <w:rPr>
+          <w:rFonts w:ascii="Arial" w:hAnsi="Arial" w:cs="Arial"/>
+          <w:sz w:val="24"/>
+          <w:szCs w:val="24"/>
+        </w:rPr>
+        <w:t>AcceptFriendRequestForm</w:t>
+      </w:r>
+      <w:proofErr w:type="spellEnd"/>
+      <w:r>
+        <w:rPr>
+          <w:rFonts w:ascii="Arial" w:hAnsi="Arial" w:cs="Arial"/>
+          <w:sz w:val="24"/>
+          <w:szCs w:val="24"/>
+        </w:rPr>
+        <w:t xml:space="preserve">, </w:t>
+      </w:r>
+      <w:proofErr w:type="spellStart"/>
+      <w:r>
+        <w:rPr>
+          <w:rFonts w:ascii="Arial" w:hAnsi="Arial" w:cs="Arial"/>
+          <w:sz w:val="24"/>
+          <w:szCs w:val="24"/>
+        </w:rPr>
+        <w:t>UnfriendForm</w:t>
+      </w:r>
+      <w:proofErr w:type="spellEnd"/>
+      <w:r>
+        <w:rPr>
+          <w:rFonts w:ascii="Arial" w:hAnsi="Arial" w:cs="Arial"/>
+          <w:sz w:val="24"/>
+          <w:szCs w:val="24"/>
+        </w:rPr>
+        <w:t xml:space="preserve">, </w:t>
+      </w:r>
+      <w:proofErr w:type="spellStart"/>
+      <w:r>
+        <w:rPr>
+          <w:rFonts w:ascii="Arial" w:hAnsi="Arial" w:cs="Arial"/>
+          <w:sz w:val="24"/>
+          <w:szCs w:val="24"/>
+        </w:rPr>
+        <w:t>BlockUserForm</w:t>
+      </w:r>
+      <w:proofErr w:type="spellEnd"/>
+      <w:r>
+        <w:rPr>
+          <w:rFonts w:ascii="Arial" w:hAnsi="Arial" w:cs="Arial"/>
+          <w:sz w:val="24"/>
+          <w:szCs w:val="24"/>
+        </w:rPr>
+        <w:t xml:space="preserve">, </w:t>
+      </w:r>
+      <w:proofErr w:type="spellStart"/>
+      <w:r>
+        <w:rPr>
+          <w:rFonts w:ascii="Arial" w:hAnsi="Arial" w:cs="Arial"/>
+          <w:sz w:val="24"/>
+          <w:szCs w:val="24"/>
+        </w:rPr>
+        <w:t>NotificationViewer</w:t>
+      </w:r>
+      <w:proofErr w:type="spellEnd"/>
     </w:p>
     <w:p>
       <w:pPr>
@@ -18239,6 +19979,7 @@
           <w:szCs w:val="24"/>
         </w:rPr>
       </w:pPr>
+      <w:proofErr w:type="spellStart"/>
       <w:r>
         <w:rPr>
           <w:rFonts w:ascii="Arial" w:hAnsi="Arial" w:cs="Arial"/>
@@ -18248,13 +19989,124 @@
         </w:rPr>
         <w:t>PostForm</w:t>
       </w:r>
-      <w:r>
-        <w:rPr>
-          <w:rFonts w:ascii="Arial" w:hAnsi="Arial" w:cs="Arial"/>
-          <w:sz w:val="24"/>
-          <w:szCs w:val="24"/>
-        </w:rPr>
-        <w:t>: contains PostingForm, PostViewer, EditPostForm, DeletePostForm, CommentForm, LikeForm.</w:t>
+      <w:proofErr w:type="spellEnd"/>
+      <w:r>
+        <w:rPr>
+          <w:rFonts w:ascii="Arial" w:hAnsi="Arial" w:cs="Arial"/>
+          <w:sz w:val="24"/>
+          <w:szCs w:val="24"/>
+        </w:rPr>
+        <w:t xml:space="preserve">: contains </w:t>
+      </w:r>
+      <w:proofErr w:type="spellStart"/>
+      <w:r>
+        <w:rPr>
+          <w:rFonts w:ascii="Arial" w:hAnsi="Arial" w:cs="Arial"/>
+          <w:sz w:val="24"/>
+          <w:szCs w:val="24"/>
+        </w:rPr>
+        <w:t>PostingForm</w:t>
+      </w:r>
+      <w:proofErr w:type="spellEnd"/>
+      <w:r>
+        <w:rPr>
+          <w:rFonts w:ascii="Arial" w:hAnsi="Arial" w:cs="Arial"/>
+          <w:sz w:val="24"/>
+          <w:szCs w:val="24"/>
+        </w:rPr>
+        <w:t xml:space="preserve">, </w:t>
+      </w:r>
+      <w:proofErr w:type="spellStart"/>
+      <w:r>
+        <w:rPr>
+          <w:rFonts w:ascii="Arial" w:hAnsi="Arial" w:cs="Arial"/>
+          <w:sz w:val="24"/>
+          <w:szCs w:val="24"/>
+        </w:rPr>
+        <w:t>PostViewer</w:t>
+      </w:r>
+      <w:proofErr w:type="spellEnd"/>
+      <w:r>
+        <w:rPr>
+          <w:rFonts w:ascii="Arial" w:hAnsi="Arial" w:cs="Arial"/>
+          <w:sz w:val="24"/>
+          <w:szCs w:val="24"/>
+        </w:rPr>
+        <w:t xml:space="preserve">, </w:t>
+      </w:r>
+      <w:proofErr w:type="spellStart"/>
+      <w:r>
+        <w:rPr>
+          <w:rFonts w:ascii="Arial" w:hAnsi="Arial" w:cs="Arial"/>
+          <w:sz w:val="24"/>
+          <w:szCs w:val="24"/>
+        </w:rPr>
+        <w:t>EditPostForm</w:t>
+      </w:r>
+      <w:proofErr w:type="spellEnd"/>
+      <w:r>
+        <w:rPr>
+          <w:rFonts w:ascii="Arial" w:hAnsi="Arial" w:cs="Arial"/>
+          <w:sz w:val="24"/>
+          <w:szCs w:val="24"/>
+        </w:rPr>
+        <w:t xml:space="preserve">, </w:t>
+      </w:r>
+      <w:proofErr w:type="spellStart"/>
+      <w:r>
+        <w:rPr>
+          <w:rFonts w:ascii="Arial" w:hAnsi="Arial" w:cs="Arial"/>
+          <w:sz w:val="24"/>
+          <w:szCs w:val="24"/>
+        </w:rPr>
+        <w:t>DeletePostForm</w:t>
+      </w:r>
+      <w:proofErr w:type="spellEnd"/>
+      <w:r>
+        <w:rPr>
+          <w:rFonts w:ascii="Arial" w:hAnsi="Arial" w:cs="Arial"/>
+          <w:sz w:val="24"/>
+          <w:szCs w:val="24"/>
+        </w:rPr>
+        <w:t xml:space="preserve">, </w:t>
+      </w:r>
+      <w:proofErr w:type="spellStart"/>
+      <w:r>
+        <w:rPr>
+          <w:rFonts w:ascii="Arial" w:hAnsi="Arial" w:cs="Arial"/>
+          <w:sz w:val="24"/>
+          <w:szCs w:val="24"/>
+        </w:rPr>
+        <w:t>CommentForm</w:t>
+      </w:r>
+      <w:proofErr w:type="spellEnd"/>
+      <w:r>
+        <w:rPr>
+          <w:rFonts w:ascii="Arial" w:hAnsi="Arial" w:cs="Arial"/>
+          <w:sz w:val="24"/>
+          <w:szCs w:val="24"/>
+        </w:rPr>
+        <w:t xml:space="preserve">, </w:t>
+      </w:r>
+      <w:proofErr w:type="spellStart"/>
+      <w:proofErr w:type="gramStart"/>
+      <w:r>
+        <w:rPr>
+          <w:rFonts w:ascii="Arial" w:hAnsi="Arial" w:cs="Arial"/>
+          <w:sz w:val="24"/>
+          <w:szCs w:val="24"/>
+        </w:rPr>
+        <w:t>LikeForm</w:t>
+      </w:r>
+      <w:proofErr w:type="spellEnd"/>
+      <w:proofErr w:type="gramEnd"/>
+      <w:r>
+        <w:rPr>
+          <w:rFonts w:ascii="Arial" w:hAnsi="Arial" w:cs="Arial"/>
+          <w:sz w:val="24"/>
+          <w:szCs w:val="24"/>
+        </w:rPr>
+        <w:t>.</w:t>
       </w:r>
     </w:p>
     <w:p>
@@ -18290,24 +20142,70 @@
           <w:sz w:val="24"/>
           <w:szCs w:val="24"/>
         </w:rPr>
-        <w:t>contains C</w:t>
-      </w:r>
-      <w:r>
-        <w:rPr>
-          <w:rFonts w:ascii="Arial" w:hAnsi="Arial" w:cs="Arial"/>
-          <w:sz w:val="24"/>
-          <w:szCs w:val="24"/>
-        </w:rPr>
-        <w:t xml:space="preserve">hatWindow and </w:t>
-      </w:r>
-      <w:r>
-        <w:rPr>
-          <w:rFonts w:ascii="Arial" w:hAnsi="Arial" w:cs="Arial"/>
-          <w:sz w:val="24"/>
-          <w:szCs w:val="24"/>
-        </w:rPr>
-        <w:t>import UserForm and PostForm</w:t>
-      </w:r>
+        <w:t xml:space="preserve">contains </w:t>
+      </w:r>
+      <w:proofErr w:type="spellStart"/>
+      <w:r>
+        <w:rPr>
+          <w:rFonts w:ascii="Arial" w:hAnsi="Arial" w:cs="Arial"/>
+          <w:sz w:val="24"/>
+          <w:szCs w:val="24"/>
+        </w:rPr>
+        <w:t>C</w:t>
+      </w:r>
+      <w:r>
+        <w:rPr>
+          <w:rFonts w:ascii="Arial" w:hAnsi="Arial" w:cs="Arial"/>
+          <w:sz w:val="24"/>
+          <w:szCs w:val="24"/>
+        </w:rPr>
+        <w:t>hatWindow</w:t>
+      </w:r>
+      <w:proofErr w:type="spellEnd"/>
+      <w:r>
+        <w:rPr>
+          <w:rFonts w:ascii="Arial" w:hAnsi="Arial" w:cs="Arial"/>
+          <w:sz w:val="24"/>
+          <w:szCs w:val="24"/>
+        </w:rPr>
+        <w:t xml:space="preserve"> and </w:t>
+      </w:r>
+      <w:r>
+        <w:rPr>
+          <w:rFonts w:ascii="Arial" w:hAnsi="Arial" w:cs="Arial"/>
+          <w:sz w:val="24"/>
+          <w:szCs w:val="24"/>
+        </w:rPr>
+        <w:t xml:space="preserve">import </w:t>
+      </w:r>
+      <w:proofErr w:type="spellStart"/>
+      <w:r>
+        <w:rPr>
+          <w:rFonts w:ascii="Arial" w:hAnsi="Arial" w:cs="Arial"/>
+          <w:sz w:val="24"/>
+          <w:szCs w:val="24"/>
+        </w:rPr>
+        <w:t>UserForm</w:t>
+      </w:r>
+      <w:proofErr w:type="spellEnd"/>
+      <w:r>
+        <w:rPr>
+          <w:rFonts w:ascii="Arial" w:hAnsi="Arial" w:cs="Arial"/>
+          <w:sz w:val="24"/>
+          <w:szCs w:val="24"/>
+        </w:rPr>
+        <w:t xml:space="preserve"> and </w:t>
+      </w:r>
+      <w:proofErr w:type="spellStart"/>
+      <w:r>
+        <w:rPr>
+          <w:rFonts w:ascii="Arial" w:hAnsi="Arial" w:cs="Arial"/>
+          <w:sz w:val="24"/>
+          <w:szCs w:val="24"/>
+        </w:rPr>
+        <w:t>PostForm</w:t>
+      </w:r>
+      <w:proofErr w:type="spellEnd"/>
     </w:p>
     <w:p>
       <w:pPr>
@@ -18400,283 +20298,6 @@
           <w:szCs w:val="24"/>
         </w:rPr>
         <w:t>3.3 Describe Distribution</w:t>
-      </w:r>
-    </w:p>
-    <w:p>
-      <w:pPr>
-        <w:pStyle w:val="ListParagraph"/>
-        <w:ind w:left="405"/>
-        <w:rPr>
-          <w:rFonts w:ascii="Arial" w:hAnsi="Arial" w:cs="Arial"/>
-          <w:b/>
-          <w:color w:val="5B9BD5" w:themeColor="accent1"/>
-          <w:sz w:val="24"/>
-          <w:szCs w:val="24"/>
-        </w:rPr>
-      </w:pPr>
-      <w:r>
-        <w:rPr>
-          <w:rFonts w:ascii="Arial" w:hAnsi="Arial" w:cs="Arial"/>
-          <w:b/>
-          <w:color w:val="5B9BD5" w:themeColor="accent1"/>
-          <w:sz w:val="24"/>
-          <w:szCs w:val="24"/>
-        </w:rPr>
-        <w:t>3.4 Use-case Design</w:t>
-      </w:r>
-    </w:p>
-    <w:p>
-      <w:pPr>
-        <w:pStyle w:val="ListParagraph"/>
-        <w:ind w:left="405"/>
-        <w:rPr>
-          <w:rFonts w:ascii="Arial" w:hAnsi="Arial" w:cs="Arial"/>
-          <w:sz w:val="24"/>
-          <w:szCs w:val="24"/>
-        </w:rPr>
-      </w:pPr>
-      <w:r>
-        <w:rPr>
-          <w:rFonts w:ascii="Arial" w:hAnsi="Arial" w:cs="Arial"/>
-          <w:sz w:val="24"/>
-          <w:szCs w:val="24"/>
-        </w:rPr>
-        <w:t>This part describes the use cases in the consideration of every mechanism that were defined before.</w:t>
-      </w:r>
-    </w:p>
-    <w:p>
-      <w:pPr>
-        <w:pStyle w:val="ListParagraph"/>
-        <w:ind w:left="405"/>
-        <w:rPr>
-          <w:rFonts w:ascii="Arial" w:hAnsi="Arial" w:cs="Arial"/>
-          <w:sz w:val="24"/>
-          <w:szCs w:val="24"/>
-        </w:rPr>
-      </w:pPr>
-      <w:r>
-        <w:rPr>
-          <w:rFonts w:ascii="Arial" w:hAnsi="Arial" w:cs="Arial"/>
-          <w:sz w:val="24"/>
-          <w:szCs w:val="24"/>
-        </w:rPr>
-        <w:t>None.</w:t>
-      </w:r>
-    </w:p>
-    <w:p>
-      <w:pPr>
-        <w:pStyle w:val="ListParagraph"/>
-        <w:ind w:left="405"/>
-        <w:rPr>
-          <w:rFonts w:ascii="Arial" w:hAnsi="Arial" w:cs="Arial"/>
-          <w:sz w:val="24"/>
-          <w:szCs w:val="24"/>
-        </w:rPr>
-      </w:pPr>
-    </w:p>
-    <w:p>
-      <w:pPr>
-        <w:pStyle w:val="ListParagraph"/>
-        <w:ind w:left="405"/>
-        <w:rPr>
-          <w:rFonts w:ascii="Arial" w:hAnsi="Arial" w:cs="Arial"/>
-          <w:b/>
-          <w:color w:val="5B9BD5" w:themeColor="accent1"/>
-          <w:sz w:val="24"/>
-          <w:szCs w:val="24"/>
-        </w:rPr>
-      </w:pPr>
-      <w:r>
-        <w:rPr>
-          <w:rFonts w:ascii="Arial" w:hAnsi="Arial" w:cs="Arial"/>
-          <w:b/>
-          <w:color w:val="5B9BD5" w:themeColor="accent1"/>
-          <w:sz w:val="24"/>
-          <w:szCs w:val="24"/>
-        </w:rPr>
-        <w:t>3.5 Subsystem Design</w:t>
-      </w:r>
-    </w:p>
-    <w:p>
-      <w:pPr>
-        <w:pStyle w:val="ListParagraph"/>
-        <w:ind w:left="405"/>
-        <w:rPr>
-          <w:rFonts w:ascii="Arial" w:hAnsi="Arial" w:cs="Arial"/>
-          <w:sz w:val="24"/>
-          <w:szCs w:val="24"/>
-        </w:rPr>
-      </w:pPr>
-      <w:r>
-        <w:rPr>
-          <w:rFonts w:ascii="Arial" w:hAnsi="Arial" w:cs="Arial"/>
-          <w:sz w:val="24"/>
-          <w:szCs w:val="24"/>
-        </w:rPr>
-        <w:t>None.</w:t>
-      </w:r>
-    </w:p>
-    <w:p>
-      <w:pPr>
-        <w:pStyle w:val="ListParagraph"/>
-        <w:ind w:left="405"/>
-        <w:rPr>
-          <w:rFonts w:ascii="Arial" w:hAnsi="Arial" w:cs="Arial"/>
-          <w:sz w:val="24"/>
-          <w:szCs w:val="24"/>
-        </w:rPr>
-      </w:pPr>
-    </w:p>
-    <w:p>
-      <w:pPr>
-        <w:pStyle w:val="ListParagraph"/>
-        <w:ind w:left="405"/>
-        <w:rPr>
-          <w:rFonts w:ascii="Arial" w:hAnsi="Arial" w:cs="Arial"/>
-          <w:b/>
-          <w:color w:val="5B9BD5" w:themeColor="accent1"/>
-          <w:sz w:val="24"/>
-          <w:szCs w:val="24"/>
-        </w:rPr>
-      </w:pPr>
-      <w:r>
-        <w:rPr>
-          <w:rFonts w:ascii="Arial" w:hAnsi="Arial" w:cs="Arial"/>
-          <w:b/>
-          <w:color w:val="5B9BD5" w:themeColor="accent1"/>
-          <w:sz w:val="24"/>
-          <w:szCs w:val="24"/>
-        </w:rPr>
-        <w:t>3.6 Class Design</w:t>
-      </w:r>
-    </w:p>
-    <w:p>
-      <w:pPr>
-        <w:pStyle w:val="ListParagraph"/>
-        <w:ind w:left="405"/>
-        <w:rPr>
-          <w:rFonts w:ascii="Arial" w:hAnsi="Arial" w:cs="Arial"/>
-          <w:sz w:val="24"/>
-          <w:szCs w:val="24"/>
-        </w:rPr>
-      </w:pPr>
-      <w:r>
-        <w:rPr>
-          <w:rFonts w:ascii="Arial" w:hAnsi="Arial" w:cs="Arial"/>
-          <w:sz w:val="24"/>
-          <w:szCs w:val="24"/>
-        </w:rPr>
-        <w:t>This part describes all class structure and their description also total class diagram and their dependency.</w:t>
-      </w:r>
-    </w:p>
-    <w:p>
-      <w:pPr>
-        <w:pStyle w:val="ListParagraph"/>
-        <w:ind w:left="405"/>
-        <w:rPr>
-          <w:rFonts w:ascii="Arial" w:hAnsi="Arial" w:cs="Arial"/>
-          <w:sz w:val="24"/>
-          <w:szCs w:val="24"/>
-        </w:rPr>
-      </w:pPr>
-    </w:p>
-    <w:p>
-      <w:pPr>
-        <w:pStyle w:val="ListParagraph"/>
-        <w:ind w:left="405"/>
-        <w:rPr>
-          <w:rFonts w:ascii="Arial" w:hAnsi="Arial" w:cs="Arial"/>
-          <w:b/>
-          <w:color w:val="5B9BD5" w:themeColor="accent1"/>
-          <w:sz w:val="24"/>
-          <w:szCs w:val="24"/>
-        </w:rPr>
-      </w:pPr>
-      <w:r>
-        <w:rPr>
-          <w:rFonts w:ascii="Arial" w:hAnsi="Arial" w:cs="Arial"/>
-          <w:b/>
-          <w:color w:val="5B9BD5" w:themeColor="accent1"/>
-          <w:sz w:val="24"/>
-          <w:szCs w:val="24"/>
-        </w:rPr>
-        <w:t>3.6.1 Describe each class or interface</w:t>
-      </w:r>
-    </w:p>
-    <w:p>
-      <w:pPr>
-        <w:pStyle w:val="ListParagraph"/>
-        <w:ind w:left="405"/>
-        <w:rPr>
-          <w:rFonts w:ascii="Arial" w:hAnsi="Arial" w:cs="Arial"/>
-          <w:b/>
-          <w:color w:val="5B9BD5" w:themeColor="accent1"/>
-          <w:sz w:val="24"/>
-          <w:szCs w:val="24"/>
-        </w:rPr>
-      </w:pPr>
-      <w:r>
-        <w:rPr>
-          <w:rFonts w:ascii="Arial" w:hAnsi="Arial" w:cs="Arial"/>
-          <w:b/>
-          <w:color w:val="5B9BD5" w:themeColor="accent1"/>
-          <w:sz w:val="24"/>
-          <w:szCs w:val="24"/>
-        </w:rPr>
-        <w:t>3.6.1.1 Item</w:t>
-      </w:r>
-    </w:p>
-    <w:p>
-      <w:pPr>
-        <w:pStyle w:val="ListParagraph"/>
-        <w:ind w:left="405"/>
-        <w:rPr>
-          <w:rFonts w:ascii="Arial" w:hAnsi="Arial" w:cs="Arial"/>
-          <w:sz w:val="24"/>
-          <w:szCs w:val="24"/>
-        </w:rPr>
-      </w:pPr>
-      <w:r>
-        <w:rPr>
-          <w:rFonts w:ascii="Arial" w:hAnsi="Arial" w:cs="Arial"/>
-          <w:sz w:val="24"/>
-          <w:szCs w:val="24"/>
-        </w:rPr>
-        <w:t>Just an empty abstract class</w:t>
-      </w:r>
-    </w:p>
-    <w:p>
-      <w:pPr>
-        <w:pStyle w:val="ListParagraph"/>
-        <w:ind w:left="405"/>
-        <w:rPr>
-          <w:rFonts w:ascii="Arial" w:hAnsi="Arial" w:cs="Arial"/>
-          <w:sz w:val="24"/>
-          <w:szCs w:val="24"/>
-        </w:rPr>
-      </w:pPr>
-    </w:p>
-    <w:p>
-      <w:pPr>
-        <w:pStyle w:val="ListParagraph"/>
-        <w:ind w:left="405"/>
-        <w:rPr>
-          <w:rFonts w:ascii="Arial" w:hAnsi="Arial" w:cs="Arial"/>
-          <w:b/>
-          <w:color w:val="5B9BD5" w:themeColor="accent1"/>
-          <w:sz w:val="24"/>
-          <w:szCs w:val="24"/>
-        </w:rPr>
-      </w:pPr>
-      <w:r>
-        <w:rPr>
-          <w:rFonts w:ascii="Arial" w:hAnsi="Arial" w:cs="Arial"/>
-          <w:b/>
-          <w:color w:val="5B9BD5" w:themeColor="accent1"/>
-          <w:sz w:val="24"/>
-          <w:szCs w:val="24"/>
-        </w:rPr>
-        <w:t>3.6.1.2 ICatalog</w:t>
       </w:r>
     </w:p>
     <w:p>
@@ -18689,13 +20310,393 @@
       <w:r>
         <w:rPr>
           <w:rFonts w:ascii="Arial" w:hAnsi="Arial" w:cs="Arial"/>
+          <w:b/>
           <w:noProof/>
+          <w:color w:val="5B9BD5" w:themeColor="accent1"/>
           <w:sz w:val="24"/>
           <w:szCs w:val="24"/>
           <w:lang w:eastAsia="en-US"/>
         </w:rPr>
         <w:drawing>
-          <wp:inline distT="0" distB="0" distL="0" distR="0" wp14:anchorId="11994A70" wp14:editId="40C97398">
+          <wp:inline distT="0" distB="0" distL="0" distR="0" wp14:anchorId="33ED39C3" wp14:editId="2ECDC07D">
+            <wp:extent cx="5698973" cy="2893325"/>
+            <wp:effectExtent l="0" t="0" r="0" b="2540"/>
+            <wp:docPr id="71" name="Picture 71"/>
+            <wp:cNvGraphicFramePr>
+              <a:graphicFrameLocks xmlns:a="http://schemas.openxmlformats.org/drawingml/2006/main" noChangeAspect="1"/>
+            </wp:cNvGraphicFramePr>
+            <a:graphic xmlns:a="http://schemas.openxmlformats.org/drawingml/2006/main">
+              <a:graphicData uri="http://schemas.openxmlformats.org/drawingml/2006/picture">
+                <pic:pic xmlns:pic="http://schemas.openxmlformats.org/drawingml/2006/picture">
+                  <pic:nvPicPr>
+                    <pic:cNvPr id="0" name="deploymentModel.png"/>
+                    <pic:cNvPicPr/>
+                  </pic:nvPicPr>
+                  <pic:blipFill>
+                    <a:blip r:embed="rId48">
+                      <a:extLst>
+                        <a:ext uri="{28A0092B-C50C-407E-A947-70E740481C1C}">
+                          <a14:useLocalDpi xmlns:a14="http://schemas.microsoft.com/office/drawing/2010/main" val="0"/>
+                        </a:ext>
+                      </a:extLst>
+                    </a:blip>
+                    <a:stretch>
+                      <a:fillRect/>
+                    </a:stretch>
+                  </pic:blipFill>
+                  <pic:spPr>
+                    <a:xfrm>
+                      <a:off x="0" y="0"/>
+                      <a:ext cx="5701552" cy="2894634"/>
+                    </a:xfrm>
+                    <a:prstGeom prst="rect">
+                      <a:avLst/>
+                    </a:prstGeom>
+                  </pic:spPr>
+                </pic:pic>
+              </a:graphicData>
+            </a:graphic>
+          </wp:inline>
+        </w:drawing>
+      </w:r>
+    </w:p>
+    <w:p>
+      <w:pPr>
+        <w:pStyle w:val="Caption"/>
+        <w:jc w:val="center"/>
+        <w:rPr>
+          <w:rFonts w:ascii="Arial" w:hAnsi="Arial" w:cs="Arial"/>
+          <w:b/>
+          <w:color w:val="5B9BD5" w:themeColor="accent1"/>
+          <w:sz w:val="24"/>
+          <w:szCs w:val="24"/>
+        </w:rPr>
+      </w:pPr>
+      <w:r>
+        <w:t xml:space="preserve">Figure </w:t>
+      </w:r>
+      <w:fldSimple w:instr=" SEQ Figure \* ARABIC ">
+        <w:r>
+          <w:rPr>
+            <w:noProof/>
+          </w:rPr>
+          <w:t>40</w:t>
+        </w:r>
+      </w:fldSimple>
+      <w:r>
+        <w:t xml:space="preserve"> Deployment Model</w:t>
+      </w:r>
+    </w:p>
+    <w:p>
+      <w:pPr>
+        <w:pStyle w:val="ListParagraph"/>
+        <w:ind w:left="405"/>
+        <w:rPr>
+          <w:rFonts w:ascii="Arial" w:hAnsi="Arial" w:cs="Arial"/>
+          <w:b/>
+          <w:color w:val="5B9BD5" w:themeColor="accent1"/>
+          <w:sz w:val="24"/>
+          <w:szCs w:val="24"/>
+        </w:rPr>
+      </w:pPr>
+      <w:r>
+        <w:rPr>
+          <w:rFonts w:ascii="Arial" w:hAnsi="Arial" w:cs="Arial"/>
+          <w:b/>
+          <w:color w:val="5B9BD5" w:themeColor="accent1"/>
+          <w:sz w:val="24"/>
+          <w:szCs w:val="24"/>
+        </w:rPr>
+        <w:t>3.4 Use-case Design</w:t>
+      </w:r>
+    </w:p>
+    <w:p>
+      <w:pPr>
+        <w:pStyle w:val="ListParagraph"/>
+        <w:ind w:left="405"/>
+        <w:rPr>
+          <w:rFonts w:ascii="Arial" w:hAnsi="Arial" w:cs="Arial"/>
+          <w:sz w:val="24"/>
+          <w:szCs w:val="24"/>
+        </w:rPr>
+      </w:pPr>
+      <w:r>
+        <w:rPr>
+          <w:rFonts w:ascii="Arial" w:hAnsi="Arial" w:cs="Arial"/>
+          <w:sz w:val="24"/>
+          <w:szCs w:val="24"/>
+        </w:rPr>
+        <w:t>This part describes the use cases in the consideration of every mechanism that were defined before.</w:t>
+      </w:r>
+    </w:p>
+    <w:p>
+      <w:pPr>
+        <w:pStyle w:val="ListParagraph"/>
+        <w:ind w:left="405"/>
+        <w:rPr>
+          <w:rFonts w:ascii="Arial" w:hAnsi="Arial" w:cs="Arial"/>
+          <w:sz w:val="24"/>
+          <w:szCs w:val="24"/>
+        </w:rPr>
+      </w:pPr>
+      <w:proofErr w:type="gramStart"/>
+      <w:r>
+        <w:rPr>
+          <w:rFonts w:ascii="Arial" w:hAnsi="Arial" w:cs="Arial"/>
+          <w:sz w:val="24"/>
+          <w:szCs w:val="24"/>
+        </w:rPr>
+        <w:t>None.</w:t>
+      </w:r>
+      <w:proofErr w:type="gramEnd"/>
+    </w:p>
+    <w:p>
+      <w:pPr>
+        <w:pStyle w:val="ListParagraph"/>
+        <w:ind w:left="405"/>
+        <w:rPr>
+          <w:rFonts w:ascii="Arial" w:hAnsi="Arial" w:cs="Arial"/>
+          <w:sz w:val="24"/>
+          <w:szCs w:val="24"/>
+        </w:rPr>
+      </w:pPr>
+    </w:p>
+    <w:p>
+      <w:pPr>
+        <w:pStyle w:val="ListParagraph"/>
+        <w:ind w:left="405"/>
+        <w:rPr>
+          <w:rFonts w:ascii="Arial" w:hAnsi="Arial" w:cs="Arial"/>
+          <w:b/>
+          <w:color w:val="5B9BD5" w:themeColor="accent1"/>
+          <w:sz w:val="24"/>
+          <w:szCs w:val="24"/>
+        </w:rPr>
+      </w:pPr>
+      <w:r>
+        <w:rPr>
+          <w:rFonts w:ascii="Arial" w:hAnsi="Arial" w:cs="Arial"/>
+          <w:b/>
+          <w:color w:val="5B9BD5" w:themeColor="accent1"/>
+          <w:sz w:val="24"/>
+          <w:szCs w:val="24"/>
+        </w:rPr>
+        <w:t>3.5 Subsystem Design</w:t>
+      </w:r>
+    </w:p>
+    <w:p>
+      <w:pPr>
+        <w:pStyle w:val="ListParagraph"/>
+        <w:ind w:left="405"/>
+        <w:rPr>
+          <w:rFonts w:ascii="Arial" w:hAnsi="Arial" w:cs="Arial"/>
+          <w:sz w:val="24"/>
+          <w:szCs w:val="24"/>
+        </w:rPr>
+      </w:pPr>
+      <w:proofErr w:type="gramStart"/>
+      <w:r>
+        <w:rPr>
+          <w:rFonts w:ascii="Arial" w:hAnsi="Arial" w:cs="Arial"/>
+          <w:sz w:val="24"/>
+          <w:szCs w:val="24"/>
+        </w:rPr>
+        <w:t>None.</w:t>
+      </w:r>
+      <w:proofErr w:type="gramEnd"/>
+    </w:p>
+    <w:p>
+      <w:pPr>
+        <w:pStyle w:val="ListParagraph"/>
+        <w:ind w:left="405"/>
+        <w:rPr>
+          <w:rFonts w:ascii="Arial" w:hAnsi="Arial" w:cs="Arial"/>
+          <w:sz w:val="24"/>
+          <w:szCs w:val="24"/>
+        </w:rPr>
+      </w:pPr>
+    </w:p>
+    <w:p>
+      <w:pPr>
+        <w:pStyle w:val="ListParagraph"/>
+        <w:ind w:left="405"/>
+        <w:rPr>
+          <w:rFonts w:ascii="Arial" w:hAnsi="Arial" w:cs="Arial"/>
+          <w:b/>
+          <w:color w:val="5B9BD5" w:themeColor="accent1"/>
+          <w:sz w:val="24"/>
+          <w:szCs w:val="24"/>
+        </w:rPr>
+      </w:pPr>
+      <w:r>
+        <w:rPr>
+          <w:rFonts w:ascii="Arial" w:hAnsi="Arial" w:cs="Arial"/>
+          <w:b/>
+          <w:color w:val="5B9BD5" w:themeColor="accent1"/>
+          <w:sz w:val="24"/>
+          <w:szCs w:val="24"/>
+        </w:rPr>
+        <w:t>3.6 Class Design</w:t>
+      </w:r>
+    </w:p>
+    <w:p>
+      <w:pPr>
+        <w:pStyle w:val="ListParagraph"/>
+        <w:ind w:left="405"/>
+        <w:rPr>
+          <w:rFonts w:ascii="Arial" w:hAnsi="Arial" w:cs="Arial"/>
+          <w:sz w:val="24"/>
+          <w:szCs w:val="24"/>
+        </w:rPr>
+      </w:pPr>
+      <w:r>
+        <w:rPr>
+          <w:rFonts w:ascii="Arial" w:hAnsi="Arial" w:cs="Arial"/>
+          <w:sz w:val="24"/>
+          <w:szCs w:val="24"/>
+        </w:rPr>
+        <w:t>This part describes all class structure and their description also total class diagram and their dependency.</w:t>
+      </w:r>
+    </w:p>
+    <w:p>
+      <w:pPr>
+        <w:pStyle w:val="ListParagraph"/>
+        <w:ind w:left="405"/>
+        <w:rPr>
+          <w:rFonts w:ascii="Arial" w:hAnsi="Arial" w:cs="Arial"/>
+          <w:sz w:val="24"/>
+          <w:szCs w:val="24"/>
+        </w:rPr>
+      </w:pPr>
+    </w:p>
+    <w:p>
+      <w:pPr>
+        <w:pStyle w:val="ListParagraph"/>
+        <w:ind w:left="405"/>
+        <w:rPr>
+          <w:rFonts w:ascii="Arial" w:hAnsi="Arial" w:cs="Arial"/>
+          <w:b/>
+          <w:color w:val="5B9BD5" w:themeColor="accent1"/>
+          <w:sz w:val="24"/>
+          <w:szCs w:val="24"/>
+        </w:rPr>
+      </w:pPr>
+      <w:r>
+        <w:rPr>
+          <w:rFonts w:ascii="Arial" w:hAnsi="Arial" w:cs="Arial"/>
+          <w:b/>
+          <w:color w:val="5B9BD5" w:themeColor="accent1"/>
+          <w:sz w:val="24"/>
+          <w:szCs w:val="24"/>
+        </w:rPr>
+        <w:t>3.6.1 Describe each class or interface</w:t>
+      </w:r>
+    </w:p>
+    <w:p>
+      <w:pPr>
+        <w:pStyle w:val="ListParagraph"/>
+        <w:ind w:left="405"/>
+        <w:rPr>
+          <w:rFonts w:ascii="Arial" w:hAnsi="Arial" w:cs="Arial"/>
+          <w:b/>
+          <w:color w:val="5B9BD5" w:themeColor="accent1"/>
+          <w:sz w:val="24"/>
+          <w:szCs w:val="24"/>
+        </w:rPr>
+      </w:pPr>
+      <w:r>
+        <w:rPr>
+          <w:rFonts w:ascii="Arial" w:hAnsi="Arial" w:cs="Arial"/>
+          <w:b/>
+          <w:color w:val="5B9BD5" w:themeColor="accent1"/>
+          <w:sz w:val="24"/>
+          <w:szCs w:val="24"/>
+        </w:rPr>
+        <w:t>3.6.1.1 Item</w:t>
+      </w:r>
+    </w:p>
+    <w:p>
+      <w:pPr>
+        <w:pStyle w:val="ListParagraph"/>
+        <w:ind w:left="405"/>
+        <w:rPr>
+          <w:rFonts w:ascii="Arial" w:hAnsi="Arial" w:cs="Arial"/>
+          <w:sz w:val="24"/>
+          <w:szCs w:val="24"/>
+        </w:rPr>
+      </w:pPr>
+      <w:r>
+        <w:rPr>
+          <w:rFonts w:ascii="Arial" w:hAnsi="Arial" w:cs="Arial"/>
+          <w:sz w:val="24"/>
+          <w:szCs w:val="24"/>
+        </w:rPr>
+        <w:t>Just an empty abstract class</w:t>
+      </w:r>
+    </w:p>
+    <w:p>
+      <w:pPr>
+        <w:pStyle w:val="ListParagraph"/>
+        <w:ind w:left="405"/>
+        <w:rPr>
+          <w:rFonts w:ascii="Arial" w:hAnsi="Arial" w:cs="Arial"/>
+          <w:sz w:val="24"/>
+          <w:szCs w:val="24"/>
+        </w:rPr>
+      </w:pPr>
+    </w:p>
+    <w:p>
+      <w:pPr>
+        <w:pStyle w:val="ListParagraph"/>
+        <w:ind w:left="405"/>
+        <w:rPr>
+          <w:rFonts w:ascii="Arial" w:hAnsi="Arial" w:cs="Arial"/>
+          <w:b/>
+          <w:color w:val="5B9BD5" w:themeColor="accent1"/>
+          <w:sz w:val="24"/>
+          <w:szCs w:val="24"/>
+        </w:rPr>
+      </w:pPr>
+      <w:r>
+        <w:rPr>
+          <w:rFonts w:ascii="Arial" w:hAnsi="Arial" w:cs="Arial"/>
+          <w:b/>
+          <w:color w:val="5B9BD5" w:themeColor="accent1"/>
+          <w:sz w:val="24"/>
+          <w:szCs w:val="24"/>
+        </w:rPr>
+        <w:t xml:space="preserve">3.6.1.2 </w:t>
+      </w:r>
+      <w:proofErr w:type="spellStart"/>
+      <w:r>
+        <w:rPr>
+          <w:rFonts w:ascii="Arial" w:hAnsi="Arial" w:cs="Arial"/>
+          <w:b/>
+          <w:color w:val="5B9BD5" w:themeColor="accent1"/>
+          <w:sz w:val="24"/>
+          <w:szCs w:val="24"/>
+        </w:rPr>
+        <w:t>ICatalog</w:t>
+      </w:r>
+      <w:proofErr w:type="spellEnd"/>
+    </w:p>
+    <w:p>
+      <w:pPr>
+        <w:pStyle w:val="ListParagraph"/>
+        <w:keepNext/>
+        <w:ind w:left="405"/>
+        <w:jc w:val="center"/>
+      </w:pPr>
+      <w:r>
+        <w:rPr>
+          <w:rFonts w:ascii="Arial" w:hAnsi="Arial" w:cs="Arial"/>
+          <w:noProof/>
+          <w:sz w:val="24"/>
+          <w:szCs w:val="24"/>
+          <w:lang w:eastAsia="en-US"/>
+        </w:rPr>
+        <w:drawing>
+          <wp:inline distT="0" distB="0" distL="0" distR="0" wp14:anchorId="180CBB9F" wp14:editId="3B868347">
             <wp:extent cx="1971541" cy="1937982"/>
             <wp:effectExtent l="0" t="0" r="0" b="5715"/>
             <wp:docPr id="5" name="Picture 5"/>
@@ -18710,7 +20711,7 @@
                     <pic:cNvPicPr/>
                   </pic:nvPicPr>
                   <pic:blipFill>
-                    <a:blip r:embed="rId48">
+                    <a:blip r:embed="rId49">
                       <a:extLst>
                         <a:ext uri="{28A0092B-C50C-407E-A947-70E740481C1C}">
                           <a14:useLocalDpi xmlns:a14="http://schemas.microsoft.com/office/drawing/2010/main" val="0"/>
@@ -18755,12 +20756,17 @@
           <w:rPr>
             <w:noProof/>
           </w:rPr>
-          <w:t>40</w:t>
+          <w:t>41</w:t>
         </w:r>
       </w:fldSimple>
       <w:r>
-        <w:t xml:space="preserve"> ICatalog</w:t>
-      </w:r>
+        <w:t xml:space="preserve"> </w:t>
+      </w:r>
+      <w:proofErr w:type="spellStart"/>
+      <w:r>
+        <w:t>ICatalog</w:t>
+      </w:r>
+      <w:proofErr w:type="spellEnd"/>
     </w:p>
     <w:p>
       <w:pPr>
@@ -18800,9 +20806,8 @@
           <w:szCs w:val="24"/>
           <w:lang w:eastAsia="en-US"/>
         </w:rPr>
-        <w:lastRenderedPageBreak/>
         <w:drawing>
-          <wp:inline distT="0" distB="0" distL="0" distR="0" wp14:anchorId="0B645DF2" wp14:editId="2474CA95">
+          <wp:inline distT="0" distB="0" distL="0" distR="0" wp14:anchorId="3266FD55" wp14:editId="341164BF">
             <wp:extent cx="1569493" cy="2370255"/>
             <wp:effectExtent l="0" t="0" r="0" b="0"/>
             <wp:docPr id="6" name="Picture 6"/>
@@ -18817,7 +20822,7 @@
                     <pic:cNvPicPr/>
                   </pic:nvPicPr>
                   <pic:blipFill>
-                    <a:blip r:embed="rId49">
+                    <a:blip r:embed="rId50">
                       <a:extLst>
                         <a:ext uri="{28A0092B-C50C-407E-A947-70E740481C1C}">
                           <a14:useLocalDpi xmlns:a14="http://schemas.microsoft.com/office/drawing/2010/main" val="0"/>
@@ -18862,7 +20867,7 @@
           <w:rPr>
             <w:noProof/>
           </w:rPr>
-          <w:t>41</w:t>
+          <w:t>42</w:t>
         </w:r>
       </w:fldSimple>
       <w:r>
@@ -18889,8 +20894,20 @@
           <w:sz w:val="24"/>
           <w:szCs w:val="24"/>
         </w:rPr>
-        <w:t>3.6.1.4 UserCatalog</w:t>
-      </w:r>
+        <w:t xml:space="preserve">3.6.1.4 </w:t>
+      </w:r>
+      <w:proofErr w:type="spellStart"/>
+      <w:r>
+        <w:rPr>
+          <w:rFonts w:ascii="Arial" w:hAnsi="Arial" w:cs="Arial"/>
+          <w:b/>
+          <w:color w:val="5B9BD5" w:themeColor="accent1"/>
+          <w:sz w:val="24"/>
+          <w:szCs w:val="24"/>
+        </w:rPr>
+        <w:t>UserCatalog</w:t>
+      </w:r>
+      <w:proofErr w:type="spellEnd"/>
     </w:p>
     <w:p>
       <w:pPr>
@@ -18908,7 +20925,7 @@
           <w:lang w:eastAsia="en-US"/>
         </w:rPr>
         <w:drawing>
-          <wp:inline distT="0" distB="0" distL="0" distR="0" wp14:anchorId="2F8C7C6A" wp14:editId="3B8DB085">
+          <wp:inline distT="0" distB="0" distL="0" distR="0" wp14:anchorId="1A52B613" wp14:editId="721FC3B3">
             <wp:extent cx="2060373" cy="1596789"/>
             <wp:effectExtent l="0" t="0" r="0" b="3810"/>
             <wp:docPr id="7" name="Picture 7"/>
@@ -18923,7 +20940,7 @@
                     <pic:cNvPicPr/>
                   </pic:nvPicPr>
                   <pic:blipFill>
-                    <a:blip r:embed="rId50">
+                    <a:blip r:embed="rId51">
                       <a:extLst>
                         <a:ext uri="{28A0092B-C50C-407E-A947-70E740481C1C}">
                           <a14:useLocalDpi xmlns:a14="http://schemas.microsoft.com/office/drawing/2010/main" val="0"/>
@@ -18968,12 +20985,17 @@
           <w:rPr>
             <w:noProof/>
           </w:rPr>
-          <w:t>42</w:t>
+          <w:t>43</w:t>
         </w:r>
       </w:fldSimple>
       <w:r>
-        <w:t xml:space="preserve"> UserCatalog</w:t>
-      </w:r>
+        <w:t xml:space="preserve"> </w:t>
+      </w:r>
+      <w:proofErr w:type="spellStart"/>
+      <w:r>
+        <w:t>UserCatalog</w:t>
+      </w:r>
+      <w:proofErr w:type="spellEnd"/>
     </w:p>
     <w:p>
       <w:pPr>
@@ -19013,8 +21035,9 @@
           <w:szCs w:val="24"/>
           <w:lang w:eastAsia="en-US"/>
         </w:rPr>
+        <w:lastRenderedPageBreak/>
         <w:drawing>
-          <wp:inline distT="0" distB="0" distL="0" distR="0" wp14:anchorId="45B9B921" wp14:editId="01000687">
+          <wp:inline distT="0" distB="0" distL="0" distR="0" wp14:anchorId="47A3B133" wp14:editId="6DD1BF13">
             <wp:extent cx="1740090" cy="2254367"/>
             <wp:effectExtent l="0" t="0" r="0" b="0"/>
             <wp:docPr id="10" name="Picture 10"/>
@@ -19029,7 +21052,7 @@
                     <pic:cNvPicPr/>
                   </pic:nvPicPr>
                   <pic:blipFill>
-                    <a:blip r:embed="rId51">
+                    <a:blip r:embed="rId52">
                       <a:extLst>
                         <a:ext uri="{28A0092B-C50C-407E-A947-70E740481C1C}">
                           <a14:useLocalDpi xmlns:a14="http://schemas.microsoft.com/office/drawing/2010/main" val="0"/>
@@ -19074,7 +21097,7 @@
           <w:rPr>
             <w:noProof/>
           </w:rPr>
-          <w:t>43</w:t>
+          <w:t>44</w:t>
         </w:r>
       </w:fldSimple>
       <w:r>
@@ -19101,8 +21124,20 @@
           <w:sz w:val="24"/>
           <w:szCs w:val="24"/>
         </w:rPr>
-        <w:t>3.6.1.6 PostCatalog</w:t>
-      </w:r>
+        <w:t xml:space="preserve">3.6.1.6 </w:t>
+      </w:r>
+      <w:proofErr w:type="spellStart"/>
+      <w:r>
+        <w:rPr>
+          <w:rFonts w:ascii="Arial" w:hAnsi="Arial" w:cs="Arial"/>
+          <w:b/>
+          <w:color w:val="5B9BD5" w:themeColor="accent1"/>
+          <w:sz w:val="24"/>
+          <w:szCs w:val="24"/>
+        </w:rPr>
+        <w:t>PostCatalog</w:t>
+      </w:r>
+      <w:proofErr w:type="spellEnd"/>
     </w:p>
     <w:p>
       <w:pPr>
@@ -19119,9 +21154,8 @@
           <w:szCs w:val="24"/>
           <w:lang w:eastAsia="en-US"/>
         </w:rPr>
-        <w:lastRenderedPageBreak/>
         <w:drawing>
-          <wp:inline distT="0" distB="0" distL="0" distR="0" wp14:anchorId="79070CDB" wp14:editId="1E852705">
+          <wp:inline distT="0" distB="0" distL="0" distR="0" wp14:anchorId="229C3C08" wp14:editId="5EB7C9C2">
             <wp:extent cx="2436126" cy="1580001"/>
             <wp:effectExtent l="0" t="0" r="2540" b="1270"/>
             <wp:docPr id="12" name="Picture 12"/>
@@ -19136,7 +21170,7 @@
                     <pic:cNvPicPr/>
                   </pic:nvPicPr>
                   <pic:blipFill>
-                    <a:blip r:embed="rId52">
+                    <a:blip r:embed="rId53">
                       <a:extLst>
                         <a:ext uri="{28A0092B-C50C-407E-A947-70E740481C1C}">
                           <a14:useLocalDpi xmlns:a14="http://schemas.microsoft.com/office/drawing/2010/main" val="0"/>
@@ -19181,12 +21215,17 @@
           <w:rPr>
             <w:noProof/>
           </w:rPr>
-          <w:t>44</w:t>
+          <w:t>45</w:t>
         </w:r>
       </w:fldSimple>
       <w:r>
-        <w:t xml:space="preserve"> PostCatalog</w:t>
-      </w:r>
+        <w:t xml:space="preserve"> </w:t>
+      </w:r>
+      <w:proofErr w:type="spellStart"/>
+      <w:r>
+        <w:t>PostCatalog</w:t>
+      </w:r>
+      <w:proofErr w:type="spellEnd"/>
     </w:p>
     <w:p>
       <w:pPr>
@@ -19227,7 +21266,7 @@
           <w:lang w:eastAsia="en-US"/>
         </w:rPr>
         <w:drawing>
-          <wp:inline distT="0" distB="0" distL="0" distR="0" wp14:anchorId="7536BAC3" wp14:editId="4FA7C3C6">
+          <wp:inline distT="0" distB="0" distL="0" distR="0" wp14:anchorId="4BC402EC" wp14:editId="39B103B5">
             <wp:extent cx="1835624" cy="1870925"/>
             <wp:effectExtent l="0" t="0" r="0" b="0"/>
             <wp:docPr id="14" name="Picture 14"/>
@@ -19242,7 +21281,7 @@
                     <pic:cNvPicPr/>
                   </pic:nvPicPr>
                   <pic:blipFill>
-                    <a:blip r:embed="rId53">
+                    <a:blip r:embed="rId54">
                       <a:extLst>
                         <a:ext uri="{28A0092B-C50C-407E-A947-70E740481C1C}">
                           <a14:useLocalDpi xmlns:a14="http://schemas.microsoft.com/office/drawing/2010/main" val="0"/>
@@ -19287,7 +21326,7 @@
           <w:rPr>
             <w:noProof/>
           </w:rPr>
-          <w:t>45</w:t>
+          <w:t>46</w:t>
         </w:r>
       </w:fldSimple>
       <w:r>
@@ -19314,8 +21353,20 @@
           <w:sz w:val="24"/>
           <w:szCs w:val="24"/>
         </w:rPr>
-        <w:t>3.6.1.8 CommentCatalog</w:t>
-      </w:r>
+        <w:t xml:space="preserve">3.6.1.8 </w:t>
+      </w:r>
+      <w:proofErr w:type="spellStart"/>
+      <w:r>
+        <w:rPr>
+          <w:rFonts w:ascii="Arial" w:hAnsi="Arial" w:cs="Arial"/>
+          <w:b/>
+          <w:color w:val="5B9BD5" w:themeColor="accent1"/>
+          <w:sz w:val="24"/>
+          <w:szCs w:val="24"/>
+        </w:rPr>
+        <w:t>CommentCatalog</w:t>
+      </w:r>
+      <w:proofErr w:type="spellEnd"/>
     </w:p>
     <w:p>
       <w:pPr>
@@ -19332,8 +21383,9 @@
           <w:szCs w:val="24"/>
           <w:lang w:eastAsia="en-US"/>
         </w:rPr>
+        <w:lastRenderedPageBreak/>
         <w:drawing>
-          <wp:inline distT="0" distB="0" distL="0" distR="0" wp14:anchorId="720E635C" wp14:editId="2D06B7DC">
+          <wp:inline distT="0" distB="0" distL="0" distR="0" wp14:anchorId="56E806C7" wp14:editId="1E58D9D6">
             <wp:extent cx="2470245" cy="1692576"/>
             <wp:effectExtent l="0" t="0" r="6350" b="3175"/>
             <wp:docPr id="15" name="Picture 15"/>
@@ -19348,7 +21400,7 @@
                     <pic:cNvPicPr/>
                   </pic:nvPicPr>
                   <pic:blipFill>
-                    <a:blip r:embed="rId54">
+                    <a:blip r:embed="rId55">
                       <a:extLst>
                         <a:ext uri="{28A0092B-C50C-407E-A947-70E740481C1C}">
                           <a14:useLocalDpi xmlns:a14="http://schemas.microsoft.com/office/drawing/2010/main" val="0"/>
@@ -19393,12 +21445,17 @@
           <w:rPr>
             <w:noProof/>
           </w:rPr>
-          <w:t>46</w:t>
+          <w:t>47</w:t>
         </w:r>
       </w:fldSimple>
       <w:r>
-        <w:t xml:space="preserve"> CommentCatalog</w:t>
-      </w:r>
+        <w:t xml:space="preserve"> </w:t>
+      </w:r>
+      <w:proofErr w:type="spellStart"/>
+      <w:r>
+        <w:t>CommentCatalog</w:t>
+      </w:r>
+      <w:proofErr w:type="spellEnd"/>
     </w:p>
     <w:p>
       <w:pPr>
@@ -19420,8 +21477,20 @@
           <w:sz w:val="24"/>
           <w:szCs w:val="24"/>
         </w:rPr>
-        <w:t>3.6.1.9 UserRelation</w:t>
-      </w:r>
+        <w:t xml:space="preserve">3.6.1.9 </w:t>
+      </w:r>
+      <w:proofErr w:type="spellStart"/>
+      <w:r>
+        <w:rPr>
+          <w:rFonts w:ascii="Arial" w:hAnsi="Arial" w:cs="Arial"/>
+          <w:b/>
+          <w:color w:val="5B9BD5" w:themeColor="accent1"/>
+          <w:sz w:val="24"/>
+          <w:szCs w:val="24"/>
+        </w:rPr>
+        <w:t>UserRelation</w:t>
+      </w:r>
+      <w:proofErr w:type="spellEnd"/>
     </w:p>
     <w:p>
       <w:pPr>
@@ -19438,9 +21507,8 @@
           <w:szCs w:val="24"/>
           <w:lang w:eastAsia="en-US"/>
         </w:rPr>
-        <w:lastRenderedPageBreak/>
         <w:drawing>
-          <wp:inline distT="0" distB="0" distL="0" distR="0" wp14:anchorId="75C83B13" wp14:editId="1D8F4509">
+          <wp:inline distT="0" distB="0" distL="0" distR="0" wp14:anchorId="51A99C8A" wp14:editId="72E74401">
             <wp:extent cx="1801505" cy="2074885"/>
             <wp:effectExtent l="0" t="0" r="8255" b="1905"/>
             <wp:docPr id="16" name="Picture 16"/>
@@ -19455,7 +21523,7 @@
                     <pic:cNvPicPr/>
                   </pic:nvPicPr>
                   <pic:blipFill>
-                    <a:blip r:embed="rId55">
+                    <a:blip r:embed="rId56">
                       <a:extLst>
                         <a:ext uri="{28A0092B-C50C-407E-A947-70E740481C1C}">
                           <a14:useLocalDpi xmlns:a14="http://schemas.microsoft.com/office/drawing/2010/main" val="0"/>
@@ -19500,12 +21568,17 @@
           <w:rPr>
             <w:noProof/>
           </w:rPr>
-          <w:t>47</w:t>
+          <w:t>48</w:t>
         </w:r>
       </w:fldSimple>
       <w:r>
-        <w:t xml:space="preserve"> UserRelation</w:t>
-      </w:r>
+        <w:t xml:space="preserve"> </w:t>
+      </w:r>
+      <w:proofErr w:type="spellStart"/>
+      <w:r>
+        <w:t>UserRelation</w:t>
+      </w:r>
+      <w:proofErr w:type="spellEnd"/>
     </w:p>
     <w:p>
       <w:pPr>
@@ -19527,8 +21600,20 @@
           <w:sz w:val="24"/>
           <w:szCs w:val="24"/>
         </w:rPr>
-        <w:t>3.6.1.10 UserRelationCatalog</w:t>
-      </w:r>
+        <w:t xml:space="preserve">3.6.1.10 </w:t>
+      </w:r>
+      <w:proofErr w:type="spellStart"/>
+      <w:r>
+        <w:rPr>
+          <w:rFonts w:ascii="Arial" w:hAnsi="Arial" w:cs="Arial"/>
+          <w:b/>
+          <w:color w:val="5B9BD5" w:themeColor="accent1"/>
+          <w:sz w:val="24"/>
+          <w:szCs w:val="24"/>
+        </w:rPr>
+        <w:t>UserRelationCatalog</w:t>
+      </w:r>
+      <w:proofErr w:type="spellEnd"/>
     </w:p>
     <w:p>
       <w:pPr>
@@ -19546,7 +21631,7 @@
           <w:lang w:eastAsia="en-US"/>
         </w:rPr>
         <w:drawing>
-          <wp:inline distT="0" distB="0" distL="0" distR="0" wp14:anchorId="1C582AEF" wp14:editId="7D73E34B">
+          <wp:inline distT="0" distB="0" distL="0" distR="0" wp14:anchorId="2D28CD74" wp14:editId="115EB4FC">
             <wp:extent cx="1869744" cy="1708002"/>
             <wp:effectExtent l="0" t="0" r="0" b="6985"/>
             <wp:docPr id="17" name="Picture 17"/>
@@ -19561,7 +21646,7 @@
                     <pic:cNvPicPr/>
                   </pic:nvPicPr>
                   <pic:blipFill>
-                    <a:blip r:embed="rId56">
+                    <a:blip r:embed="rId57">
                       <a:extLst>
                         <a:ext uri="{28A0092B-C50C-407E-A947-70E740481C1C}">
                           <a14:useLocalDpi xmlns:a14="http://schemas.microsoft.com/office/drawing/2010/main" val="0"/>
@@ -19606,12 +21691,17 @@
           <w:rPr>
             <w:noProof/>
           </w:rPr>
-          <w:t>48</w:t>
+          <w:t>49</w:t>
         </w:r>
       </w:fldSimple>
       <w:r>
-        <w:t xml:space="preserve"> UserRelationCatalog</w:t>
-      </w:r>
+        <w:t xml:space="preserve"> </w:t>
+      </w:r>
+      <w:proofErr w:type="spellStart"/>
+      <w:r>
+        <w:t>UserRelationCatalog</w:t>
+      </w:r>
+      <w:proofErr w:type="spellEnd"/>
     </w:p>
     <w:p>
       <w:pPr>
@@ -19670,8 +21760,9 @@
           <w:szCs w:val="24"/>
           <w:lang w:eastAsia="en-US"/>
         </w:rPr>
+        <w:lastRenderedPageBreak/>
         <w:drawing>
-          <wp:inline distT="0" distB="0" distL="0" distR="0" wp14:anchorId="61E3B798" wp14:editId="78072C17">
+          <wp:inline distT="0" distB="0" distL="0" distR="0" wp14:anchorId="7951D2DA" wp14:editId="5312F4F2">
             <wp:extent cx="1937983" cy="1327026"/>
             <wp:effectExtent l="0" t="0" r="5715" b="6985"/>
             <wp:docPr id="46" name="Picture 46"/>
@@ -19686,7 +21777,7 @@
                     <pic:cNvPicPr/>
                   </pic:nvPicPr>
                   <pic:blipFill>
-                    <a:blip r:embed="rId57">
+                    <a:blip r:embed="rId58">
                       <a:extLst>
                         <a:ext uri="{28A0092B-C50C-407E-A947-70E740481C1C}">
                           <a14:useLocalDpi xmlns:a14="http://schemas.microsoft.com/office/drawing/2010/main" val="0"/>
@@ -19731,7 +21822,7 @@
           <w:rPr>
             <w:noProof/>
           </w:rPr>
-          <w:t>49</w:t>
+          <w:t>50</w:t>
         </w:r>
       </w:fldSimple>
       <w:r>
@@ -19758,8 +21849,20 @@
           <w:sz w:val="24"/>
           <w:szCs w:val="24"/>
         </w:rPr>
-        <w:t>3.6.1.12 FriendRequest</w:t>
-      </w:r>
+        <w:t xml:space="preserve">3.6.1.12 </w:t>
+      </w:r>
+      <w:proofErr w:type="spellStart"/>
+      <w:r>
+        <w:rPr>
+          <w:rFonts w:ascii="Arial" w:hAnsi="Arial" w:cs="Arial"/>
+          <w:b/>
+          <w:color w:val="5B9BD5" w:themeColor="accent1"/>
+          <w:sz w:val="24"/>
+          <w:szCs w:val="24"/>
+        </w:rPr>
+        <w:t>FriendRequest</w:t>
+      </w:r>
+      <w:proofErr w:type="spellEnd"/>
     </w:p>
     <w:p>
       <w:pPr>
@@ -19795,9 +21898,8 @@
           <w:szCs w:val="24"/>
           <w:lang w:eastAsia="en-US"/>
         </w:rPr>
-        <w:lastRenderedPageBreak/>
         <w:drawing>
-          <wp:inline distT="0" distB="0" distL="0" distR="0" wp14:anchorId="46336172" wp14:editId="3C2E2C41">
+          <wp:inline distT="0" distB="0" distL="0" distR="0" wp14:anchorId="194BDC95" wp14:editId="0E59EC7D">
             <wp:extent cx="2374711" cy="2613587"/>
             <wp:effectExtent l="0" t="0" r="6985" b="0"/>
             <wp:docPr id="47" name="Picture 47"/>
@@ -19812,7 +21914,7 @@
                     <pic:cNvPicPr/>
                   </pic:nvPicPr>
                   <pic:blipFill>
-                    <a:blip r:embed="rId58">
+                    <a:blip r:embed="rId59">
                       <a:extLst>
                         <a:ext uri="{28A0092B-C50C-407E-A947-70E740481C1C}">
                           <a14:useLocalDpi xmlns:a14="http://schemas.microsoft.com/office/drawing/2010/main" val="0"/>
@@ -19857,12 +21959,17 @@
           <w:rPr>
             <w:noProof/>
           </w:rPr>
-          <w:t>50</w:t>
+          <w:t>51</w:t>
         </w:r>
       </w:fldSimple>
       <w:r>
-        <w:t xml:space="preserve"> FriendRequest</w:t>
-      </w:r>
+        <w:t xml:space="preserve"> </w:t>
+      </w:r>
+      <w:proofErr w:type="spellStart"/>
+      <w:r>
+        <w:t>FriendRequest</w:t>
+      </w:r>
+      <w:proofErr w:type="spellEnd"/>
     </w:p>
     <w:p>
       <w:pPr>
@@ -19884,8 +21991,9 @@
           <w:sz w:val="24"/>
           <w:szCs w:val="24"/>
         </w:rPr>
-        <w:t>3.6.1.13 Like</w:t>
-      </w:r>
+        <w:t xml:space="preserve">3.6.1.13 </w:t>
+      </w:r>
+      <w:proofErr w:type="spellStart"/>
       <w:r>
         <w:rPr>
           <w:rFonts w:ascii="Arial" w:hAnsi="Arial" w:cs="Arial"/>
@@ -19894,8 +22002,19 @@
           <w:sz w:val="24"/>
           <w:szCs w:val="24"/>
         </w:rPr>
+        <w:t>Like</w:t>
+      </w:r>
+      <w:r>
+        <w:rPr>
+          <w:rFonts w:ascii="Arial" w:hAnsi="Arial" w:cs="Arial"/>
+          <w:b/>
+          <w:color w:val="5B9BD5" w:themeColor="accent1"/>
+          <w:sz w:val="24"/>
+          <w:szCs w:val="24"/>
+        </w:rPr>
         <w:t>Notification</w:t>
       </w:r>
+      <w:proofErr w:type="spellEnd"/>
     </w:p>
     <w:p>
       <w:pPr>
@@ -19932,7 +22051,7 @@
           <w:lang w:eastAsia="en-US"/>
         </w:rPr>
         <w:drawing>
-          <wp:inline distT="0" distB="0" distL="0" distR="0" wp14:anchorId="52648B49" wp14:editId="764048E8">
+          <wp:inline distT="0" distB="0" distL="0" distR="0" wp14:anchorId="2AD23F45" wp14:editId="5ED1F4F5">
             <wp:extent cx="2040341" cy="2410700"/>
             <wp:effectExtent l="0" t="0" r="0" b="8890"/>
             <wp:docPr id="48" name="Picture 48"/>
@@ -19947,7 +22066,7 @@
                     <pic:cNvPicPr/>
                   </pic:nvPicPr>
                   <pic:blipFill>
-                    <a:blip r:embed="rId59">
+                    <a:blip r:embed="rId60">
                       <a:extLst>
                         <a:ext uri="{28A0092B-C50C-407E-A947-70E740481C1C}">
                           <a14:useLocalDpi xmlns:a14="http://schemas.microsoft.com/office/drawing/2010/main" val="0"/>
@@ -19992,12 +22111,17 @@
           <w:rPr>
             <w:noProof/>
           </w:rPr>
-          <w:t>51</w:t>
+          <w:t>52</w:t>
         </w:r>
       </w:fldSimple>
       <w:r>
-        <w:t xml:space="preserve"> LikeNotification</w:t>
-      </w:r>
+        <w:t xml:space="preserve"> </w:t>
+      </w:r>
+      <w:proofErr w:type="spellStart"/>
+      <w:r>
+        <w:t>LikeNotification</w:t>
+      </w:r>
+      <w:proofErr w:type="spellEnd"/>
     </w:p>
     <w:p>
       <w:pPr>
@@ -20019,8 +22143,21 @@
           <w:sz w:val="24"/>
           <w:szCs w:val="24"/>
         </w:rPr>
-        <w:t>3.6.1.14 CommentNotification</w:t>
-      </w:r>
+        <w:lastRenderedPageBreak/>
+        <w:t xml:space="preserve">3.6.1.14 </w:t>
+      </w:r>
+      <w:proofErr w:type="spellStart"/>
+      <w:r>
+        <w:rPr>
+          <w:rFonts w:ascii="Arial" w:hAnsi="Arial" w:cs="Arial"/>
+          <w:b/>
+          <w:color w:val="5B9BD5" w:themeColor="accent1"/>
+          <w:sz w:val="24"/>
+          <w:szCs w:val="24"/>
+        </w:rPr>
+        <w:t>CommentNotification</w:t>
+      </w:r>
+      <w:proofErr w:type="spellEnd"/>
     </w:p>
     <w:p>
       <w:pPr>
@@ -20056,9 +22193,8 @@
           <w:szCs w:val="24"/>
           <w:lang w:eastAsia="en-US"/>
         </w:rPr>
-        <w:lastRenderedPageBreak/>
         <w:drawing>
-          <wp:inline distT="0" distB="0" distL="0" distR="0" wp14:anchorId="1B39E0DF" wp14:editId="167496C4">
+          <wp:inline distT="0" distB="0" distL="0" distR="0" wp14:anchorId="37AF525E" wp14:editId="5BF7A12F">
             <wp:extent cx="2183642" cy="2681785"/>
             <wp:effectExtent l="0" t="0" r="7620" b="4445"/>
             <wp:docPr id="49" name="Picture 49"/>
@@ -20073,7 +22209,7 @@
                     <pic:cNvPicPr/>
                   </pic:nvPicPr>
                   <pic:blipFill>
-                    <a:blip r:embed="rId60">
+                    <a:blip r:embed="rId61">
                       <a:extLst>
                         <a:ext uri="{28A0092B-C50C-407E-A947-70E740481C1C}">
                           <a14:useLocalDpi xmlns:a14="http://schemas.microsoft.com/office/drawing/2010/main" val="0"/>
@@ -20118,12 +22254,17 @@
           <w:rPr>
             <w:noProof/>
           </w:rPr>
-          <w:t>52</w:t>
+          <w:t>53</w:t>
         </w:r>
       </w:fldSimple>
       <w:r>
-        <w:t xml:space="preserve"> CommentNotification</w:t>
-      </w:r>
+        <w:t xml:space="preserve"> </w:t>
+      </w:r>
+      <w:proofErr w:type="spellStart"/>
+      <w:r>
+        <w:t>CommentNotification</w:t>
+      </w:r>
+      <w:proofErr w:type="spellEnd"/>
     </w:p>
     <w:p>
       <w:pPr>
@@ -20145,8 +22286,20 @@
           <w:sz w:val="24"/>
           <w:szCs w:val="24"/>
         </w:rPr>
-        <w:t>3.6.1.15 INotificationCatalog</w:t>
-      </w:r>
+        <w:t xml:space="preserve">3.6.1.15 </w:t>
+      </w:r>
+      <w:proofErr w:type="spellStart"/>
+      <w:r>
+        <w:rPr>
+          <w:rFonts w:ascii="Arial" w:hAnsi="Arial" w:cs="Arial"/>
+          <w:b/>
+          <w:color w:val="5B9BD5" w:themeColor="accent1"/>
+          <w:sz w:val="24"/>
+          <w:szCs w:val="24"/>
+        </w:rPr>
+        <w:t>INotificationCatalog</w:t>
+      </w:r>
+      <w:proofErr w:type="spellEnd"/>
     </w:p>
     <w:p>
       <w:pPr>
@@ -20183,7 +22336,7 @@
           <w:lang w:eastAsia="en-US"/>
         </w:rPr>
         <w:drawing>
-          <wp:inline distT="0" distB="0" distL="0" distR="0" wp14:anchorId="11C8A92F" wp14:editId="5A0F2A98">
+          <wp:inline distT="0" distB="0" distL="0" distR="0" wp14:anchorId="45EF7B64" wp14:editId="0F5D73B6">
             <wp:extent cx="3138986" cy="1891707"/>
             <wp:effectExtent l="0" t="0" r="4445" b="0"/>
             <wp:docPr id="50" name="Picture 50"/>
@@ -20198,7 +22351,7 @@
                     <pic:cNvPicPr/>
                   </pic:nvPicPr>
                   <pic:blipFill>
-                    <a:blip r:embed="rId61">
+                    <a:blip r:embed="rId62">
                       <a:extLst>
                         <a:ext uri="{28A0092B-C50C-407E-A947-70E740481C1C}">
                           <a14:useLocalDpi xmlns:a14="http://schemas.microsoft.com/office/drawing/2010/main" val="0"/>
@@ -20243,12 +22396,17 @@
           <w:rPr>
             <w:noProof/>
           </w:rPr>
-          <w:t>53</w:t>
+          <w:t>54</w:t>
         </w:r>
       </w:fldSimple>
       <w:r>
-        <w:t xml:space="preserve"> INotification</w:t>
-      </w:r>
+        <w:t xml:space="preserve"> </w:t>
+      </w:r>
+      <w:proofErr w:type="spellStart"/>
+      <w:r>
+        <w:t>INotification</w:t>
+      </w:r>
+      <w:proofErr w:type="spellEnd"/>
     </w:p>
     <w:p>
       <w:pPr>
@@ -20270,8 +22428,20 @@
           <w:sz w:val="24"/>
           <w:szCs w:val="24"/>
         </w:rPr>
-        <w:t>3.6.1.16 NotificationCatalog</w:t>
-      </w:r>
+        <w:t xml:space="preserve">3.6.1.16 </w:t>
+      </w:r>
+      <w:proofErr w:type="spellStart"/>
+      <w:r>
+        <w:rPr>
+          <w:rFonts w:ascii="Arial" w:hAnsi="Arial" w:cs="Arial"/>
+          <w:b/>
+          <w:color w:val="5B9BD5" w:themeColor="accent1"/>
+          <w:sz w:val="24"/>
+          <w:szCs w:val="24"/>
+        </w:rPr>
+        <w:t>NotificationCatalog</w:t>
+      </w:r>
+      <w:proofErr w:type="spellEnd"/>
     </w:p>
     <w:p>
       <w:pPr>
@@ -20289,8 +22459,18 @@
           <w:sz w:val="24"/>
           <w:szCs w:val="24"/>
         </w:rPr>
-        <w:t>Implement interface INotification</w:t>
-      </w:r>
+        <w:t xml:space="preserve">Implement interface </w:t>
+      </w:r>
+      <w:proofErr w:type="spellStart"/>
+      <w:r>
+        <w:rPr>
+          <w:rFonts w:ascii="Arial" w:hAnsi="Arial" w:cs="Arial"/>
+          <w:sz w:val="24"/>
+          <w:szCs w:val="24"/>
+        </w:rPr>
+        <w:t>INotification</w:t>
+      </w:r>
+      <w:proofErr w:type="spellEnd"/>
     </w:p>
     <w:p>
       <w:pPr>
@@ -20323,8 +22503,20 @@
           <w:sz w:val="24"/>
           <w:szCs w:val="24"/>
         </w:rPr>
-        <w:t>3.6.1.17 RegistrationForm</w:t>
-      </w:r>
+        <w:t xml:space="preserve">3.6.1.17 </w:t>
+      </w:r>
+      <w:proofErr w:type="spellStart"/>
+      <w:r>
+        <w:rPr>
+          <w:rFonts w:ascii="Arial" w:hAnsi="Arial" w:cs="Arial"/>
+          <w:b/>
+          <w:color w:val="5B9BD5" w:themeColor="accent1"/>
+          <w:sz w:val="24"/>
+          <w:szCs w:val="24"/>
+        </w:rPr>
+        <w:t>RegistrationForm</w:t>
+      </w:r>
+      <w:proofErr w:type="spellEnd"/>
     </w:p>
     <w:p>
       <w:pPr>
@@ -20343,7 +22535,7 @@
         </w:rPr>
         <w:lastRenderedPageBreak/>
         <w:drawing>
-          <wp:inline distT="0" distB="0" distL="0" distR="0" wp14:anchorId="12E1DDBE" wp14:editId="7E04714D">
+          <wp:inline distT="0" distB="0" distL="0" distR="0" wp14:anchorId="0F2CD26E" wp14:editId="45917A1C">
             <wp:extent cx="2381535" cy="2793860"/>
             <wp:effectExtent l="0" t="0" r="0" b="6985"/>
             <wp:docPr id="51" name="Picture 51"/>
@@ -20358,7 +22550,7 @@
                     <pic:cNvPicPr/>
                   </pic:nvPicPr>
                   <pic:blipFill>
-                    <a:blip r:embed="rId62">
+                    <a:blip r:embed="rId63">
                       <a:extLst>
                         <a:ext uri="{28A0092B-C50C-407E-A947-70E740481C1C}">
                           <a14:useLocalDpi xmlns:a14="http://schemas.microsoft.com/office/drawing/2010/main" val="0"/>
@@ -20403,12 +22595,17 @@
           <w:rPr>
             <w:noProof/>
           </w:rPr>
-          <w:t>54</w:t>
+          <w:t>55</w:t>
         </w:r>
       </w:fldSimple>
       <w:r>
-        <w:t xml:space="preserve"> RegistrationForm</w:t>
-      </w:r>
+        <w:t xml:space="preserve"> </w:t>
+      </w:r>
+      <w:proofErr w:type="spellStart"/>
+      <w:r>
+        <w:t>RegistrationForm</w:t>
+      </w:r>
+      <w:proofErr w:type="spellEnd"/>
     </w:p>
     <w:p>
       <w:pPr>
@@ -20430,8 +22627,20 @@
           <w:sz w:val="24"/>
           <w:szCs w:val="24"/>
         </w:rPr>
-        <w:t>3.6.1.18 LoginForm</w:t>
-      </w:r>
+        <w:t xml:space="preserve">3.6.1.18 </w:t>
+      </w:r>
+      <w:proofErr w:type="spellStart"/>
+      <w:r>
+        <w:rPr>
+          <w:rFonts w:ascii="Arial" w:hAnsi="Arial" w:cs="Arial"/>
+          <w:b/>
+          <w:color w:val="5B9BD5" w:themeColor="accent1"/>
+          <w:sz w:val="24"/>
+          <w:szCs w:val="24"/>
+        </w:rPr>
+        <w:t>LoginForm</w:t>
+      </w:r>
+      <w:proofErr w:type="spellEnd"/>
     </w:p>
     <w:p>
       <w:pPr>
@@ -20449,7 +22658,7 @@
           <w:lang w:eastAsia="en-US"/>
         </w:rPr>
         <w:drawing>
-          <wp:inline distT="0" distB="0" distL="0" distR="0" wp14:anchorId="0B7B886B" wp14:editId="1D2D24A6">
+          <wp:inline distT="0" distB="0" distL="0" distR="0" wp14:anchorId="79066E31" wp14:editId="06BE4ED5">
             <wp:extent cx="2599899" cy="2728819"/>
             <wp:effectExtent l="0" t="0" r="0" b="0"/>
             <wp:docPr id="52" name="Picture 52"/>
@@ -20464,7 +22673,7 @@
                     <pic:cNvPicPr/>
                   </pic:nvPicPr>
                   <pic:blipFill>
-                    <a:blip r:embed="rId63">
+                    <a:blip r:embed="rId64">
                       <a:extLst>
                         <a:ext uri="{28A0092B-C50C-407E-A947-70E740481C1C}">
                           <a14:useLocalDpi xmlns:a14="http://schemas.microsoft.com/office/drawing/2010/main" val="0"/>
@@ -20509,12 +22718,17 @@
           <w:rPr>
             <w:noProof/>
           </w:rPr>
-          <w:t>55</w:t>
+          <w:t>56</w:t>
         </w:r>
       </w:fldSimple>
       <w:r>
-        <w:t xml:space="preserve"> LoginForm</w:t>
-      </w:r>
+        <w:t xml:space="preserve"> </w:t>
+      </w:r>
+      <w:proofErr w:type="spellStart"/>
+      <w:r>
+        <w:t>LoginForm</w:t>
+      </w:r>
+      <w:proofErr w:type="spellEnd"/>
     </w:p>
     <w:p>
       <w:pPr>
@@ -20536,8 +22750,20 @@
           <w:sz w:val="24"/>
           <w:szCs w:val="24"/>
         </w:rPr>
-        <w:t>3.6.1.19 UpdateUserProfileForm</w:t>
-      </w:r>
+        <w:t xml:space="preserve">3.6.1.19 </w:t>
+      </w:r>
+      <w:proofErr w:type="spellStart"/>
+      <w:r>
+        <w:rPr>
+          <w:rFonts w:ascii="Arial" w:hAnsi="Arial" w:cs="Arial"/>
+          <w:b/>
+          <w:color w:val="5B9BD5" w:themeColor="accent1"/>
+          <w:sz w:val="24"/>
+          <w:szCs w:val="24"/>
+        </w:rPr>
+        <w:t>UpdateUserProfileForm</w:t>
+      </w:r>
+      <w:proofErr w:type="spellEnd"/>
     </w:p>
     <w:p>
       <w:pPr>
@@ -20556,7 +22782,7 @@
         </w:rPr>
         <w:lastRenderedPageBreak/>
         <w:drawing>
-          <wp:inline distT="0" distB="0" distL="0" distR="0" wp14:anchorId="67E3BB7C" wp14:editId="269C7351">
+          <wp:inline distT="0" distB="0" distL="0" distR="0" wp14:anchorId="4DE2ECC3" wp14:editId="15A1D533">
             <wp:extent cx="2811439" cy="2994620"/>
             <wp:effectExtent l="0" t="0" r="8255" b="0"/>
             <wp:docPr id="53" name="Picture 53"/>
@@ -20571,7 +22797,7 @@
                     <pic:cNvPicPr/>
                   </pic:nvPicPr>
                   <pic:blipFill>
-                    <a:blip r:embed="rId64">
+                    <a:blip r:embed="rId65">
                       <a:extLst>
                         <a:ext uri="{28A0092B-C50C-407E-A947-70E740481C1C}">
                           <a14:useLocalDpi xmlns:a14="http://schemas.microsoft.com/office/drawing/2010/main" val="0"/>
@@ -20616,12 +22842,17 @@
           <w:rPr>
             <w:noProof/>
           </w:rPr>
-          <w:t>56</w:t>
+          <w:t>57</w:t>
         </w:r>
       </w:fldSimple>
       <w:r>
-        <w:t xml:space="preserve"> UpdateUserProfileForm</w:t>
-      </w:r>
+        <w:t xml:space="preserve"> </w:t>
+      </w:r>
+      <w:proofErr w:type="spellStart"/>
+      <w:r>
+        <w:t>UpdateUserProfileForm</w:t>
+      </w:r>
+      <w:proofErr w:type="spellEnd"/>
     </w:p>
     <w:p>
       <w:pPr>
@@ -20643,8 +22874,20 @@
           <w:sz w:val="24"/>
           <w:szCs w:val="24"/>
         </w:rPr>
-        <w:t>3.6.1.20 AddFriendForm</w:t>
-      </w:r>
+        <w:t xml:space="preserve">3.6.1.20 </w:t>
+      </w:r>
+      <w:proofErr w:type="spellStart"/>
+      <w:r>
+        <w:rPr>
+          <w:rFonts w:ascii="Arial" w:hAnsi="Arial" w:cs="Arial"/>
+          <w:b/>
+          <w:color w:val="5B9BD5" w:themeColor="accent1"/>
+          <w:sz w:val="24"/>
+          <w:szCs w:val="24"/>
+        </w:rPr>
+        <w:t>AddFriendForm</w:t>
+      </w:r>
+      <w:proofErr w:type="spellEnd"/>
     </w:p>
     <w:p>
       <w:pPr>
@@ -20662,7 +22905,7 @@
           <w:lang w:eastAsia="en-US"/>
         </w:rPr>
         <w:drawing>
-          <wp:inline distT="0" distB="0" distL="0" distR="0" wp14:anchorId="5B00BA26" wp14:editId="45F227D5">
+          <wp:inline distT="0" distB="0" distL="0" distR="0" wp14:anchorId="7C7CCFA1" wp14:editId="5B3645FA">
             <wp:extent cx="3282571" cy="1862919"/>
             <wp:effectExtent l="0" t="0" r="0" b="4445"/>
             <wp:docPr id="54" name="Picture 54"/>
@@ -20677,7 +22920,7 @@
                     <pic:cNvPicPr/>
                   </pic:nvPicPr>
                   <pic:blipFill>
-                    <a:blip r:embed="rId65">
+                    <a:blip r:embed="rId66">
                       <a:extLst>
                         <a:ext uri="{28A0092B-C50C-407E-A947-70E740481C1C}">
                           <a14:useLocalDpi xmlns:a14="http://schemas.microsoft.com/office/drawing/2010/main" val="0"/>
@@ -20722,12 +22965,17 @@
           <w:rPr>
             <w:noProof/>
           </w:rPr>
-          <w:t>57</w:t>
+          <w:t>58</w:t>
         </w:r>
       </w:fldSimple>
       <w:r>
-        <w:t xml:space="preserve"> AddFriendForm</w:t>
-      </w:r>
+        <w:t xml:space="preserve"> </w:t>
+      </w:r>
+      <w:proofErr w:type="spellStart"/>
+      <w:r>
+        <w:t>AddFriendForm</w:t>
+      </w:r>
+      <w:proofErr w:type="spellEnd"/>
     </w:p>
     <w:p>
       <w:pPr>
@@ -20749,8 +22997,20 @@
           <w:sz w:val="24"/>
           <w:szCs w:val="24"/>
         </w:rPr>
-        <w:t>3.6.1.21 AcceptFriendRequestForm</w:t>
-      </w:r>
+        <w:t xml:space="preserve">3.6.1.21 </w:t>
+      </w:r>
+      <w:proofErr w:type="spellStart"/>
+      <w:r>
+        <w:rPr>
+          <w:rFonts w:ascii="Arial" w:hAnsi="Arial" w:cs="Arial"/>
+          <w:b/>
+          <w:color w:val="5B9BD5" w:themeColor="accent1"/>
+          <w:sz w:val="24"/>
+          <w:szCs w:val="24"/>
+        </w:rPr>
+        <w:t>AcceptFriendRequestForm</w:t>
+      </w:r>
+      <w:proofErr w:type="spellEnd"/>
     </w:p>
     <w:p>
       <w:pPr>
@@ -20768,7 +23028,7 @@
           <w:lang w:eastAsia="en-US"/>
         </w:rPr>
         <w:drawing>
-          <wp:inline distT="0" distB="0" distL="0" distR="0" wp14:anchorId="75EF0306" wp14:editId="6D53E58D">
+          <wp:inline distT="0" distB="0" distL="0" distR="0" wp14:anchorId="4C2776A4" wp14:editId="20FF3DDB">
             <wp:extent cx="3473356" cy="1739741"/>
             <wp:effectExtent l="0" t="0" r="0" b="0"/>
             <wp:docPr id="55" name="Picture 55"/>
@@ -20783,7 +23043,7 @@
                     <pic:cNvPicPr/>
                   </pic:nvPicPr>
                   <pic:blipFill>
-                    <a:blip r:embed="rId66">
+                    <a:blip r:embed="rId67">
                       <a:extLst>
                         <a:ext uri="{28A0092B-C50C-407E-A947-70E740481C1C}">
                           <a14:useLocalDpi xmlns:a14="http://schemas.microsoft.com/office/drawing/2010/main" val="0"/>
@@ -20828,12 +23088,17 @@
           <w:rPr>
             <w:noProof/>
           </w:rPr>
-          <w:t>58</w:t>
+          <w:t>59</w:t>
         </w:r>
       </w:fldSimple>
       <w:r>
-        <w:t xml:space="preserve"> AcceptFriendForm</w:t>
-      </w:r>
+        <w:t xml:space="preserve"> </w:t>
+      </w:r>
+      <w:proofErr w:type="spellStart"/>
+      <w:r>
+        <w:t>AcceptFriendForm</w:t>
+      </w:r>
+      <w:proofErr w:type="spellEnd"/>
     </w:p>
     <w:p>
       <w:pPr>
@@ -20856,8 +23121,20 @@
           <w:szCs w:val="24"/>
         </w:rPr>
         <w:lastRenderedPageBreak/>
-        <w:t>3.6.1.22 UnfriendForm</w:t>
-      </w:r>
+        <w:t xml:space="preserve">3.6.1.22 </w:t>
+      </w:r>
+      <w:proofErr w:type="spellStart"/>
+      <w:r>
+        <w:rPr>
+          <w:rFonts w:ascii="Arial" w:hAnsi="Arial" w:cs="Arial"/>
+          <w:b/>
+          <w:color w:val="5B9BD5" w:themeColor="accent1"/>
+          <w:sz w:val="24"/>
+          <w:szCs w:val="24"/>
+        </w:rPr>
+        <w:t>UnfriendForm</w:t>
+      </w:r>
+      <w:proofErr w:type="spellEnd"/>
     </w:p>
     <w:p>
       <w:pPr>
@@ -20875,7 +23152,7 @@
           <w:lang w:eastAsia="en-US"/>
         </w:rPr>
         <w:drawing>
-          <wp:inline distT="0" distB="0" distL="0" distR="0" wp14:anchorId="469A5379" wp14:editId="29812F89">
+          <wp:inline distT="0" distB="0" distL="0" distR="0" wp14:anchorId="7AF4D0F3" wp14:editId="1D00E4AE">
             <wp:extent cx="3330054" cy="1987070"/>
             <wp:effectExtent l="0" t="0" r="3810" b="0"/>
             <wp:docPr id="56" name="Picture 56"/>
@@ -20890,7 +23167,7 @@
                     <pic:cNvPicPr/>
                   </pic:nvPicPr>
                   <pic:blipFill>
-                    <a:blip r:embed="rId67">
+                    <a:blip r:embed="rId68">
                       <a:extLst>
                         <a:ext uri="{28A0092B-C50C-407E-A947-70E740481C1C}">
                           <a14:useLocalDpi xmlns:a14="http://schemas.microsoft.com/office/drawing/2010/main" val="0"/>
@@ -20935,12 +23212,17 @@
           <w:rPr>
             <w:noProof/>
           </w:rPr>
-          <w:t>59</w:t>
+          <w:t>60</w:t>
         </w:r>
       </w:fldSimple>
       <w:r>
-        <w:t xml:space="preserve"> UnfriendForm</w:t>
-      </w:r>
+        <w:t xml:space="preserve"> </w:t>
+      </w:r>
+      <w:proofErr w:type="spellStart"/>
+      <w:r>
+        <w:t>UnfriendForm</w:t>
+      </w:r>
+      <w:proofErr w:type="spellEnd"/>
     </w:p>
     <w:p>
       <w:pPr>
@@ -20962,8 +23244,20 @@
           <w:sz w:val="24"/>
           <w:szCs w:val="24"/>
         </w:rPr>
-        <w:t>3.6.1.23 BlockUserForm</w:t>
-      </w:r>
+        <w:t xml:space="preserve">3.6.1.23 </w:t>
+      </w:r>
+      <w:proofErr w:type="spellStart"/>
+      <w:r>
+        <w:rPr>
+          <w:rFonts w:ascii="Arial" w:hAnsi="Arial" w:cs="Arial"/>
+          <w:b/>
+          <w:color w:val="5B9BD5" w:themeColor="accent1"/>
+          <w:sz w:val="24"/>
+          <w:szCs w:val="24"/>
+        </w:rPr>
+        <w:t>BlockUserForm</w:t>
+      </w:r>
+      <w:proofErr w:type="spellEnd"/>
     </w:p>
     <w:p>
       <w:pPr>
@@ -20981,7 +23275,7 @@
           <w:lang w:eastAsia="en-US"/>
         </w:rPr>
         <w:drawing>
-          <wp:inline distT="0" distB="0" distL="0" distR="0" wp14:anchorId="5C0967CB" wp14:editId="6FDFCC75">
+          <wp:inline distT="0" distB="0" distL="0" distR="0" wp14:anchorId="465197FD" wp14:editId="4340A844">
             <wp:extent cx="3275463" cy="2026346"/>
             <wp:effectExtent l="0" t="0" r="1270" b="0"/>
             <wp:docPr id="57" name="Picture 57"/>
@@ -20996,7 +23290,7 @@
                     <pic:cNvPicPr/>
                   </pic:nvPicPr>
                   <pic:blipFill>
-                    <a:blip r:embed="rId68">
+                    <a:blip r:embed="rId69">
                       <a:extLst>
                         <a:ext uri="{28A0092B-C50C-407E-A947-70E740481C1C}">
                           <a14:useLocalDpi xmlns:a14="http://schemas.microsoft.com/office/drawing/2010/main" val="0"/>
@@ -21041,12 +23335,17 @@
           <w:rPr>
             <w:noProof/>
           </w:rPr>
-          <w:t>60</w:t>
+          <w:t>61</w:t>
         </w:r>
       </w:fldSimple>
       <w:r>
-        <w:t xml:space="preserve"> BlockUserForm</w:t>
-      </w:r>
+        <w:t xml:space="preserve"> </w:t>
+      </w:r>
+      <w:proofErr w:type="spellStart"/>
+      <w:r>
+        <w:t>BlockUserForm</w:t>
+      </w:r>
+      <w:proofErr w:type="spellEnd"/>
     </w:p>
     <w:p>
       <w:pPr>
@@ -21068,8 +23367,20 @@
           <w:sz w:val="24"/>
           <w:szCs w:val="24"/>
         </w:rPr>
-        <w:t>3.6.1.24 PostViewer</w:t>
-      </w:r>
+        <w:t xml:space="preserve">3.6.1.24 </w:t>
+      </w:r>
+      <w:proofErr w:type="spellStart"/>
+      <w:r>
+        <w:rPr>
+          <w:rFonts w:ascii="Arial" w:hAnsi="Arial" w:cs="Arial"/>
+          <w:b/>
+          <w:color w:val="5B9BD5" w:themeColor="accent1"/>
+          <w:sz w:val="24"/>
+          <w:szCs w:val="24"/>
+        </w:rPr>
+        <w:t>PostViewer</w:t>
+      </w:r>
+      <w:proofErr w:type="spellEnd"/>
     </w:p>
     <w:p>
       <w:pPr>
@@ -21087,7 +23398,7 @@
           <w:lang w:eastAsia="en-US"/>
         </w:rPr>
         <w:drawing>
-          <wp:inline distT="0" distB="0" distL="0" distR="0" wp14:anchorId="77B38C0D" wp14:editId="3E10D020">
+          <wp:inline distT="0" distB="0" distL="0" distR="0" wp14:anchorId="22840D00" wp14:editId="3EF379BD">
             <wp:extent cx="2859206" cy="1645632"/>
             <wp:effectExtent l="0" t="0" r="0" b="0"/>
             <wp:docPr id="58" name="Picture 58"/>
@@ -21102,7 +23413,7 @@
                     <pic:cNvPicPr/>
                   </pic:nvPicPr>
                   <pic:blipFill>
-                    <a:blip r:embed="rId69">
+                    <a:blip r:embed="rId70">
                       <a:extLst>
                         <a:ext uri="{28A0092B-C50C-407E-A947-70E740481C1C}">
                           <a14:useLocalDpi xmlns:a14="http://schemas.microsoft.com/office/drawing/2010/main" val="0"/>
@@ -21147,12 +23458,17 @@
           <w:rPr>
             <w:noProof/>
           </w:rPr>
-          <w:t>61</w:t>
+          <w:t>62</w:t>
         </w:r>
       </w:fldSimple>
       <w:r>
-        <w:t xml:space="preserve"> PostViewer</w:t>
-      </w:r>
+        <w:t xml:space="preserve"> </w:t>
+      </w:r>
+      <w:proofErr w:type="spellStart"/>
+      <w:r>
+        <w:t>PostViewer</w:t>
+      </w:r>
+      <w:proofErr w:type="spellEnd"/>
     </w:p>
     <w:p>
       <w:pPr>
@@ -21174,8 +23490,20 @@
           <w:sz w:val="24"/>
           <w:szCs w:val="24"/>
         </w:rPr>
-        <w:t>3.6.1.25 EditPostForm</w:t>
-      </w:r>
+        <w:t xml:space="preserve">3.6.1.25 </w:t>
+      </w:r>
+      <w:proofErr w:type="spellStart"/>
+      <w:r>
+        <w:rPr>
+          <w:rFonts w:ascii="Arial" w:hAnsi="Arial" w:cs="Arial"/>
+          <w:b/>
+          <w:color w:val="5B9BD5" w:themeColor="accent1"/>
+          <w:sz w:val="24"/>
+          <w:szCs w:val="24"/>
+        </w:rPr>
+        <w:t>EditPostForm</w:t>
+      </w:r>
+      <w:proofErr w:type="spellEnd"/>
     </w:p>
     <w:p>
       <w:pPr>
@@ -21194,7 +23522,7 @@
         </w:rPr>
         <w:lastRenderedPageBreak/>
         <w:drawing>
-          <wp:inline distT="0" distB="0" distL="0" distR="0" wp14:anchorId="260D29C7" wp14:editId="62087C13">
+          <wp:inline distT="0" distB="0" distL="0" distR="0" wp14:anchorId="1D921F1B" wp14:editId="09C00150">
             <wp:extent cx="2318655" cy="2013045"/>
             <wp:effectExtent l="0" t="0" r="5715" b="6350"/>
             <wp:docPr id="59" name="Picture 59"/>
@@ -21209,7 +23537,7 @@
                     <pic:cNvPicPr/>
                   </pic:nvPicPr>
                   <pic:blipFill>
-                    <a:blip r:embed="rId70">
+                    <a:blip r:embed="rId71">
                       <a:extLst>
                         <a:ext uri="{28A0092B-C50C-407E-A947-70E740481C1C}">
                           <a14:useLocalDpi xmlns:a14="http://schemas.microsoft.com/office/drawing/2010/main" val="0"/>
@@ -21254,12 +23582,17 @@
           <w:rPr>
             <w:noProof/>
           </w:rPr>
-          <w:t>62</w:t>
+          <w:t>63</w:t>
         </w:r>
       </w:fldSimple>
       <w:r>
-        <w:t xml:space="preserve"> EditPostForm</w:t>
-      </w:r>
+        <w:t xml:space="preserve"> </w:t>
+      </w:r>
+      <w:proofErr w:type="spellStart"/>
+      <w:r>
+        <w:t>EditPostForm</w:t>
+      </w:r>
+      <w:proofErr w:type="spellEnd"/>
     </w:p>
     <w:p>
       <w:pPr>
@@ -21281,8 +23614,20 @@
           <w:sz w:val="24"/>
           <w:szCs w:val="24"/>
         </w:rPr>
-        <w:t>3.6.1.26 DeletePostForm</w:t>
-      </w:r>
+        <w:t xml:space="preserve">3.6.1.26 </w:t>
+      </w:r>
+      <w:proofErr w:type="spellStart"/>
+      <w:r>
+        <w:rPr>
+          <w:rFonts w:ascii="Arial" w:hAnsi="Arial" w:cs="Arial"/>
+          <w:b/>
+          <w:color w:val="5B9BD5" w:themeColor="accent1"/>
+          <w:sz w:val="24"/>
+          <w:szCs w:val="24"/>
+        </w:rPr>
+        <w:t>DeletePostForm</w:t>
+      </w:r>
+      <w:proofErr w:type="spellEnd"/>
     </w:p>
     <w:p>
       <w:pPr>
@@ -21300,7 +23645,7 @@
           <w:lang w:eastAsia="en-US"/>
         </w:rPr>
         <w:drawing>
-          <wp:inline distT="0" distB="0" distL="0" distR="0" wp14:anchorId="7A8CDB5C" wp14:editId="08C85F4C">
+          <wp:inline distT="0" distB="0" distL="0" distR="0" wp14:anchorId="25FF1DE0" wp14:editId="4729DC9D">
             <wp:extent cx="2784144" cy="1998297"/>
             <wp:effectExtent l="0" t="0" r="0" b="2540"/>
             <wp:docPr id="60" name="Picture 60"/>
@@ -21315,7 +23660,7 @@
                     <pic:cNvPicPr/>
                   </pic:nvPicPr>
                   <pic:blipFill>
-                    <a:blip r:embed="rId71">
+                    <a:blip r:embed="rId72">
                       <a:extLst>
                         <a:ext uri="{28A0092B-C50C-407E-A947-70E740481C1C}">
                           <a14:useLocalDpi xmlns:a14="http://schemas.microsoft.com/office/drawing/2010/main" val="0"/>
@@ -21360,12 +23705,17 @@
           <w:rPr>
             <w:noProof/>
           </w:rPr>
-          <w:t>63</w:t>
+          <w:t>64</w:t>
         </w:r>
       </w:fldSimple>
       <w:r>
-        <w:t xml:space="preserve"> DeletePostForm</w:t>
-      </w:r>
+        <w:t xml:space="preserve"> </w:t>
+      </w:r>
+      <w:proofErr w:type="spellStart"/>
+      <w:r>
+        <w:t>DeletePostForm</w:t>
+      </w:r>
+      <w:proofErr w:type="spellEnd"/>
     </w:p>
     <w:p>
       <w:pPr>
@@ -21387,8 +23737,20 @@
           <w:sz w:val="24"/>
           <w:szCs w:val="24"/>
         </w:rPr>
-        <w:t>3.6.1.27 LikePostForm</w:t>
-      </w:r>
+        <w:t xml:space="preserve">3.6.1.27 </w:t>
+      </w:r>
+      <w:proofErr w:type="spellStart"/>
+      <w:r>
+        <w:rPr>
+          <w:rFonts w:ascii="Arial" w:hAnsi="Arial" w:cs="Arial"/>
+          <w:b/>
+          <w:color w:val="5B9BD5" w:themeColor="accent1"/>
+          <w:sz w:val="24"/>
+          <w:szCs w:val="24"/>
+        </w:rPr>
+        <w:t>LikePostForm</w:t>
+      </w:r>
+      <w:proofErr w:type="spellEnd"/>
     </w:p>
     <w:p>
       <w:pPr>
@@ -21406,7 +23768,7 @@
           <w:lang w:eastAsia="en-US"/>
         </w:rPr>
         <w:drawing>
-          <wp:inline distT="0" distB="0" distL="0" distR="0" wp14:anchorId="09FC984A" wp14:editId="3A6B12C5">
+          <wp:inline distT="0" distB="0" distL="0" distR="0" wp14:anchorId="2C013C64" wp14:editId="46769B80">
             <wp:extent cx="2661314" cy="1836584"/>
             <wp:effectExtent l="0" t="0" r="5715" b="0"/>
             <wp:docPr id="61" name="Picture 61"/>
@@ -21421,7 +23783,7 @@
                     <pic:cNvPicPr/>
                   </pic:nvPicPr>
                   <pic:blipFill>
-                    <a:blip r:embed="rId72">
+                    <a:blip r:embed="rId73">
                       <a:extLst>
                         <a:ext uri="{28A0092B-C50C-407E-A947-70E740481C1C}">
                           <a14:useLocalDpi xmlns:a14="http://schemas.microsoft.com/office/drawing/2010/main" val="0"/>
@@ -21466,12 +23828,17 @@
           <w:rPr>
             <w:noProof/>
           </w:rPr>
-          <w:t>64</w:t>
+          <w:t>65</w:t>
         </w:r>
       </w:fldSimple>
       <w:r>
-        <w:t xml:space="preserve"> LikeForm</w:t>
-      </w:r>
+        <w:t xml:space="preserve"> </w:t>
+      </w:r>
+      <w:proofErr w:type="spellStart"/>
+      <w:r>
+        <w:t>LikeForm</w:t>
+      </w:r>
+      <w:proofErr w:type="spellEnd"/>
     </w:p>
     <w:p>
       <w:pPr>
@@ -21493,8 +23860,20 @@
           <w:sz w:val="24"/>
           <w:szCs w:val="24"/>
         </w:rPr>
-        <w:t>3.6.1.28 CommentForm</w:t>
-      </w:r>
+        <w:t xml:space="preserve">3.6.1.28 </w:t>
+      </w:r>
+      <w:proofErr w:type="spellStart"/>
+      <w:r>
+        <w:rPr>
+          <w:rFonts w:ascii="Arial" w:hAnsi="Arial" w:cs="Arial"/>
+          <w:b/>
+          <w:color w:val="5B9BD5" w:themeColor="accent1"/>
+          <w:sz w:val="24"/>
+          <w:szCs w:val="24"/>
+        </w:rPr>
+        <w:t>CommentForm</w:t>
+      </w:r>
+      <w:proofErr w:type="spellEnd"/>
     </w:p>
     <w:p>
       <w:pPr>
@@ -21513,7 +23892,7 @@
         </w:rPr>
         <w:lastRenderedPageBreak/>
         <w:drawing>
-          <wp:inline distT="0" distB="0" distL="0" distR="0" wp14:anchorId="38BBD8C6" wp14:editId="1977E92B">
+          <wp:inline distT="0" distB="0" distL="0" distR="0" wp14:anchorId="4F3848CD" wp14:editId="3D4DCF5E">
             <wp:extent cx="3084394" cy="1403606"/>
             <wp:effectExtent l="0" t="0" r="1905" b="6350"/>
             <wp:docPr id="62" name="Picture 62"/>
@@ -21528,7 +23907,7 @@
                     <pic:cNvPicPr/>
                   </pic:nvPicPr>
                   <pic:blipFill>
-                    <a:blip r:embed="rId73">
+                    <a:blip r:embed="rId74">
                       <a:extLst>
                         <a:ext uri="{28A0092B-C50C-407E-A947-70E740481C1C}">
                           <a14:useLocalDpi xmlns:a14="http://schemas.microsoft.com/office/drawing/2010/main" val="0"/>
@@ -21573,12 +23952,17 @@
           <w:rPr>
             <w:noProof/>
           </w:rPr>
-          <w:t>65</w:t>
+          <w:t>66</w:t>
         </w:r>
       </w:fldSimple>
       <w:r>
-        <w:t xml:space="preserve"> CommentForm</w:t>
-      </w:r>
+        <w:t xml:space="preserve"> </w:t>
+      </w:r>
+      <w:proofErr w:type="spellStart"/>
+      <w:r>
+        <w:t>CommentForm</w:t>
+      </w:r>
+      <w:proofErr w:type="spellEnd"/>
     </w:p>
     <w:p>
       <w:pPr>
@@ -21600,8 +23984,20 @@
           <w:sz w:val="24"/>
           <w:szCs w:val="24"/>
         </w:rPr>
-        <w:t>3.6.1.29 NotificationViewer</w:t>
-      </w:r>
+        <w:t xml:space="preserve">3.6.1.29 </w:t>
+      </w:r>
+      <w:proofErr w:type="spellStart"/>
+      <w:r>
+        <w:rPr>
+          <w:rFonts w:ascii="Arial" w:hAnsi="Arial" w:cs="Arial"/>
+          <w:b/>
+          <w:color w:val="5B9BD5" w:themeColor="accent1"/>
+          <w:sz w:val="24"/>
+          <w:szCs w:val="24"/>
+        </w:rPr>
+        <w:t>NotificationViewer</w:t>
+      </w:r>
+      <w:proofErr w:type="spellEnd"/>
     </w:p>
     <w:p>
       <w:pPr>
@@ -21619,7 +24015,7 @@
           <w:lang w:eastAsia="en-US"/>
         </w:rPr>
         <w:drawing>
-          <wp:inline distT="0" distB="0" distL="0" distR="0" wp14:anchorId="2838C3CE" wp14:editId="24BC7D9F">
+          <wp:inline distT="0" distB="0" distL="0" distR="0" wp14:anchorId="6D191C64" wp14:editId="776320F6">
             <wp:extent cx="3275463" cy="1724265"/>
             <wp:effectExtent l="0" t="0" r="1270" b="9525"/>
             <wp:docPr id="63" name="Picture 63"/>
@@ -21634,7 +24030,7 @@
                     <pic:cNvPicPr/>
                   </pic:nvPicPr>
                   <pic:blipFill>
-                    <a:blip r:embed="rId74">
+                    <a:blip r:embed="rId75">
                       <a:extLst>
                         <a:ext uri="{28A0092B-C50C-407E-A947-70E740481C1C}">
                           <a14:useLocalDpi xmlns:a14="http://schemas.microsoft.com/office/drawing/2010/main" val="0"/>
@@ -21679,12 +24075,17 @@
           <w:rPr>
             <w:noProof/>
           </w:rPr>
-          <w:t>66</w:t>
+          <w:t>67</w:t>
         </w:r>
       </w:fldSimple>
       <w:r>
-        <w:t xml:space="preserve"> NotificationViewer</w:t>
-      </w:r>
+        <w:t xml:space="preserve"> </w:t>
+      </w:r>
+      <w:proofErr w:type="spellStart"/>
+      <w:r>
+        <w:t>NotificationViewer</w:t>
+      </w:r>
+      <w:proofErr w:type="spellEnd"/>
     </w:p>
     <w:p>
       <w:pPr>
@@ -21725,7 +24126,7 @@
           <w:lang w:eastAsia="en-US"/>
         </w:rPr>
         <w:drawing>
-          <wp:inline distT="0" distB="0" distL="0" distR="0" wp14:anchorId="6E2BF0AF" wp14:editId="26BD650F">
+          <wp:inline distT="0" distB="0" distL="0" distR="0" wp14:anchorId="30F4684B" wp14:editId="2B51C084">
             <wp:extent cx="2279177" cy="2769834"/>
             <wp:effectExtent l="0" t="0" r="6985" b="0"/>
             <wp:docPr id="64" name="Picture 64"/>
@@ -21740,7 +24141,7 @@
                     <pic:cNvPicPr/>
                   </pic:nvPicPr>
                   <pic:blipFill>
-                    <a:blip r:embed="rId75">
+                    <a:blip r:embed="rId76">
                       <a:extLst>
                         <a:ext uri="{28A0092B-C50C-407E-A947-70E740481C1C}">
                           <a14:useLocalDpi xmlns:a14="http://schemas.microsoft.com/office/drawing/2010/main" val="0"/>
@@ -21785,7 +24186,7 @@
           <w:rPr>
             <w:noProof/>
           </w:rPr>
-          <w:t>67</w:t>
+          <w:t>68</w:t>
         </w:r>
       </w:fldSimple>
       <w:r>
@@ -21812,8 +24213,20 @@
           <w:sz w:val="24"/>
           <w:szCs w:val="24"/>
         </w:rPr>
-        <w:t>3.6.1.31 IChatWindow</w:t>
-      </w:r>
+        <w:t xml:space="preserve">3.6.1.31 </w:t>
+      </w:r>
+      <w:proofErr w:type="spellStart"/>
+      <w:r>
+        <w:rPr>
+          <w:rFonts w:ascii="Arial" w:hAnsi="Arial" w:cs="Arial"/>
+          <w:b/>
+          <w:color w:val="5B9BD5" w:themeColor="accent1"/>
+          <w:sz w:val="24"/>
+          <w:szCs w:val="24"/>
+        </w:rPr>
+        <w:t>IChatWindow</w:t>
+      </w:r>
+      <w:proofErr w:type="spellEnd"/>
     </w:p>
     <w:p>
       <w:pPr>
@@ -21851,7 +24264,7 @@
         </w:rPr>
         <w:lastRenderedPageBreak/>
         <w:drawing>
-          <wp:inline distT="0" distB="0" distL="0" distR="0" wp14:anchorId="4ADAB11D" wp14:editId="42C97602">
+          <wp:inline distT="0" distB="0" distL="0" distR="0" wp14:anchorId="7A53556D" wp14:editId="6A012FC1">
             <wp:extent cx="3466532" cy="1979775"/>
             <wp:effectExtent l="0" t="0" r="635" b="1905"/>
             <wp:docPr id="65" name="Picture 65"/>
@@ -21866,7 +24279,7 @@
                     <pic:cNvPicPr/>
                   </pic:nvPicPr>
                   <pic:blipFill>
-                    <a:blip r:embed="rId76">
+                    <a:blip r:embed="rId77">
                       <a:extLst>
                         <a:ext uri="{28A0092B-C50C-407E-A947-70E740481C1C}">
                           <a14:useLocalDpi xmlns:a14="http://schemas.microsoft.com/office/drawing/2010/main" val="0"/>
@@ -21911,12 +24324,17 @@
           <w:rPr>
             <w:noProof/>
           </w:rPr>
-          <w:t>68</w:t>
+          <w:t>69</w:t>
         </w:r>
       </w:fldSimple>
       <w:r>
-        <w:t xml:space="preserve"> IChatWindow</w:t>
-      </w:r>
+        <w:t xml:space="preserve"> </w:t>
+      </w:r>
+      <w:proofErr w:type="spellStart"/>
+      <w:r>
+        <w:t>IChatWindow</w:t>
+      </w:r>
+      <w:proofErr w:type="spellEnd"/>
     </w:p>
     <w:p>
       <w:pPr>
@@ -21938,8 +24356,20 @@
           <w:sz w:val="24"/>
           <w:szCs w:val="24"/>
         </w:rPr>
-        <w:t>3.6.1.32 ChatWindow</w:t>
-      </w:r>
+        <w:t xml:space="preserve">3.6.1.32 </w:t>
+      </w:r>
+      <w:proofErr w:type="spellStart"/>
+      <w:r>
+        <w:rPr>
+          <w:rFonts w:ascii="Arial" w:hAnsi="Arial" w:cs="Arial"/>
+          <w:b/>
+          <w:color w:val="5B9BD5" w:themeColor="accent1"/>
+          <w:sz w:val="24"/>
+          <w:szCs w:val="24"/>
+        </w:rPr>
+        <w:t>ChatWindow</w:t>
+      </w:r>
+      <w:proofErr w:type="spellEnd"/>
     </w:p>
     <w:p>
       <w:pPr>
@@ -21957,8 +24387,18 @@
           <w:sz w:val="24"/>
           <w:szCs w:val="24"/>
         </w:rPr>
-        <w:t>Implement interface IChatWindow</w:t>
-      </w:r>
+        <w:t xml:space="preserve">Implement interface </w:t>
+      </w:r>
+      <w:proofErr w:type="spellStart"/>
+      <w:r>
+        <w:rPr>
+          <w:rFonts w:ascii="Arial" w:hAnsi="Arial" w:cs="Arial"/>
+          <w:sz w:val="24"/>
+          <w:szCs w:val="24"/>
+        </w:rPr>
+        <w:t>IChatWindow</w:t>
+      </w:r>
+      <w:proofErr w:type="spellEnd"/>
     </w:p>
     <w:p>
       <w:pPr>
@@ -21993,11 +24433,10 @@
         </w:rPr>
         <w:t>3.6.2 Class diagram in total</w:t>
       </w:r>
-      <w:bookmarkEnd w:id="0"/>
     </w:p>
     <w:sectPr>
-      <w:headerReference w:type="default" r:id="rId77"/>
-      <w:footerReference w:type="default" r:id="rId78"/>
+      <w:headerReference w:type="default" r:id="rId78"/>
+      <w:footerReference w:type="default" r:id="rId79"/>
       <w:pgSz w:w="12240" w:h="15840"/>
       <w:pgMar w:top="1440" w:right="1440" w:bottom="1440" w:left="1440" w:header="720" w:footer="720" w:gutter="0"/>
       <w:cols w:space="720"/>
@@ -22618,7 +25057,7 @@
                                   <w:rPr>
                                     <w:noProof/>
                                   </w:rPr>
-                                  <w:t>51</w:t>
+                                  <w:t>15</w:t>
                                 </w:r>
                                 <w:r>
                                   <w:fldChar w:fldCharType="end"/>
@@ -22751,7 +25190,7 @@
                             <w:rPr>
                               <w:noProof/>
                             </w:rPr>
-                            <w:t>51</w:t>
+                            <w:t>15</w:t>
                           </w:r>
                           <w:r>
                             <w:fldChar w:fldCharType="end"/>
@@ -25054,7 +27493,7 @@
     </w:lvl>
   </w:abstractNum>
   <w:abstractNum w:abstractNumId="23">
-    <w:nsid w:val="734D2E5E"/>
+    <w:nsid w:val="6FD46B18"/>
     <w:multiLevelType w:val="multilevel"/>
     <w:tmpl w:val="A8A66E4C"/>
     <w:lvl w:ilvl="0">
@@ -25147,6 +27586,99 @@
     </w:lvl>
   </w:abstractNum>
   <w:abstractNum w:abstractNumId="24">
+    <w:nsid w:val="734D2E5E"/>
+    <w:multiLevelType w:val="multilevel"/>
+    <w:tmpl w:val="A8A66E4C"/>
+    <w:lvl w:ilvl="0">
+      <w:start w:val="1"/>
+      <w:numFmt w:val="decimal"/>
+      <w:lvlText w:val="%1."/>
+      <w:lvlJc w:val="left"/>
+      <w:pPr>
+        <w:ind w:left="1440" w:hanging="360"/>
+      </w:pPr>
+    </w:lvl>
+    <w:lvl w:ilvl="1">
+      <w:start w:val="1"/>
+      <w:numFmt w:val="decimal"/>
+      <w:lvlText w:val="1.%2"/>
+      <w:lvlJc w:val="left"/>
+      <w:pPr>
+        <w:ind w:left="1440" w:hanging="360"/>
+      </w:pPr>
+      <w:rPr>
+        <w:b/>
+        <w:sz w:val="24"/>
+      </w:rPr>
+    </w:lvl>
+    <w:lvl w:ilvl="2">
+      <w:start w:val="1"/>
+      <w:numFmt w:val="decimal"/>
+      <w:lvlText w:val="1.4.%3"/>
+      <w:lvlJc w:val="right"/>
+      <w:pPr>
+        <w:ind w:left="2160" w:hanging="180"/>
+      </w:pPr>
+      <w:rPr>
+        <w:sz w:val="24"/>
+      </w:rPr>
+    </w:lvl>
+    <w:lvl w:ilvl="3">
+      <w:start w:val="1"/>
+      <w:numFmt w:val="decimal"/>
+      <w:lvlText w:val="%4."/>
+      <w:lvlJc w:val="left"/>
+      <w:pPr>
+        <w:ind w:left="1440" w:firstLine="1080"/>
+      </w:pPr>
+    </w:lvl>
+    <w:lvl w:ilvl="4">
+      <w:start w:val="1"/>
+      <w:numFmt w:val="lowerLetter"/>
+      <w:lvlText w:val="%5."/>
+      <w:lvlJc w:val="left"/>
+      <w:pPr>
+        <w:ind w:left="3600" w:hanging="360"/>
+      </w:pPr>
+    </w:lvl>
+    <w:lvl w:ilvl="5">
+      <w:start w:val="1"/>
+      <w:numFmt w:val="lowerRoman"/>
+      <w:lvlText w:val="%6."/>
+      <w:lvlJc w:val="right"/>
+      <w:pPr>
+        <w:ind w:left="4320" w:hanging="180"/>
+      </w:pPr>
+    </w:lvl>
+    <w:lvl w:ilvl="6">
+      <w:start w:val="1"/>
+      <w:numFmt w:val="decimal"/>
+      <w:lvlText w:val="%7."/>
+      <w:lvlJc w:val="left"/>
+      <w:pPr>
+        <w:ind w:left="5040" w:hanging="360"/>
+      </w:pPr>
+    </w:lvl>
+    <w:lvl w:ilvl="7">
+      <w:start w:val="1"/>
+      <w:numFmt w:val="lowerLetter"/>
+      <w:lvlText w:val="%8."/>
+      <w:lvlJc w:val="left"/>
+      <w:pPr>
+        <w:ind w:left="5760" w:hanging="360"/>
+      </w:pPr>
+    </w:lvl>
+    <w:lvl w:ilvl="8">
+      <w:start w:val="1"/>
+      <w:numFmt w:val="lowerRoman"/>
+      <w:lvlText w:val="%9."/>
+      <w:lvlJc w:val="right"/>
+      <w:pPr>
+        <w:ind w:left="6480" w:hanging="180"/>
+      </w:pPr>
+    </w:lvl>
+  </w:abstractNum>
+  <w:abstractNum w:abstractNumId="25">
     <w:nsid w:val="7745622A"/>
     <w:multiLevelType w:val="multilevel"/>
     <w:tmpl w:val="46B2A8A4"/>
@@ -25266,7 +27798,7 @@
     <w:abstractNumId w:val="13"/>
   </w:num>
   <w:num w:numId="3">
-    <w:abstractNumId w:val="24"/>
+    <w:abstractNumId w:val="25"/>
   </w:num>
   <w:num w:numId="4">
     <w:abstractNumId w:val="10"/>
@@ -25332,6 +27864,9 @@
     <w:abstractNumId w:val="12"/>
   </w:num>
   <w:num w:numId="25">
+    <w:abstractNumId w:val="24"/>
+  </w:num>
+  <w:num w:numId="26">
     <w:abstractNumId w:val="23"/>
   </w:num>
 </w:numbering>
@@ -26638,7 +29173,7 @@
   <a:extraClrSchemeLst/>
   <a:extLst>
     <a:ext uri="{05A4C25C-085E-4340-85A3-A5531E510DB2}">
-      <thm15:themeFamily xmlns="" xmlns:thm15="http://schemas.microsoft.com/office/thememl/2012/main" name="Office Theme" id="{62F939B6-93AF-4DB8-9C6B-D6C7DFDC589F}" vid="{4A3C46E8-61CC-4603-A589-7422A47A8E4A}"/>
+      <thm15:themeFamily xmlns:thm15="http://schemas.microsoft.com/office/thememl/2012/main" xmlns="" name="Office Theme" id="{62F939B6-93AF-4DB8-9C6B-D6C7DFDC589F}" vid="{4A3C46E8-61CC-4603-A589-7422A47A8E4A}"/>
     </a:ext>
   </a:extLst>
 </a:theme>
@@ -26649,7 +29184,7 @@
 </file>
 
 <file path=customXml/itemProps1.xml><?xml version="1.0" encoding="utf-8"?>
-<ds:datastoreItem xmlns:ds="http://schemas.openxmlformats.org/officeDocument/2006/customXml" ds:itemID="{E841434A-9C20-4239-9E72-0EB3EDE13111}">
+<ds:datastoreItem xmlns:ds="http://schemas.openxmlformats.org/officeDocument/2006/customXml" ds:itemID="{A1640119-C903-4CD3-95A9-4A233FE5D16E}">
   <ds:schemaRefs>
     <ds:schemaRef ds:uri="http://schemas.openxmlformats.org/officeDocument/2006/bibliography"/>
   </ds:schemaRefs>

--- a/Social Network.docx
+++ b/Social Network.docx
@@ -4186,8 +4186,6 @@
         <w:tab/>
         <w:t>All about privacy rules of User</w:t>
       </w:r>
-      <w:bookmarkStart w:id="0" w:name="_GoBack"/>
-      <w:bookmarkEnd w:id="0"/>
     </w:p>
     <w:p>
       <w:pPr>
@@ -4750,25 +4748,7 @@
           <w:sz w:val="24"/>
           <w:szCs w:val="24"/>
         </w:rPr>
-        <w:t xml:space="preserve">Only </w:t>
-      </w:r>
-      <w:proofErr w:type="spellStart"/>
-      <w:r>
-        <w:rPr>
-          <w:rFonts w:ascii="Arial" w:hAnsi="Arial" w:cs="Arial"/>
-          <w:sz w:val="24"/>
-          <w:szCs w:val="24"/>
-        </w:rPr>
-        <w:t>your</w:t>
-      </w:r>
-      <w:proofErr w:type="spellEnd"/>
-      <w:r>
-        <w:rPr>
-          <w:rFonts w:ascii="Arial" w:hAnsi="Arial" w:cs="Arial"/>
-          <w:sz w:val="24"/>
-          <w:szCs w:val="24"/>
-        </w:rPr>
-        <w:t xml:space="preserve"> friends</w:t>
+        <w:t>Only your friends</w:t>
       </w:r>
       <w:r>
         <w:rPr>
@@ -5530,14 +5510,27 @@
       <w:r>
         <w:t xml:space="preserve">Figure </w:t>
       </w:r>
-      <w:fldSimple w:instr=" SEQ Figure \* ARABIC ">
-        <w:r>
-          <w:rPr>
-            <w:noProof/>
-          </w:rPr>
-          <w:t>1</w:t>
-        </w:r>
-      </w:fldSimple>
+      <w:r>
+        <w:fldChar w:fldCharType="begin"/>
+      </w:r>
+      <w:r>
+        <w:instrText xml:space="preserve"> SEQ Figure \* ARABIC </w:instrText>
+      </w:r>
+      <w:r>
+        <w:fldChar w:fldCharType="separate"/>
+      </w:r>
+      <w:r>
+        <w:rPr>
+          <w:noProof/>
+        </w:rPr>
+        <w:t>1</w:t>
+      </w:r>
+      <w:r>
+        <w:rPr>
+          <w:noProof/>
+        </w:rPr>
+        <w:fldChar w:fldCharType="end"/>
+      </w:r>
       <w:r>
         <w:t xml:space="preserve"> Use-case</w:t>
       </w:r>
@@ -5616,14 +5609,27 @@
       <w:r>
         <w:t xml:space="preserve">Figure </w:t>
       </w:r>
-      <w:fldSimple w:instr=" SEQ Figure \* ARABIC ">
-        <w:r>
-          <w:rPr>
-            <w:noProof/>
-          </w:rPr>
-          <w:t>2</w:t>
-        </w:r>
-      </w:fldSimple>
+      <w:r>
+        <w:fldChar w:fldCharType="begin"/>
+      </w:r>
+      <w:r>
+        <w:instrText xml:space="preserve"> SEQ Figure \* ARABIC </w:instrText>
+      </w:r>
+      <w:r>
+        <w:fldChar w:fldCharType="separate"/>
+      </w:r>
+      <w:r>
+        <w:rPr>
+          <w:noProof/>
+        </w:rPr>
+        <w:t>2</w:t>
+      </w:r>
+      <w:r>
+        <w:rPr>
+          <w:noProof/>
+        </w:rPr>
+        <w:fldChar w:fldCharType="end"/>
+      </w:r>
       <w:r>
         <w:t>- The use-case dependencies</w:t>
       </w:r>
@@ -8120,7 +8126,7 @@
           <w:numId w:val="9"/>
         </w:numPr>
       </w:pPr>
-      <w:bookmarkStart w:id="1" w:name="__DdeLink__6016_484072985"/>
+      <w:bookmarkStart w:id="0" w:name="__DdeLink__6016_484072985"/>
       <w:r>
         <w:rPr>
           <w:rFonts w:ascii="Arial" w:hAnsi="Arial" w:cs="Arial"/>
@@ -8195,7 +8201,7 @@
         </w:rPr>
         <w:t xml:space="preserve"> text, store into database and then send response to the </w:t>
       </w:r>
-      <w:bookmarkEnd w:id="1"/>
+      <w:bookmarkEnd w:id="0"/>
       <w:r>
         <w:rPr>
           <w:rFonts w:ascii="Arial" w:hAnsi="Arial" w:cs="Arial"/>
@@ -11116,8 +11122,8 @@
     </w:p>
     <w:p>
       <w:pPr>
-        <w:ind w:left="720" w:firstLine="720"/>
-        <w:jc w:val="right"/>
+        <w:ind w:left="1440" w:firstLine="720"/>
+        <w:jc w:val="center"/>
         <w:rPr>
           <w:rFonts w:ascii="Arial" w:hAnsi="Arial" w:cs="Arial"/>
           <w:sz w:val="40"/>
@@ -11263,14 +11269,27 @@
       <w:r>
         <w:t xml:space="preserve">Figure </w:t>
       </w:r>
-      <w:fldSimple w:instr=" SEQ Figure \* ARABIC ">
-        <w:r>
-          <w:rPr>
-            <w:noProof/>
-          </w:rPr>
-          <w:t>3</w:t>
-        </w:r>
-      </w:fldSimple>
+      <w:r>
+        <w:fldChar w:fldCharType="begin"/>
+      </w:r>
+      <w:r>
+        <w:instrText xml:space="preserve"> SEQ Figure \* ARABIC </w:instrText>
+      </w:r>
+      <w:r>
+        <w:fldChar w:fldCharType="separate"/>
+      </w:r>
+      <w:r>
+        <w:rPr>
+          <w:noProof/>
+        </w:rPr>
+        <w:t>3</w:t>
+      </w:r>
+      <w:r>
+        <w:rPr>
+          <w:noProof/>
+        </w:rPr>
+        <w:fldChar w:fldCharType="end"/>
+      </w:r>
       <w:r>
         <w:t xml:space="preserve"> Key Abstractions</w:t>
       </w:r>
@@ -11728,14 +11747,27 @@
       <w:r>
         <w:t xml:space="preserve">Figure </w:t>
       </w:r>
-      <w:fldSimple w:instr=" SEQ Figure \* ARABIC ">
-        <w:r>
-          <w:rPr>
-            <w:noProof/>
-          </w:rPr>
-          <w:t>4</w:t>
-        </w:r>
-      </w:fldSimple>
+      <w:r>
+        <w:fldChar w:fldCharType="begin"/>
+      </w:r>
+      <w:r>
+        <w:instrText xml:space="preserve"> SEQ Figure \* ARABIC </w:instrText>
+      </w:r>
+      <w:r>
+        <w:fldChar w:fldCharType="separate"/>
+      </w:r>
+      <w:r>
+        <w:rPr>
+          <w:noProof/>
+        </w:rPr>
+        <w:t>4</w:t>
+      </w:r>
+      <w:r>
+        <w:rPr>
+          <w:noProof/>
+        </w:rPr>
+        <w:fldChar w:fldCharType="end"/>
+      </w:r>
       <w:r>
         <w:t xml:space="preserve"> </w:t>
       </w:r>
@@ -12142,14 +12174,27 @@
       <w:r>
         <w:t xml:space="preserve">Figure </w:t>
       </w:r>
-      <w:fldSimple w:instr=" SEQ Figure \* ARABIC ">
-        <w:r>
-          <w:rPr>
-            <w:noProof/>
-          </w:rPr>
-          <w:t>6</w:t>
-        </w:r>
-      </w:fldSimple>
+      <w:r>
+        <w:fldChar w:fldCharType="begin"/>
+      </w:r>
+      <w:r>
+        <w:instrText xml:space="preserve"> SEQ Figure \* ARABIC </w:instrText>
+      </w:r>
+      <w:r>
+        <w:fldChar w:fldCharType="separate"/>
+      </w:r>
+      <w:r>
+        <w:rPr>
+          <w:noProof/>
+        </w:rPr>
+        <w:t>6</w:t>
+      </w:r>
+      <w:r>
+        <w:rPr>
+          <w:noProof/>
+        </w:rPr>
+        <w:fldChar w:fldCharType="end"/>
+      </w:r>
       <w:r>
         <w:rPr>
           <w:noProof/>
@@ -12249,14 +12294,27 @@
       <w:r>
         <w:t xml:space="preserve">Figure </w:t>
       </w:r>
-      <w:fldSimple w:instr=" SEQ Figure \* ARABIC ">
-        <w:r>
-          <w:rPr>
-            <w:noProof/>
-          </w:rPr>
-          <w:t>7</w:t>
-        </w:r>
-      </w:fldSimple>
+      <w:r>
+        <w:fldChar w:fldCharType="begin"/>
+      </w:r>
+      <w:r>
+        <w:instrText xml:space="preserve"> SEQ Figure \* ARABIC </w:instrText>
+      </w:r>
+      <w:r>
+        <w:fldChar w:fldCharType="separate"/>
+      </w:r>
+      <w:r>
+        <w:rPr>
+          <w:noProof/>
+        </w:rPr>
+        <w:t>7</w:t>
+      </w:r>
+      <w:r>
+        <w:rPr>
+          <w:noProof/>
+        </w:rPr>
+        <w:fldChar w:fldCharType="end"/>
+      </w:r>
       <w:r>
         <w:t xml:space="preserve"> </w:t>
       </w:r>
@@ -12351,14 +12409,27 @@
       <w:r>
         <w:t xml:space="preserve">Figure </w:t>
       </w:r>
-      <w:fldSimple w:instr=" SEQ Figure \* ARABIC ">
-        <w:r>
-          <w:rPr>
-            <w:noProof/>
-          </w:rPr>
-          <w:t>8</w:t>
-        </w:r>
-      </w:fldSimple>
+      <w:r>
+        <w:fldChar w:fldCharType="begin"/>
+      </w:r>
+      <w:r>
+        <w:instrText xml:space="preserve"> SEQ Figure \* ARABIC </w:instrText>
+      </w:r>
+      <w:r>
+        <w:fldChar w:fldCharType="separate"/>
+      </w:r>
+      <w:r>
+        <w:rPr>
+          <w:noProof/>
+        </w:rPr>
+        <w:t>8</w:t>
+      </w:r>
+      <w:r>
+        <w:rPr>
+          <w:noProof/>
+        </w:rPr>
+        <w:fldChar w:fldCharType="end"/>
+      </w:r>
       <w:r>
         <w:t xml:space="preserve"> Add Friend - Basic Flow</w:t>
       </w:r>
@@ -12429,14 +12500,27 @@
       <w:r>
         <w:t xml:space="preserve">Figure </w:t>
       </w:r>
-      <w:fldSimple w:instr=" SEQ Figure \* ARABIC ">
-        <w:r>
-          <w:rPr>
-            <w:noProof/>
-          </w:rPr>
-          <w:t>9</w:t>
-        </w:r>
-      </w:fldSimple>
+      <w:r>
+        <w:fldChar w:fldCharType="begin"/>
+      </w:r>
+      <w:r>
+        <w:instrText xml:space="preserve"> SEQ Figure \* ARABIC </w:instrText>
+      </w:r>
+      <w:r>
+        <w:fldChar w:fldCharType="separate"/>
+      </w:r>
+      <w:r>
+        <w:rPr>
+          <w:noProof/>
+        </w:rPr>
+        <w:t>9</w:t>
+      </w:r>
+      <w:r>
+        <w:rPr>
+          <w:noProof/>
+        </w:rPr>
+        <w:fldChar w:fldCharType="end"/>
+      </w:r>
       <w:r>
         <w:t xml:space="preserve"> Accept Friend Request - Basic Flow</w:t>
       </w:r>
@@ -12506,14 +12590,27 @@
       <w:r>
         <w:t xml:space="preserve">Figure </w:t>
       </w:r>
-      <w:fldSimple w:instr=" SEQ Figure \* ARABIC ">
-        <w:r>
-          <w:rPr>
-            <w:noProof/>
-          </w:rPr>
-          <w:t>10</w:t>
-        </w:r>
-      </w:fldSimple>
+      <w:r>
+        <w:fldChar w:fldCharType="begin"/>
+      </w:r>
+      <w:r>
+        <w:instrText xml:space="preserve"> SEQ Figure \* ARABIC </w:instrText>
+      </w:r>
+      <w:r>
+        <w:fldChar w:fldCharType="separate"/>
+      </w:r>
+      <w:r>
+        <w:rPr>
+          <w:noProof/>
+        </w:rPr>
+        <w:t>10</w:t>
+      </w:r>
+      <w:r>
+        <w:rPr>
+          <w:noProof/>
+        </w:rPr>
+        <w:fldChar w:fldCharType="end"/>
+      </w:r>
       <w:r>
         <w:t xml:space="preserve"> Unfriend – Basic Flow</w:t>
       </w:r>
@@ -12578,14 +12675,27 @@
       <w:r>
         <w:t xml:space="preserve">Figure </w:t>
       </w:r>
-      <w:fldSimple w:instr=" SEQ Figure \* ARABIC ">
-        <w:r>
-          <w:rPr>
-            <w:noProof/>
-          </w:rPr>
-          <w:t>11</w:t>
-        </w:r>
-      </w:fldSimple>
+      <w:r>
+        <w:fldChar w:fldCharType="begin"/>
+      </w:r>
+      <w:r>
+        <w:instrText xml:space="preserve"> SEQ Figure \* ARABIC </w:instrText>
+      </w:r>
+      <w:r>
+        <w:fldChar w:fldCharType="separate"/>
+      </w:r>
+      <w:r>
+        <w:rPr>
+          <w:noProof/>
+        </w:rPr>
+        <w:t>11</w:t>
+      </w:r>
+      <w:r>
+        <w:rPr>
+          <w:noProof/>
+        </w:rPr>
+        <w:fldChar w:fldCharType="end"/>
+      </w:r>
       <w:r>
         <w:t xml:space="preserve"> Block a user - Basic Flow</w:t>
       </w:r>
@@ -12681,14 +12791,27 @@
       <w:r>
         <w:t xml:space="preserve">Figure </w:t>
       </w:r>
-      <w:fldSimple w:instr=" SEQ Figure \* ARABIC ">
-        <w:r>
-          <w:rPr>
-            <w:noProof/>
-          </w:rPr>
-          <w:t>12</w:t>
-        </w:r>
-      </w:fldSimple>
+      <w:r>
+        <w:fldChar w:fldCharType="begin"/>
+      </w:r>
+      <w:r>
+        <w:instrText xml:space="preserve"> SEQ Figure \* ARABIC </w:instrText>
+      </w:r>
+      <w:r>
+        <w:fldChar w:fldCharType="separate"/>
+      </w:r>
+      <w:r>
+        <w:rPr>
+          <w:noProof/>
+        </w:rPr>
+        <w:t>12</w:t>
+      </w:r>
+      <w:r>
+        <w:rPr>
+          <w:noProof/>
+        </w:rPr>
+        <w:fldChar w:fldCharType="end"/>
+      </w:r>
       <w:r>
         <w:t xml:space="preserve"> Posting - Basic Flow</w:t>
       </w:r>
@@ -12783,14 +12906,27 @@
       <w:r>
         <w:t xml:space="preserve">Figure </w:t>
       </w:r>
-      <w:fldSimple w:instr=" SEQ Figure \* ARABIC ">
-        <w:r>
-          <w:rPr>
-            <w:noProof/>
-          </w:rPr>
-          <w:t>13</w:t>
-        </w:r>
-      </w:fldSimple>
+      <w:r>
+        <w:fldChar w:fldCharType="begin"/>
+      </w:r>
+      <w:r>
+        <w:instrText xml:space="preserve"> SEQ Figure \* ARABIC </w:instrText>
+      </w:r>
+      <w:r>
+        <w:fldChar w:fldCharType="separate"/>
+      </w:r>
+      <w:r>
+        <w:rPr>
+          <w:noProof/>
+        </w:rPr>
+        <w:t>13</w:t>
+      </w:r>
+      <w:r>
+        <w:rPr>
+          <w:noProof/>
+        </w:rPr>
+        <w:fldChar w:fldCharType="end"/>
+      </w:r>
       <w:r>
         <w:t xml:space="preserve"> View Post - Basic Flow</w:t>
       </w:r>
@@ -12886,14 +13022,27 @@
       <w:r>
         <w:t xml:space="preserve">Figure </w:t>
       </w:r>
-      <w:fldSimple w:instr=" SEQ Figure \* ARABIC ">
-        <w:r>
-          <w:rPr>
-            <w:noProof/>
-          </w:rPr>
-          <w:t>14</w:t>
-        </w:r>
-      </w:fldSimple>
+      <w:r>
+        <w:fldChar w:fldCharType="begin"/>
+      </w:r>
+      <w:r>
+        <w:instrText xml:space="preserve"> SEQ Figure \* ARABIC </w:instrText>
+      </w:r>
+      <w:r>
+        <w:fldChar w:fldCharType="separate"/>
+      </w:r>
+      <w:r>
+        <w:rPr>
+          <w:noProof/>
+        </w:rPr>
+        <w:t>14</w:t>
+      </w:r>
+      <w:r>
+        <w:rPr>
+          <w:noProof/>
+        </w:rPr>
+        <w:fldChar w:fldCharType="end"/>
+      </w:r>
       <w:r>
         <w:t xml:space="preserve"> Edit Post - Basic Flow</w:t>
       </w:r>
@@ -12967,14 +13116,27 @@
       <w:r>
         <w:t xml:space="preserve">Figure </w:t>
       </w:r>
-      <w:fldSimple w:instr=" SEQ Figure \* ARABIC ">
-        <w:r>
-          <w:rPr>
-            <w:noProof/>
-          </w:rPr>
-          <w:t>15</w:t>
-        </w:r>
-      </w:fldSimple>
+      <w:r>
+        <w:fldChar w:fldCharType="begin"/>
+      </w:r>
+      <w:r>
+        <w:instrText xml:space="preserve"> SEQ Figure \* ARABIC </w:instrText>
+      </w:r>
+      <w:r>
+        <w:fldChar w:fldCharType="separate"/>
+      </w:r>
+      <w:r>
+        <w:rPr>
+          <w:noProof/>
+        </w:rPr>
+        <w:t>15</w:t>
+      </w:r>
+      <w:r>
+        <w:rPr>
+          <w:noProof/>
+        </w:rPr>
+        <w:fldChar w:fldCharType="end"/>
+      </w:r>
       <w:r>
         <w:t xml:space="preserve"> Delete Post - Basic Flow</w:t>
       </w:r>
@@ -13101,14 +13263,27 @@
       <w:r>
         <w:t xml:space="preserve">Figure </w:t>
       </w:r>
-      <w:fldSimple w:instr=" SEQ Figure \* ARABIC ">
-        <w:r>
-          <w:rPr>
-            <w:noProof/>
-          </w:rPr>
-          <w:t>16</w:t>
-        </w:r>
-      </w:fldSimple>
+      <w:r>
+        <w:fldChar w:fldCharType="begin"/>
+      </w:r>
+      <w:r>
+        <w:instrText xml:space="preserve"> SEQ Figure \* ARABIC </w:instrText>
+      </w:r>
+      <w:r>
+        <w:fldChar w:fldCharType="separate"/>
+      </w:r>
+      <w:r>
+        <w:rPr>
+          <w:noProof/>
+        </w:rPr>
+        <w:t>16</w:t>
+      </w:r>
+      <w:r>
+        <w:rPr>
+          <w:noProof/>
+        </w:rPr>
+        <w:fldChar w:fldCharType="end"/>
+      </w:r>
       <w:r>
         <w:t xml:space="preserve"> </w:t>
       </w:r>
@@ -13222,14 +13397,27 @@
       <w:r>
         <w:t xml:space="preserve">Figure </w:t>
       </w:r>
-      <w:fldSimple w:instr=" SEQ Figure \* ARABIC ">
-        <w:r>
-          <w:rPr>
-            <w:noProof/>
-          </w:rPr>
-          <w:t>17</w:t>
-        </w:r>
-      </w:fldSimple>
+      <w:r>
+        <w:fldChar w:fldCharType="begin"/>
+      </w:r>
+      <w:r>
+        <w:instrText xml:space="preserve"> SEQ Figure \* ARABIC </w:instrText>
+      </w:r>
+      <w:r>
+        <w:fldChar w:fldCharType="separate"/>
+      </w:r>
+      <w:r>
+        <w:rPr>
+          <w:noProof/>
+        </w:rPr>
+        <w:t>17</w:t>
+      </w:r>
+      <w:r>
+        <w:rPr>
+          <w:noProof/>
+        </w:rPr>
+        <w:fldChar w:fldCharType="end"/>
+      </w:r>
       <w:r>
         <w:t xml:space="preserve"> Comment Post - Basic Flow</w:t>
       </w:r>
@@ -13323,14 +13511,27 @@
       <w:r>
         <w:t xml:space="preserve">Figure </w:t>
       </w:r>
-      <w:fldSimple w:instr=" SEQ Figure \* ARABIC ">
-        <w:r>
-          <w:rPr>
-            <w:noProof/>
-          </w:rPr>
-          <w:t>18</w:t>
-        </w:r>
-      </w:fldSimple>
+      <w:r>
+        <w:fldChar w:fldCharType="begin"/>
+      </w:r>
+      <w:r>
+        <w:instrText xml:space="preserve"> SEQ Figure \* ARABIC </w:instrText>
+      </w:r>
+      <w:r>
+        <w:fldChar w:fldCharType="separate"/>
+      </w:r>
+      <w:r>
+        <w:rPr>
+          <w:noProof/>
+        </w:rPr>
+        <w:t>18</w:t>
+      </w:r>
+      <w:r>
+        <w:rPr>
+          <w:noProof/>
+        </w:rPr>
+        <w:fldChar w:fldCharType="end"/>
+      </w:r>
       <w:r>
         <w:t xml:space="preserve"> View Notifications - Basic Flow</w:t>
       </w:r>
@@ -13433,14 +13634,27 @@
       <w:r>
         <w:t xml:space="preserve">Figure </w:t>
       </w:r>
-      <w:fldSimple w:instr=" SEQ Figure \* ARABIC ">
-        <w:r>
-          <w:rPr>
-            <w:noProof/>
-          </w:rPr>
-          <w:t>19</w:t>
-        </w:r>
-      </w:fldSimple>
+      <w:r>
+        <w:fldChar w:fldCharType="begin"/>
+      </w:r>
+      <w:r>
+        <w:instrText xml:space="preserve"> SEQ Figure \* ARABIC </w:instrText>
+      </w:r>
+      <w:r>
+        <w:fldChar w:fldCharType="separate"/>
+      </w:r>
+      <w:r>
+        <w:rPr>
+          <w:noProof/>
+        </w:rPr>
+        <w:t>19</w:t>
+      </w:r>
+      <w:r>
+        <w:rPr>
+          <w:noProof/>
+        </w:rPr>
+        <w:fldChar w:fldCharType="end"/>
+      </w:r>
       <w:r>
         <w:t xml:space="preserve"> Chatting - Basic Flow</w:t>
       </w:r>
@@ -13553,14 +13767,27 @@
       <w:r>
         <w:t xml:space="preserve">Figure </w:t>
       </w:r>
-      <w:fldSimple w:instr=" SEQ Figure \* ARABIC ">
-        <w:r>
-          <w:rPr>
-            <w:noProof/>
-          </w:rPr>
-          <w:t>20</w:t>
-        </w:r>
-      </w:fldSimple>
+      <w:r>
+        <w:fldChar w:fldCharType="begin"/>
+      </w:r>
+      <w:r>
+        <w:instrText xml:space="preserve"> SEQ Figure \* ARABIC </w:instrText>
+      </w:r>
+      <w:r>
+        <w:fldChar w:fldCharType="separate"/>
+      </w:r>
+      <w:r>
+        <w:rPr>
+          <w:noProof/>
+        </w:rPr>
+        <w:t>20</w:t>
+      </w:r>
+      <w:r>
+        <w:rPr>
+          <w:noProof/>
+        </w:rPr>
+        <w:fldChar w:fldCharType="end"/>
+      </w:r>
       <w:r>
         <w:t xml:space="preserve"> Registration- VOPC</w:t>
       </w:r>
@@ -13652,14 +13879,27 @@
       <w:r>
         <w:t xml:space="preserve">Figure </w:t>
       </w:r>
-      <w:fldSimple w:instr=" SEQ Figure \* ARABIC ">
-        <w:r>
-          <w:rPr>
-            <w:noProof/>
-          </w:rPr>
-          <w:t>21</w:t>
-        </w:r>
-      </w:fldSimple>
+      <w:r>
+        <w:fldChar w:fldCharType="begin"/>
+      </w:r>
+      <w:r>
+        <w:instrText xml:space="preserve"> SEQ Figure \* ARABIC </w:instrText>
+      </w:r>
+      <w:r>
+        <w:fldChar w:fldCharType="separate"/>
+      </w:r>
+      <w:r>
+        <w:rPr>
+          <w:noProof/>
+        </w:rPr>
+        <w:t>21</w:t>
+      </w:r>
+      <w:r>
+        <w:rPr>
+          <w:noProof/>
+        </w:rPr>
+        <w:fldChar w:fldCharType="end"/>
+      </w:r>
       <w:r>
         <w:t xml:space="preserve"> Login - VOPC</w:t>
       </w:r>
@@ -13752,14 +13992,27 @@
       <w:r>
         <w:t xml:space="preserve">Figure </w:t>
       </w:r>
-      <w:fldSimple w:instr=" SEQ Figure \* ARABIC ">
-        <w:r>
-          <w:rPr>
-            <w:noProof/>
-          </w:rPr>
-          <w:t>22</w:t>
-        </w:r>
-      </w:fldSimple>
+      <w:r>
+        <w:fldChar w:fldCharType="begin"/>
+      </w:r>
+      <w:r>
+        <w:instrText xml:space="preserve"> SEQ Figure \* ARABIC </w:instrText>
+      </w:r>
+      <w:r>
+        <w:fldChar w:fldCharType="separate"/>
+      </w:r>
+      <w:r>
+        <w:rPr>
+          <w:noProof/>
+        </w:rPr>
+        <w:t>22</w:t>
+      </w:r>
+      <w:r>
+        <w:rPr>
+          <w:noProof/>
+        </w:rPr>
+        <w:fldChar w:fldCharType="end"/>
+      </w:r>
       <w:r>
         <w:t xml:space="preserve"> Update User Profile - VOPC</w:t>
       </w:r>
@@ -13851,14 +14104,27 @@
       <w:r>
         <w:t xml:space="preserve">Figure </w:t>
       </w:r>
-      <w:fldSimple w:instr=" SEQ Figure \* ARABIC ">
-        <w:r>
-          <w:rPr>
-            <w:noProof/>
-          </w:rPr>
-          <w:t>23</w:t>
-        </w:r>
-      </w:fldSimple>
+      <w:r>
+        <w:fldChar w:fldCharType="begin"/>
+      </w:r>
+      <w:r>
+        <w:instrText xml:space="preserve"> SEQ Figure \* ARABIC </w:instrText>
+      </w:r>
+      <w:r>
+        <w:fldChar w:fldCharType="separate"/>
+      </w:r>
+      <w:r>
+        <w:rPr>
+          <w:noProof/>
+        </w:rPr>
+        <w:t>23</w:t>
+      </w:r>
+      <w:r>
+        <w:rPr>
+          <w:noProof/>
+        </w:rPr>
+        <w:fldChar w:fldCharType="end"/>
+      </w:r>
       <w:r>
         <w:t xml:space="preserve"> Add</w:t>
       </w:r>
@@ -13936,14 +14202,27 @@
       <w:r>
         <w:t xml:space="preserve">Figure </w:t>
       </w:r>
-      <w:fldSimple w:instr=" SEQ Figure \* ARABIC ">
-        <w:r>
-          <w:rPr>
-            <w:noProof/>
-          </w:rPr>
-          <w:t>24</w:t>
-        </w:r>
-      </w:fldSimple>
+      <w:r>
+        <w:fldChar w:fldCharType="begin"/>
+      </w:r>
+      <w:r>
+        <w:instrText xml:space="preserve"> SEQ Figure \* ARABIC </w:instrText>
+      </w:r>
+      <w:r>
+        <w:fldChar w:fldCharType="separate"/>
+      </w:r>
+      <w:r>
+        <w:rPr>
+          <w:noProof/>
+        </w:rPr>
+        <w:t>24</w:t>
+      </w:r>
+      <w:r>
+        <w:rPr>
+          <w:noProof/>
+        </w:rPr>
+        <w:fldChar w:fldCharType="end"/>
+      </w:r>
       <w:r>
         <w:t xml:space="preserve"> Accept Friend Request - VOPC</w:t>
       </w:r>
@@ -14017,14 +14296,27 @@
       <w:r>
         <w:t xml:space="preserve">Figure </w:t>
       </w:r>
-      <w:fldSimple w:instr=" SEQ Figure \* ARABIC ">
-        <w:r>
-          <w:rPr>
-            <w:noProof/>
-          </w:rPr>
-          <w:t>25</w:t>
-        </w:r>
-      </w:fldSimple>
+      <w:r>
+        <w:fldChar w:fldCharType="begin"/>
+      </w:r>
+      <w:r>
+        <w:instrText xml:space="preserve"> SEQ Figure \* ARABIC </w:instrText>
+      </w:r>
+      <w:r>
+        <w:fldChar w:fldCharType="separate"/>
+      </w:r>
+      <w:r>
+        <w:rPr>
+          <w:noProof/>
+        </w:rPr>
+        <w:t>25</w:t>
+      </w:r>
+      <w:r>
+        <w:rPr>
+          <w:noProof/>
+        </w:rPr>
+        <w:fldChar w:fldCharType="end"/>
+      </w:r>
       <w:r>
         <w:t xml:space="preserve"> Unfriend - VOPC</w:t>
       </w:r>
@@ -14099,14 +14391,27 @@
       <w:r>
         <w:t xml:space="preserve">Figure </w:t>
       </w:r>
-      <w:fldSimple w:instr=" SEQ Figure \* ARABIC ">
-        <w:r>
-          <w:rPr>
-            <w:noProof/>
-          </w:rPr>
-          <w:t>26</w:t>
-        </w:r>
-      </w:fldSimple>
+      <w:r>
+        <w:fldChar w:fldCharType="begin"/>
+      </w:r>
+      <w:r>
+        <w:instrText xml:space="preserve"> SEQ Figure \* ARABIC </w:instrText>
+      </w:r>
+      <w:r>
+        <w:fldChar w:fldCharType="separate"/>
+      </w:r>
+      <w:r>
+        <w:rPr>
+          <w:noProof/>
+        </w:rPr>
+        <w:t>26</w:t>
+      </w:r>
+      <w:r>
+        <w:rPr>
+          <w:noProof/>
+        </w:rPr>
+        <w:fldChar w:fldCharType="end"/>
+      </w:r>
       <w:r>
         <w:t xml:space="preserve"> Block a User - VOPC</w:t>
       </w:r>
@@ -14201,14 +14506,27 @@
       <w:r>
         <w:t xml:space="preserve">Figure </w:t>
       </w:r>
-      <w:fldSimple w:instr=" SEQ Figure \* ARABIC ">
-        <w:r>
-          <w:rPr>
-            <w:noProof/>
-          </w:rPr>
-          <w:t>27</w:t>
-        </w:r>
-      </w:fldSimple>
+      <w:r>
+        <w:fldChar w:fldCharType="begin"/>
+      </w:r>
+      <w:r>
+        <w:instrText xml:space="preserve"> SEQ Figure \* ARABIC </w:instrText>
+      </w:r>
+      <w:r>
+        <w:fldChar w:fldCharType="separate"/>
+      </w:r>
+      <w:r>
+        <w:rPr>
+          <w:noProof/>
+        </w:rPr>
+        <w:t>27</w:t>
+      </w:r>
+      <w:r>
+        <w:rPr>
+          <w:noProof/>
+        </w:rPr>
+        <w:fldChar w:fldCharType="end"/>
+      </w:r>
       <w:r>
         <w:t xml:space="preserve"> Posting - VOPC</w:t>
       </w:r>
@@ -14304,14 +14622,27 @@
       <w:r>
         <w:t xml:space="preserve">Figure </w:t>
       </w:r>
-      <w:fldSimple w:instr=" SEQ Figure \* ARABIC ">
-        <w:r>
-          <w:rPr>
-            <w:noProof/>
-          </w:rPr>
-          <w:t>28</w:t>
-        </w:r>
-      </w:fldSimple>
+      <w:r>
+        <w:fldChar w:fldCharType="begin"/>
+      </w:r>
+      <w:r>
+        <w:instrText xml:space="preserve"> SEQ Figure \* ARABIC </w:instrText>
+      </w:r>
+      <w:r>
+        <w:fldChar w:fldCharType="separate"/>
+      </w:r>
+      <w:r>
+        <w:rPr>
+          <w:noProof/>
+        </w:rPr>
+        <w:t>28</w:t>
+      </w:r>
+      <w:r>
+        <w:rPr>
+          <w:noProof/>
+        </w:rPr>
+        <w:fldChar w:fldCharType="end"/>
+      </w:r>
       <w:r>
         <w:t xml:space="preserve"> View Post - VOPC</w:t>
       </w:r>
@@ -14406,14 +14737,27 @@
       <w:r>
         <w:t xml:space="preserve">Figure </w:t>
       </w:r>
-      <w:fldSimple w:instr=" SEQ Figure \* ARABIC ">
-        <w:r>
-          <w:rPr>
-            <w:noProof/>
-          </w:rPr>
-          <w:t>29</w:t>
-        </w:r>
-      </w:fldSimple>
+      <w:r>
+        <w:fldChar w:fldCharType="begin"/>
+      </w:r>
+      <w:r>
+        <w:instrText xml:space="preserve"> SEQ Figure \* ARABIC </w:instrText>
+      </w:r>
+      <w:r>
+        <w:fldChar w:fldCharType="separate"/>
+      </w:r>
+      <w:r>
+        <w:rPr>
+          <w:noProof/>
+        </w:rPr>
+        <w:t>29</w:t>
+      </w:r>
+      <w:r>
+        <w:rPr>
+          <w:noProof/>
+        </w:rPr>
+        <w:fldChar w:fldCharType="end"/>
+      </w:r>
       <w:r>
         <w:t xml:space="preserve"> Edit Post - VOPC</w:t>
       </w:r>
@@ -14488,14 +14832,27 @@
       <w:r>
         <w:t xml:space="preserve">Figure </w:t>
       </w:r>
-      <w:fldSimple w:instr=" SEQ Figure \* ARABIC ">
-        <w:r>
-          <w:rPr>
-            <w:noProof/>
-          </w:rPr>
-          <w:t>30</w:t>
-        </w:r>
-      </w:fldSimple>
+      <w:r>
+        <w:fldChar w:fldCharType="begin"/>
+      </w:r>
+      <w:r>
+        <w:instrText xml:space="preserve"> SEQ Figure \* ARABIC </w:instrText>
+      </w:r>
+      <w:r>
+        <w:fldChar w:fldCharType="separate"/>
+      </w:r>
+      <w:r>
+        <w:rPr>
+          <w:noProof/>
+        </w:rPr>
+        <w:t>30</w:t>
+      </w:r>
+      <w:r>
+        <w:rPr>
+          <w:noProof/>
+        </w:rPr>
+        <w:fldChar w:fldCharType="end"/>
+      </w:r>
       <w:r>
         <w:t xml:space="preserve"> Delete Post - VOPC</w:t>
       </w:r>
@@ -14612,14 +14969,27 @@
       <w:r>
         <w:t xml:space="preserve">Figure </w:t>
       </w:r>
-      <w:fldSimple w:instr=" SEQ Figure \* ARABIC ">
-        <w:r>
-          <w:rPr>
-            <w:noProof/>
-          </w:rPr>
-          <w:t>31</w:t>
-        </w:r>
-      </w:fldSimple>
+      <w:r>
+        <w:fldChar w:fldCharType="begin"/>
+      </w:r>
+      <w:r>
+        <w:instrText xml:space="preserve"> SEQ Figure \* ARABIC </w:instrText>
+      </w:r>
+      <w:r>
+        <w:fldChar w:fldCharType="separate"/>
+      </w:r>
+      <w:r>
+        <w:rPr>
+          <w:noProof/>
+        </w:rPr>
+        <w:t>31</w:t>
+      </w:r>
+      <w:r>
+        <w:rPr>
+          <w:noProof/>
+        </w:rPr>
+        <w:fldChar w:fldCharType="end"/>
+      </w:r>
       <w:r>
         <w:t xml:space="preserve"> </w:t>
       </w:r>
@@ -14733,14 +15103,27 @@
       <w:r>
         <w:t xml:space="preserve">Figure </w:t>
       </w:r>
-      <w:fldSimple w:instr=" SEQ Figure \* ARABIC ">
-        <w:r>
-          <w:rPr>
-            <w:noProof/>
-          </w:rPr>
-          <w:t>32</w:t>
-        </w:r>
-      </w:fldSimple>
+      <w:r>
+        <w:fldChar w:fldCharType="begin"/>
+      </w:r>
+      <w:r>
+        <w:instrText xml:space="preserve"> SEQ Figure \* ARABIC </w:instrText>
+      </w:r>
+      <w:r>
+        <w:fldChar w:fldCharType="separate"/>
+      </w:r>
+      <w:r>
+        <w:rPr>
+          <w:noProof/>
+        </w:rPr>
+        <w:t>32</w:t>
+      </w:r>
+      <w:r>
+        <w:rPr>
+          <w:noProof/>
+        </w:rPr>
+        <w:fldChar w:fldCharType="end"/>
+      </w:r>
       <w:r>
         <w:t xml:space="preserve"> Comment Post - VOPC</w:t>
       </w:r>
@@ -14835,14 +15218,27 @@
       <w:r>
         <w:t xml:space="preserve">Figure </w:t>
       </w:r>
-      <w:fldSimple w:instr=" SEQ Figure \* ARABIC ">
-        <w:r>
-          <w:rPr>
-            <w:noProof/>
-          </w:rPr>
-          <w:t>33</w:t>
-        </w:r>
-      </w:fldSimple>
+      <w:r>
+        <w:fldChar w:fldCharType="begin"/>
+      </w:r>
+      <w:r>
+        <w:instrText xml:space="preserve"> SEQ Figure \* ARABIC </w:instrText>
+      </w:r>
+      <w:r>
+        <w:fldChar w:fldCharType="separate"/>
+      </w:r>
+      <w:r>
+        <w:rPr>
+          <w:noProof/>
+        </w:rPr>
+        <w:t>33</w:t>
+      </w:r>
+      <w:r>
+        <w:rPr>
+          <w:noProof/>
+        </w:rPr>
+        <w:fldChar w:fldCharType="end"/>
+      </w:r>
       <w:r>
         <w:t xml:space="preserve"> View Notifications - VOPC</w:t>
       </w:r>
@@ -14948,14 +15344,27 @@
       <w:r>
         <w:t xml:space="preserve">Figure </w:t>
       </w:r>
-      <w:fldSimple w:instr=" SEQ Figure \* ARABIC ">
-        <w:r>
-          <w:rPr>
-            <w:noProof/>
-          </w:rPr>
-          <w:t>34</w:t>
-        </w:r>
-      </w:fldSimple>
+      <w:r>
+        <w:fldChar w:fldCharType="begin"/>
+      </w:r>
+      <w:r>
+        <w:instrText xml:space="preserve"> SEQ Figure \* ARABIC </w:instrText>
+      </w:r>
+      <w:r>
+        <w:fldChar w:fldCharType="separate"/>
+      </w:r>
+      <w:r>
+        <w:rPr>
+          <w:noProof/>
+        </w:rPr>
+        <w:t>34</w:t>
+      </w:r>
+      <w:r>
+        <w:rPr>
+          <w:noProof/>
+        </w:rPr>
+        <w:fldChar w:fldCharType="end"/>
+      </w:r>
       <w:r>
         <w:t xml:space="preserve"> Chatting - VOPC</w:t>
       </w:r>
@@ -16022,13 +16431,69 @@
           <w:szCs w:val="24"/>
         </w:rPr>
       </w:pPr>
-      <w:r>
+    </w:p>
+    <w:p>
+      <w:pPr>
+        <w:ind w:left="720" w:firstLine="720"/>
+        <w:jc w:val="right"/>
         <w:rPr>
           <w:rFonts w:ascii="Arial" w:hAnsi="Arial" w:cs="Arial"/>
           <w:sz w:val="40"/>
           <w:szCs w:val="24"/>
         </w:rPr>
-        <w:lastRenderedPageBreak/>
+      </w:pPr>
+    </w:p>
+    <w:p>
+      <w:pPr>
+        <w:ind w:left="720" w:firstLine="720"/>
+        <w:jc w:val="right"/>
+        <w:rPr>
+          <w:rFonts w:ascii="Arial" w:hAnsi="Arial" w:cs="Arial"/>
+          <w:sz w:val="40"/>
+          <w:szCs w:val="24"/>
+        </w:rPr>
+      </w:pPr>
+    </w:p>
+    <w:p>
+      <w:pPr>
+        <w:ind w:left="720" w:firstLine="720"/>
+        <w:jc w:val="right"/>
+        <w:rPr>
+          <w:rFonts w:ascii="Arial" w:hAnsi="Arial" w:cs="Arial"/>
+          <w:sz w:val="40"/>
+          <w:szCs w:val="24"/>
+        </w:rPr>
+      </w:pPr>
+    </w:p>
+    <w:p>
+      <w:pPr>
+        <w:ind w:left="720" w:firstLine="720"/>
+        <w:jc w:val="right"/>
+        <w:rPr>
+          <w:rFonts w:ascii="Arial" w:hAnsi="Arial" w:cs="Arial"/>
+          <w:sz w:val="40"/>
+          <w:szCs w:val="24"/>
+        </w:rPr>
+      </w:pPr>
+    </w:p>
+    <w:p>
+      <w:pPr>
+        <w:ind w:left="720" w:firstLine="720"/>
+        <w:jc w:val="right"/>
+        <w:rPr>
+          <w:rFonts w:ascii="Arial" w:hAnsi="Arial" w:cs="Arial"/>
+          <w:sz w:val="40"/>
+          <w:szCs w:val="24"/>
+        </w:rPr>
+      </w:pPr>
+      <w:bookmarkStart w:id="1" w:name="_GoBack"/>
+      <w:bookmarkEnd w:id="1"/>
+      <w:r>
+        <w:rPr>
+          <w:rFonts w:ascii="Arial" w:hAnsi="Arial" w:cs="Arial"/>
+          <w:sz w:val="40"/>
+          <w:szCs w:val="24"/>
+        </w:rPr>
         <w:t>SECTION 3: Social Network Analysis</w:t>
       </w:r>
     </w:p>
@@ -16211,14 +16676,27 @@
       <w:r>
         <w:t xml:space="preserve">Figure </w:t>
       </w:r>
-      <w:fldSimple w:instr=" SEQ Figure \* ARABIC ">
-        <w:r>
-          <w:rPr>
-            <w:noProof/>
-          </w:rPr>
-          <w:t>35</w:t>
-        </w:r>
-      </w:fldSimple>
+      <w:r>
+        <w:fldChar w:fldCharType="begin"/>
+      </w:r>
+      <w:r>
+        <w:instrText xml:space="preserve"> SEQ Figure \* ARABIC </w:instrText>
+      </w:r>
+      <w:r>
+        <w:fldChar w:fldCharType="separate"/>
+      </w:r>
+      <w:r>
+        <w:rPr>
+          <w:noProof/>
+        </w:rPr>
+        <w:t>35</w:t>
+      </w:r>
+      <w:r>
+        <w:rPr>
+          <w:noProof/>
+        </w:rPr>
+        <w:fldChar w:fldCharType="end"/>
+      </w:r>
       <w:r>
         <w:t xml:space="preserve"> Maintain Catalog Subsystem</w:t>
       </w:r>
@@ -16318,14 +16796,27 @@
       <w:r>
         <w:t xml:space="preserve">Figure </w:t>
       </w:r>
-      <w:fldSimple w:instr=" SEQ Figure \* ARABIC ">
-        <w:r>
-          <w:rPr>
-            <w:noProof/>
-          </w:rPr>
-          <w:t>36</w:t>
-        </w:r>
-      </w:fldSimple>
+      <w:r>
+        <w:fldChar w:fldCharType="begin"/>
+      </w:r>
+      <w:r>
+        <w:instrText xml:space="preserve"> SEQ Figure \* ARABIC </w:instrText>
+      </w:r>
+      <w:r>
+        <w:fldChar w:fldCharType="separate"/>
+      </w:r>
+      <w:r>
+        <w:rPr>
+          <w:noProof/>
+        </w:rPr>
+        <w:t>36</w:t>
+      </w:r>
+      <w:r>
+        <w:rPr>
+          <w:noProof/>
+        </w:rPr>
+        <w:fldChar w:fldCharType="end"/>
+      </w:r>
       <w:r>
         <w:t xml:space="preserve"> Notification Subsystem</w:t>
       </w:r>
@@ -16424,14 +16915,27 @@
       <w:r>
         <w:t xml:space="preserve">Figure </w:t>
       </w:r>
-      <w:fldSimple w:instr=" SEQ Figure \* ARABIC ">
-        <w:r>
-          <w:rPr>
-            <w:noProof/>
-          </w:rPr>
-          <w:t>37</w:t>
-        </w:r>
-      </w:fldSimple>
+      <w:r>
+        <w:fldChar w:fldCharType="begin"/>
+      </w:r>
+      <w:r>
+        <w:instrText xml:space="preserve"> SEQ Figure \* ARABIC </w:instrText>
+      </w:r>
+      <w:r>
+        <w:fldChar w:fldCharType="separate"/>
+      </w:r>
+      <w:r>
+        <w:rPr>
+          <w:noProof/>
+        </w:rPr>
+        <w:t>37</w:t>
+      </w:r>
+      <w:r>
+        <w:rPr>
+          <w:noProof/>
+        </w:rPr>
+        <w:fldChar w:fldCharType="end"/>
+      </w:r>
       <w:r>
         <w:t xml:space="preserve"> Chat Subsystem</w:t>
       </w:r>
@@ -19425,14 +19929,27 @@
       <w:r>
         <w:t xml:space="preserve">Figure </w:t>
       </w:r>
-      <w:fldSimple w:instr=" SEQ Figure \* ARABIC ">
-        <w:r>
-          <w:rPr>
-            <w:noProof/>
-          </w:rPr>
-          <w:t>38</w:t>
-        </w:r>
-      </w:fldSimple>
+      <w:r>
+        <w:fldChar w:fldCharType="begin"/>
+      </w:r>
+      <w:r>
+        <w:instrText xml:space="preserve"> SEQ Figure \* ARABIC </w:instrText>
+      </w:r>
+      <w:r>
+        <w:fldChar w:fldCharType="separate"/>
+      </w:r>
+      <w:r>
+        <w:rPr>
+          <w:noProof/>
+        </w:rPr>
+        <w:t>38</w:t>
+      </w:r>
+      <w:r>
+        <w:rPr>
+          <w:noProof/>
+        </w:rPr>
+        <w:fldChar w:fldCharType="end"/>
+      </w:r>
       <w:r>
         <w:t xml:space="preserve"> Architecture Components</w:t>
       </w:r>
@@ -19530,14 +20047,27 @@
       <w:r>
         <w:t xml:space="preserve">Figure </w:t>
       </w:r>
-      <w:fldSimple w:instr=" SEQ Figure \* ARABIC ">
-        <w:r>
-          <w:rPr>
-            <w:noProof/>
-          </w:rPr>
-          <w:t>39</w:t>
-        </w:r>
-      </w:fldSimple>
+      <w:r>
+        <w:fldChar w:fldCharType="begin"/>
+      </w:r>
+      <w:r>
+        <w:instrText xml:space="preserve"> SEQ Figure \* ARABIC </w:instrText>
+      </w:r>
+      <w:r>
+        <w:fldChar w:fldCharType="separate"/>
+      </w:r>
+      <w:r>
+        <w:rPr>
+          <w:noProof/>
+        </w:rPr>
+        <w:t>39</w:t>
+      </w:r>
+      <w:r>
+        <w:rPr>
+          <w:noProof/>
+        </w:rPr>
+        <w:fldChar w:fldCharType="end"/>
+      </w:r>
       <w:r>
         <w:t xml:space="preserve"> Packages and Their Dependencies</w:t>
       </w:r>
@@ -20375,14 +20905,27 @@
       <w:r>
         <w:t xml:space="preserve">Figure </w:t>
       </w:r>
-      <w:fldSimple w:instr=" SEQ Figure \* ARABIC ">
-        <w:r>
-          <w:rPr>
-            <w:noProof/>
-          </w:rPr>
-          <w:t>40</w:t>
-        </w:r>
-      </w:fldSimple>
+      <w:r>
+        <w:fldChar w:fldCharType="begin"/>
+      </w:r>
+      <w:r>
+        <w:instrText xml:space="preserve"> SEQ Figure \* ARABIC </w:instrText>
+      </w:r>
+      <w:r>
+        <w:fldChar w:fldCharType="separate"/>
+      </w:r>
+      <w:r>
+        <w:rPr>
+          <w:noProof/>
+        </w:rPr>
+        <w:t>40</w:t>
+      </w:r>
+      <w:r>
+        <w:rPr>
+          <w:noProof/>
+        </w:rPr>
+        <w:fldChar w:fldCharType="end"/>
+      </w:r>
       <w:r>
         <w:t xml:space="preserve"> Deployment Model</w:t>
       </w:r>
@@ -20751,14 +21294,27 @@
       <w:r>
         <w:t xml:space="preserve">Figure </w:t>
       </w:r>
-      <w:fldSimple w:instr=" SEQ Figure \* ARABIC ">
-        <w:r>
-          <w:rPr>
-            <w:noProof/>
-          </w:rPr>
-          <w:t>41</w:t>
-        </w:r>
-      </w:fldSimple>
+      <w:r>
+        <w:fldChar w:fldCharType="begin"/>
+      </w:r>
+      <w:r>
+        <w:instrText xml:space="preserve"> SEQ Figure \* ARABIC </w:instrText>
+      </w:r>
+      <w:r>
+        <w:fldChar w:fldCharType="separate"/>
+      </w:r>
+      <w:r>
+        <w:rPr>
+          <w:noProof/>
+        </w:rPr>
+        <w:t>41</w:t>
+      </w:r>
+      <w:r>
+        <w:rPr>
+          <w:noProof/>
+        </w:rPr>
+        <w:fldChar w:fldCharType="end"/>
+      </w:r>
       <w:r>
         <w:t xml:space="preserve"> </w:t>
       </w:r>
@@ -20862,14 +21418,27 @@
       <w:r>
         <w:t xml:space="preserve">Figure </w:t>
       </w:r>
-      <w:fldSimple w:instr=" SEQ Figure \* ARABIC ">
-        <w:r>
-          <w:rPr>
-            <w:noProof/>
-          </w:rPr>
-          <w:t>42</w:t>
-        </w:r>
-      </w:fldSimple>
+      <w:r>
+        <w:fldChar w:fldCharType="begin"/>
+      </w:r>
+      <w:r>
+        <w:instrText xml:space="preserve"> SEQ Figure \* ARABIC </w:instrText>
+      </w:r>
+      <w:r>
+        <w:fldChar w:fldCharType="separate"/>
+      </w:r>
+      <w:r>
+        <w:rPr>
+          <w:noProof/>
+        </w:rPr>
+        <w:t>42</w:t>
+      </w:r>
+      <w:r>
+        <w:rPr>
+          <w:noProof/>
+        </w:rPr>
+        <w:fldChar w:fldCharType="end"/>
+      </w:r>
       <w:r>
         <w:t xml:space="preserve"> User</w:t>
       </w:r>
@@ -20980,14 +21549,27 @@
       <w:r>
         <w:t xml:space="preserve">Figure </w:t>
       </w:r>
-      <w:fldSimple w:instr=" SEQ Figure \* ARABIC ">
-        <w:r>
-          <w:rPr>
-            <w:noProof/>
-          </w:rPr>
-          <w:t>43</w:t>
-        </w:r>
-      </w:fldSimple>
+      <w:r>
+        <w:fldChar w:fldCharType="begin"/>
+      </w:r>
+      <w:r>
+        <w:instrText xml:space="preserve"> SEQ Figure \* ARABIC </w:instrText>
+      </w:r>
+      <w:r>
+        <w:fldChar w:fldCharType="separate"/>
+      </w:r>
+      <w:r>
+        <w:rPr>
+          <w:noProof/>
+        </w:rPr>
+        <w:t>43</w:t>
+      </w:r>
+      <w:r>
+        <w:rPr>
+          <w:noProof/>
+        </w:rPr>
+        <w:fldChar w:fldCharType="end"/>
+      </w:r>
       <w:r>
         <w:t xml:space="preserve"> </w:t>
       </w:r>
@@ -21092,14 +21674,27 @@
       <w:r>
         <w:t xml:space="preserve">Figure </w:t>
       </w:r>
-      <w:fldSimple w:instr=" SEQ Figure \* ARABIC ">
-        <w:r>
-          <w:rPr>
-            <w:noProof/>
-          </w:rPr>
-          <w:t>44</w:t>
-        </w:r>
-      </w:fldSimple>
+      <w:r>
+        <w:fldChar w:fldCharType="begin"/>
+      </w:r>
+      <w:r>
+        <w:instrText xml:space="preserve"> SEQ Figure \* ARABIC </w:instrText>
+      </w:r>
+      <w:r>
+        <w:fldChar w:fldCharType="separate"/>
+      </w:r>
+      <w:r>
+        <w:rPr>
+          <w:noProof/>
+        </w:rPr>
+        <w:t>44</w:t>
+      </w:r>
+      <w:r>
+        <w:rPr>
+          <w:noProof/>
+        </w:rPr>
+        <w:fldChar w:fldCharType="end"/>
+      </w:r>
       <w:r>
         <w:t xml:space="preserve"> Post</w:t>
       </w:r>
@@ -21210,14 +21805,27 @@
       <w:r>
         <w:t xml:space="preserve">Figure </w:t>
       </w:r>
-      <w:fldSimple w:instr=" SEQ Figure \* ARABIC ">
-        <w:r>
-          <w:rPr>
-            <w:noProof/>
-          </w:rPr>
-          <w:t>45</w:t>
-        </w:r>
-      </w:fldSimple>
+      <w:r>
+        <w:fldChar w:fldCharType="begin"/>
+      </w:r>
+      <w:r>
+        <w:instrText xml:space="preserve"> SEQ Figure \* ARABIC </w:instrText>
+      </w:r>
+      <w:r>
+        <w:fldChar w:fldCharType="separate"/>
+      </w:r>
+      <w:r>
+        <w:rPr>
+          <w:noProof/>
+        </w:rPr>
+        <w:t>45</w:t>
+      </w:r>
+      <w:r>
+        <w:rPr>
+          <w:noProof/>
+        </w:rPr>
+        <w:fldChar w:fldCharType="end"/>
+      </w:r>
       <w:r>
         <w:t xml:space="preserve"> </w:t>
       </w:r>
@@ -21321,14 +21929,27 @@
       <w:r>
         <w:t xml:space="preserve">Figure </w:t>
       </w:r>
-      <w:fldSimple w:instr=" SEQ Figure \* ARABIC ">
-        <w:r>
-          <w:rPr>
-            <w:noProof/>
-          </w:rPr>
-          <w:t>46</w:t>
-        </w:r>
-      </w:fldSimple>
+      <w:r>
+        <w:fldChar w:fldCharType="begin"/>
+      </w:r>
+      <w:r>
+        <w:instrText xml:space="preserve"> SEQ Figure \* ARABIC </w:instrText>
+      </w:r>
+      <w:r>
+        <w:fldChar w:fldCharType="separate"/>
+      </w:r>
+      <w:r>
+        <w:rPr>
+          <w:noProof/>
+        </w:rPr>
+        <w:t>46</w:t>
+      </w:r>
+      <w:r>
+        <w:rPr>
+          <w:noProof/>
+        </w:rPr>
+        <w:fldChar w:fldCharType="end"/>
+      </w:r>
       <w:r>
         <w:t xml:space="preserve"> Comment</w:t>
       </w:r>
@@ -21440,14 +22061,27 @@
       <w:r>
         <w:t xml:space="preserve">Figure </w:t>
       </w:r>
-      <w:fldSimple w:instr=" SEQ Figure \* ARABIC ">
-        <w:r>
-          <w:rPr>
-            <w:noProof/>
-          </w:rPr>
-          <w:t>47</w:t>
-        </w:r>
-      </w:fldSimple>
+      <w:r>
+        <w:fldChar w:fldCharType="begin"/>
+      </w:r>
+      <w:r>
+        <w:instrText xml:space="preserve"> SEQ Figure \* ARABIC </w:instrText>
+      </w:r>
+      <w:r>
+        <w:fldChar w:fldCharType="separate"/>
+      </w:r>
+      <w:r>
+        <w:rPr>
+          <w:noProof/>
+        </w:rPr>
+        <w:t>47</w:t>
+      </w:r>
+      <w:r>
+        <w:rPr>
+          <w:noProof/>
+        </w:rPr>
+        <w:fldChar w:fldCharType="end"/>
+      </w:r>
       <w:r>
         <w:t xml:space="preserve"> </w:t>
       </w:r>
@@ -21563,14 +22197,27 @@
       <w:r>
         <w:t xml:space="preserve">Figure </w:t>
       </w:r>
-      <w:fldSimple w:instr=" SEQ Figure \* ARABIC ">
-        <w:r>
-          <w:rPr>
-            <w:noProof/>
-          </w:rPr>
-          <w:t>48</w:t>
-        </w:r>
-      </w:fldSimple>
+      <w:r>
+        <w:fldChar w:fldCharType="begin"/>
+      </w:r>
+      <w:r>
+        <w:instrText xml:space="preserve"> SEQ Figure \* ARABIC </w:instrText>
+      </w:r>
+      <w:r>
+        <w:fldChar w:fldCharType="separate"/>
+      </w:r>
+      <w:r>
+        <w:rPr>
+          <w:noProof/>
+        </w:rPr>
+        <w:t>48</w:t>
+      </w:r>
+      <w:r>
+        <w:rPr>
+          <w:noProof/>
+        </w:rPr>
+        <w:fldChar w:fldCharType="end"/>
+      </w:r>
       <w:r>
         <w:t xml:space="preserve"> </w:t>
       </w:r>
@@ -21686,14 +22333,27 @@
       <w:r>
         <w:t xml:space="preserve">Figure </w:t>
       </w:r>
-      <w:fldSimple w:instr=" SEQ Figure \* ARABIC ">
-        <w:r>
-          <w:rPr>
-            <w:noProof/>
-          </w:rPr>
-          <w:t>49</w:t>
-        </w:r>
-      </w:fldSimple>
+      <w:r>
+        <w:fldChar w:fldCharType="begin"/>
+      </w:r>
+      <w:r>
+        <w:instrText xml:space="preserve"> SEQ Figure \* ARABIC </w:instrText>
+      </w:r>
+      <w:r>
+        <w:fldChar w:fldCharType="separate"/>
+      </w:r>
+      <w:r>
+        <w:rPr>
+          <w:noProof/>
+        </w:rPr>
+        <w:t>49</w:t>
+      </w:r>
+      <w:r>
+        <w:rPr>
+          <w:noProof/>
+        </w:rPr>
+        <w:fldChar w:fldCharType="end"/>
+      </w:r>
       <w:r>
         <w:t xml:space="preserve"> </w:t>
       </w:r>
@@ -21817,14 +22477,27 @@
       <w:r>
         <w:t xml:space="preserve">Figure </w:t>
       </w:r>
-      <w:fldSimple w:instr=" SEQ Figure \* ARABIC ">
-        <w:r>
-          <w:rPr>
-            <w:noProof/>
-          </w:rPr>
-          <w:t>50</w:t>
-        </w:r>
-      </w:fldSimple>
+      <w:r>
+        <w:fldChar w:fldCharType="begin"/>
+      </w:r>
+      <w:r>
+        <w:instrText xml:space="preserve"> SEQ Figure \* ARABIC </w:instrText>
+      </w:r>
+      <w:r>
+        <w:fldChar w:fldCharType="separate"/>
+      </w:r>
+      <w:r>
+        <w:rPr>
+          <w:noProof/>
+        </w:rPr>
+        <w:t>50</w:t>
+      </w:r>
+      <w:r>
+        <w:rPr>
+          <w:noProof/>
+        </w:rPr>
+        <w:fldChar w:fldCharType="end"/>
+      </w:r>
       <w:r>
         <w:t xml:space="preserve"> Notification</w:t>
       </w:r>
@@ -21954,14 +22627,27 @@
       <w:r>
         <w:t xml:space="preserve">Figure </w:t>
       </w:r>
-      <w:fldSimple w:instr=" SEQ Figure \* ARABIC ">
-        <w:r>
-          <w:rPr>
-            <w:noProof/>
-          </w:rPr>
-          <w:t>51</w:t>
-        </w:r>
-      </w:fldSimple>
+      <w:r>
+        <w:fldChar w:fldCharType="begin"/>
+      </w:r>
+      <w:r>
+        <w:instrText xml:space="preserve"> SEQ Figure \* ARABIC </w:instrText>
+      </w:r>
+      <w:r>
+        <w:fldChar w:fldCharType="separate"/>
+      </w:r>
+      <w:r>
+        <w:rPr>
+          <w:noProof/>
+        </w:rPr>
+        <w:t>51</w:t>
+      </w:r>
+      <w:r>
+        <w:rPr>
+          <w:noProof/>
+        </w:rPr>
+        <w:fldChar w:fldCharType="end"/>
+      </w:r>
       <w:r>
         <w:t xml:space="preserve"> </w:t>
       </w:r>
@@ -22106,14 +22792,27 @@
       <w:r>
         <w:t xml:space="preserve">Figure </w:t>
       </w:r>
-      <w:fldSimple w:instr=" SEQ Figure \* ARABIC ">
-        <w:r>
-          <w:rPr>
-            <w:noProof/>
-          </w:rPr>
-          <w:t>52</w:t>
-        </w:r>
-      </w:fldSimple>
+      <w:r>
+        <w:fldChar w:fldCharType="begin"/>
+      </w:r>
+      <w:r>
+        <w:instrText xml:space="preserve"> SEQ Figure \* ARABIC </w:instrText>
+      </w:r>
+      <w:r>
+        <w:fldChar w:fldCharType="separate"/>
+      </w:r>
+      <w:r>
+        <w:rPr>
+          <w:noProof/>
+        </w:rPr>
+        <w:t>52</w:t>
+      </w:r>
+      <w:r>
+        <w:rPr>
+          <w:noProof/>
+        </w:rPr>
+        <w:fldChar w:fldCharType="end"/>
+      </w:r>
       <w:r>
         <w:t xml:space="preserve"> </w:t>
       </w:r>
@@ -22249,14 +22948,27 @@
       <w:r>
         <w:t xml:space="preserve">Figure </w:t>
       </w:r>
-      <w:fldSimple w:instr=" SEQ Figure \* ARABIC ">
-        <w:r>
-          <w:rPr>
-            <w:noProof/>
-          </w:rPr>
-          <w:t>53</w:t>
-        </w:r>
-      </w:fldSimple>
+      <w:r>
+        <w:fldChar w:fldCharType="begin"/>
+      </w:r>
+      <w:r>
+        <w:instrText xml:space="preserve"> SEQ Figure \* ARABIC </w:instrText>
+      </w:r>
+      <w:r>
+        <w:fldChar w:fldCharType="separate"/>
+      </w:r>
+      <w:r>
+        <w:rPr>
+          <w:noProof/>
+        </w:rPr>
+        <w:t>53</w:t>
+      </w:r>
+      <w:r>
+        <w:rPr>
+          <w:noProof/>
+        </w:rPr>
+        <w:fldChar w:fldCharType="end"/>
+      </w:r>
       <w:r>
         <w:t xml:space="preserve"> </w:t>
       </w:r>
@@ -22391,14 +23103,27 @@
       <w:r>
         <w:t xml:space="preserve">Figure </w:t>
       </w:r>
-      <w:fldSimple w:instr=" SEQ Figure \* ARABIC ">
-        <w:r>
-          <w:rPr>
-            <w:noProof/>
-          </w:rPr>
-          <w:t>54</w:t>
-        </w:r>
-      </w:fldSimple>
+      <w:r>
+        <w:fldChar w:fldCharType="begin"/>
+      </w:r>
+      <w:r>
+        <w:instrText xml:space="preserve"> SEQ Figure \* ARABIC </w:instrText>
+      </w:r>
+      <w:r>
+        <w:fldChar w:fldCharType="separate"/>
+      </w:r>
+      <w:r>
+        <w:rPr>
+          <w:noProof/>
+        </w:rPr>
+        <w:t>54</w:t>
+      </w:r>
+      <w:r>
+        <w:rPr>
+          <w:noProof/>
+        </w:rPr>
+        <w:fldChar w:fldCharType="end"/>
+      </w:r>
       <w:r>
         <w:t xml:space="preserve"> </w:t>
       </w:r>
@@ -22590,14 +23315,27 @@
       <w:r>
         <w:t xml:space="preserve">Figure </w:t>
       </w:r>
-      <w:fldSimple w:instr=" SEQ Figure \* ARABIC ">
-        <w:r>
-          <w:rPr>
-            <w:noProof/>
-          </w:rPr>
-          <w:t>55</w:t>
-        </w:r>
-      </w:fldSimple>
+      <w:r>
+        <w:fldChar w:fldCharType="begin"/>
+      </w:r>
+      <w:r>
+        <w:instrText xml:space="preserve"> SEQ Figure \* ARABIC </w:instrText>
+      </w:r>
+      <w:r>
+        <w:fldChar w:fldCharType="separate"/>
+      </w:r>
+      <w:r>
+        <w:rPr>
+          <w:noProof/>
+        </w:rPr>
+        <w:t>55</w:t>
+      </w:r>
+      <w:r>
+        <w:rPr>
+          <w:noProof/>
+        </w:rPr>
+        <w:fldChar w:fldCharType="end"/>
+      </w:r>
       <w:r>
         <w:t xml:space="preserve"> </w:t>
       </w:r>
@@ -22713,14 +23451,27 @@
       <w:r>
         <w:t xml:space="preserve">Figure </w:t>
       </w:r>
-      <w:fldSimple w:instr=" SEQ Figure \* ARABIC ">
-        <w:r>
-          <w:rPr>
-            <w:noProof/>
-          </w:rPr>
-          <w:t>56</w:t>
-        </w:r>
-      </w:fldSimple>
+      <w:r>
+        <w:fldChar w:fldCharType="begin"/>
+      </w:r>
+      <w:r>
+        <w:instrText xml:space="preserve"> SEQ Figure \* ARABIC </w:instrText>
+      </w:r>
+      <w:r>
+        <w:fldChar w:fldCharType="separate"/>
+      </w:r>
+      <w:r>
+        <w:rPr>
+          <w:noProof/>
+        </w:rPr>
+        <w:t>56</w:t>
+      </w:r>
+      <w:r>
+        <w:rPr>
+          <w:noProof/>
+        </w:rPr>
+        <w:fldChar w:fldCharType="end"/>
+      </w:r>
       <w:r>
         <w:t xml:space="preserve"> </w:t>
       </w:r>
@@ -22837,14 +23588,27 @@
       <w:r>
         <w:t xml:space="preserve">Figure </w:t>
       </w:r>
-      <w:fldSimple w:instr=" SEQ Figure \* ARABIC ">
-        <w:r>
-          <w:rPr>
-            <w:noProof/>
-          </w:rPr>
-          <w:t>57</w:t>
-        </w:r>
-      </w:fldSimple>
+      <w:r>
+        <w:fldChar w:fldCharType="begin"/>
+      </w:r>
+      <w:r>
+        <w:instrText xml:space="preserve"> SEQ Figure \* ARABIC </w:instrText>
+      </w:r>
+      <w:r>
+        <w:fldChar w:fldCharType="separate"/>
+      </w:r>
+      <w:r>
+        <w:rPr>
+          <w:noProof/>
+        </w:rPr>
+        <w:t>57</w:t>
+      </w:r>
+      <w:r>
+        <w:rPr>
+          <w:noProof/>
+        </w:rPr>
+        <w:fldChar w:fldCharType="end"/>
+      </w:r>
       <w:r>
         <w:t xml:space="preserve"> </w:t>
       </w:r>
@@ -22960,14 +23724,27 @@
       <w:r>
         <w:t xml:space="preserve">Figure </w:t>
       </w:r>
-      <w:fldSimple w:instr=" SEQ Figure \* ARABIC ">
-        <w:r>
-          <w:rPr>
-            <w:noProof/>
-          </w:rPr>
-          <w:t>58</w:t>
-        </w:r>
-      </w:fldSimple>
+      <w:r>
+        <w:fldChar w:fldCharType="begin"/>
+      </w:r>
+      <w:r>
+        <w:instrText xml:space="preserve"> SEQ Figure \* ARABIC </w:instrText>
+      </w:r>
+      <w:r>
+        <w:fldChar w:fldCharType="separate"/>
+      </w:r>
+      <w:r>
+        <w:rPr>
+          <w:noProof/>
+        </w:rPr>
+        <w:t>58</w:t>
+      </w:r>
+      <w:r>
+        <w:rPr>
+          <w:noProof/>
+        </w:rPr>
+        <w:fldChar w:fldCharType="end"/>
+      </w:r>
       <w:r>
         <w:t xml:space="preserve"> </w:t>
       </w:r>
@@ -23083,14 +23860,27 @@
       <w:r>
         <w:t xml:space="preserve">Figure </w:t>
       </w:r>
-      <w:fldSimple w:instr=" SEQ Figure \* ARABIC ">
-        <w:r>
-          <w:rPr>
-            <w:noProof/>
-          </w:rPr>
-          <w:t>59</w:t>
-        </w:r>
-      </w:fldSimple>
+      <w:r>
+        <w:fldChar w:fldCharType="begin"/>
+      </w:r>
+      <w:r>
+        <w:instrText xml:space="preserve"> SEQ Figure \* ARABIC </w:instrText>
+      </w:r>
+      <w:r>
+        <w:fldChar w:fldCharType="separate"/>
+      </w:r>
+      <w:r>
+        <w:rPr>
+          <w:noProof/>
+        </w:rPr>
+        <w:t>59</w:t>
+      </w:r>
+      <w:r>
+        <w:rPr>
+          <w:noProof/>
+        </w:rPr>
+        <w:fldChar w:fldCharType="end"/>
+      </w:r>
       <w:r>
         <w:t xml:space="preserve"> </w:t>
       </w:r>
@@ -23207,14 +23997,27 @@
       <w:r>
         <w:t xml:space="preserve">Figure </w:t>
       </w:r>
-      <w:fldSimple w:instr=" SEQ Figure \* ARABIC ">
-        <w:r>
-          <w:rPr>
-            <w:noProof/>
-          </w:rPr>
-          <w:t>60</w:t>
-        </w:r>
-      </w:fldSimple>
+      <w:r>
+        <w:fldChar w:fldCharType="begin"/>
+      </w:r>
+      <w:r>
+        <w:instrText xml:space="preserve"> SEQ Figure \* ARABIC </w:instrText>
+      </w:r>
+      <w:r>
+        <w:fldChar w:fldCharType="separate"/>
+      </w:r>
+      <w:r>
+        <w:rPr>
+          <w:noProof/>
+        </w:rPr>
+        <w:t>60</w:t>
+      </w:r>
+      <w:r>
+        <w:rPr>
+          <w:noProof/>
+        </w:rPr>
+        <w:fldChar w:fldCharType="end"/>
+      </w:r>
       <w:r>
         <w:t xml:space="preserve"> </w:t>
       </w:r>
@@ -23330,14 +24133,27 @@
       <w:r>
         <w:t xml:space="preserve">Figure </w:t>
       </w:r>
-      <w:fldSimple w:instr=" SEQ Figure \* ARABIC ">
-        <w:r>
-          <w:rPr>
-            <w:noProof/>
-          </w:rPr>
-          <w:t>61</w:t>
-        </w:r>
-      </w:fldSimple>
+      <w:r>
+        <w:fldChar w:fldCharType="begin"/>
+      </w:r>
+      <w:r>
+        <w:instrText xml:space="preserve"> SEQ Figure \* ARABIC </w:instrText>
+      </w:r>
+      <w:r>
+        <w:fldChar w:fldCharType="separate"/>
+      </w:r>
+      <w:r>
+        <w:rPr>
+          <w:noProof/>
+        </w:rPr>
+        <w:t>61</w:t>
+      </w:r>
+      <w:r>
+        <w:rPr>
+          <w:noProof/>
+        </w:rPr>
+        <w:fldChar w:fldCharType="end"/>
+      </w:r>
       <w:r>
         <w:t xml:space="preserve"> </w:t>
       </w:r>
@@ -23453,14 +24269,27 @@
       <w:r>
         <w:t xml:space="preserve">Figure </w:t>
       </w:r>
-      <w:fldSimple w:instr=" SEQ Figure \* ARABIC ">
-        <w:r>
-          <w:rPr>
-            <w:noProof/>
-          </w:rPr>
-          <w:t>62</w:t>
-        </w:r>
-      </w:fldSimple>
+      <w:r>
+        <w:fldChar w:fldCharType="begin"/>
+      </w:r>
+      <w:r>
+        <w:instrText xml:space="preserve"> SEQ Figure \* ARABIC </w:instrText>
+      </w:r>
+      <w:r>
+        <w:fldChar w:fldCharType="separate"/>
+      </w:r>
+      <w:r>
+        <w:rPr>
+          <w:noProof/>
+        </w:rPr>
+        <w:t>62</w:t>
+      </w:r>
+      <w:r>
+        <w:rPr>
+          <w:noProof/>
+        </w:rPr>
+        <w:fldChar w:fldCharType="end"/>
+      </w:r>
       <w:r>
         <w:t xml:space="preserve"> </w:t>
       </w:r>
@@ -23577,14 +24406,27 @@
       <w:r>
         <w:t xml:space="preserve">Figure </w:t>
       </w:r>
-      <w:fldSimple w:instr=" SEQ Figure \* ARABIC ">
-        <w:r>
-          <w:rPr>
-            <w:noProof/>
-          </w:rPr>
-          <w:t>63</w:t>
-        </w:r>
-      </w:fldSimple>
+      <w:r>
+        <w:fldChar w:fldCharType="begin"/>
+      </w:r>
+      <w:r>
+        <w:instrText xml:space="preserve"> SEQ Figure \* ARABIC </w:instrText>
+      </w:r>
+      <w:r>
+        <w:fldChar w:fldCharType="separate"/>
+      </w:r>
+      <w:r>
+        <w:rPr>
+          <w:noProof/>
+        </w:rPr>
+        <w:t>63</w:t>
+      </w:r>
+      <w:r>
+        <w:rPr>
+          <w:noProof/>
+        </w:rPr>
+        <w:fldChar w:fldCharType="end"/>
+      </w:r>
       <w:r>
         <w:t xml:space="preserve"> </w:t>
       </w:r>
@@ -23700,14 +24542,27 @@
       <w:r>
         <w:t xml:space="preserve">Figure </w:t>
       </w:r>
-      <w:fldSimple w:instr=" SEQ Figure \* ARABIC ">
-        <w:r>
-          <w:rPr>
-            <w:noProof/>
-          </w:rPr>
-          <w:t>64</w:t>
-        </w:r>
-      </w:fldSimple>
+      <w:r>
+        <w:fldChar w:fldCharType="begin"/>
+      </w:r>
+      <w:r>
+        <w:instrText xml:space="preserve"> SEQ Figure \* ARABIC </w:instrText>
+      </w:r>
+      <w:r>
+        <w:fldChar w:fldCharType="separate"/>
+      </w:r>
+      <w:r>
+        <w:rPr>
+          <w:noProof/>
+        </w:rPr>
+        <w:t>64</w:t>
+      </w:r>
+      <w:r>
+        <w:rPr>
+          <w:noProof/>
+        </w:rPr>
+        <w:fldChar w:fldCharType="end"/>
+      </w:r>
       <w:r>
         <w:t xml:space="preserve"> </w:t>
       </w:r>
@@ -23823,14 +24678,27 @@
       <w:r>
         <w:t xml:space="preserve">Figure </w:t>
       </w:r>
-      <w:fldSimple w:instr=" SEQ Figure \* ARABIC ">
-        <w:r>
-          <w:rPr>
-            <w:noProof/>
-          </w:rPr>
-          <w:t>65</w:t>
-        </w:r>
-      </w:fldSimple>
+      <w:r>
+        <w:fldChar w:fldCharType="begin"/>
+      </w:r>
+      <w:r>
+        <w:instrText xml:space="preserve"> SEQ Figure \* ARABIC </w:instrText>
+      </w:r>
+      <w:r>
+        <w:fldChar w:fldCharType="separate"/>
+      </w:r>
+      <w:r>
+        <w:rPr>
+          <w:noProof/>
+        </w:rPr>
+        <w:t>65</w:t>
+      </w:r>
+      <w:r>
+        <w:rPr>
+          <w:noProof/>
+        </w:rPr>
+        <w:fldChar w:fldCharType="end"/>
+      </w:r>
       <w:r>
         <w:t xml:space="preserve"> </w:t>
       </w:r>
@@ -23947,14 +24815,27 @@
       <w:r>
         <w:t xml:space="preserve">Figure </w:t>
       </w:r>
-      <w:fldSimple w:instr=" SEQ Figure \* ARABIC ">
-        <w:r>
-          <w:rPr>
-            <w:noProof/>
-          </w:rPr>
-          <w:t>66</w:t>
-        </w:r>
-      </w:fldSimple>
+      <w:r>
+        <w:fldChar w:fldCharType="begin"/>
+      </w:r>
+      <w:r>
+        <w:instrText xml:space="preserve"> SEQ Figure \* ARABIC </w:instrText>
+      </w:r>
+      <w:r>
+        <w:fldChar w:fldCharType="separate"/>
+      </w:r>
+      <w:r>
+        <w:rPr>
+          <w:noProof/>
+        </w:rPr>
+        <w:t>66</w:t>
+      </w:r>
+      <w:r>
+        <w:rPr>
+          <w:noProof/>
+        </w:rPr>
+        <w:fldChar w:fldCharType="end"/>
+      </w:r>
       <w:r>
         <w:t xml:space="preserve"> </w:t>
       </w:r>
@@ -24070,14 +24951,27 @@
       <w:r>
         <w:t xml:space="preserve">Figure </w:t>
       </w:r>
-      <w:fldSimple w:instr=" SEQ Figure \* ARABIC ">
-        <w:r>
-          <w:rPr>
-            <w:noProof/>
-          </w:rPr>
-          <w:t>67</w:t>
-        </w:r>
-      </w:fldSimple>
+      <w:r>
+        <w:fldChar w:fldCharType="begin"/>
+      </w:r>
+      <w:r>
+        <w:instrText xml:space="preserve"> SEQ Figure \* ARABIC </w:instrText>
+      </w:r>
+      <w:r>
+        <w:fldChar w:fldCharType="separate"/>
+      </w:r>
+      <w:r>
+        <w:rPr>
+          <w:noProof/>
+        </w:rPr>
+        <w:t>67</w:t>
+      </w:r>
+      <w:r>
+        <w:rPr>
+          <w:noProof/>
+        </w:rPr>
+        <w:fldChar w:fldCharType="end"/>
+      </w:r>
       <w:r>
         <w:t xml:space="preserve"> </w:t>
       </w:r>
@@ -24181,14 +25075,27 @@
       <w:r>
         <w:t xml:space="preserve">Figure </w:t>
       </w:r>
-      <w:fldSimple w:instr=" SEQ Figure \* ARABIC ">
-        <w:r>
-          <w:rPr>
-            <w:noProof/>
-          </w:rPr>
-          <w:t>68</w:t>
-        </w:r>
-      </w:fldSimple>
+      <w:r>
+        <w:fldChar w:fldCharType="begin"/>
+      </w:r>
+      <w:r>
+        <w:instrText xml:space="preserve"> SEQ Figure \* ARABIC </w:instrText>
+      </w:r>
+      <w:r>
+        <w:fldChar w:fldCharType="separate"/>
+      </w:r>
+      <w:r>
+        <w:rPr>
+          <w:noProof/>
+        </w:rPr>
+        <w:t>68</w:t>
+      </w:r>
+      <w:r>
+        <w:rPr>
+          <w:noProof/>
+        </w:rPr>
+        <w:fldChar w:fldCharType="end"/>
+      </w:r>
       <w:r>
         <w:t xml:space="preserve"> Message</w:t>
       </w:r>
@@ -24319,124 +25226,224 @@
       <w:r>
         <w:t xml:space="preserve">Figure </w:t>
       </w:r>
+      <w:r>
+        <w:fldChar w:fldCharType="begin"/>
+      </w:r>
+      <w:r>
+        <w:instrText xml:space="preserve"> SEQ Figure \* ARABIC </w:instrText>
+      </w:r>
+      <w:r>
+        <w:fldChar w:fldCharType="separate"/>
+      </w:r>
+      <w:r>
+        <w:rPr>
+          <w:noProof/>
+        </w:rPr>
+        <w:t>69</w:t>
+      </w:r>
+      <w:r>
+        <w:rPr>
+          <w:noProof/>
+        </w:rPr>
+        <w:fldChar w:fldCharType="end"/>
+      </w:r>
+      <w:r>
+        <w:t xml:space="preserve"> </w:t>
+      </w:r>
+      <w:proofErr w:type="spellStart"/>
+      <w:r>
+        <w:t>IChatWindow</w:t>
+      </w:r>
+      <w:proofErr w:type="spellEnd"/>
+    </w:p>
+    <w:p>
+      <w:pPr>
+        <w:pStyle w:val="ListParagraph"/>
+        <w:ind w:left="405"/>
+        <w:rPr>
+          <w:rFonts w:ascii="Arial" w:hAnsi="Arial" w:cs="Arial"/>
+          <w:b/>
+          <w:color w:val="5B9BD5" w:themeColor="accent1"/>
+          <w:sz w:val="24"/>
+          <w:szCs w:val="24"/>
+        </w:rPr>
+      </w:pPr>
+      <w:r>
+        <w:rPr>
+          <w:rFonts w:ascii="Arial" w:hAnsi="Arial" w:cs="Arial"/>
+          <w:b/>
+          <w:color w:val="5B9BD5" w:themeColor="accent1"/>
+          <w:sz w:val="24"/>
+          <w:szCs w:val="24"/>
+        </w:rPr>
+        <w:t xml:space="preserve">3.6.1.32 </w:t>
+      </w:r>
+      <w:proofErr w:type="spellStart"/>
+      <w:r>
+        <w:rPr>
+          <w:rFonts w:ascii="Arial" w:hAnsi="Arial" w:cs="Arial"/>
+          <w:b/>
+          <w:color w:val="5B9BD5" w:themeColor="accent1"/>
+          <w:sz w:val="24"/>
+          <w:szCs w:val="24"/>
+        </w:rPr>
+        <w:t>ChatWindow</w:t>
+      </w:r>
+      <w:proofErr w:type="spellEnd"/>
+    </w:p>
+    <w:p>
+      <w:pPr>
+        <w:pStyle w:val="ListParagraph"/>
+        <w:ind w:left="405"/>
+        <w:rPr>
+          <w:rFonts w:ascii="Arial" w:hAnsi="Arial" w:cs="Arial"/>
+          <w:sz w:val="24"/>
+          <w:szCs w:val="24"/>
+        </w:rPr>
+      </w:pPr>
+      <w:r>
+        <w:rPr>
+          <w:rFonts w:ascii="Arial" w:hAnsi="Arial" w:cs="Arial"/>
+          <w:sz w:val="24"/>
+          <w:szCs w:val="24"/>
+        </w:rPr>
+        <w:t xml:space="preserve">Implement interface </w:t>
+      </w:r>
+      <w:proofErr w:type="spellStart"/>
+      <w:r>
+        <w:rPr>
+          <w:rFonts w:ascii="Arial" w:hAnsi="Arial" w:cs="Arial"/>
+          <w:sz w:val="24"/>
+          <w:szCs w:val="24"/>
+        </w:rPr>
+        <w:t>IChatWindow</w:t>
+      </w:r>
+      <w:proofErr w:type="spellEnd"/>
+    </w:p>
+    <w:p>
+      <w:pPr>
+        <w:pStyle w:val="ListParagraph"/>
+        <w:ind w:left="405"/>
+        <w:rPr>
+          <w:rFonts w:ascii="Arial" w:hAnsi="Arial" w:cs="Arial"/>
+          <w:sz w:val="24"/>
+          <w:szCs w:val="24"/>
+        </w:rPr>
+      </w:pPr>
+    </w:p>
+    <w:p>
+      <w:pPr>
+        <w:pStyle w:val="ListParagraph"/>
+        <w:ind w:left="405"/>
+        <w:rPr>
+          <w:rFonts w:ascii="Arial" w:hAnsi="Arial" w:cs="Arial"/>
+          <w:b/>
+          <w:color w:val="5B9BD5" w:themeColor="accent1"/>
+          <w:sz w:val="24"/>
+          <w:szCs w:val="24"/>
+        </w:rPr>
+      </w:pPr>
+      <w:r>
+        <w:rPr>
+          <w:rFonts w:ascii="Arial" w:hAnsi="Arial" w:cs="Arial"/>
+          <w:b/>
+          <w:color w:val="5B9BD5" w:themeColor="accent1"/>
+          <w:sz w:val="24"/>
+          <w:szCs w:val="24"/>
+        </w:rPr>
+        <w:t>3.6.2 Class diagram in total</w:t>
+      </w:r>
+    </w:p>
+    <w:p>
+      <w:pPr>
+        <w:pStyle w:val="ListParagraph"/>
+        <w:keepNext/>
+        <w:ind w:left="405"/>
+        <w:jc w:val="center"/>
+      </w:pPr>
+      <w:r>
+        <w:rPr>
+          <w:rFonts w:ascii="Arial" w:hAnsi="Arial" w:cs="Arial"/>
+          <w:b/>
+          <w:noProof/>
+          <w:color w:val="5B9BD5" w:themeColor="accent1"/>
+          <w:sz w:val="24"/>
+          <w:szCs w:val="24"/>
+          <w:lang w:eastAsia="en-US"/>
+        </w:rPr>
+        <w:drawing>
+          <wp:inline distT="0" distB="0" distL="0" distR="0" wp14:anchorId="03F5C6D7" wp14:editId="06D9DC95">
+            <wp:extent cx="5943600" cy="2567940"/>
+            <wp:effectExtent l="0" t="0" r="0" b="3810"/>
+            <wp:docPr id="72" name="Picture 72"/>
+            <wp:cNvGraphicFramePr>
+              <a:graphicFrameLocks xmlns:a="http://schemas.openxmlformats.org/drawingml/2006/main" noChangeAspect="1"/>
+            </wp:cNvGraphicFramePr>
+            <a:graphic xmlns:a="http://schemas.openxmlformats.org/drawingml/2006/main">
+              <a:graphicData uri="http://schemas.openxmlformats.org/drawingml/2006/picture">
+                <pic:pic xmlns:pic="http://schemas.openxmlformats.org/drawingml/2006/picture">
+                  <pic:nvPicPr>
+                    <pic:cNvPr id="0" name="classDiagramInTotal.png"/>
+                    <pic:cNvPicPr/>
+                  </pic:nvPicPr>
+                  <pic:blipFill>
+                    <a:blip r:embed="rId78">
+                      <a:extLst>
+                        <a:ext uri="{28A0092B-C50C-407E-A947-70E740481C1C}">
+                          <a14:useLocalDpi xmlns:a14="http://schemas.microsoft.com/office/drawing/2010/main" val="0"/>
+                        </a:ext>
+                      </a:extLst>
+                    </a:blip>
+                    <a:stretch>
+                      <a:fillRect/>
+                    </a:stretch>
+                  </pic:blipFill>
+                  <pic:spPr>
+                    <a:xfrm>
+                      <a:off x="0" y="0"/>
+                      <a:ext cx="5943600" cy="2567940"/>
+                    </a:xfrm>
+                    <a:prstGeom prst="rect">
+                      <a:avLst/>
+                    </a:prstGeom>
+                  </pic:spPr>
+                </pic:pic>
+              </a:graphicData>
+            </a:graphic>
+          </wp:inline>
+        </w:drawing>
+      </w:r>
+    </w:p>
+    <w:p>
+      <w:pPr>
+        <w:pStyle w:val="Caption"/>
+        <w:jc w:val="center"/>
+        <w:rPr>
+          <w:rFonts w:ascii="Arial" w:hAnsi="Arial" w:cs="Arial"/>
+          <w:b/>
+          <w:color w:val="5B9BD5" w:themeColor="accent1"/>
+          <w:sz w:val="24"/>
+          <w:szCs w:val="24"/>
+        </w:rPr>
+      </w:pPr>
+      <w:r>
+        <w:t xml:space="preserve">Figure </w:t>
+      </w:r>
       <w:fldSimple w:instr=" SEQ Figure \* ARABIC ">
         <w:r>
           <w:rPr>
             <w:noProof/>
           </w:rPr>
-          <w:t>69</w:t>
+          <w:t>70</w:t>
         </w:r>
       </w:fldSimple>
       <w:r>
-        <w:t xml:space="preserve"> </w:t>
-      </w:r>
-      <w:proofErr w:type="spellStart"/>
-      <w:r>
-        <w:t>IChatWindow</w:t>
-      </w:r>
-      <w:proofErr w:type="spellEnd"/>
-    </w:p>
-    <w:p>
-      <w:pPr>
-        <w:pStyle w:val="ListParagraph"/>
-        <w:ind w:left="405"/>
-        <w:rPr>
-          <w:rFonts w:ascii="Arial" w:hAnsi="Arial" w:cs="Arial"/>
-          <w:b/>
-          <w:color w:val="5B9BD5" w:themeColor="accent1"/>
-          <w:sz w:val="24"/>
-          <w:szCs w:val="24"/>
-        </w:rPr>
-      </w:pPr>
-      <w:r>
-        <w:rPr>
-          <w:rFonts w:ascii="Arial" w:hAnsi="Arial" w:cs="Arial"/>
-          <w:b/>
-          <w:color w:val="5B9BD5" w:themeColor="accent1"/>
-          <w:sz w:val="24"/>
-          <w:szCs w:val="24"/>
-        </w:rPr>
-        <w:t xml:space="preserve">3.6.1.32 </w:t>
-      </w:r>
-      <w:proofErr w:type="spellStart"/>
-      <w:r>
-        <w:rPr>
-          <w:rFonts w:ascii="Arial" w:hAnsi="Arial" w:cs="Arial"/>
-          <w:b/>
-          <w:color w:val="5B9BD5" w:themeColor="accent1"/>
-          <w:sz w:val="24"/>
-          <w:szCs w:val="24"/>
-        </w:rPr>
-        <w:t>ChatWindow</w:t>
-      </w:r>
-      <w:proofErr w:type="spellEnd"/>
-    </w:p>
-    <w:p>
-      <w:pPr>
-        <w:pStyle w:val="ListParagraph"/>
-        <w:ind w:left="405"/>
-        <w:rPr>
-          <w:rFonts w:ascii="Arial" w:hAnsi="Arial" w:cs="Arial"/>
-          <w:sz w:val="24"/>
-          <w:szCs w:val="24"/>
-        </w:rPr>
-      </w:pPr>
-      <w:r>
-        <w:rPr>
-          <w:rFonts w:ascii="Arial" w:hAnsi="Arial" w:cs="Arial"/>
-          <w:sz w:val="24"/>
-          <w:szCs w:val="24"/>
-        </w:rPr>
-        <w:t xml:space="preserve">Implement interface </w:t>
-      </w:r>
-      <w:proofErr w:type="spellStart"/>
-      <w:r>
-        <w:rPr>
-          <w:rFonts w:ascii="Arial" w:hAnsi="Arial" w:cs="Arial"/>
-          <w:sz w:val="24"/>
-          <w:szCs w:val="24"/>
-        </w:rPr>
-        <w:t>IChatWindow</w:t>
-      </w:r>
-      <w:proofErr w:type="spellEnd"/>
-    </w:p>
-    <w:p>
-      <w:pPr>
-        <w:pStyle w:val="ListParagraph"/>
-        <w:ind w:left="405"/>
-        <w:rPr>
-          <w:rFonts w:ascii="Arial" w:hAnsi="Arial" w:cs="Arial"/>
-          <w:sz w:val="24"/>
-          <w:szCs w:val="24"/>
-        </w:rPr>
-      </w:pPr>
-    </w:p>
-    <w:p>
-      <w:pPr>
-        <w:pStyle w:val="ListParagraph"/>
-        <w:ind w:left="405"/>
-        <w:rPr>
-          <w:rFonts w:ascii="Arial" w:hAnsi="Arial" w:cs="Arial"/>
-          <w:b/>
-          <w:color w:val="5B9BD5" w:themeColor="accent1"/>
-          <w:sz w:val="24"/>
-          <w:szCs w:val="24"/>
-        </w:rPr>
-      </w:pPr>
-      <w:r>
-        <w:rPr>
-          <w:rFonts w:ascii="Arial" w:hAnsi="Arial" w:cs="Arial"/>
-          <w:b/>
-          <w:color w:val="5B9BD5" w:themeColor="accent1"/>
-          <w:sz w:val="24"/>
-          <w:szCs w:val="24"/>
-        </w:rPr>
-        <w:t>3.6.2 Class diagram in total</w:t>
+        <w:t xml:space="preserve"> Class Diagram in Total</w:t>
       </w:r>
     </w:p>
     <w:sectPr>
-      <w:headerReference w:type="default" r:id="rId78"/>
-      <w:footerReference w:type="default" r:id="rId79"/>
+      <w:headerReference w:type="default" r:id="rId79"/>
+      <w:footerReference w:type="default" r:id="rId80"/>
       <w:pgSz w:w="12240" w:h="15840"/>
       <w:pgMar w:top="1440" w:right="1440" w:bottom="1440" w:left="1440" w:header="720" w:footer="720" w:gutter="0"/>
       <w:cols w:space="720"/>
@@ -24486,7 +25493,7 @@
       <mc:AlternateContent>
         <mc:Choice Requires="wps">
           <w:drawing>
-            <wp:anchor distT="0" distB="0" distL="118745" distR="118745" simplePos="0" relativeHeight="43" behindDoc="0" locked="0" layoutInCell="1" allowOverlap="1" wp14:anchorId="7BAD96B2" wp14:editId="4D7B3402">
+            <wp:anchor distT="0" distB="0" distL="118745" distR="118745" simplePos="0" relativeHeight="43" behindDoc="0" locked="0" layoutInCell="1" allowOverlap="1" wp14:anchorId="7814F184" wp14:editId="568245CB">
               <wp:simplePos x="0" y="0"/>
               <wp:positionH relativeFrom="column">
                 <wp:posOffset>-68580</wp:posOffset>
@@ -24916,7 +25923,7 @@
       <mc:AlternateContent>
         <mc:Choice Requires="wps">
           <w:drawing>
-            <wp:anchor distT="182880" distB="182880" distL="114300" distR="114300" simplePos="0" relativeHeight="15" behindDoc="1" locked="0" layoutInCell="1" allowOverlap="1" wp14:anchorId="60CA39AA" wp14:editId="49131230">
+            <wp:anchor distT="182880" distB="182880" distL="114300" distR="114300" simplePos="0" relativeHeight="15" behindDoc="1" locked="0" layoutInCell="1" allowOverlap="1" wp14:anchorId="7F342B06" wp14:editId="0F6385E9">
               <wp:simplePos x="0" y="0"/>
               <wp:positionH relativeFrom="page">
                 <wp:align>center</wp:align>
@@ -25007,6 +26014,7 @@
                                   <w:dataBinding w:prefixMappings="xmlns:ns0='http://purl.org/dc/elements/1.1/' xmlns:ns1='http://schemas.openxmlformats.org/package/2006/metadata/core-properties' " w:xpath="/ns1:coreProperties[1]/ns0:title[1]" w:storeItemID="{6C3C8BC8-F283-45AE-878A-BAB7291924A1}"/>
                                   <w:text/>
                                 </w:sdtPr>
+                                <w:sdtEndPr/>
                                 <w:sdtContent>
                                   <w:p>
                                     <w:pPr>
@@ -25057,7 +26065,7 @@
                                   <w:rPr>
                                     <w:noProof/>
                                   </w:rPr>
-                                  <w:t>15</w:t>
+                                  <w:t>42</w:t>
                                 </w:r>
                                 <w:r>
                                   <w:fldChar w:fldCharType="end"/>
@@ -25140,6 +26148,7 @@
                             <w:dataBinding w:prefixMappings="xmlns:ns0='http://purl.org/dc/elements/1.1/' xmlns:ns1='http://schemas.openxmlformats.org/package/2006/metadata/core-properties' " w:xpath="/ns1:coreProperties[1]/ns0:title[1]" w:storeItemID="{6C3C8BC8-F283-45AE-878A-BAB7291924A1}"/>
                             <w:text/>
                           </w:sdtPr>
+                          <w:sdtEndPr/>
                           <w:sdtContent>
                             <w:p>
                               <w:pPr>
@@ -25190,7 +26199,7 @@
                             <w:rPr>
                               <w:noProof/>
                             </w:rPr>
-                            <w:t>15</w:t>
+                            <w:t>42</w:t>
                           </w:r>
                           <w:r>
                             <w:fldChar w:fldCharType="end"/>
@@ -29173,7 +30182,7 @@
   <a:extraClrSchemeLst/>
   <a:extLst>
     <a:ext uri="{05A4C25C-085E-4340-85A3-A5531E510DB2}">
-      <thm15:themeFamily xmlns:thm15="http://schemas.microsoft.com/office/thememl/2012/main" xmlns="" name="Office Theme" id="{62F939B6-93AF-4DB8-9C6B-D6C7DFDC589F}" vid="{4A3C46E8-61CC-4603-A589-7422A47A8E4A}"/>
+      <thm15:themeFamily xmlns="" xmlns:thm15="http://schemas.microsoft.com/office/thememl/2012/main" name="Office Theme" id="{62F939B6-93AF-4DB8-9C6B-D6C7DFDC589F}" vid="{4A3C46E8-61CC-4603-A589-7422A47A8E4A}"/>
     </a:ext>
   </a:extLst>
 </a:theme>
@@ -29184,7 +30193,7 @@
 </file>
 
 <file path=customXml/itemProps1.xml><?xml version="1.0" encoding="utf-8"?>
-<ds:datastoreItem xmlns:ds="http://schemas.openxmlformats.org/officeDocument/2006/customXml" ds:itemID="{A1640119-C903-4CD3-95A9-4A233FE5D16E}">
+<ds:datastoreItem xmlns:ds="http://schemas.openxmlformats.org/officeDocument/2006/customXml" ds:itemID="{EECFCFB7-0065-438F-8340-10200F2C6FEA}">
   <ds:schemaRefs>
     <ds:schemaRef ds:uri="http://schemas.openxmlformats.org/officeDocument/2006/bibliography"/>
   </ds:schemaRefs>
